--- a/doc/Proposal-WebTracks-Anderson-Cabrall-Flores-Meza.docx
+++ b/doc/Proposal-WebTracks-Anderson-Cabrall-Flores-Meza.docx
@@ -13,7 +13,6 @@
           <w:szCs w:val="144"/>
         </w:rPr>
       </w:pPr>
-      <w:proofErr w:type="spellStart"/>
       <w:r>
         <w:rPr>
           <w:rFonts w:ascii="Times New Roman" w:hAnsi="Times New Roman" w:cs="Times New Roman"/>
@@ -21,7 +20,6 @@
         </w:rPr>
         <w:t>WebTracks</w:t>
       </w:r>
-      <w:proofErr w:type="spellEnd"/>
       <w:r>
         <w:rPr>
           <w:rFonts w:ascii="Times New Roman" w:hAnsi="Times New Roman" w:cs="Times New Roman"/>
@@ -1269,13 +1267,13 @@
         <w:pStyle w:val="Heading1"/>
       </w:pPr>
       <w:bookmarkStart w:id="6" w:name="_Toc441849699"/>
-      <w:bookmarkStart w:id="7" w:name="_Toc441849691"/>
-      <w:bookmarkStart w:id="8" w:name="_Toc442383593"/>
+      <w:bookmarkStart w:id="7" w:name="_Toc442383593"/>
+      <w:bookmarkStart w:id="8" w:name="_Toc441849691"/>
       <w:r>
         <w:t>Target Audience</w:t>
       </w:r>
       <w:bookmarkEnd w:id="6"/>
-      <w:bookmarkEnd w:id="8"/>
+      <w:bookmarkEnd w:id="7"/>
     </w:p>
     <w:p>
       <w:r>
@@ -1311,7 +1309,7 @@
       <w:r>
         <w:t>Features</w:t>
       </w:r>
-      <w:bookmarkEnd w:id="7"/>
+      <w:bookmarkEnd w:id="8"/>
       <w:bookmarkEnd w:id="9"/>
     </w:p>
     <w:p>
@@ -1381,14 +1379,27 @@
       <w:r>
         <w:t xml:space="preserve">Table </w:t>
       </w:r>
-      <w:fldSimple w:instr=" SEQ Table \* ARABIC ">
-        <w:r>
-          <w:rPr>
-            <w:noProof/>
-          </w:rPr>
-          <w:t>1</w:t>
-        </w:r>
-      </w:fldSimple>
+      <w:r>
+        <w:fldChar w:fldCharType="begin"/>
+      </w:r>
+      <w:r>
+        <w:instrText xml:space="preserve"> SEQ Table \* ARABIC </w:instrText>
+      </w:r>
+      <w:r>
+        <w:fldChar w:fldCharType="separate"/>
+      </w:r>
+      <w:r>
+        <w:rPr>
+          <w:noProof/>
+        </w:rPr>
+        <w:t>1</w:t>
+      </w:r>
+      <w:r>
+        <w:rPr>
+          <w:noProof/>
+        </w:rPr>
+        <w:fldChar w:fldCharType="end"/>
+      </w:r>
       <w:bookmarkEnd w:id="11"/>
       <w:r>
         <w:t>: User account differences</w:t>
@@ -2074,14 +2085,27 @@
       <w:r>
         <w:t xml:space="preserve">Figure </w:t>
       </w:r>
-      <w:fldSimple w:instr=" SEQ Figure \* ARABIC ">
-        <w:r>
-          <w:rPr>
-            <w:noProof/>
-          </w:rPr>
-          <w:t>1</w:t>
-        </w:r>
-      </w:fldSimple>
+      <w:r>
+        <w:fldChar w:fldCharType="begin"/>
+      </w:r>
+      <w:r>
+        <w:instrText xml:space="preserve"> SEQ Figure \* ARABIC </w:instrText>
+      </w:r>
+      <w:r>
+        <w:fldChar w:fldCharType="separate"/>
+      </w:r>
+      <w:r>
+        <w:rPr>
+          <w:noProof/>
+        </w:rPr>
+        <w:t>1</w:t>
+      </w:r>
+      <w:r>
+        <w:rPr>
+          <w:noProof/>
+        </w:rPr>
+        <w:fldChar w:fldCharType="end"/>
+      </w:r>
       <w:bookmarkEnd w:id="17"/>
       <w:r>
         <w:t xml:space="preserve">: </w:t>
@@ -2226,14 +2250,27 @@
       <w:r>
         <w:t xml:space="preserve">Table </w:t>
       </w:r>
-      <w:fldSimple w:instr=" SEQ Table \* ARABIC ">
-        <w:r>
-          <w:rPr>
-            <w:noProof/>
-          </w:rPr>
-          <w:t>2</w:t>
-        </w:r>
-      </w:fldSimple>
+      <w:r>
+        <w:fldChar w:fldCharType="begin"/>
+      </w:r>
+      <w:r>
+        <w:instrText xml:space="preserve"> SEQ Table \* ARABIC </w:instrText>
+      </w:r>
+      <w:r>
+        <w:fldChar w:fldCharType="separate"/>
+      </w:r>
+      <w:r>
+        <w:rPr>
+          <w:noProof/>
+        </w:rPr>
+        <w:t>2</w:t>
+      </w:r>
+      <w:r>
+        <w:rPr>
+          <w:noProof/>
+        </w:rPr>
+        <w:fldChar w:fldCharType="end"/>
+      </w:r>
       <w:bookmarkEnd w:id="20"/>
       <w:r>
         <w:t xml:space="preserve">: </w:t>
@@ -2925,14 +2962,27 @@
       <w:r>
         <w:t xml:space="preserve">Table </w:t>
       </w:r>
-      <w:fldSimple w:instr=" SEQ Table \* ARABIC ">
-        <w:r>
-          <w:rPr>
-            <w:noProof/>
-          </w:rPr>
-          <w:t>3</w:t>
-        </w:r>
-      </w:fldSimple>
+      <w:r>
+        <w:fldChar w:fldCharType="begin"/>
+      </w:r>
+      <w:r>
+        <w:instrText xml:space="preserve"> SEQ Table \* ARABIC </w:instrText>
+      </w:r>
+      <w:r>
+        <w:fldChar w:fldCharType="separate"/>
+      </w:r>
+      <w:r>
+        <w:rPr>
+          <w:noProof/>
+        </w:rPr>
+        <w:t>3</w:t>
+      </w:r>
+      <w:r>
+        <w:rPr>
+          <w:noProof/>
+        </w:rPr>
+        <w:fldChar w:fldCharType="end"/>
+      </w:r>
       <w:bookmarkEnd w:id="22"/>
       <w:r>
         <w:t>: Stereo master track</w:t>
@@ -3673,14 +3723,27 @@
       <w:r>
         <w:t xml:space="preserve">Figure </w:t>
       </w:r>
-      <w:fldSimple w:instr=" SEQ Figure \* ARABIC ">
-        <w:r>
-          <w:rPr>
-            <w:noProof/>
-          </w:rPr>
-          <w:t>2</w:t>
-        </w:r>
-      </w:fldSimple>
+      <w:r>
+        <w:fldChar w:fldCharType="begin"/>
+      </w:r>
+      <w:r>
+        <w:instrText xml:space="preserve"> SEQ Figure \* ARABIC </w:instrText>
+      </w:r>
+      <w:r>
+        <w:fldChar w:fldCharType="separate"/>
+      </w:r>
+      <w:r>
+        <w:rPr>
+          <w:noProof/>
+        </w:rPr>
+        <w:t>2</w:t>
+      </w:r>
+      <w:r>
+        <w:rPr>
+          <w:noProof/>
+        </w:rPr>
+        <w:fldChar w:fldCharType="end"/>
+      </w:r>
       <w:bookmarkEnd w:id="24"/>
       <w:r>
         <w:t>: FX catalog</w:t>
@@ -3758,14 +3821,27 @@
       <w:r>
         <w:t xml:space="preserve">Table </w:t>
       </w:r>
-      <w:fldSimple w:instr=" SEQ Table \* ARABIC ">
-        <w:r>
-          <w:rPr>
-            <w:noProof/>
-          </w:rPr>
-          <w:t>4</w:t>
-        </w:r>
-      </w:fldSimple>
+      <w:r>
+        <w:fldChar w:fldCharType="begin"/>
+      </w:r>
+      <w:r>
+        <w:instrText xml:space="preserve"> SEQ Table \* ARABIC </w:instrText>
+      </w:r>
+      <w:r>
+        <w:fldChar w:fldCharType="separate"/>
+      </w:r>
+      <w:r>
+        <w:rPr>
+          <w:noProof/>
+        </w:rPr>
+        <w:t>4</w:t>
+      </w:r>
+      <w:r>
+        <w:rPr>
+          <w:noProof/>
+        </w:rPr>
+        <w:fldChar w:fldCharType="end"/>
+      </w:r>
       <w:bookmarkEnd w:id="26"/>
       <w:r>
         <w:t>: List of effects</w:t>
@@ -4385,14 +4461,27 @@
       <w:r>
         <w:t xml:space="preserve">Figure </w:t>
       </w:r>
-      <w:fldSimple w:instr=" SEQ Figure \* ARABIC ">
-        <w:r>
-          <w:rPr>
-            <w:noProof/>
-          </w:rPr>
-          <w:t>3</w:t>
-        </w:r>
-      </w:fldSimple>
+      <w:r>
+        <w:fldChar w:fldCharType="begin"/>
+      </w:r>
+      <w:r>
+        <w:instrText xml:space="preserve"> SEQ Figure \* ARABIC </w:instrText>
+      </w:r>
+      <w:r>
+        <w:fldChar w:fldCharType="separate"/>
+      </w:r>
+      <w:r>
+        <w:rPr>
+          <w:noProof/>
+        </w:rPr>
+        <w:t>3</w:t>
+      </w:r>
+      <w:r>
+        <w:rPr>
+          <w:noProof/>
+        </w:rPr>
+        <w:fldChar w:fldCharType="end"/>
+      </w:r>
       <w:bookmarkEnd w:id="30"/>
       <w:r>
         <w:t>: Mix menu</w:t>
@@ -4468,14 +4557,27 @@
       <w:r>
         <w:t xml:space="preserve">Table </w:t>
       </w:r>
-      <w:fldSimple w:instr=" SEQ Table \* ARABIC ">
-        <w:r>
-          <w:rPr>
-            <w:noProof/>
-          </w:rPr>
-          <w:t>5</w:t>
-        </w:r>
-      </w:fldSimple>
+      <w:r>
+        <w:fldChar w:fldCharType="begin"/>
+      </w:r>
+      <w:r>
+        <w:instrText xml:space="preserve"> SEQ Table \* ARABIC </w:instrText>
+      </w:r>
+      <w:r>
+        <w:fldChar w:fldCharType="separate"/>
+      </w:r>
+      <w:r>
+        <w:rPr>
+          <w:noProof/>
+        </w:rPr>
+        <w:t>5</w:t>
+      </w:r>
+      <w:r>
+        <w:rPr>
+          <w:noProof/>
+        </w:rPr>
+        <w:fldChar w:fldCharType="end"/>
+      </w:r>
       <w:bookmarkEnd w:id="34"/>
       <w:r>
         <w:t>: Future features list</w:t>
@@ -4653,14 +4755,27 @@
       <w:r>
         <w:t xml:space="preserve">Table </w:t>
       </w:r>
-      <w:fldSimple w:instr=" SEQ Table \* ARABIC ">
-        <w:r>
-          <w:rPr>
-            <w:noProof/>
-          </w:rPr>
-          <w:t>6</w:t>
-        </w:r>
-      </w:fldSimple>
+      <w:r>
+        <w:fldChar w:fldCharType="begin"/>
+      </w:r>
+      <w:r>
+        <w:instrText xml:space="preserve"> SEQ Table \* ARABIC </w:instrText>
+      </w:r>
+      <w:r>
+        <w:fldChar w:fldCharType="separate"/>
+      </w:r>
+      <w:r>
+        <w:rPr>
+          <w:noProof/>
+        </w:rPr>
+        <w:t>6</w:t>
+      </w:r>
+      <w:r>
+        <w:rPr>
+          <w:noProof/>
+        </w:rPr>
+        <w:fldChar w:fldCharType="end"/>
+      </w:r>
       <w:bookmarkEnd w:id="36"/>
       <w:r>
         <w:t>: Dependency list</w:t>
@@ -5004,12 +5119,12 @@
       <w:pPr>
         <w:pStyle w:val="Heading1"/>
       </w:pPr>
-      <w:bookmarkStart w:id="43" w:name="_Toc441849702"/>
-      <w:bookmarkStart w:id="44" w:name="_Toc442383606"/>
+      <w:bookmarkStart w:id="43" w:name="_Toc442383606"/>
+      <w:bookmarkStart w:id="44" w:name="_Toc441849702"/>
       <w:r>
         <w:t>Project management</w:t>
       </w:r>
-      <w:bookmarkEnd w:id="44"/>
+      <w:bookmarkEnd w:id="43"/>
     </w:p>
     <w:p>
       <w:r>
@@ -5103,14 +5218,27 @@
       <w:r>
         <w:t xml:space="preserve">Table </w:t>
       </w:r>
-      <w:fldSimple w:instr=" SEQ Table \* ARABIC ">
-        <w:r>
-          <w:rPr>
-            <w:noProof/>
-          </w:rPr>
-          <w:t>7</w:t>
-        </w:r>
-      </w:fldSimple>
+      <w:r>
+        <w:fldChar w:fldCharType="begin"/>
+      </w:r>
+      <w:r>
+        <w:instrText xml:space="preserve"> SEQ Table \* ARABIC </w:instrText>
+      </w:r>
+      <w:r>
+        <w:fldChar w:fldCharType="separate"/>
+      </w:r>
+      <w:r>
+        <w:rPr>
+          <w:noProof/>
+        </w:rPr>
+        <w:t>7</w:t>
+      </w:r>
+      <w:r>
+        <w:rPr>
+          <w:noProof/>
+        </w:rPr>
+        <w:fldChar w:fldCharType="end"/>
+      </w:r>
       <w:bookmarkEnd w:id="45"/>
       <w:r>
         <w:t>: Project management tools</w:t>
@@ -5290,7 +5418,7 @@
         <w:keepNext/>
       </w:pPr>
       <w:bookmarkStart w:id="46" w:name="_Ref442332731"/>
-      <w:bookmarkEnd w:id="43"/>
+      <w:bookmarkEnd w:id="44"/>
     </w:p>
     <w:p>
       <w:pPr>
@@ -5300,14 +5428,27 @@
       <w:r>
         <w:t xml:space="preserve">Table </w:t>
       </w:r>
-      <w:fldSimple w:instr=" SEQ Table \* ARABIC ">
-        <w:r>
-          <w:rPr>
-            <w:noProof/>
-          </w:rPr>
-          <w:t>8</w:t>
-        </w:r>
-      </w:fldSimple>
+      <w:r>
+        <w:fldChar w:fldCharType="begin"/>
+      </w:r>
+      <w:r>
+        <w:instrText xml:space="preserve"> SEQ Table \* ARABIC </w:instrText>
+      </w:r>
+      <w:r>
+        <w:fldChar w:fldCharType="separate"/>
+      </w:r>
+      <w:r>
+        <w:rPr>
+          <w:noProof/>
+        </w:rPr>
+        <w:t>8</w:t>
+      </w:r>
+      <w:r>
+        <w:rPr>
+          <w:noProof/>
+        </w:rPr>
+        <w:fldChar w:fldCharType="end"/>
+      </w:r>
       <w:bookmarkEnd w:id="46"/>
       <w:r>
         <w:t xml:space="preserve">: </w:t>
@@ -5328,7 +5469,8 @@
       </w:tblPr>
       <w:tblGrid>
         <w:gridCol w:w="719"/>
-        <w:gridCol w:w="2341"/>
+        <w:gridCol w:w="2251"/>
+        <w:gridCol w:w="90"/>
         <w:gridCol w:w="1710"/>
         <w:gridCol w:w="3028"/>
         <w:gridCol w:w="1670"/>
@@ -5350,6 +5492,7 @@
         <w:tc>
           <w:tcPr>
             <w:tcW w:w="2341" w:type="dxa"/>
+            <w:gridSpan w:val="2"/>
           </w:tcPr>
           <w:p>
             <w:pPr>
@@ -5409,6 +5552,7 @@
         <w:tc>
           <w:tcPr>
             <w:tcW w:w="2341" w:type="dxa"/>
+            <w:gridSpan w:val="2"/>
             <w:vMerge w:val="restart"/>
           </w:tcPr>
           <w:p>
@@ -5466,6 +5610,7 @@
         <w:tc>
           <w:tcPr>
             <w:tcW w:w="2341" w:type="dxa"/>
+            <w:gridSpan w:val="2"/>
             <w:vMerge/>
           </w:tcPr>
           <w:p>
@@ -5524,6 +5669,7 @@
         <w:tc>
           <w:tcPr>
             <w:tcW w:w="2341" w:type="dxa"/>
+            <w:gridSpan w:val="2"/>
             <w:vMerge/>
           </w:tcPr>
           <w:p>
@@ -5571,6 +5717,7 @@
         <w:tc>
           <w:tcPr>
             <w:tcW w:w="2341" w:type="dxa"/>
+            <w:gridSpan w:val="2"/>
             <w:vMerge/>
           </w:tcPr>
           <w:p>
@@ -5618,6 +5765,7 @@
         <w:tc>
           <w:tcPr>
             <w:tcW w:w="2341" w:type="dxa"/>
+            <w:gridSpan w:val="2"/>
             <w:vMerge/>
           </w:tcPr>
           <w:p>
@@ -5670,6 +5818,7 @@
         <w:tc>
           <w:tcPr>
             <w:tcW w:w="2341" w:type="dxa"/>
+            <w:gridSpan w:val="2"/>
             <w:vMerge/>
           </w:tcPr>
           <w:p>
@@ -5721,6 +5870,7 @@
         <w:tc>
           <w:tcPr>
             <w:tcW w:w="2341" w:type="dxa"/>
+            <w:gridSpan w:val="2"/>
             <w:vMerge/>
           </w:tcPr>
           <w:p>
@@ -5768,6 +5918,7 @@
         <w:tc>
           <w:tcPr>
             <w:tcW w:w="2341" w:type="dxa"/>
+            <w:gridSpan w:val="2"/>
             <w:vMerge/>
           </w:tcPr>
           <w:p>
@@ -5823,6 +5974,7 @@
         <w:tc>
           <w:tcPr>
             <w:tcW w:w="2341" w:type="dxa"/>
+            <w:gridSpan w:val="2"/>
             <w:vMerge/>
           </w:tcPr>
           <w:p>
@@ -5877,6 +6029,7 @@
         <w:tc>
           <w:tcPr>
             <w:tcW w:w="2341" w:type="dxa"/>
+            <w:gridSpan w:val="2"/>
             <w:vMerge w:val="restart"/>
           </w:tcPr>
           <w:p>
@@ -5935,6 +6088,7 @@
         <w:tc>
           <w:tcPr>
             <w:tcW w:w="2341" w:type="dxa"/>
+            <w:gridSpan w:val="2"/>
             <w:vMerge/>
           </w:tcPr>
           <w:p>
@@ -5982,6 +6136,7 @@
         <w:tc>
           <w:tcPr>
             <w:tcW w:w="2341" w:type="dxa"/>
+            <w:gridSpan w:val="2"/>
             <w:vMerge/>
           </w:tcPr>
           <w:p>
@@ -6029,6 +6184,7 @@
         <w:tc>
           <w:tcPr>
             <w:tcW w:w="2341" w:type="dxa"/>
+            <w:gridSpan w:val="2"/>
             <w:vMerge/>
           </w:tcPr>
           <w:p>
@@ -6076,6 +6232,7 @@
         <w:tc>
           <w:tcPr>
             <w:tcW w:w="2341" w:type="dxa"/>
+            <w:gridSpan w:val="2"/>
             <w:vMerge/>
           </w:tcPr>
           <w:p>
@@ -6123,6 +6280,7 @@
         <w:tc>
           <w:tcPr>
             <w:tcW w:w="2341" w:type="dxa"/>
+            <w:gridSpan w:val="2"/>
             <w:vMerge/>
           </w:tcPr>
           <w:p>
@@ -6170,6 +6328,7 @@
         <w:tc>
           <w:tcPr>
             <w:tcW w:w="2341" w:type="dxa"/>
+            <w:gridSpan w:val="2"/>
             <w:vMerge/>
           </w:tcPr>
           <w:p>
@@ -6217,6 +6376,7 @@
         <w:tc>
           <w:tcPr>
             <w:tcW w:w="2341" w:type="dxa"/>
+            <w:gridSpan w:val="2"/>
             <w:vMerge/>
           </w:tcPr>
           <w:p>
@@ -6267,6 +6427,7 @@
         <w:tc>
           <w:tcPr>
             <w:tcW w:w="2341" w:type="dxa"/>
+            <w:gridSpan w:val="2"/>
             <w:vMerge/>
             <w:tcBorders>
               <w:bottom w:val="single" w:sz="4" w:space="0" w:color="auto"/>
@@ -6282,9 +6443,6 @@
           <w:tcPr>
             <w:tcW w:w="1710" w:type="dxa"/>
             <w:vMerge w:val="restart"/>
-            <w:tcBorders>
-              <w:bottom w:val="single" w:sz="4" w:space="0" w:color="auto"/>
-            </w:tcBorders>
           </w:tcPr>
           <w:p>
             <w:r>
@@ -6334,6 +6492,7 @@
         <w:tc>
           <w:tcPr>
             <w:tcW w:w="2341" w:type="dxa"/>
+            <w:gridSpan w:val="2"/>
             <w:vMerge/>
           </w:tcPr>
           <w:p>
@@ -6381,6 +6540,7 @@
         <w:tc>
           <w:tcPr>
             <w:tcW w:w="2341" w:type="dxa"/>
+            <w:gridSpan w:val="2"/>
             <w:vMerge/>
           </w:tcPr>
           <w:p>
@@ -6428,6 +6588,7 @@
         <w:tc>
           <w:tcPr>
             <w:tcW w:w="2341" w:type="dxa"/>
+            <w:gridSpan w:val="2"/>
             <w:vMerge/>
           </w:tcPr>
           <w:p>
@@ -6475,6 +6636,7 @@
         <w:tc>
           <w:tcPr>
             <w:tcW w:w="2341" w:type="dxa"/>
+            <w:gridSpan w:val="2"/>
             <w:vMerge/>
           </w:tcPr>
           <w:p>
@@ -6486,9 +6648,13 @@
         <w:tc>
           <w:tcPr>
             <w:tcW w:w="1710" w:type="dxa"/>
-            <w:vMerge/>
-          </w:tcPr>
-          <w:p/>
+            <w:vMerge w:val="restart"/>
+          </w:tcPr>
+          <w:p>
+            <w:r>
+              <w:t>Web Audio API</w:t>
+            </w:r>
+          </w:p>
         </w:tc>
         <w:tc>
           <w:tcPr>
@@ -6526,6 +6692,7 @@
         <w:tc>
           <w:tcPr>
             <w:tcW w:w="2341" w:type="dxa"/>
+            <w:gridSpan w:val="2"/>
             <w:vMerge/>
           </w:tcPr>
           <w:p>
@@ -6573,6 +6740,7 @@
         <w:tc>
           <w:tcPr>
             <w:tcW w:w="2341" w:type="dxa"/>
+            <w:gridSpan w:val="2"/>
             <w:vMerge/>
           </w:tcPr>
           <w:p>
@@ -6626,6 +6794,7 @@
         <w:tc>
           <w:tcPr>
             <w:tcW w:w="2341" w:type="dxa"/>
+            <w:gridSpan w:val="2"/>
             <w:vMerge/>
           </w:tcPr>
           <w:p>
@@ -6658,6 +6827,8 @@
           </w:tcPr>
           <w:p/>
         </w:tc>
+        <w:bookmarkStart w:id="50" w:name="_GoBack"/>
+        <w:bookmarkEnd w:id="50"/>
       </w:tr>
       <w:tr>
         <w:trPr>
@@ -6673,6 +6844,7 @@
         <w:tc>
           <w:tcPr>
             <w:tcW w:w="2341" w:type="dxa"/>
+            <w:gridSpan w:val="2"/>
             <w:vMerge/>
           </w:tcPr>
           <w:p>
@@ -6724,6 +6896,7 @@
         <w:tc>
           <w:tcPr>
             <w:tcW w:w="2341" w:type="dxa"/>
+            <w:gridSpan w:val="2"/>
             <w:vMerge/>
           </w:tcPr>
           <w:p>
@@ -6771,6 +6944,7 @@
         <w:tc>
           <w:tcPr>
             <w:tcW w:w="2341" w:type="dxa"/>
+            <w:gridSpan w:val="2"/>
             <w:vMerge/>
           </w:tcPr>
           <w:p>
@@ -6818,6 +6992,7 @@
         <w:tc>
           <w:tcPr>
             <w:tcW w:w="2341" w:type="dxa"/>
+            <w:gridSpan w:val="2"/>
             <w:vMerge/>
           </w:tcPr>
           <w:p>
@@ -6865,6 +7040,7 @@
         <w:tc>
           <w:tcPr>
             <w:tcW w:w="2341" w:type="dxa"/>
+            <w:gridSpan w:val="2"/>
             <w:vMerge/>
           </w:tcPr>
           <w:p>
@@ -6920,6 +7096,7 @@
         <w:tc>
           <w:tcPr>
             <w:tcW w:w="2341" w:type="dxa"/>
+            <w:gridSpan w:val="2"/>
             <w:vMerge/>
           </w:tcPr>
           <w:p>
@@ -6971,6 +7148,7 @@
         <w:tc>
           <w:tcPr>
             <w:tcW w:w="2341" w:type="dxa"/>
+            <w:gridSpan w:val="2"/>
             <w:vMerge w:val="restart"/>
           </w:tcPr>
           <w:p>
@@ -7029,6 +7207,7 @@
         <w:tc>
           <w:tcPr>
             <w:tcW w:w="2341" w:type="dxa"/>
+            <w:gridSpan w:val="2"/>
             <w:vMerge/>
           </w:tcPr>
           <w:p>
@@ -7076,6 +7255,7 @@
         <w:tc>
           <w:tcPr>
             <w:tcW w:w="2341" w:type="dxa"/>
+            <w:gridSpan w:val="2"/>
             <w:vMerge/>
           </w:tcPr>
           <w:p>
@@ -7098,6 +7278,165 @@
           <w:p>
             <w:r>
               <w:t>Script</w:t>
+            </w:r>
+          </w:p>
+        </w:tc>
+        <w:tc>
+          <w:tcPr>
+            <w:tcW w:w="1670" w:type="dxa"/>
+            <w:vMerge/>
+          </w:tcPr>
+          <w:p/>
+        </w:tc>
+      </w:tr>
+      <w:tr>
+        <w:trPr>
+          <w:trHeight w:val="395"/>
+        </w:trPr>
+        <w:tc>
+          <w:tcPr>
+            <w:tcW w:w="719" w:type="dxa"/>
+            <w:vMerge/>
+          </w:tcPr>
+          <w:p/>
+        </w:tc>
+        <w:tc>
+          <w:tcPr>
+            <w:tcW w:w="2341" w:type="dxa"/>
+            <w:gridSpan w:val="2"/>
+            <w:vMerge/>
+          </w:tcPr>
+          <w:p>
+            <w:pPr>
+              <w:ind w:left="2"/>
+            </w:pPr>
+          </w:p>
+        </w:tc>
+        <w:tc>
+          <w:tcPr>
+            <w:tcW w:w="1710" w:type="dxa"/>
+            <w:vMerge w:val="restart"/>
+          </w:tcPr>
+          <w:p>
+            <w:r>
+              <w:t>Dropdown</w:t>
+            </w:r>
+          </w:p>
+          <w:p/>
+        </w:tc>
+        <w:tc>
+          <w:tcPr>
+            <w:tcW w:w="3028" w:type="dxa"/>
+          </w:tcPr>
+          <w:p>
+            <w:r>
+              <w:t>Sign in/ sign up</w:t>
+            </w:r>
+          </w:p>
+        </w:tc>
+        <w:tc>
+          <w:tcPr>
+            <w:tcW w:w="1670" w:type="dxa"/>
+            <w:vMerge w:val="restart"/>
+          </w:tcPr>
+          <w:p>
+            <w:r>
+              <w:t>Anderson</w:t>
+            </w:r>
+          </w:p>
+        </w:tc>
+      </w:tr>
+      <w:tr>
+        <w:trPr>
+          <w:trHeight w:val="368"/>
+        </w:trPr>
+        <w:tc>
+          <w:tcPr>
+            <w:tcW w:w="719" w:type="dxa"/>
+            <w:vMerge/>
+          </w:tcPr>
+          <w:p/>
+        </w:tc>
+        <w:tc>
+          <w:tcPr>
+            <w:tcW w:w="2341" w:type="dxa"/>
+            <w:gridSpan w:val="2"/>
+            <w:vMerge/>
+          </w:tcPr>
+          <w:p>
+            <w:pPr>
+              <w:ind w:left="2"/>
+            </w:pPr>
+          </w:p>
+        </w:tc>
+        <w:tc>
+          <w:tcPr>
+            <w:tcW w:w="1710" w:type="dxa"/>
+            <w:vMerge/>
+          </w:tcPr>
+          <w:p/>
+        </w:tc>
+        <w:tc>
+          <w:tcPr>
+            <w:tcW w:w="3028" w:type="dxa"/>
+          </w:tcPr>
+          <w:p>
+            <w:r>
+              <w:t>About</w:t>
+            </w:r>
+          </w:p>
+        </w:tc>
+        <w:tc>
+          <w:tcPr>
+            <w:tcW w:w="1670" w:type="dxa"/>
+            <w:vMerge/>
+          </w:tcPr>
+          <w:p/>
+        </w:tc>
+      </w:tr>
+      <w:tr>
+        <w:trPr>
+          <w:trHeight w:val="640"/>
+        </w:trPr>
+        <w:tc>
+          <w:tcPr>
+            <w:tcW w:w="719" w:type="dxa"/>
+            <w:vMerge/>
+          </w:tcPr>
+          <w:p/>
+        </w:tc>
+        <w:tc>
+          <w:tcPr>
+            <w:tcW w:w="2341" w:type="dxa"/>
+            <w:gridSpan w:val="2"/>
+            <w:vMerge/>
+          </w:tcPr>
+          <w:p>
+            <w:pPr>
+              <w:ind w:left="2"/>
+            </w:pPr>
+          </w:p>
+        </w:tc>
+        <w:tc>
+          <w:tcPr>
+            <w:tcW w:w="1710" w:type="dxa"/>
+            <w:vMerge/>
+          </w:tcPr>
+          <w:p/>
+        </w:tc>
+        <w:tc>
+          <w:tcPr>
+            <w:tcW w:w="3028" w:type="dxa"/>
+          </w:tcPr>
+          <w:p>
+            <w:r>
+              <w:t>Acc</w:t>
+            </w:r>
+            <w:r>
+              <w:t>oun</w:t>
+            </w:r>
+            <w:r>
+              <w:t>t info</w:t>
             </w:r>
           </w:p>
         </w:tc>
@@ -7123,6 +7462,7 @@
         <w:tc>
           <w:tcPr>
             <w:tcW w:w="2341" w:type="dxa"/>
+            <w:gridSpan w:val="2"/>
             <w:vMerge/>
           </w:tcPr>
           <w:p>
@@ -7134,13 +7474,8 @@
         <w:tc>
           <w:tcPr>
             <w:tcW w:w="1710" w:type="dxa"/>
-            <w:vMerge w:val="restart"/>
-          </w:tcPr>
-          <w:p>
-            <w:r>
-              <w:t>Dropdown</w:t>
-            </w:r>
-          </w:p>
+            <w:vMerge/>
+          </w:tcPr>
           <w:p/>
         </w:tc>
         <w:tc>
@@ -7149,7 +7484,7 @@
           </w:tcPr>
           <w:p>
             <w:r>
-              <w:t>Sign in</w:t>
+              <w:t>FX catalog</w:t>
             </w:r>
           </w:p>
         </w:tc>
@@ -7160,7 +7495,7 @@
           </w:tcPr>
           <w:p>
             <w:r>
-              <w:t>Anderson</w:t>
+              <w:t>Cabral</w:t>
             </w:r>
           </w:p>
         </w:tc>
@@ -7179,6 +7514,7 @@
         <w:tc>
           <w:tcPr>
             <w:tcW w:w="2341" w:type="dxa"/>
+            <w:gridSpan w:val="2"/>
             <w:vMerge/>
           </w:tcPr>
           <w:p>
@@ -7200,54 +7536,7 @@
           </w:tcPr>
           <w:p>
             <w:r>
-              <w:t>Sign up</w:t>
-            </w:r>
-          </w:p>
-        </w:tc>
-        <w:tc>
-          <w:tcPr>
-            <w:tcW w:w="1670" w:type="dxa"/>
-            <w:vMerge/>
-          </w:tcPr>
-          <w:p/>
-        </w:tc>
-      </w:tr>
-      <w:tr>
-        <w:trPr>
-          <w:trHeight w:val="368"/>
-        </w:trPr>
-        <w:tc>
-          <w:tcPr>
-            <w:tcW w:w="719" w:type="dxa"/>
-            <w:vMerge/>
-          </w:tcPr>
-          <w:p/>
-        </w:tc>
-        <w:tc>
-          <w:tcPr>
-            <w:tcW w:w="2341" w:type="dxa"/>
-            <w:vMerge/>
-          </w:tcPr>
-          <w:p>
-            <w:pPr>
-              <w:ind w:left="2"/>
-            </w:pPr>
-          </w:p>
-        </w:tc>
-        <w:tc>
-          <w:tcPr>
-            <w:tcW w:w="1710" w:type="dxa"/>
-            <w:vMerge/>
-          </w:tcPr>
-          <w:p/>
-        </w:tc>
-        <w:tc>
-          <w:tcPr>
-            <w:tcW w:w="3028" w:type="dxa"/>
-          </w:tcPr>
-          <w:p>
-            <w:r>
-              <w:t>About</w:t>
+              <w:t>FX modules</w:t>
             </w:r>
           </w:p>
         </w:tc>
@@ -7273,6 +7562,7 @@
         <w:tc>
           <w:tcPr>
             <w:tcW w:w="2341" w:type="dxa"/>
+            <w:gridSpan w:val="2"/>
             <w:vMerge/>
           </w:tcPr>
           <w:p>
@@ -7294,7 +7584,7 @@
           </w:tcPr>
           <w:p>
             <w:r>
-              <w:t>Acct info</w:t>
+              <w:t>FX info</w:t>
             </w:r>
           </w:p>
         </w:tc>
@@ -7308,7 +7598,7 @@
       </w:tr>
       <w:tr>
         <w:trPr>
-          <w:trHeight w:val="642"/>
+          <w:trHeight w:val="330"/>
         </w:trPr>
         <w:tc>
           <w:tcPr>
@@ -7320,6 +7610,7 @@
         <w:tc>
           <w:tcPr>
             <w:tcW w:w="2341" w:type="dxa"/>
+            <w:gridSpan w:val="2"/>
             <w:vMerge/>
           </w:tcPr>
           <w:p>
@@ -7341,7 +7632,7 @@
           </w:tcPr>
           <w:p>
             <w:r>
-              <w:t>FX catalog</w:t>
+              <w:t>Mixes</w:t>
             </w:r>
           </w:p>
         </w:tc>
@@ -7352,9 +7643,57 @@
           </w:tcPr>
           <w:p>
             <w:r>
-              <w:t>Cabral</w:t>
-            </w:r>
-          </w:p>
+              <w:t>Flores</w:t>
+            </w:r>
+          </w:p>
+        </w:tc>
+      </w:tr>
+      <w:tr>
+        <w:trPr>
+          <w:trHeight w:val="329"/>
+        </w:trPr>
+        <w:tc>
+          <w:tcPr>
+            <w:tcW w:w="719" w:type="dxa"/>
+            <w:vMerge/>
+          </w:tcPr>
+          <w:p/>
+        </w:tc>
+        <w:tc>
+          <w:tcPr>
+            <w:tcW w:w="2341" w:type="dxa"/>
+            <w:gridSpan w:val="2"/>
+            <w:vMerge/>
+          </w:tcPr>
+          <w:p>
+            <w:pPr>
+              <w:ind w:left="2"/>
+            </w:pPr>
+          </w:p>
+        </w:tc>
+        <w:tc>
+          <w:tcPr>
+            <w:tcW w:w="1710" w:type="dxa"/>
+            <w:vMerge/>
+          </w:tcPr>
+          <w:p/>
+        </w:tc>
+        <w:tc>
+          <w:tcPr>
+            <w:tcW w:w="3028" w:type="dxa"/>
+          </w:tcPr>
+          <w:p>
+            <w:r>
+              <w:t>Mix info</w:t>
+            </w:r>
+          </w:p>
+        </w:tc>
+        <w:tc>
+          <w:tcPr>
+            <w:tcW w:w="1670" w:type="dxa"/>
+            <w:vMerge/>
+          </w:tcPr>
+          <w:p/>
         </w:tc>
       </w:tr>
       <w:tr>
@@ -7371,6 +7710,7 @@
         <w:tc>
           <w:tcPr>
             <w:tcW w:w="2341" w:type="dxa"/>
+            <w:gridSpan w:val="2"/>
             <w:vMerge/>
           </w:tcPr>
           <w:p>
@@ -7392,10 +7732,7 @@
           </w:tcPr>
           <w:p>
             <w:r>
-              <w:t>FX</w:t>
-            </w:r>
-            <w:r>
-              <w:t xml:space="preserve"> modules</w:t>
+              <w:t>Mix modules</w:t>
             </w:r>
           </w:p>
         </w:tc>
@@ -7406,203 +7743,6 @@
           </w:tcPr>
           <w:p/>
         </w:tc>
-      </w:tr>
-      <w:tr>
-        <w:trPr>
-          <w:trHeight w:val="640"/>
-        </w:trPr>
-        <w:tc>
-          <w:tcPr>
-            <w:tcW w:w="719" w:type="dxa"/>
-            <w:vMerge/>
-          </w:tcPr>
-          <w:p/>
-        </w:tc>
-        <w:tc>
-          <w:tcPr>
-            <w:tcW w:w="2341" w:type="dxa"/>
-            <w:vMerge/>
-          </w:tcPr>
-          <w:p>
-            <w:pPr>
-              <w:ind w:left="2"/>
-            </w:pPr>
-          </w:p>
-        </w:tc>
-        <w:tc>
-          <w:tcPr>
-            <w:tcW w:w="1710" w:type="dxa"/>
-            <w:vMerge/>
-          </w:tcPr>
-          <w:p/>
-        </w:tc>
-        <w:tc>
-          <w:tcPr>
-            <w:tcW w:w="3028" w:type="dxa"/>
-          </w:tcPr>
-          <w:p>
-            <w:r>
-              <w:t>FX info</w:t>
-            </w:r>
-          </w:p>
-        </w:tc>
-        <w:tc>
-          <w:tcPr>
-            <w:tcW w:w="1670" w:type="dxa"/>
-            <w:vMerge/>
-          </w:tcPr>
-          <w:p/>
-        </w:tc>
-      </w:tr>
-      <w:tr>
-        <w:trPr>
-          <w:trHeight w:val="330"/>
-        </w:trPr>
-        <w:tc>
-          <w:tcPr>
-            <w:tcW w:w="719" w:type="dxa"/>
-            <w:vMerge/>
-          </w:tcPr>
-          <w:p/>
-        </w:tc>
-        <w:tc>
-          <w:tcPr>
-            <w:tcW w:w="2341" w:type="dxa"/>
-            <w:vMerge/>
-          </w:tcPr>
-          <w:p>
-            <w:pPr>
-              <w:ind w:left="2"/>
-            </w:pPr>
-          </w:p>
-        </w:tc>
-        <w:tc>
-          <w:tcPr>
-            <w:tcW w:w="1710" w:type="dxa"/>
-            <w:vMerge/>
-          </w:tcPr>
-          <w:p/>
-        </w:tc>
-        <w:tc>
-          <w:tcPr>
-            <w:tcW w:w="3028" w:type="dxa"/>
-          </w:tcPr>
-          <w:p>
-            <w:r>
-              <w:t>Mixes</w:t>
-            </w:r>
-          </w:p>
-        </w:tc>
-        <w:tc>
-          <w:tcPr>
-            <w:tcW w:w="1670" w:type="dxa"/>
-            <w:vMerge w:val="restart"/>
-          </w:tcPr>
-          <w:p>
-            <w:r>
-              <w:t>Flores</w:t>
-            </w:r>
-          </w:p>
-        </w:tc>
-      </w:tr>
-      <w:tr>
-        <w:trPr>
-          <w:trHeight w:val="329"/>
-        </w:trPr>
-        <w:tc>
-          <w:tcPr>
-            <w:tcW w:w="719" w:type="dxa"/>
-            <w:vMerge/>
-          </w:tcPr>
-          <w:p/>
-        </w:tc>
-        <w:tc>
-          <w:tcPr>
-            <w:tcW w:w="2341" w:type="dxa"/>
-            <w:vMerge/>
-          </w:tcPr>
-          <w:p>
-            <w:pPr>
-              <w:ind w:left="2"/>
-            </w:pPr>
-          </w:p>
-        </w:tc>
-        <w:tc>
-          <w:tcPr>
-            <w:tcW w:w="1710" w:type="dxa"/>
-            <w:vMerge/>
-          </w:tcPr>
-          <w:p/>
-        </w:tc>
-        <w:tc>
-          <w:tcPr>
-            <w:tcW w:w="3028" w:type="dxa"/>
-          </w:tcPr>
-          <w:p>
-            <w:r>
-              <w:t>Mix info</w:t>
-            </w:r>
-          </w:p>
-        </w:tc>
-        <w:tc>
-          <w:tcPr>
-            <w:tcW w:w="1670" w:type="dxa"/>
-            <w:vMerge/>
-          </w:tcPr>
-          <w:p/>
-        </w:tc>
-      </w:tr>
-      <w:tr>
-        <w:trPr>
-          <w:trHeight w:val="640"/>
-        </w:trPr>
-        <w:tc>
-          <w:tcPr>
-            <w:tcW w:w="719" w:type="dxa"/>
-            <w:vMerge/>
-          </w:tcPr>
-          <w:p/>
-        </w:tc>
-        <w:tc>
-          <w:tcPr>
-            <w:tcW w:w="2341" w:type="dxa"/>
-            <w:vMerge/>
-          </w:tcPr>
-          <w:p>
-            <w:pPr>
-              <w:ind w:left="2"/>
-            </w:pPr>
-          </w:p>
-        </w:tc>
-        <w:tc>
-          <w:tcPr>
-            <w:tcW w:w="1710" w:type="dxa"/>
-            <w:vMerge/>
-          </w:tcPr>
-          <w:p/>
-        </w:tc>
-        <w:tc>
-          <w:tcPr>
-            <w:tcW w:w="3028" w:type="dxa"/>
-          </w:tcPr>
-          <w:p>
-            <w:r>
-              <w:t>Mix modules</w:t>
-            </w:r>
-          </w:p>
-        </w:tc>
-        <w:tc>
-          <w:tcPr>
-            <w:tcW w:w="1670" w:type="dxa"/>
-          </w:tcPr>
-          <w:p>
-            <w:r>
-              <w:t>Flores</w:t>
-            </w:r>
-          </w:p>
-        </w:tc>
-        <w:bookmarkStart w:id="50" w:name="_GoBack"/>
-        <w:bookmarkEnd w:id="50"/>
       </w:tr>
       <w:tr>
         <w:trPr>
@@ -7615,19 +7755,34 @@
           </w:tcPr>
           <w:p>
             <w:r>
+              <w:lastRenderedPageBreak/>
               <w:t>04/05</w:t>
             </w:r>
           </w:p>
         </w:tc>
         <w:tc>
           <w:tcPr>
-            <w:tcW w:w="4051" w:type="dxa"/>
+            <w:tcW w:w="2251" w:type="dxa"/>
+            <w:vMerge w:val="restart"/>
+          </w:tcPr>
+          <w:p>
+            <w:r>
+              <w:t>Usability Test</w:t>
+            </w:r>
+          </w:p>
+        </w:tc>
+        <w:tc>
+          <w:tcPr>
+            <w:tcW w:w="1800" w:type="dxa"/>
             <w:gridSpan w:val="2"/>
             <w:vMerge w:val="restart"/>
           </w:tcPr>
           <w:p>
-            <w:r>
-              <w:t>Usability Test (class)</w:t>
+            <w:pPr>
+              <w:ind w:firstLine="162"/>
+            </w:pPr>
+            <w:r>
+              <w:t>Test</w:t>
             </w:r>
           </w:p>
         </w:tc>
@@ -7666,7 +7821,14 @@
         </w:tc>
         <w:tc>
           <w:tcPr>
-            <w:tcW w:w="4051" w:type="dxa"/>
+            <w:tcW w:w="2251" w:type="dxa"/>
+            <w:vMerge/>
+          </w:tcPr>
+          <w:p/>
+        </w:tc>
+        <w:tc>
+          <w:tcPr>
+            <w:tcW w:w="1800" w:type="dxa"/>
             <w:gridSpan w:val="2"/>
             <w:vMerge/>
           </w:tcPr>
@@ -7703,7 +7865,14 @@
         </w:tc>
         <w:tc>
           <w:tcPr>
-            <w:tcW w:w="4051" w:type="dxa"/>
+            <w:tcW w:w="2251" w:type="dxa"/>
+            <w:vMerge/>
+          </w:tcPr>
+          <w:p/>
+        </w:tc>
+        <w:tc>
+          <w:tcPr>
+            <w:tcW w:w="1800" w:type="dxa"/>
             <w:gridSpan w:val="2"/>
             <w:vMerge/>
           </w:tcPr>
@@ -7744,13 +7913,27 @@
         </w:tc>
         <w:tc>
           <w:tcPr>
-            <w:tcW w:w="4051" w:type="dxa"/>
+            <w:tcW w:w="2251" w:type="dxa"/>
+            <w:vMerge w:val="restart"/>
+          </w:tcPr>
+          <w:p>
+            <w:r>
+              <w:t>Review Beta Test Feedback</w:t>
+            </w:r>
+          </w:p>
+        </w:tc>
+        <w:tc>
+          <w:tcPr>
+            <w:tcW w:w="1800" w:type="dxa"/>
             <w:gridSpan w:val="2"/>
             <w:vMerge w:val="restart"/>
           </w:tcPr>
           <w:p>
-            <w:r>
-              <w:t>Review Beta Test Feedback</w:t>
+            <w:pPr>
+              <w:ind w:firstLine="162"/>
+            </w:pPr>
+            <w:r>
+              <w:t>Feedback</w:t>
             </w:r>
           </w:p>
         </w:tc>
@@ -7795,7 +7978,14 @@
         </w:tc>
         <w:tc>
           <w:tcPr>
-            <w:tcW w:w="4051" w:type="dxa"/>
+            <w:tcW w:w="2251" w:type="dxa"/>
+            <w:vMerge/>
+          </w:tcPr>
+          <w:p/>
+        </w:tc>
+        <w:tc>
+          <w:tcPr>
+            <w:tcW w:w="1800" w:type="dxa"/>
             <w:gridSpan w:val="2"/>
             <w:vMerge/>
           </w:tcPr>
@@ -7837,6 +8027,7 @@
         <w:tc>
           <w:tcPr>
             <w:tcW w:w="2341" w:type="dxa"/>
+            <w:gridSpan w:val="2"/>
             <w:vMerge w:val="restart"/>
           </w:tcPr>
           <w:p>
@@ -7850,7 +8041,14 @@
             <w:tcW w:w="1710" w:type="dxa"/>
             <w:vMerge w:val="restart"/>
           </w:tcPr>
-          <w:p/>
+          <w:p>
+            <w:pPr>
+              <w:ind w:firstLine="72"/>
+            </w:pPr>
+            <w:r>
+              <w:t>Presentation</w:t>
+            </w:r>
+          </w:p>
         </w:tc>
         <w:tc>
           <w:tcPr>
@@ -7888,6 +8086,7 @@
         <w:tc>
           <w:tcPr>
             <w:tcW w:w="2341" w:type="dxa"/>
+            <w:gridSpan w:val="2"/>
             <w:vMerge/>
           </w:tcPr>
           <w:p/>
@@ -7935,6 +8134,7 @@
         <w:tc>
           <w:tcPr>
             <w:tcW w:w="2341" w:type="dxa"/>
+            <w:gridSpan w:val="2"/>
             <w:vMerge w:val="restart"/>
           </w:tcPr>
           <w:p>
@@ -7948,7 +8148,14 @@
             <w:tcW w:w="1710" w:type="dxa"/>
             <w:vMerge w:val="restart"/>
           </w:tcPr>
-          <w:p/>
+          <w:p>
+            <w:pPr>
+              <w:ind w:firstLine="72"/>
+            </w:pPr>
+            <w:r>
+              <w:t>Submission</w:t>
+            </w:r>
+          </w:p>
         </w:tc>
         <w:tc>
           <w:tcPr>
@@ -7986,6 +8193,7 @@
         <w:tc>
           <w:tcPr>
             <w:tcW w:w="2341" w:type="dxa"/>
+            <w:gridSpan w:val="2"/>
             <w:vMerge/>
           </w:tcPr>
           <w:p/>
@@ -8119,7 +8327,7 @@
             <w:rPr>
               <w:noProof/>
             </w:rPr>
-            <w:t>13</w:t>
+            <w:t>12</w:t>
           </w:r>
           <w:r>
             <w:fldChar w:fldCharType="end"/>
@@ -11957,7 +12165,7 @@
 </file>
 
 <file path=customXml/itemProps1.xml><?xml version="1.0" encoding="utf-8"?>
-<ds:datastoreItem xmlns:ds="http://schemas.openxmlformats.org/officeDocument/2006/customXml" ds:itemID="{E76980C0-BFD8-4659-92D6-44FEB70472A0}">
+<ds:datastoreItem xmlns:ds="http://schemas.openxmlformats.org/officeDocument/2006/customXml" ds:itemID="{A846C522-F036-40FD-A623-42E5675751A6}">
   <ds:schemaRefs>
     <ds:schemaRef ds:uri="http://schemas.openxmlformats.org/officeDocument/2006/bibliography"/>
   </ds:schemaRefs>

--- a/doc/Proposal-WebTracks-Anderson-Cabrall-Flores-Meza.docx
+++ b/doc/Proposal-WebTracks-Anderson-Cabrall-Flores-Meza.docx
@@ -13,6 +13,7 @@
           <w:szCs w:val="144"/>
         </w:rPr>
       </w:pPr>
+      <w:proofErr w:type="spellStart"/>
       <w:r>
         <w:rPr>
           <w:rFonts w:ascii="Times New Roman" w:hAnsi="Times New Roman" w:cs="Times New Roman"/>
@@ -20,6 +21,7 @@
         </w:rPr>
         <w:t>WebTracks</w:t>
       </w:r>
+      <w:proofErr w:type="spellEnd"/>
       <w:r>
         <w:rPr>
           <w:rFonts w:ascii="Times New Roman" w:hAnsi="Times New Roman" w:cs="Times New Roman"/>
@@ -101,19 +103,19 @@
         <w:tblLook w:val="04A0" w:firstRow="1" w:lastRow="0" w:firstColumn="1" w:lastColumn="0" w:noHBand="0" w:noVBand="1"/>
       </w:tblPr>
       <w:tblGrid>
-        <w:gridCol w:w="4698"/>
-        <w:gridCol w:w="4158"/>
+        <w:gridCol w:w="5778"/>
+        <w:gridCol w:w="3078"/>
       </w:tblGrid>
       <w:tr>
         <w:tc>
           <w:tcPr>
-            <w:tcW w:w="4698" w:type="dxa"/>
+            <w:tcW w:w="5778" w:type="dxa"/>
           </w:tcPr>
           <w:p/>
         </w:tc>
         <w:tc>
           <w:tcPr>
-            <w:tcW w:w="4158" w:type="dxa"/>
+            <w:tcW w:w="3078" w:type="dxa"/>
           </w:tcPr>
           <w:p>
             <w:pPr>
@@ -157,13 +159,13 @@
       <w:tr>
         <w:tc>
           <w:tcPr>
-            <w:tcW w:w="4698" w:type="dxa"/>
+            <w:tcW w:w="5778" w:type="dxa"/>
           </w:tcPr>
           <w:p/>
         </w:tc>
         <w:tc>
           <w:tcPr>
-            <w:tcW w:w="4158" w:type="dxa"/>
+            <w:tcW w:w="3078" w:type="dxa"/>
           </w:tcPr>
           <w:p>
             <w:pPr>
@@ -187,13 +189,13 @@
       <w:tr>
         <w:tc>
           <w:tcPr>
-            <w:tcW w:w="4698" w:type="dxa"/>
+            <w:tcW w:w="5778" w:type="dxa"/>
           </w:tcPr>
           <w:p/>
         </w:tc>
         <w:tc>
           <w:tcPr>
-            <w:tcW w:w="4158" w:type="dxa"/>
+            <w:tcW w:w="3078" w:type="dxa"/>
           </w:tcPr>
           <w:p>
             <w:pPr>
@@ -223,13 +225,16 @@
       <w:bookmarkStart w:id="0" w:name="_Toc441849689"/>
       <w:bookmarkStart w:id="1" w:name="_Toc442180687"/>
       <w:bookmarkStart w:id="2" w:name="_Toc442297066"/>
-      <w:bookmarkStart w:id="3" w:name="_Toc442383591"/>
+      <w:bookmarkStart w:id="3" w:name="_Toc442787442"/>
       <w:r>
         <w:lastRenderedPageBreak/>
         <w:t>T</w:t>
       </w:r>
       <w:r>
-        <w:t>able of Contents</w:t>
+        <w:t>able of c</w:t>
+      </w:r>
+      <w:r>
+        <w:t>ontents</w:t>
       </w:r>
       <w:bookmarkEnd w:id="0"/>
       <w:bookmarkEnd w:id="1"/>
@@ -257,11 +262,13 @@
       <w:r>
         <w:fldChar w:fldCharType="separate"/>
       </w:r>
-      <w:r>
-        <w:rPr>
-          <w:noProof/>
-        </w:rPr>
-        <w:t>Table of Contents</w:t>
+      <w:bookmarkStart w:id="4" w:name="_GoBack"/>
+      <w:bookmarkEnd w:id="4"/>
+      <w:r>
+        <w:rPr>
+          <w:noProof/>
+        </w:rPr>
+        <w:t>Table of contents</w:t>
       </w:r>
       <w:r>
         <w:rPr>
@@ -279,7 +286,7 @@
         <w:rPr>
           <w:noProof/>
         </w:rPr>
-        <w:instrText xml:space="preserve"> PAGEREF _Toc442383591 \h </w:instrText>
+        <w:instrText xml:space="preserve"> PAGEREF _Toc442787442 \h </w:instrText>
       </w:r>
       <w:r>
         <w:rPr>
@@ -339,7 +346,7 @@
         <w:rPr>
           <w:noProof/>
         </w:rPr>
-        <w:instrText xml:space="preserve"> PAGEREF _Toc442383592 \h </w:instrText>
+        <w:instrText xml:space="preserve"> PAGEREF _Toc442787443 \h </w:instrText>
       </w:r>
       <w:r>
         <w:rPr>
@@ -381,7 +388,7 @@
         <w:rPr>
           <w:noProof/>
         </w:rPr>
-        <w:t>Target Audience</w:t>
+        <w:t>Target audience</w:t>
       </w:r>
       <w:r>
         <w:rPr>
@@ -399,7 +406,7 @@
         <w:rPr>
           <w:noProof/>
         </w:rPr>
-        <w:instrText xml:space="preserve"> PAGEREF _Toc442383593 \h </w:instrText>
+        <w:instrText xml:space="preserve"> PAGEREF _Toc442787444 \h </w:instrText>
       </w:r>
       <w:r>
         <w:rPr>
@@ -459,7 +466,7 @@
         <w:rPr>
           <w:noProof/>
         </w:rPr>
-        <w:instrText xml:space="preserve"> PAGEREF _Toc442383594 \h </w:instrText>
+        <w:instrText xml:space="preserve"> PAGEREF _Toc442787445 \h </w:instrText>
       </w:r>
       <w:r>
         <w:rPr>
@@ -519,7 +526,7 @@
         <w:rPr>
           <w:noProof/>
         </w:rPr>
-        <w:instrText xml:space="preserve"> PAGEREF _Toc442383595 \h </w:instrText>
+        <w:instrText xml:space="preserve"> PAGEREF _Toc442787446 \h </w:instrText>
       </w:r>
       <w:r>
         <w:rPr>
@@ -582,7 +589,7 @@
           <w:noProof/>
           <w:lang w:val="es-PR"/>
         </w:rPr>
-        <w:instrText xml:space="preserve"> PAGEREF _Toc442383596 \h </w:instrText>
+        <w:instrText xml:space="preserve"> PAGEREF _Toc442787447 \h </w:instrText>
       </w:r>
       <w:r>
         <w:rPr>
@@ -646,7 +653,7 @@
           <w:noProof/>
           <w:lang w:val="es-PR"/>
         </w:rPr>
-        <w:instrText xml:space="preserve"> PAGEREF _Toc442383597 \h </w:instrText>
+        <w:instrText xml:space="preserve"> PAGEREF _Toc442787448 \h </w:instrText>
       </w:r>
       <w:r>
         <w:rPr>
@@ -710,7 +717,7 @@
           <w:noProof/>
           <w:lang w:val="es-PR"/>
         </w:rPr>
-        <w:instrText xml:space="preserve"> PAGEREF _Toc442383598 \h </w:instrText>
+        <w:instrText xml:space="preserve"> PAGEREF _Toc442787449 \h </w:instrText>
       </w:r>
       <w:r>
         <w:rPr>
@@ -771,7 +778,7 @@
         <w:rPr>
           <w:noProof/>
         </w:rPr>
-        <w:instrText xml:space="preserve"> PAGEREF _Toc442383599 \h </w:instrText>
+        <w:instrText xml:space="preserve"> PAGEREF _Toc442787450 \h </w:instrText>
       </w:r>
       <w:r>
         <w:rPr>
@@ -788,7 +795,7 @@
         <w:rPr>
           <w:noProof/>
         </w:rPr>
-        <w:t>7</w:t>
+        <w:t>8</w:t>
       </w:r>
       <w:r>
         <w:rPr>
@@ -831,7 +838,7 @@
         <w:rPr>
           <w:noProof/>
         </w:rPr>
-        <w:instrText xml:space="preserve"> PAGEREF _Toc442383600 \h </w:instrText>
+        <w:instrText xml:space="preserve"> PAGEREF _Toc442787451 \h </w:instrText>
       </w:r>
       <w:r>
         <w:rPr>
@@ -848,7 +855,7 @@
         <w:rPr>
           <w:noProof/>
         </w:rPr>
-        <w:t>8</w:t>
+        <w:t>9</w:t>
       </w:r>
       <w:r>
         <w:rPr>
@@ -891,7 +898,7 @@
         <w:rPr>
           <w:noProof/>
         </w:rPr>
-        <w:instrText xml:space="preserve"> PAGEREF _Toc442383601 \h </w:instrText>
+        <w:instrText xml:space="preserve"> PAGEREF _Toc442787452 \h </w:instrText>
       </w:r>
       <w:r>
         <w:rPr>
@@ -933,7 +940,7 @@
         <w:rPr>
           <w:noProof/>
         </w:rPr>
-        <w:t>Foreseeable Issues</w:t>
+        <w:t>Foreseeable issues</w:t>
       </w:r>
       <w:r>
         <w:rPr>
@@ -951,7 +958,7 @@
         <w:rPr>
           <w:noProof/>
         </w:rPr>
-        <w:instrText xml:space="preserve"> PAGEREF _Toc442383602 \h </w:instrText>
+        <w:instrText xml:space="preserve"> PAGEREF _Toc442787453 \h </w:instrText>
       </w:r>
       <w:r>
         <w:rPr>
@@ -968,7 +975,7 @@
         <w:rPr>
           <w:noProof/>
         </w:rPr>
-        <w:t>9</w:t>
+        <w:t>10</w:t>
       </w:r>
       <w:r>
         <w:rPr>
@@ -1011,7 +1018,7 @@
         <w:rPr>
           <w:noProof/>
         </w:rPr>
-        <w:instrText xml:space="preserve"> PAGEREF _Toc442383603 \h </w:instrText>
+        <w:instrText xml:space="preserve"> PAGEREF _Toc442787454 \h </w:instrText>
       </w:r>
       <w:r>
         <w:rPr>
@@ -1028,7 +1035,7 @@
         <w:rPr>
           <w:noProof/>
         </w:rPr>
-        <w:t>9</w:t>
+        <w:t>10</w:t>
       </w:r>
       <w:r>
         <w:rPr>
@@ -1071,7 +1078,7 @@
         <w:rPr>
           <w:noProof/>
         </w:rPr>
-        <w:instrText xml:space="preserve"> PAGEREF _Toc442383604 \h </w:instrText>
+        <w:instrText xml:space="preserve"> PAGEREF _Toc442787455 \h </w:instrText>
       </w:r>
       <w:r>
         <w:rPr>
@@ -1088,7 +1095,7 @@
         <w:rPr>
           <w:noProof/>
         </w:rPr>
-        <w:t>9</w:t>
+        <w:t>10</w:t>
       </w:r>
       <w:r>
         <w:rPr>
@@ -1113,7 +1120,7 @@
         <w:rPr>
           <w:noProof/>
         </w:rPr>
-        <w:t>Release Functionality Requirements</w:t>
+        <w:t>Release functionality requirements</w:t>
       </w:r>
       <w:r>
         <w:rPr>
@@ -1131,7 +1138,7 @@
         <w:rPr>
           <w:noProof/>
         </w:rPr>
-        <w:instrText xml:space="preserve"> PAGEREF _Toc442383605 \h </w:instrText>
+        <w:instrText xml:space="preserve"> PAGEREF _Toc442787456 \h </w:instrText>
       </w:r>
       <w:r>
         <w:rPr>
@@ -1148,7 +1155,7 @@
         <w:rPr>
           <w:noProof/>
         </w:rPr>
-        <w:t>9</w:t>
+        <w:t>10</w:t>
       </w:r>
       <w:r>
         <w:rPr>
@@ -1191,7 +1198,7 @@
         <w:rPr>
           <w:noProof/>
         </w:rPr>
-        <w:instrText xml:space="preserve"> PAGEREF _Toc442383606 \h </w:instrText>
+        <w:instrText xml:space="preserve"> PAGEREF _Toc442787457 \h </w:instrText>
       </w:r>
       <w:r>
         <w:rPr>
@@ -1224,7 +1231,7 @@
       <w:r>
         <w:fldChar w:fldCharType="end"/>
       </w:r>
-      <w:bookmarkStart w:id="4" w:name="_Toc441849690"/>
+      <w:bookmarkStart w:id="5" w:name="_Toc441849690"/>
     </w:p>
     <w:p>
       <w:pPr>
@@ -1243,7 +1250,7 @@
       <w:pPr>
         <w:pStyle w:val="Heading1"/>
       </w:pPr>
-      <w:bookmarkStart w:id="5" w:name="_Toc442383592"/>
+      <w:bookmarkStart w:id="6" w:name="_Toc442787443"/>
       <w:r>
         <w:lastRenderedPageBreak/>
         <w:t xml:space="preserve">Goal </w:t>
@@ -1254,8 +1261,8 @@
       <w:r>
         <w:t>tatement</w:t>
       </w:r>
-      <w:bookmarkEnd w:id="4"/>
       <w:bookmarkEnd w:id="5"/>
+      <w:bookmarkEnd w:id="6"/>
     </w:p>
     <w:p>
       <w:r>
@@ -1266,145 +1273,220 @@
       <w:pPr>
         <w:pStyle w:val="Heading1"/>
       </w:pPr>
-      <w:bookmarkStart w:id="6" w:name="_Toc441849699"/>
-      <w:bookmarkStart w:id="7" w:name="_Toc442383593"/>
+      <w:bookmarkStart w:id="7" w:name="_Toc441849699"/>
       <w:bookmarkStart w:id="8" w:name="_Toc441849691"/>
-      <w:r>
-        <w:t>Target Audience</w:t>
-      </w:r>
-      <w:bookmarkEnd w:id="6"/>
+      <w:bookmarkStart w:id="9" w:name="_Toc442787444"/>
+      <w:r>
+        <w:t>Target a</w:t>
+      </w:r>
+      <w:r>
+        <w:t>udience</w:t>
+      </w:r>
       <w:bookmarkEnd w:id="7"/>
-    </w:p>
-    <w:p>
-      <w:r>
-        <w:t>Our target audience consists of people who are interested in recording</w:t>
-      </w:r>
-      <w:r>
-        <w:t xml:space="preserve"> music</w:t>
-      </w:r>
-      <w:r>
-        <w:t xml:space="preserve">. Our primary focus will be to target </w:t>
-      </w:r>
-      <w:r>
-        <w:t xml:space="preserve">more experienced users </w:t>
-      </w:r>
-      <w:r>
-        <w:t xml:space="preserve">with the functionality provided by the application, </w:t>
-      </w:r>
-      <w:r>
-        <w:t xml:space="preserve">without </w:t>
-      </w:r>
-      <w:r>
-        <w:t xml:space="preserve">alienating </w:t>
-      </w:r>
-      <w:r>
-        <w:t xml:space="preserve">beginners. </w:t>
-      </w:r>
-    </w:p>
-    <w:p>
-      <w:pPr>
-        <w:pStyle w:val="Heading1"/>
-      </w:pPr>
-      <w:bookmarkStart w:id="9" w:name="_Toc442383594"/>
-      <w:r>
-        <w:t>Features</w:t>
-      </w:r>
-      <w:bookmarkEnd w:id="8"/>
       <w:bookmarkEnd w:id="9"/>
     </w:p>
     <w:p>
-      <w:pPr>
-        <w:pStyle w:val="Heading2"/>
-      </w:pPr>
-      <w:bookmarkStart w:id="10" w:name="_Toc442383595"/>
-      <w:r>
-        <w:t>Anonymous, registered, and authenticated u</w:t>
-      </w:r>
-      <w:r>
-        <w:t>ser</w:t>
-      </w:r>
-      <w:r>
-        <w:t>s</w:t>
-      </w:r>
+      <w:r>
+        <w:t>Our target audience consists of people who are interested in recording</w:t>
+      </w:r>
+      <w:r>
+        <w:t xml:space="preserve"> music</w:t>
+      </w:r>
+      <w:r>
+        <w:t xml:space="preserve">. Our primary focus will be to target </w:t>
+      </w:r>
+      <w:r>
+        <w:t xml:space="preserve">more experienced users </w:t>
+      </w:r>
+      <w:r>
+        <w:t xml:space="preserve">with the functionality provided by the application, </w:t>
+      </w:r>
+      <w:r>
+        <w:t xml:space="preserve">without </w:t>
+      </w:r>
+      <w:r>
+        <w:t xml:space="preserve">alienating </w:t>
+      </w:r>
+      <w:r>
+        <w:t xml:space="preserve">beginners. </w:t>
+      </w:r>
+    </w:p>
+    <w:p>
+      <w:pPr>
+        <w:pStyle w:val="Heading1"/>
+      </w:pPr>
+      <w:bookmarkStart w:id="10" w:name="_Toc442787445"/>
+      <w:r>
+        <w:t>Features</w:t>
+      </w:r>
+      <w:bookmarkEnd w:id="8"/>
       <w:bookmarkEnd w:id="10"/>
     </w:p>
     <w:p>
-      <w:r>
-        <w:t>The application will be able to manage t</w:t>
-      </w:r>
-      <w:r>
-        <w:t>hree different kinds of users</w:t>
-      </w:r>
-      <w:r>
-        <w:t>:</w:t>
-      </w:r>
-      <w:r>
-        <w:t xml:space="preserve"> anonymous, registered, and authenticated. The application user types are described in</w:t>
-      </w:r>
-      <w:r>
-        <w:t xml:space="preserve"> </w:t>
-      </w:r>
-      <w:r>
-        <w:fldChar w:fldCharType="begin"/>
-      </w:r>
-      <w:r>
-        <w:instrText xml:space="preserve"> REF _Ref442320168 \h </w:instrText>
-      </w:r>
-      <w:r>
-        <w:fldChar w:fldCharType="separate"/>
-      </w:r>
-      <w:r>
-        <w:t xml:space="preserve">Table </w:t>
-      </w:r>
-      <w:r>
-        <w:rPr>
-          <w:noProof/>
-        </w:rPr>
-        <w:t>1</w:t>
-      </w:r>
-      <w:r>
-        <w:fldChar w:fldCharType="end"/>
-      </w:r>
-      <w:r>
-        <w:t>.</w:t>
-      </w:r>
+      <w:pPr>
+        <w:pStyle w:val="Heading2"/>
+      </w:pPr>
+      <w:bookmarkStart w:id="11" w:name="_Toc442787446"/>
+      <w:r>
+        <w:t>Anonymous, registered, and authenticated u</w:t>
+      </w:r>
+      <w:r>
+        <w:t>ser</w:t>
+      </w:r>
+      <w:r>
+        <w:t>s</w:t>
+      </w:r>
+      <w:bookmarkEnd w:id="11"/>
     </w:p>
     <w:p>
+      <w:r>
+        <w:t>The application will be able to manage t</w:t>
+      </w:r>
+      <w:r>
+        <w:t>hree different kinds of users</w:t>
+      </w:r>
+      <w:r>
+        <w:t>:</w:t>
+      </w:r>
+      <w:r>
+        <w:t xml:space="preserve"> anonymous, registered, and authenticated. The application user types are described in</w:t>
+      </w:r>
+      <w:r>
+        <w:t xml:space="preserve"> </w:t>
+      </w:r>
+      <w:r>
+        <w:fldChar w:fldCharType="begin"/>
+      </w:r>
+      <w:r>
+        <w:instrText xml:space="preserve"> REF _Ref442320168 \h </w:instrText>
+      </w:r>
+      <w:r>
+        <w:fldChar w:fldCharType="separate"/>
+      </w:r>
+      <w:r>
+        <w:t xml:space="preserve">Table </w:t>
+      </w:r>
+      <w:r>
+        <w:rPr>
+          <w:noProof/>
+        </w:rPr>
+        <w:t>1</w:t>
+      </w:r>
+      <w:r>
+        <w:fldChar w:fldCharType="end"/>
+      </w:r>
+      <w:r>
+        <w:t>.</w:t>
+      </w:r>
+    </w:p>
+    <w:p>
       <w:pPr>
         <w:pStyle w:val="Caption"/>
         <w:keepNext/>
       </w:pPr>
-      <w:bookmarkStart w:id="11" w:name="_Ref442320168"/>
-      <w:bookmarkStart w:id="12" w:name="_Ref442320157"/>
+      <w:bookmarkStart w:id="12" w:name="_Ref442320168"/>
+      <w:bookmarkStart w:id="13" w:name="_Ref442320157"/>
+      <w:r>
+        <w:rPr>
+          <w:noProof/>
+          <w:lang w:eastAsia="en-US"/>
+        </w:rPr>
+        <mc:AlternateContent>
+          <mc:Choice Requires="wps">
+            <w:drawing>
+              <wp:anchor distT="0" distB="0" distL="114300" distR="114300" simplePos="0" relativeHeight="251637760" behindDoc="0" locked="1" layoutInCell="1" allowOverlap="1" wp14:anchorId="05F7B600" wp14:editId="3800447A">
+                <wp:simplePos x="0" y="0"/>
+                <wp:positionH relativeFrom="column">
+                  <wp:posOffset>-125095</wp:posOffset>
+                </wp:positionH>
+                <wp:positionV relativeFrom="paragraph">
+                  <wp:posOffset>214630</wp:posOffset>
+                </wp:positionV>
+                <wp:extent cx="6071870" cy="301625"/>
+                <wp:effectExtent l="0" t="0" r="24130" b="22225"/>
+                <wp:wrapNone/>
+                <wp:docPr id="4" name="Rectangle 4"/>
+                <wp:cNvGraphicFramePr/>
+                <a:graphic xmlns:a="http://schemas.openxmlformats.org/drawingml/2006/main">
+                  <a:graphicData uri="http://schemas.microsoft.com/office/word/2010/wordprocessingShape">
+                    <wps:wsp>
+                      <wps:cNvSpPr/>
+                      <wps:spPr>
+                        <a:xfrm>
+                          <a:off x="0" y="0"/>
+                          <a:ext cx="6071870" cy="301625"/>
+                        </a:xfrm>
+                        <a:prstGeom prst="rect">
+                          <a:avLst/>
+                        </a:prstGeom>
+                        <a:solidFill>
+                          <a:schemeClr val="bg1"/>
+                        </a:solidFill>
+                        <a:ln>
+                          <a:solidFill>
+                            <a:schemeClr val="bg1"/>
+                          </a:solidFill>
+                        </a:ln>
+                      </wps:spPr>
+                      <wps:style>
+                        <a:lnRef idx="2">
+                          <a:schemeClr val="accent1">
+                            <a:shade val="50000"/>
+                          </a:schemeClr>
+                        </a:lnRef>
+                        <a:fillRef idx="1">
+                          <a:schemeClr val="accent1"/>
+                        </a:fillRef>
+                        <a:effectRef idx="0">
+                          <a:schemeClr val="accent1"/>
+                        </a:effectRef>
+                        <a:fontRef idx="minor">
+                          <a:schemeClr val="lt1"/>
+                        </a:fontRef>
+                      </wps:style>
+                      <wps:bodyPr rot="0" spcFirstLastPara="0" vertOverflow="overflow" horzOverflow="overflow" vert="horz" wrap="square" lIns="91440" tIns="45720" rIns="91440" bIns="45720" numCol="1" spcCol="0" rtlCol="0" fromWordArt="0" anchor="ctr" anchorCtr="0" forceAA="0" compatLnSpc="1">
+                        <a:prstTxWarp prst="textNoShape">
+                          <a:avLst/>
+                        </a:prstTxWarp>
+                        <a:noAutofit/>
+                      </wps:bodyPr>
+                    </wps:wsp>
+                  </a:graphicData>
+                </a:graphic>
+                <wp14:sizeRelH relativeFrom="margin">
+                  <wp14:pctWidth>0</wp14:pctWidth>
+                </wp14:sizeRelH>
+                <wp14:sizeRelV relativeFrom="margin">
+                  <wp14:pctHeight>0</wp14:pctHeight>
+                </wp14:sizeRelV>
+              </wp:anchor>
+            </w:drawing>
+          </mc:Choice>
+          <mc:Fallback>
+            <w:pict>
+              <v:rect w14:anchorId="2066E8DB" id="Rectangle 4" o:spid="_x0000_s1026" style="position:absolute;margin-left:-9.85pt;margin-top:16.9pt;width:478.1pt;height:23.75pt;z-index:251637760;visibility:visible;mso-wrap-style:square;mso-width-percent:0;mso-height-percent:0;mso-wrap-distance-left:9pt;mso-wrap-distance-top:0;mso-wrap-distance-right:9pt;mso-wrap-distance-bottom:0;mso-position-horizontal:absolute;mso-position-horizontal-relative:text;mso-position-vertical:absolute;mso-position-vertical-relative:text;mso-width-percent:0;mso-height-percent:0;mso-width-relative:margin;mso-height-relative:margin;v-text-anchor:middle" o:gfxdata="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" fillcolor="white [3212]" strokecolor="white [3212]" strokeweight="2pt">
+                <w10:anchorlock/>
+              </v:rect>
+            </w:pict>
+          </mc:Fallback>
+        </mc:AlternateContent>
+      </w:r>
       <w:r>
         <w:t xml:space="preserve">Table </w:t>
       </w:r>
-      <w:r>
-        <w:fldChar w:fldCharType="begin"/>
-      </w:r>
-      <w:r>
-        <w:instrText xml:space="preserve"> SEQ Table \* ARABIC </w:instrText>
-      </w:r>
-      <w:r>
-        <w:fldChar w:fldCharType="separate"/>
-      </w:r>
-      <w:r>
-        <w:rPr>
-          <w:noProof/>
-        </w:rPr>
-        <w:t>1</w:t>
-      </w:r>
-      <w:r>
-        <w:rPr>
-          <w:noProof/>
-        </w:rPr>
-        <w:fldChar w:fldCharType="end"/>
-      </w:r>
-      <w:bookmarkEnd w:id="11"/>
+      <w:fldSimple w:instr=" SEQ Table \* ARABIC ">
+        <w:r>
+          <w:rPr>
+            <w:noProof/>
+          </w:rPr>
+          <w:t>1</w:t>
+        </w:r>
+      </w:fldSimple>
+      <w:bookmarkEnd w:id="12"/>
       <w:r>
         <w:t>: User account differences</w:t>
       </w:r>
-      <w:bookmarkEnd w:id="12"/>
+      <w:bookmarkEnd w:id="13"/>
     </w:p>
     <w:tbl>
       <w:tblPr>
@@ -1425,6 +1507,25 @@
         </w:trPr>
         <w:tc>
           <w:tcPr>
+            <w:tcW w:w="9360" w:type="dxa"/>
+            <w:gridSpan w:val="4"/>
+          </w:tcPr>
+          <w:p>
+            <w:pPr>
+              <w:jc w:val="center"/>
+            </w:pPr>
+            <w:r>
+              <w:t>(continued)</w:t>
+            </w:r>
+          </w:p>
+        </w:tc>
+      </w:tr>
+      <w:tr>
+        <w:trPr>
+          <w:cnfStyle w:val="100000000000" w:firstRow="1" w:lastRow="0" w:firstColumn="0" w:lastColumn="0" w:oddVBand="0" w:evenVBand="0" w:oddHBand="0" w:evenHBand="0" w:firstRowFirstColumn="0" w:firstRowLastColumn="0" w:lastRowFirstColumn="0" w:lastRowLastColumn="0"/>
+        </w:trPr>
+        <w:tc>
+          <w:tcPr>
             <w:tcW w:w="1890" w:type="dxa"/>
           </w:tcPr>
           <w:p>
@@ -1798,153 +1899,158 @@
         </w:tc>
       </w:tr>
     </w:tbl>
+    <w:p/>
     <w:p>
-      <w:bookmarkStart w:id="13" w:name="_Toc442383596"/>
-    </w:p>
-    <w:p>
       <w:pPr>
         <w:pStyle w:val="Heading2"/>
       </w:pPr>
+      <w:bookmarkStart w:id="14" w:name="_Toc442787447"/>
       <w:r>
         <w:t>Tutorial</w:t>
-      </w:r>
-      <w:bookmarkEnd w:id="13"/>
-    </w:p>
-    <w:p>
-      <w:bookmarkStart w:id="14" w:name="_Toc441849694"/>
-      <w:r>
-        <w:t xml:space="preserve">Due to the </w:t>
-      </w:r>
-      <w:r>
-        <w:t>inexperience a user might have with technology found in our</w:t>
-      </w:r>
-      <w:r>
-        <w:t xml:space="preserve"> application, </w:t>
-      </w:r>
-      <w:r>
-        <w:t>a user will have the option of going through a tutorial</w:t>
-      </w:r>
-      <w:r>
-        <w:t>.</w:t>
-      </w:r>
-      <w:r>
-        <w:t xml:space="preserve"> </w:t>
-      </w:r>
-      <w:r>
-        <w:t>This tutorial will be accessible</w:t>
-      </w:r>
-      <w:r>
-        <w:t xml:space="preserve"> to all users</w:t>
-      </w:r>
-      <w:r>
-        <w:t xml:space="preserve"> at any time from the menu.</w:t>
-      </w:r>
-      <w:r>
-        <w:t xml:space="preserve"> This menu option</w:t>
-      </w:r>
-      <w:r>
-        <w:t>,</w:t>
-      </w:r>
-      <w:r>
-        <w:t xml:space="preserve"> though initially hidden</w:t>
-      </w:r>
-      <w:r>
-        <w:t xml:space="preserve"> within the menu,</w:t>
-      </w:r>
-      <w:r>
-        <w:t xml:space="preserve"> will be presented to an authenticated </w:t>
-      </w:r>
-      <w:r>
-        <w:t>user</w:t>
-      </w:r>
-      <w:r>
-        <w:t xml:space="preserve"> through their first authenticated session. </w:t>
-      </w:r>
-      <w:r>
-        <w:t>An authenticated user</w:t>
-      </w:r>
-      <w:r>
-        <w:t xml:space="preserve"> will experience a </w:t>
-      </w:r>
-      <w:r>
-        <w:t>greet</w:t>
-      </w:r>
-      <w:r>
-        <w:t xml:space="preserve">ing during this session that will </w:t>
-      </w:r>
-      <w:r>
-        <w:t xml:space="preserve">give them an </w:t>
-      </w:r>
-      <w:r>
-        <w:t>option</w:t>
-      </w:r>
-      <w:r>
-        <w:t xml:space="preserve"> to run the</w:t>
-      </w:r>
-      <w:r>
-        <w:t xml:space="preserve"> tutorial. </w:t>
-      </w:r>
-      <w:r>
-        <w:t>If a user cho</w:t>
-      </w:r>
-      <w:r>
-        <w:t>o</w:t>
-      </w:r>
-      <w:r>
-        <w:t xml:space="preserve">ses to not participate, the will exit and they will not be prompted again during future sessions. </w:t>
-      </w:r>
-      <w:r>
-        <w:t>The tutorial</w:t>
-      </w:r>
-      <w:r>
-        <w:t>s</w:t>
-      </w:r>
-      <w:r>
-        <w:t xml:space="preserve"> </w:t>
-      </w:r>
-      <w:r>
-        <w:t xml:space="preserve">scope </w:t>
-      </w:r>
-      <w:r>
-        <w:t xml:space="preserve">will </w:t>
-      </w:r>
-      <w:r>
-        <w:t xml:space="preserve">be the </w:t>
-      </w:r>
-      <w:r>
-        <w:t>interface, application</w:t>
-      </w:r>
-      <w:r>
-        <w:t xml:space="preserve"> usage</w:t>
-      </w:r>
-      <w:r>
-        <w:t xml:space="preserve">, and how </w:t>
-      </w:r>
-      <w:r>
-        <w:t xml:space="preserve">to manage </w:t>
-      </w:r>
-      <w:r>
-        <w:t>work</w:t>
-      </w:r>
-      <w:r>
-        <w:t xml:space="preserve">. </w:t>
       </w:r>
       <w:bookmarkEnd w:id="14"/>
     </w:p>
     <w:p>
+      <w:bookmarkStart w:id="15" w:name="_Toc441849694"/>
+      <w:r>
+        <w:t xml:space="preserve">Due to the </w:t>
+      </w:r>
+      <w:r>
+        <w:t>inexperience a user might have with technology found in our</w:t>
+      </w:r>
+      <w:r>
+        <w:t xml:space="preserve"> application, </w:t>
+      </w:r>
+      <w:r>
+        <w:t>a user will have the option of going through a tutorial</w:t>
+      </w:r>
+      <w:r>
+        <w:t>.</w:t>
+      </w:r>
+      <w:r>
+        <w:t xml:space="preserve"> </w:t>
+      </w:r>
+      <w:r>
+        <w:t>This tutorial will be accessible</w:t>
+      </w:r>
+      <w:r>
+        <w:t xml:space="preserve"> to all users</w:t>
+      </w:r>
+      <w:r>
+        <w:t xml:space="preserve"> at any time from the menu.</w:t>
+      </w:r>
+      <w:r>
+        <w:t xml:space="preserve"> This menu option</w:t>
+      </w:r>
+      <w:r>
+        <w:t>,</w:t>
+      </w:r>
+      <w:r>
+        <w:t xml:space="preserve"> though initially hidden</w:t>
+      </w:r>
+      <w:r>
+        <w:t xml:space="preserve"> within the menu,</w:t>
+      </w:r>
+      <w:r>
+        <w:t xml:space="preserve"> will be presented to an authenticated </w:t>
+      </w:r>
+      <w:r>
+        <w:t>user</w:t>
+      </w:r>
+      <w:r>
+        <w:t xml:space="preserve"> through their first authenticated session. </w:t>
+      </w:r>
+      <w:r>
+        <w:t>An authenticated user</w:t>
+      </w:r>
+      <w:r>
+        <w:t xml:space="preserve"> will experience a </w:t>
+      </w:r>
+      <w:r>
+        <w:t>greet</w:t>
+      </w:r>
+      <w:r>
+        <w:t xml:space="preserve">ing during this session that will </w:t>
+      </w:r>
+      <w:r>
+        <w:t xml:space="preserve">give them an </w:t>
+      </w:r>
+      <w:r>
+        <w:t>option</w:t>
+      </w:r>
+      <w:r>
+        <w:t xml:space="preserve"> to run the</w:t>
+      </w:r>
+      <w:r>
+        <w:t xml:space="preserve"> tutorial. </w:t>
+      </w:r>
+      <w:r>
+        <w:t>If a user cho</w:t>
+      </w:r>
+      <w:r>
+        <w:t>o</w:t>
+      </w:r>
+      <w:r>
+        <w:t>ses to not participate, the</w:t>
+      </w:r>
+      <w:r>
+        <w:t>y</w:t>
+      </w:r>
+      <w:r>
+        <w:t xml:space="preserve"> will exit and they will not be prompted again during future sessions. </w:t>
+      </w:r>
+      <w:r>
+        <w:t>The tutorial</w:t>
+      </w:r>
+      <w:r>
+        <w:t>s</w:t>
+      </w:r>
+      <w:r>
+        <w:t xml:space="preserve"> </w:t>
+      </w:r>
+      <w:r>
+        <w:t xml:space="preserve">scope </w:t>
+      </w:r>
+      <w:r>
+        <w:t xml:space="preserve">will </w:t>
+      </w:r>
+      <w:r>
+        <w:t xml:space="preserve">be the </w:t>
+      </w:r>
+      <w:r>
+        <w:t>interface, application</w:t>
+      </w:r>
+      <w:r>
+        <w:t xml:space="preserve"> usage</w:t>
+      </w:r>
+      <w:r>
+        <w:t xml:space="preserve">, and how </w:t>
+      </w:r>
+      <w:r>
+        <w:t xml:space="preserve">to manage </w:t>
+      </w:r>
+      <w:r>
+        <w:t>work</w:t>
+      </w:r>
+      <w:r>
+        <w:t xml:space="preserve">. </w:t>
+      </w:r>
+      <w:bookmarkEnd w:id="15"/>
+    </w:p>
+    <w:p>
       <w:pPr>
         <w:pStyle w:val="Heading2"/>
       </w:pPr>
-      <w:bookmarkStart w:id="15" w:name="_Toc441849692"/>
-      <w:bookmarkStart w:id="16" w:name="_Toc442383597"/>
+      <w:bookmarkStart w:id="16" w:name="_Toc441849692"/>
+      <w:bookmarkStart w:id="17" w:name="_Toc442787448"/>
       <w:r>
         <w:t>Recorder/m</w:t>
       </w:r>
       <w:r>
         <w:t>ixer</w:t>
       </w:r>
-      <w:bookmarkEnd w:id="15"/>
       <w:bookmarkEnd w:id="16"/>
+      <w:bookmarkEnd w:id="17"/>
     </w:p>
     <w:p>
       <w:r>
@@ -2078,35 +2184,22 @@
     </w:p>
     <w:p>
       <w:pPr>
-        <w:pStyle w:val="Caption"/>
-      </w:pPr>
-      <w:bookmarkStart w:id="17" w:name="_Ref442320549"/>
-      <w:bookmarkStart w:id="18" w:name="_Ref442320527"/>
+        <w:pStyle w:val="FigureCaption"/>
+      </w:pPr>
+      <w:bookmarkStart w:id="18" w:name="_Ref442320549"/>
+      <w:bookmarkStart w:id="19" w:name="_Ref442320527"/>
       <w:r>
         <w:t xml:space="preserve">Figure </w:t>
       </w:r>
-      <w:r>
-        <w:fldChar w:fldCharType="begin"/>
-      </w:r>
-      <w:r>
-        <w:instrText xml:space="preserve"> SEQ Figure \* ARABIC </w:instrText>
-      </w:r>
-      <w:r>
-        <w:fldChar w:fldCharType="separate"/>
-      </w:r>
-      <w:r>
-        <w:rPr>
-          <w:noProof/>
-        </w:rPr>
-        <w:t>1</w:t>
-      </w:r>
-      <w:r>
-        <w:rPr>
-          <w:noProof/>
-        </w:rPr>
-        <w:fldChar w:fldCharType="end"/>
-      </w:r>
-      <w:bookmarkEnd w:id="17"/>
+      <w:fldSimple w:instr=" SEQ Figure \* ARABIC ">
+        <w:r>
+          <w:rPr>
+            <w:noProof/>
+          </w:rPr>
+          <w:t>1</w:t>
+        </w:r>
+      </w:fldSimple>
+      <w:bookmarkEnd w:id="18"/>
       <w:r>
         <w:t xml:space="preserve">: </w:t>
       </w:r>
@@ -2125,13 +2218,13 @@
       <w:r>
         <w:t>ut</w:t>
       </w:r>
-      <w:bookmarkEnd w:id="18"/>
+      <w:bookmarkEnd w:id="19"/>
     </w:p>
     <w:p>
       <w:pPr>
         <w:spacing w:line="240" w:lineRule="auto"/>
       </w:pPr>
-      <w:bookmarkStart w:id="19" w:name="_Toc441849693"/>
+      <w:bookmarkStart w:id="20" w:name="_Toc441849693"/>
       <w:r>
         <w:t>Each</w:t>
       </w:r>
@@ -2213,74 +2306,139 @@
       <w:r>
         <w:fldChar w:fldCharType="separate"/>
       </w:r>
-      <w:r>
-        <w:t xml:space="preserve">Table </w:t>
-      </w:r>
-      <w:r>
-        <w:rPr>
-          <w:noProof/>
-        </w:rPr>
-        <w:t>2</w:t>
-      </w:r>
-      <w:r>
-        <w:fldChar w:fldCharType="end"/>
-      </w:r>
-      <w:r>
-        <w:t>.</w:t>
-      </w:r>
-      <w:bookmarkStart w:id="20" w:name="_Ref442321553"/>
-      <w:bookmarkStart w:id="21" w:name="_Ref442321548"/>
     </w:p>
     <w:p>
       <w:pPr>
         <w:spacing w:line="240" w:lineRule="auto"/>
-        <w:rPr>
-          <w:i/>
-          <w:iCs/>
-          <w:sz w:val="18"/>
-          <w:szCs w:val="18"/>
-        </w:rPr>
-      </w:pPr>
+      </w:pPr>
+      <w:r>
+        <w:t xml:space="preserve">Table </w:t>
+      </w:r>
+      <w:r>
+        <w:rPr>
+          <w:noProof/>
+        </w:rPr>
+        <w:t>2</w:t>
+      </w:r>
+      <w:r>
+        <w:fldChar w:fldCharType="end"/>
+      </w:r>
+      <w:r>
+        <w:t>.</w:t>
+      </w:r>
+      <w:bookmarkStart w:id="21" w:name="_Ref442321553"/>
+      <w:bookmarkStart w:id="22" w:name="_Ref442321548"/>
     </w:p>
     <w:p>
       <w:pPr>
-        <w:pStyle w:val="Caption"/>
-        <w:keepNext/>
+        <w:pStyle w:val="TableCaption"/>
       </w:pPr>
       <w:r>
         <w:t xml:space="preserve">Table </w:t>
       </w:r>
-      <w:r>
-        <w:fldChar w:fldCharType="begin"/>
-      </w:r>
-      <w:r>
-        <w:instrText xml:space="preserve"> SEQ Table \* ARABIC </w:instrText>
-      </w:r>
-      <w:r>
-        <w:fldChar w:fldCharType="separate"/>
-      </w:r>
-      <w:r>
-        <w:rPr>
-          <w:noProof/>
-        </w:rPr>
-        <w:t>2</w:t>
-      </w:r>
-      <w:r>
-        <w:rPr>
-          <w:noProof/>
-        </w:rPr>
-        <w:fldChar w:fldCharType="end"/>
-      </w:r>
-      <w:bookmarkEnd w:id="20"/>
+      <w:fldSimple w:instr=" SEQ Table \* ARABIC ">
+        <w:r>
+          <w:rPr>
+            <w:noProof/>
+          </w:rPr>
+          <w:t>2</w:t>
+        </w:r>
+      </w:fldSimple>
+      <w:bookmarkEnd w:id="21"/>
       <w:r>
         <w:t xml:space="preserve">: </w:t>
       </w:r>
       <w:r>
         <w:t xml:space="preserve">Mono track </w:t>
       </w:r>
-      <w:bookmarkEnd w:id="21"/>
+      <w:bookmarkEnd w:id="22"/>
       <w:r>
         <w:t>components</w:t>
+      </w:r>
+      <w:r>
+        <w:rPr>
+          <w:noProof/>
+          <w:lang w:eastAsia="en-US"/>
+        </w:rPr>
+        <mc:AlternateContent>
+          <mc:Choice Requires="wps">
+            <w:drawing>
+              <wp:anchor distT="0" distB="0" distL="114300" distR="114300" simplePos="0" relativeHeight="251651072" behindDoc="0" locked="1" layoutInCell="1" allowOverlap="1" wp14:anchorId="4BDBD92A" wp14:editId="0E2EE1D3">
+                <wp:simplePos x="0" y="0"/>
+                <wp:positionH relativeFrom="column">
+                  <wp:posOffset>-102870</wp:posOffset>
+                </wp:positionH>
+                <wp:positionV relativeFrom="paragraph">
+                  <wp:posOffset>306070</wp:posOffset>
+                </wp:positionV>
+                <wp:extent cx="5979795" cy="301625"/>
+                <wp:effectExtent l="0" t="0" r="20955" b="22225"/>
+                <wp:wrapNone/>
+                <wp:docPr id="6" name="Rectangle 6"/>
+                <wp:cNvGraphicFramePr/>
+                <a:graphic xmlns:a="http://schemas.openxmlformats.org/drawingml/2006/main">
+                  <a:graphicData uri="http://schemas.microsoft.com/office/word/2010/wordprocessingShape">
+                    <wps:wsp>
+                      <wps:cNvSpPr/>
+                      <wps:spPr>
+                        <a:xfrm>
+                          <a:off x="0" y="0"/>
+                          <a:ext cx="5979795" cy="301625"/>
+                        </a:xfrm>
+                        <a:prstGeom prst="rect">
+                          <a:avLst/>
+                        </a:prstGeom>
+                        <a:solidFill>
+                          <a:schemeClr val="bg1"/>
+                        </a:solidFill>
+                        <a:ln>
+                          <a:solidFill>
+                            <a:schemeClr val="bg1"/>
+                          </a:solidFill>
+                        </a:ln>
+                      </wps:spPr>
+                      <wps:style>
+                        <a:lnRef idx="2">
+                          <a:schemeClr val="accent1">
+                            <a:shade val="50000"/>
+                          </a:schemeClr>
+                        </a:lnRef>
+                        <a:fillRef idx="1">
+                          <a:schemeClr val="accent1"/>
+                        </a:fillRef>
+                        <a:effectRef idx="0">
+                          <a:schemeClr val="accent1"/>
+                        </a:effectRef>
+                        <a:fontRef idx="minor">
+                          <a:schemeClr val="lt1"/>
+                        </a:fontRef>
+                      </wps:style>
+                      <wps:bodyPr rot="0" spcFirstLastPara="0" vertOverflow="overflow" horzOverflow="overflow" vert="horz" wrap="square" lIns="91440" tIns="45720" rIns="91440" bIns="45720" numCol="1" spcCol="0" rtlCol="0" fromWordArt="0" anchor="ctr" anchorCtr="0" forceAA="0" compatLnSpc="1">
+                        <a:prstTxWarp prst="textNoShape">
+                          <a:avLst/>
+                        </a:prstTxWarp>
+                        <a:noAutofit/>
+                      </wps:bodyPr>
+                    </wps:wsp>
+                  </a:graphicData>
+                </a:graphic>
+                <wp14:sizeRelH relativeFrom="margin">
+                  <wp14:pctWidth>0</wp14:pctWidth>
+                </wp14:sizeRelH>
+                <wp14:sizeRelV relativeFrom="margin">
+                  <wp14:pctHeight>0</wp14:pctHeight>
+                </wp14:sizeRelV>
+              </wp:anchor>
+            </w:drawing>
+          </mc:Choice>
+          <mc:Fallback>
+            <w:pict>
+              <v:rect w14:anchorId="6D7D8C32" id="Rectangle 6" o:spid="_x0000_s1026" style="position:absolute;margin-left:-8.1pt;margin-top:24.1pt;width:470.85pt;height:23.75pt;z-index:251651072;visibility:visible;mso-wrap-style:square;mso-width-percent:0;mso-height-percent:0;mso-wrap-distance-left:9pt;mso-wrap-distance-top:0;mso-wrap-distance-right:9pt;mso-wrap-distance-bottom:0;mso-position-horizontal:absolute;mso-position-horizontal-relative:text;mso-position-vertical:absolute;mso-position-vertical-relative:text;mso-width-percent:0;mso-height-percent:0;mso-width-relative:margin;mso-height-relative:margin;v-text-anchor:middle" o:gfxdata="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" fillcolor="white [3212]" strokecolor="white [3212]" strokeweight="2pt">
+                <w10:anchorlock/>
+              </v:rect>
+            </w:pict>
+          </mc:Fallback>
+        </mc:AlternateContent>
       </w:r>
     </w:p>
     <w:tbl>
@@ -2303,31 +2461,8 @@
         </w:trPr>
         <w:tc>
           <w:tcPr>
-            <w:tcW w:w="2070" w:type="dxa"/>
-          </w:tcPr>
-          <w:p>
-            <w:pPr>
-              <w:rPr>
-                <w:szCs w:val="24"/>
-              </w:rPr>
-            </w:pPr>
-            <w:r>
-              <w:rPr>
-                <w:szCs w:val="24"/>
-              </w:rPr>
-              <w:t>Component</w:t>
-            </w:r>
-            <w:r>
-              <w:rPr>
-                <w:szCs w:val="24"/>
-              </w:rPr>
-              <w:t xml:space="preserve"> name</w:t>
-            </w:r>
-          </w:p>
-        </w:tc>
-        <w:tc>
-          <w:tcPr>
-            <w:tcW w:w="900" w:type="dxa"/>
+            <w:tcW w:w="9270" w:type="dxa"/>
+            <w:gridSpan w:val="4"/>
           </w:tcPr>
           <w:p>
             <w:pPr>
@@ -2340,43 +2475,7 @@
               <w:rPr>
                 <w:szCs w:val="24"/>
               </w:rPr>
-              <w:t>Label</w:t>
-            </w:r>
-          </w:p>
-        </w:tc>
-        <w:tc>
-          <w:tcPr>
-            <w:tcW w:w="1188" w:type="dxa"/>
-          </w:tcPr>
-          <w:p>
-            <w:pPr>
-              <w:rPr>
-                <w:szCs w:val="24"/>
-              </w:rPr>
-            </w:pPr>
-            <w:r>
-              <w:rPr>
-                <w:szCs w:val="24"/>
-              </w:rPr>
-              <w:t xml:space="preserve">Quantity </w:t>
-            </w:r>
-          </w:p>
-        </w:tc>
-        <w:tc>
-          <w:tcPr>
-            <w:tcW w:w="5112" w:type="dxa"/>
-          </w:tcPr>
-          <w:p>
-            <w:pPr>
-              <w:rPr>
-                <w:szCs w:val="24"/>
-              </w:rPr>
-            </w:pPr>
-            <w:r>
-              <w:rPr>
-                <w:szCs w:val="24"/>
-              </w:rPr>
-              <w:t>Description</w:t>
+              <w:t>(continued)</w:t>
             </w:r>
           </w:p>
         </w:tc>
@@ -2390,8 +2489,22 @@
             <w:tcW w:w="2070" w:type="dxa"/>
           </w:tcPr>
           <w:p>
-            <w:r>
-              <w:t>Track title</w:t>
+            <w:pPr>
+              <w:rPr>
+                <w:szCs w:val="24"/>
+              </w:rPr>
+            </w:pPr>
+            <w:r>
+              <w:rPr>
+                <w:szCs w:val="24"/>
+              </w:rPr>
+              <w:t>Component</w:t>
+            </w:r>
+            <w:r>
+              <w:rPr>
+                <w:szCs w:val="24"/>
+              </w:rPr>
+              <w:t xml:space="preserve"> name</w:t>
             </w:r>
           </w:p>
         </w:tc>
@@ -2402,9 +2515,15 @@
           <w:p>
             <w:pPr>
               <w:jc w:val="center"/>
-            </w:pPr>
-            <w:r>
-              <w:t>Track #</w:t>
+              <w:rPr>
+                <w:szCs w:val="24"/>
+              </w:rPr>
+            </w:pPr>
+            <w:r>
+              <w:rPr>
+                <w:szCs w:val="24"/>
+              </w:rPr>
+              <w:t>Label</w:t>
             </w:r>
           </w:p>
         </w:tc>
@@ -2414,10 +2533,15 @@
           </w:tcPr>
           <w:p>
             <w:pPr>
-              <w:jc w:val="center"/>
-            </w:pPr>
-            <w:r>
-              <w:t>1</w:t>
+              <w:rPr>
+                <w:szCs w:val="24"/>
+              </w:rPr>
+            </w:pPr>
+            <w:r>
+              <w:rPr>
+                <w:szCs w:val="24"/>
+              </w:rPr>
+              <w:t xml:space="preserve">Quantity </w:t>
             </w:r>
           </w:p>
         </w:tc>
@@ -2426,8 +2550,16 @@
             <w:tcW w:w="5112" w:type="dxa"/>
           </w:tcPr>
           <w:p>
-            <w:r>
-              <w:t>Can be modified by the user</w:t>
+            <w:pPr>
+              <w:rPr>
+                <w:szCs w:val="24"/>
+              </w:rPr>
+            </w:pPr>
+            <w:r>
+              <w:rPr>
+                <w:szCs w:val="24"/>
+              </w:rPr>
+              <w:t>Description</w:t>
             </w:r>
           </w:p>
         </w:tc>
@@ -2442,6 +2574,57 @@
           </w:tcPr>
           <w:p>
             <w:r>
+              <w:t>Track title</w:t>
+            </w:r>
+          </w:p>
+        </w:tc>
+        <w:tc>
+          <w:tcPr>
+            <w:tcW w:w="900" w:type="dxa"/>
+          </w:tcPr>
+          <w:p>
+            <w:pPr>
+              <w:jc w:val="center"/>
+            </w:pPr>
+            <w:r>
+              <w:t>Track #</w:t>
+            </w:r>
+          </w:p>
+        </w:tc>
+        <w:tc>
+          <w:tcPr>
+            <w:tcW w:w="1188" w:type="dxa"/>
+          </w:tcPr>
+          <w:p>
+            <w:pPr>
+              <w:jc w:val="center"/>
+            </w:pPr>
+            <w:r>
+              <w:t>1</w:t>
+            </w:r>
+          </w:p>
+        </w:tc>
+        <w:tc>
+          <w:tcPr>
+            <w:tcW w:w="5112" w:type="dxa"/>
+          </w:tcPr>
+          <w:p>
+            <w:r>
+              <w:t>Can be modified by the user</w:t>
+            </w:r>
+          </w:p>
+        </w:tc>
+      </w:tr>
+      <w:tr>
+        <w:trPr>
+          <w:trHeight w:val="432"/>
+        </w:trPr>
+        <w:tc>
+          <w:tcPr>
+            <w:tcW w:w="2070" w:type="dxa"/>
+          </w:tcPr>
+          <w:p>
+            <w:r>
               <w:t>Panning knob</w:t>
             </w:r>
           </w:p>
@@ -2744,6 +2927,7 @@
               <w:ind w:left="0"/>
             </w:pPr>
             <w:r>
+              <w:lastRenderedPageBreak/>
               <w:t>Fader slider</w:t>
             </w:r>
           </w:p>
@@ -2848,7 +3032,6 @@
               <w:ind w:left="0"/>
             </w:pPr>
             <w:r>
-              <w:lastRenderedPageBreak/>
               <w:t>Effects Slot</w:t>
             </w:r>
           </w:p>
@@ -2913,82 +3096,164 @@
       <w:pPr>
         <w:spacing w:line="240" w:lineRule="auto"/>
       </w:pPr>
-      <w:r>
-        <w:t xml:space="preserve">The stereo </w:t>
-      </w:r>
-      <w:r>
-        <w:t xml:space="preserve">master </w:t>
-      </w:r>
-      <w:r>
-        <w:t>track</w:t>
-      </w:r>
-      <w:r>
-        <w:t>, labeled as Master in Figure 1, contains the components described in</w:t>
-      </w:r>
-      <w:r>
-        <w:t xml:space="preserve"> </w:t>
-      </w:r>
-      <w:r>
-        <w:fldChar w:fldCharType="begin"/>
-      </w:r>
-      <w:r>
-        <w:instrText xml:space="preserve"> REF _Ref442321599 \h </w:instrText>
-      </w:r>
-      <w:r>
-        <w:fldChar w:fldCharType="separate"/>
-      </w:r>
-      <w:r>
-        <w:t xml:space="preserve">Table </w:t>
-      </w:r>
-      <w:r>
-        <w:rPr>
-          <w:noProof/>
-        </w:rPr>
-        <w:t>3</w:t>
-      </w:r>
-      <w:r>
-        <w:fldChar w:fldCharType="end"/>
-      </w:r>
-      <w:r>
-        <w:t>.</w:t>
-      </w:r>
     </w:p>
     <w:p>
       <w:pPr>
+        <w:spacing w:line="240" w:lineRule="auto"/>
+      </w:pPr>
+      <w:r>
+        <w:t xml:space="preserve">The stereo </w:t>
+      </w:r>
+      <w:r>
+        <w:t xml:space="preserve">master </w:t>
+      </w:r>
+      <w:r>
+        <w:t>track</w:t>
+      </w:r>
+      <w:r>
+        <w:t>, labeled as Master in Figure 1, contains the components described in</w:t>
+      </w:r>
+      <w:r>
+        <w:t xml:space="preserve"> </w:t>
+      </w:r>
+      <w:r>
+        <w:fldChar w:fldCharType="begin"/>
+      </w:r>
+      <w:r>
+        <w:instrText xml:space="preserve"> REF _Ref442321599 \h </w:instrText>
+      </w:r>
+      <w:r>
+        <w:fldChar w:fldCharType="separate"/>
+      </w:r>
+      <w:r>
+        <w:t xml:space="preserve">Table </w:t>
+      </w:r>
+      <w:r>
+        <w:rPr>
+          <w:noProof/>
+        </w:rPr>
+        <w:t>3</w:t>
+      </w:r>
+      <w:r>
+        <w:fldChar w:fldCharType="end"/>
+      </w:r>
+      <w:r>
+        <w:t>.</w:t>
+      </w:r>
+    </w:p>
+    <w:p>
+      <w:pPr>
+        <w:spacing w:line="240" w:lineRule="auto"/>
+      </w:pPr>
+    </w:p>
+    <w:p>
+      <w:pPr>
         <w:pStyle w:val="Caption"/>
         <w:keepNext/>
       </w:pPr>
-      <w:bookmarkStart w:id="22" w:name="_Ref442321599"/>
+      <w:bookmarkStart w:id="23" w:name="_Ref442321599"/>
       <w:r>
         <w:t xml:space="preserve">Table </w:t>
       </w:r>
-      <w:r>
-        <w:fldChar w:fldCharType="begin"/>
-      </w:r>
-      <w:r>
-        <w:instrText xml:space="preserve"> SEQ Table \* ARABIC </w:instrText>
-      </w:r>
-      <w:r>
-        <w:fldChar w:fldCharType="separate"/>
-      </w:r>
-      <w:r>
-        <w:rPr>
-          <w:noProof/>
-        </w:rPr>
-        <w:t>3</w:t>
-      </w:r>
-      <w:r>
-        <w:rPr>
-          <w:noProof/>
-        </w:rPr>
-        <w:fldChar w:fldCharType="end"/>
-      </w:r>
-      <w:bookmarkEnd w:id="22"/>
+      <w:fldSimple w:instr=" SEQ Table \* ARABIC ">
+        <w:r>
+          <w:rPr>
+            <w:noProof/>
+          </w:rPr>
+          <w:t>3</w:t>
+        </w:r>
+      </w:fldSimple>
+      <w:bookmarkEnd w:id="23"/>
       <w:r>
         <w:t>: Stereo master track</w:t>
       </w:r>
       <w:r>
         <w:t xml:space="preserve"> components</w:t>
+      </w:r>
+      <w:r>
+        <w:rPr>
+          <w:noProof/>
+          <w:lang w:eastAsia="en-US"/>
+        </w:rPr>
+        <mc:AlternateContent>
+          <mc:Choice Requires="wps">
+            <w:drawing>
+              <wp:anchor distT="0" distB="0" distL="114300" distR="114300" simplePos="0" relativeHeight="251663360" behindDoc="0" locked="1" layoutInCell="1" allowOverlap="1" wp14:anchorId="7244FD21" wp14:editId="0C7FBF3B">
+                <wp:simplePos x="0" y="0"/>
+                <wp:positionH relativeFrom="column">
+                  <wp:posOffset>-82550</wp:posOffset>
+                </wp:positionH>
+                <wp:positionV relativeFrom="paragraph">
+                  <wp:posOffset>194945</wp:posOffset>
+                </wp:positionV>
+                <wp:extent cx="5979795" cy="301625"/>
+                <wp:effectExtent l="0" t="0" r="20955" b="22225"/>
+                <wp:wrapNone/>
+                <wp:docPr id="8" name="Rectangle 8"/>
+                <wp:cNvGraphicFramePr/>
+                <a:graphic xmlns:a="http://schemas.openxmlformats.org/drawingml/2006/main">
+                  <a:graphicData uri="http://schemas.microsoft.com/office/word/2010/wordprocessingShape">
+                    <wps:wsp>
+                      <wps:cNvSpPr/>
+                      <wps:spPr>
+                        <a:xfrm>
+                          <a:off x="0" y="0"/>
+                          <a:ext cx="5979795" cy="301625"/>
+                        </a:xfrm>
+                        <a:prstGeom prst="rect">
+                          <a:avLst/>
+                        </a:prstGeom>
+                        <a:solidFill>
+                          <a:schemeClr val="bg1"/>
+                        </a:solidFill>
+                        <a:ln>
+                          <a:solidFill>
+                            <a:schemeClr val="bg1"/>
+                          </a:solidFill>
+                        </a:ln>
+                      </wps:spPr>
+                      <wps:style>
+                        <a:lnRef idx="2">
+                          <a:schemeClr val="accent1">
+                            <a:shade val="50000"/>
+                          </a:schemeClr>
+                        </a:lnRef>
+                        <a:fillRef idx="1">
+                          <a:schemeClr val="accent1"/>
+                        </a:fillRef>
+                        <a:effectRef idx="0">
+                          <a:schemeClr val="accent1"/>
+                        </a:effectRef>
+                        <a:fontRef idx="minor">
+                          <a:schemeClr val="lt1"/>
+                        </a:fontRef>
+                      </wps:style>
+                      <wps:bodyPr rot="0" spcFirstLastPara="0" vertOverflow="overflow" horzOverflow="overflow" vert="horz" wrap="square" lIns="91440" tIns="45720" rIns="91440" bIns="45720" numCol="1" spcCol="0" rtlCol="0" fromWordArt="0" anchor="ctr" anchorCtr="0" forceAA="0" compatLnSpc="1">
+                        <a:prstTxWarp prst="textNoShape">
+                          <a:avLst/>
+                        </a:prstTxWarp>
+                        <a:noAutofit/>
+                      </wps:bodyPr>
+                    </wps:wsp>
+                  </a:graphicData>
+                </a:graphic>
+                <wp14:sizeRelH relativeFrom="margin">
+                  <wp14:pctWidth>0</wp14:pctWidth>
+                </wp14:sizeRelH>
+                <wp14:sizeRelV relativeFrom="margin">
+                  <wp14:pctHeight>0</wp14:pctHeight>
+                </wp14:sizeRelV>
+              </wp:anchor>
+            </w:drawing>
+          </mc:Choice>
+          <mc:Fallback>
+            <w:pict>
+              <v:rect w14:anchorId="62820E63" id="Rectangle 8" o:spid="_x0000_s1026" style="position:absolute;margin-left:-6.5pt;margin-top:15.35pt;width:470.85pt;height:23.75pt;z-index:251663360;visibility:visible;mso-wrap-style:square;mso-width-percent:0;mso-height-percent:0;mso-wrap-distance-left:9pt;mso-wrap-distance-top:0;mso-wrap-distance-right:9pt;mso-wrap-distance-bottom:0;mso-position-horizontal:absolute;mso-position-horizontal-relative:text;mso-position-vertical:absolute;mso-position-vertical-relative:text;mso-width-percent:0;mso-height-percent:0;mso-width-relative:margin;mso-height-relative:margin;v-text-anchor:middle" o:gfxdata="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" fillcolor="white [3212]" strokecolor="white [3212]" strokeweight="2pt">
+                <w10:anchorlock/>
+              </v:rect>
+            </w:pict>
+          </mc:Fallback>
+        </mc:AlternateContent>
       </w:r>
     </w:p>
     <w:tbl>
@@ -3014,47 +3279,15 @@
         </w:trPr>
         <w:tc>
           <w:tcPr>
-            <w:tcW w:w="2070" w:type="dxa"/>
-          </w:tcPr>
-          <w:p>
-            <w:r>
-              <w:t xml:space="preserve">Component </w:t>
-            </w:r>
-            <w:r>
-              <w:t>name</w:t>
-            </w:r>
-          </w:p>
-        </w:tc>
-        <w:tc>
-          <w:tcPr>
-            <w:tcW w:w="900" w:type="dxa"/>
+            <w:tcW w:w="9252" w:type="dxa"/>
+            <w:gridSpan w:val="4"/>
           </w:tcPr>
           <w:p>
             <w:pPr>
               <w:jc w:val="center"/>
             </w:pPr>
             <w:r>
-              <w:t>Label</w:t>
-            </w:r>
-          </w:p>
-        </w:tc>
-        <w:tc>
-          <w:tcPr>
-            <w:tcW w:w="1170" w:type="dxa"/>
-          </w:tcPr>
-          <w:p>
-            <w:r>
-              <w:t xml:space="preserve">Quantity </w:t>
-            </w:r>
-          </w:p>
-        </w:tc>
-        <w:tc>
-          <w:tcPr>
-            <w:tcW w:w="5112" w:type="dxa"/>
-          </w:tcPr>
-          <w:p>
-            <w:r>
-              <w:t>Description</w:t>
+              <w:t>(continued)</w:t>
             </w:r>
           </w:p>
         </w:tc>
@@ -3070,10 +3303,10 @@
           </w:tcPr>
           <w:p>
             <w:r>
-              <w:t>Master</w:t>
-            </w:r>
-            <w:r>
-              <w:t xml:space="preserve"> title</w:t>
+              <w:t xml:space="preserve">Component </w:t>
+            </w:r>
+            <w:r>
+              <w:t>name</w:t>
             </w:r>
           </w:p>
         </w:tc>
@@ -3086,7 +3319,7 @@
               <w:jc w:val="center"/>
             </w:pPr>
             <w:r>
-              <w:t>Master</w:t>
+              <w:t>Label</w:t>
             </w:r>
           </w:p>
         </w:tc>
@@ -3095,11 +3328,8 @@
             <w:tcW w:w="1170" w:type="dxa"/>
           </w:tcPr>
           <w:p>
-            <w:pPr>
-              <w:jc w:val="center"/>
-            </w:pPr>
-            <w:r>
-              <w:t>1</w:t>
+            <w:r>
+              <w:t xml:space="preserve">Quantity </w:t>
             </w:r>
           </w:p>
         </w:tc>
@@ -3109,7 +3339,7 @@
           </w:tcPr>
           <w:p>
             <w:r>
-              <w:t>Cannot be modified by the user</w:t>
+              <w:t>Description</w:t>
             </w:r>
           </w:p>
         </w:tc>
@@ -3125,7 +3355,10 @@
           </w:tcPr>
           <w:p>
             <w:r>
-              <w:t>Location indicator</w:t>
+              <w:t>Master</w:t>
+            </w:r>
+            <w:r>
+              <w:t xml:space="preserve"> title</w:t>
             </w:r>
           </w:p>
         </w:tc>
@@ -3137,6 +3370,9 @@
             <w:pPr>
               <w:jc w:val="center"/>
             </w:pPr>
+            <w:r>
+              <w:t>Master</w:t>
+            </w:r>
           </w:p>
         </w:tc>
         <w:tc>
@@ -3157,46 +3393,8 @@
             <w:tcW w:w="5112" w:type="dxa"/>
           </w:tcPr>
           <w:p>
-            <w:pPr>
-              <w:spacing w:after="0" w:afterAutospacing="0" w:line="240" w:lineRule="auto"/>
-            </w:pPr>
-            <w:r>
-              <w:t>I</w:t>
-            </w:r>
-            <w:r>
-              <w:t xml:space="preserve">ndicates position in song </w:t>
-            </w:r>
-            <w:r>
-              <w:t>using the format</w:t>
-            </w:r>
-            <w:r>
-              <w:t>:</w:t>
-            </w:r>
-            <w:r>
-              <w:t xml:space="preserve"> </w:t>
-            </w:r>
-          </w:p>
-          <w:p>
-            <w:pPr>
-              <w:spacing w:after="100" w:line="240" w:lineRule="auto"/>
-            </w:pPr>
-            <w:r>
-              <w:t>Minutes:</w:t>
-            </w:r>
-            <w:r>
-              <w:t xml:space="preserve"> </w:t>
-            </w:r>
-            <w:r>
-              <w:t xml:space="preserve">Seconds. </w:t>
-            </w:r>
-            <w:r>
-              <w:t>M</w:t>
-            </w:r>
-            <w:r>
-              <w:t>illi</w:t>
-            </w:r>
-            <w:r>
-              <w:t>seconds</w:t>
+            <w:r>
+              <w:t>Cannot be modified by the user</w:t>
             </w:r>
           </w:p>
         </w:tc>
@@ -3212,7 +3410,7 @@
           </w:tcPr>
           <w:p>
             <w:r>
-              <w:t>Stop button</w:t>
+              <w:t>Location indicator</w:t>
             </w:r>
           </w:p>
         </w:tc>
@@ -3224,12 +3422,6 @@
             <w:pPr>
               <w:jc w:val="center"/>
             </w:pPr>
-            <w:r>
-              <w:rPr>
-                <w:rFonts w:cs="Times New Roman"/>
-              </w:rPr>
-              <w:t>██</w:t>
-            </w:r>
           </w:p>
         </w:tc>
         <w:tc>
@@ -3250,8 +3442,46 @@
             <w:tcW w:w="5112" w:type="dxa"/>
           </w:tcPr>
           <w:p>
-            <w:r>
-              <w:t>Stops the selected track</w:t>
+            <w:pPr>
+              <w:spacing w:after="0" w:afterAutospacing="0" w:line="240" w:lineRule="auto"/>
+            </w:pPr>
+            <w:r>
+              <w:t>I</w:t>
+            </w:r>
+            <w:r>
+              <w:t xml:space="preserve">ndicates position in song </w:t>
+            </w:r>
+            <w:r>
+              <w:t>using the format</w:t>
+            </w:r>
+            <w:r>
+              <w:t>:</w:t>
+            </w:r>
+            <w:r>
+              <w:t xml:space="preserve"> </w:t>
+            </w:r>
+          </w:p>
+          <w:p>
+            <w:pPr>
+              <w:spacing w:after="100" w:line="240" w:lineRule="auto"/>
+            </w:pPr>
+            <w:r>
+              <w:t>Minutes:</w:t>
+            </w:r>
+            <w:r>
+              <w:t xml:space="preserve"> </w:t>
+            </w:r>
+            <w:r>
+              <w:t xml:space="preserve">Seconds. </w:t>
+            </w:r>
+            <w:r>
+              <w:t>M</w:t>
+            </w:r>
+            <w:r>
+              <w:t>illi</w:t>
+            </w:r>
+            <w:r>
+              <w:t>seconds</w:t>
             </w:r>
           </w:p>
         </w:tc>
@@ -3267,7 +3497,7 @@
           </w:tcPr>
           <w:p>
             <w:r>
-              <w:t>Play/pause button</w:t>
+              <w:t>Stop button</w:t>
             </w:r>
           </w:p>
         </w:tc>
@@ -3283,7 +3513,7 @@
               <w:rPr>
                 <w:rFonts w:cs="Times New Roman"/>
               </w:rPr>
-              <w:t>►║</w:t>
+              <w:t>██</w:t>
             </w:r>
           </w:p>
         </w:tc>
@@ -3306,7 +3536,7 @@
           </w:tcPr>
           <w:p>
             <w:r>
-              <w:t>Plays the selected track</w:t>
+              <w:t>Stops the selected track</w:t>
             </w:r>
           </w:p>
         </w:tc>
@@ -3322,7 +3552,7 @@
           </w:tcPr>
           <w:p>
             <w:r>
-              <w:t>Rewind button</w:t>
+              <w:t>Play/pause button</w:t>
             </w:r>
           </w:p>
         </w:tc>
@@ -3338,7 +3568,7 @@
               <w:rPr>
                 <w:rFonts w:cs="Times New Roman"/>
               </w:rPr>
-              <w:t>◄◄</w:t>
+              <w:t>►║</w:t>
             </w:r>
           </w:p>
         </w:tc>
@@ -3361,7 +3591,7 @@
           </w:tcPr>
           <w:p>
             <w:r>
-              <w:t>Rewinds the selected track</w:t>
+              <w:t>Plays the selected track</w:t>
             </w:r>
           </w:p>
         </w:tc>
@@ -3377,7 +3607,7 @@
           </w:tcPr>
           <w:p>
             <w:r>
-              <w:t>Fast forward button</w:t>
+              <w:t>Rewind button</w:t>
             </w:r>
           </w:p>
         </w:tc>
@@ -3393,7 +3623,7 @@
               <w:rPr>
                 <w:rFonts w:cs="Times New Roman"/>
               </w:rPr>
-              <w:t>►►</w:t>
+              <w:t>◄◄</w:t>
             </w:r>
           </w:p>
         </w:tc>
@@ -3416,10 +3646,7 @@
           </w:tcPr>
           <w:p>
             <w:r>
-              <w:t>F</w:t>
-            </w:r>
-            <w:r>
-              <w:t>ast forwards the selected track</w:t>
+              <w:t>Rewinds the selected track</w:t>
             </w:r>
           </w:p>
         </w:tc>
@@ -3435,7 +3662,7 @@
           </w:tcPr>
           <w:p>
             <w:r>
-              <w:t>Fader slider</w:t>
+              <w:t>Fast forward button</w:t>
             </w:r>
           </w:p>
         </w:tc>
@@ -3447,6 +3674,12 @@
             <w:pPr>
               <w:jc w:val="center"/>
             </w:pPr>
+            <w:r>
+              <w:rPr>
+                <w:rFonts w:cs="Times New Roman"/>
+              </w:rPr>
+              <w:t>►►</w:t>
+            </w:r>
           </w:p>
         </w:tc>
         <w:tc>
@@ -3468,60 +3701,10 @@
           </w:tcPr>
           <w:p>
             <w:r>
-              <w:t>C</w:t>
-            </w:r>
-            <w:r>
-              <w:t>ontrols the sum of all four mono tracks</w:t>
-            </w:r>
-          </w:p>
-        </w:tc>
-      </w:tr>
-      <w:tr>
-        <w:trPr>
-          <w:trHeight w:val="432"/>
-        </w:trPr>
-        <w:tc>
-          <w:tcPr>
-            <w:tcW w:w="2070" w:type="dxa"/>
-          </w:tcPr>
-          <w:p>
-            <w:r>
-              <w:t>Volume indicator</w:t>
-            </w:r>
-          </w:p>
-        </w:tc>
-        <w:tc>
-          <w:tcPr>
-            <w:tcW w:w="900" w:type="dxa"/>
-          </w:tcPr>
-          <w:p>
-            <w:pPr>
-              <w:spacing w:after="120"/>
-              <w:jc w:val="center"/>
-            </w:pPr>
-          </w:p>
-        </w:tc>
-        <w:tc>
-          <w:tcPr>
-            <w:tcW w:w="1170" w:type="dxa"/>
-          </w:tcPr>
-          <w:p>
-            <w:pPr>
-              <w:jc w:val="center"/>
-            </w:pPr>
-            <w:r>
-              <w:t>2</w:t>
-            </w:r>
-          </w:p>
-        </w:tc>
-        <w:tc>
-          <w:tcPr>
-            <w:tcW w:w="5130" w:type="dxa"/>
-            <w:gridSpan w:val="2"/>
-          </w:tcPr>
-          <w:p>
-            <w:r>
-              <w:t>Audio peak indicator. There is one each for the left and right audio channels.</w:t>
+              <w:t>F</w:t>
+            </w:r>
+            <w:r>
+              <w:t>ast forwards the selected track</w:t>
             </w:r>
           </w:p>
         </w:tc>
@@ -3537,6 +3720,108 @@
           </w:tcPr>
           <w:p>
             <w:r>
+              <w:t>Fader slider</w:t>
+            </w:r>
+          </w:p>
+        </w:tc>
+        <w:tc>
+          <w:tcPr>
+            <w:tcW w:w="900" w:type="dxa"/>
+          </w:tcPr>
+          <w:p>
+            <w:pPr>
+              <w:jc w:val="center"/>
+            </w:pPr>
+          </w:p>
+        </w:tc>
+        <w:tc>
+          <w:tcPr>
+            <w:tcW w:w="1170" w:type="dxa"/>
+          </w:tcPr>
+          <w:p>
+            <w:pPr>
+              <w:jc w:val="center"/>
+            </w:pPr>
+            <w:r>
+              <w:t>1</w:t>
+            </w:r>
+          </w:p>
+        </w:tc>
+        <w:tc>
+          <w:tcPr>
+            <w:tcW w:w="5112" w:type="dxa"/>
+          </w:tcPr>
+          <w:p>
+            <w:r>
+              <w:t>C</w:t>
+            </w:r>
+            <w:r>
+              <w:t>ontrols the sum of all four mono tracks</w:t>
+            </w:r>
+          </w:p>
+        </w:tc>
+      </w:tr>
+      <w:tr>
+        <w:trPr>
+          <w:trHeight w:val="432"/>
+        </w:trPr>
+        <w:tc>
+          <w:tcPr>
+            <w:tcW w:w="2070" w:type="dxa"/>
+          </w:tcPr>
+          <w:p>
+            <w:r>
+              <w:t>Volume indicator</w:t>
+            </w:r>
+          </w:p>
+        </w:tc>
+        <w:tc>
+          <w:tcPr>
+            <w:tcW w:w="900" w:type="dxa"/>
+          </w:tcPr>
+          <w:p>
+            <w:pPr>
+              <w:spacing w:after="120"/>
+              <w:jc w:val="center"/>
+            </w:pPr>
+          </w:p>
+        </w:tc>
+        <w:tc>
+          <w:tcPr>
+            <w:tcW w:w="1170" w:type="dxa"/>
+          </w:tcPr>
+          <w:p>
+            <w:pPr>
+              <w:jc w:val="center"/>
+            </w:pPr>
+            <w:r>
+              <w:t>2</w:t>
+            </w:r>
+          </w:p>
+        </w:tc>
+        <w:tc>
+          <w:tcPr>
+            <w:tcW w:w="5130" w:type="dxa"/>
+            <w:gridSpan w:val="2"/>
+          </w:tcPr>
+          <w:p>
+            <w:r>
+              <w:t>Audio peak indicator. There is one each for the left and right audio channels.</w:t>
+            </w:r>
+          </w:p>
+        </w:tc>
+      </w:tr>
+      <w:tr>
+        <w:trPr>
+          <w:gridAfter w:val="1"/>
+          <w:wAfter w:w="18" w:type="dxa"/>
+        </w:trPr>
+        <w:tc>
+          <w:tcPr>
+            <w:tcW w:w="2070" w:type="dxa"/>
+          </w:tcPr>
+          <w:p>
+            <w:r>
               <w:t>Save button</w:t>
             </w:r>
           </w:p>
@@ -3591,69 +3876,80 @@
       <w:pPr>
         <w:pStyle w:val="Heading2"/>
       </w:pPr>
-      <w:bookmarkStart w:id="23" w:name="_Toc442383598"/>
-      <w:r>
-        <w:t>FX c</w:t>
-      </w:r>
-      <w:r>
-        <w:t>atalog</w:t>
-      </w:r>
-      <w:bookmarkEnd w:id="23"/>
     </w:p>
     <w:p>
-      <w:r>
-        <w:t xml:space="preserve">The user will be able to </w:t>
-      </w:r>
-      <w:r>
-        <w:t xml:space="preserve">use an effects catalog, named FX catalog, to choose effects </w:t>
-      </w:r>
-      <w:r>
-        <w:t xml:space="preserve">for each of their tracks. </w:t>
-      </w:r>
-      <w:r>
-        <w:t>These effects will be self-contained</w:t>
-      </w:r>
-      <w:r>
-        <w:t xml:space="preserve"> modules</w:t>
-      </w:r>
-      <w:r>
-        <w:t xml:space="preserve">, as </w:t>
-      </w:r>
-      <w:r>
-        <w:t>all controls that are needed to modify the effect will be present on the module</w:t>
-      </w:r>
-      <w:r>
-        <w:t>’s</w:t>
-      </w:r>
-      <w:r>
-        <w:t xml:space="preserve"> graphical interface. </w:t>
-      </w:r>
-      <w:r>
-        <w:t>The proposed FX catalog is presented in</w:t>
-      </w:r>
-      <w:r>
-        <w:t xml:space="preserve"> </w:t>
-      </w:r>
-      <w:r>
-        <w:fldChar w:fldCharType="begin"/>
-      </w:r>
-      <w:r>
-        <w:instrText xml:space="preserve"> REF _Ref442321781 \h </w:instrText>
-      </w:r>
-      <w:r>
-        <w:fldChar w:fldCharType="separate"/>
-      </w:r>
-      <w:r>
-        <w:t>Figure 2</w:t>
-      </w:r>
-      <w:r>
-        <w:fldChar w:fldCharType="end"/>
-      </w:r>
-      <w:r>
-        <w:t>.</w:t>
-      </w:r>
+      <w:pPr>
+        <w:pStyle w:val="Heading2"/>
+      </w:pPr>
+      <w:bookmarkStart w:id="24" w:name="_Toc442787449"/>
+      <w:r>
+        <w:t>FX c</w:t>
+      </w:r>
+      <w:r>
+        <w:t>atalog</w:t>
+      </w:r>
+      <w:bookmarkEnd w:id="24"/>
     </w:p>
     <w:p>
+      <w:r>
+        <w:t xml:space="preserve">The user will be able to </w:t>
+      </w:r>
+      <w:r>
+        <w:t xml:space="preserve">use an effects catalog, named FX catalog, to choose effects </w:t>
+      </w:r>
+      <w:r>
+        <w:t xml:space="preserve">for each of their tracks. </w:t>
+      </w:r>
+      <w:r>
+        <w:t>These effects will be self-contained</w:t>
+      </w:r>
+      <w:r>
+        <w:t xml:space="preserve"> modules</w:t>
+      </w:r>
+      <w:r>
+        <w:t xml:space="preserve">, as </w:t>
+      </w:r>
+      <w:r>
+        <w:t>all controls that are needed to modify the effect will be present on the module</w:t>
+      </w:r>
+      <w:r>
+        <w:t>’s</w:t>
+      </w:r>
+      <w:r>
+        <w:t xml:space="preserve"> graphical interface. </w:t>
+      </w:r>
+      <w:r>
+        <w:t>The proposed FX catalog is presented in</w:t>
+      </w:r>
+      <w:r>
+        <w:t xml:space="preserve"> </w:t>
+      </w:r>
+      <w:r>
+        <w:fldChar w:fldCharType="begin"/>
+      </w:r>
+      <w:r>
+        <w:instrText xml:space="preserve"> REF _Ref442321781 \h </w:instrText>
+      </w:r>
+      <w:r>
+        <w:fldChar w:fldCharType="separate"/>
+      </w:r>
+      <w:r>
+        <w:t xml:space="preserve">Figure </w:t>
+      </w:r>
+      <w:r>
+        <w:rPr>
+          <w:noProof/>
+        </w:rPr>
+        <w:t>2</w:t>
+      </w:r>
+      <w:r>
+        <w:fldChar w:fldCharType="end"/>
+      </w:r>
+      <w:r>
+        <w:t>.</w:t>
+      </w:r>
+    </w:p>
+    <w:p>
       <w:pPr>
         <w:keepNext/>
         <w:jc w:val="center"/>
@@ -3663,7 +3959,6 @@
           <w:noProof/>
           <w:lang w:eastAsia="en-US"/>
         </w:rPr>
-        <w:lastRenderedPageBreak/>
         <w:drawing>
           <wp:inline distT="0" distB="0" distL="0" distR="0" wp14:anchorId="43F20150" wp14:editId="04959C0E">
             <wp:extent cx="4572000" cy="3728912"/>
@@ -3718,135 +4013,186 @@
       <w:pPr>
         <w:pStyle w:val="Caption"/>
       </w:pPr>
-      <w:bookmarkStart w:id="24" w:name="_Ref442321781"/>
-      <w:bookmarkStart w:id="25" w:name="_Ref442321777"/>
+      <w:bookmarkStart w:id="25" w:name="_Ref442321781"/>
+      <w:bookmarkStart w:id="26" w:name="_Ref442321777"/>
       <w:r>
         <w:t xml:space="preserve">Figure </w:t>
       </w:r>
+      <w:fldSimple w:instr=" SEQ Figure \* ARABIC ">
+        <w:r>
+          <w:rPr>
+            <w:noProof/>
+          </w:rPr>
+          <w:t>2</w:t>
+        </w:r>
+      </w:fldSimple>
+      <w:bookmarkEnd w:id="25"/>
+      <w:r>
+        <w:t>: FX catalog</w:t>
+      </w:r>
+      <w:bookmarkEnd w:id="26"/>
+    </w:p>
+    <w:p/>
+    <w:p>
+      <w:r>
+        <w:t xml:space="preserve">The user interface for the effects catalog is split into two panes. The left pane </w:t>
+      </w:r>
+      <w:r>
+        <w:t xml:space="preserve">will </w:t>
+      </w:r>
+      <w:r>
+        <w:t xml:space="preserve">hold the description </w:t>
+      </w:r>
+      <w:r>
+        <w:t>of that effect</w:t>
+      </w:r>
+      <w:r>
+        <w:t xml:space="preserve"> as well as a selection button</w:t>
+      </w:r>
+      <w:r>
+        <w:t xml:space="preserve">. The right </w:t>
+      </w:r>
+      <w:r>
+        <w:t>pane will hold a list of effects</w:t>
+      </w:r>
+      <w:r>
+        <w:t xml:space="preserve">, described in </w:t>
+      </w:r>
       <w:r>
         <w:fldChar w:fldCharType="begin"/>
       </w:r>
       <w:r>
-        <w:instrText xml:space="preserve"> SEQ Figure \* ARABIC </w:instrText>
+        <w:instrText xml:space="preserve"> REF _Ref442781240 \h </w:instrText>
       </w:r>
       <w:r>
         <w:fldChar w:fldCharType="separate"/>
       </w:r>
       <w:r>
-        <w:rPr>
-          <w:noProof/>
-        </w:rPr>
-        <w:t>2</w:t>
-      </w:r>
-      <w:r>
-        <w:rPr>
-          <w:noProof/>
-        </w:rPr>
+        <w:t xml:space="preserve">Table </w:t>
+      </w:r>
+      <w:r>
+        <w:rPr>
+          <w:noProof/>
+        </w:rPr>
+        <w:t>4</w:t>
+      </w:r>
+      <w:r>
         <w:fldChar w:fldCharType="end"/>
       </w:r>
-      <w:bookmarkEnd w:id="24"/>
-      <w:r>
-        <w:t>: FX catalog</w:t>
-      </w:r>
-      <w:bookmarkEnd w:id="25"/>
+      <w:r>
+        <w:t>.</w:t>
+      </w:r>
+      <w:bookmarkStart w:id="27" w:name="_Ref442321828"/>
+      <w:bookmarkStart w:id="28" w:name="_Ref442321823"/>
     </w:p>
+    <w:p/>
     <w:p>
-      <w:r>
-        <w:t xml:space="preserve">The user interface for the effects catalog is split into two panes. The left pane </w:t>
-      </w:r>
-      <w:r>
-        <w:t xml:space="preserve">will </w:t>
-      </w:r>
-      <w:r>
-        <w:t xml:space="preserve">hold the description </w:t>
-      </w:r>
-      <w:r>
-        <w:t>of that effect</w:t>
-      </w:r>
-      <w:r>
-        <w:t xml:space="preserve"> as well as a selection button</w:t>
-      </w:r>
-      <w:r>
-        <w:t xml:space="preserve">. The right </w:t>
-      </w:r>
-      <w:r>
-        <w:t>pane will hold a list of effects</w:t>
-      </w:r>
-      <w:r>
-        <w:t>, described in</w:t>
-      </w:r>
-      <w:r>
-        <w:t xml:space="preserve"> </w:t>
-      </w:r>
-      <w:r>
-        <w:fldChar w:fldCharType="begin"/>
-      </w:r>
-      <w:r>
-        <w:instrText xml:space="preserve"> REF _Ref442321823 \h </w:instrText>
-      </w:r>
-      <w:r>
-        <w:fldChar w:fldCharType="end"/>
-      </w:r>
-      <w:r>
-        <w:fldChar w:fldCharType="begin"/>
-      </w:r>
-      <w:r>
-        <w:instrText xml:space="preserve"> REF _Ref442321828 \h </w:instrText>
-      </w:r>
-      <w:r>
-        <w:fldChar w:fldCharType="separate"/>
-      </w:r>
+      <w:pPr>
+        <w:pStyle w:val="Caption"/>
+      </w:pPr>
+      <w:bookmarkStart w:id="29" w:name="_Ref442781240"/>
       <w:r>
         <w:t xml:space="preserve">Table </w:t>
       </w:r>
-      <w:r>
-        <w:rPr>
-          <w:noProof/>
-        </w:rPr>
-        <w:t>4</w:t>
-      </w:r>
-      <w:r>
-        <w:fldChar w:fldCharType="end"/>
-      </w:r>
-      <w:r>
-        <w:t>.</w:t>
-      </w:r>
-      <w:bookmarkStart w:id="26" w:name="_Ref442321828"/>
-      <w:bookmarkStart w:id="27" w:name="_Ref442321823"/>
-    </w:p>
-    <w:p>
-      <w:pPr>
-        <w:pStyle w:val="Caption"/>
-      </w:pPr>
-      <w:r>
-        <w:t xml:space="preserve">Table </w:t>
-      </w:r>
-      <w:r>
-        <w:fldChar w:fldCharType="begin"/>
-      </w:r>
-      <w:r>
-        <w:instrText xml:space="preserve"> SEQ Table \* ARABIC </w:instrText>
-      </w:r>
-      <w:r>
-        <w:fldChar w:fldCharType="separate"/>
-      </w:r>
-      <w:r>
-        <w:rPr>
-          <w:noProof/>
-        </w:rPr>
-        <w:t>4</w:t>
-      </w:r>
-      <w:r>
-        <w:rPr>
-          <w:noProof/>
-        </w:rPr>
-        <w:fldChar w:fldCharType="end"/>
-      </w:r>
-      <w:bookmarkEnd w:id="26"/>
+      <w:fldSimple w:instr=" SEQ Table \* ARABIC ">
+        <w:r>
+          <w:rPr>
+            <w:noProof/>
+          </w:rPr>
+          <w:t>4</w:t>
+        </w:r>
+      </w:fldSimple>
+      <w:bookmarkEnd w:id="27"/>
+      <w:bookmarkEnd w:id="29"/>
       <w:r>
         <w:t>: List of effects</w:t>
       </w:r>
-      <w:bookmarkEnd w:id="27"/>
+      <w:bookmarkEnd w:id="28"/>
+      <w:r>
+        <w:rPr>
+          <w:noProof/>
+          <w:lang w:eastAsia="en-US"/>
+        </w:rPr>
+        <mc:AlternateContent>
+          <mc:Choice Requires="wps">
+            <w:drawing>
+              <wp:anchor distT="0" distB="0" distL="114300" distR="114300" simplePos="0" relativeHeight="251675648" behindDoc="0" locked="1" layoutInCell="1" allowOverlap="1" wp14:anchorId="07475E6F" wp14:editId="583B43BF">
+                <wp:simplePos x="0" y="0"/>
+                <wp:positionH relativeFrom="column">
+                  <wp:posOffset>-123825</wp:posOffset>
+                </wp:positionH>
+                <wp:positionV relativeFrom="paragraph">
+                  <wp:posOffset>182245</wp:posOffset>
+                </wp:positionV>
+                <wp:extent cx="6195060" cy="301625"/>
+                <wp:effectExtent l="0" t="0" r="15240" b="22225"/>
+                <wp:wrapNone/>
+                <wp:docPr id="9" name="Rectangle 9"/>
+                <wp:cNvGraphicFramePr/>
+                <a:graphic xmlns:a="http://schemas.openxmlformats.org/drawingml/2006/main">
+                  <a:graphicData uri="http://schemas.microsoft.com/office/word/2010/wordprocessingShape">
+                    <wps:wsp>
+                      <wps:cNvSpPr/>
+                      <wps:spPr>
+                        <a:xfrm>
+                          <a:off x="0" y="0"/>
+                          <a:ext cx="6195060" cy="301625"/>
+                        </a:xfrm>
+                        <a:prstGeom prst="rect">
+                          <a:avLst/>
+                        </a:prstGeom>
+                        <a:solidFill>
+                          <a:schemeClr val="bg1"/>
+                        </a:solidFill>
+                        <a:ln>
+                          <a:solidFill>
+                            <a:schemeClr val="bg1"/>
+                          </a:solidFill>
+                        </a:ln>
+                      </wps:spPr>
+                      <wps:style>
+                        <a:lnRef idx="2">
+                          <a:schemeClr val="accent1">
+                            <a:shade val="50000"/>
+                          </a:schemeClr>
+                        </a:lnRef>
+                        <a:fillRef idx="1">
+                          <a:schemeClr val="accent1"/>
+                        </a:fillRef>
+                        <a:effectRef idx="0">
+                          <a:schemeClr val="accent1"/>
+                        </a:effectRef>
+                        <a:fontRef idx="minor">
+                          <a:schemeClr val="lt1"/>
+                        </a:fontRef>
+                      </wps:style>
+                      <wps:bodyPr rot="0" spcFirstLastPara="0" vertOverflow="overflow" horzOverflow="overflow" vert="horz" wrap="square" lIns="91440" tIns="45720" rIns="91440" bIns="45720" numCol="1" spcCol="0" rtlCol="0" fromWordArt="0" anchor="ctr" anchorCtr="0" forceAA="0" compatLnSpc="1">
+                        <a:prstTxWarp prst="textNoShape">
+                          <a:avLst/>
+                        </a:prstTxWarp>
+                        <a:noAutofit/>
+                      </wps:bodyPr>
+                    </wps:wsp>
+                  </a:graphicData>
+                </a:graphic>
+                <wp14:sizeRelH relativeFrom="margin">
+                  <wp14:pctWidth>0</wp14:pctWidth>
+                </wp14:sizeRelH>
+                <wp14:sizeRelV relativeFrom="margin">
+                  <wp14:pctHeight>0</wp14:pctHeight>
+                </wp14:sizeRelV>
+              </wp:anchor>
+            </w:drawing>
+          </mc:Choice>
+          <mc:Fallback>
+            <w:pict>
+              <v:rect w14:anchorId="7EF1E634" id="Rectangle 9" o:spid="_x0000_s1026" style="position:absolute;margin-left:-9.75pt;margin-top:14.35pt;width:487.8pt;height:23.75pt;z-index:251675648;visibility:visible;mso-wrap-style:square;mso-width-percent:0;mso-height-percent:0;mso-wrap-distance-left:9pt;mso-wrap-distance-top:0;mso-wrap-distance-right:9pt;mso-wrap-distance-bottom:0;mso-position-horizontal:absolute;mso-position-horizontal-relative:text;mso-position-vertical:absolute;mso-position-vertical-relative:text;mso-width-percent:0;mso-height-percent:0;mso-width-relative:margin;mso-height-relative:margin;v-text-anchor:middle" o:gfxdata="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" fillcolor="white [3212]" strokecolor="white [3212]" strokeweight="2pt">
+                <w10:anchorlock/>
+              </v:rect>
+            </w:pict>
+          </mc:Fallback>
+        </mc:AlternateContent>
+      </w:r>
     </w:p>
     <w:tbl>
       <w:tblPr>
@@ -3866,37 +4212,15 @@
         </w:trPr>
         <w:tc>
           <w:tcPr>
-            <w:tcW w:w="1530" w:type="dxa"/>
-          </w:tcPr>
-          <w:p>
-            <w:r>
-              <w:t>Effect</w:t>
-            </w:r>
-            <w:r>
-              <w:t xml:space="preserve"> name</w:t>
-            </w:r>
-          </w:p>
-        </w:tc>
-        <w:tc>
-          <w:tcPr>
-            <w:tcW w:w="4680" w:type="dxa"/>
-          </w:tcPr>
-          <w:p>
-            <w:r>
-              <w:t>Description</w:t>
-            </w:r>
-          </w:p>
-        </w:tc>
-        <w:tc>
-          <w:tcPr>
-            <w:tcW w:w="3258" w:type="dxa"/>
-          </w:tcPr>
-          <w:p>
-            <w:r>
-              <w:t>Example u</w:t>
-            </w:r>
-            <w:r>
-              <w:t>sage</w:t>
+            <w:tcW w:w="9468" w:type="dxa"/>
+            <w:gridSpan w:val="3"/>
+          </w:tcPr>
+          <w:p>
+            <w:pPr>
+              <w:jc w:val="center"/>
+            </w:pPr>
+            <w:r>
+              <w:t>(continued)</w:t>
             </w:r>
           </w:p>
         </w:tc>
@@ -3908,6 +4232,45 @@
           </w:tcPr>
           <w:p>
             <w:r>
+              <w:t>Effect</w:t>
+            </w:r>
+            <w:r>
+              <w:t xml:space="preserve"> name</w:t>
+            </w:r>
+          </w:p>
+        </w:tc>
+        <w:tc>
+          <w:tcPr>
+            <w:tcW w:w="4680" w:type="dxa"/>
+          </w:tcPr>
+          <w:p>
+            <w:r>
+              <w:t>Description</w:t>
+            </w:r>
+          </w:p>
+        </w:tc>
+        <w:tc>
+          <w:tcPr>
+            <w:tcW w:w="3258" w:type="dxa"/>
+          </w:tcPr>
+          <w:p>
+            <w:r>
+              <w:t>Example u</w:t>
+            </w:r>
+            <w:r>
+              <w:t>sage</w:t>
+            </w:r>
+          </w:p>
+        </w:tc>
+      </w:tr>
+      <w:tr>
+        <w:tc>
+          <w:tcPr>
+            <w:tcW w:w="1530" w:type="dxa"/>
+          </w:tcPr>
+          <w:p>
+            <w:r>
+              <w:lastRenderedPageBreak/>
               <w:t>Reverb</w:t>
             </w:r>
           </w:p>
@@ -4087,14 +4450,14 @@
               </w:rPr>
               <w:t xml:space="preserve"> an </w:t>
             </w:r>
-            <w:bookmarkStart w:id="28" w:name="OLE_LINK1"/>
+            <w:bookmarkStart w:id="30" w:name="OLE_LINK1"/>
             <w:r>
               <w:rPr>
                 <w:rFonts w:cs="Times New Roman"/>
               </w:rPr>
               <w:t xml:space="preserve">input signal </w:t>
             </w:r>
-            <w:bookmarkEnd w:id="28"/>
+            <w:bookmarkEnd w:id="30"/>
             <w:r>
               <w:rPr>
                 <w:rFonts w:cs="Times New Roman"/>
@@ -4248,151 +4611,152 @@
     </w:tbl>
     <w:p>
       <w:pPr>
-        <w:pStyle w:val="NoSpacing"/>
-      </w:pPr>
+        <w:pStyle w:val="Heading2"/>
+        <w:rPr>
+          <w:rFonts w:eastAsiaTheme="minorEastAsia" w:cstheme="minorBidi"/>
+          <w:i w:val="0"/>
+          <w:sz w:val="22"/>
+          <w:szCs w:val="22"/>
+        </w:rPr>
+      </w:pPr>
+    </w:p>
+    <w:p/>
+    <w:p>
+      <w:pPr>
+        <w:pStyle w:val="Heading2"/>
+      </w:pPr>
+      <w:bookmarkStart w:id="31" w:name="_Toc442787450"/>
+      <w:r>
+        <w:t>Mix</w:t>
+      </w:r>
+      <w:r>
+        <w:t xml:space="preserve"> menu</w:t>
+      </w:r>
+      <w:bookmarkEnd w:id="31"/>
     </w:p>
     <w:p>
-      <w:pPr>
-        <w:pStyle w:val="Heading2"/>
-      </w:pPr>
-      <w:bookmarkStart w:id="29" w:name="_Toc442383599"/>
-      <w:r>
-        <w:t>Mix</w:t>
-      </w:r>
-      <w:r>
-        <w:t xml:space="preserve"> menu</w:t>
-      </w:r>
-      <w:bookmarkEnd w:id="29"/>
+      <w:r>
+        <w:t>An authenticated user that would like to m</w:t>
+      </w:r>
+      <w:r>
+        <w:t>anage their work</w:t>
+      </w:r>
+      <w:r>
+        <w:t xml:space="preserve"> will do so in the Mix menu. This menu </w:t>
+      </w:r>
+      <w:r>
+        <w:t xml:space="preserve">will </w:t>
+      </w:r>
+      <w:r>
+        <w:t xml:space="preserve">be their storage space interface, and will allow an authenticated user to </w:t>
+      </w:r>
+      <w:r>
+        <w:t>inspect, create, d</w:t>
+      </w:r>
+      <w:r>
+        <w:t>elete</w:t>
+      </w:r>
+      <w:r>
+        <w:t>, c</w:t>
+      </w:r>
+      <w:r>
+        <w:t>lone</w:t>
+      </w:r>
+      <w:r>
+        <w:t xml:space="preserve">, open, and </w:t>
+      </w:r>
+      <w:r>
+        <w:t>export work.</w:t>
+      </w:r>
+      <w:r>
+        <w:t xml:space="preserve"> </w:t>
+      </w:r>
+      <w:r>
+        <w:t>The layout</w:t>
+      </w:r>
+      <w:r>
+        <w:t xml:space="preserve"> of the Mix menu as depicted in </w:t>
+      </w:r>
+      <w:r>
+        <w:fldChar w:fldCharType="begin"/>
+      </w:r>
+      <w:r>
+        <w:instrText xml:space="preserve"> REF _Ref442323338 \h </w:instrText>
+      </w:r>
+      <w:r>
+        <w:fldChar w:fldCharType="separate"/>
+      </w:r>
+      <w:r>
+        <w:t xml:space="preserve">Figure </w:t>
+      </w:r>
+      <w:r>
+        <w:rPr>
+          <w:noProof/>
+        </w:rPr>
+        <w:t>3</w:t>
+      </w:r>
+      <w:r>
+        <w:fldChar w:fldCharType="end"/>
+      </w:r>
+      <w:r>
+        <w:t xml:space="preserve"> will be similar to that of the FX catalog in </w:t>
+      </w:r>
+      <w:r>
+        <w:fldChar w:fldCharType="begin"/>
+      </w:r>
+      <w:r>
+        <w:instrText xml:space="preserve"> REF _Ref442321781 \h </w:instrText>
+      </w:r>
+      <w:r>
+        <w:fldChar w:fldCharType="separate"/>
+      </w:r>
+      <w:r>
+        <w:t xml:space="preserve">Figure </w:t>
+      </w:r>
+      <w:r>
+        <w:rPr>
+          <w:noProof/>
+        </w:rPr>
+        <w:t>2</w:t>
+      </w:r>
+      <w:r>
+        <w:fldChar w:fldCharType="end"/>
+      </w:r>
+      <w:r>
+        <w:t xml:space="preserve">. The Mix menu will be split into two panes, the left pane </w:t>
+      </w:r>
+      <w:r>
+        <w:t xml:space="preserve">will display </w:t>
+      </w:r>
+      <w:r>
+        <w:t xml:space="preserve">information about the selected work and </w:t>
+      </w:r>
+      <w:r>
+        <w:t>have buttons for</w:t>
+      </w:r>
+      <w:r>
+        <w:t xml:space="preserve"> the actions that can be performed on them. The right pane will hold a list of all </w:t>
+      </w:r>
+      <w:r>
+        <w:t>saved</w:t>
+      </w:r>
+      <w:r>
+        <w:t xml:space="preserve"> work, as well as a </w:t>
+      </w:r>
+      <w:r>
+        <w:t xml:space="preserve">create </w:t>
+      </w:r>
+      <w:r>
+        <w:t xml:space="preserve">button </w:t>
+      </w:r>
+      <w:r>
+        <w:t xml:space="preserve">for new </w:t>
+      </w:r>
+      <w:r>
+        <w:t>work.</w:t>
+      </w:r>
     </w:p>
     <w:p>
-      <w:r>
-        <w:t>An authenticated user that would like to m</w:t>
-      </w:r>
-      <w:r>
-        <w:t>anage their work</w:t>
-      </w:r>
-      <w:r>
-        <w:t xml:space="preserve"> will do so in the Mix menu. This menu </w:t>
-      </w:r>
-      <w:r>
-        <w:t xml:space="preserve">will </w:t>
-      </w:r>
-      <w:r>
-        <w:t xml:space="preserve">be their storage space interface, and will allow an authenticated user to </w:t>
-      </w:r>
-      <w:r>
-        <w:t>inspect, create, d</w:t>
-      </w:r>
-      <w:r>
-        <w:t>elete</w:t>
-      </w:r>
-      <w:r>
-        <w:t>, c</w:t>
-      </w:r>
-      <w:r>
-        <w:t>lone</w:t>
-      </w:r>
-      <w:r>
-        <w:t xml:space="preserve">, open, and </w:t>
-      </w:r>
-      <w:r>
-        <w:t>export work.</w:t>
-      </w:r>
-      <w:r>
-        <w:t xml:space="preserve"> </w:t>
-      </w:r>
-      <w:r>
-        <w:t xml:space="preserve">The layout of the Mix menu as depicted in </w:t>
-      </w:r>
-      <w:r>
-        <w:fldChar w:fldCharType="begin"/>
-      </w:r>
-      <w:r>
-        <w:instrText xml:space="preserve"> REF _Ref442323332 \h </w:instrText>
-      </w:r>
-      <w:r>
-        <w:fldChar w:fldCharType="end"/>
-      </w:r>
-      <w:r>
-        <w:fldChar w:fldCharType="begin"/>
-      </w:r>
-      <w:r>
-        <w:instrText xml:space="preserve"> REF _Ref442323338 \h </w:instrText>
-      </w:r>
-      <w:r>
-        <w:fldChar w:fldCharType="separate"/>
-      </w:r>
-      <w:r>
-        <w:t xml:space="preserve">Figure </w:t>
-      </w:r>
-      <w:r>
-        <w:rPr>
-          <w:noProof/>
-        </w:rPr>
-        <w:t>3</w:t>
-      </w:r>
-      <w:r>
-        <w:fldChar w:fldCharType="end"/>
-      </w:r>
-      <w:r>
-        <w:t xml:space="preserve"> will be similar to that of the FX catalog in </w:t>
-      </w:r>
-      <w:r>
-        <w:fldChar w:fldCharType="begin"/>
-      </w:r>
-      <w:r>
-        <w:instrText xml:space="preserve"> REF _Ref442321781 \h </w:instrText>
-      </w:r>
-      <w:r>
-        <w:fldChar w:fldCharType="separate"/>
-      </w:r>
-      <w:r>
-        <w:t xml:space="preserve">Figure </w:t>
-      </w:r>
-      <w:r>
-        <w:rPr>
-          <w:noProof/>
-        </w:rPr>
-        <w:t>2</w:t>
-      </w:r>
-      <w:r>
-        <w:fldChar w:fldCharType="end"/>
-      </w:r>
-      <w:r>
-        <w:t xml:space="preserve">. The Mix menu will be split into two panes, the left pane </w:t>
-      </w:r>
-      <w:r>
-        <w:t xml:space="preserve">will display </w:t>
-      </w:r>
-      <w:r>
-        <w:t xml:space="preserve">information about the selected work and </w:t>
-      </w:r>
-      <w:r>
-        <w:t>have buttons for</w:t>
-      </w:r>
-      <w:r>
-        <w:t xml:space="preserve"> the actions that can be performed on them. The right pane will hold a list of all </w:t>
-      </w:r>
-      <w:r>
-        <w:t>saved</w:t>
-      </w:r>
-      <w:r>
-        <w:t xml:space="preserve"> work, as well as a </w:t>
-      </w:r>
-      <w:r>
-        <w:t xml:space="preserve">create </w:t>
-      </w:r>
-      <w:r>
-        <w:t xml:space="preserve">button </w:t>
-      </w:r>
-      <w:r>
-        <w:t xml:space="preserve">for new </w:t>
-      </w:r>
-      <w:r>
-        <w:t>work.</w:t>
-      </w:r>
-    </w:p>
-    <w:p>
       <w:pPr>
         <w:keepNext/>
         <w:jc w:val="center"/>
@@ -4402,6 +4766,7 @@
           <w:noProof/>
           <w:lang w:eastAsia="en-US"/>
         </w:rPr>
+        <w:lastRenderedPageBreak/>
         <w:drawing>
           <wp:inline distT="0" distB="0" distL="0" distR="0" wp14:anchorId="42FFCA99" wp14:editId="6389EF08">
             <wp:extent cx="4581039" cy="3739486"/>
@@ -4456,131 +4821,191 @@
       <w:pPr>
         <w:pStyle w:val="Caption"/>
       </w:pPr>
-      <w:bookmarkStart w:id="30" w:name="_Ref442323338"/>
-      <w:bookmarkStart w:id="31" w:name="_Ref442323332"/>
+      <w:bookmarkStart w:id="32" w:name="_Ref442323338"/>
+      <w:bookmarkStart w:id="33" w:name="_Ref442323332"/>
       <w:r>
         <w:t xml:space="preserve">Figure </w:t>
       </w:r>
-      <w:r>
-        <w:fldChar w:fldCharType="begin"/>
-      </w:r>
-      <w:r>
-        <w:instrText xml:space="preserve"> SEQ Figure \* ARABIC </w:instrText>
-      </w:r>
-      <w:r>
-        <w:fldChar w:fldCharType="separate"/>
-      </w:r>
-      <w:r>
-        <w:rPr>
-          <w:noProof/>
-        </w:rPr>
-        <w:t>3</w:t>
-      </w:r>
-      <w:r>
-        <w:rPr>
-          <w:noProof/>
-        </w:rPr>
-        <w:fldChar w:fldCharType="end"/>
-      </w:r>
-      <w:bookmarkEnd w:id="30"/>
+      <w:fldSimple w:instr=" SEQ Figure \* ARABIC ">
+        <w:r>
+          <w:rPr>
+            <w:noProof/>
+          </w:rPr>
+          <w:t>3</w:t>
+        </w:r>
+      </w:fldSimple>
+      <w:bookmarkEnd w:id="32"/>
       <w:r>
         <w:t>: Mix menu</w:t>
       </w:r>
-      <w:bookmarkEnd w:id="31"/>
-    </w:p>
-    <w:p>
-      <w:pPr>
-        <w:spacing w:before="0" w:after="200"/>
-      </w:pPr>
-      <w:r>
-        <w:br w:type="page"/>
-      </w:r>
-    </w:p>
-    <w:p>
-      <w:pPr>
-        <w:pStyle w:val="Heading2"/>
-      </w:pPr>
-      <w:bookmarkStart w:id="32" w:name="_Toc441849695"/>
-      <w:bookmarkStart w:id="33" w:name="_Toc442383600"/>
-      <w:bookmarkEnd w:id="19"/>
-      <w:r>
-        <w:lastRenderedPageBreak/>
-        <w:t>Future f</w:t>
-      </w:r>
-      <w:r>
-        <w:t>eatures</w:t>
-      </w:r>
-      <w:bookmarkEnd w:id="32"/>
       <w:bookmarkEnd w:id="33"/>
     </w:p>
     <w:p>
-      <w:r>
-        <w:t>If the application is complete and time allows, we will implement the additional features listed in</w:t>
-      </w:r>
-      <w:r>
-        <w:t xml:space="preserve"> </w:t>
-      </w:r>
-      <w:r>
-        <w:fldChar w:fldCharType="begin"/>
-      </w:r>
-      <w:r>
-        <w:instrText xml:space="preserve"> REF _Ref442326950 \h </w:instrText>
-      </w:r>
-      <w:r>
-        <w:fldChar w:fldCharType="separate"/>
-      </w:r>
-      <w:r>
-        <w:t xml:space="preserve">Table </w:t>
-      </w:r>
-      <w:r>
-        <w:rPr>
-          <w:noProof/>
-        </w:rPr>
-        <w:t>5</w:t>
-      </w:r>
-      <w:r>
-        <w:fldChar w:fldCharType="end"/>
-      </w:r>
-      <w:r>
-        <w:t>.</w:t>
-      </w:r>
-      <w:r>
-        <w:t xml:space="preserve"> </w:t>
+      <w:pPr>
+        <w:spacing w:before="0" w:after="200"/>
+      </w:pPr>
+      <w:r>
+        <w:br w:type="page"/>
       </w:r>
     </w:p>
     <w:p>
       <w:pPr>
+        <w:pStyle w:val="Heading2"/>
+      </w:pPr>
+      <w:bookmarkStart w:id="34" w:name="_Toc441849695"/>
+      <w:bookmarkStart w:id="35" w:name="_Toc442787451"/>
+      <w:bookmarkEnd w:id="20"/>
+      <w:r>
+        <w:lastRenderedPageBreak/>
+        <w:t>Future f</w:t>
+      </w:r>
+      <w:r>
+        <w:t>eatures</w:t>
+      </w:r>
+      <w:bookmarkEnd w:id="34"/>
+      <w:bookmarkEnd w:id="35"/>
+    </w:p>
+    <w:p>
+      <w:r>
+        <w:t>If the application is complete and time allows, we will implement the additional features listed in</w:t>
+      </w:r>
+      <w:r>
+        <w:t xml:space="preserve"> </w:t>
+      </w:r>
+      <w:r>
+        <w:fldChar w:fldCharType="begin"/>
+      </w:r>
+      <w:r>
+        <w:instrText xml:space="preserve"> REF _Ref442326950 \h </w:instrText>
+      </w:r>
+      <w:r>
+        <w:fldChar w:fldCharType="separate"/>
+      </w:r>
+      <w:r>
+        <w:t xml:space="preserve">Table </w:t>
+      </w:r>
+      <w:r>
+        <w:rPr>
+          <w:noProof/>
+        </w:rPr>
+        <w:t>5</w:t>
+      </w:r>
+      <w:r>
+        <w:fldChar w:fldCharType="end"/>
+      </w:r>
+      <w:r>
+        <w:t>.</w:t>
+      </w:r>
+      <w:r>
+        <w:t xml:space="preserve"> </w:t>
+      </w:r>
+    </w:p>
+    <w:p/>
+    <w:p>
+      <w:pPr>
         <w:pStyle w:val="Caption"/>
         <w:keepNext/>
       </w:pPr>
-      <w:bookmarkStart w:id="34" w:name="_Ref442326950"/>
+      <w:bookmarkStart w:id="36" w:name="_Ref442326950"/>
       <w:r>
         <w:t xml:space="preserve">Table </w:t>
       </w:r>
-      <w:r>
-        <w:fldChar w:fldCharType="begin"/>
-      </w:r>
-      <w:r>
-        <w:instrText xml:space="preserve"> SEQ Table \* ARABIC </w:instrText>
-      </w:r>
-      <w:r>
-        <w:fldChar w:fldCharType="separate"/>
-      </w:r>
-      <w:r>
-        <w:rPr>
-          <w:noProof/>
-        </w:rPr>
-        <w:t>5</w:t>
-      </w:r>
-      <w:r>
-        <w:rPr>
-          <w:noProof/>
-        </w:rPr>
-        <w:fldChar w:fldCharType="end"/>
-      </w:r>
-      <w:bookmarkEnd w:id="34"/>
+      <w:fldSimple w:instr=" SEQ Table \* ARABIC ">
+        <w:r>
+          <w:rPr>
+            <w:noProof/>
+          </w:rPr>
+          <w:t>5</w:t>
+        </w:r>
+      </w:fldSimple>
+      <w:bookmarkEnd w:id="36"/>
       <w:r>
         <w:t>: Future features list</w:t>
+      </w:r>
+      <w:r>
+        <w:rPr>
+          <w:noProof/>
+          <w:lang w:eastAsia="en-US"/>
+        </w:rPr>
+        <mc:AlternateContent>
+          <mc:Choice Requires="wps">
+            <w:drawing>
+              <wp:anchor distT="0" distB="0" distL="114300" distR="114300" simplePos="0" relativeHeight="251677696" behindDoc="0" locked="1" layoutInCell="1" allowOverlap="1" wp14:anchorId="15FA8A75" wp14:editId="4741BE17">
+                <wp:simplePos x="0" y="0"/>
+                <wp:positionH relativeFrom="column">
+                  <wp:posOffset>-113030</wp:posOffset>
+                </wp:positionH>
+                <wp:positionV relativeFrom="paragraph">
+                  <wp:posOffset>179705</wp:posOffset>
+                </wp:positionV>
+                <wp:extent cx="6041390" cy="301625"/>
+                <wp:effectExtent l="0" t="0" r="16510" b="22225"/>
+                <wp:wrapNone/>
+                <wp:docPr id="10" name="Rectangle 10"/>
+                <wp:cNvGraphicFramePr/>
+                <a:graphic xmlns:a="http://schemas.openxmlformats.org/drawingml/2006/main">
+                  <a:graphicData uri="http://schemas.microsoft.com/office/word/2010/wordprocessingShape">
+                    <wps:wsp>
+                      <wps:cNvSpPr/>
+                      <wps:spPr>
+                        <a:xfrm>
+                          <a:off x="0" y="0"/>
+                          <a:ext cx="6041390" cy="301625"/>
+                        </a:xfrm>
+                        <a:prstGeom prst="rect">
+                          <a:avLst/>
+                        </a:prstGeom>
+                        <a:solidFill>
+                          <a:schemeClr val="bg1"/>
+                        </a:solidFill>
+                        <a:ln>
+                          <a:solidFill>
+                            <a:schemeClr val="bg1"/>
+                          </a:solidFill>
+                        </a:ln>
+                      </wps:spPr>
+                      <wps:style>
+                        <a:lnRef idx="2">
+                          <a:schemeClr val="accent1">
+                            <a:shade val="50000"/>
+                          </a:schemeClr>
+                        </a:lnRef>
+                        <a:fillRef idx="1">
+                          <a:schemeClr val="accent1"/>
+                        </a:fillRef>
+                        <a:effectRef idx="0">
+                          <a:schemeClr val="accent1"/>
+                        </a:effectRef>
+                        <a:fontRef idx="minor">
+                          <a:schemeClr val="lt1"/>
+                        </a:fontRef>
+                      </wps:style>
+                      <wps:bodyPr rot="0" spcFirstLastPara="0" vertOverflow="overflow" horzOverflow="overflow" vert="horz" wrap="square" lIns="91440" tIns="45720" rIns="91440" bIns="45720" numCol="1" spcCol="0" rtlCol="0" fromWordArt="0" anchor="ctr" anchorCtr="0" forceAA="0" compatLnSpc="1">
+                        <a:prstTxWarp prst="textNoShape">
+                          <a:avLst/>
+                        </a:prstTxWarp>
+                        <a:noAutofit/>
+                      </wps:bodyPr>
+                    </wps:wsp>
+                  </a:graphicData>
+                </a:graphic>
+                <wp14:sizeRelH relativeFrom="margin">
+                  <wp14:pctWidth>0</wp14:pctWidth>
+                </wp14:sizeRelH>
+                <wp14:sizeRelV relativeFrom="margin">
+                  <wp14:pctHeight>0</wp14:pctHeight>
+                </wp14:sizeRelV>
+              </wp:anchor>
+            </w:drawing>
+          </mc:Choice>
+          <mc:Fallback>
+            <w:pict>
+              <v:rect w14:anchorId="1913ABE8" id="Rectangle 10" o:spid="_x0000_s1026" style="position:absolute;margin-left:-8.9pt;margin-top:14.15pt;width:475.7pt;height:23.75pt;z-index:251677696;visibility:visible;mso-wrap-style:square;mso-width-percent:0;mso-height-percent:0;mso-wrap-distance-left:9pt;mso-wrap-distance-top:0;mso-wrap-distance-right:9pt;mso-wrap-distance-bottom:0;mso-position-horizontal:absolute;mso-position-horizontal-relative:text;mso-position-vertical:absolute;mso-position-vertical-relative:text;mso-width-percent:0;mso-height-percent:0;mso-width-relative:margin;mso-height-relative:margin;v-text-anchor:middle" o:gfxdata="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" fillcolor="white [3212]" strokecolor="white [3212]" strokeweight="2pt">
+                <w10:anchorlock/>
+              </v:rect>
+            </w:pict>
+          </mc:Fallback>
+        </mc:AlternateContent>
       </w:r>
     </w:p>
     <w:tbl>
@@ -4600,6 +5025,25 @@
         </w:trPr>
         <w:tc>
           <w:tcPr>
+            <w:tcW w:w="9360" w:type="dxa"/>
+            <w:gridSpan w:val="2"/>
+          </w:tcPr>
+          <w:p>
+            <w:pPr>
+              <w:jc w:val="center"/>
+            </w:pPr>
+            <w:r>
+              <w:t>(continued)</w:t>
+            </w:r>
+          </w:p>
+        </w:tc>
+      </w:tr>
+      <w:tr>
+        <w:trPr>
+          <w:cnfStyle w:val="100000000000" w:firstRow="1" w:lastRow="0" w:firstColumn="0" w:lastColumn="0" w:oddVBand="0" w:evenVBand="0" w:oddHBand="0" w:evenHBand="0" w:firstRowFirstColumn="0" w:firstRowLastColumn="0" w:lastRowFirstColumn="0" w:lastRowLastColumn="0"/>
+        </w:trPr>
+        <w:tc>
+          <w:tcPr>
             <w:tcW w:w="1980" w:type="dxa"/>
           </w:tcPr>
           <w:p>
@@ -4699,86 +5143,168 @@
       <w:pPr>
         <w:pStyle w:val="Heading1"/>
       </w:pPr>
-      <w:bookmarkStart w:id="35" w:name="_Toc442383601"/>
-      <w:r>
-        <w:t>Components</w:t>
-      </w:r>
-      <w:bookmarkEnd w:id="35"/>
     </w:p>
     <w:p>
-      <w:r>
-        <w:t>Most of the components th</w:t>
-      </w:r>
-      <w:r>
-        <w:t xml:space="preserve">at we will implement exist in some form and will be </w:t>
-      </w:r>
-      <w:r>
-        <w:t>developed</w:t>
-      </w:r>
-      <w:r>
-        <w:t xml:space="preserve"> using</w:t>
-      </w:r>
-      <w:r>
-        <w:t xml:space="preserve"> the external component dependency list found in </w:t>
-      </w:r>
-      <w:r>
-        <w:fldChar w:fldCharType="begin"/>
-      </w:r>
-      <w:r>
-        <w:instrText xml:space="preserve"> REF _Ref442329022 \h </w:instrText>
-      </w:r>
-      <w:r>
-        <w:fldChar w:fldCharType="separate"/>
-      </w:r>
-      <w:r>
-        <w:t xml:space="preserve">Table </w:t>
-      </w:r>
-      <w:r>
-        <w:rPr>
-          <w:noProof/>
-        </w:rPr>
-        <w:t>6</w:t>
-      </w:r>
-      <w:r>
-        <w:fldChar w:fldCharType="end"/>
-      </w:r>
-      <w:r>
-        <w:t xml:space="preserve"> that will be integrated into our project. </w:t>
-      </w:r>
+      <w:pPr>
+        <w:pStyle w:val="Heading1"/>
+      </w:pPr>
+      <w:bookmarkStart w:id="37" w:name="_Toc442787452"/>
+      <w:r>
+        <w:t>Components</w:t>
+      </w:r>
+      <w:bookmarkEnd w:id="37"/>
     </w:p>
     <w:p>
+      <w:r>
+        <w:t>Most of the components th</w:t>
+      </w:r>
+      <w:r>
+        <w:t xml:space="preserve">at we will implement exist in some form and will be </w:t>
+      </w:r>
+      <w:r>
+        <w:t>developed</w:t>
+      </w:r>
+      <w:r>
+        <w:t xml:space="preserve"> using</w:t>
+      </w:r>
+      <w:r>
+        <w:t xml:space="preserve"> the external component dependency list found in </w:t>
+      </w:r>
+      <w:r>
+        <w:fldChar w:fldCharType="begin"/>
+      </w:r>
+      <w:r>
+        <w:instrText xml:space="preserve"> REF _Ref442329022 \h </w:instrText>
+      </w:r>
+      <w:r>
+        <w:fldChar w:fldCharType="separate"/>
+      </w:r>
+      <w:r>
+        <w:t xml:space="preserve">Table </w:t>
+      </w:r>
+      <w:r>
+        <w:rPr>
+          <w:noProof/>
+        </w:rPr>
+        <w:t>6</w:t>
+      </w:r>
+      <w:r>
+        <w:fldChar w:fldCharType="end"/>
+      </w:r>
+      <w:r>
+        <w:t xml:space="preserve"> that will be integrated into our project.</w:t>
+      </w:r>
+    </w:p>
+    <w:p>
+      <w:r>
+        <w:t xml:space="preserve"> </w:t>
+      </w:r>
+    </w:p>
+    <w:p>
       <w:pPr>
         <w:pStyle w:val="Caption"/>
         <w:keepNext/>
       </w:pPr>
-      <w:bookmarkStart w:id="36" w:name="_Ref442329022"/>
+      <w:bookmarkStart w:id="38" w:name="_Ref442329022"/>
       <w:r>
         <w:t xml:space="preserve">Table </w:t>
       </w:r>
-      <w:r>
-        <w:fldChar w:fldCharType="begin"/>
-      </w:r>
-      <w:r>
-        <w:instrText xml:space="preserve"> SEQ Table \* ARABIC </w:instrText>
-      </w:r>
-      <w:r>
-        <w:fldChar w:fldCharType="separate"/>
-      </w:r>
-      <w:r>
-        <w:rPr>
-          <w:noProof/>
-        </w:rPr>
-        <w:t>6</w:t>
-      </w:r>
-      <w:r>
-        <w:rPr>
-          <w:noProof/>
-        </w:rPr>
-        <w:fldChar w:fldCharType="end"/>
-      </w:r>
-      <w:bookmarkEnd w:id="36"/>
+      <w:fldSimple w:instr=" SEQ Table \* ARABIC ">
+        <w:r>
+          <w:rPr>
+            <w:noProof/>
+          </w:rPr>
+          <w:t>6</w:t>
+        </w:r>
+      </w:fldSimple>
+      <w:bookmarkEnd w:id="38"/>
       <w:r>
         <w:t>: Dependency list</w:t>
+      </w:r>
+      <w:r>
+        <w:rPr>
+          <w:noProof/>
+          <w:lang w:eastAsia="en-US"/>
+        </w:rPr>
+        <mc:AlternateContent>
+          <mc:Choice Requires="wps">
+            <w:drawing>
+              <wp:anchor distT="0" distB="0" distL="114300" distR="114300" simplePos="0" relativeHeight="251679744" behindDoc="0" locked="1" layoutInCell="1" allowOverlap="1" wp14:anchorId="6D39FF47" wp14:editId="0441633E">
+                <wp:simplePos x="0" y="0"/>
+                <wp:positionH relativeFrom="column">
+                  <wp:posOffset>0</wp:posOffset>
+                </wp:positionH>
+                <wp:positionV relativeFrom="paragraph">
+                  <wp:posOffset>178435</wp:posOffset>
+                </wp:positionV>
+                <wp:extent cx="6082030" cy="301625"/>
+                <wp:effectExtent l="0" t="0" r="13970" b="22225"/>
+                <wp:wrapNone/>
+                <wp:docPr id="11" name="Rectangle 11"/>
+                <wp:cNvGraphicFramePr/>
+                <a:graphic xmlns:a="http://schemas.openxmlformats.org/drawingml/2006/main">
+                  <a:graphicData uri="http://schemas.microsoft.com/office/word/2010/wordprocessingShape">
+                    <wps:wsp>
+                      <wps:cNvSpPr/>
+                      <wps:spPr>
+                        <a:xfrm>
+                          <a:off x="0" y="0"/>
+                          <a:ext cx="6082030" cy="301625"/>
+                        </a:xfrm>
+                        <a:prstGeom prst="rect">
+                          <a:avLst/>
+                        </a:prstGeom>
+                        <a:solidFill>
+                          <a:schemeClr val="bg1"/>
+                        </a:solidFill>
+                        <a:ln>
+                          <a:solidFill>
+                            <a:schemeClr val="bg1"/>
+                          </a:solidFill>
+                        </a:ln>
+                      </wps:spPr>
+                      <wps:style>
+                        <a:lnRef idx="2">
+                          <a:schemeClr val="accent1">
+                            <a:shade val="50000"/>
+                          </a:schemeClr>
+                        </a:lnRef>
+                        <a:fillRef idx="1">
+                          <a:schemeClr val="accent1"/>
+                        </a:fillRef>
+                        <a:effectRef idx="0">
+                          <a:schemeClr val="accent1"/>
+                        </a:effectRef>
+                        <a:fontRef idx="minor">
+                          <a:schemeClr val="lt1"/>
+                        </a:fontRef>
+                      </wps:style>
+                      <wps:bodyPr rot="0" spcFirstLastPara="0" vertOverflow="overflow" horzOverflow="overflow" vert="horz" wrap="square" lIns="91440" tIns="45720" rIns="91440" bIns="45720" numCol="1" spcCol="0" rtlCol="0" fromWordArt="0" anchor="ctr" anchorCtr="0" forceAA="0" compatLnSpc="1">
+                        <a:prstTxWarp prst="textNoShape">
+                          <a:avLst/>
+                        </a:prstTxWarp>
+                        <a:noAutofit/>
+                      </wps:bodyPr>
+                    </wps:wsp>
+                  </a:graphicData>
+                </a:graphic>
+                <wp14:sizeRelH relativeFrom="margin">
+                  <wp14:pctWidth>0</wp14:pctWidth>
+                </wp14:sizeRelH>
+                <wp14:sizeRelV relativeFrom="margin">
+                  <wp14:pctHeight>0</wp14:pctHeight>
+                </wp14:sizeRelV>
+              </wp:anchor>
+            </w:drawing>
+          </mc:Choice>
+          <mc:Fallback>
+            <w:pict>
+              <v:rect w14:anchorId="53B3A192" id="Rectangle 11" o:spid="_x0000_s1026" style="position:absolute;margin-left:0;margin-top:14.05pt;width:478.9pt;height:23.75pt;z-index:251679744;visibility:visible;mso-wrap-style:square;mso-width-percent:0;mso-height-percent:0;mso-wrap-distance-left:9pt;mso-wrap-distance-top:0;mso-wrap-distance-right:9pt;mso-wrap-distance-bottom:0;mso-position-horizontal:absolute;mso-position-horizontal-relative:text;mso-position-vertical:absolute;mso-position-vertical-relative:text;mso-width-percent:0;mso-height-percent:0;mso-width-relative:margin;mso-height-relative:margin;v-text-anchor:middle" o:gfxdata="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" fillcolor="white [3212]" strokecolor="white [3212]" strokeweight="2pt">
+                <w10:anchorlock/>
+              </v:rect>
+            </w:pict>
+          </mc:Fallback>
+        </mc:AlternateContent>
       </w:r>
     </w:p>
     <w:tbl>
@@ -4789,8 +5315,8 @@
         <w:tblLook w:val="04A0" w:firstRow="1" w:lastRow="0" w:firstColumn="1" w:lastColumn="0" w:noHBand="0" w:noVBand="1"/>
       </w:tblPr>
       <w:tblGrid>
-        <w:gridCol w:w="2250"/>
-        <w:gridCol w:w="7218"/>
+        <w:gridCol w:w="1890"/>
+        <w:gridCol w:w="7578"/>
       </w:tblGrid>
       <w:tr>
         <w:trPr>
@@ -4798,46 +5324,40 @@
         </w:trPr>
         <w:tc>
           <w:tcPr>
-            <w:tcW w:w="2250" w:type="dxa"/>
-          </w:tcPr>
-          <w:p>
-            <w:r>
-              <w:t>Name</w:t>
-            </w:r>
-          </w:p>
-        </w:tc>
-        <w:tc>
-          <w:tcPr>
-            <w:tcW w:w="7218" w:type="dxa"/>
-          </w:tcPr>
-          <w:p>
-            <w:r>
-              <w:t>Usage</w:t>
+            <w:tcW w:w="9468" w:type="dxa"/>
+            <w:gridSpan w:val="2"/>
+          </w:tcPr>
+          <w:p>
+            <w:pPr>
+              <w:jc w:val="center"/>
+            </w:pPr>
+            <w:r>
+              <w:t>(continued)</w:t>
             </w:r>
           </w:p>
         </w:tc>
       </w:tr>
       <w:tr>
-        <w:tc>
-          <w:tcPr>
-            <w:tcW w:w="2250" w:type="dxa"/>
-          </w:tcPr>
-          <w:p>
-            <w:r>
-              <w:t>AngularJS</w:t>
-            </w:r>
-          </w:p>
-        </w:tc>
-        <w:tc>
-          <w:tcPr>
-            <w:tcW w:w="7218" w:type="dxa"/>
-          </w:tcPr>
-          <w:p>
-            <w:r>
-              <w:t>J</w:t>
-            </w:r>
-            <w:r>
-              <w:t>avaScript client side framework</w:t>
+        <w:trPr>
+          <w:cnfStyle w:val="100000000000" w:firstRow="1" w:lastRow="0" w:firstColumn="0" w:lastColumn="0" w:oddVBand="0" w:evenVBand="0" w:oddHBand="0" w:evenHBand="0" w:firstRowFirstColumn="0" w:firstRowLastColumn="0" w:lastRowFirstColumn="0" w:lastRowLastColumn="0"/>
+        </w:trPr>
+        <w:tc>
+          <w:tcPr>
+            <w:tcW w:w="1890" w:type="dxa"/>
+          </w:tcPr>
+          <w:p>
+            <w:r>
+              <w:t>Name</w:t>
+            </w:r>
+          </w:p>
+        </w:tc>
+        <w:tc>
+          <w:tcPr>
+            <w:tcW w:w="7578" w:type="dxa"/>
+          </w:tcPr>
+          <w:p>
+            <w:r>
+              <w:t>Usage</w:t>
             </w:r>
           </w:p>
         </w:tc>
@@ -4845,36 +5365,24 @@
       <w:tr>
         <w:tc>
           <w:tcPr>
-            <w:tcW w:w="2250" w:type="dxa"/>
-          </w:tcPr>
-          <w:p>
-            <w:r>
-              <w:t>Bootstrap</w:t>
-            </w:r>
-          </w:p>
-        </w:tc>
-        <w:tc>
-          <w:tcPr>
-            <w:tcW w:w="7218" w:type="dxa"/>
-          </w:tcPr>
-          <w:p>
-            <w:r>
-              <w:t>CSS</w:t>
-            </w:r>
-            <w:r>
-              <w:t xml:space="preserve"> framework, </w:t>
-            </w:r>
-            <w:r>
-              <w:t xml:space="preserve">to </w:t>
-            </w:r>
-            <w:r>
-              <w:t xml:space="preserve">keep our project responsive </w:t>
-            </w:r>
-            <w:r>
-              <w:t xml:space="preserve">across </w:t>
-            </w:r>
-            <w:r>
-              <w:t>devices</w:t>
+            <w:tcW w:w="1890" w:type="dxa"/>
+          </w:tcPr>
+          <w:p>
+            <w:r>
+              <w:t>AngularJS</w:t>
+            </w:r>
+          </w:p>
+        </w:tc>
+        <w:tc>
+          <w:tcPr>
+            <w:tcW w:w="7578" w:type="dxa"/>
+          </w:tcPr>
+          <w:p>
+            <w:r>
+              <w:t>J</w:t>
+            </w:r>
+            <w:r>
+              <w:t>avaScript client side framework</w:t>
             </w:r>
           </w:p>
         </w:tc>
@@ -4882,24 +5390,36 @@
       <w:tr>
         <w:tc>
           <w:tcPr>
-            <w:tcW w:w="2250" w:type="dxa"/>
-          </w:tcPr>
-          <w:p>
-            <w:r>
-              <w:t>Express</w:t>
-            </w:r>
-          </w:p>
-        </w:tc>
-        <w:tc>
-          <w:tcPr>
-            <w:tcW w:w="7218" w:type="dxa"/>
-          </w:tcPr>
-          <w:p>
-            <w:r>
-              <w:t>Server</w:t>
-            </w:r>
-            <w:r>
-              <w:t xml:space="preserve"> framework</w:t>
+            <w:tcW w:w="1890" w:type="dxa"/>
+          </w:tcPr>
+          <w:p>
+            <w:r>
+              <w:t>Bootstrap</w:t>
+            </w:r>
+          </w:p>
+        </w:tc>
+        <w:tc>
+          <w:tcPr>
+            <w:tcW w:w="7578" w:type="dxa"/>
+          </w:tcPr>
+          <w:p>
+            <w:r>
+              <w:t>CSS</w:t>
+            </w:r>
+            <w:r>
+              <w:t xml:space="preserve"> framework, </w:t>
+            </w:r>
+            <w:r>
+              <w:t xml:space="preserve">to </w:t>
+            </w:r>
+            <w:r>
+              <w:t xml:space="preserve">keep our project responsive </w:t>
+            </w:r>
+            <w:r>
+              <w:t xml:space="preserve">across </w:t>
+            </w:r>
+            <w:r>
+              <w:t>devices</w:t>
             </w:r>
           </w:p>
         </w:tc>
@@ -4907,30 +5427,24 @@
       <w:tr>
         <w:tc>
           <w:tcPr>
-            <w:tcW w:w="2250" w:type="dxa"/>
-          </w:tcPr>
-          <w:p>
-            <w:r>
-              <w:t>jQuery</w:t>
-            </w:r>
-          </w:p>
-        </w:tc>
-        <w:tc>
-          <w:tcPr>
-            <w:tcW w:w="7218" w:type="dxa"/>
-          </w:tcPr>
-          <w:p>
-            <w:r>
-              <w:t>Keeps</w:t>
-            </w:r>
-            <w:r>
-              <w:t xml:space="preserve"> our work </w:t>
-            </w:r>
-            <w:r>
-              <w:t xml:space="preserve">clean and </w:t>
-            </w:r>
-            <w:r>
-              <w:t>readable</w:t>
+            <w:tcW w:w="1890" w:type="dxa"/>
+          </w:tcPr>
+          <w:p>
+            <w:r>
+              <w:t>Express</w:t>
+            </w:r>
+          </w:p>
+        </w:tc>
+        <w:tc>
+          <w:tcPr>
+            <w:tcW w:w="7578" w:type="dxa"/>
+          </w:tcPr>
+          <w:p>
+            <w:r>
+              <w:t>Server</w:t>
+            </w:r>
+            <w:r>
+              <w:t xml:space="preserve"> framework</w:t>
             </w:r>
           </w:p>
         </w:tc>
@@ -4938,24 +5452,30 @@
       <w:tr>
         <w:tc>
           <w:tcPr>
-            <w:tcW w:w="2250" w:type="dxa"/>
-          </w:tcPr>
-          <w:p>
-            <w:r>
-              <w:t>MongoDB</w:t>
-            </w:r>
-          </w:p>
-        </w:tc>
-        <w:tc>
-          <w:tcPr>
-            <w:tcW w:w="7218" w:type="dxa"/>
-          </w:tcPr>
-          <w:p>
-            <w:r>
-              <w:t xml:space="preserve">User account data storage </w:t>
-            </w:r>
-            <w:r>
-              <w:t xml:space="preserve"> </w:t>
+            <w:tcW w:w="1890" w:type="dxa"/>
+          </w:tcPr>
+          <w:p>
+            <w:r>
+              <w:t>jQuery</w:t>
+            </w:r>
+          </w:p>
+        </w:tc>
+        <w:tc>
+          <w:tcPr>
+            <w:tcW w:w="7578" w:type="dxa"/>
+          </w:tcPr>
+          <w:p>
+            <w:r>
+              <w:t>Keeps</w:t>
+            </w:r>
+            <w:r>
+              <w:t xml:space="preserve"> our work </w:t>
+            </w:r>
+            <w:r>
+              <w:t xml:space="preserve">clean and </w:t>
+            </w:r>
+            <w:r>
+              <w:t>readable</w:t>
             </w:r>
           </w:p>
         </w:tc>
@@ -4963,23 +5483,24 @@
       <w:tr>
         <w:tc>
           <w:tcPr>
-            <w:tcW w:w="2250" w:type="dxa"/>
-          </w:tcPr>
-          <w:p>
-            <w:proofErr w:type="spellStart"/>
-            <w:r>
-              <w:t>NodeJS</w:t>
-            </w:r>
-            <w:proofErr w:type="spellEnd"/>
-          </w:p>
-        </w:tc>
-        <w:tc>
-          <w:tcPr>
-            <w:tcW w:w="7218" w:type="dxa"/>
-          </w:tcPr>
-          <w:p>
-            <w:r>
-              <w:t>Server side JavaScript engine</w:t>
+            <w:tcW w:w="1890" w:type="dxa"/>
+          </w:tcPr>
+          <w:p>
+            <w:r>
+              <w:t>MongoDB</w:t>
+            </w:r>
+          </w:p>
+        </w:tc>
+        <w:tc>
+          <w:tcPr>
+            <w:tcW w:w="7578" w:type="dxa"/>
+          </w:tcPr>
+          <w:p>
+            <w:r>
+              <w:t xml:space="preserve">User account data storage </w:t>
+            </w:r>
+            <w:r>
+              <w:t xml:space="preserve"> </w:t>
             </w:r>
           </w:p>
         </w:tc>
@@ -4987,7 +5508,32 @@
       <w:tr>
         <w:tc>
           <w:tcPr>
-            <w:tcW w:w="2250" w:type="dxa"/>
+            <w:tcW w:w="1890" w:type="dxa"/>
+          </w:tcPr>
+          <w:p>
+            <w:proofErr w:type="spellStart"/>
+            <w:r>
+              <w:lastRenderedPageBreak/>
+              <w:t>NodeJS</w:t>
+            </w:r>
+            <w:proofErr w:type="spellEnd"/>
+          </w:p>
+        </w:tc>
+        <w:tc>
+          <w:tcPr>
+            <w:tcW w:w="7578" w:type="dxa"/>
+          </w:tcPr>
+          <w:p>
+            <w:r>
+              <w:t>Server side JavaScript engine</w:t>
+            </w:r>
+          </w:p>
+        </w:tc>
+      </w:tr>
+      <w:tr>
+        <w:tc>
+          <w:tcPr>
+            <w:tcW w:w="1890" w:type="dxa"/>
           </w:tcPr>
           <w:p>
             <w:r>
@@ -4997,7 +5543,7 @@
         </w:tc>
         <w:tc>
           <w:tcPr>
-            <w:tcW w:w="7218" w:type="dxa"/>
+            <w:tcW w:w="7578" w:type="dxa"/>
           </w:tcPr>
           <w:p>
             <w:r>
@@ -5014,234 +5560,340 @@
       <w:pPr>
         <w:pStyle w:val="Heading1"/>
       </w:pPr>
-      <w:bookmarkStart w:id="37" w:name="_Toc441849700"/>
-      <w:bookmarkStart w:id="38" w:name="_Toc442383602"/>
-      <w:r>
-        <w:lastRenderedPageBreak/>
-        <w:t>Foreseeable Issues</w:t>
-      </w:r>
-      <w:bookmarkEnd w:id="37"/>
-      <w:bookmarkEnd w:id="38"/>
+      <w:bookmarkStart w:id="39" w:name="_Toc441849700"/>
     </w:p>
     <w:p>
       <w:pPr>
-        <w:pStyle w:val="Heading2"/>
-      </w:pPr>
-      <w:bookmarkStart w:id="39" w:name="_Toc442383603"/>
-      <w:r>
-        <w:t>Experience</w:t>
+        <w:pStyle w:val="Heading1"/>
+      </w:pPr>
+      <w:bookmarkStart w:id="40" w:name="_Toc442787453"/>
+      <w:r>
+        <w:t>Foreseeable i</w:t>
+      </w:r>
+      <w:r>
+        <w:t>ssues</w:t>
       </w:r>
       <w:bookmarkEnd w:id="39"/>
-      <w:r>
-        <w:t xml:space="preserve"> </w:t>
-      </w:r>
-    </w:p>
-    <w:p>
-      <w:r>
-        <w:t>Not everyone has experience with music recording equipment and this became apparent</w:t>
-      </w:r>
-      <w:r>
-        <w:t xml:space="preserve"> during our first scrum meeting.</w:t>
-      </w:r>
-      <w:r>
-        <w:t xml:space="preserve"> Inexperienced developers will therefore need to put more effort in to learn about the application concepts before actually integrating components.</w:t>
-      </w:r>
-    </w:p>
-    <w:p>
-      <w:pPr>
-        <w:pStyle w:val="Heading2"/>
-      </w:pPr>
-      <w:bookmarkStart w:id="40" w:name="_Toc442383604"/>
-      <w:r>
-        <w:t>Web Audio API</w:t>
-      </w:r>
       <w:bookmarkEnd w:id="40"/>
     </w:p>
     <w:p>
-      <w:r>
-        <w:t>Web Audio API is new to all of the developers and gett</w:t>
-      </w:r>
-      <w:r>
-        <w:t xml:space="preserve">ing started with </w:t>
-      </w:r>
-      <w:r>
-        <w:t>the API</w:t>
-      </w:r>
-      <w:r>
-        <w:t xml:space="preserve"> is going to be a </w:t>
-      </w:r>
-      <w:r>
-        <w:t>challenge. Thankfully there are tutorials (</w:t>
-      </w:r>
-      <w:r>
-        <w:t>http://code.tutsplus.com/tutorials/the-web-audio-api-what-is-it--cms-23735</w:t>
-      </w:r>
-      <w:r>
-        <w:t>) and documentation available (</w:t>
-      </w:r>
-      <w:r>
-        <w:t>https://developer.mozilla.org/en-US/docs/Web/API/Web_Audio_API</w:t>
-      </w:r>
-      <w:r>
-        <w:t>).</w:t>
+      <w:pPr>
+        <w:pStyle w:val="Heading2"/>
+      </w:pPr>
+      <w:bookmarkStart w:id="41" w:name="_Toc442787454"/>
+      <w:r>
+        <w:t>Experience</w:t>
+      </w:r>
+      <w:bookmarkEnd w:id="41"/>
+      <w:r>
+        <w:t xml:space="preserve"> </w:t>
       </w:r>
     </w:p>
     <w:p>
-      <w:pPr>
-        <w:pStyle w:val="Heading1"/>
-      </w:pPr>
-      <w:bookmarkStart w:id="41" w:name="_Toc441849703"/>
-      <w:bookmarkStart w:id="42" w:name="_Toc442383605"/>
-      <w:r>
-        <w:t>Release Functionality Requirements</w:t>
-      </w:r>
-      <w:bookmarkEnd w:id="41"/>
+      <w:r>
+        <w:t>Not everyone has experience with music recording equipment and this became apparent</w:t>
+      </w:r>
+      <w:r>
+        <w:t xml:space="preserve"> during our first scrum meeting.</w:t>
+      </w:r>
+      <w:r>
+        <w:t xml:space="preserve"> Inexperienced developers will therefore need to put more effort in to learn about the application concepts before actually integrating components.</w:t>
+      </w:r>
+    </w:p>
+    <w:p>
+      <w:pPr>
+        <w:pStyle w:val="Heading2"/>
+      </w:pPr>
+      <w:bookmarkStart w:id="42" w:name="_Toc442787455"/>
+      <w:r>
+        <w:t>Web Audio API</w:t>
+      </w:r>
       <w:bookmarkEnd w:id="42"/>
     </w:p>
     <w:p>
       <w:r>
-        <w:t xml:space="preserve">Our product will require a decent amount of functionality to be implemented for us to consider it a successful release. The one feature we absolutely need to implement is the </w:t>
-      </w:r>
-      <w:r>
-        <w:t>recorder/</w:t>
-      </w:r>
-      <w:r>
-        <w:t xml:space="preserve">mixer. The </w:t>
-      </w:r>
-      <w:r>
-        <w:t>recorder/</w:t>
-      </w:r>
-      <w:r>
-        <w:t>mixer needs to allow the user to record audio from their microphone, manipulate it in some way, and to export the audio so the user can download it to their machine. If we can accomplish this, then we have met our requirements of a functional release.</w:t>
+        <w:t>Web Audio API is new to all of the developers and gett</w:t>
+      </w:r>
+      <w:r>
+        <w:t xml:space="preserve">ing started with </w:t>
+      </w:r>
+      <w:r>
+        <w:t>the API</w:t>
+      </w:r>
+      <w:r>
+        <w:t xml:space="preserve"> is going to be a </w:t>
+      </w:r>
+      <w:r>
+        <w:t>challenge. Thankfully there are tutorials (</w:t>
+      </w:r>
+      <w:r>
+        <w:t>http://code.tutsplus.com/tutorials/the-web-audio-api-what-is-it--cms-23735</w:t>
+      </w:r>
+      <w:r>
+        <w:t>) and documentation available (</w:t>
+      </w:r>
+      <w:r>
+        <w:t>https://developer.mozilla.org/en-US/docs/Web/API/Web_Audio_API</w:t>
+      </w:r>
+      <w:r>
+        <w:t>).</w:t>
       </w:r>
     </w:p>
     <w:p>
       <w:pPr>
         <w:pStyle w:val="Heading1"/>
       </w:pPr>
-      <w:bookmarkStart w:id="43" w:name="_Toc442383606"/>
-      <w:bookmarkStart w:id="44" w:name="_Toc441849702"/>
-      <w:r>
-        <w:t>Project management</w:t>
+      <w:bookmarkStart w:id="43" w:name="_Toc441849703"/>
+      <w:bookmarkStart w:id="44" w:name="_Toc442787456"/>
+      <w:r>
+        <w:t>Release functionality r</w:t>
+      </w:r>
+      <w:r>
+        <w:t>equirements</w:t>
       </w:r>
       <w:bookmarkEnd w:id="43"/>
+      <w:bookmarkEnd w:id="44"/>
     </w:p>
     <w:p>
       <w:r>
-        <w:t>We’ve decided to take an A</w:t>
-      </w:r>
-      <w:r>
-        <w:t xml:space="preserve">gile approach to developing our application. We </w:t>
-      </w:r>
-      <w:r>
-        <w:t>believe daily c</w:t>
-      </w:r>
-      <w:r>
-        <w:t>ommunicati</w:t>
-      </w:r>
-      <w:r>
-        <w:t>on</w:t>
-      </w:r>
-      <w:r>
-        <w:t xml:space="preserve">, </w:t>
-      </w:r>
-      <w:r>
-        <w:t>weekly meetings</w:t>
-      </w:r>
-      <w:r>
-        <w:t>, and an integrated work management system</w:t>
-      </w:r>
-      <w:r>
-        <w:t xml:space="preserve"> will allow us to work together efficiently.</w:t>
-      </w:r>
-      <w:r>
-        <w:t xml:space="preserve"> </w:t>
-      </w:r>
-      <w:r>
-        <w:t xml:space="preserve">Our management tools are listed in </w:t>
-      </w:r>
-      <w:r>
-        <w:fldChar w:fldCharType="begin"/>
-      </w:r>
-      <w:r>
-        <w:instrText xml:space="preserve"> REF _Ref442327713 \h </w:instrText>
-      </w:r>
-      <w:r>
-        <w:fldChar w:fldCharType="separate"/>
-      </w:r>
-      <w:r>
-        <w:t xml:space="preserve">Table </w:t>
-      </w:r>
-      <w:r>
-        <w:rPr>
-          <w:noProof/>
-        </w:rPr>
-        <w:t>7</w:t>
-      </w:r>
-      <w:r>
-        <w:fldChar w:fldCharType="end"/>
-      </w:r>
-      <w:r>
-        <w:t xml:space="preserve"> and our schedule in </w:t>
-      </w:r>
-      <w:r>
-        <w:fldChar w:fldCharType="begin"/>
-      </w:r>
-      <w:r>
-        <w:instrText xml:space="preserve"> REF _Ref442332731 \h </w:instrText>
-      </w:r>
-      <w:r>
-        <w:fldChar w:fldCharType="separate"/>
-      </w:r>
-      <w:r>
-        <w:t xml:space="preserve">Table </w:t>
-      </w:r>
-      <w:r>
-        <w:rPr>
-          <w:noProof/>
-        </w:rPr>
-        <w:t>8</w:t>
-      </w:r>
-      <w:r>
-        <w:fldChar w:fldCharType="end"/>
-      </w:r>
-      <w:r>
-        <w:t>.</w:t>
+        <w:t xml:space="preserve">Our product will require a decent amount of functionality to be implemented for us to consider it a successful release. The one feature we absolutely need to implement is the </w:t>
+      </w:r>
+      <w:r>
+        <w:t>recorder/</w:t>
+      </w:r>
+      <w:r>
+        <w:t xml:space="preserve">mixer. The </w:t>
+      </w:r>
+      <w:r>
+        <w:t>recorder/</w:t>
+      </w:r>
+      <w:r>
+        <w:t>mixer needs to allow the user to record audio from their microphone, manipulate it in some way, and to export the audio so the user can download it to their machine. If we can accomplish this, then we have met our requirements of a functional release.</w:t>
       </w:r>
     </w:p>
     <w:p>
       <w:pPr>
+        <w:pStyle w:val="Heading1"/>
+      </w:pPr>
+      <w:bookmarkStart w:id="45" w:name="_Toc441849702"/>
+      <w:bookmarkStart w:id="46" w:name="_Toc442787457"/>
+      <w:r>
+        <w:t>Project management</w:t>
+      </w:r>
+      <w:bookmarkEnd w:id="46"/>
+    </w:p>
+    <w:p>
+      <w:pPr>
+        <w:pStyle w:val="NoSpacing"/>
+        <w:ind w:left="0"/>
+      </w:pPr>
+      <w:r>
+        <w:t xml:space="preserve">We’ve decided to take an </w:t>
+      </w:r>
+      <w:proofErr w:type="gramStart"/>
+      <w:r>
+        <w:t>A</w:t>
+      </w:r>
+      <w:r>
+        <w:t>gile</w:t>
+      </w:r>
+      <w:proofErr w:type="gramEnd"/>
+      <w:r>
+        <w:t xml:space="preserve"> approach to developing our application. We </w:t>
+      </w:r>
+      <w:r>
+        <w:t>believe daily c</w:t>
+      </w:r>
+      <w:r>
+        <w:t>ommunicati</w:t>
+      </w:r>
+      <w:r>
+        <w:t>on</w:t>
+      </w:r>
+      <w:r>
+        <w:t xml:space="preserve">, </w:t>
+      </w:r>
+      <w:r>
+        <w:t>weekly meetings</w:t>
+      </w:r>
+      <w:r>
+        <w:t>, and an integrated work management system</w:t>
+      </w:r>
+      <w:r>
+        <w:t xml:space="preserve"> will allow us to work together efficiently.</w:t>
+      </w:r>
+      <w:r>
+        <w:t xml:space="preserve"> </w:t>
+      </w:r>
+      <w:r>
+        <w:t xml:space="preserve">Our management tools are listed in </w:t>
+      </w:r>
+      <w:r>
+        <w:fldChar w:fldCharType="begin"/>
+      </w:r>
+      <w:r>
+        <w:instrText xml:space="preserve"> REF _Ref442327713 \h </w:instrText>
+      </w:r>
+      <w:r>
+        <w:instrText xml:space="preserve"> \* MERGEFORMAT </w:instrText>
+      </w:r>
+      <w:r>
+        <w:fldChar w:fldCharType="separate"/>
+      </w:r>
+      <w:r>
+        <w:t xml:space="preserve">Table </w:t>
+      </w:r>
+      <w:r>
+        <w:rPr>
+          <w:noProof/>
+        </w:rPr>
+        <w:t>7</w:t>
+      </w:r>
+      <w:r>
+        <w:fldChar w:fldCharType="end"/>
+      </w:r>
+      <w:r>
+        <w:t xml:space="preserve"> and our schedule in</w:t>
+      </w:r>
+      <w:r>
+        <w:t xml:space="preserve"> </w:t>
+      </w:r>
+      <w:r>
+        <w:fldChar w:fldCharType="begin"/>
+      </w:r>
+      <w:r>
+        <w:instrText xml:space="preserve"> REF _Ref442782208 \h </w:instrText>
+      </w:r>
+      <w:r>
+        <w:fldChar w:fldCharType="separate"/>
+      </w:r>
+      <w:r>
+        <w:t xml:space="preserve">Table </w:t>
+      </w:r>
+      <w:r>
+        <w:rPr>
+          <w:noProof/>
+        </w:rPr>
+        <w:t>8</w:t>
+      </w:r>
+      <w:r>
+        <w:fldChar w:fldCharType="end"/>
+      </w:r>
+      <w:r>
+        <w:t>.</w:t>
+      </w:r>
+    </w:p>
+    <w:p>
+      <w:r>
+        <w:t>.</w:t>
+      </w:r>
+    </w:p>
+    <w:p>
+      <w:pPr>
         <w:pStyle w:val="Caption"/>
         <w:keepNext/>
       </w:pPr>
-      <w:bookmarkStart w:id="45" w:name="_Ref442327713"/>
-      <w:r>
+      <w:bookmarkStart w:id="47" w:name="_Ref442327713"/>
+      <w:r>
+        <w:lastRenderedPageBreak/>
         <w:t xml:space="preserve">Table </w:t>
       </w:r>
-      <w:r>
-        <w:fldChar w:fldCharType="begin"/>
-      </w:r>
-      <w:r>
-        <w:instrText xml:space="preserve"> SEQ Table \* ARABIC </w:instrText>
-      </w:r>
-      <w:r>
-        <w:fldChar w:fldCharType="separate"/>
-      </w:r>
-      <w:r>
-        <w:rPr>
-          <w:noProof/>
-        </w:rPr>
-        <w:t>7</w:t>
-      </w:r>
-      <w:r>
-        <w:rPr>
-          <w:noProof/>
-        </w:rPr>
-        <w:fldChar w:fldCharType="end"/>
-      </w:r>
-      <w:bookmarkEnd w:id="45"/>
+      <w:fldSimple w:instr=" SEQ Table \* ARABIC ">
+        <w:r>
+          <w:rPr>
+            <w:noProof/>
+          </w:rPr>
+          <w:t>7</w:t>
+        </w:r>
+      </w:fldSimple>
+      <w:bookmarkEnd w:id="47"/>
       <w:r>
         <w:t>: Project management tools</w:t>
+      </w:r>
+      <w:r>
+        <w:rPr>
+          <w:noProof/>
+          <w:lang w:eastAsia="en-US"/>
+        </w:rPr>
+        <mc:AlternateContent>
+          <mc:Choice Requires="wps">
+            <w:drawing>
+              <wp:anchor distT="0" distB="0" distL="114300" distR="114300" simplePos="0" relativeHeight="251681792" behindDoc="0" locked="1" layoutInCell="1" allowOverlap="1" wp14:anchorId="10DBD018" wp14:editId="6A5D503B">
+                <wp:simplePos x="0" y="0"/>
+                <wp:positionH relativeFrom="column">
+                  <wp:posOffset>-10795</wp:posOffset>
+                </wp:positionH>
+                <wp:positionV relativeFrom="paragraph">
+                  <wp:posOffset>190500</wp:posOffset>
+                </wp:positionV>
+                <wp:extent cx="6040755" cy="301625"/>
+                <wp:effectExtent l="0" t="0" r="17145" b="22225"/>
+                <wp:wrapNone/>
+                <wp:docPr id="12" name="Rectangle 12"/>
+                <wp:cNvGraphicFramePr/>
+                <a:graphic xmlns:a="http://schemas.openxmlformats.org/drawingml/2006/main">
+                  <a:graphicData uri="http://schemas.microsoft.com/office/word/2010/wordprocessingShape">
+                    <wps:wsp>
+                      <wps:cNvSpPr/>
+                      <wps:spPr>
+                        <a:xfrm>
+                          <a:off x="0" y="0"/>
+                          <a:ext cx="6040755" cy="301625"/>
+                        </a:xfrm>
+                        <a:prstGeom prst="rect">
+                          <a:avLst/>
+                        </a:prstGeom>
+                        <a:solidFill>
+                          <a:schemeClr val="bg1"/>
+                        </a:solidFill>
+                        <a:ln>
+                          <a:solidFill>
+                            <a:schemeClr val="bg1"/>
+                          </a:solidFill>
+                        </a:ln>
+                      </wps:spPr>
+                      <wps:style>
+                        <a:lnRef idx="2">
+                          <a:schemeClr val="accent1">
+                            <a:shade val="50000"/>
+                          </a:schemeClr>
+                        </a:lnRef>
+                        <a:fillRef idx="1">
+                          <a:schemeClr val="accent1"/>
+                        </a:fillRef>
+                        <a:effectRef idx="0">
+                          <a:schemeClr val="accent1"/>
+                        </a:effectRef>
+                        <a:fontRef idx="minor">
+                          <a:schemeClr val="lt1"/>
+                        </a:fontRef>
+                      </wps:style>
+                      <wps:bodyPr rot="0" spcFirstLastPara="0" vertOverflow="overflow" horzOverflow="overflow" vert="horz" wrap="square" lIns="91440" tIns="45720" rIns="91440" bIns="45720" numCol="1" spcCol="0" rtlCol="0" fromWordArt="0" anchor="ctr" anchorCtr="0" forceAA="0" compatLnSpc="1">
+                        <a:prstTxWarp prst="textNoShape">
+                          <a:avLst/>
+                        </a:prstTxWarp>
+                        <a:noAutofit/>
+                      </wps:bodyPr>
+                    </wps:wsp>
+                  </a:graphicData>
+                </a:graphic>
+                <wp14:sizeRelH relativeFrom="margin">
+                  <wp14:pctWidth>0</wp14:pctWidth>
+                </wp14:sizeRelH>
+                <wp14:sizeRelV relativeFrom="margin">
+                  <wp14:pctHeight>0</wp14:pctHeight>
+                </wp14:sizeRelV>
+              </wp:anchor>
+            </w:drawing>
+          </mc:Choice>
+          <mc:Fallback>
+            <w:pict>
+              <v:rect w14:anchorId="37706593" id="Rectangle 12" o:spid="_x0000_s1026" style="position:absolute;margin-left:-.85pt;margin-top:15pt;width:475.65pt;height:23.75pt;z-index:251681792;visibility:visible;mso-wrap-style:square;mso-width-percent:0;mso-height-percent:0;mso-wrap-distance-left:9pt;mso-wrap-distance-top:0;mso-wrap-distance-right:9pt;mso-wrap-distance-bottom:0;mso-position-horizontal:absolute;mso-position-horizontal-relative:text;mso-position-vertical:absolute;mso-position-vertical-relative:text;mso-width-percent:0;mso-height-percent:0;mso-width-relative:margin;mso-height-relative:margin;v-text-anchor:middle" o:gfxdata="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" fillcolor="white [3212]" strokecolor="white [3212]" strokeweight="2pt">
+                <w10:anchorlock/>
+              </v:rect>
+            </w:pict>
+          </mc:Fallback>
+        </mc:AlternateContent>
       </w:r>
     </w:p>
     <w:tbl>
@@ -5261,6 +5913,25 @@
         </w:trPr>
         <w:tc>
           <w:tcPr>
+            <w:tcW w:w="9468" w:type="dxa"/>
+            <w:gridSpan w:val="2"/>
+          </w:tcPr>
+          <w:p>
+            <w:pPr>
+              <w:jc w:val="center"/>
+            </w:pPr>
+            <w:r>
+              <w:t>(continued)</w:t>
+            </w:r>
+          </w:p>
+        </w:tc>
+      </w:tr>
+      <w:tr>
+        <w:trPr>
+          <w:cnfStyle w:val="100000000000" w:firstRow="1" w:lastRow="0" w:firstColumn="0" w:lastColumn="0" w:oddVBand="0" w:evenVBand="0" w:oddHBand="0" w:evenHBand="0" w:firstRowFirstColumn="0" w:firstRowLastColumn="0" w:lastRowFirstColumn="0" w:lastRowLastColumn="0"/>
+        </w:trPr>
+        <w:tc>
+          <w:tcPr>
             <w:tcW w:w="1080" w:type="dxa"/>
           </w:tcPr>
           <w:p>
@@ -5417,39 +6088,28 @@
         <w:pStyle w:val="Caption"/>
         <w:keepNext/>
       </w:pPr>
-      <w:bookmarkStart w:id="46" w:name="_Ref442332731"/>
-      <w:bookmarkEnd w:id="44"/>
+      <w:bookmarkStart w:id="48" w:name="_Ref442332731"/>
+      <w:bookmarkEnd w:id="45"/>
     </w:p>
     <w:p>
       <w:pPr>
         <w:pStyle w:val="Caption"/>
         <w:keepNext/>
       </w:pPr>
+      <w:bookmarkStart w:id="49" w:name="_Ref442782208"/>
       <w:r>
         <w:t xml:space="preserve">Table </w:t>
       </w:r>
-      <w:r>
-        <w:fldChar w:fldCharType="begin"/>
-      </w:r>
-      <w:r>
-        <w:instrText xml:space="preserve"> SEQ Table \* ARABIC </w:instrText>
-      </w:r>
-      <w:r>
-        <w:fldChar w:fldCharType="separate"/>
-      </w:r>
-      <w:r>
-        <w:rPr>
-          <w:noProof/>
-        </w:rPr>
-        <w:t>8</w:t>
-      </w:r>
-      <w:r>
-        <w:rPr>
-          <w:noProof/>
-        </w:rPr>
-        <w:fldChar w:fldCharType="end"/>
-      </w:r>
-      <w:bookmarkEnd w:id="46"/>
+      <w:fldSimple w:instr=" SEQ Table \* ARABIC ">
+        <w:r>
+          <w:rPr>
+            <w:noProof/>
+          </w:rPr>
+          <w:t>8</w:t>
+        </w:r>
+      </w:fldSimple>
+      <w:bookmarkEnd w:id="48"/>
+      <w:bookmarkEnd w:id="49"/>
       <w:r>
         <w:t xml:space="preserve">: </w:t>
       </w:r>
@@ -5458,6 +6118,91 @@
       </w:r>
       <w:r>
         <w:t xml:space="preserve"> schedule</w:t>
+      </w:r>
+      <w:r>
+        <w:rPr>
+          <w:noProof/>
+          <w:lang w:eastAsia="en-US"/>
+        </w:rPr>
+        <mc:AlternateContent>
+          <mc:Choice Requires="wps">
+            <w:drawing>
+              <wp:anchor distT="0" distB="0" distL="114300" distR="114300" simplePos="0" relativeHeight="251673600" behindDoc="0" locked="1" layoutInCell="1" allowOverlap="1" wp14:anchorId="703EB029" wp14:editId="58B8602C">
+                <wp:simplePos x="0" y="0"/>
+                <wp:positionH relativeFrom="column">
+                  <wp:posOffset>-20955</wp:posOffset>
+                </wp:positionH>
+                <wp:positionV relativeFrom="paragraph">
+                  <wp:posOffset>280035</wp:posOffset>
+                </wp:positionV>
+                <wp:extent cx="6040755" cy="301625"/>
+                <wp:effectExtent l="0" t="0" r="17145" b="22225"/>
+                <wp:wrapNone/>
+                <wp:docPr id="13" name="Rectangle 13"/>
+                <wp:cNvGraphicFramePr/>
+                <a:graphic xmlns:a="http://schemas.openxmlformats.org/drawingml/2006/main">
+                  <a:graphicData uri="http://schemas.microsoft.com/office/word/2010/wordprocessingShape">
+                    <wps:wsp>
+                      <wps:cNvSpPr/>
+                      <wps:spPr>
+                        <a:xfrm>
+                          <a:off x="0" y="0"/>
+                          <a:ext cx="6040755" cy="301625"/>
+                        </a:xfrm>
+                        <a:prstGeom prst="rect">
+                          <a:avLst/>
+                        </a:prstGeom>
+                        <a:solidFill>
+                          <a:schemeClr val="bg1"/>
+                        </a:solidFill>
+                        <a:ln>
+                          <a:solidFill>
+                            <a:schemeClr val="bg1"/>
+                          </a:solidFill>
+                        </a:ln>
+                      </wps:spPr>
+                      <wps:style>
+                        <a:lnRef idx="2">
+                          <a:schemeClr val="accent1">
+                            <a:shade val="50000"/>
+                          </a:schemeClr>
+                        </a:lnRef>
+                        <a:fillRef idx="1">
+                          <a:schemeClr val="accent1"/>
+                        </a:fillRef>
+                        <a:effectRef idx="0">
+                          <a:schemeClr val="accent1"/>
+                        </a:effectRef>
+                        <a:fontRef idx="minor">
+                          <a:schemeClr val="lt1"/>
+                        </a:fontRef>
+                      </wps:style>
+                      <wps:bodyPr rot="0" spcFirstLastPara="0" vertOverflow="overflow" horzOverflow="overflow" vert="horz" wrap="square" lIns="91440" tIns="45720" rIns="91440" bIns="45720" numCol="1" spcCol="0" rtlCol="0" fromWordArt="0" anchor="ctr" anchorCtr="0" forceAA="0" compatLnSpc="1">
+                        <a:prstTxWarp prst="textNoShape">
+                          <a:avLst/>
+                        </a:prstTxWarp>
+                        <a:noAutofit/>
+                      </wps:bodyPr>
+                    </wps:wsp>
+                  </a:graphicData>
+                </a:graphic>
+                <wp14:sizeRelH relativeFrom="margin">
+                  <wp14:pctWidth>0</wp14:pctWidth>
+                </wp14:sizeRelH>
+                <wp14:sizeRelV relativeFrom="margin">
+                  <wp14:pctHeight>0</wp14:pctHeight>
+                </wp14:sizeRelV>
+              </wp:anchor>
+            </w:drawing>
+          </mc:Choice>
+          <mc:Fallback>
+            <w:pict>
+              <v:rect w14:anchorId="20BEFB3B" id="Rectangle 13" o:spid="_x0000_s1026" style="position:absolute;margin-left:-1.65pt;margin-top:22.05pt;width:475.65pt;height:23.75pt;z-index:251673600;visibility:visible;mso-wrap-style:square;mso-width-percent:0;mso-height-percent:0;mso-wrap-distance-left:9pt;mso-wrap-distance-top:0;mso-wrap-distance-right:9pt;mso-wrap-distance-bottom:0;mso-position-horizontal:absolute;mso-position-horizontal-relative:text;mso-position-vertical:absolute;mso-position-vertical-relative:text;mso-width-percent:0;mso-height-percent:0;mso-width-relative:margin;mso-height-relative:margin;v-text-anchor:middle" o:gfxdata="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" fillcolor="white [3212]" strokecolor="white [3212]" strokeweight="2pt">
+                <w10:anchorlock/>
+              </v:rect>
+            </w:pict>
+          </mc:Fallback>
+        </mc:AlternateContent>
       </w:r>
     </w:p>
     <w:tbl>
@@ -5465,15 +6210,15 @@
         <w:tblStyle w:val="Pandoc2"/>
         <w:tblW w:w="0" w:type="auto"/>
         <w:tblInd w:w="108" w:type="dxa"/>
+        <w:tblLayout w:type="fixed"/>
         <w:tblLook w:val="04A0" w:firstRow="1" w:lastRow="0" w:firstColumn="1" w:lastColumn="0" w:noHBand="0" w:noVBand="1"/>
       </w:tblPr>
       <w:tblGrid>
-        <w:gridCol w:w="719"/>
-        <w:gridCol w:w="2251"/>
-        <w:gridCol w:w="90"/>
-        <w:gridCol w:w="1710"/>
-        <w:gridCol w:w="3028"/>
-        <w:gridCol w:w="1670"/>
+        <w:gridCol w:w="1292"/>
+        <w:gridCol w:w="1597"/>
+        <w:gridCol w:w="718"/>
+        <w:gridCol w:w="4763"/>
+        <w:gridCol w:w="1080"/>
       </w:tblGrid>
       <w:tr>
         <w:trPr>
@@ -5481,7 +6226,49 @@
         </w:trPr>
         <w:tc>
           <w:tcPr>
-            <w:tcW w:w="719" w:type="dxa"/>
+            <w:tcW w:w="9450" w:type="dxa"/>
+            <w:gridSpan w:val="5"/>
+          </w:tcPr>
+          <w:p>
+            <w:pPr>
+              <w:jc w:val="center"/>
+            </w:pPr>
+            <w:r>
+              <w:t>(continued)</w:t>
+            </w:r>
+          </w:p>
+        </w:tc>
+      </w:tr>
+      <w:tr>
+        <w:trPr>
+          <w:cnfStyle w:val="100000000000" w:firstRow="1" w:lastRow="0" w:firstColumn="0" w:lastColumn="0" w:oddVBand="0" w:evenVBand="0" w:oddHBand="0" w:evenHBand="0" w:firstRowFirstColumn="0" w:firstRowLastColumn="0" w:lastRowFirstColumn="0" w:lastRowLastColumn="0"/>
+        </w:trPr>
+        <w:tc>
+          <w:tcPr>
+            <w:tcW w:w="1292" w:type="dxa"/>
+          </w:tcPr>
+          <w:p>
+            <w:pPr>
+              <w:ind w:left="2"/>
+            </w:pPr>
+            <w:r>
+              <w:t>Milestone</w:t>
+            </w:r>
+          </w:p>
+        </w:tc>
+        <w:tc>
+          <w:tcPr>
+            <w:tcW w:w="1597" w:type="dxa"/>
+          </w:tcPr>
+          <w:p>
+            <w:r>
+              <w:t>Story</w:t>
+            </w:r>
+          </w:p>
+        </w:tc>
+        <w:tc>
+          <w:tcPr>
+            <w:tcW w:w="718" w:type="dxa"/>
           </w:tcPr>
           <w:p>
             <w:r>
@@ -5491,45 +6278,21 @@
         </w:tc>
         <w:tc>
           <w:tcPr>
-            <w:tcW w:w="2341" w:type="dxa"/>
-            <w:gridSpan w:val="2"/>
-          </w:tcPr>
-          <w:p>
-            <w:pPr>
-              <w:ind w:left="2"/>
-            </w:pPr>
-            <w:r>
-              <w:t>Milestone</w:t>
-            </w:r>
-          </w:p>
-        </w:tc>
-        <w:tc>
-          <w:tcPr>
-            <w:tcW w:w="1710" w:type="dxa"/>
-          </w:tcPr>
-          <w:p>
-            <w:r>
-              <w:t>Story</w:t>
-            </w:r>
-          </w:p>
-        </w:tc>
-        <w:tc>
-          <w:tcPr>
-            <w:tcW w:w="3028" w:type="dxa"/>
-          </w:tcPr>
-          <w:p>
-            <w:r>
-              <w:t>Sub Task</w:t>
-            </w:r>
-          </w:p>
-        </w:tc>
-        <w:tc>
-          <w:tcPr>
-            <w:tcW w:w="1670" w:type="dxa"/>
-          </w:tcPr>
-          <w:p>
-            <w:r>
-              <w:t>Responsibility</w:t>
+            <w:tcW w:w="4763" w:type="dxa"/>
+          </w:tcPr>
+          <w:p>
+            <w:r>
+              <w:t>Task description</w:t>
+            </w:r>
+          </w:p>
+        </w:tc>
+        <w:tc>
+          <w:tcPr>
+            <w:tcW w:w="1080" w:type="dxa"/>
+          </w:tcPr>
+          <w:p>
+            <w:r>
+              <w:t>Owner</w:t>
             </w:r>
           </w:p>
         </w:tc>
@@ -5540,10 +6303,40 @@
         </w:trPr>
         <w:tc>
           <w:tcPr>
-            <w:tcW w:w="719" w:type="dxa"/>
+            <w:tcW w:w="1292" w:type="dxa"/>
             <w:vMerge w:val="restart"/>
           </w:tcPr>
           <w:p>
+            <w:pPr>
+              <w:ind w:left="2"/>
+            </w:pPr>
+            <w:r>
+              <w:t xml:space="preserve">Project </w:t>
+            </w:r>
+            <w:r>
+              <w:t>setup</w:t>
+            </w:r>
+            <w:r>
+              <w:t xml:space="preserve"> </w:t>
+            </w:r>
+          </w:p>
+        </w:tc>
+        <w:tc>
+          <w:tcPr>
+            <w:tcW w:w="1597" w:type="dxa"/>
+            <w:vMerge w:val="restart"/>
+          </w:tcPr>
+          <w:p>
+            <w:r>
+              <w:t xml:space="preserve">Slack </w:t>
+            </w:r>
+          </w:p>
+        </w:tc>
+        <w:tc>
+          <w:tcPr>
+            <w:tcW w:w="718" w:type="dxa"/>
+          </w:tcPr>
+          <w:p>
             <w:r>
               <w:t>01/31</w:t>
             </w:r>
@@ -5551,33 +6344,7 @@
         </w:tc>
         <w:tc>
           <w:tcPr>
-            <w:tcW w:w="2341" w:type="dxa"/>
-            <w:gridSpan w:val="2"/>
-            <w:vMerge w:val="restart"/>
-          </w:tcPr>
-          <w:p>
-            <w:pPr>
-              <w:ind w:left="2"/>
-            </w:pPr>
-            <w:r>
-              <w:t>Project management software</w:t>
-            </w:r>
-          </w:p>
-        </w:tc>
-        <w:tc>
-          <w:tcPr>
-            <w:tcW w:w="1710" w:type="dxa"/>
-            <w:vMerge w:val="restart"/>
-          </w:tcPr>
-          <w:p>
-            <w:r>
-              <w:t xml:space="preserve">Slack </w:t>
-            </w:r>
-          </w:p>
-        </w:tc>
-        <w:tc>
-          <w:tcPr>
-            <w:tcW w:w="3028" w:type="dxa"/>
+            <w:tcW w:w="4763" w:type="dxa"/>
           </w:tcPr>
           <w:p>
             <w:r>
@@ -5587,7 +6354,7 @@
         </w:tc>
         <w:tc>
           <w:tcPr>
-            <w:tcW w:w="1670" w:type="dxa"/>
+            <w:tcW w:w="1080" w:type="dxa"/>
           </w:tcPr>
           <w:p>
             <w:r>
@@ -5602,33 +6369,35 @@
         </w:trPr>
         <w:tc>
           <w:tcPr>
-            <w:tcW w:w="719" w:type="dxa"/>
+            <w:tcW w:w="1292" w:type="dxa"/>
             <w:vMerge/>
           </w:tcPr>
+          <w:p>
+            <w:pPr>
+              <w:ind w:left="2"/>
+            </w:pPr>
+          </w:p>
+        </w:tc>
+        <w:tc>
+          <w:tcPr>
+            <w:tcW w:w="1597" w:type="dxa"/>
+            <w:vMerge/>
+          </w:tcPr>
           <w:p/>
         </w:tc>
         <w:tc>
           <w:tcPr>
-            <w:tcW w:w="2341" w:type="dxa"/>
-            <w:gridSpan w:val="2"/>
-            <w:vMerge/>
-          </w:tcPr>
-          <w:p>
-            <w:pPr>
-              <w:ind w:left="2"/>
-            </w:pPr>
-          </w:p>
-        </w:tc>
-        <w:tc>
-          <w:tcPr>
-            <w:tcW w:w="1710" w:type="dxa"/>
-            <w:vMerge/>
-          </w:tcPr>
-          <w:p/>
-        </w:tc>
-        <w:tc>
-          <w:tcPr>
-            <w:tcW w:w="3028" w:type="dxa"/>
+            <w:tcW w:w="718" w:type="dxa"/>
+          </w:tcPr>
+          <w:p>
+            <w:r>
+              <w:t>01/31</w:t>
+            </w:r>
+          </w:p>
+        </w:tc>
+        <w:tc>
+          <w:tcPr>
+            <w:tcW w:w="4763" w:type="dxa"/>
           </w:tcPr>
           <w:p>
             <w:r>
@@ -5643,7 +6412,7 @@
         </w:tc>
         <w:tc>
           <w:tcPr>
-            <w:tcW w:w="1670" w:type="dxa"/>
+            <w:tcW w:w="1080" w:type="dxa"/>
             <w:vMerge w:val="restart"/>
           </w:tcPr>
           <w:p/>
@@ -5661,33 +6430,35 @@
         </w:trPr>
         <w:tc>
           <w:tcPr>
-            <w:tcW w:w="719" w:type="dxa"/>
+            <w:tcW w:w="1292" w:type="dxa"/>
             <w:vMerge/>
           </w:tcPr>
+          <w:p>
+            <w:pPr>
+              <w:ind w:left="2"/>
+            </w:pPr>
+          </w:p>
+        </w:tc>
+        <w:tc>
+          <w:tcPr>
+            <w:tcW w:w="1597" w:type="dxa"/>
+            <w:vMerge/>
+          </w:tcPr>
           <w:p/>
         </w:tc>
         <w:tc>
           <w:tcPr>
-            <w:tcW w:w="2341" w:type="dxa"/>
-            <w:gridSpan w:val="2"/>
-            <w:vMerge/>
-          </w:tcPr>
-          <w:p>
-            <w:pPr>
-              <w:ind w:left="2"/>
-            </w:pPr>
-          </w:p>
-        </w:tc>
-        <w:tc>
-          <w:tcPr>
-            <w:tcW w:w="1710" w:type="dxa"/>
-            <w:vMerge/>
-          </w:tcPr>
-          <w:p/>
-        </w:tc>
-        <w:tc>
-          <w:tcPr>
-            <w:tcW w:w="3028" w:type="dxa"/>
+            <w:tcW w:w="718" w:type="dxa"/>
+          </w:tcPr>
+          <w:p>
+            <w:r>
+              <w:t>01/31</w:t>
+            </w:r>
+          </w:p>
+        </w:tc>
+        <w:tc>
+          <w:tcPr>
+            <w:tcW w:w="4763" w:type="dxa"/>
           </w:tcPr>
           <w:p>
             <w:r>
@@ -5697,7 +6468,7 @@
         </w:tc>
         <w:tc>
           <w:tcPr>
-            <w:tcW w:w="1670" w:type="dxa"/>
+            <w:tcW w:w="1080" w:type="dxa"/>
             <w:vMerge/>
           </w:tcPr>
           <w:p/>
@@ -5709,33 +6480,35 @@
         </w:trPr>
         <w:tc>
           <w:tcPr>
-            <w:tcW w:w="719" w:type="dxa"/>
+            <w:tcW w:w="1292" w:type="dxa"/>
             <w:vMerge/>
           </w:tcPr>
+          <w:p>
+            <w:pPr>
+              <w:ind w:left="2"/>
+            </w:pPr>
+          </w:p>
+        </w:tc>
+        <w:tc>
+          <w:tcPr>
+            <w:tcW w:w="1597" w:type="dxa"/>
+            <w:vMerge/>
+          </w:tcPr>
           <w:p/>
         </w:tc>
         <w:tc>
           <w:tcPr>
-            <w:tcW w:w="2341" w:type="dxa"/>
-            <w:gridSpan w:val="2"/>
-            <w:vMerge/>
-          </w:tcPr>
-          <w:p>
-            <w:pPr>
-              <w:ind w:left="2"/>
-            </w:pPr>
-          </w:p>
-        </w:tc>
-        <w:tc>
-          <w:tcPr>
-            <w:tcW w:w="1710" w:type="dxa"/>
-            <w:vMerge/>
-          </w:tcPr>
-          <w:p/>
-        </w:tc>
-        <w:tc>
-          <w:tcPr>
-            <w:tcW w:w="3028" w:type="dxa"/>
+            <w:tcW w:w="718" w:type="dxa"/>
+          </w:tcPr>
+          <w:p>
+            <w:r>
+              <w:t>01/31</w:t>
+            </w:r>
+          </w:p>
+        </w:tc>
+        <w:tc>
+          <w:tcPr>
+            <w:tcW w:w="4763" w:type="dxa"/>
           </w:tcPr>
           <w:p>
             <w:r>
@@ -5745,7 +6518,7 @@
         </w:tc>
         <w:tc>
           <w:tcPr>
-            <w:tcW w:w="1670" w:type="dxa"/>
+            <w:tcW w:w="1080" w:type="dxa"/>
             <w:vMerge/>
           </w:tcPr>
           <w:p/>
@@ -5757,17 +6530,9 @@
         </w:trPr>
         <w:tc>
           <w:tcPr>
-            <w:tcW w:w="719" w:type="dxa"/>
+            <w:tcW w:w="1292" w:type="dxa"/>
             <w:vMerge/>
           </w:tcPr>
-          <w:p/>
-        </w:tc>
-        <w:tc>
-          <w:tcPr>
-            <w:tcW w:w="2341" w:type="dxa"/>
-            <w:gridSpan w:val="2"/>
-            <w:vMerge/>
-          </w:tcPr>
           <w:p>
             <w:pPr>
               <w:ind w:left="2"/>
@@ -5776,7 +6541,7 @@
         </w:tc>
         <w:tc>
           <w:tcPr>
-            <w:tcW w:w="1710" w:type="dxa"/>
+            <w:tcW w:w="1597" w:type="dxa"/>
           </w:tcPr>
           <w:p>
             <w:proofErr w:type="spellStart"/>
@@ -5788,7 +6553,17 @@
         </w:tc>
         <w:tc>
           <w:tcPr>
-            <w:tcW w:w="3028" w:type="dxa"/>
+            <w:tcW w:w="718" w:type="dxa"/>
+          </w:tcPr>
+          <w:p>
+            <w:r>
+              <w:t>01/31</w:t>
+            </w:r>
+          </w:p>
+        </w:tc>
+        <w:tc>
+          <w:tcPr>
+            <w:tcW w:w="4763" w:type="dxa"/>
           </w:tcPr>
           <w:p>
             <w:r>
@@ -5798,7 +6573,7 @@
         </w:tc>
         <w:tc>
           <w:tcPr>
-            <w:tcW w:w="1670" w:type="dxa"/>
+            <w:tcW w:w="1080" w:type="dxa"/>
             <w:vMerge/>
           </w:tcPr>
           <w:p/>
@@ -5810,17 +6585,9 @@
         </w:trPr>
         <w:tc>
           <w:tcPr>
-            <w:tcW w:w="719" w:type="dxa"/>
+            <w:tcW w:w="1292" w:type="dxa"/>
             <w:vMerge/>
           </w:tcPr>
-          <w:p/>
-        </w:tc>
-        <w:tc>
-          <w:tcPr>
-            <w:tcW w:w="2341" w:type="dxa"/>
-            <w:gridSpan w:val="2"/>
-            <w:vMerge/>
-          </w:tcPr>
           <w:p>
             <w:pPr>
               <w:ind w:left="2"/>
@@ -5829,7 +6596,7 @@
         </w:tc>
         <w:tc>
           <w:tcPr>
-            <w:tcW w:w="1710" w:type="dxa"/>
+            <w:tcW w:w="1597" w:type="dxa"/>
             <w:vMerge w:val="restart"/>
           </w:tcPr>
           <w:p>
@@ -5840,7 +6607,17 @@
         </w:tc>
         <w:tc>
           <w:tcPr>
-            <w:tcW w:w="3028" w:type="dxa"/>
+            <w:tcW w:w="718" w:type="dxa"/>
+          </w:tcPr>
+          <w:p>
+            <w:r>
+              <w:t>01/31</w:t>
+            </w:r>
+          </w:p>
+        </w:tc>
+        <w:tc>
+          <w:tcPr>
+            <w:tcW w:w="4763" w:type="dxa"/>
           </w:tcPr>
           <w:p>
             <w:r>
@@ -5850,7 +6627,7 @@
         </w:tc>
         <w:tc>
           <w:tcPr>
-            <w:tcW w:w="1670" w:type="dxa"/>
+            <w:tcW w:w="1080" w:type="dxa"/>
             <w:vMerge/>
           </w:tcPr>
           <w:p/>
@@ -5862,43 +6639,54 @@
         </w:trPr>
         <w:tc>
           <w:tcPr>
-            <w:tcW w:w="719" w:type="dxa"/>
+            <w:tcW w:w="1292" w:type="dxa"/>
             <w:vMerge/>
           </w:tcPr>
+          <w:p>
+            <w:pPr>
+              <w:ind w:left="2"/>
+            </w:pPr>
+          </w:p>
+        </w:tc>
+        <w:tc>
+          <w:tcPr>
+            <w:tcW w:w="1597" w:type="dxa"/>
+            <w:vMerge/>
+          </w:tcPr>
           <w:p/>
         </w:tc>
         <w:tc>
           <w:tcPr>
-            <w:tcW w:w="2341" w:type="dxa"/>
-            <w:gridSpan w:val="2"/>
-            <w:vMerge/>
-          </w:tcPr>
-          <w:p>
-            <w:pPr>
-              <w:ind w:left="2"/>
-            </w:pPr>
-          </w:p>
-        </w:tc>
-        <w:tc>
-          <w:tcPr>
-            <w:tcW w:w="1710" w:type="dxa"/>
-            <w:vMerge/>
-          </w:tcPr>
-          <w:p/>
-        </w:tc>
-        <w:tc>
-          <w:tcPr>
-            <w:tcW w:w="3028" w:type="dxa"/>
-          </w:tcPr>
-          <w:p>
-            <w:r>
-              <w:t>Make master branch</w:t>
-            </w:r>
-          </w:p>
-        </w:tc>
-        <w:tc>
-          <w:tcPr>
-            <w:tcW w:w="1670" w:type="dxa"/>
+            <w:tcW w:w="718" w:type="dxa"/>
+          </w:tcPr>
+          <w:p>
+            <w:r>
+              <w:t>01/31</w:t>
+            </w:r>
+          </w:p>
+        </w:tc>
+        <w:tc>
+          <w:tcPr>
+            <w:tcW w:w="4763" w:type="dxa"/>
+          </w:tcPr>
+          <w:p>
+            <w:r>
+              <w:t xml:space="preserve">Make </w:t>
+            </w:r>
+            <w:r>
+              <w:rPr>
+                <w:i/>
+              </w:rPr>
+              <w:t>master</w:t>
+            </w:r>
+            <w:r>
+              <w:t xml:space="preserve"> branch</w:t>
+            </w:r>
+          </w:p>
+        </w:tc>
+        <w:tc>
+          <w:tcPr>
+            <w:tcW w:w="1080" w:type="dxa"/>
             <w:vMerge/>
           </w:tcPr>
           <w:p/>
@@ -5910,33 +6698,35 @@
         </w:trPr>
         <w:tc>
           <w:tcPr>
-            <w:tcW w:w="719" w:type="dxa"/>
+            <w:tcW w:w="1292" w:type="dxa"/>
             <w:vMerge/>
           </w:tcPr>
+          <w:p>
+            <w:pPr>
+              <w:ind w:left="2"/>
+            </w:pPr>
+          </w:p>
+        </w:tc>
+        <w:tc>
+          <w:tcPr>
+            <w:tcW w:w="1597" w:type="dxa"/>
+            <w:vMerge/>
+          </w:tcPr>
           <w:p/>
         </w:tc>
         <w:tc>
           <w:tcPr>
-            <w:tcW w:w="2341" w:type="dxa"/>
-            <w:gridSpan w:val="2"/>
-            <w:vMerge/>
-          </w:tcPr>
-          <w:p>
-            <w:pPr>
-              <w:ind w:left="2"/>
-            </w:pPr>
-          </w:p>
-        </w:tc>
-        <w:tc>
-          <w:tcPr>
-            <w:tcW w:w="1710" w:type="dxa"/>
-            <w:vMerge/>
-          </w:tcPr>
-          <w:p/>
-        </w:tc>
-        <w:tc>
-          <w:tcPr>
-            <w:tcW w:w="3028" w:type="dxa"/>
+            <w:tcW w:w="718" w:type="dxa"/>
+          </w:tcPr>
+          <w:p>
+            <w:r>
+              <w:t>01/31</w:t>
+            </w:r>
+          </w:p>
+        </w:tc>
+        <w:tc>
+          <w:tcPr>
+            <w:tcW w:w="4763" w:type="dxa"/>
           </w:tcPr>
           <w:p>
             <w:r>
@@ -5944,6 +6734,9 @@
             </w:r>
             <w:proofErr w:type="spellStart"/>
             <w:r>
+              <w:rPr>
+                <w:i/>
+              </w:rPr>
               <w:t>heroku</w:t>
             </w:r>
             <w:proofErr w:type="spellEnd"/>
@@ -5954,7 +6747,7 @@
         </w:tc>
         <w:tc>
           <w:tcPr>
-            <w:tcW w:w="1670" w:type="dxa"/>
+            <w:tcW w:w="1080" w:type="dxa"/>
             <w:vMerge/>
           </w:tcPr>
           <w:p/>
@@ -5966,17 +6759,9 @@
         </w:trPr>
         <w:tc>
           <w:tcPr>
-            <w:tcW w:w="719" w:type="dxa"/>
+            <w:tcW w:w="1292" w:type="dxa"/>
             <w:vMerge/>
           </w:tcPr>
-          <w:p/>
-        </w:tc>
-        <w:tc>
-          <w:tcPr>
-            <w:tcW w:w="2341" w:type="dxa"/>
-            <w:gridSpan w:val="2"/>
-            <w:vMerge/>
-          </w:tcPr>
           <w:p>
             <w:pPr>
               <w:ind w:left="2"/>
@@ -5985,7 +6770,7 @@
         </w:tc>
         <w:tc>
           <w:tcPr>
-            <w:tcW w:w="1710" w:type="dxa"/>
+            <w:tcW w:w="1597" w:type="dxa"/>
           </w:tcPr>
           <w:p>
             <w:r>
@@ -5995,7 +6780,17 @@
         </w:tc>
         <w:tc>
           <w:tcPr>
-            <w:tcW w:w="3028" w:type="dxa"/>
+            <w:tcW w:w="718" w:type="dxa"/>
+          </w:tcPr>
+          <w:p>
+            <w:r>
+              <w:t>01/31</w:t>
+            </w:r>
+          </w:p>
+        </w:tc>
+        <w:tc>
+          <w:tcPr>
+            <w:tcW w:w="4763" w:type="dxa"/>
           </w:tcPr>
           <w:p>
             <w:r>
@@ -6005,7 +6800,7 @@
         </w:tc>
         <w:tc>
           <w:tcPr>
-            <w:tcW w:w="1670" w:type="dxa"/>
+            <w:tcW w:w="1080" w:type="dxa"/>
             <w:vMerge/>
           </w:tcPr>
           <w:p/>
@@ -6017,10 +6812,35 @@
         </w:trPr>
         <w:tc>
           <w:tcPr>
-            <w:tcW w:w="719" w:type="dxa"/>
+            <w:tcW w:w="1292" w:type="dxa"/>
             <w:vMerge w:val="restart"/>
           </w:tcPr>
           <w:p>
+            <w:pPr>
+              <w:ind w:left="2"/>
+            </w:pPr>
+            <w:bookmarkStart w:id="50" w:name="_Hlk442782979"/>
+            <w:r>
+              <w:t xml:space="preserve">Alpha </w:t>
+            </w:r>
+          </w:p>
+        </w:tc>
+        <w:tc>
+          <w:tcPr>
+            <w:tcW w:w="1597" w:type="dxa"/>
+            <w:vMerge w:val="restart"/>
+          </w:tcPr>
+          <w:p>
+            <w:r>
+              <w:t>Recorder/mixer</w:t>
+            </w:r>
+          </w:p>
+        </w:tc>
+        <w:tc>
+          <w:tcPr>
+            <w:tcW w:w="718" w:type="dxa"/>
+          </w:tcPr>
+          <w:p>
             <w:r>
               <w:t>03/08</w:t>
             </w:r>
@@ -6028,50 +6848,75 @@
         </w:tc>
         <w:tc>
           <w:tcPr>
-            <w:tcW w:w="2341" w:type="dxa"/>
-            <w:gridSpan w:val="2"/>
+            <w:tcW w:w="4763" w:type="dxa"/>
+          </w:tcPr>
+          <w:p>
+            <w:r>
+              <w:t>Editable track labels</w:t>
+            </w:r>
+          </w:p>
+        </w:tc>
+        <w:tc>
+          <w:tcPr>
+            <w:tcW w:w="1080" w:type="dxa"/>
             <w:vMerge w:val="restart"/>
           </w:tcPr>
           <w:p>
+            <w:r>
+              <w:t>Meza</w:t>
+            </w:r>
+          </w:p>
+        </w:tc>
+      </w:tr>
+      <w:bookmarkEnd w:id="50"/>
+      <w:tr>
+        <w:trPr>
+          <w:trHeight w:val="32"/>
+        </w:trPr>
+        <w:tc>
+          <w:tcPr>
+            <w:tcW w:w="1292" w:type="dxa"/>
+            <w:vMerge/>
+          </w:tcPr>
+          <w:p>
             <w:pPr>
               <w:ind w:left="2"/>
             </w:pPr>
-            <w:r>
-              <w:t>Alpha Version</w:t>
-            </w:r>
-          </w:p>
-        </w:tc>
-        <w:tc>
-          <w:tcPr>
-            <w:tcW w:w="1710" w:type="dxa"/>
-            <w:vMerge w:val="restart"/>
-          </w:tcPr>
-          <w:p>
-            <w:r>
-              <w:t>Recorder/mixer</w:t>
-            </w:r>
-          </w:p>
-        </w:tc>
-        <w:tc>
-          <w:tcPr>
-            <w:tcW w:w="3028" w:type="dxa"/>
-          </w:tcPr>
-          <w:p>
-            <w:r>
-              <w:t>Editable track labels</w:t>
-            </w:r>
-          </w:p>
-        </w:tc>
-        <w:tc>
-          <w:tcPr>
-            <w:tcW w:w="1670" w:type="dxa"/>
-            <w:vMerge w:val="restart"/>
-          </w:tcPr>
-          <w:p>
-            <w:r>
-              <w:t>Meza</w:t>
-            </w:r>
-          </w:p>
+          </w:p>
+        </w:tc>
+        <w:tc>
+          <w:tcPr>
+            <w:tcW w:w="1597" w:type="dxa"/>
+            <w:vMerge/>
+          </w:tcPr>
+          <w:p/>
+        </w:tc>
+        <w:tc>
+          <w:tcPr>
+            <w:tcW w:w="718" w:type="dxa"/>
+          </w:tcPr>
+          <w:p>
+            <w:r>
+              <w:t>03/08</w:t>
+            </w:r>
+          </w:p>
+        </w:tc>
+        <w:tc>
+          <w:tcPr>
+            <w:tcW w:w="4763" w:type="dxa"/>
+          </w:tcPr>
+          <w:p>
+            <w:r>
+              <w:t>Knobs</w:t>
+            </w:r>
+          </w:p>
+        </w:tc>
+        <w:tc>
+          <w:tcPr>
+            <w:tcW w:w="1080" w:type="dxa"/>
+            <w:vMerge/>
+          </w:tcPr>
+          <w:p/>
         </w:tc>
       </w:tr>
       <w:tr>
@@ -6080,43 +6925,45 @@
         </w:trPr>
         <w:tc>
           <w:tcPr>
-            <w:tcW w:w="719" w:type="dxa"/>
+            <w:tcW w:w="1292" w:type="dxa"/>
             <w:vMerge/>
           </w:tcPr>
+          <w:p>
+            <w:pPr>
+              <w:ind w:left="2"/>
+            </w:pPr>
+          </w:p>
+        </w:tc>
+        <w:tc>
+          <w:tcPr>
+            <w:tcW w:w="1597" w:type="dxa"/>
+            <w:vMerge/>
+          </w:tcPr>
           <w:p/>
         </w:tc>
         <w:tc>
           <w:tcPr>
-            <w:tcW w:w="2341" w:type="dxa"/>
-            <w:gridSpan w:val="2"/>
-            <w:vMerge/>
-          </w:tcPr>
-          <w:p>
-            <w:pPr>
-              <w:ind w:left="2"/>
-            </w:pPr>
-          </w:p>
-        </w:tc>
-        <w:tc>
-          <w:tcPr>
-            <w:tcW w:w="1710" w:type="dxa"/>
-            <w:vMerge/>
-          </w:tcPr>
-          <w:p/>
-        </w:tc>
-        <w:tc>
-          <w:tcPr>
-            <w:tcW w:w="3028" w:type="dxa"/>
-          </w:tcPr>
-          <w:p>
-            <w:r>
-              <w:t>Knobs</w:t>
-            </w:r>
-          </w:p>
-        </w:tc>
-        <w:tc>
-          <w:tcPr>
-            <w:tcW w:w="1670" w:type="dxa"/>
+            <w:tcW w:w="718" w:type="dxa"/>
+          </w:tcPr>
+          <w:p>
+            <w:r>
+              <w:t>03/08</w:t>
+            </w:r>
+          </w:p>
+        </w:tc>
+        <w:tc>
+          <w:tcPr>
+            <w:tcW w:w="4763" w:type="dxa"/>
+          </w:tcPr>
+          <w:p>
+            <w:r>
+              <w:t>Buttons</w:t>
+            </w:r>
+          </w:p>
+        </w:tc>
+        <w:tc>
+          <w:tcPr>
+            <w:tcW w:w="1080" w:type="dxa"/>
             <w:vMerge/>
           </w:tcPr>
           <w:p/>
@@ -6128,43 +6975,45 @@
         </w:trPr>
         <w:tc>
           <w:tcPr>
-            <w:tcW w:w="719" w:type="dxa"/>
+            <w:tcW w:w="1292" w:type="dxa"/>
             <w:vMerge/>
           </w:tcPr>
+          <w:p>
+            <w:pPr>
+              <w:ind w:left="2"/>
+            </w:pPr>
+          </w:p>
+        </w:tc>
+        <w:tc>
+          <w:tcPr>
+            <w:tcW w:w="1597" w:type="dxa"/>
+            <w:vMerge/>
+          </w:tcPr>
           <w:p/>
         </w:tc>
         <w:tc>
           <w:tcPr>
-            <w:tcW w:w="2341" w:type="dxa"/>
-            <w:gridSpan w:val="2"/>
-            <w:vMerge/>
-          </w:tcPr>
-          <w:p>
-            <w:pPr>
-              <w:ind w:left="2"/>
-            </w:pPr>
-          </w:p>
-        </w:tc>
-        <w:tc>
-          <w:tcPr>
-            <w:tcW w:w="1710" w:type="dxa"/>
-            <w:vMerge/>
-          </w:tcPr>
-          <w:p/>
-        </w:tc>
-        <w:tc>
-          <w:tcPr>
-            <w:tcW w:w="3028" w:type="dxa"/>
-          </w:tcPr>
-          <w:p>
-            <w:r>
-              <w:t>Buttons</w:t>
-            </w:r>
-          </w:p>
-        </w:tc>
-        <w:tc>
-          <w:tcPr>
-            <w:tcW w:w="1670" w:type="dxa"/>
+            <w:tcW w:w="718" w:type="dxa"/>
+          </w:tcPr>
+          <w:p>
+            <w:r>
+              <w:t>03/08</w:t>
+            </w:r>
+          </w:p>
+        </w:tc>
+        <w:tc>
+          <w:tcPr>
+            <w:tcW w:w="4763" w:type="dxa"/>
+          </w:tcPr>
+          <w:p>
+            <w:r>
+              <w:t>Fader slider</w:t>
+            </w:r>
+          </w:p>
+        </w:tc>
+        <w:tc>
+          <w:tcPr>
+            <w:tcW w:w="1080" w:type="dxa"/>
             <w:vMerge/>
           </w:tcPr>
           <w:p/>
@@ -6176,43 +7025,45 @@
         </w:trPr>
         <w:tc>
           <w:tcPr>
-            <w:tcW w:w="719" w:type="dxa"/>
+            <w:tcW w:w="1292" w:type="dxa"/>
             <w:vMerge/>
           </w:tcPr>
+          <w:p>
+            <w:pPr>
+              <w:ind w:left="2"/>
+            </w:pPr>
+          </w:p>
+        </w:tc>
+        <w:tc>
+          <w:tcPr>
+            <w:tcW w:w="1597" w:type="dxa"/>
+            <w:vMerge/>
+          </w:tcPr>
           <w:p/>
         </w:tc>
         <w:tc>
           <w:tcPr>
-            <w:tcW w:w="2341" w:type="dxa"/>
-            <w:gridSpan w:val="2"/>
-            <w:vMerge/>
-          </w:tcPr>
-          <w:p>
-            <w:pPr>
-              <w:ind w:left="2"/>
-            </w:pPr>
-          </w:p>
-        </w:tc>
-        <w:tc>
-          <w:tcPr>
-            <w:tcW w:w="1710" w:type="dxa"/>
-            <w:vMerge/>
-          </w:tcPr>
-          <w:p/>
-        </w:tc>
-        <w:tc>
-          <w:tcPr>
-            <w:tcW w:w="3028" w:type="dxa"/>
-          </w:tcPr>
-          <w:p>
-            <w:r>
-              <w:t>Fader slider</w:t>
-            </w:r>
-          </w:p>
-        </w:tc>
-        <w:tc>
-          <w:tcPr>
-            <w:tcW w:w="1670" w:type="dxa"/>
+            <w:tcW w:w="718" w:type="dxa"/>
+          </w:tcPr>
+          <w:p>
+            <w:r>
+              <w:t>03/08</w:t>
+            </w:r>
+          </w:p>
+        </w:tc>
+        <w:tc>
+          <w:tcPr>
+            <w:tcW w:w="4763" w:type="dxa"/>
+          </w:tcPr>
+          <w:p>
+            <w:r>
+              <w:t>Volume indicator</w:t>
+            </w:r>
+          </w:p>
+        </w:tc>
+        <w:tc>
+          <w:tcPr>
+            <w:tcW w:w="1080" w:type="dxa"/>
             <w:vMerge/>
           </w:tcPr>
           <w:p/>
@@ -6224,43 +7075,45 @@
         </w:trPr>
         <w:tc>
           <w:tcPr>
-            <w:tcW w:w="719" w:type="dxa"/>
+            <w:tcW w:w="1292" w:type="dxa"/>
             <w:vMerge/>
           </w:tcPr>
+          <w:p>
+            <w:pPr>
+              <w:ind w:left="2"/>
+            </w:pPr>
+          </w:p>
+        </w:tc>
+        <w:tc>
+          <w:tcPr>
+            <w:tcW w:w="1597" w:type="dxa"/>
+            <w:vMerge/>
+          </w:tcPr>
           <w:p/>
         </w:tc>
         <w:tc>
           <w:tcPr>
-            <w:tcW w:w="2341" w:type="dxa"/>
-            <w:gridSpan w:val="2"/>
-            <w:vMerge/>
-          </w:tcPr>
-          <w:p>
-            <w:pPr>
-              <w:ind w:left="2"/>
-            </w:pPr>
-          </w:p>
-        </w:tc>
-        <w:tc>
-          <w:tcPr>
-            <w:tcW w:w="1710" w:type="dxa"/>
-            <w:vMerge/>
-          </w:tcPr>
-          <w:p/>
-        </w:tc>
-        <w:tc>
-          <w:tcPr>
-            <w:tcW w:w="3028" w:type="dxa"/>
-          </w:tcPr>
-          <w:p>
-            <w:r>
-              <w:t>Volume indicator</w:t>
-            </w:r>
-          </w:p>
-        </w:tc>
-        <w:tc>
-          <w:tcPr>
-            <w:tcW w:w="1670" w:type="dxa"/>
+            <w:tcW w:w="718" w:type="dxa"/>
+          </w:tcPr>
+          <w:p>
+            <w:r>
+              <w:t>03/08</w:t>
+            </w:r>
+          </w:p>
+        </w:tc>
+        <w:tc>
+          <w:tcPr>
+            <w:tcW w:w="4763" w:type="dxa"/>
+          </w:tcPr>
+          <w:p>
+            <w:r>
+              <w:t>Effects slot</w:t>
+            </w:r>
+          </w:p>
+        </w:tc>
+        <w:tc>
+          <w:tcPr>
+            <w:tcW w:w="1080" w:type="dxa"/>
             <w:vMerge/>
           </w:tcPr>
           <w:p/>
@@ -6272,43 +7125,45 @@
         </w:trPr>
         <w:tc>
           <w:tcPr>
-            <w:tcW w:w="719" w:type="dxa"/>
+            <w:tcW w:w="1292" w:type="dxa"/>
             <w:vMerge/>
           </w:tcPr>
+          <w:p>
+            <w:pPr>
+              <w:ind w:left="2"/>
+            </w:pPr>
+          </w:p>
+        </w:tc>
+        <w:tc>
+          <w:tcPr>
+            <w:tcW w:w="1597" w:type="dxa"/>
+            <w:vMerge/>
+          </w:tcPr>
           <w:p/>
         </w:tc>
         <w:tc>
           <w:tcPr>
-            <w:tcW w:w="2341" w:type="dxa"/>
-            <w:gridSpan w:val="2"/>
-            <w:vMerge/>
-          </w:tcPr>
-          <w:p>
-            <w:pPr>
-              <w:ind w:left="2"/>
-            </w:pPr>
-          </w:p>
-        </w:tc>
-        <w:tc>
-          <w:tcPr>
-            <w:tcW w:w="1710" w:type="dxa"/>
-            <w:vMerge/>
-          </w:tcPr>
-          <w:p/>
-        </w:tc>
-        <w:tc>
-          <w:tcPr>
-            <w:tcW w:w="3028" w:type="dxa"/>
-          </w:tcPr>
-          <w:p>
-            <w:r>
-              <w:t>Effects slot</w:t>
-            </w:r>
-          </w:p>
-        </w:tc>
-        <w:tc>
-          <w:tcPr>
-            <w:tcW w:w="1670" w:type="dxa"/>
+            <w:tcW w:w="718" w:type="dxa"/>
+          </w:tcPr>
+          <w:p>
+            <w:r>
+              <w:t>03/08</w:t>
+            </w:r>
+          </w:p>
+        </w:tc>
+        <w:tc>
+          <w:tcPr>
+            <w:tcW w:w="4763" w:type="dxa"/>
+          </w:tcPr>
+          <w:p>
+            <w:r>
+              <w:t>Location indicator</w:t>
+            </w:r>
+          </w:p>
+        </w:tc>
+        <w:tc>
+          <w:tcPr>
+            <w:tcW w:w="1080" w:type="dxa"/>
             <w:vMerge/>
           </w:tcPr>
           <w:p/>
@@ -6320,81 +7175,35 @@
         </w:trPr>
         <w:tc>
           <w:tcPr>
-            <w:tcW w:w="719" w:type="dxa"/>
+            <w:tcW w:w="1292" w:type="dxa"/>
             <w:vMerge/>
           </w:tcPr>
+          <w:p>
+            <w:pPr>
+              <w:ind w:left="2"/>
+            </w:pPr>
+          </w:p>
+        </w:tc>
+        <w:tc>
+          <w:tcPr>
+            <w:tcW w:w="1597" w:type="dxa"/>
+            <w:vMerge/>
+          </w:tcPr>
           <w:p/>
         </w:tc>
         <w:tc>
           <w:tcPr>
-            <w:tcW w:w="2341" w:type="dxa"/>
-            <w:gridSpan w:val="2"/>
-            <w:vMerge/>
-          </w:tcPr>
-          <w:p>
-            <w:pPr>
-              <w:ind w:left="2"/>
-            </w:pPr>
-          </w:p>
-        </w:tc>
-        <w:tc>
-          <w:tcPr>
-            <w:tcW w:w="1710" w:type="dxa"/>
-            <w:vMerge/>
-          </w:tcPr>
-          <w:p/>
-        </w:tc>
-        <w:tc>
-          <w:tcPr>
-            <w:tcW w:w="3028" w:type="dxa"/>
-          </w:tcPr>
-          <w:p>
-            <w:r>
-              <w:t>Location indicator</w:t>
-            </w:r>
-          </w:p>
-        </w:tc>
-        <w:tc>
-          <w:tcPr>
-            <w:tcW w:w="1670" w:type="dxa"/>
-            <w:vMerge/>
-          </w:tcPr>
-          <w:p/>
-        </w:tc>
-      </w:tr>
-      <w:tr>
-        <w:trPr>
-          <w:trHeight w:val="32"/>
-        </w:trPr>
-        <w:tc>
-          <w:tcPr>
-            <w:tcW w:w="719" w:type="dxa"/>
-            <w:vMerge/>
-          </w:tcPr>
-          <w:p/>
-        </w:tc>
-        <w:tc>
-          <w:tcPr>
-            <w:tcW w:w="2341" w:type="dxa"/>
-            <w:gridSpan w:val="2"/>
-            <w:vMerge/>
-          </w:tcPr>
-          <w:p>
-            <w:pPr>
-              <w:ind w:left="2"/>
-            </w:pPr>
-          </w:p>
-        </w:tc>
-        <w:tc>
-          <w:tcPr>
-            <w:tcW w:w="1710" w:type="dxa"/>
-            <w:vMerge/>
-          </w:tcPr>
-          <w:p/>
-        </w:tc>
-        <w:tc>
-          <w:tcPr>
-            <w:tcW w:w="3028" w:type="dxa"/>
+            <w:tcW w:w="718" w:type="dxa"/>
+          </w:tcPr>
+          <w:p>
+            <w:r>
+              <w:t>03/08</w:t>
+            </w:r>
+          </w:p>
+        </w:tc>
+        <w:tc>
+          <w:tcPr>
+            <w:tcW w:w="4763" w:type="dxa"/>
           </w:tcPr>
           <w:p>
             <w:r>
@@ -6404,7 +7213,7 @@
         </w:tc>
         <w:tc>
           <w:tcPr>
-            <w:tcW w:w="1670" w:type="dxa"/>
+            <w:tcW w:w="1080" w:type="dxa"/>
             <w:vMerge/>
           </w:tcPr>
           <w:p/>
@@ -6416,48 +7225,47 @@
         </w:trPr>
         <w:tc>
           <w:tcPr>
-            <w:tcW w:w="719" w:type="dxa"/>
+            <w:tcW w:w="1292" w:type="dxa"/>
             <w:vMerge/>
             <w:tcBorders>
               <w:bottom w:val="single" w:sz="4" w:space="0" w:color="auto"/>
             </w:tcBorders>
           </w:tcPr>
-          <w:p/>
-        </w:tc>
-        <w:tc>
-          <w:tcPr>
-            <w:tcW w:w="2341" w:type="dxa"/>
-            <w:gridSpan w:val="2"/>
-            <w:vMerge/>
+          <w:p>
+            <w:pPr>
+              <w:ind w:left="2"/>
+            </w:pPr>
+          </w:p>
+        </w:tc>
+        <w:tc>
+          <w:tcPr>
+            <w:tcW w:w="1597" w:type="dxa"/>
+            <w:vMerge w:val="restart"/>
+          </w:tcPr>
+          <w:p>
+            <w:r>
+              <w:t>Web Audio API</w:t>
+            </w:r>
+          </w:p>
+        </w:tc>
+        <w:tc>
+          <w:tcPr>
+            <w:tcW w:w="718" w:type="dxa"/>
+          </w:tcPr>
+          <w:p>
+            <w:r>
+              <w:t>03/08</w:t>
+            </w:r>
+          </w:p>
+        </w:tc>
+        <w:tc>
+          <w:tcPr>
+            <w:tcW w:w="4763" w:type="dxa"/>
             <w:tcBorders>
               <w:bottom w:val="single" w:sz="4" w:space="0" w:color="auto"/>
             </w:tcBorders>
           </w:tcPr>
           <w:p>
-            <w:pPr>
-              <w:ind w:left="2"/>
-            </w:pPr>
-          </w:p>
-        </w:tc>
-        <w:tc>
-          <w:tcPr>
-            <w:tcW w:w="1710" w:type="dxa"/>
-            <w:vMerge w:val="restart"/>
-          </w:tcPr>
-          <w:p>
-            <w:r>
-              <w:t>Web Audio API</w:t>
-            </w:r>
-          </w:p>
-        </w:tc>
-        <w:tc>
-          <w:tcPr>
-            <w:tcW w:w="3028" w:type="dxa"/>
-            <w:tcBorders>
-              <w:bottom w:val="single" w:sz="4" w:space="0" w:color="auto"/>
-            </w:tcBorders>
-          </w:tcPr>
-          <w:p>
             <w:r>
               <w:t xml:space="preserve">Pan </w:t>
             </w:r>
@@ -6465,7 +7273,7 @@
         </w:tc>
         <w:tc>
           <w:tcPr>
-            <w:tcW w:w="1670" w:type="dxa"/>
+            <w:tcW w:w="1080" w:type="dxa"/>
             <w:vMerge w:val="restart"/>
             <w:tcBorders>
               <w:bottom w:val="single" w:sz="4" w:space="0" w:color="auto"/>
@@ -6484,33 +7292,35 @@
         </w:trPr>
         <w:tc>
           <w:tcPr>
-            <w:tcW w:w="719" w:type="dxa"/>
+            <w:tcW w:w="1292" w:type="dxa"/>
             <w:vMerge/>
           </w:tcPr>
+          <w:p>
+            <w:pPr>
+              <w:ind w:left="2"/>
+            </w:pPr>
+          </w:p>
+        </w:tc>
+        <w:tc>
+          <w:tcPr>
+            <w:tcW w:w="1597" w:type="dxa"/>
+            <w:vMerge/>
+          </w:tcPr>
           <w:p/>
         </w:tc>
         <w:tc>
           <w:tcPr>
-            <w:tcW w:w="2341" w:type="dxa"/>
-            <w:gridSpan w:val="2"/>
-            <w:vMerge/>
-          </w:tcPr>
-          <w:p>
-            <w:pPr>
-              <w:ind w:left="2"/>
-            </w:pPr>
-          </w:p>
-        </w:tc>
-        <w:tc>
-          <w:tcPr>
-            <w:tcW w:w="1710" w:type="dxa"/>
-            <w:vMerge/>
-          </w:tcPr>
-          <w:p/>
-        </w:tc>
-        <w:tc>
-          <w:tcPr>
-            <w:tcW w:w="3028" w:type="dxa"/>
+            <w:tcW w:w="718" w:type="dxa"/>
+          </w:tcPr>
+          <w:p>
+            <w:r>
+              <w:t>03/08</w:t>
+            </w:r>
+          </w:p>
+        </w:tc>
+        <w:tc>
+          <w:tcPr>
+            <w:tcW w:w="4763" w:type="dxa"/>
           </w:tcPr>
           <w:p>
             <w:r>
@@ -6520,7 +7330,7 @@
         </w:tc>
         <w:tc>
           <w:tcPr>
-            <w:tcW w:w="1670" w:type="dxa"/>
+            <w:tcW w:w="1080" w:type="dxa"/>
             <w:vMerge/>
           </w:tcPr>
           <w:p/>
@@ -6532,33 +7342,35 @@
         </w:trPr>
         <w:tc>
           <w:tcPr>
-            <w:tcW w:w="719" w:type="dxa"/>
+            <w:tcW w:w="1292" w:type="dxa"/>
             <w:vMerge/>
           </w:tcPr>
+          <w:p>
+            <w:pPr>
+              <w:ind w:left="2"/>
+            </w:pPr>
+          </w:p>
+        </w:tc>
+        <w:tc>
+          <w:tcPr>
+            <w:tcW w:w="1597" w:type="dxa"/>
+            <w:vMerge/>
+          </w:tcPr>
           <w:p/>
         </w:tc>
         <w:tc>
           <w:tcPr>
-            <w:tcW w:w="2341" w:type="dxa"/>
-            <w:gridSpan w:val="2"/>
-            <w:vMerge/>
-          </w:tcPr>
-          <w:p>
-            <w:pPr>
-              <w:ind w:left="2"/>
-            </w:pPr>
-          </w:p>
-        </w:tc>
-        <w:tc>
-          <w:tcPr>
-            <w:tcW w:w="1710" w:type="dxa"/>
-            <w:vMerge/>
-          </w:tcPr>
-          <w:p/>
-        </w:tc>
-        <w:tc>
-          <w:tcPr>
-            <w:tcW w:w="3028" w:type="dxa"/>
+            <w:tcW w:w="718" w:type="dxa"/>
+          </w:tcPr>
+          <w:p>
+            <w:r>
+              <w:t>03/08</w:t>
+            </w:r>
+          </w:p>
+        </w:tc>
+        <w:tc>
+          <w:tcPr>
+            <w:tcW w:w="4763" w:type="dxa"/>
           </w:tcPr>
           <w:p>
             <w:r>
@@ -6568,7 +7380,7 @@
         </w:tc>
         <w:tc>
           <w:tcPr>
-            <w:tcW w:w="1670" w:type="dxa"/>
+            <w:tcW w:w="1080" w:type="dxa"/>
             <w:vMerge/>
           </w:tcPr>
           <w:p/>
@@ -6580,33 +7392,35 @@
         </w:trPr>
         <w:tc>
           <w:tcPr>
-            <w:tcW w:w="719" w:type="dxa"/>
+            <w:tcW w:w="1292" w:type="dxa"/>
             <w:vMerge/>
           </w:tcPr>
+          <w:p>
+            <w:pPr>
+              <w:ind w:left="2"/>
+            </w:pPr>
+          </w:p>
+        </w:tc>
+        <w:tc>
+          <w:tcPr>
+            <w:tcW w:w="1597" w:type="dxa"/>
+            <w:vMerge/>
+          </w:tcPr>
           <w:p/>
         </w:tc>
         <w:tc>
           <w:tcPr>
-            <w:tcW w:w="2341" w:type="dxa"/>
-            <w:gridSpan w:val="2"/>
-            <w:vMerge/>
-          </w:tcPr>
-          <w:p>
-            <w:pPr>
-              <w:ind w:left="2"/>
-            </w:pPr>
-          </w:p>
-        </w:tc>
-        <w:tc>
-          <w:tcPr>
-            <w:tcW w:w="1710" w:type="dxa"/>
-            <w:vMerge/>
-          </w:tcPr>
-          <w:p/>
-        </w:tc>
-        <w:tc>
-          <w:tcPr>
-            <w:tcW w:w="3028" w:type="dxa"/>
+            <w:tcW w:w="718" w:type="dxa"/>
+          </w:tcPr>
+          <w:p>
+            <w:r>
+              <w:t>03/08</w:t>
+            </w:r>
+          </w:p>
+        </w:tc>
+        <w:tc>
+          <w:tcPr>
+            <w:tcW w:w="4763" w:type="dxa"/>
           </w:tcPr>
           <w:p>
             <w:r>
@@ -6616,7 +7430,7 @@
         </w:tc>
         <w:tc>
           <w:tcPr>
-            <w:tcW w:w="1670" w:type="dxa"/>
+            <w:tcW w:w="1080" w:type="dxa"/>
             <w:vMerge/>
           </w:tcPr>
           <w:p/>
@@ -6628,37 +7442,35 @@
         </w:trPr>
         <w:tc>
           <w:tcPr>
-            <w:tcW w:w="719" w:type="dxa"/>
+            <w:tcW w:w="1292" w:type="dxa"/>
             <w:vMerge/>
           </w:tcPr>
+          <w:p>
+            <w:pPr>
+              <w:ind w:left="2"/>
+            </w:pPr>
+          </w:p>
+        </w:tc>
+        <w:tc>
+          <w:tcPr>
+            <w:tcW w:w="1597" w:type="dxa"/>
+            <w:vMerge/>
+          </w:tcPr>
           <w:p/>
         </w:tc>
         <w:tc>
           <w:tcPr>
-            <w:tcW w:w="2341" w:type="dxa"/>
-            <w:gridSpan w:val="2"/>
-            <w:vMerge/>
-          </w:tcPr>
-          <w:p>
-            <w:pPr>
-              <w:ind w:left="2"/>
-            </w:pPr>
-          </w:p>
-        </w:tc>
-        <w:tc>
-          <w:tcPr>
-            <w:tcW w:w="1710" w:type="dxa"/>
-            <w:vMerge w:val="restart"/>
-          </w:tcPr>
-          <w:p>
-            <w:r>
-              <w:t>Web Audio API</w:t>
-            </w:r>
-          </w:p>
-        </w:tc>
-        <w:tc>
-          <w:tcPr>
-            <w:tcW w:w="3028" w:type="dxa"/>
+            <w:tcW w:w="718" w:type="dxa"/>
+          </w:tcPr>
+          <w:p>
+            <w:r>
+              <w:t>03/08</w:t>
+            </w:r>
+          </w:p>
+        </w:tc>
+        <w:tc>
+          <w:tcPr>
+            <w:tcW w:w="4763" w:type="dxa"/>
           </w:tcPr>
           <w:p>
             <w:r>
@@ -6668,7 +7480,7 @@
         </w:tc>
         <w:tc>
           <w:tcPr>
-            <w:tcW w:w="1670" w:type="dxa"/>
+            <w:tcW w:w="1080" w:type="dxa"/>
             <w:vMerge w:val="restart"/>
           </w:tcPr>
           <w:p>
@@ -6684,33 +7496,35 @@
         </w:trPr>
         <w:tc>
           <w:tcPr>
-            <w:tcW w:w="719" w:type="dxa"/>
+            <w:tcW w:w="1292" w:type="dxa"/>
             <w:vMerge/>
           </w:tcPr>
+          <w:p>
+            <w:pPr>
+              <w:ind w:left="2"/>
+            </w:pPr>
+          </w:p>
+        </w:tc>
+        <w:tc>
+          <w:tcPr>
+            <w:tcW w:w="1597" w:type="dxa"/>
+            <w:vMerge/>
+          </w:tcPr>
           <w:p/>
         </w:tc>
         <w:tc>
           <w:tcPr>
-            <w:tcW w:w="2341" w:type="dxa"/>
-            <w:gridSpan w:val="2"/>
-            <w:vMerge/>
-          </w:tcPr>
-          <w:p>
-            <w:pPr>
-              <w:ind w:left="2"/>
-            </w:pPr>
-          </w:p>
-        </w:tc>
-        <w:tc>
-          <w:tcPr>
-            <w:tcW w:w="1710" w:type="dxa"/>
-            <w:vMerge/>
-          </w:tcPr>
-          <w:p/>
-        </w:tc>
-        <w:tc>
-          <w:tcPr>
-            <w:tcW w:w="3028" w:type="dxa"/>
+            <w:tcW w:w="718" w:type="dxa"/>
+          </w:tcPr>
+          <w:p>
+            <w:r>
+              <w:t>03/08</w:t>
+            </w:r>
+          </w:p>
+        </w:tc>
+        <w:tc>
+          <w:tcPr>
+            <w:tcW w:w="4763" w:type="dxa"/>
           </w:tcPr>
           <w:p>
             <w:r>
@@ -6720,7 +7534,7 @@
         </w:tc>
         <w:tc>
           <w:tcPr>
-            <w:tcW w:w="1670" w:type="dxa"/>
+            <w:tcW w:w="1080" w:type="dxa"/>
             <w:vMerge/>
           </w:tcPr>
           <w:p/>
@@ -6732,49 +7546,51 @@
         </w:trPr>
         <w:tc>
           <w:tcPr>
-            <w:tcW w:w="719" w:type="dxa"/>
+            <w:tcW w:w="1292" w:type="dxa"/>
             <w:vMerge/>
           </w:tcPr>
+          <w:p>
+            <w:pPr>
+              <w:ind w:left="2"/>
+            </w:pPr>
+          </w:p>
+        </w:tc>
+        <w:tc>
+          <w:tcPr>
+            <w:tcW w:w="1597" w:type="dxa"/>
+            <w:vMerge/>
+          </w:tcPr>
           <w:p/>
         </w:tc>
         <w:tc>
           <w:tcPr>
-            <w:tcW w:w="2341" w:type="dxa"/>
-            <w:gridSpan w:val="2"/>
-            <w:vMerge/>
-          </w:tcPr>
-          <w:p>
-            <w:pPr>
-              <w:ind w:left="2"/>
-            </w:pPr>
-          </w:p>
-        </w:tc>
-        <w:tc>
-          <w:tcPr>
-            <w:tcW w:w="1710" w:type="dxa"/>
-            <w:vMerge/>
-          </w:tcPr>
-          <w:p/>
-        </w:tc>
-        <w:tc>
-          <w:tcPr>
-            <w:tcW w:w="3028" w:type="dxa"/>
-          </w:tcPr>
-          <w:p>
-            <w:bookmarkStart w:id="47" w:name="OLE_LINK2"/>
-            <w:bookmarkStart w:id="48" w:name="OLE_LINK3"/>
-            <w:bookmarkStart w:id="49" w:name="OLE_LINK4"/>
+            <w:tcW w:w="718" w:type="dxa"/>
+          </w:tcPr>
+          <w:p>
+            <w:r>
+              <w:t>03/08</w:t>
+            </w:r>
+          </w:p>
+        </w:tc>
+        <w:tc>
+          <w:tcPr>
+            <w:tcW w:w="4763" w:type="dxa"/>
+          </w:tcPr>
+          <w:p>
+            <w:bookmarkStart w:id="51" w:name="OLE_LINK2"/>
+            <w:bookmarkStart w:id="52" w:name="OLE_LINK3"/>
+            <w:bookmarkStart w:id="53" w:name="OLE_LINK4"/>
             <w:r>
               <w:t>Location indicator</w:t>
             </w:r>
-            <w:bookmarkEnd w:id="47"/>
-            <w:bookmarkEnd w:id="48"/>
-            <w:bookmarkEnd w:id="49"/>
-          </w:p>
-        </w:tc>
-        <w:tc>
-          <w:tcPr>
-            <w:tcW w:w="1670" w:type="dxa"/>
+            <w:bookmarkEnd w:id="51"/>
+            <w:bookmarkEnd w:id="52"/>
+            <w:bookmarkEnd w:id="53"/>
+          </w:p>
+        </w:tc>
+        <w:tc>
+          <w:tcPr>
+            <w:tcW w:w="1080" w:type="dxa"/>
             <w:vMerge/>
           </w:tcPr>
           <w:p/>
@@ -6786,49 +7602,49 @@
         </w:trPr>
         <w:tc>
           <w:tcPr>
-            <w:tcW w:w="719" w:type="dxa"/>
+            <w:tcW w:w="1292" w:type="dxa"/>
             <w:vMerge/>
           </w:tcPr>
+          <w:p>
+            <w:pPr>
+              <w:ind w:left="2"/>
+            </w:pPr>
+          </w:p>
+        </w:tc>
+        <w:tc>
+          <w:tcPr>
+            <w:tcW w:w="1597" w:type="dxa"/>
+            <w:vMerge/>
+          </w:tcPr>
           <w:p/>
         </w:tc>
         <w:tc>
           <w:tcPr>
-            <w:tcW w:w="2341" w:type="dxa"/>
-            <w:gridSpan w:val="2"/>
+            <w:tcW w:w="718" w:type="dxa"/>
+          </w:tcPr>
+          <w:p>
+            <w:r>
+              <w:t>03/08</w:t>
+            </w:r>
+          </w:p>
+        </w:tc>
+        <w:tc>
+          <w:tcPr>
+            <w:tcW w:w="4763" w:type="dxa"/>
+          </w:tcPr>
+          <w:p>
+            <w:r>
+              <w:t>Peak visualizer</w:t>
+            </w:r>
+          </w:p>
+        </w:tc>
+        <w:tc>
+          <w:tcPr>
+            <w:tcW w:w="1080" w:type="dxa"/>
             <w:vMerge/>
           </w:tcPr>
-          <w:p>
-            <w:pPr>
-              <w:ind w:left="2"/>
-            </w:pPr>
-          </w:p>
-        </w:tc>
-        <w:tc>
-          <w:tcPr>
-            <w:tcW w:w="1710" w:type="dxa"/>
-            <w:vMerge/>
-          </w:tcPr>
           <w:p/>
         </w:tc>
-        <w:tc>
-          <w:tcPr>
-            <w:tcW w:w="3028" w:type="dxa"/>
-          </w:tcPr>
-          <w:p>
-            <w:r>
-              <w:t>Peak visualizer</w:t>
-            </w:r>
-          </w:p>
-        </w:tc>
-        <w:tc>
-          <w:tcPr>
-            <w:tcW w:w="1670" w:type="dxa"/>
-            <w:vMerge/>
-          </w:tcPr>
-          <w:p/>
-        </w:tc>
-        <w:bookmarkStart w:id="50" w:name="_GoBack"/>
-        <w:bookmarkEnd w:id="50"/>
       </w:tr>
       <w:tr>
         <w:trPr>
@@ -6836,33 +7652,35 @@
         </w:trPr>
         <w:tc>
           <w:tcPr>
-            <w:tcW w:w="719" w:type="dxa"/>
+            <w:tcW w:w="1292" w:type="dxa"/>
             <w:vMerge/>
           </w:tcPr>
+          <w:p>
+            <w:pPr>
+              <w:ind w:left="2"/>
+            </w:pPr>
+          </w:p>
+        </w:tc>
+        <w:tc>
+          <w:tcPr>
+            <w:tcW w:w="1597" w:type="dxa"/>
+            <w:vMerge/>
+          </w:tcPr>
           <w:p/>
         </w:tc>
         <w:tc>
           <w:tcPr>
-            <w:tcW w:w="2341" w:type="dxa"/>
-            <w:gridSpan w:val="2"/>
-            <w:vMerge/>
-          </w:tcPr>
-          <w:p>
-            <w:pPr>
-              <w:ind w:left="2"/>
-            </w:pPr>
-          </w:p>
-        </w:tc>
-        <w:tc>
-          <w:tcPr>
-            <w:tcW w:w="1710" w:type="dxa"/>
-            <w:vMerge/>
-          </w:tcPr>
-          <w:p/>
-        </w:tc>
-        <w:tc>
-          <w:tcPr>
-            <w:tcW w:w="3028" w:type="dxa"/>
+            <w:tcW w:w="718" w:type="dxa"/>
+          </w:tcPr>
+          <w:p>
+            <w:r>
+              <w:t>03/08</w:t>
+            </w:r>
+          </w:p>
+        </w:tc>
+        <w:tc>
+          <w:tcPr>
+            <w:tcW w:w="4763" w:type="dxa"/>
           </w:tcPr>
           <w:p>
             <w:r>
@@ -6872,7 +7690,7 @@
         </w:tc>
         <w:tc>
           <w:tcPr>
-            <w:tcW w:w="1670" w:type="dxa"/>
+            <w:tcW w:w="1080" w:type="dxa"/>
             <w:vMerge w:val="restart"/>
           </w:tcPr>
           <w:p>
@@ -6888,33 +7706,35 @@
         </w:trPr>
         <w:tc>
           <w:tcPr>
-            <w:tcW w:w="719" w:type="dxa"/>
+            <w:tcW w:w="1292" w:type="dxa"/>
             <w:vMerge/>
           </w:tcPr>
+          <w:p>
+            <w:pPr>
+              <w:ind w:left="2"/>
+            </w:pPr>
+          </w:p>
+        </w:tc>
+        <w:tc>
+          <w:tcPr>
+            <w:tcW w:w="1597" w:type="dxa"/>
+            <w:vMerge/>
+          </w:tcPr>
           <w:p/>
         </w:tc>
         <w:tc>
           <w:tcPr>
-            <w:tcW w:w="2341" w:type="dxa"/>
-            <w:gridSpan w:val="2"/>
-            <w:vMerge/>
-          </w:tcPr>
-          <w:p>
-            <w:pPr>
-              <w:ind w:left="2"/>
-            </w:pPr>
-          </w:p>
-        </w:tc>
-        <w:tc>
-          <w:tcPr>
-            <w:tcW w:w="1710" w:type="dxa"/>
-            <w:vMerge/>
-          </w:tcPr>
-          <w:p/>
-        </w:tc>
-        <w:tc>
-          <w:tcPr>
-            <w:tcW w:w="3028" w:type="dxa"/>
+            <w:tcW w:w="718" w:type="dxa"/>
+          </w:tcPr>
+          <w:p>
+            <w:r>
+              <w:t>03/08</w:t>
+            </w:r>
+          </w:p>
+        </w:tc>
+        <w:tc>
+          <w:tcPr>
+            <w:tcW w:w="4763" w:type="dxa"/>
           </w:tcPr>
           <w:p>
             <w:r>
@@ -6924,7 +7744,7 @@
         </w:tc>
         <w:tc>
           <w:tcPr>
-            <w:tcW w:w="1670" w:type="dxa"/>
+            <w:tcW w:w="1080" w:type="dxa"/>
             <w:vMerge/>
           </w:tcPr>
           <w:p/>
@@ -6936,33 +7756,35 @@
         </w:trPr>
         <w:tc>
           <w:tcPr>
-            <w:tcW w:w="719" w:type="dxa"/>
+            <w:tcW w:w="1292" w:type="dxa"/>
             <w:vMerge/>
           </w:tcPr>
+          <w:p>
+            <w:pPr>
+              <w:ind w:left="2"/>
+            </w:pPr>
+          </w:p>
+        </w:tc>
+        <w:tc>
+          <w:tcPr>
+            <w:tcW w:w="1597" w:type="dxa"/>
+            <w:vMerge/>
+          </w:tcPr>
           <w:p/>
         </w:tc>
         <w:tc>
           <w:tcPr>
-            <w:tcW w:w="2341" w:type="dxa"/>
-            <w:gridSpan w:val="2"/>
-            <w:vMerge/>
-          </w:tcPr>
-          <w:p>
-            <w:pPr>
-              <w:ind w:left="2"/>
-            </w:pPr>
-          </w:p>
-        </w:tc>
-        <w:tc>
-          <w:tcPr>
-            <w:tcW w:w="1710" w:type="dxa"/>
-            <w:vMerge/>
-          </w:tcPr>
-          <w:p/>
-        </w:tc>
-        <w:tc>
-          <w:tcPr>
-            <w:tcW w:w="3028" w:type="dxa"/>
+            <w:tcW w:w="718" w:type="dxa"/>
+          </w:tcPr>
+          <w:p>
+            <w:r>
+              <w:t>03/08</w:t>
+            </w:r>
+          </w:p>
+        </w:tc>
+        <w:tc>
+          <w:tcPr>
+            <w:tcW w:w="4763" w:type="dxa"/>
           </w:tcPr>
           <w:p>
             <w:r>
@@ -6972,7 +7794,7 @@
         </w:tc>
         <w:tc>
           <w:tcPr>
-            <w:tcW w:w="1670" w:type="dxa"/>
+            <w:tcW w:w="1080" w:type="dxa"/>
             <w:vMerge/>
           </w:tcPr>
           <w:p/>
@@ -6984,33 +7806,35 @@
         </w:trPr>
         <w:tc>
           <w:tcPr>
-            <w:tcW w:w="719" w:type="dxa"/>
+            <w:tcW w:w="1292" w:type="dxa"/>
             <w:vMerge/>
           </w:tcPr>
+          <w:p>
+            <w:pPr>
+              <w:ind w:left="2"/>
+            </w:pPr>
+          </w:p>
+        </w:tc>
+        <w:tc>
+          <w:tcPr>
+            <w:tcW w:w="1597" w:type="dxa"/>
+            <w:vMerge/>
+          </w:tcPr>
           <w:p/>
         </w:tc>
         <w:tc>
           <w:tcPr>
-            <w:tcW w:w="2341" w:type="dxa"/>
-            <w:gridSpan w:val="2"/>
-            <w:vMerge/>
-          </w:tcPr>
-          <w:p>
-            <w:pPr>
-              <w:ind w:left="2"/>
-            </w:pPr>
-          </w:p>
-        </w:tc>
-        <w:tc>
-          <w:tcPr>
-            <w:tcW w:w="1710" w:type="dxa"/>
-            <w:vMerge/>
-          </w:tcPr>
-          <w:p/>
-        </w:tc>
-        <w:tc>
-          <w:tcPr>
-            <w:tcW w:w="3028" w:type="dxa"/>
+            <w:tcW w:w="718" w:type="dxa"/>
+          </w:tcPr>
+          <w:p>
+            <w:r>
+              <w:t>03/08</w:t>
+            </w:r>
+          </w:p>
+        </w:tc>
+        <w:tc>
+          <w:tcPr>
+            <w:tcW w:w="4763" w:type="dxa"/>
           </w:tcPr>
           <w:p>
             <w:r>
@@ -7020,7 +7844,7 @@
         </w:tc>
         <w:tc>
           <w:tcPr>
-            <w:tcW w:w="1670" w:type="dxa"/>
+            <w:tcW w:w="1080" w:type="dxa"/>
             <w:vMerge/>
           </w:tcPr>
           <w:p/>
@@ -7032,17 +7856,9 @@
         </w:trPr>
         <w:tc>
           <w:tcPr>
-            <w:tcW w:w="719" w:type="dxa"/>
+            <w:tcW w:w="1292" w:type="dxa"/>
             <w:vMerge/>
           </w:tcPr>
-          <w:p/>
-        </w:tc>
-        <w:tc>
-          <w:tcPr>
-            <w:tcW w:w="2341" w:type="dxa"/>
-            <w:gridSpan w:val="2"/>
-            <w:vMerge/>
-          </w:tcPr>
           <w:p>
             <w:pPr>
               <w:ind w:left="2"/>
@@ -7051,7 +7867,7 @@
         </w:tc>
         <w:tc>
           <w:tcPr>
-            <w:tcW w:w="1710" w:type="dxa"/>
+            <w:tcW w:w="1597" w:type="dxa"/>
             <w:vMerge w:val="restart"/>
           </w:tcPr>
           <w:p>
@@ -7062,7 +7878,17 @@
         </w:tc>
         <w:tc>
           <w:tcPr>
-            <w:tcW w:w="3028" w:type="dxa"/>
+            <w:tcW w:w="718" w:type="dxa"/>
+          </w:tcPr>
+          <w:p>
+            <w:r>
+              <w:t>03/08</w:t>
+            </w:r>
+          </w:p>
+        </w:tc>
+        <w:tc>
+          <w:tcPr>
+            <w:tcW w:w="4763" w:type="dxa"/>
           </w:tcPr>
           <w:p>
             <w:r>
@@ -7072,7 +7898,7 @@
         </w:tc>
         <w:tc>
           <w:tcPr>
-            <w:tcW w:w="1670" w:type="dxa"/>
+            <w:tcW w:w="1080" w:type="dxa"/>
             <w:vMerge w:val="restart"/>
           </w:tcPr>
           <w:p>
@@ -7088,33 +7914,35 @@
         </w:trPr>
         <w:tc>
           <w:tcPr>
-            <w:tcW w:w="719" w:type="dxa"/>
+            <w:tcW w:w="1292" w:type="dxa"/>
             <w:vMerge/>
           </w:tcPr>
+          <w:p>
+            <w:pPr>
+              <w:ind w:left="2"/>
+            </w:pPr>
+          </w:p>
+        </w:tc>
+        <w:tc>
+          <w:tcPr>
+            <w:tcW w:w="1597" w:type="dxa"/>
+            <w:vMerge/>
+          </w:tcPr>
           <w:p/>
         </w:tc>
         <w:tc>
           <w:tcPr>
-            <w:tcW w:w="2341" w:type="dxa"/>
-            <w:gridSpan w:val="2"/>
-            <w:vMerge/>
-          </w:tcPr>
-          <w:p>
-            <w:pPr>
-              <w:ind w:left="2"/>
-            </w:pPr>
-          </w:p>
-        </w:tc>
-        <w:tc>
-          <w:tcPr>
-            <w:tcW w:w="1710" w:type="dxa"/>
-            <w:vMerge/>
-          </w:tcPr>
-          <w:p/>
-        </w:tc>
-        <w:tc>
-          <w:tcPr>
-            <w:tcW w:w="3028" w:type="dxa"/>
+            <w:tcW w:w="718" w:type="dxa"/>
+          </w:tcPr>
+          <w:p>
+            <w:r>
+              <w:t>03/08</w:t>
+            </w:r>
+          </w:p>
+        </w:tc>
+        <w:tc>
+          <w:tcPr>
+            <w:tcW w:w="4763" w:type="dxa"/>
           </w:tcPr>
           <w:p>
             <w:r>
@@ -7124,7 +7952,7 @@
         </w:tc>
         <w:tc>
           <w:tcPr>
-            <w:tcW w:w="1670" w:type="dxa"/>
+            <w:tcW w:w="1080" w:type="dxa"/>
             <w:vMerge/>
           </w:tcPr>
           <w:p/>
@@ -7136,10 +7964,34 @@
         </w:trPr>
         <w:tc>
           <w:tcPr>
-            <w:tcW w:w="719" w:type="dxa"/>
+            <w:tcW w:w="1292" w:type="dxa"/>
             <w:vMerge w:val="restart"/>
           </w:tcPr>
           <w:p>
+            <w:pPr>
+              <w:ind w:left="2"/>
+            </w:pPr>
+            <w:r>
+              <w:t xml:space="preserve">Beta </w:t>
+            </w:r>
+          </w:p>
+        </w:tc>
+        <w:tc>
+          <w:tcPr>
+            <w:tcW w:w="1597" w:type="dxa"/>
+            <w:vMerge w:val="restart"/>
+          </w:tcPr>
+          <w:p>
+            <w:r>
+              <w:t>Tutorial</w:t>
+            </w:r>
+          </w:p>
+        </w:tc>
+        <w:tc>
+          <w:tcPr>
+            <w:tcW w:w="718" w:type="dxa"/>
+          </w:tcPr>
+          <w:p>
             <w:r>
               <w:t>04/05</w:t>
             </w:r>
@@ -7147,33 +7999,7 @@
         </w:tc>
         <w:tc>
           <w:tcPr>
-            <w:tcW w:w="2341" w:type="dxa"/>
-            <w:gridSpan w:val="2"/>
-            <w:vMerge w:val="restart"/>
-          </w:tcPr>
-          <w:p>
-            <w:pPr>
-              <w:ind w:left="2"/>
-            </w:pPr>
-            <w:r>
-              <w:t>Beta Version</w:t>
-            </w:r>
-          </w:p>
-        </w:tc>
-        <w:tc>
-          <w:tcPr>
-            <w:tcW w:w="1710" w:type="dxa"/>
-            <w:vMerge w:val="restart"/>
-          </w:tcPr>
-          <w:p>
-            <w:r>
-              <w:t>Tutorial</w:t>
-            </w:r>
-          </w:p>
-        </w:tc>
-        <w:tc>
-          <w:tcPr>
-            <w:tcW w:w="3028" w:type="dxa"/>
+            <w:tcW w:w="4763" w:type="dxa"/>
           </w:tcPr>
           <w:p>
             <w:r>
@@ -7183,7 +8009,7 @@
         </w:tc>
         <w:tc>
           <w:tcPr>
-            <w:tcW w:w="1670" w:type="dxa"/>
+            <w:tcW w:w="1080" w:type="dxa"/>
             <w:vMerge w:val="restart"/>
           </w:tcPr>
           <w:p>
@@ -7199,33 +8025,35 @@
         </w:trPr>
         <w:tc>
           <w:tcPr>
-            <w:tcW w:w="719" w:type="dxa"/>
+            <w:tcW w:w="1292" w:type="dxa"/>
             <w:vMerge/>
           </w:tcPr>
+          <w:p>
+            <w:pPr>
+              <w:ind w:left="2"/>
+            </w:pPr>
+          </w:p>
+        </w:tc>
+        <w:tc>
+          <w:tcPr>
+            <w:tcW w:w="1597" w:type="dxa"/>
+            <w:vMerge/>
+          </w:tcPr>
           <w:p/>
         </w:tc>
         <w:tc>
           <w:tcPr>
-            <w:tcW w:w="2341" w:type="dxa"/>
-            <w:gridSpan w:val="2"/>
-            <w:vMerge/>
-          </w:tcPr>
-          <w:p>
-            <w:pPr>
-              <w:ind w:left="2"/>
-            </w:pPr>
-          </w:p>
-        </w:tc>
-        <w:tc>
-          <w:tcPr>
-            <w:tcW w:w="1710" w:type="dxa"/>
-            <w:vMerge/>
-          </w:tcPr>
-          <w:p/>
-        </w:tc>
-        <w:tc>
-          <w:tcPr>
-            <w:tcW w:w="3028" w:type="dxa"/>
+            <w:tcW w:w="718" w:type="dxa"/>
+          </w:tcPr>
+          <w:p>
+            <w:r>
+              <w:t>04/05</w:t>
+            </w:r>
+          </w:p>
+        </w:tc>
+        <w:tc>
+          <w:tcPr>
+            <w:tcW w:w="4763" w:type="dxa"/>
           </w:tcPr>
           <w:p>
             <w:r>
@@ -7235,7 +8063,7 @@
         </w:tc>
         <w:tc>
           <w:tcPr>
-            <w:tcW w:w="1670" w:type="dxa"/>
+            <w:tcW w:w="1080" w:type="dxa"/>
             <w:vMerge/>
           </w:tcPr>
           <w:p/>
@@ -7247,33 +8075,35 @@
         </w:trPr>
         <w:tc>
           <w:tcPr>
-            <w:tcW w:w="719" w:type="dxa"/>
+            <w:tcW w:w="1292" w:type="dxa"/>
             <w:vMerge/>
           </w:tcPr>
+          <w:p>
+            <w:pPr>
+              <w:ind w:left="2"/>
+            </w:pPr>
+          </w:p>
+        </w:tc>
+        <w:tc>
+          <w:tcPr>
+            <w:tcW w:w="1597" w:type="dxa"/>
+            <w:vMerge/>
+          </w:tcPr>
           <w:p/>
         </w:tc>
         <w:tc>
           <w:tcPr>
-            <w:tcW w:w="2341" w:type="dxa"/>
-            <w:gridSpan w:val="2"/>
-            <w:vMerge/>
-          </w:tcPr>
-          <w:p>
-            <w:pPr>
-              <w:ind w:left="2"/>
-            </w:pPr>
-          </w:p>
-        </w:tc>
-        <w:tc>
-          <w:tcPr>
-            <w:tcW w:w="1710" w:type="dxa"/>
-            <w:vMerge/>
-          </w:tcPr>
-          <w:p/>
-        </w:tc>
-        <w:tc>
-          <w:tcPr>
-            <w:tcW w:w="3028" w:type="dxa"/>
+            <w:tcW w:w="718" w:type="dxa"/>
+          </w:tcPr>
+          <w:p>
+            <w:r>
+              <w:t>04/05</w:t>
+            </w:r>
+          </w:p>
+        </w:tc>
+        <w:tc>
+          <w:tcPr>
+            <w:tcW w:w="4763" w:type="dxa"/>
           </w:tcPr>
           <w:p>
             <w:r>
@@ -7283,7 +8113,7 @@
         </w:tc>
         <w:tc>
           <w:tcPr>
-            <w:tcW w:w="1670" w:type="dxa"/>
+            <w:tcW w:w="1080" w:type="dxa"/>
             <w:vMerge/>
           </w:tcPr>
           <w:p/>
@@ -7295,17 +8125,9 @@
         </w:trPr>
         <w:tc>
           <w:tcPr>
-            <w:tcW w:w="719" w:type="dxa"/>
+            <w:tcW w:w="1292" w:type="dxa"/>
             <w:vMerge/>
           </w:tcPr>
-          <w:p/>
-        </w:tc>
-        <w:tc>
-          <w:tcPr>
-            <w:tcW w:w="2341" w:type="dxa"/>
-            <w:gridSpan w:val="2"/>
-            <w:vMerge/>
-          </w:tcPr>
           <w:p>
             <w:pPr>
               <w:ind w:left="2"/>
@@ -7314,7 +8136,7 @@
         </w:tc>
         <w:tc>
           <w:tcPr>
-            <w:tcW w:w="1710" w:type="dxa"/>
+            <w:tcW w:w="1597" w:type="dxa"/>
             <w:vMerge w:val="restart"/>
           </w:tcPr>
           <w:p>
@@ -7322,11 +8144,20 @@
               <w:t>Dropdown</w:t>
             </w:r>
           </w:p>
-          <w:p/>
-        </w:tc>
-        <w:tc>
-          <w:tcPr>
-            <w:tcW w:w="3028" w:type="dxa"/>
+        </w:tc>
+        <w:tc>
+          <w:tcPr>
+            <w:tcW w:w="718" w:type="dxa"/>
+          </w:tcPr>
+          <w:p>
+            <w:r>
+              <w:t>04/05</w:t>
+            </w:r>
+          </w:p>
+        </w:tc>
+        <w:tc>
+          <w:tcPr>
+            <w:tcW w:w="4763" w:type="dxa"/>
           </w:tcPr>
           <w:p>
             <w:r>
@@ -7336,7 +8167,7 @@
         </w:tc>
         <w:tc>
           <w:tcPr>
-            <w:tcW w:w="1670" w:type="dxa"/>
+            <w:tcW w:w="1080" w:type="dxa"/>
             <w:vMerge w:val="restart"/>
           </w:tcPr>
           <w:p>
@@ -7352,33 +8183,35 @@
         </w:trPr>
         <w:tc>
           <w:tcPr>
-            <w:tcW w:w="719" w:type="dxa"/>
+            <w:tcW w:w="1292" w:type="dxa"/>
             <w:vMerge/>
           </w:tcPr>
+          <w:p>
+            <w:pPr>
+              <w:ind w:left="2"/>
+            </w:pPr>
+          </w:p>
+        </w:tc>
+        <w:tc>
+          <w:tcPr>
+            <w:tcW w:w="1597" w:type="dxa"/>
+            <w:vMerge/>
+          </w:tcPr>
           <w:p/>
         </w:tc>
         <w:tc>
           <w:tcPr>
-            <w:tcW w:w="2341" w:type="dxa"/>
-            <w:gridSpan w:val="2"/>
-            <w:vMerge/>
-          </w:tcPr>
-          <w:p>
-            <w:pPr>
-              <w:ind w:left="2"/>
-            </w:pPr>
-          </w:p>
-        </w:tc>
-        <w:tc>
-          <w:tcPr>
-            <w:tcW w:w="1710" w:type="dxa"/>
-            <w:vMerge/>
-          </w:tcPr>
-          <w:p/>
-        </w:tc>
-        <w:tc>
-          <w:tcPr>
-            <w:tcW w:w="3028" w:type="dxa"/>
+            <w:tcW w:w="718" w:type="dxa"/>
+          </w:tcPr>
+          <w:p>
+            <w:r>
+              <w:t>04/05</w:t>
+            </w:r>
+          </w:p>
+        </w:tc>
+        <w:tc>
+          <w:tcPr>
+            <w:tcW w:w="4763" w:type="dxa"/>
           </w:tcPr>
           <w:p>
             <w:r>
@@ -7388,7 +8221,7 @@
         </w:tc>
         <w:tc>
           <w:tcPr>
-            <w:tcW w:w="1670" w:type="dxa"/>
+            <w:tcW w:w="1080" w:type="dxa"/>
             <w:vMerge/>
           </w:tcPr>
           <w:p/>
@@ -7400,49 +8233,45 @@
         </w:trPr>
         <w:tc>
           <w:tcPr>
-            <w:tcW w:w="719" w:type="dxa"/>
+            <w:tcW w:w="1292" w:type="dxa"/>
             <w:vMerge/>
           </w:tcPr>
+          <w:p>
+            <w:pPr>
+              <w:ind w:left="2"/>
+            </w:pPr>
+          </w:p>
+        </w:tc>
+        <w:tc>
+          <w:tcPr>
+            <w:tcW w:w="1597" w:type="dxa"/>
+            <w:vMerge/>
+          </w:tcPr>
           <w:p/>
         </w:tc>
         <w:tc>
           <w:tcPr>
-            <w:tcW w:w="2341" w:type="dxa"/>
-            <w:gridSpan w:val="2"/>
-            <w:vMerge/>
-          </w:tcPr>
-          <w:p>
-            <w:pPr>
-              <w:ind w:left="2"/>
-            </w:pPr>
-          </w:p>
-        </w:tc>
-        <w:tc>
-          <w:tcPr>
-            <w:tcW w:w="1710" w:type="dxa"/>
-            <w:vMerge/>
-          </w:tcPr>
-          <w:p/>
-        </w:tc>
-        <w:tc>
-          <w:tcPr>
-            <w:tcW w:w="3028" w:type="dxa"/>
-          </w:tcPr>
-          <w:p>
-            <w:r>
-              <w:t>Acc</w:t>
-            </w:r>
-            <w:r>
-              <w:t>oun</w:t>
-            </w:r>
-            <w:r>
-              <w:t>t info</w:t>
-            </w:r>
-          </w:p>
-        </w:tc>
-        <w:tc>
-          <w:tcPr>
-            <w:tcW w:w="1670" w:type="dxa"/>
+            <w:tcW w:w="718" w:type="dxa"/>
+          </w:tcPr>
+          <w:p>
+            <w:r>
+              <w:t>04/05</w:t>
+            </w:r>
+          </w:p>
+        </w:tc>
+        <w:tc>
+          <w:tcPr>
+            <w:tcW w:w="4763" w:type="dxa"/>
+          </w:tcPr>
+          <w:p>
+            <w:r>
+              <w:t>Account info</w:t>
+            </w:r>
+          </w:p>
+        </w:tc>
+        <w:tc>
+          <w:tcPr>
+            <w:tcW w:w="1080" w:type="dxa"/>
             <w:vMerge/>
           </w:tcPr>
           <w:p/>
@@ -7454,33 +8283,35 @@
         </w:trPr>
         <w:tc>
           <w:tcPr>
-            <w:tcW w:w="719" w:type="dxa"/>
+            <w:tcW w:w="1292" w:type="dxa"/>
             <w:vMerge/>
           </w:tcPr>
+          <w:p>
+            <w:pPr>
+              <w:ind w:left="2"/>
+            </w:pPr>
+          </w:p>
+        </w:tc>
+        <w:tc>
+          <w:tcPr>
+            <w:tcW w:w="1597" w:type="dxa"/>
+            <w:vMerge/>
+          </w:tcPr>
           <w:p/>
         </w:tc>
         <w:tc>
           <w:tcPr>
-            <w:tcW w:w="2341" w:type="dxa"/>
-            <w:gridSpan w:val="2"/>
-            <w:vMerge/>
-          </w:tcPr>
-          <w:p>
-            <w:pPr>
-              <w:ind w:left="2"/>
-            </w:pPr>
-          </w:p>
-        </w:tc>
-        <w:tc>
-          <w:tcPr>
-            <w:tcW w:w="1710" w:type="dxa"/>
-            <w:vMerge/>
-          </w:tcPr>
-          <w:p/>
-        </w:tc>
-        <w:tc>
-          <w:tcPr>
-            <w:tcW w:w="3028" w:type="dxa"/>
+            <w:tcW w:w="718" w:type="dxa"/>
+          </w:tcPr>
+          <w:p>
+            <w:r>
+              <w:t>04/05</w:t>
+            </w:r>
+          </w:p>
+        </w:tc>
+        <w:tc>
+          <w:tcPr>
+            <w:tcW w:w="4763" w:type="dxa"/>
           </w:tcPr>
           <w:p>
             <w:r>
@@ -7490,7 +8321,7 @@
         </w:tc>
         <w:tc>
           <w:tcPr>
-            <w:tcW w:w="1670" w:type="dxa"/>
+            <w:tcW w:w="1080" w:type="dxa"/>
             <w:vMerge w:val="restart"/>
           </w:tcPr>
           <w:p>
@@ -7506,33 +8337,35 @@
         </w:trPr>
         <w:tc>
           <w:tcPr>
-            <w:tcW w:w="719" w:type="dxa"/>
+            <w:tcW w:w="1292" w:type="dxa"/>
             <w:vMerge/>
           </w:tcPr>
+          <w:p>
+            <w:pPr>
+              <w:ind w:left="2"/>
+            </w:pPr>
+          </w:p>
+        </w:tc>
+        <w:tc>
+          <w:tcPr>
+            <w:tcW w:w="1597" w:type="dxa"/>
+            <w:vMerge/>
+          </w:tcPr>
           <w:p/>
         </w:tc>
         <w:tc>
           <w:tcPr>
-            <w:tcW w:w="2341" w:type="dxa"/>
-            <w:gridSpan w:val="2"/>
-            <w:vMerge/>
-          </w:tcPr>
-          <w:p>
-            <w:pPr>
-              <w:ind w:left="2"/>
-            </w:pPr>
-          </w:p>
-        </w:tc>
-        <w:tc>
-          <w:tcPr>
-            <w:tcW w:w="1710" w:type="dxa"/>
-            <w:vMerge/>
-          </w:tcPr>
-          <w:p/>
-        </w:tc>
-        <w:tc>
-          <w:tcPr>
-            <w:tcW w:w="3028" w:type="dxa"/>
+            <w:tcW w:w="718" w:type="dxa"/>
+          </w:tcPr>
+          <w:p>
+            <w:r>
+              <w:t>04/05</w:t>
+            </w:r>
+          </w:p>
+        </w:tc>
+        <w:tc>
+          <w:tcPr>
+            <w:tcW w:w="4763" w:type="dxa"/>
           </w:tcPr>
           <w:p>
             <w:r>
@@ -7542,7 +8375,7 @@
         </w:tc>
         <w:tc>
           <w:tcPr>
-            <w:tcW w:w="1670" w:type="dxa"/>
+            <w:tcW w:w="1080" w:type="dxa"/>
             <w:vMerge/>
           </w:tcPr>
           <w:p/>
@@ -7554,33 +8387,35 @@
         </w:trPr>
         <w:tc>
           <w:tcPr>
-            <w:tcW w:w="719" w:type="dxa"/>
+            <w:tcW w:w="1292" w:type="dxa"/>
             <w:vMerge/>
           </w:tcPr>
+          <w:p>
+            <w:pPr>
+              <w:ind w:left="2"/>
+            </w:pPr>
+          </w:p>
+        </w:tc>
+        <w:tc>
+          <w:tcPr>
+            <w:tcW w:w="1597" w:type="dxa"/>
+            <w:vMerge/>
+          </w:tcPr>
           <w:p/>
         </w:tc>
         <w:tc>
           <w:tcPr>
-            <w:tcW w:w="2341" w:type="dxa"/>
-            <w:gridSpan w:val="2"/>
-            <w:vMerge/>
-          </w:tcPr>
-          <w:p>
-            <w:pPr>
-              <w:ind w:left="2"/>
-            </w:pPr>
-          </w:p>
-        </w:tc>
-        <w:tc>
-          <w:tcPr>
-            <w:tcW w:w="1710" w:type="dxa"/>
-            <w:vMerge/>
-          </w:tcPr>
-          <w:p/>
-        </w:tc>
-        <w:tc>
-          <w:tcPr>
-            <w:tcW w:w="3028" w:type="dxa"/>
+            <w:tcW w:w="718" w:type="dxa"/>
+          </w:tcPr>
+          <w:p>
+            <w:r>
+              <w:t>04/05</w:t>
+            </w:r>
+          </w:p>
+        </w:tc>
+        <w:tc>
+          <w:tcPr>
+            <w:tcW w:w="4763" w:type="dxa"/>
           </w:tcPr>
           <w:p>
             <w:r>
@@ -7590,7 +8425,7 @@
         </w:tc>
         <w:tc>
           <w:tcPr>
-            <w:tcW w:w="1670" w:type="dxa"/>
+            <w:tcW w:w="1080" w:type="dxa"/>
             <w:vMerge/>
           </w:tcPr>
           <w:p/>
@@ -7602,33 +8437,35 @@
         </w:trPr>
         <w:tc>
           <w:tcPr>
-            <w:tcW w:w="719" w:type="dxa"/>
+            <w:tcW w:w="1292" w:type="dxa"/>
             <w:vMerge/>
           </w:tcPr>
+          <w:p>
+            <w:pPr>
+              <w:ind w:left="2"/>
+            </w:pPr>
+          </w:p>
+        </w:tc>
+        <w:tc>
+          <w:tcPr>
+            <w:tcW w:w="1597" w:type="dxa"/>
+            <w:vMerge/>
+          </w:tcPr>
           <w:p/>
         </w:tc>
         <w:tc>
           <w:tcPr>
-            <w:tcW w:w="2341" w:type="dxa"/>
-            <w:gridSpan w:val="2"/>
-            <w:vMerge/>
-          </w:tcPr>
-          <w:p>
-            <w:pPr>
-              <w:ind w:left="2"/>
-            </w:pPr>
-          </w:p>
-        </w:tc>
-        <w:tc>
-          <w:tcPr>
-            <w:tcW w:w="1710" w:type="dxa"/>
-            <w:vMerge/>
-          </w:tcPr>
-          <w:p/>
-        </w:tc>
-        <w:tc>
-          <w:tcPr>
-            <w:tcW w:w="3028" w:type="dxa"/>
+            <w:tcW w:w="718" w:type="dxa"/>
+          </w:tcPr>
+          <w:p>
+            <w:r>
+              <w:t>04/05</w:t>
+            </w:r>
+          </w:p>
+        </w:tc>
+        <w:tc>
+          <w:tcPr>
+            <w:tcW w:w="4763" w:type="dxa"/>
           </w:tcPr>
           <w:p>
             <w:r>
@@ -7638,7 +8475,7 @@
         </w:tc>
         <w:tc>
           <w:tcPr>
-            <w:tcW w:w="1670" w:type="dxa"/>
+            <w:tcW w:w="1080" w:type="dxa"/>
             <w:vMerge w:val="restart"/>
           </w:tcPr>
           <w:p>
@@ -7654,33 +8491,35 @@
         </w:trPr>
         <w:tc>
           <w:tcPr>
-            <w:tcW w:w="719" w:type="dxa"/>
+            <w:tcW w:w="1292" w:type="dxa"/>
             <w:vMerge/>
           </w:tcPr>
+          <w:p>
+            <w:pPr>
+              <w:ind w:left="2"/>
+            </w:pPr>
+          </w:p>
+        </w:tc>
+        <w:tc>
+          <w:tcPr>
+            <w:tcW w:w="1597" w:type="dxa"/>
+            <w:vMerge/>
+          </w:tcPr>
           <w:p/>
         </w:tc>
         <w:tc>
           <w:tcPr>
-            <w:tcW w:w="2341" w:type="dxa"/>
-            <w:gridSpan w:val="2"/>
-            <w:vMerge/>
-          </w:tcPr>
-          <w:p>
-            <w:pPr>
-              <w:ind w:left="2"/>
-            </w:pPr>
-          </w:p>
-        </w:tc>
-        <w:tc>
-          <w:tcPr>
-            <w:tcW w:w="1710" w:type="dxa"/>
-            <w:vMerge/>
-          </w:tcPr>
-          <w:p/>
-        </w:tc>
-        <w:tc>
-          <w:tcPr>
-            <w:tcW w:w="3028" w:type="dxa"/>
+            <w:tcW w:w="718" w:type="dxa"/>
+          </w:tcPr>
+          <w:p>
+            <w:r>
+              <w:t>04/05</w:t>
+            </w:r>
+          </w:p>
+        </w:tc>
+        <w:tc>
+          <w:tcPr>
+            <w:tcW w:w="4763" w:type="dxa"/>
           </w:tcPr>
           <w:p>
             <w:r>
@@ -7690,7 +8529,7 @@
         </w:tc>
         <w:tc>
           <w:tcPr>
-            <w:tcW w:w="1670" w:type="dxa"/>
+            <w:tcW w:w="1080" w:type="dxa"/>
             <w:vMerge/>
           </w:tcPr>
           <w:p/>
@@ -7702,33 +8541,35 @@
         </w:trPr>
         <w:tc>
           <w:tcPr>
-            <w:tcW w:w="719" w:type="dxa"/>
+            <w:tcW w:w="1292" w:type="dxa"/>
             <w:vMerge/>
           </w:tcPr>
+          <w:p>
+            <w:pPr>
+              <w:ind w:left="2"/>
+            </w:pPr>
+          </w:p>
+        </w:tc>
+        <w:tc>
+          <w:tcPr>
+            <w:tcW w:w="1597" w:type="dxa"/>
+            <w:vMerge/>
+          </w:tcPr>
           <w:p/>
         </w:tc>
         <w:tc>
           <w:tcPr>
-            <w:tcW w:w="2341" w:type="dxa"/>
-            <w:gridSpan w:val="2"/>
-            <w:vMerge/>
-          </w:tcPr>
-          <w:p>
-            <w:pPr>
-              <w:ind w:left="2"/>
-            </w:pPr>
-          </w:p>
-        </w:tc>
-        <w:tc>
-          <w:tcPr>
-            <w:tcW w:w="1710" w:type="dxa"/>
-            <w:vMerge/>
-          </w:tcPr>
-          <w:p/>
-        </w:tc>
-        <w:tc>
-          <w:tcPr>
-            <w:tcW w:w="3028" w:type="dxa"/>
+            <w:tcW w:w="718" w:type="dxa"/>
+          </w:tcPr>
+          <w:p>
+            <w:r>
+              <w:t>04/05</w:t>
+            </w:r>
+          </w:p>
+        </w:tc>
+        <w:tc>
+          <w:tcPr>
+            <w:tcW w:w="4763" w:type="dxa"/>
           </w:tcPr>
           <w:p>
             <w:r>
@@ -7738,7 +8579,7 @@
         </w:tc>
         <w:tc>
           <w:tcPr>
-            <w:tcW w:w="1670" w:type="dxa"/>
+            <w:tcW w:w="1080" w:type="dxa"/>
             <w:vMerge/>
           </w:tcPr>
           <w:p/>
@@ -7750,45 +8591,39 @@
         </w:trPr>
         <w:tc>
           <w:tcPr>
-            <w:tcW w:w="719" w:type="dxa"/>
+            <w:tcW w:w="1292" w:type="dxa"/>
             <w:vMerge w:val="restart"/>
           </w:tcPr>
           <w:p>
             <w:r>
-              <w:lastRenderedPageBreak/>
+              <w:t>Usability Test</w:t>
+            </w:r>
+          </w:p>
+        </w:tc>
+        <w:tc>
+          <w:tcPr>
+            <w:tcW w:w="1597" w:type="dxa"/>
+            <w:vMerge w:val="restart"/>
+          </w:tcPr>
+          <w:p>
+            <w:r>
+              <w:t>Test</w:t>
+            </w:r>
+          </w:p>
+        </w:tc>
+        <w:tc>
+          <w:tcPr>
+            <w:tcW w:w="718" w:type="dxa"/>
+          </w:tcPr>
+          <w:p>
+            <w:r>
               <w:t>04/05</w:t>
             </w:r>
           </w:p>
         </w:tc>
         <w:tc>
           <w:tcPr>
-            <w:tcW w:w="2251" w:type="dxa"/>
-            <w:vMerge w:val="restart"/>
-          </w:tcPr>
-          <w:p>
-            <w:r>
-              <w:t>Usability Test</w:t>
-            </w:r>
-          </w:p>
-        </w:tc>
-        <w:tc>
-          <w:tcPr>
-            <w:tcW w:w="1800" w:type="dxa"/>
-            <w:gridSpan w:val="2"/>
-            <w:vMerge w:val="restart"/>
-          </w:tcPr>
-          <w:p>
-            <w:pPr>
-              <w:ind w:firstLine="162"/>
-            </w:pPr>
-            <w:r>
-              <w:t>Test</w:t>
-            </w:r>
-          </w:p>
-        </w:tc>
-        <w:tc>
-          <w:tcPr>
-            <w:tcW w:w="3028" w:type="dxa"/>
+            <w:tcW w:w="4763" w:type="dxa"/>
           </w:tcPr>
           <w:p>
             <w:r>
@@ -7798,7 +8633,7 @@
         </w:tc>
         <w:tc>
           <w:tcPr>
-            <w:tcW w:w="1670" w:type="dxa"/>
+            <w:tcW w:w="1080" w:type="dxa"/>
             <w:vMerge w:val="restart"/>
           </w:tcPr>
           <w:p>
@@ -7814,29 +8649,31 @@
         </w:trPr>
         <w:tc>
           <w:tcPr>
-            <w:tcW w:w="719" w:type="dxa"/>
+            <w:tcW w:w="1292" w:type="dxa"/>
             <w:vMerge/>
           </w:tcPr>
           <w:p/>
         </w:tc>
         <w:tc>
           <w:tcPr>
-            <w:tcW w:w="2251" w:type="dxa"/>
+            <w:tcW w:w="1597" w:type="dxa"/>
             <w:vMerge/>
           </w:tcPr>
           <w:p/>
         </w:tc>
         <w:tc>
           <w:tcPr>
-            <w:tcW w:w="1800" w:type="dxa"/>
-            <w:gridSpan w:val="2"/>
-            <w:vMerge/>
-          </w:tcPr>
-          <w:p/>
-        </w:tc>
-        <w:tc>
-          <w:tcPr>
-            <w:tcW w:w="3028" w:type="dxa"/>
+            <w:tcW w:w="718" w:type="dxa"/>
+          </w:tcPr>
+          <w:p>
+            <w:r>
+              <w:t>04/05</w:t>
+            </w:r>
+          </w:p>
+        </w:tc>
+        <w:tc>
+          <w:tcPr>
+            <w:tcW w:w="4763" w:type="dxa"/>
           </w:tcPr>
           <w:p>
             <w:r>
@@ -7846,7 +8683,7 @@
         </w:tc>
         <w:tc>
           <w:tcPr>
-            <w:tcW w:w="1670" w:type="dxa"/>
+            <w:tcW w:w="1080" w:type="dxa"/>
             <w:vMerge/>
           </w:tcPr>
           <w:p/>
@@ -7858,29 +8695,31 @@
         </w:trPr>
         <w:tc>
           <w:tcPr>
-            <w:tcW w:w="719" w:type="dxa"/>
+            <w:tcW w:w="1292" w:type="dxa"/>
             <w:vMerge/>
           </w:tcPr>
           <w:p/>
         </w:tc>
         <w:tc>
           <w:tcPr>
-            <w:tcW w:w="2251" w:type="dxa"/>
+            <w:tcW w:w="1597" w:type="dxa"/>
             <w:vMerge/>
           </w:tcPr>
           <w:p/>
         </w:tc>
         <w:tc>
           <w:tcPr>
-            <w:tcW w:w="1800" w:type="dxa"/>
-            <w:gridSpan w:val="2"/>
-            <w:vMerge/>
-          </w:tcPr>
-          <w:p/>
-        </w:tc>
-        <w:tc>
-          <w:tcPr>
-            <w:tcW w:w="3028" w:type="dxa"/>
+            <w:tcW w:w="718" w:type="dxa"/>
+          </w:tcPr>
+          <w:p>
+            <w:r>
+              <w:t>04/05</w:t>
+            </w:r>
+          </w:p>
+        </w:tc>
+        <w:tc>
+          <w:tcPr>
+            <w:tcW w:w="4763" w:type="dxa"/>
           </w:tcPr>
           <w:p>
             <w:r>
@@ -7890,7 +8729,7 @@
         </w:tc>
         <w:tc>
           <w:tcPr>
-            <w:tcW w:w="1670" w:type="dxa"/>
+            <w:tcW w:w="1080" w:type="dxa"/>
             <w:vMerge/>
           </w:tcPr>
           <w:p/>
@@ -7902,60 +8741,55 @@
         </w:trPr>
         <w:tc>
           <w:tcPr>
-            <w:tcW w:w="719" w:type="dxa"/>
+            <w:tcW w:w="1292" w:type="dxa"/>
             <w:vMerge w:val="restart"/>
           </w:tcPr>
           <w:p>
             <w:r>
+              <w:t>Review usability test feedback</w:t>
+            </w:r>
+          </w:p>
+        </w:tc>
+        <w:tc>
+          <w:tcPr>
+            <w:tcW w:w="1597" w:type="dxa"/>
+            <w:vMerge w:val="restart"/>
+          </w:tcPr>
+          <w:p>
+            <w:r>
+              <w:t>Feedback</w:t>
+            </w:r>
+          </w:p>
+        </w:tc>
+        <w:tc>
+          <w:tcPr>
+            <w:tcW w:w="718" w:type="dxa"/>
+          </w:tcPr>
+          <w:p>
+            <w:r>
               <w:t>04/14</w:t>
             </w:r>
           </w:p>
         </w:tc>
         <w:tc>
           <w:tcPr>
-            <w:tcW w:w="2251" w:type="dxa"/>
-            <w:vMerge w:val="restart"/>
-          </w:tcPr>
-          <w:p>
-            <w:r>
-              <w:t>Review Beta Test Feedback</w:t>
-            </w:r>
-          </w:p>
-        </w:tc>
-        <w:tc>
-          <w:tcPr>
-            <w:tcW w:w="1800" w:type="dxa"/>
-            <w:gridSpan w:val="2"/>
-            <w:vMerge w:val="restart"/>
-          </w:tcPr>
-          <w:p>
-            <w:pPr>
-              <w:ind w:firstLine="162"/>
-            </w:pPr>
-            <w:r>
-              <w:t>Feedback</w:t>
-            </w:r>
-          </w:p>
-        </w:tc>
-        <w:tc>
-          <w:tcPr>
-            <w:tcW w:w="3028" w:type="dxa"/>
-          </w:tcPr>
-          <w:p>
-            <w:bookmarkStart w:id="51" w:name="OLE_LINK6"/>
-            <w:bookmarkStart w:id="52" w:name="OLE_LINK7"/>
-            <w:bookmarkStart w:id="53" w:name="OLE_LINK8"/>
-            <w:r>
-              <w:t>Bug Fixes</w:t>
-            </w:r>
-            <w:bookmarkEnd w:id="51"/>
-            <w:bookmarkEnd w:id="52"/>
-            <w:bookmarkEnd w:id="53"/>
-          </w:p>
-        </w:tc>
-        <w:tc>
-          <w:tcPr>
-            <w:tcW w:w="1670" w:type="dxa"/>
+            <w:tcW w:w="4763" w:type="dxa"/>
+          </w:tcPr>
+          <w:p>
+            <w:bookmarkStart w:id="54" w:name="OLE_LINK6"/>
+            <w:bookmarkStart w:id="55" w:name="OLE_LINK7"/>
+            <w:bookmarkStart w:id="56" w:name="OLE_LINK8"/>
+            <w:r>
+              <w:t>Bug fixes</w:t>
+            </w:r>
+            <w:bookmarkEnd w:id="54"/>
+            <w:bookmarkEnd w:id="55"/>
+            <w:bookmarkEnd w:id="56"/>
+          </w:p>
+        </w:tc>
+        <w:tc>
+          <w:tcPr>
+            <w:tcW w:w="1080" w:type="dxa"/>
             <w:vMerge w:val="restart"/>
           </w:tcPr>
           <w:p>
@@ -7971,29 +8805,31 @@
         </w:trPr>
         <w:tc>
           <w:tcPr>
-            <w:tcW w:w="719" w:type="dxa"/>
+            <w:tcW w:w="1292" w:type="dxa"/>
             <w:vMerge/>
           </w:tcPr>
           <w:p/>
         </w:tc>
         <w:tc>
           <w:tcPr>
-            <w:tcW w:w="2251" w:type="dxa"/>
+            <w:tcW w:w="1597" w:type="dxa"/>
             <w:vMerge/>
           </w:tcPr>
           <w:p/>
         </w:tc>
         <w:tc>
           <w:tcPr>
-            <w:tcW w:w="1800" w:type="dxa"/>
-            <w:gridSpan w:val="2"/>
-            <w:vMerge/>
-          </w:tcPr>
-          <w:p/>
-        </w:tc>
-        <w:tc>
-          <w:tcPr>
-            <w:tcW w:w="3028" w:type="dxa"/>
+            <w:tcW w:w="718" w:type="dxa"/>
+          </w:tcPr>
+          <w:p>
+            <w:r>
+              <w:t>04/14</w:t>
+            </w:r>
+          </w:p>
+        </w:tc>
+        <w:tc>
+          <w:tcPr>
+            <w:tcW w:w="4763" w:type="dxa"/>
           </w:tcPr>
           <w:p>
             <w:r>
@@ -8003,7 +8839,7 @@
         </w:tc>
         <w:tc>
           <w:tcPr>
-            <w:tcW w:w="1670" w:type="dxa"/>
+            <w:tcW w:w="1080" w:type="dxa"/>
             <w:vMerge/>
           </w:tcPr>
           <w:p/>
@@ -8015,54 +8851,49 @@
         </w:trPr>
         <w:tc>
           <w:tcPr>
-            <w:tcW w:w="719" w:type="dxa"/>
+            <w:tcW w:w="1292" w:type="dxa"/>
             <w:vMerge w:val="restart"/>
           </w:tcPr>
           <w:p>
             <w:r>
+              <w:t>Class presentation</w:t>
+            </w:r>
+          </w:p>
+        </w:tc>
+        <w:tc>
+          <w:tcPr>
+            <w:tcW w:w="1597" w:type="dxa"/>
+            <w:vMerge w:val="restart"/>
+          </w:tcPr>
+          <w:p>
+            <w:r>
+              <w:t>Presentation</w:t>
+            </w:r>
+          </w:p>
+        </w:tc>
+        <w:tc>
+          <w:tcPr>
+            <w:tcW w:w="718" w:type="dxa"/>
+          </w:tcPr>
+          <w:p>
+            <w:r>
               <w:t>04/19</w:t>
             </w:r>
           </w:p>
         </w:tc>
         <w:tc>
           <w:tcPr>
-            <w:tcW w:w="2341" w:type="dxa"/>
-            <w:gridSpan w:val="2"/>
-            <w:vMerge w:val="restart"/>
-          </w:tcPr>
-          <w:p>
-            <w:r>
-              <w:t>Class Presentation</w:t>
-            </w:r>
-          </w:p>
-        </w:tc>
-        <w:tc>
-          <w:tcPr>
-            <w:tcW w:w="1710" w:type="dxa"/>
-            <w:vMerge w:val="restart"/>
-          </w:tcPr>
-          <w:p>
-            <w:pPr>
-              <w:ind w:firstLine="72"/>
-            </w:pPr>
-            <w:r>
-              <w:t>Presentation</w:t>
-            </w:r>
-          </w:p>
-        </w:tc>
-        <w:tc>
-          <w:tcPr>
-            <w:tcW w:w="3028" w:type="dxa"/>
-          </w:tcPr>
-          <w:p>
-            <w:r>
-              <w:t>Presentation Slides</w:t>
-            </w:r>
-          </w:p>
-        </w:tc>
-        <w:tc>
-          <w:tcPr>
-            <w:tcW w:w="1670" w:type="dxa"/>
+            <w:tcW w:w="4763" w:type="dxa"/>
+          </w:tcPr>
+          <w:p>
+            <w:r>
+              <w:t>Presentation slides</w:t>
+            </w:r>
+          </w:p>
+        </w:tc>
+        <w:tc>
+          <w:tcPr>
+            <w:tcW w:w="1080" w:type="dxa"/>
             <w:vMerge w:val="restart"/>
           </w:tcPr>
           <w:p>
@@ -8078,39 +8909,41 @@
         </w:trPr>
         <w:tc>
           <w:tcPr>
-            <w:tcW w:w="719" w:type="dxa"/>
+            <w:tcW w:w="1292" w:type="dxa"/>
             <w:vMerge/>
           </w:tcPr>
           <w:p/>
         </w:tc>
         <w:tc>
           <w:tcPr>
-            <w:tcW w:w="2341" w:type="dxa"/>
-            <w:gridSpan w:val="2"/>
+            <w:tcW w:w="1597" w:type="dxa"/>
             <w:vMerge/>
           </w:tcPr>
           <w:p/>
         </w:tc>
         <w:tc>
           <w:tcPr>
-            <w:tcW w:w="1710" w:type="dxa"/>
-            <w:vMerge/>
-          </w:tcPr>
-          <w:p/>
-        </w:tc>
-        <w:tc>
-          <w:tcPr>
-            <w:tcW w:w="3028" w:type="dxa"/>
-          </w:tcPr>
-          <w:p>
-            <w:r>
-              <w:t>Live Demo</w:t>
-            </w:r>
-          </w:p>
-        </w:tc>
-        <w:tc>
-          <w:tcPr>
-            <w:tcW w:w="1670" w:type="dxa"/>
+            <w:tcW w:w="718" w:type="dxa"/>
+          </w:tcPr>
+          <w:p>
+            <w:r>
+              <w:t>04/19</w:t>
+            </w:r>
+          </w:p>
+        </w:tc>
+        <w:tc>
+          <w:tcPr>
+            <w:tcW w:w="4763" w:type="dxa"/>
+          </w:tcPr>
+          <w:p>
+            <w:r>
+              <w:t>Live demo</w:t>
+            </w:r>
+          </w:p>
+        </w:tc>
+        <w:tc>
+          <w:tcPr>
+            <w:tcW w:w="1080" w:type="dxa"/>
             <w:vMerge/>
           </w:tcPr>
           <w:p/>
@@ -8122,54 +8955,49 @@
         </w:trPr>
         <w:tc>
           <w:tcPr>
-            <w:tcW w:w="719" w:type="dxa"/>
+            <w:tcW w:w="1292" w:type="dxa"/>
             <w:vMerge w:val="restart"/>
           </w:tcPr>
           <w:p>
             <w:r>
+              <w:t>Final submission</w:t>
+            </w:r>
+          </w:p>
+        </w:tc>
+        <w:tc>
+          <w:tcPr>
+            <w:tcW w:w="1597" w:type="dxa"/>
+            <w:vMerge w:val="restart"/>
+          </w:tcPr>
+          <w:p>
+            <w:r>
+              <w:t>Submission</w:t>
+            </w:r>
+          </w:p>
+        </w:tc>
+        <w:tc>
+          <w:tcPr>
+            <w:tcW w:w="718" w:type="dxa"/>
+          </w:tcPr>
+          <w:p>
+            <w:r>
               <w:t>04/28</w:t>
             </w:r>
           </w:p>
         </w:tc>
         <w:tc>
           <w:tcPr>
-            <w:tcW w:w="2341" w:type="dxa"/>
-            <w:gridSpan w:val="2"/>
-            <w:vMerge w:val="restart"/>
-          </w:tcPr>
-          <w:p>
-            <w:r>
-              <w:t>Final Submission</w:t>
-            </w:r>
-          </w:p>
-        </w:tc>
-        <w:tc>
-          <w:tcPr>
-            <w:tcW w:w="1710" w:type="dxa"/>
-            <w:vMerge w:val="restart"/>
-          </w:tcPr>
-          <w:p>
-            <w:pPr>
-              <w:ind w:firstLine="72"/>
-            </w:pPr>
-            <w:r>
-              <w:t>Submission</w:t>
-            </w:r>
-          </w:p>
-        </w:tc>
-        <w:tc>
-          <w:tcPr>
-            <w:tcW w:w="3028" w:type="dxa"/>
-          </w:tcPr>
-          <w:p>
-            <w:r>
-              <w:t>Bug Fixes</w:t>
-            </w:r>
-          </w:p>
-        </w:tc>
-        <w:tc>
-          <w:tcPr>
-            <w:tcW w:w="1670" w:type="dxa"/>
+            <w:tcW w:w="4763" w:type="dxa"/>
+          </w:tcPr>
+          <w:p>
+            <w:r>
+              <w:t>Bug fixes</w:t>
+            </w:r>
+          </w:p>
+        </w:tc>
+        <w:tc>
+          <w:tcPr>
+            <w:tcW w:w="1080" w:type="dxa"/>
             <w:vMerge w:val="restart"/>
           </w:tcPr>
           <w:p>
@@ -8185,29 +9013,31 @@
         </w:trPr>
         <w:tc>
           <w:tcPr>
-            <w:tcW w:w="719" w:type="dxa"/>
+            <w:tcW w:w="1292" w:type="dxa"/>
             <w:vMerge/>
           </w:tcPr>
           <w:p/>
         </w:tc>
         <w:tc>
           <w:tcPr>
-            <w:tcW w:w="2341" w:type="dxa"/>
-            <w:gridSpan w:val="2"/>
+            <w:tcW w:w="1597" w:type="dxa"/>
             <w:vMerge/>
           </w:tcPr>
           <w:p/>
         </w:tc>
         <w:tc>
           <w:tcPr>
-            <w:tcW w:w="1710" w:type="dxa"/>
-            <w:vMerge/>
-          </w:tcPr>
-          <w:p/>
-        </w:tc>
-        <w:tc>
-          <w:tcPr>
-            <w:tcW w:w="3028" w:type="dxa"/>
+            <w:tcW w:w="718" w:type="dxa"/>
+          </w:tcPr>
+          <w:p>
+            <w:r>
+              <w:t>04/28</w:t>
+            </w:r>
+          </w:p>
+        </w:tc>
+        <w:tc>
+          <w:tcPr>
+            <w:tcW w:w="4763" w:type="dxa"/>
           </w:tcPr>
           <w:p>
             <w:r>
@@ -8217,7 +9047,7 @@
         </w:tc>
         <w:tc>
           <w:tcPr>
-            <w:tcW w:w="1670" w:type="dxa"/>
+            <w:tcW w:w="1080" w:type="dxa"/>
             <w:vMerge/>
           </w:tcPr>
           <w:p/>
@@ -8327,7 +9157,7 @@
             <w:rPr>
               <w:noProof/>
             </w:rPr>
-            <w:t>12</w:t>
+            <w:t>14</w:t>
           </w:r>
           <w:r>
             <w:fldChar w:fldCharType="end"/>
@@ -10068,18 +10898,19 @@
     <w:name w:val="caption"/>
     <w:basedOn w:val="Normal"/>
     <w:next w:val="Normal"/>
+    <w:link w:val="CaptionChar"/>
     <w:uiPriority w:val="35"/>
     <w:unhideWhenUsed/>
     <w:qFormat/>
-    <w:rsid w:val="00287DC0"/>
+    <w:rsid w:val="003F5084"/>
     <w:pPr>
-      <w:spacing w:line="360" w:lineRule="auto"/>
+      <w:spacing w:after="0" w:line="360" w:lineRule="auto"/>
       <w:jc w:val="center"/>
     </w:pPr>
     <w:rPr>
       <w:i/>
       <w:iCs/>
-      <w:sz w:val="18"/>
+      <w:sz w:val="20"/>
       <w:szCs w:val="18"/>
     </w:rPr>
   </w:style>
@@ -11778,7 +12609,7 @@
     <w:name w:val="Pandoc2"/>
     <w:basedOn w:val="TableNormal"/>
     <w:uiPriority w:val="99"/>
-    <w:rsid w:val="005275FA"/>
+    <w:rsid w:val="00602D6C"/>
     <w:pPr>
       <w:spacing w:before="40" w:after="100" w:afterAutospacing="1" w:line="360" w:lineRule="auto"/>
     </w:pPr>
@@ -11788,6 +12619,7 @@
     <w:tblPr>
       <w:tblBorders>
         <w:top w:val="single" w:sz="4" w:space="0" w:color="auto"/>
+        <w:bottom w:val="single" w:sz="4" w:space="0" w:color="auto"/>
         <w:insideH w:val="single" w:sz="4" w:space="0" w:color="auto"/>
       </w:tblBorders>
     </w:tblPr>
@@ -11870,6 +12702,67 @@
     <w:rPr>
       <w:color w:val="0000FF" w:themeColor="hyperlink"/>
       <w:u w:val="single"/>
+    </w:rPr>
+  </w:style>
+  <w:style w:type="paragraph" w:customStyle="1" w:styleId="TableCaption">
+    <w:name w:val="Table Caption"/>
+    <w:basedOn w:val="Caption"/>
+    <w:link w:val="TableCaptionChar"/>
+    <w:qFormat/>
+    <w:rsid w:val="003F5084"/>
+    <w:pPr>
+      <w:keepNext/>
+      <w:spacing w:before="480"/>
+    </w:pPr>
+  </w:style>
+  <w:style w:type="paragraph" w:customStyle="1" w:styleId="FigureCaption">
+    <w:name w:val="Figure Caption"/>
+    <w:basedOn w:val="Caption"/>
+    <w:link w:val="FigureCaptionChar"/>
+    <w:qFormat/>
+    <w:rsid w:val="003F5084"/>
+    <w:pPr>
+      <w:spacing w:before="480" w:after="480"/>
+    </w:pPr>
+  </w:style>
+  <w:style w:type="character" w:customStyle="1" w:styleId="CaptionChar">
+    <w:name w:val="Caption Char"/>
+    <w:basedOn w:val="DefaultParagraphFont"/>
+    <w:link w:val="Caption"/>
+    <w:uiPriority w:val="35"/>
+    <w:rsid w:val="003F5084"/>
+    <w:rPr>
+      <w:rFonts w:ascii="Times New Roman" w:hAnsi="Times New Roman"/>
+      <w:i/>
+      <w:iCs/>
+      <w:sz w:val="20"/>
+      <w:szCs w:val="18"/>
+    </w:rPr>
+  </w:style>
+  <w:style w:type="character" w:customStyle="1" w:styleId="TableCaptionChar">
+    <w:name w:val="Table Caption Char"/>
+    <w:basedOn w:val="CaptionChar"/>
+    <w:link w:val="TableCaption"/>
+    <w:rsid w:val="003F5084"/>
+    <w:rPr>
+      <w:rFonts w:ascii="Times New Roman" w:hAnsi="Times New Roman"/>
+      <w:i/>
+      <w:iCs/>
+      <w:sz w:val="20"/>
+      <w:szCs w:val="18"/>
+    </w:rPr>
+  </w:style>
+  <w:style w:type="character" w:customStyle="1" w:styleId="FigureCaptionChar">
+    <w:name w:val="Figure Caption Char"/>
+    <w:basedOn w:val="CaptionChar"/>
+    <w:link w:val="FigureCaption"/>
+    <w:rsid w:val="003F5084"/>
+    <w:rPr>
+      <w:rFonts w:ascii="Times New Roman" w:hAnsi="Times New Roman"/>
+      <w:i/>
+      <w:iCs/>
+      <w:sz w:val="20"/>
+      <w:szCs w:val="18"/>
     </w:rPr>
   </w:style>
 </w:styles>
@@ -12165,7 +13058,7 @@
 </file>
 
 <file path=customXml/itemProps1.xml><?xml version="1.0" encoding="utf-8"?>
-<ds:datastoreItem xmlns:ds="http://schemas.openxmlformats.org/officeDocument/2006/customXml" ds:itemID="{A846C522-F036-40FD-A623-42E5675751A6}">
+<ds:datastoreItem xmlns:ds="http://schemas.openxmlformats.org/officeDocument/2006/customXml" ds:itemID="{B33C0EBE-CB9F-4717-BC7E-E2BE550515E2}">
   <ds:schemaRefs>
     <ds:schemaRef ds:uri="http://schemas.openxmlformats.org/officeDocument/2006/bibliography"/>
   </ds:schemaRefs>

--- a/doc/Proposal-WebTracks-Anderson-Cabrall-Flores-Meza.docx
+++ b/doc/Proposal-WebTracks-Anderson-Cabrall-Flores-Meza.docx
@@ -205,7 +205,12 @@
               <w:t xml:space="preserve">Project Proposal </w:t>
             </w:r>
             <w:r>
-              <w:t>2.0.0</w:t>
+              <w:t>3</w:t>
+            </w:r>
+            <w:bookmarkStart w:id="0" w:name="_GoBack"/>
+            <w:bookmarkEnd w:id="0"/>
+            <w:r>
+              <w:t>.0.0</w:t>
             </w:r>
             <w:r>
               <w:br/>
@@ -222,10 +227,10 @@
       <w:pPr>
         <w:pStyle w:val="Heading1"/>
       </w:pPr>
-      <w:bookmarkStart w:id="0" w:name="_Toc441849689"/>
-      <w:bookmarkStart w:id="1" w:name="_Toc442180687"/>
-      <w:bookmarkStart w:id="2" w:name="_Toc442297066"/>
-      <w:bookmarkStart w:id="3" w:name="_Toc442787442"/>
+      <w:bookmarkStart w:id="1" w:name="_Toc441849689"/>
+      <w:bookmarkStart w:id="2" w:name="_Toc442180687"/>
+      <w:bookmarkStart w:id="3" w:name="_Toc442297066"/>
+      <w:bookmarkStart w:id="4" w:name="_Toc442797156"/>
       <w:r>
         <w:lastRenderedPageBreak/>
         <w:t>T</w:t>
@@ -236,10 +241,80 @@
       <w:r>
         <w:t>ontents</w:t>
       </w:r>
-      <w:bookmarkEnd w:id="0"/>
       <w:bookmarkEnd w:id="1"/>
       <w:bookmarkEnd w:id="2"/>
       <w:bookmarkEnd w:id="3"/>
+      <w:bookmarkEnd w:id="4"/>
+    </w:p>
+    <w:bookmarkStart w:id="5" w:name="_Toc441849690"/>
+    <w:p>
+      <w:pPr>
+        <w:pStyle w:val="TOC1"/>
+        <w:tabs>
+          <w:tab w:val="right" w:leader="dot" w:pos="9350"/>
+        </w:tabs>
+        <w:rPr>
+          <w:rFonts w:asciiTheme="minorHAnsi" w:hAnsiTheme="minorHAnsi"/>
+          <w:noProof/>
+          <w:lang w:eastAsia="en-US"/>
+        </w:rPr>
+      </w:pPr>
+      <w:r>
+        <w:fldChar w:fldCharType="begin"/>
+      </w:r>
+      <w:r>
+        <w:instrText xml:space="preserve"> TOC \o </w:instrText>
+      </w:r>
+      <w:r>
+        <w:fldChar w:fldCharType="separate"/>
+      </w:r>
+      <w:r>
+        <w:rPr>
+          <w:noProof/>
+        </w:rPr>
+        <w:t>Table of contents</w:t>
+      </w:r>
+      <w:r>
+        <w:rPr>
+          <w:noProof/>
+        </w:rPr>
+        <w:tab/>
+      </w:r>
+      <w:r>
+        <w:rPr>
+          <w:noProof/>
+        </w:rPr>
+        <w:fldChar w:fldCharType="begin"/>
+      </w:r>
+      <w:r>
+        <w:rPr>
+          <w:noProof/>
+        </w:rPr>
+        <w:instrText xml:space="preserve"> PAGEREF _Toc442797156 \h </w:instrText>
+      </w:r>
+      <w:r>
+        <w:rPr>
+          <w:noProof/>
+        </w:rPr>
+      </w:r>
+      <w:r>
+        <w:rPr>
+          <w:noProof/>
+        </w:rPr>
+        <w:fldChar w:fldCharType="separate"/>
+      </w:r>
+      <w:r>
+        <w:rPr>
+          <w:noProof/>
+        </w:rPr>
+        <w:t>2</w:t>
+      </w:r>
+      <w:r>
+        <w:rPr>
+          <w:noProof/>
+        </w:rPr>
+        <w:fldChar w:fldCharType="end"/>
+      </w:r>
     </w:p>
     <w:p>
       <w:pPr>
@@ -254,56 +329,45 @@
         </w:rPr>
       </w:pPr>
       <w:r>
+        <w:rPr>
+          <w:noProof/>
+        </w:rPr>
+        <w:t>Goal statement</w:t>
+      </w:r>
+      <w:r>
+        <w:rPr>
+          <w:noProof/>
+        </w:rPr>
+        <w:tab/>
+      </w:r>
+      <w:r>
+        <w:rPr>
+          <w:noProof/>
+        </w:rPr>
         <w:fldChar w:fldCharType="begin"/>
       </w:r>
       <w:r>
-        <w:instrText xml:space="preserve"> TOC  \* MERGEFORMAT </w:instrText>
-      </w:r>
-      <w:r>
+        <w:rPr>
+          <w:noProof/>
+        </w:rPr>
+        <w:instrText xml:space="preserve"> PAGEREF _Toc442797157 \h </w:instrText>
+      </w:r>
+      <w:r>
+        <w:rPr>
+          <w:noProof/>
+        </w:rPr>
+      </w:r>
+      <w:r>
+        <w:rPr>
+          <w:noProof/>
+        </w:rPr>
         <w:fldChar w:fldCharType="separate"/>
       </w:r>
-      <w:bookmarkStart w:id="4" w:name="_GoBack"/>
-      <w:bookmarkEnd w:id="4"/>
-      <w:r>
-        <w:rPr>
-          <w:noProof/>
-        </w:rPr>
-        <w:t>Table of contents</w:t>
-      </w:r>
-      <w:r>
-        <w:rPr>
-          <w:noProof/>
-        </w:rPr>
-        <w:tab/>
-      </w:r>
-      <w:r>
-        <w:rPr>
-          <w:noProof/>
-        </w:rPr>
-        <w:fldChar w:fldCharType="begin"/>
-      </w:r>
-      <w:r>
-        <w:rPr>
-          <w:noProof/>
-        </w:rPr>
-        <w:instrText xml:space="preserve"> PAGEREF _Toc442787442 \h </w:instrText>
-      </w:r>
-      <w:r>
-        <w:rPr>
-          <w:noProof/>
-        </w:rPr>
-      </w:r>
-      <w:r>
-        <w:rPr>
-          <w:noProof/>
-        </w:rPr>
-        <w:fldChar w:fldCharType="separate"/>
-      </w:r>
-      <w:r>
-        <w:rPr>
-          <w:noProof/>
-        </w:rPr>
-        <w:t>2</w:t>
+      <w:r>
+        <w:rPr>
+          <w:noProof/>
+        </w:rPr>
+        <w:t>3</w:t>
       </w:r>
       <w:r>
         <w:rPr>
@@ -328,7 +392,7 @@
         <w:rPr>
           <w:noProof/>
         </w:rPr>
-        <w:t>Goal statement</w:t>
+        <w:t>Target audience</w:t>
       </w:r>
       <w:r>
         <w:rPr>
@@ -346,7 +410,7 @@
         <w:rPr>
           <w:noProof/>
         </w:rPr>
-        <w:instrText xml:space="preserve"> PAGEREF _Toc442787443 \h </w:instrText>
+        <w:instrText xml:space="preserve"> PAGEREF _Toc442797158 \h </w:instrText>
       </w:r>
       <w:r>
         <w:rPr>
@@ -388,7 +452,7 @@
         <w:rPr>
           <w:noProof/>
         </w:rPr>
-        <w:t>Target audience</w:t>
+        <w:t>Features</w:t>
       </w:r>
       <w:r>
         <w:rPr>
@@ -406,7 +470,7 @@
         <w:rPr>
           <w:noProof/>
         </w:rPr>
-        <w:instrText xml:space="preserve"> PAGEREF _Toc442787444 \h </w:instrText>
+        <w:instrText xml:space="preserve"> PAGEREF _Toc442797159 \h </w:instrText>
       </w:r>
       <w:r>
         <w:rPr>
@@ -424,6 +488,378 @@
           <w:noProof/>
         </w:rPr>
         <w:t>3</w:t>
+      </w:r>
+      <w:r>
+        <w:rPr>
+          <w:noProof/>
+        </w:rPr>
+        <w:fldChar w:fldCharType="end"/>
+      </w:r>
+    </w:p>
+    <w:p>
+      <w:pPr>
+        <w:pStyle w:val="TOC2"/>
+        <w:tabs>
+          <w:tab w:val="right" w:leader="dot" w:pos="9350"/>
+        </w:tabs>
+        <w:rPr>
+          <w:rFonts w:asciiTheme="minorHAnsi" w:hAnsiTheme="minorHAnsi"/>
+          <w:noProof/>
+          <w:lang w:eastAsia="en-US"/>
+        </w:rPr>
+      </w:pPr>
+      <w:r>
+        <w:rPr>
+          <w:noProof/>
+        </w:rPr>
+        <w:t>Anonymous, registered, and authenticated users</w:t>
+      </w:r>
+      <w:r>
+        <w:rPr>
+          <w:noProof/>
+        </w:rPr>
+        <w:tab/>
+      </w:r>
+      <w:r>
+        <w:rPr>
+          <w:noProof/>
+        </w:rPr>
+        <w:fldChar w:fldCharType="begin"/>
+      </w:r>
+      <w:r>
+        <w:rPr>
+          <w:noProof/>
+        </w:rPr>
+        <w:instrText xml:space="preserve"> PAGEREF _Toc442797160 \h </w:instrText>
+      </w:r>
+      <w:r>
+        <w:rPr>
+          <w:noProof/>
+        </w:rPr>
+      </w:r>
+      <w:r>
+        <w:rPr>
+          <w:noProof/>
+        </w:rPr>
+        <w:fldChar w:fldCharType="separate"/>
+      </w:r>
+      <w:r>
+        <w:rPr>
+          <w:noProof/>
+        </w:rPr>
+        <w:t>3</w:t>
+      </w:r>
+      <w:r>
+        <w:rPr>
+          <w:noProof/>
+        </w:rPr>
+        <w:fldChar w:fldCharType="end"/>
+      </w:r>
+    </w:p>
+    <w:p>
+      <w:pPr>
+        <w:pStyle w:val="TOC2"/>
+        <w:tabs>
+          <w:tab w:val="right" w:leader="dot" w:pos="9350"/>
+        </w:tabs>
+        <w:rPr>
+          <w:rFonts w:asciiTheme="minorHAnsi" w:hAnsiTheme="minorHAnsi"/>
+          <w:noProof/>
+          <w:lang w:val="es-PR" w:eastAsia="en-US"/>
+        </w:rPr>
+      </w:pPr>
+      <w:r>
+        <w:rPr>
+          <w:noProof/>
+          <w:lang w:val="es-PR"/>
+        </w:rPr>
+        <w:t>Tutorial</w:t>
+      </w:r>
+      <w:r>
+        <w:rPr>
+          <w:noProof/>
+          <w:lang w:val="es-PR"/>
+        </w:rPr>
+        <w:tab/>
+      </w:r>
+      <w:r>
+        <w:rPr>
+          <w:noProof/>
+        </w:rPr>
+        <w:fldChar w:fldCharType="begin"/>
+      </w:r>
+      <w:r>
+        <w:rPr>
+          <w:noProof/>
+          <w:lang w:val="es-PR"/>
+        </w:rPr>
+        <w:instrText xml:space="preserve"> PAGEREF _Toc442797161 \h </w:instrText>
+      </w:r>
+      <w:r>
+        <w:rPr>
+          <w:noProof/>
+        </w:rPr>
+      </w:r>
+      <w:r>
+        <w:rPr>
+          <w:noProof/>
+        </w:rPr>
+        <w:fldChar w:fldCharType="separate"/>
+      </w:r>
+      <w:r>
+        <w:rPr>
+          <w:noProof/>
+          <w:lang w:val="es-PR"/>
+        </w:rPr>
+        <w:t>4</w:t>
+      </w:r>
+      <w:r>
+        <w:rPr>
+          <w:noProof/>
+        </w:rPr>
+        <w:fldChar w:fldCharType="end"/>
+      </w:r>
+    </w:p>
+    <w:p>
+      <w:pPr>
+        <w:pStyle w:val="TOC2"/>
+        <w:tabs>
+          <w:tab w:val="right" w:leader="dot" w:pos="9350"/>
+        </w:tabs>
+        <w:rPr>
+          <w:rFonts w:asciiTheme="minorHAnsi" w:hAnsiTheme="minorHAnsi"/>
+          <w:noProof/>
+          <w:lang w:val="es-PR" w:eastAsia="en-US"/>
+        </w:rPr>
+      </w:pPr>
+      <w:r>
+        <w:rPr>
+          <w:noProof/>
+          <w:lang w:val="es-PR"/>
+        </w:rPr>
+        <w:t>Recorder/mixer</w:t>
+      </w:r>
+      <w:r>
+        <w:rPr>
+          <w:noProof/>
+          <w:lang w:val="es-PR"/>
+        </w:rPr>
+        <w:tab/>
+      </w:r>
+      <w:r>
+        <w:rPr>
+          <w:noProof/>
+        </w:rPr>
+        <w:fldChar w:fldCharType="begin"/>
+      </w:r>
+      <w:r>
+        <w:rPr>
+          <w:noProof/>
+          <w:lang w:val="es-PR"/>
+        </w:rPr>
+        <w:instrText xml:space="preserve"> PAGEREF _Toc442797162 \h </w:instrText>
+      </w:r>
+      <w:r>
+        <w:rPr>
+          <w:noProof/>
+        </w:rPr>
+      </w:r>
+      <w:r>
+        <w:rPr>
+          <w:noProof/>
+        </w:rPr>
+        <w:fldChar w:fldCharType="separate"/>
+      </w:r>
+      <w:r>
+        <w:rPr>
+          <w:noProof/>
+          <w:lang w:val="es-PR"/>
+        </w:rPr>
+        <w:t>4</w:t>
+      </w:r>
+      <w:r>
+        <w:rPr>
+          <w:noProof/>
+        </w:rPr>
+        <w:fldChar w:fldCharType="end"/>
+      </w:r>
+    </w:p>
+    <w:p>
+      <w:pPr>
+        <w:pStyle w:val="TOC2"/>
+        <w:tabs>
+          <w:tab w:val="right" w:leader="dot" w:pos="9350"/>
+        </w:tabs>
+        <w:rPr>
+          <w:rFonts w:asciiTheme="minorHAnsi" w:hAnsiTheme="minorHAnsi"/>
+          <w:noProof/>
+          <w:lang w:val="es-PR" w:eastAsia="en-US"/>
+        </w:rPr>
+      </w:pPr>
+      <w:r>
+        <w:rPr>
+          <w:noProof/>
+          <w:lang w:val="es-PR"/>
+        </w:rPr>
+        <w:t>FX catalog</w:t>
+      </w:r>
+      <w:r>
+        <w:rPr>
+          <w:noProof/>
+          <w:lang w:val="es-PR"/>
+        </w:rPr>
+        <w:tab/>
+      </w:r>
+      <w:r>
+        <w:rPr>
+          <w:noProof/>
+        </w:rPr>
+        <w:fldChar w:fldCharType="begin"/>
+      </w:r>
+      <w:r>
+        <w:rPr>
+          <w:noProof/>
+          <w:lang w:val="es-PR"/>
+        </w:rPr>
+        <w:instrText xml:space="preserve"> PAGEREF _Toc442797163 \h </w:instrText>
+      </w:r>
+      <w:r>
+        <w:rPr>
+          <w:noProof/>
+        </w:rPr>
+      </w:r>
+      <w:r>
+        <w:rPr>
+          <w:noProof/>
+        </w:rPr>
+        <w:fldChar w:fldCharType="separate"/>
+      </w:r>
+      <w:r>
+        <w:rPr>
+          <w:noProof/>
+          <w:lang w:val="es-PR"/>
+        </w:rPr>
+        <w:t>6</w:t>
+      </w:r>
+      <w:r>
+        <w:rPr>
+          <w:noProof/>
+        </w:rPr>
+        <w:fldChar w:fldCharType="end"/>
+      </w:r>
+    </w:p>
+    <w:p>
+      <w:pPr>
+        <w:pStyle w:val="TOC2"/>
+        <w:tabs>
+          <w:tab w:val="right" w:leader="dot" w:pos="9350"/>
+        </w:tabs>
+        <w:rPr>
+          <w:rFonts w:asciiTheme="minorHAnsi" w:hAnsiTheme="minorHAnsi"/>
+          <w:noProof/>
+          <w:lang w:eastAsia="en-US"/>
+        </w:rPr>
+      </w:pPr>
+      <w:r>
+        <w:rPr>
+          <w:noProof/>
+        </w:rPr>
+        <w:t>Mix menu</w:t>
+      </w:r>
+      <w:r>
+        <w:rPr>
+          <w:noProof/>
+        </w:rPr>
+        <w:tab/>
+      </w:r>
+      <w:r>
+        <w:rPr>
+          <w:noProof/>
+        </w:rPr>
+        <w:fldChar w:fldCharType="begin"/>
+      </w:r>
+      <w:r>
+        <w:rPr>
+          <w:noProof/>
+        </w:rPr>
+        <w:instrText xml:space="preserve"> PAGEREF _Toc442797164 \h </w:instrText>
+      </w:r>
+      <w:r>
+        <w:rPr>
+          <w:noProof/>
+        </w:rPr>
+      </w:r>
+      <w:r>
+        <w:rPr>
+          <w:noProof/>
+        </w:rPr>
+        <w:fldChar w:fldCharType="separate"/>
+      </w:r>
+      <w:r>
+        <w:rPr>
+          <w:noProof/>
+        </w:rPr>
+        <w:t>8</w:t>
+      </w:r>
+      <w:r>
+        <w:rPr>
+          <w:noProof/>
+        </w:rPr>
+        <w:fldChar w:fldCharType="end"/>
+      </w:r>
+    </w:p>
+    <w:p>
+      <w:pPr>
+        <w:pStyle w:val="TOC2"/>
+        <w:tabs>
+          <w:tab w:val="right" w:leader="dot" w:pos="9350"/>
+        </w:tabs>
+        <w:rPr>
+          <w:rFonts w:asciiTheme="minorHAnsi" w:hAnsiTheme="minorHAnsi"/>
+          <w:noProof/>
+          <w:lang w:eastAsia="en-US"/>
+        </w:rPr>
+      </w:pPr>
+      <w:r>
+        <w:rPr>
+          <w:noProof/>
+        </w:rPr>
+        <w:t>Future features</w:t>
+      </w:r>
+      <w:r>
+        <w:rPr>
+          <w:noProof/>
+        </w:rPr>
+        <w:tab/>
+      </w:r>
+      <w:r>
+        <w:rPr>
+          <w:noProof/>
+        </w:rPr>
+        <w:fldChar w:fldCharType="begin"/>
+      </w:r>
+      <w:r>
+        <w:rPr>
+          <w:noProof/>
+        </w:rPr>
+        <w:instrText xml:space="preserve"> PAGEREF _Toc442797165 \h </w:instrText>
+      </w:r>
+      <w:r>
+        <w:rPr>
+          <w:noProof/>
+        </w:rPr>
+      </w:r>
+      <w:r>
+        <w:rPr>
+          <w:noProof/>
+        </w:rPr>
+        <w:fldChar w:fldCharType="separate"/>
+      </w:r>
+      <w:r>
+        <w:rPr>
+          <w:noProof/>
+        </w:rPr>
+        <w:t>9</w:t>
       </w:r>
       <w:r>
         <w:rPr>
@@ -448,7 +884,7 @@
         <w:rPr>
           <w:noProof/>
         </w:rPr>
-        <w:t>Features</w:t>
+        <w:t>Components</w:t>
       </w:r>
       <w:r>
         <w:rPr>
@@ -466,7 +902,7 @@
         <w:rPr>
           <w:noProof/>
         </w:rPr>
-        <w:instrText xml:space="preserve"> PAGEREF _Toc442787445 \h </w:instrText>
+        <w:instrText xml:space="preserve"> PAGEREF _Toc442797166 \h </w:instrText>
       </w:r>
       <w:r>
         <w:rPr>
@@ -483,7 +919,67 @@
         <w:rPr>
           <w:noProof/>
         </w:rPr>
-        <w:t>3</w:t>
+        <w:t>9</w:t>
+      </w:r>
+      <w:r>
+        <w:rPr>
+          <w:noProof/>
+        </w:rPr>
+        <w:fldChar w:fldCharType="end"/>
+      </w:r>
+    </w:p>
+    <w:p>
+      <w:pPr>
+        <w:pStyle w:val="TOC1"/>
+        <w:tabs>
+          <w:tab w:val="right" w:leader="dot" w:pos="9350"/>
+        </w:tabs>
+        <w:rPr>
+          <w:rFonts w:asciiTheme="minorHAnsi" w:hAnsiTheme="minorHAnsi"/>
+          <w:noProof/>
+          <w:lang w:eastAsia="en-US"/>
+        </w:rPr>
+      </w:pPr>
+      <w:r>
+        <w:rPr>
+          <w:noProof/>
+        </w:rPr>
+        <w:t>Foreseeable issues</w:t>
+      </w:r>
+      <w:r>
+        <w:rPr>
+          <w:noProof/>
+        </w:rPr>
+        <w:tab/>
+      </w:r>
+      <w:r>
+        <w:rPr>
+          <w:noProof/>
+        </w:rPr>
+        <w:fldChar w:fldCharType="begin"/>
+      </w:r>
+      <w:r>
+        <w:rPr>
+          <w:noProof/>
+        </w:rPr>
+        <w:instrText xml:space="preserve"> PAGEREF _Toc442797167 \h </w:instrText>
+      </w:r>
+      <w:r>
+        <w:rPr>
+          <w:noProof/>
+        </w:rPr>
+      </w:r>
+      <w:r>
+        <w:rPr>
+          <w:noProof/>
+        </w:rPr>
+        <w:fldChar w:fldCharType="separate"/>
+      </w:r>
+      <w:r>
+        <w:rPr>
+          <w:noProof/>
+        </w:rPr>
+        <w:t>10</w:t>
       </w:r>
       <w:r>
         <w:rPr>
@@ -508,7 +1004,7 @@
         <w:rPr>
           <w:noProof/>
         </w:rPr>
-        <w:t>Anonymous, registered, and authenticated users</w:t>
+        <w:t>Experience</w:t>
       </w:r>
       <w:r>
         <w:rPr>
@@ -526,7 +1022,7 @@
         <w:rPr>
           <w:noProof/>
         </w:rPr>
-        <w:instrText xml:space="preserve"> PAGEREF _Toc442787446 \h </w:instrText>
+        <w:instrText xml:space="preserve"> PAGEREF _Toc442797168 \h </w:instrText>
       </w:r>
       <w:r>
         <w:rPr>
@@ -543,7 +1039,7 @@
         <w:rPr>
           <w:noProof/>
         </w:rPr>
-        <w:t>3</w:t>
+        <w:t>10</w:t>
       </w:r>
       <w:r>
         <w:rPr>
@@ -561,20 +1057,18 @@
         <w:rPr>
           <w:rFonts w:asciiTheme="minorHAnsi" w:hAnsiTheme="minorHAnsi"/>
           <w:noProof/>
-          <w:lang w:val="es-PR" w:eastAsia="en-US"/>
+          <w:lang w:eastAsia="en-US"/>
         </w:rPr>
       </w:pPr>
       <w:r>
         <w:rPr>
           <w:noProof/>
-          <w:lang w:val="es-PR"/>
-        </w:rPr>
-        <w:t>Tutorial</w:t>
-      </w:r>
-      <w:r>
-        <w:rPr>
-          <w:noProof/>
-          <w:lang w:val="es-PR"/>
+        </w:rPr>
+        <w:t>Web Audio API</w:t>
+      </w:r>
+      <w:r>
+        <w:rPr>
+          <w:noProof/>
         </w:rPr>
         <w:tab/>
       </w:r>
@@ -587,9 +1081,8 @@
       <w:r>
         <w:rPr>
           <w:noProof/>
-          <w:lang w:val="es-PR"/>
-        </w:rPr>
-        <w:instrText xml:space="preserve"> PAGEREF _Toc442787447 \h </w:instrText>
+        </w:rPr>
+        <w:instrText xml:space="preserve"> PAGEREF _Toc442797169 \h </w:instrText>
       </w:r>
       <w:r>
         <w:rPr>
@@ -605,257 +1098,8 @@
       <w:r>
         <w:rPr>
           <w:noProof/>
-          <w:lang w:val="es-PR"/>
-        </w:rPr>
-        <w:t>4</w:t>
-      </w:r>
-      <w:r>
-        <w:rPr>
-          <w:noProof/>
-        </w:rPr>
-        <w:fldChar w:fldCharType="end"/>
-      </w:r>
-    </w:p>
-    <w:p>
-      <w:pPr>
-        <w:pStyle w:val="TOC2"/>
-        <w:tabs>
-          <w:tab w:val="right" w:leader="dot" w:pos="9350"/>
-        </w:tabs>
-        <w:rPr>
-          <w:rFonts w:asciiTheme="minorHAnsi" w:hAnsiTheme="minorHAnsi"/>
-          <w:noProof/>
-          <w:lang w:val="es-PR" w:eastAsia="en-US"/>
-        </w:rPr>
-      </w:pPr>
-      <w:r>
-        <w:rPr>
-          <w:noProof/>
-          <w:lang w:val="es-PR"/>
-        </w:rPr>
-        <w:t>Recorder/mixer</w:t>
-      </w:r>
-      <w:r>
-        <w:rPr>
-          <w:noProof/>
-          <w:lang w:val="es-PR"/>
-        </w:rPr>
-        <w:tab/>
-      </w:r>
-      <w:r>
-        <w:rPr>
-          <w:noProof/>
-        </w:rPr>
-        <w:fldChar w:fldCharType="begin"/>
-      </w:r>
-      <w:r>
-        <w:rPr>
-          <w:noProof/>
-          <w:lang w:val="es-PR"/>
-        </w:rPr>
-        <w:instrText xml:space="preserve"> PAGEREF _Toc442787448 \h </w:instrText>
-      </w:r>
-      <w:r>
-        <w:rPr>
-          <w:noProof/>
-        </w:rPr>
-      </w:r>
-      <w:r>
-        <w:rPr>
-          <w:noProof/>
-        </w:rPr>
-        <w:fldChar w:fldCharType="separate"/>
-      </w:r>
-      <w:r>
-        <w:rPr>
-          <w:noProof/>
-          <w:lang w:val="es-PR"/>
-        </w:rPr>
-        <w:t>4</w:t>
-      </w:r>
-      <w:r>
-        <w:rPr>
-          <w:noProof/>
-        </w:rPr>
-        <w:fldChar w:fldCharType="end"/>
-      </w:r>
-    </w:p>
-    <w:p>
-      <w:pPr>
-        <w:pStyle w:val="TOC2"/>
-        <w:tabs>
-          <w:tab w:val="right" w:leader="dot" w:pos="9350"/>
-        </w:tabs>
-        <w:rPr>
-          <w:rFonts w:asciiTheme="minorHAnsi" w:hAnsiTheme="minorHAnsi"/>
-          <w:noProof/>
-          <w:lang w:val="es-PR" w:eastAsia="en-US"/>
-        </w:rPr>
-      </w:pPr>
-      <w:r>
-        <w:rPr>
-          <w:noProof/>
-          <w:lang w:val="es-PR"/>
-        </w:rPr>
-        <w:t>FX catalog</w:t>
-      </w:r>
-      <w:r>
-        <w:rPr>
-          <w:noProof/>
-          <w:lang w:val="es-PR"/>
-        </w:rPr>
-        <w:tab/>
-      </w:r>
-      <w:r>
-        <w:rPr>
-          <w:noProof/>
-        </w:rPr>
-        <w:fldChar w:fldCharType="begin"/>
-      </w:r>
-      <w:r>
-        <w:rPr>
-          <w:noProof/>
-          <w:lang w:val="es-PR"/>
-        </w:rPr>
-        <w:instrText xml:space="preserve"> PAGEREF _Toc442787449 \h </w:instrText>
-      </w:r>
-      <w:r>
-        <w:rPr>
-          <w:noProof/>
-        </w:rPr>
-      </w:r>
-      <w:r>
-        <w:rPr>
-          <w:noProof/>
-        </w:rPr>
-        <w:fldChar w:fldCharType="separate"/>
-      </w:r>
-      <w:r>
-        <w:rPr>
-          <w:noProof/>
-          <w:lang w:val="es-PR"/>
-        </w:rPr>
-        <w:t>6</w:t>
-      </w:r>
-      <w:r>
-        <w:rPr>
-          <w:noProof/>
-        </w:rPr>
-        <w:fldChar w:fldCharType="end"/>
-      </w:r>
-    </w:p>
-    <w:p>
-      <w:pPr>
-        <w:pStyle w:val="TOC2"/>
-        <w:tabs>
-          <w:tab w:val="right" w:leader="dot" w:pos="9350"/>
-        </w:tabs>
-        <w:rPr>
-          <w:rFonts w:asciiTheme="minorHAnsi" w:hAnsiTheme="minorHAnsi"/>
-          <w:noProof/>
-          <w:lang w:eastAsia="en-US"/>
-        </w:rPr>
-      </w:pPr>
-      <w:r>
-        <w:rPr>
-          <w:noProof/>
-        </w:rPr>
-        <w:t>Mix menu</w:t>
-      </w:r>
-      <w:r>
-        <w:rPr>
-          <w:noProof/>
-        </w:rPr>
-        <w:tab/>
-      </w:r>
-      <w:r>
-        <w:rPr>
-          <w:noProof/>
-        </w:rPr>
-        <w:fldChar w:fldCharType="begin"/>
-      </w:r>
-      <w:r>
-        <w:rPr>
-          <w:noProof/>
-        </w:rPr>
-        <w:instrText xml:space="preserve"> PAGEREF _Toc442787450 \h </w:instrText>
-      </w:r>
-      <w:r>
-        <w:rPr>
-          <w:noProof/>
-        </w:rPr>
-      </w:r>
-      <w:r>
-        <w:rPr>
-          <w:noProof/>
-        </w:rPr>
-        <w:fldChar w:fldCharType="separate"/>
-      </w:r>
-      <w:r>
-        <w:rPr>
-          <w:noProof/>
-        </w:rPr>
-        <w:t>8</w:t>
-      </w:r>
-      <w:r>
-        <w:rPr>
-          <w:noProof/>
-        </w:rPr>
-        <w:fldChar w:fldCharType="end"/>
-      </w:r>
-    </w:p>
-    <w:p>
-      <w:pPr>
-        <w:pStyle w:val="TOC2"/>
-        <w:tabs>
-          <w:tab w:val="right" w:leader="dot" w:pos="9350"/>
-        </w:tabs>
-        <w:rPr>
-          <w:rFonts w:asciiTheme="minorHAnsi" w:hAnsiTheme="minorHAnsi"/>
-          <w:noProof/>
-          <w:lang w:eastAsia="en-US"/>
-        </w:rPr>
-      </w:pPr>
-      <w:r>
-        <w:rPr>
-          <w:noProof/>
-        </w:rPr>
-        <w:t>Future features</w:t>
-      </w:r>
-      <w:r>
-        <w:rPr>
-          <w:noProof/>
-        </w:rPr>
-        <w:tab/>
-      </w:r>
-      <w:r>
-        <w:rPr>
-          <w:noProof/>
-        </w:rPr>
-        <w:fldChar w:fldCharType="begin"/>
-      </w:r>
-      <w:r>
-        <w:rPr>
-          <w:noProof/>
-        </w:rPr>
-        <w:instrText xml:space="preserve"> PAGEREF _Toc442787451 \h </w:instrText>
-      </w:r>
-      <w:r>
-        <w:rPr>
-          <w:noProof/>
-        </w:rPr>
-      </w:r>
-      <w:r>
-        <w:rPr>
-          <w:noProof/>
-        </w:rPr>
-        <w:fldChar w:fldCharType="separate"/>
-      </w:r>
-      <w:r>
-        <w:rPr>
-          <w:noProof/>
-        </w:rPr>
-        <w:t>9</w:t>
+        </w:rPr>
+        <w:t>10</w:t>
       </w:r>
       <w:r>
         <w:rPr>
@@ -880,7 +1124,7 @@
         <w:rPr>
           <w:noProof/>
         </w:rPr>
-        <w:t>Components</w:t>
+        <w:t>Release functionality requirements</w:t>
       </w:r>
       <w:r>
         <w:rPr>
@@ -898,7 +1142,7 @@
         <w:rPr>
           <w:noProof/>
         </w:rPr>
-        <w:instrText xml:space="preserve"> PAGEREF _Toc442787452 \h </w:instrText>
+        <w:instrText xml:space="preserve"> PAGEREF _Toc442797170 \h </w:instrText>
       </w:r>
       <w:r>
         <w:rPr>
@@ -915,7 +1159,7 @@
         <w:rPr>
           <w:noProof/>
         </w:rPr>
-        <w:t>9</w:t>
+        <w:t>10</w:t>
       </w:r>
       <w:r>
         <w:rPr>
@@ -940,7 +1184,7 @@
         <w:rPr>
           <w:noProof/>
         </w:rPr>
-        <w:t>Foreseeable issues</w:t>
+        <w:t>Project management</w:t>
       </w:r>
       <w:r>
         <w:rPr>
@@ -958,247 +1202,7 @@
         <w:rPr>
           <w:noProof/>
         </w:rPr>
-        <w:instrText xml:space="preserve"> PAGEREF _Toc442787453 \h </w:instrText>
-      </w:r>
-      <w:r>
-        <w:rPr>
-          <w:noProof/>
-        </w:rPr>
-      </w:r>
-      <w:r>
-        <w:rPr>
-          <w:noProof/>
-        </w:rPr>
-        <w:fldChar w:fldCharType="separate"/>
-      </w:r>
-      <w:r>
-        <w:rPr>
-          <w:noProof/>
-        </w:rPr>
-        <w:t>10</w:t>
-      </w:r>
-      <w:r>
-        <w:rPr>
-          <w:noProof/>
-        </w:rPr>
-        <w:fldChar w:fldCharType="end"/>
-      </w:r>
-    </w:p>
-    <w:p>
-      <w:pPr>
-        <w:pStyle w:val="TOC2"/>
-        <w:tabs>
-          <w:tab w:val="right" w:leader="dot" w:pos="9350"/>
-        </w:tabs>
-        <w:rPr>
-          <w:rFonts w:asciiTheme="minorHAnsi" w:hAnsiTheme="minorHAnsi"/>
-          <w:noProof/>
-          <w:lang w:eastAsia="en-US"/>
-        </w:rPr>
-      </w:pPr>
-      <w:r>
-        <w:rPr>
-          <w:noProof/>
-        </w:rPr>
-        <w:t>Experience</w:t>
-      </w:r>
-      <w:r>
-        <w:rPr>
-          <w:noProof/>
-        </w:rPr>
-        <w:tab/>
-      </w:r>
-      <w:r>
-        <w:rPr>
-          <w:noProof/>
-        </w:rPr>
-        <w:fldChar w:fldCharType="begin"/>
-      </w:r>
-      <w:r>
-        <w:rPr>
-          <w:noProof/>
-        </w:rPr>
-        <w:instrText xml:space="preserve"> PAGEREF _Toc442787454 \h </w:instrText>
-      </w:r>
-      <w:r>
-        <w:rPr>
-          <w:noProof/>
-        </w:rPr>
-      </w:r>
-      <w:r>
-        <w:rPr>
-          <w:noProof/>
-        </w:rPr>
-        <w:fldChar w:fldCharType="separate"/>
-      </w:r>
-      <w:r>
-        <w:rPr>
-          <w:noProof/>
-        </w:rPr>
-        <w:t>10</w:t>
-      </w:r>
-      <w:r>
-        <w:rPr>
-          <w:noProof/>
-        </w:rPr>
-        <w:fldChar w:fldCharType="end"/>
-      </w:r>
-    </w:p>
-    <w:p>
-      <w:pPr>
-        <w:pStyle w:val="TOC2"/>
-        <w:tabs>
-          <w:tab w:val="right" w:leader="dot" w:pos="9350"/>
-        </w:tabs>
-        <w:rPr>
-          <w:rFonts w:asciiTheme="minorHAnsi" w:hAnsiTheme="minorHAnsi"/>
-          <w:noProof/>
-          <w:lang w:eastAsia="en-US"/>
-        </w:rPr>
-      </w:pPr>
-      <w:r>
-        <w:rPr>
-          <w:noProof/>
-        </w:rPr>
-        <w:t>Web Audio API</w:t>
-      </w:r>
-      <w:r>
-        <w:rPr>
-          <w:noProof/>
-        </w:rPr>
-        <w:tab/>
-      </w:r>
-      <w:r>
-        <w:rPr>
-          <w:noProof/>
-        </w:rPr>
-        <w:fldChar w:fldCharType="begin"/>
-      </w:r>
-      <w:r>
-        <w:rPr>
-          <w:noProof/>
-        </w:rPr>
-        <w:instrText xml:space="preserve"> PAGEREF _Toc442787455 \h </w:instrText>
-      </w:r>
-      <w:r>
-        <w:rPr>
-          <w:noProof/>
-        </w:rPr>
-      </w:r>
-      <w:r>
-        <w:rPr>
-          <w:noProof/>
-        </w:rPr>
-        <w:fldChar w:fldCharType="separate"/>
-      </w:r>
-      <w:r>
-        <w:rPr>
-          <w:noProof/>
-        </w:rPr>
-        <w:t>10</w:t>
-      </w:r>
-      <w:r>
-        <w:rPr>
-          <w:noProof/>
-        </w:rPr>
-        <w:fldChar w:fldCharType="end"/>
-      </w:r>
-    </w:p>
-    <w:p>
-      <w:pPr>
-        <w:pStyle w:val="TOC1"/>
-        <w:tabs>
-          <w:tab w:val="right" w:leader="dot" w:pos="9350"/>
-        </w:tabs>
-        <w:rPr>
-          <w:rFonts w:asciiTheme="minorHAnsi" w:hAnsiTheme="minorHAnsi"/>
-          <w:noProof/>
-          <w:lang w:eastAsia="en-US"/>
-        </w:rPr>
-      </w:pPr>
-      <w:r>
-        <w:rPr>
-          <w:noProof/>
-        </w:rPr>
-        <w:t>Release functionality requirements</w:t>
-      </w:r>
-      <w:r>
-        <w:rPr>
-          <w:noProof/>
-        </w:rPr>
-        <w:tab/>
-      </w:r>
-      <w:r>
-        <w:rPr>
-          <w:noProof/>
-        </w:rPr>
-        <w:fldChar w:fldCharType="begin"/>
-      </w:r>
-      <w:r>
-        <w:rPr>
-          <w:noProof/>
-        </w:rPr>
-        <w:instrText xml:space="preserve"> PAGEREF _Toc442787456 \h </w:instrText>
-      </w:r>
-      <w:r>
-        <w:rPr>
-          <w:noProof/>
-        </w:rPr>
-      </w:r>
-      <w:r>
-        <w:rPr>
-          <w:noProof/>
-        </w:rPr>
-        <w:fldChar w:fldCharType="separate"/>
-      </w:r>
-      <w:r>
-        <w:rPr>
-          <w:noProof/>
-        </w:rPr>
-        <w:t>10</w:t>
-      </w:r>
-      <w:r>
-        <w:rPr>
-          <w:noProof/>
-        </w:rPr>
-        <w:fldChar w:fldCharType="end"/>
-      </w:r>
-    </w:p>
-    <w:p>
-      <w:pPr>
-        <w:pStyle w:val="TOC1"/>
-        <w:tabs>
-          <w:tab w:val="right" w:leader="dot" w:pos="9350"/>
-        </w:tabs>
-        <w:rPr>
-          <w:rFonts w:asciiTheme="minorHAnsi" w:hAnsiTheme="minorHAnsi"/>
-          <w:noProof/>
-          <w:lang w:eastAsia="en-US"/>
-        </w:rPr>
-      </w:pPr>
-      <w:r>
-        <w:rPr>
-          <w:noProof/>
-        </w:rPr>
-        <w:t>Project management</w:t>
-      </w:r>
-      <w:r>
-        <w:rPr>
-          <w:noProof/>
-        </w:rPr>
-        <w:tab/>
-      </w:r>
-      <w:r>
-        <w:rPr>
-          <w:noProof/>
-        </w:rPr>
-        <w:fldChar w:fldCharType="begin"/>
-      </w:r>
-      <w:r>
-        <w:rPr>
-          <w:noProof/>
-        </w:rPr>
-        <w:instrText xml:space="preserve"> PAGEREF _Toc442787457 \h </w:instrText>
+        <w:instrText xml:space="preserve"> PAGEREF _Toc442797171 \h </w:instrText>
       </w:r>
       <w:r>
         <w:rPr>
@@ -1231,7 +1235,6 @@
       <w:r>
         <w:fldChar w:fldCharType="end"/>
       </w:r>
-      <w:bookmarkStart w:id="5" w:name="_Toc441849690"/>
     </w:p>
     <w:p>
       <w:pPr>
@@ -1250,7 +1253,7 @@
       <w:pPr>
         <w:pStyle w:val="Heading1"/>
       </w:pPr>
-      <w:bookmarkStart w:id="6" w:name="_Toc442787443"/>
+      <w:bookmarkStart w:id="6" w:name="_Toc442797157"/>
       <w:r>
         <w:lastRenderedPageBreak/>
         <w:t xml:space="preserve">Goal </w:t>
@@ -1275,7 +1278,7 @@
       </w:pPr>
       <w:bookmarkStart w:id="7" w:name="_Toc441849699"/>
       <w:bookmarkStart w:id="8" w:name="_Toc441849691"/>
-      <w:bookmarkStart w:id="9" w:name="_Toc442787444"/>
+      <w:bookmarkStart w:id="9" w:name="_Toc442797158"/>
       <w:r>
         <w:t>Target a</w:t>
       </w:r>
@@ -1315,7 +1318,7 @@
       <w:pPr>
         <w:pStyle w:val="Heading1"/>
       </w:pPr>
-      <w:bookmarkStart w:id="10" w:name="_Toc442787445"/>
+      <w:bookmarkStart w:id="10" w:name="_Toc442797159"/>
       <w:r>
         <w:t>Features</w:t>
       </w:r>
@@ -1326,7 +1329,7 @@
       <w:pPr>
         <w:pStyle w:val="Heading2"/>
       </w:pPr>
-      <w:bookmarkStart w:id="11" w:name="_Toc442787446"/>
+      <w:bookmarkStart w:id="11" w:name="_Toc442797160"/>
       <w:r>
         <w:t>Anonymous, registered, and authenticated u</w:t>
       </w:r>
@@ -1382,30 +1385,46 @@
     <w:p>
       <w:pPr>
         <w:pStyle w:val="Caption"/>
-        <w:keepNext/>
       </w:pPr>
       <w:bookmarkStart w:id="12" w:name="_Ref442320168"/>
       <w:bookmarkStart w:id="13" w:name="_Ref442320157"/>
       <w:r>
-        <w:rPr>
+        <w:t xml:space="preserve">Table </w:t>
+      </w:r>
+      <w:fldSimple w:instr=" SEQ Table \* ARABIC ">
+        <w:r>
+          <w:rPr>
+            <w:noProof/>
+          </w:rPr>
+          <w:t>1</w:t>
+        </w:r>
+      </w:fldSimple>
+      <w:bookmarkEnd w:id="12"/>
+      <w:r>
+        <w:t>: User account differences</w:t>
+      </w:r>
+      <w:bookmarkEnd w:id="13"/>
+      <w:r>
+        <w:rPr>
+          <w:b/>
           <w:noProof/>
           <w:lang w:eastAsia="en-US"/>
         </w:rPr>
         <mc:AlternateContent>
           <mc:Choice Requires="wps">
             <w:drawing>
-              <wp:anchor distT="0" distB="0" distL="114300" distR="114300" simplePos="0" relativeHeight="251637760" behindDoc="0" locked="1" layoutInCell="1" allowOverlap="1" wp14:anchorId="05F7B600" wp14:editId="3800447A">
+              <wp:anchor distT="0" distB="0" distL="114300" distR="114300" simplePos="0" relativeHeight="251679744" behindDoc="0" locked="1" layoutInCell="1" allowOverlap="1" wp14:anchorId="7950924E" wp14:editId="6362CB69">
                 <wp:simplePos x="0" y="0"/>
                 <wp:positionH relativeFrom="column">
-                  <wp:posOffset>-125095</wp:posOffset>
+                  <wp:posOffset>-51435</wp:posOffset>
                 </wp:positionH>
                 <wp:positionV relativeFrom="paragraph">
-                  <wp:posOffset>214630</wp:posOffset>
+                  <wp:posOffset>241935</wp:posOffset>
                 </wp:positionV>
-                <wp:extent cx="6071870" cy="301625"/>
-                <wp:effectExtent l="0" t="0" r="24130" b="22225"/>
+                <wp:extent cx="5906770" cy="237490"/>
+                <wp:effectExtent l="0" t="0" r="17780" b="10160"/>
                 <wp:wrapNone/>
-                <wp:docPr id="4" name="Rectangle 4"/>
+                <wp:docPr id="5" name="Rectangle 5"/>
                 <wp:cNvGraphicFramePr/>
                 <a:graphic xmlns:a="http://schemas.openxmlformats.org/drawingml/2006/main">
                   <a:graphicData uri="http://schemas.microsoft.com/office/word/2010/wordprocessingShape">
@@ -1414,7 +1433,7 @@
                       <wps:spPr>
                         <a:xfrm>
                           <a:off x="0" y="0"/>
-                          <a:ext cx="6071870" cy="301625"/>
+                          <a:ext cx="5906770" cy="237490"/>
                         </a:xfrm>
                         <a:prstGeom prst="rect">
                           <a:avLst/>
@@ -1464,29 +1483,13 @@
           </mc:Choice>
           <mc:Fallback>
             <w:pict>
-              <v:rect w14:anchorId="2066E8DB" id="Rectangle 4" o:spid="_x0000_s1026" style="position:absolute;margin-left:-9.85pt;margin-top:16.9pt;width:478.1pt;height:23.75pt;z-index:251637760;visibility:visible;mso-wrap-style:square;mso-width-percent:0;mso-height-percent:0;mso-wrap-distance-left:9pt;mso-wrap-distance-top:0;mso-wrap-distance-right:9pt;mso-wrap-distance-bottom:0;mso-position-horizontal:absolute;mso-position-horizontal-relative:text;mso-position-vertical:absolute;mso-position-vertical-relative:text;mso-width-percent:0;mso-height-percent:0;mso-width-relative:margin;mso-height-relative:margin;v-text-anchor:middle" o:gfxdata="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" fillcolor="white [3212]" strokecolor="white [3212]" strokeweight="2pt">
+              <v:rect w14:anchorId="56CBF1A4" id="Rectangle 5" o:spid="_x0000_s1026" style="position:absolute;margin-left:-4.05pt;margin-top:19.05pt;width:465.1pt;height:18.7pt;z-index:251679744;visibility:visible;mso-wrap-style:square;mso-width-percent:0;mso-height-percent:0;mso-wrap-distance-left:9pt;mso-wrap-distance-top:0;mso-wrap-distance-right:9pt;mso-wrap-distance-bottom:0;mso-position-horizontal:absolute;mso-position-horizontal-relative:text;mso-position-vertical:absolute;mso-position-vertical-relative:text;mso-width-percent:0;mso-height-percent:0;mso-width-relative:margin;mso-height-relative:margin;v-text-anchor:middle" o:gfxdata="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" fillcolor="white [3212]" strokecolor="white [3212]" strokeweight="2pt">
                 <w10:anchorlock/>
               </v:rect>
             </w:pict>
           </mc:Fallback>
         </mc:AlternateContent>
       </w:r>
-      <w:r>
-        <w:t xml:space="preserve">Table </w:t>
-      </w:r>
-      <w:fldSimple w:instr=" SEQ Table \* ARABIC ">
-        <w:r>
-          <w:rPr>
-            <w:noProof/>
-          </w:rPr>
-          <w:t>1</w:t>
-        </w:r>
-      </w:fldSimple>
-      <w:bookmarkEnd w:id="12"/>
-      <w:r>
-        <w:t>: User account differences</w:t>
-      </w:r>
-      <w:bookmarkEnd w:id="13"/>
     </w:p>
     <w:tbl>
       <w:tblPr>
@@ -1504,6 +1507,7 @@
       <w:tr>
         <w:trPr>
           <w:cnfStyle w:val="100000000000" w:firstRow="1" w:lastRow="0" w:firstColumn="0" w:lastColumn="0" w:oddVBand="0" w:evenVBand="0" w:oddHBand="0" w:evenHBand="0" w:firstRowFirstColumn="0" w:firstRowLastColumn="0" w:lastRowFirstColumn="0" w:lastRowLastColumn="0"/>
+          <w:tblHeader/>
         </w:trPr>
         <w:tc>
           <w:tcPr>
@@ -1512,10 +1516,70 @@
           </w:tcPr>
           <w:p>
             <w:pPr>
-              <w:jc w:val="center"/>
-            </w:pPr>
-            <w:r>
-              <w:t>(continued)</w:t>
+              <w:pStyle w:val="Caption"/>
+              <w:rPr>
+                <w:b w:val="0"/>
+              </w:rPr>
+            </w:pPr>
+            <w:r>
+              <w:rPr>
+                <w:b w:val="0"/>
+              </w:rPr>
+              <w:fldChar w:fldCharType="begin"/>
+            </w:r>
+            <w:r>
+              <w:rPr>
+                <w:b w:val="0"/>
+              </w:rPr>
+              <w:instrText xml:space="preserve"> REF _Ref442320157 \h </w:instrText>
+            </w:r>
+            <w:r>
+              <w:rPr>
+                <w:b w:val="0"/>
+              </w:rPr>
+            </w:r>
+            <w:r>
+              <w:rPr>
+                <w:b w:val="0"/>
+              </w:rPr>
+              <w:instrText xml:space="preserve"> \* MERGEFORMAT </w:instrText>
+            </w:r>
+            <w:r>
+              <w:rPr>
+                <w:b w:val="0"/>
+              </w:rPr>
+              <w:fldChar w:fldCharType="separate"/>
+            </w:r>
+            <w:r>
+              <w:rPr>
+                <w:b w:val="0"/>
+              </w:rPr>
+              <w:t xml:space="preserve">Table </w:t>
+            </w:r>
+            <w:r>
+              <w:rPr>
+                <w:b w:val="0"/>
+                <w:noProof/>
+              </w:rPr>
+              <w:t>1</w:t>
+            </w:r>
+            <w:r>
+              <w:rPr>
+                <w:b w:val="0"/>
+              </w:rPr>
+              <w:t>: User account differences</w:t>
+            </w:r>
+            <w:r>
+              <w:rPr>
+                <w:b w:val="0"/>
+              </w:rPr>
+              <w:fldChar w:fldCharType="end"/>
+            </w:r>
+            <w:r>
+              <w:rPr>
+                <w:b w:val="0"/>
+              </w:rPr>
+              <w:t xml:space="preserve"> (continued)</w:t>
             </w:r>
           </w:p>
         </w:tc>
@@ -1523,6 +1587,7 @@
       <w:tr>
         <w:trPr>
           <w:cnfStyle w:val="100000000000" w:firstRow="1" w:lastRow="0" w:firstColumn="0" w:lastColumn="0" w:oddVBand="0" w:evenVBand="0" w:oddHBand="0" w:evenHBand="0" w:firstRowFirstColumn="0" w:firstRowLastColumn="0" w:lastRowFirstColumn="0" w:lastRowLastColumn="0"/>
+          <w:tblHeader/>
         </w:trPr>
         <w:tc>
           <w:tcPr>
@@ -1899,12 +1964,11 @@
         </w:tc>
       </w:tr>
     </w:tbl>
-    <w:p/>
     <w:p>
       <w:pPr>
         <w:pStyle w:val="Heading2"/>
       </w:pPr>
-      <w:bookmarkStart w:id="14" w:name="_Toc442787447"/>
+      <w:bookmarkStart w:id="14" w:name="_Toc442797161"/>
       <w:r>
         <w:t>Tutorial</w:t>
       </w:r>
@@ -2042,7 +2106,7 @@
         <w:pStyle w:val="Heading2"/>
       </w:pPr>
       <w:bookmarkStart w:id="16" w:name="_Toc441849692"/>
-      <w:bookmarkStart w:id="17" w:name="_Toc442787448"/>
+      <w:bookmarkStart w:id="17" w:name="_Toc442797162"/>
       <w:r>
         <w:t>Recorder/m</w:t>
       </w:r>
@@ -2221,9 +2285,6 @@
       <w:bookmarkEnd w:id="19"/>
     </w:p>
     <w:p>
-      <w:pPr>
-        <w:spacing w:line="240" w:lineRule="auto"/>
-      </w:pPr>
       <w:bookmarkStart w:id="20" w:name="_Toc441849693"/>
       <w:r>
         <w:t>Each</w:t>
@@ -2262,6 +2323,9 @@
         <w:instrText xml:space="preserve"> REF _Ref442320549 \h </w:instrText>
       </w:r>
       <w:r>
+        <w:instrText xml:space="preserve"> \* MERGEFORMAT </w:instrText>
+      </w:r>
+      <w:r>
         <w:fldChar w:fldCharType="separate"/>
       </w:r>
       <w:r>
@@ -2291,26 +2355,20 @@
       <w:r>
         <w:t xml:space="preserve">described </w:t>
       </w:r>
-      <w:r>
-        <w:t>in</w:t>
-      </w:r>
-      <w:r>
-        <w:t xml:space="preserve"> </w:t>
+      <w:bookmarkStart w:id="21" w:name="_Ref442321548"/>
+      <w:bookmarkStart w:id="22" w:name="_Ref442321553"/>
+      <w:r>
+        <w:t xml:space="preserve">in </w:t>
       </w:r>
       <w:r>
         <w:fldChar w:fldCharType="begin"/>
       </w:r>
       <w:r>
-        <w:instrText xml:space="preserve"> REF _Ref442321553 \h </w:instrText>
+        <w:instrText xml:space="preserve"> REF _Ref442788937 \h </w:instrText>
       </w:r>
       <w:r>
         <w:fldChar w:fldCharType="separate"/>
       </w:r>
-    </w:p>
-    <w:p>
-      <w:pPr>
-        <w:spacing w:line="240" w:lineRule="auto"/>
-      </w:pPr>
       <w:r>
         <w:t xml:space="preserve">Table </w:t>
       </w:r>
@@ -2326,13 +2384,13 @@
       <w:r>
         <w:t>.</w:t>
       </w:r>
-      <w:bookmarkStart w:id="21" w:name="_Ref442321553"/>
-      <w:bookmarkStart w:id="22" w:name="_Ref442321548"/>
     </w:p>
     <w:p>
       <w:pPr>
         <w:pStyle w:val="TableCaption"/>
       </w:pPr>
+      <w:bookmarkStart w:id="23" w:name="_Ref442788937"/>
+      <w:bookmarkStart w:id="24" w:name="_Ref442795991"/>
       <w:r>
         <w:t xml:space="preserve">Table </w:t>
       </w:r>
@@ -2344,37 +2402,40 @@
           <w:t>2</w:t>
         </w:r>
       </w:fldSimple>
+      <w:bookmarkEnd w:id="22"/>
+      <w:bookmarkEnd w:id="23"/>
+      <w:r>
+        <w:t xml:space="preserve">: </w:t>
+      </w:r>
+      <w:r>
+        <w:t xml:space="preserve">Mono track </w:t>
+      </w:r>
       <w:bookmarkEnd w:id="21"/>
       <w:r>
-        <w:t xml:space="preserve">: </w:t>
-      </w:r>
-      <w:r>
-        <w:t xml:space="preserve">Mono track </w:t>
-      </w:r>
-      <w:bookmarkEnd w:id="22"/>
-      <w:r>
         <w:t>components</w:t>
       </w:r>
-      <w:r>
-        <w:rPr>
+      <w:bookmarkEnd w:id="24"/>
+      <w:r>
+        <w:rPr>
+          <w:b/>
           <w:noProof/>
           <w:lang w:eastAsia="en-US"/>
         </w:rPr>
         <mc:AlternateContent>
           <mc:Choice Requires="wps">
             <w:drawing>
-              <wp:anchor distT="0" distB="0" distL="114300" distR="114300" simplePos="0" relativeHeight="251651072" behindDoc="0" locked="1" layoutInCell="1" allowOverlap="1" wp14:anchorId="4BDBD92A" wp14:editId="0E2EE1D3">
+              <wp:anchor distT="0" distB="0" distL="114300" distR="114300" simplePos="0" relativeHeight="251641856" behindDoc="0" locked="1" layoutInCell="1" allowOverlap="1" wp14:anchorId="302E3719" wp14:editId="7FA1C383">
                 <wp:simplePos x="0" y="0"/>
                 <wp:positionH relativeFrom="column">
                   <wp:posOffset>-102870</wp:posOffset>
                 </wp:positionH>
                 <wp:positionV relativeFrom="paragraph">
-                  <wp:posOffset>306070</wp:posOffset>
+                  <wp:posOffset>338455</wp:posOffset>
                 </wp:positionV>
-                <wp:extent cx="5979795" cy="301625"/>
-                <wp:effectExtent l="0" t="0" r="20955" b="22225"/>
+                <wp:extent cx="5906770" cy="237490"/>
+                <wp:effectExtent l="0" t="0" r="17780" b="10160"/>
                 <wp:wrapNone/>
-                <wp:docPr id="6" name="Rectangle 6"/>
+                <wp:docPr id="7" name="Rectangle 7"/>
                 <wp:cNvGraphicFramePr/>
                 <a:graphic xmlns:a="http://schemas.openxmlformats.org/drawingml/2006/main">
                   <a:graphicData uri="http://schemas.microsoft.com/office/word/2010/wordprocessingShape">
@@ -2383,7 +2444,7 @@
                       <wps:spPr>
                         <a:xfrm>
                           <a:off x="0" y="0"/>
-                          <a:ext cx="5979795" cy="301625"/>
+                          <a:ext cx="5906770" cy="237490"/>
                         </a:xfrm>
                         <a:prstGeom prst="rect">
                           <a:avLst/>
@@ -2433,7 +2494,7 @@
           </mc:Choice>
           <mc:Fallback>
             <w:pict>
-              <v:rect w14:anchorId="6D7D8C32" id="Rectangle 6" o:spid="_x0000_s1026" style="position:absolute;margin-left:-8.1pt;margin-top:24.1pt;width:470.85pt;height:23.75pt;z-index:251651072;visibility:visible;mso-wrap-style:square;mso-width-percent:0;mso-height-percent:0;mso-wrap-distance-left:9pt;mso-wrap-distance-top:0;mso-wrap-distance-right:9pt;mso-wrap-distance-bottom:0;mso-position-horizontal:absolute;mso-position-horizontal-relative:text;mso-position-vertical:absolute;mso-position-vertical-relative:text;mso-width-percent:0;mso-height-percent:0;mso-width-relative:margin;mso-height-relative:margin;v-text-anchor:middle" o:gfxdata="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" fillcolor="white [3212]" strokecolor="white [3212]" strokeweight="2pt">
+              <v:rect w14:anchorId="3258C3C5" id="Rectangle 7" o:spid="_x0000_s1026" style="position:absolute;margin-left:-8.1pt;margin-top:26.65pt;width:465.1pt;height:18.7pt;z-index:251641856;visibility:visible;mso-wrap-style:square;mso-width-percent:0;mso-height-percent:0;mso-wrap-distance-left:9pt;mso-wrap-distance-top:0;mso-wrap-distance-right:9pt;mso-wrap-distance-bottom:0;mso-position-horizontal:absolute;mso-position-horizontal-relative:text;mso-position-vertical:absolute;mso-position-vertical-relative:text;mso-width-percent:0;mso-height-percent:0;mso-width-relative:margin;mso-height-relative:margin;v-text-anchor:middle" o:gfxdata="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" fillcolor="white [3212]" strokecolor="white [3212]" strokeweight="2pt">
                 <w10:anchorlock/>
               </v:rect>
             </w:pict>
@@ -2458,11 +2519,116 @@
         <w:trPr>
           <w:cnfStyle w:val="100000000000" w:firstRow="1" w:lastRow="0" w:firstColumn="0" w:lastColumn="0" w:oddVBand="0" w:evenVBand="0" w:oddHBand="0" w:evenHBand="0" w:firstRowFirstColumn="0" w:firstRowLastColumn="0" w:lastRowFirstColumn="0" w:lastRowLastColumn="0"/>
           <w:trHeight w:val="432"/>
+          <w:tblHeader/>
         </w:trPr>
         <w:tc>
           <w:tcPr>
             <w:tcW w:w="9270" w:type="dxa"/>
             <w:gridSpan w:val="4"/>
+          </w:tcPr>
+          <w:p>
+            <w:pPr>
+              <w:pStyle w:val="Caption"/>
+              <w:rPr>
+                <w:b w:val="0"/>
+              </w:rPr>
+            </w:pPr>
+            <w:r>
+              <w:rPr>
+                <w:b w:val="0"/>
+              </w:rPr>
+              <w:fldChar w:fldCharType="begin"/>
+            </w:r>
+            <w:r>
+              <w:rPr>
+                <w:b w:val="0"/>
+              </w:rPr>
+              <w:instrText xml:space="preserve"> REF _Ref442795991 \h </w:instrText>
+            </w:r>
+            <w:r>
+              <w:rPr>
+                <w:b w:val="0"/>
+              </w:rPr>
+            </w:r>
+            <w:r>
+              <w:rPr>
+                <w:b w:val="0"/>
+              </w:rPr>
+              <w:instrText xml:space="preserve"> \* MERGEFORMAT </w:instrText>
+            </w:r>
+            <w:r>
+              <w:rPr>
+                <w:b w:val="0"/>
+              </w:rPr>
+              <w:fldChar w:fldCharType="separate"/>
+            </w:r>
+            <w:r>
+              <w:rPr>
+                <w:b w:val="0"/>
+              </w:rPr>
+              <w:t xml:space="preserve">Table </w:t>
+            </w:r>
+            <w:r>
+              <w:rPr>
+                <w:b w:val="0"/>
+                <w:noProof/>
+              </w:rPr>
+              <w:t>2</w:t>
+            </w:r>
+            <w:r>
+              <w:rPr>
+                <w:b w:val="0"/>
+              </w:rPr>
+              <w:t>: Mono track components</w:t>
+            </w:r>
+            <w:r>
+              <w:rPr>
+                <w:b w:val="0"/>
+              </w:rPr>
+              <w:fldChar w:fldCharType="end"/>
+            </w:r>
+            <w:r>
+              <w:rPr>
+                <w:b w:val="0"/>
+              </w:rPr>
+              <w:t xml:space="preserve"> (continued)</w:t>
+            </w:r>
+          </w:p>
+        </w:tc>
+      </w:tr>
+      <w:tr>
+        <w:trPr>
+          <w:cnfStyle w:val="100000000000" w:firstRow="1" w:lastRow="0" w:firstColumn="0" w:lastColumn="0" w:oddVBand="0" w:evenVBand="0" w:oddHBand="0" w:evenHBand="0" w:firstRowFirstColumn="0" w:firstRowLastColumn="0" w:lastRowFirstColumn="0" w:lastRowLastColumn="0"/>
+          <w:trHeight w:val="432"/>
+          <w:tblHeader/>
+        </w:trPr>
+        <w:tc>
+          <w:tcPr>
+            <w:tcW w:w="2070" w:type="dxa"/>
+          </w:tcPr>
+          <w:p>
+            <w:pPr>
+              <w:rPr>
+                <w:szCs w:val="24"/>
+              </w:rPr>
+            </w:pPr>
+            <w:r>
+              <w:rPr>
+                <w:szCs w:val="24"/>
+              </w:rPr>
+              <w:t>Component</w:t>
+            </w:r>
+            <w:r>
+              <w:rPr>
+                <w:szCs w:val="24"/>
+              </w:rPr>
+              <w:t xml:space="preserve"> name</w:t>
+            </w:r>
+          </w:p>
+        </w:tc>
+        <w:tc>
+          <w:tcPr>
+            <w:tcW w:w="900" w:type="dxa"/>
           </w:tcPr>
           <w:p>
             <w:pPr>
@@ -2475,7 +2641,43 @@
               <w:rPr>
                 <w:szCs w:val="24"/>
               </w:rPr>
-              <w:t>(continued)</w:t>
+              <w:t>Label</w:t>
+            </w:r>
+          </w:p>
+        </w:tc>
+        <w:tc>
+          <w:tcPr>
+            <w:tcW w:w="1188" w:type="dxa"/>
+          </w:tcPr>
+          <w:p>
+            <w:pPr>
+              <w:rPr>
+                <w:szCs w:val="24"/>
+              </w:rPr>
+            </w:pPr>
+            <w:r>
+              <w:rPr>
+                <w:szCs w:val="24"/>
+              </w:rPr>
+              <w:t xml:space="preserve">Quantity </w:t>
+            </w:r>
+          </w:p>
+        </w:tc>
+        <w:tc>
+          <w:tcPr>
+            <w:tcW w:w="5112" w:type="dxa"/>
+          </w:tcPr>
+          <w:p>
+            <w:pPr>
+              <w:rPr>
+                <w:szCs w:val="24"/>
+              </w:rPr>
+            </w:pPr>
+            <w:r>
+              <w:rPr>
+                <w:szCs w:val="24"/>
+              </w:rPr>
+              <w:t>Description</w:t>
             </w:r>
           </w:p>
         </w:tc>
@@ -2489,22 +2691,8 @@
             <w:tcW w:w="2070" w:type="dxa"/>
           </w:tcPr>
           <w:p>
-            <w:pPr>
-              <w:rPr>
-                <w:szCs w:val="24"/>
-              </w:rPr>
-            </w:pPr>
-            <w:r>
-              <w:rPr>
-                <w:szCs w:val="24"/>
-              </w:rPr>
-              <w:t>Component</w:t>
-            </w:r>
-            <w:r>
-              <w:rPr>
-                <w:szCs w:val="24"/>
-              </w:rPr>
-              <w:t xml:space="preserve"> name</w:t>
+            <w:r>
+              <w:t>Track title</w:t>
             </w:r>
           </w:p>
         </w:tc>
@@ -2515,15 +2703,9 @@
           <w:p>
             <w:pPr>
               <w:jc w:val="center"/>
-              <w:rPr>
-                <w:szCs w:val="24"/>
-              </w:rPr>
-            </w:pPr>
-            <w:r>
-              <w:rPr>
-                <w:szCs w:val="24"/>
-              </w:rPr>
-              <w:t>Label</w:t>
+            </w:pPr>
+            <w:r>
+              <w:t>Track #</w:t>
             </w:r>
           </w:p>
         </w:tc>
@@ -2533,15 +2715,10 @@
           </w:tcPr>
           <w:p>
             <w:pPr>
-              <w:rPr>
-                <w:szCs w:val="24"/>
-              </w:rPr>
-            </w:pPr>
-            <w:r>
-              <w:rPr>
-                <w:szCs w:val="24"/>
-              </w:rPr>
-              <w:t xml:space="preserve">Quantity </w:t>
+              <w:jc w:val="center"/>
+            </w:pPr>
+            <w:r>
+              <w:t>1</w:t>
             </w:r>
           </w:p>
         </w:tc>
@@ -2550,16 +2727,8 @@
             <w:tcW w:w="5112" w:type="dxa"/>
           </w:tcPr>
           <w:p>
-            <w:pPr>
-              <w:rPr>
-                <w:szCs w:val="24"/>
-              </w:rPr>
-            </w:pPr>
-            <w:r>
-              <w:rPr>
-                <w:szCs w:val="24"/>
-              </w:rPr>
-              <w:t>Description</w:t>
+            <w:r>
+              <w:t>Can be modified by the user</w:t>
             </w:r>
           </w:p>
         </w:tc>
@@ -2574,57 +2743,6 @@
           </w:tcPr>
           <w:p>
             <w:r>
-              <w:t>Track title</w:t>
-            </w:r>
-          </w:p>
-        </w:tc>
-        <w:tc>
-          <w:tcPr>
-            <w:tcW w:w="900" w:type="dxa"/>
-          </w:tcPr>
-          <w:p>
-            <w:pPr>
-              <w:jc w:val="center"/>
-            </w:pPr>
-            <w:r>
-              <w:t>Track #</w:t>
-            </w:r>
-          </w:p>
-        </w:tc>
-        <w:tc>
-          <w:tcPr>
-            <w:tcW w:w="1188" w:type="dxa"/>
-          </w:tcPr>
-          <w:p>
-            <w:pPr>
-              <w:jc w:val="center"/>
-            </w:pPr>
-            <w:r>
-              <w:t>1</w:t>
-            </w:r>
-          </w:p>
-        </w:tc>
-        <w:tc>
-          <w:tcPr>
-            <w:tcW w:w="5112" w:type="dxa"/>
-          </w:tcPr>
-          <w:p>
-            <w:r>
-              <w:t>Can be modified by the user</w:t>
-            </w:r>
-          </w:p>
-        </w:tc>
-      </w:tr>
-      <w:tr>
-        <w:trPr>
-          <w:trHeight w:val="432"/>
-        </w:trPr>
-        <w:tc>
-          <w:tcPr>
-            <w:tcW w:w="2070" w:type="dxa"/>
-          </w:tcPr>
-          <w:p>
-            <w:r>
               <w:t>Panning knob</w:t>
             </w:r>
           </w:p>
@@ -2927,7 +3045,6 @@
               <w:ind w:left="0"/>
             </w:pPr>
             <w:r>
-              <w:lastRenderedPageBreak/>
               <w:t>Fader slider</w:t>
             </w:r>
           </w:p>
@@ -2980,6 +3097,7 @@
               <w:ind w:left="-18"/>
             </w:pPr>
             <w:r>
+              <w:lastRenderedPageBreak/>
               <w:t>Volume indicator</w:t>
             </w:r>
           </w:p>
@@ -3143,15 +3261,11 @@
     </w:p>
     <w:p>
       <w:pPr>
-        <w:spacing w:line="240" w:lineRule="auto"/>
-      </w:pPr>
-    </w:p>
-    <w:p>
-      <w:pPr>
         <w:pStyle w:val="Caption"/>
         <w:keepNext/>
       </w:pPr>
-      <w:bookmarkStart w:id="23" w:name="_Ref442321599"/>
+      <w:bookmarkStart w:id="25" w:name="_Ref442321599"/>
+      <w:bookmarkStart w:id="26" w:name="_Ref442796044"/>
       <w:r>
         <w:t xml:space="preserve">Table </w:t>
       </w:r>
@@ -3163,33 +3277,35 @@
           <w:t>3</w:t>
         </w:r>
       </w:fldSimple>
-      <w:bookmarkEnd w:id="23"/>
+      <w:bookmarkEnd w:id="25"/>
       <w:r>
         <w:t>: Stereo master track</w:t>
       </w:r>
       <w:r>
         <w:t xml:space="preserve"> components</w:t>
       </w:r>
-      <w:r>
-        <w:rPr>
+      <w:bookmarkEnd w:id="26"/>
+      <w:r>
+        <w:rPr>
+          <w:b/>
           <w:noProof/>
           <w:lang w:eastAsia="en-US"/>
         </w:rPr>
         <mc:AlternateContent>
           <mc:Choice Requires="wps">
             <w:drawing>
-              <wp:anchor distT="0" distB="0" distL="114300" distR="114300" simplePos="0" relativeHeight="251663360" behindDoc="0" locked="1" layoutInCell="1" allowOverlap="1" wp14:anchorId="7244FD21" wp14:editId="0C7FBF3B">
+              <wp:anchor distT="0" distB="0" distL="114300" distR="114300" simplePos="0" relativeHeight="251648000" behindDoc="0" locked="1" layoutInCell="1" allowOverlap="1" wp14:anchorId="6E6ECF48" wp14:editId="69C33632">
                 <wp:simplePos x="0" y="0"/>
                 <wp:positionH relativeFrom="column">
-                  <wp:posOffset>-82550</wp:posOffset>
+                  <wp:posOffset>0</wp:posOffset>
                 </wp:positionH>
                 <wp:positionV relativeFrom="paragraph">
-                  <wp:posOffset>194945</wp:posOffset>
+                  <wp:posOffset>236855</wp:posOffset>
                 </wp:positionV>
-                <wp:extent cx="5979795" cy="301625"/>
-                <wp:effectExtent l="0" t="0" r="20955" b="22225"/>
+                <wp:extent cx="5906770" cy="237490"/>
+                <wp:effectExtent l="0" t="0" r="17780" b="10160"/>
                 <wp:wrapNone/>
-                <wp:docPr id="8" name="Rectangle 8"/>
+                <wp:docPr id="14" name="Rectangle 14"/>
                 <wp:cNvGraphicFramePr/>
                 <a:graphic xmlns:a="http://schemas.openxmlformats.org/drawingml/2006/main">
                   <a:graphicData uri="http://schemas.microsoft.com/office/word/2010/wordprocessingShape">
@@ -3198,7 +3314,7 @@
                       <wps:spPr>
                         <a:xfrm>
                           <a:off x="0" y="0"/>
-                          <a:ext cx="5979795" cy="301625"/>
+                          <a:ext cx="5906770" cy="237490"/>
                         </a:xfrm>
                         <a:prstGeom prst="rect">
                           <a:avLst/>
@@ -3248,7 +3364,7 @@
           </mc:Choice>
           <mc:Fallback>
             <w:pict>
-              <v:rect w14:anchorId="62820E63" id="Rectangle 8" o:spid="_x0000_s1026" style="position:absolute;margin-left:-6.5pt;margin-top:15.35pt;width:470.85pt;height:23.75pt;z-index:251663360;visibility:visible;mso-wrap-style:square;mso-width-percent:0;mso-height-percent:0;mso-wrap-distance-left:9pt;mso-wrap-distance-top:0;mso-wrap-distance-right:9pt;mso-wrap-distance-bottom:0;mso-position-horizontal:absolute;mso-position-horizontal-relative:text;mso-position-vertical:absolute;mso-position-vertical-relative:text;mso-width-percent:0;mso-height-percent:0;mso-width-relative:margin;mso-height-relative:margin;v-text-anchor:middle" o:gfxdata="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" fillcolor="white [3212]" strokecolor="white [3212]" strokeweight="2pt">
+              <v:rect w14:anchorId="54546758" id="Rectangle 14" o:spid="_x0000_s1026" style="position:absolute;margin-left:0;margin-top:18.65pt;width:465.1pt;height:18.7pt;z-index:251648000;visibility:visible;mso-wrap-style:square;mso-width-percent:0;mso-height-percent:0;mso-wrap-distance-left:9pt;mso-wrap-distance-top:0;mso-wrap-distance-right:9pt;mso-wrap-distance-bottom:0;mso-position-horizontal:absolute;mso-position-horizontal-relative:text;mso-position-vertical:absolute;mso-position-vertical-relative:text;mso-width-percent:0;mso-height-percent:0;mso-width-relative:margin;mso-height-relative:margin;v-text-anchor:middle" o:gfxdata="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" fillcolor="white [3212]" strokecolor="white [3212]" strokeweight="2pt">
                 <w10:anchorlock/>
               </v:rect>
             </w:pict>
@@ -3276,6 +3392,7 @@
           <w:gridAfter w:val="1"/>
           <w:cnfStyle w:val="100000000000" w:firstRow="1" w:lastRow="0" w:firstColumn="0" w:lastColumn="0" w:oddVBand="0" w:evenVBand="0" w:oddHBand="0" w:evenHBand="0" w:firstRowFirstColumn="0" w:firstRowLastColumn="0" w:lastRowFirstColumn="0" w:lastRowLastColumn="0"/>
           <w:wAfter w:w="18" w:type="dxa"/>
+          <w:tblHeader/>
         </w:trPr>
         <w:tc>
           <w:tcPr>
@@ -3284,10 +3401,70 @@
           </w:tcPr>
           <w:p>
             <w:pPr>
-              <w:jc w:val="center"/>
-            </w:pPr>
-            <w:r>
-              <w:t>(continued)</w:t>
+              <w:pStyle w:val="Caption"/>
+              <w:rPr>
+                <w:b w:val="0"/>
+              </w:rPr>
+            </w:pPr>
+            <w:r>
+              <w:rPr>
+                <w:b w:val="0"/>
+              </w:rPr>
+              <w:fldChar w:fldCharType="begin"/>
+            </w:r>
+            <w:r>
+              <w:rPr>
+                <w:b w:val="0"/>
+              </w:rPr>
+              <w:instrText xml:space="preserve"> REF _Ref442796044 \h </w:instrText>
+            </w:r>
+            <w:r>
+              <w:rPr>
+                <w:b w:val="0"/>
+              </w:rPr>
+            </w:r>
+            <w:r>
+              <w:rPr>
+                <w:b w:val="0"/>
+              </w:rPr>
+              <w:instrText xml:space="preserve"> \* MERGEFORMAT </w:instrText>
+            </w:r>
+            <w:r>
+              <w:rPr>
+                <w:b w:val="0"/>
+              </w:rPr>
+              <w:fldChar w:fldCharType="separate"/>
+            </w:r>
+            <w:r>
+              <w:rPr>
+                <w:b w:val="0"/>
+              </w:rPr>
+              <w:t xml:space="preserve">Table </w:t>
+            </w:r>
+            <w:r>
+              <w:rPr>
+                <w:b w:val="0"/>
+                <w:noProof/>
+              </w:rPr>
+              <w:t>3</w:t>
+            </w:r>
+            <w:r>
+              <w:rPr>
+                <w:b w:val="0"/>
+              </w:rPr>
+              <w:t>: Stereo master track components</w:t>
+            </w:r>
+            <w:r>
+              <w:rPr>
+                <w:b w:val="0"/>
+              </w:rPr>
+              <w:fldChar w:fldCharType="end"/>
+            </w:r>
+            <w:r>
+              <w:rPr>
+                <w:b w:val="0"/>
+              </w:rPr>
+              <w:t xml:space="preserve"> (continued)</w:t>
             </w:r>
           </w:p>
         </w:tc>
@@ -3295,7 +3472,9 @@
       <w:tr>
         <w:trPr>
           <w:gridAfter w:val="1"/>
+          <w:cnfStyle w:val="100000000000" w:firstRow="1" w:lastRow="0" w:firstColumn="0" w:lastColumn="0" w:oddVBand="0" w:evenVBand="0" w:oddHBand="0" w:evenHBand="0" w:firstRowFirstColumn="0" w:firstRowLastColumn="0" w:lastRowFirstColumn="0" w:lastRowLastColumn="0"/>
           <w:wAfter w:w="18" w:type="dxa"/>
+          <w:tblHeader/>
         </w:trPr>
         <w:tc>
           <w:tcPr>
@@ -3881,14 +4060,14 @@
       <w:pPr>
         <w:pStyle w:val="Heading2"/>
       </w:pPr>
-      <w:bookmarkStart w:id="24" w:name="_Toc442787449"/>
+      <w:bookmarkStart w:id="27" w:name="_Toc442797163"/>
       <w:r>
         <w:t>FX c</w:t>
       </w:r>
       <w:r>
         <w:t>atalog</w:t>
       </w:r>
-      <w:bookmarkEnd w:id="24"/>
+      <w:bookmarkEnd w:id="27"/>
     </w:p>
     <w:p>
       <w:r>
@@ -3959,6 +4138,7 @@
           <w:noProof/>
           <w:lang w:eastAsia="en-US"/>
         </w:rPr>
+        <w:lastRenderedPageBreak/>
         <w:drawing>
           <wp:inline distT="0" distB="0" distL="0" distR="0" wp14:anchorId="43F20150" wp14:editId="04959C0E">
             <wp:extent cx="4572000" cy="3728912"/>
@@ -4013,8 +4193,8 @@
       <w:pPr>
         <w:pStyle w:val="Caption"/>
       </w:pPr>
-      <w:bookmarkStart w:id="25" w:name="_Ref442321781"/>
-      <w:bookmarkStart w:id="26" w:name="_Ref442321777"/>
+      <w:bookmarkStart w:id="28" w:name="_Ref442321781"/>
+      <w:bookmarkStart w:id="29" w:name="_Ref442321777"/>
       <w:r>
         <w:t xml:space="preserve">Figure </w:t>
       </w:r>
@@ -4026,13 +4206,12 @@
           <w:t>2</w:t>
         </w:r>
       </w:fldSimple>
-      <w:bookmarkEnd w:id="25"/>
+      <w:bookmarkEnd w:id="28"/>
       <w:r>
         <w:t>: FX catalog</w:t>
       </w:r>
-      <w:bookmarkEnd w:id="26"/>
+      <w:bookmarkEnd w:id="29"/>
     </w:p>
-    <w:p/>
     <w:p>
       <w:r>
         <w:t xml:space="preserve">The user interface for the effects catalog is split into two panes. The left pane </w:t>
@@ -4082,15 +4261,15 @@
       <w:r>
         <w:t>.</w:t>
       </w:r>
-      <w:bookmarkStart w:id="27" w:name="_Ref442321828"/>
-      <w:bookmarkStart w:id="28" w:name="_Ref442321823"/>
+      <w:bookmarkStart w:id="30" w:name="_Ref442321828"/>
+      <w:bookmarkStart w:id="31" w:name="_Ref442321823"/>
     </w:p>
-    <w:p/>
     <w:p>
       <w:pPr>
         <w:pStyle w:val="Caption"/>
       </w:pPr>
-      <w:bookmarkStart w:id="29" w:name="_Ref442781240"/>
+      <w:bookmarkStart w:id="32" w:name="_Ref442781240"/>
+      <w:bookmarkStart w:id="33" w:name="_Ref442796139"/>
       <w:r>
         <w:t xml:space="preserve">Table </w:t>
       </w:r>
@@ -4102,32 +4281,34 @@
           <w:t>4</w:t>
         </w:r>
       </w:fldSimple>
-      <w:bookmarkEnd w:id="27"/>
-      <w:bookmarkEnd w:id="29"/>
+      <w:bookmarkEnd w:id="30"/>
+      <w:bookmarkEnd w:id="32"/>
       <w:r>
         <w:t>: List of effects</w:t>
       </w:r>
-      <w:bookmarkEnd w:id="28"/>
-      <w:r>
-        <w:rPr>
+      <w:bookmarkEnd w:id="31"/>
+      <w:bookmarkEnd w:id="33"/>
+      <w:r>
+        <w:rPr>
+          <w:b/>
           <w:noProof/>
           <w:lang w:eastAsia="en-US"/>
         </w:rPr>
         <mc:AlternateContent>
           <mc:Choice Requires="wps">
             <w:drawing>
-              <wp:anchor distT="0" distB="0" distL="114300" distR="114300" simplePos="0" relativeHeight="251675648" behindDoc="0" locked="1" layoutInCell="1" allowOverlap="1" wp14:anchorId="07475E6F" wp14:editId="583B43BF">
+              <wp:anchor distT="0" distB="0" distL="114300" distR="114300" simplePos="0" relativeHeight="251653120" behindDoc="0" locked="1" layoutInCell="1" allowOverlap="1" wp14:anchorId="6A8A4BB0" wp14:editId="5664685E">
                 <wp:simplePos x="0" y="0"/>
                 <wp:positionH relativeFrom="column">
-                  <wp:posOffset>-123825</wp:posOffset>
+                  <wp:posOffset>40005</wp:posOffset>
                 </wp:positionH>
                 <wp:positionV relativeFrom="paragraph">
-                  <wp:posOffset>182245</wp:posOffset>
+                  <wp:posOffset>237490</wp:posOffset>
                 </wp:positionV>
-                <wp:extent cx="6195060" cy="301625"/>
-                <wp:effectExtent l="0" t="0" r="15240" b="22225"/>
+                <wp:extent cx="5906770" cy="237490"/>
+                <wp:effectExtent l="0" t="0" r="17780" b="10160"/>
                 <wp:wrapNone/>
-                <wp:docPr id="9" name="Rectangle 9"/>
+                <wp:docPr id="15" name="Rectangle 15"/>
                 <wp:cNvGraphicFramePr/>
                 <a:graphic xmlns:a="http://schemas.openxmlformats.org/drawingml/2006/main">
                   <a:graphicData uri="http://schemas.microsoft.com/office/word/2010/wordprocessingShape">
@@ -4136,7 +4317,7 @@
                       <wps:spPr>
                         <a:xfrm>
                           <a:off x="0" y="0"/>
-                          <a:ext cx="6195060" cy="301625"/>
+                          <a:ext cx="5906770" cy="237490"/>
                         </a:xfrm>
                         <a:prstGeom prst="rect">
                           <a:avLst/>
@@ -4186,7 +4367,7 @@
           </mc:Choice>
           <mc:Fallback>
             <w:pict>
-              <v:rect w14:anchorId="7EF1E634" id="Rectangle 9" o:spid="_x0000_s1026" style="position:absolute;margin-left:-9.75pt;margin-top:14.35pt;width:487.8pt;height:23.75pt;z-index:251675648;visibility:visible;mso-wrap-style:square;mso-width-percent:0;mso-height-percent:0;mso-wrap-distance-left:9pt;mso-wrap-distance-top:0;mso-wrap-distance-right:9pt;mso-wrap-distance-bottom:0;mso-position-horizontal:absolute;mso-position-horizontal-relative:text;mso-position-vertical:absolute;mso-position-vertical-relative:text;mso-width-percent:0;mso-height-percent:0;mso-width-relative:margin;mso-height-relative:margin;v-text-anchor:middle" o:gfxdata="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" fillcolor="white [3212]" strokecolor="white [3212]" strokeweight="2pt">
+              <v:rect w14:anchorId="754A48A4" id="Rectangle 15" o:spid="_x0000_s1026" style="position:absolute;margin-left:3.15pt;margin-top:18.7pt;width:465.1pt;height:18.7pt;z-index:251653120;visibility:visible;mso-wrap-style:square;mso-width-percent:0;mso-height-percent:0;mso-wrap-distance-left:9pt;mso-wrap-distance-top:0;mso-wrap-distance-right:9pt;mso-wrap-distance-bottom:0;mso-position-horizontal:absolute;mso-position-horizontal-relative:text;mso-position-vertical:absolute;mso-position-vertical-relative:text;mso-width-percent:0;mso-height-percent:0;mso-width-relative:margin;mso-height-relative:margin;v-text-anchor:middle" o:gfxdata="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" fillcolor="white [3212]" strokecolor="white [3212]" strokeweight="2pt">
                 <w10:anchorlock/>
               </v:rect>
             </w:pict>
@@ -4209,6 +4390,7 @@
       <w:tr>
         <w:trPr>
           <w:cnfStyle w:val="100000000000" w:firstRow="1" w:lastRow="0" w:firstColumn="0" w:lastColumn="0" w:oddVBand="0" w:evenVBand="0" w:oddHBand="0" w:evenHBand="0" w:firstRowFirstColumn="0" w:firstRowLastColumn="0" w:lastRowFirstColumn="0" w:lastRowLastColumn="0"/>
+          <w:tblHeader/>
         </w:trPr>
         <w:tc>
           <w:tcPr>
@@ -4217,15 +4399,79 @@
           </w:tcPr>
           <w:p>
             <w:pPr>
-              <w:jc w:val="center"/>
-            </w:pPr>
-            <w:r>
-              <w:t>(continued)</w:t>
+              <w:pStyle w:val="Caption"/>
+              <w:rPr>
+                <w:b w:val="0"/>
+              </w:rPr>
+            </w:pPr>
+            <w:r>
+              <w:rPr>
+                <w:b w:val="0"/>
+              </w:rPr>
+              <w:fldChar w:fldCharType="begin"/>
+            </w:r>
+            <w:r>
+              <w:rPr>
+                <w:b w:val="0"/>
+              </w:rPr>
+              <w:instrText xml:space="preserve"> REF _Ref442796139 \h </w:instrText>
+            </w:r>
+            <w:r>
+              <w:rPr>
+                <w:b w:val="0"/>
+              </w:rPr>
+            </w:r>
+            <w:r>
+              <w:rPr>
+                <w:b w:val="0"/>
+              </w:rPr>
+              <w:instrText xml:space="preserve"> \* MERGEFORMAT </w:instrText>
+            </w:r>
+            <w:r>
+              <w:rPr>
+                <w:b w:val="0"/>
+              </w:rPr>
+              <w:fldChar w:fldCharType="separate"/>
+            </w:r>
+            <w:r>
+              <w:rPr>
+                <w:b w:val="0"/>
+              </w:rPr>
+              <w:t xml:space="preserve">Table </w:t>
+            </w:r>
+            <w:r>
+              <w:rPr>
+                <w:b w:val="0"/>
+                <w:noProof/>
+              </w:rPr>
+              <w:t>4</w:t>
+            </w:r>
+            <w:r>
+              <w:rPr>
+                <w:b w:val="0"/>
+              </w:rPr>
+              <w:t>: List of effects</w:t>
+            </w:r>
+            <w:r>
+              <w:rPr>
+                <w:b w:val="0"/>
+              </w:rPr>
+              <w:fldChar w:fldCharType="end"/>
+            </w:r>
+            <w:r>
+              <w:rPr>
+                <w:b w:val="0"/>
+              </w:rPr>
+              <w:t xml:space="preserve"> (continued)</w:t>
             </w:r>
           </w:p>
         </w:tc>
       </w:tr>
       <w:tr>
+        <w:trPr>
+          <w:cnfStyle w:val="100000000000" w:firstRow="1" w:lastRow="0" w:firstColumn="0" w:lastColumn="0" w:oddVBand="0" w:evenVBand="0" w:oddHBand="0" w:evenHBand="0" w:firstRowFirstColumn="0" w:firstRowLastColumn="0" w:lastRowFirstColumn="0" w:lastRowLastColumn="0"/>
+          <w:tblHeader/>
+        </w:trPr>
         <w:tc>
           <w:tcPr>
             <w:tcW w:w="1530" w:type="dxa"/>
@@ -4270,7 +4516,6 @@
           </w:tcPr>
           <w:p>
             <w:r>
-              <w:lastRenderedPageBreak/>
               <w:t>Reverb</w:t>
             </w:r>
           </w:p>
@@ -4450,14 +4695,14 @@
               </w:rPr>
               <w:t xml:space="preserve"> an </w:t>
             </w:r>
-            <w:bookmarkStart w:id="30" w:name="OLE_LINK1"/>
+            <w:bookmarkStart w:id="34" w:name="OLE_LINK1"/>
             <w:r>
               <w:rPr>
                 <w:rFonts w:cs="Times New Roman"/>
               </w:rPr>
               <w:t xml:space="preserve">input signal </w:t>
             </w:r>
-            <w:bookmarkEnd w:id="30"/>
+            <w:bookmarkEnd w:id="34"/>
             <w:r>
               <w:rPr>
                 <w:rFonts w:cs="Times New Roman"/>
@@ -4620,19 +4865,18 @@
         </w:rPr>
       </w:pPr>
     </w:p>
-    <w:p/>
     <w:p>
       <w:pPr>
         <w:pStyle w:val="Heading2"/>
       </w:pPr>
-      <w:bookmarkStart w:id="31" w:name="_Toc442787450"/>
+      <w:bookmarkStart w:id="35" w:name="_Toc442797164"/>
       <w:r>
         <w:t>Mix</w:t>
       </w:r>
       <w:r>
         <w:t xml:space="preserve"> menu</w:t>
       </w:r>
-      <w:bookmarkEnd w:id="31"/>
+      <w:bookmarkEnd w:id="35"/>
     </w:p>
     <w:p>
       <w:r>
@@ -4766,7 +5010,6 @@
           <w:noProof/>
           <w:lang w:eastAsia="en-US"/>
         </w:rPr>
-        <w:lastRenderedPageBreak/>
         <w:drawing>
           <wp:inline distT="0" distB="0" distL="0" distR="0" wp14:anchorId="42FFCA99" wp14:editId="6389EF08">
             <wp:extent cx="4581039" cy="3739486"/>
@@ -4821,8 +5064,8 @@
       <w:pPr>
         <w:pStyle w:val="Caption"/>
       </w:pPr>
-      <w:bookmarkStart w:id="32" w:name="_Ref442323338"/>
-      <w:bookmarkStart w:id="33" w:name="_Ref442323332"/>
+      <w:bookmarkStart w:id="36" w:name="_Ref442323338"/>
+      <w:bookmarkStart w:id="37" w:name="_Ref442323332"/>
       <w:r>
         <w:t xml:space="preserve">Figure </w:t>
       </w:r>
@@ -4834,11 +5077,11 @@
           <w:t>3</w:t>
         </w:r>
       </w:fldSimple>
-      <w:bookmarkEnd w:id="32"/>
+      <w:bookmarkEnd w:id="36"/>
       <w:r>
         <w:t>: Mix menu</w:t>
       </w:r>
-      <w:bookmarkEnd w:id="33"/>
+      <w:bookmarkEnd w:id="37"/>
     </w:p>
     <w:p>
       <w:pPr>
@@ -4852,8 +5095,8 @@
       <w:pPr>
         <w:pStyle w:val="Heading2"/>
       </w:pPr>
-      <w:bookmarkStart w:id="34" w:name="_Toc441849695"/>
-      <w:bookmarkStart w:id="35" w:name="_Toc442787451"/>
+      <w:bookmarkStart w:id="38" w:name="_Toc441849695"/>
+      <w:bookmarkStart w:id="39" w:name="_Toc442797165"/>
       <w:bookmarkEnd w:id="20"/>
       <w:r>
         <w:lastRenderedPageBreak/>
@@ -4862,8 +5105,8 @@
       <w:r>
         <w:t>eatures</w:t>
       </w:r>
-      <w:bookmarkEnd w:id="34"/>
-      <w:bookmarkEnd w:id="35"/>
+      <w:bookmarkEnd w:id="38"/>
+      <w:bookmarkEnd w:id="39"/>
     </w:p>
     <w:p>
       <w:r>
@@ -4900,13 +5143,13 @@
         <w:t xml:space="preserve"> </w:t>
       </w:r>
     </w:p>
-    <w:p/>
     <w:p>
       <w:pPr>
         <w:pStyle w:val="Caption"/>
         <w:keepNext/>
       </w:pPr>
-      <w:bookmarkStart w:id="36" w:name="_Ref442326950"/>
+      <w:bookmarkStart w:id="40" w:name="_Ref442326950"/>
+      <w:bookmarkStart w:id="41" w:name="_Ref442796201"/>
       <w:r>
         <w:t xml:space="preserve">Table </w:t>
       </w:r>
@@ -4918,30 +5161,32 @@
           <w:t>5</w:t>
         </w:r>
       </w:fldSimple>
-      <w:bookmarkEnd w:id="36"/>
+      <w:bookmarkEnd w:id="40"/>
       <w:r>
         <w:t>: Future features list</w:t>
       </w:r>
-      <w:r>
-        <w:rPr>
+      <w:bookmarkEnd w:id="41"/>
+      <w:r>
+        <w:rPr>
+          <w:b/>
           <w:noProof/>
           <w:lang w:eastAsia="en-US"/>
         </w:rPr>
         <mc:AlternateContent>
           <mc:Choice Requires="wps">
             <w:drawing>
-              <wp:anchor distT="0" distB="0" distL="114300" distR="114300" simplePos="0" relativeHeight="251677696" behindDoc="0" locked="1" layoutInCell="1" allowOverlap="1" wp14:anchorId="15FA8A75" wp14:editId="4741BE17">
+              <wp:anchor distT="0" distB="0" distL="114300" distR="114300" simplePos="0" relativeHeight="251658240" behindDoc="0" locked="1" layoutInCell="1" allowOverlap="1" wp14:anchorId="03FE94F6" wp14:editId="07906CA2">
                 <wp:simplePos x="0" y="0"/>
                 <wp:positionH relativeFrom="column">
-                  <wp:posOffset>-113030</wp:posOffset>
+                  <wp:posOffset>-72390</wp:posOffset>
                 </wp:positionH>
                 <wp:positionV relativeFrom="paragraph">
-                  <wp:posOffset>179705</wp:posOffset>
+                  <wp:posOffset>236855</wp:posOffset>
                 </wp:positionV>
-                <wp:extent cx="6041390" cy="301625"/>
-                <wp:effectExtent l="0" t="0" r="16510" b="22225"/>
+                <wp:extent cx="5906770" cy="237490"/>
+                <wp:effectExtent l="0" t="0" r="17780" b="10160"/>
                 <wp:wrapNone/>
-                <wp:docPr id="10" name="Rectangle 10"/>
+                <wp:docPr id="16" name="Rectangle 16"/>
                 <wp:cNvGraphicFramePr/>
                 <a:graphic xmlns:a="http://schemas.openxmlformats.org/drawingml/2006/main">
                   <a:graphicData uri="http://schemas.microsoft.com/office/word/2010/wordprocessingShape">
@@ -4950,7 +5195,7 @@
                       <wps:spPr>
                         <a:xfrm>
                           <a:off x="0" y="0"/>
-                          <a:ext cx="6041390" cy="301625"/>
+                          <a:ext cx="5906770" cy="237490"/>
                         </a:xfrm>
                         <a:prstGeom prst="rect">
                           <a:avLst/>
@@ -5000,7 +5245,7 @@
           </mc:Choice>
           <mc:Fallback>
             <w:pict>
-              <v:rect w14:anchorId="1913ABE8" id="Rectangle 10" o:spid="_x0000_s1026" style="position:absolute;margin-left:-8.9pt;margin-top:14.15pt;width:475.7pt;height:23.75pt;z-index:251677696;visibility:visible;mso-wrap-style:square;mso-width-percent:0;mso-height-percent:0;mso-wrap-distance-left:9pt;mso-wrap-distance-top:0;mso-wrap-distance-right:9pt;mso-wrap-distance-bottom:0;mso-position-horizontal:absolute;mso-position-horizontal-relative:text;mso-position-vertical:absolute;mso-position-vertical-relative:text;mso-width-percent:0;mso-height-percent:0;mso-width-relative:margin;mso-height-relative:margin;v-text-anchor:middle" o:gfxdata="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" fillcolor="white [3212]" strokecolor="white [3212]" strokeweight="2pt">
+              <v:rect w14:anchorId="61461029" id="Rectangle 16" o:spid="_x0000_s1026" style="position:absolute;margin-left:-5.7pt;margin-top:18.65pt;width:465.1pt;height:18.7pt;z-index:251658240;visibility:visible;mso-wrap-style:square;mso-width-percent:0;mso-height-percent:0;mso-wrap-distance-left:9pt;mso-wrap-distance-top:0;mso-wrap-distance-right:9pt;mso-wrap-distance-bottom:0;mso-position-horizontal:absolute;mso-position-horizontal-relative:text;mso-position-vertical:absolute;mso-position-vertical-relative:text;mso-width-percent:0;mso-height-percent:0;mso-width-relative:margin;mso-height-relative:margin;v-text-anchor:middle" o:gfxdata="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" fillcolor="white [3212]" strokecolor="white [3212]" strokeweight="2pt">
                 <w10:anchorlock/>
               </v:rect>
             </w:pict>
@@ -5030,18 +5275,75 @@
           </w:tcPr>
           <w:p>
             <w:pPr>
-              <w:jc w:val="center"/>
-            </w:pPr>
-            <w:r>
-              <w:t>(continued)</w:t>
+              <w:pStyle w:val="Caption"/>
+              <w:rPr>
+                <w:b w:val="0"/>
+              </w:rPr>
+            </w:pPr>
+            <w:r>
+              <w:rPr>
+                <w:b w:val="0"/>
+              </w:rPr>
+              <w:fldChar w:fldCharType="begin"/>
+            </w:r>
+            <w:r>
+              <w:rPr>
+                <w:b w:val="0"/>
+              </w:rPr>
+              <w:instrText xml:space="preserve"> REF _Ref442796201 \h </w:instrText>
+            </w:r>
+            <w:r>
+              <w:rPr>
+                <w:b w:val="0"/>
+              </w:rPr>
+            </w:r>
+            <w:r>
+              <w:rPr>
+                <w:b w:val="0"/>
+              </w:rPr>
+              <w:instrText xml:space="preserve"> \* MERGEFORMAT </w:instrText>
+            </w:r>
+            <w:r>
+              <w:rPr>
+                <w:b w:val="0"/>
+              </w:rPr>
+              <w:fldChar w:fldCharType="separate"/>
+            </w:r>
+            <w:r>
+              <w:rPr>
+                <w:b w:val="0"/>
+              </w:rPr>
+              <w:t xml:space="preserve">Table </w:t>
+            </w:r>
+            <w:r>
+              <w:rPr>
+                <w:b w:val="0"/>
+                <w:noProof/>
+              </w:rPr>
+              <w:t>5</w:t>
+            </w:r>
+            <w:r>
+              <w:rPr>
+                <w:b w:val="0"/>
+              </w:rPr>
+              <w:t>: Future features list</w:t>
+            </w:r>
+            <w:r>
+              <w:rPr>
+                <w:b w:val="0"/>
+              </w:rPr>
+              <w:fldChar w:fldCharType="end"/>
+            </w:r>
+            <w:r>
+              <w:rPr>
+                <w:b w:val="0"/>
+              </w:rPr>
+              <w:t xml:space="preserve"> (continued)</w:t>
             </w:r>
           </w:p>
         </w:tc>
       </w:tr>
       <w:tr>
-        <w:trPr>
-          <w:cnfStyle w:val="100000000000" w:firstRow="1" w:lastRow="0" w:firstColumn="0" w:lastColumn="0" w:oddVBand="0" w:evenVBand="0" w:oddHBand="0" w:evenHBand="0" w:firstRowFirstColumn="0" w:firstRowLastColumn="0" w:lastRowFirstColumn="0" w:lastRowLastColumn="0"/>
-        </w:trPr>
         <w:tc>
           <w:tcPr>
             <w:tcW w:w="1980" w:type="dxa"/>
@@ -5143,69 +5445,62 @@
       <w:pPr>
         <w:pStyle w:val="Heading1"/>
       </w:pPr>
+      <w:bookmarkStart w:id="42" w:name="_Toc442797166"/>
+      <w:r>
+        <w:t>Components</w:t>
+      </w:r>
+      <w:bookmarkEnd w:id="42"/>
+    </w:p>
+    <w:p>
+      <w:r>
+        <w:t>Most of the components th</w:t>
+      </w:r>
+      <w:r>
+        <w:t xml:space="preserve">at we will implement exist in some form and will be </w:t>
+      </w:r>
+      <w:r>
+        <w:t>developed</w:t>
+      </w:r>
+      <w:r>
+        <w:t xml:space="preserve"> using</w:t>
+      </w:r>
+      <w:r>
+        <w:t xml:space="preserve"> the external component dependency list found in </w:t>
+      </w:r>
+      <w:r>
+        <w:fldChar w:fldCharType="begin"/>
+      </w:r>
+      <w:r>
+        <w:instrText xml:space="preserve"> REF _Ref442329022 \h </w:instrText>
+      </w:r>
+      <w:r>
+        <w:fldChar w:fldCharType="separate"/>
+      </w:r>
+      <w:r>
+        <w:t xml:space="preserve">Table </w:t>
+      </w:r>
+      <w:r>
+        <w:rPr>
+          <w:noProof/>
+        </w:rPr>
+        <w:t>6</w:t>
+      </w:r>
+      <w:r>
+        <w:fldChar w:fldCharType="end"/>
+      </w:r>
+      <w:r>
+        <w:t xml:space="preserve"> that will be integrated into our project.</w:t>
+      </w:r>
     </w:p>
     <w:p>
       <w:pPr>
-        <w:pStyle w:val="Heading1"/>
+        <w:pStyle w:val="TableCaption"/>
       </w:pPr>
-      <w:bookmarkStart w:id="37" w:name="_Toc442787452"/>
-      <w:r>
-        <w:t>Components</w:t>
-      </w:r>
-      <w:bookmarkEnd w:id="37"/>
-    </w:p>
-    <w:p>
-      <w:r>
-        <w:t>Most of the components th</w:t>
-      </w:r>
-      <w:r>
-        <w:t xml:space="preserve">at we will implement exist in some form and will be </w:t>
-      </w:r>
-      <w:r>
-        <w:t>developed</w:t>
-      </w:r>
-      <w:r>
-        <w:t xml:space="preserve"> using</w:t>
-      </w:r>
-      <w:r>
-        <w:t xml:space="preserve"> the external component dependency list found in </w:t>
-      </w:r>
-      <w:r>
-        <w:fldChar w:fldCharType="begin"/>
-      </w:r>
-      <w:r>
-        <w:instrText xml:space="preserve"> REF _Ref442329022 \h </w:instrText>
-      </w:r>
-      <w:r>
-        <w:fldChar w:fldCharType="separate"/>
-      </w:r>
-      <w:r>
-        <w:t xml:space="preserve">Table </w:t>
-      </w:r>
-      <w:r>
-        <w:rPr>
-          <w:noProof/>
-        </w:rPr>
-        <w:t>6</w:t>
-      </w:r>
-      <w:r>
-        <w:fldChar w:fldCharType="end"/>
-      </w:r>
-      <w:r>
-        <w:t xml:space="preserve"> that will be integrated into our project.</w:t>
-      </w:r>
-    </w:p>
-    <w:p>
       <w:r>
         <w:t xml:space="preserve"> </w:t>
       </w:r>
-    </w:p>
-    <w:p>
-      <w:pPr>
-        <w:pStyle w:val="Caption"/>
-        <w:keepNext/>
-      </w:pPr>
-      <w:bookmarkStart w:id="38" w:name="_Ref442329022"/>
+      <w:bookmarkStart w:id="43" w:name="_Ref442329022"/>
+      <w:bookmarkStart w:id="44" w:name="_Ref442796273"/>
       <w:r>
         <w:t xml:space="preserve">Table </w:t>
       </w:r>
@@ -5217,30 +5512,32 @@
           <w:t>6</w:t>
         </w:r>
       </w:fldSimple>
-      <w:bookmarkEnd w:id="38"/>
+      <w:bookmarkEnd w:id="43"/>
       <w:r>
         <w:t>: Dependency list</w:t>
       </w:r>
-      <w:r>
-        <w:rPr>
+      <w:bookmarkEnd w:id="44"/>
+      <w:r>
+        <w:rPr>
+          <w:b/>
           <w:noProof/>
           <w:lang w:eastAsia="en-US"/>
         </w:rPr>
         <mc:AlternateContent>
           <mc:Choice Requires="wps">
             <w:drawing>
-              <wp:anchor distT="0" distB="0" distL="114300" distR="114300" simplePos="0" relativeHeight="251679744" behindDoc="0" locked="1" layoutInCell="1" allowOverlap="1" wp14:anchorId="6D39FF47" wp14:editId="0441633E">
+              <wp:anchor distT="0" distB="0" distL="114300" distR="114300" simplePos="0" relativeHeight="251663360" behindDoc="0" locked="1" layoutInCell="1" allowOverlap="1" wp14:anchorId="199C9C7E" wp14:editId="4FC9F784">
                 <wp:simplePos x="0" y="0"/>
                 <wp:positionH relativeFrom="column">
                   <wp:posOffset>0</wp:posOffset>
                 </wp:positionH>
                 <wp:positionV relativeFrom="paragraph">
-                  <wp:posOffset>178435</wp:posOffset>
+                  <wp:posOffset>349250</wp:posOffset>
                 </wp:positionV>
-                <wp:extent cx="6082030" cy="301625"/>
-                <wp:effectExtent l="0" t="0" r="13970" b="22225"/>
+                <wp:extent cx="5906770" cy="237490"/>
+                <wp:effectExtent l="0" t="0" r="17780" b="10160"/>
                 <wp:wrapNone/>
-                <wp:docPr id="11" name="Rectangle 11"/>
+                <wp:docPr id="17" name="Rectangle 17"/>
                 <wp:cNvGraphicFramePr/>
                 <a:graphic xmlns:a="http://schemas.openxmlformats.org/drawingml/2006/main">
                   <a:graphicData uri="http://schemas.microsoft.com/office/word/2010/wordprocessingShape">
@@ -5249,7 +5546,7 @@
                       <wps:spPr>
                         <a:xfrm>
                           <a:off x="0" y="0"/>
-                          <a:ext cx="6082030" cy="301625"/>
+                          <a:ext cx="5906770" cy="237490"/>
                         </a:xfrm>
                         <a:prstGeom prst="rect">
                           <a:avLst/>
@@ -5299,7 +5596,7 @@
           </mc:Choice>
           <mc:Fallback>
             <w:pict>
-              <v:rect w14:anchorId="53B3A192" id="Rectangle 11" o:spid="_x0000_s1026" style="position:absolute;margin-left:0;margin-top:14.05pt;width:478.9pt;height:23.75pt;z-index:251679744;visibility:visible;mso-wrap-style:square;mso-width-percent:0;mso-height-percent:0;mso-wrap-distance-left:9pt;mso-wrap-distance-top:0;mso-wrap-distance-right:9pt;mso-wrap-distance-bottom:0;mso-position-horizontal:absolute;mso-position-horizontal-relative:text;mso-position-vertical:absolute;mso-position-vertical-relative:text;mso-width-percent:0;mso-height-percent:0;mso-width-relative:margin;mso-height-relative:margin;v-text-anchor:middle" o:gfxdata="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" fillcolor="white [3212]" strokecolor="white [3212]" strokeweight="2pt">
+              <v:rect w14:anchorId="48AA74F3" id="Rectangle 17" o:spid="_x0000_s1026" style="position:absolute;margin-left:0;margin-top:27.5pt;width:465.1pt;height:18.7pt;z-index:251663360;visibility:visible;mso-wrap-style:square;mso-width-percent:0;mso-height-percent:0;mso-wrap-distance-left:9pt;mso-wrap-distance-top:0;mso-wrap-distance-right:9pt;mso-wrap-distance-bottom:0;mso-position-horizontal:absolute;mso-position-horizontal-relative:text;mso-position-vertical:absolute;mso-position-vertical-relative:text;mso-width-percent:0;mso-height-percent:0;mso-width-relative:margin;mso-height-relative:margin;v-text-anchor:middle" o:gfxdata="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" fillcolor="white [3212]" strokecolor="white [3212]" strokeweight="2pt">
                 <w10:anchorlock/>
               </v:rect>
             </w:pict>
@@ -5321,6 +5618,7 @@
       <w:tr>
         <w:trPr>
           <w:cnfStyle w:val="100000000000" w:firstRow="1" w:lastRow="0" w:firstColumn="0" w:lastColumn="0" w:oddVBand="0" w:evenVBand="0" w:oddHBand="0" w:evenHBand="0" w:firstRowFirstColumn="0" w:firstRowLastColumn="0" w:lastRowFirstColumn="0" w:lastRowLastColumn="0"/>
+          <w:tblHeader/>
         </w:trPr>
         <w:tc>
           <w:tcPr>
@@ -5329,10 +5627,70 @@
           </w:tcPr>
           <w:p>
             <w:pPr>
-              <w:jc w:val="center"/>
-            </w:pPr>
-            <w:r>
-              <w:t>(continued)</w:t>
+              <w:pStyle w:val="Caption"/>
+              <w:rPr>
+                <w:b w:val="0"/>
+              </w:rPr>
+            </w:pPr>
+            <w:r>
+              <w:rPr>
+                <w:b w:val="0"/>
+              </w:rPr>
+              <w:fldChar w:fldCharType="begin"/>
+            </w:r>
+            <w:r>
+              <w:rPr>
+                <w:b w:val="0"/>
+              </w:rPr>
+              <w:instrText xml:space="preserve"> REF _Ref442796273 \h </w:instrText>
+            </w:r>
+            <w:r>
+              <w:rPr>
+                <w:b w:val="0"/>
+              </w:rPr>
+            </w:r>
+            <w:r>
+              <w:rPr>
+                <w:b w:val="0"/>
+              </w:rPr>
+              <w:instrText xml:space="preserve"> \* MERGEFORMAT </w:instrText>
+            </w:r>
+            <w:r>
+              <w:rPr>
+                <w:b w:val="0"/>
+              </w:rPr>
+              <w:fldChar w:fldCharType="separate"/>
+            </w:r>
+            <w:r>
+              <w:rPr>
+                <w:b w:val="0"/>
+              </w:rPr>
+              <w:t xml:space="preserve">Table </w:t>
+            </w:r>
+            <w:r>
+              <w:rPr>
+                <w:b w:val="0"/>
+                <w:noProof/>
+              </w:rPr>
+              <w:t>6</w:t>
+            </w:r>
+            <w:r>
+              <w:rPr>
+                <w:b w:val="0"/>
+              </w:rPr>
+              <w:t>: Dependency list</w:t>
+            </w:r>
+            <w:r>
+              <w:rPr>
+                <w:b w:val="0"/>
+              </w:rPr>
+              <w:fldChar w:fldCharType="end"/>
+            </w:r>
+            <w:r>
+              <w:rPr>
+                <w:b w:val="0"/>
+              </w:rPr>
+              <w:t xml:space="preserve"> (continued)</w:t>
             </w:r>
           </w:p>
         </w:tc>
@@ -5340,6 +5698,7 @@
       <w:tr>
         <w:trPr>
           <w:cnfStyle w:val="100000000000" w:firstRow="1" w:lastRow="0" w:firstColumn="0" w:lastColumn="0" w:oddVBand="0" w:evenVBand="0" w:oddHBand="0" w:evenHBand="0" w:firstRowFirstColumn="0" w:firstRowLastColumn="0" w:lastRowFirstColumn="0" w:lastRowLastColumn="0"/>
+          <w:tblHeader/>
         </w:trPr>
         <w:tc>
           <w:tcPr>
@@ -5513,7 +5872,6 @@
           <w:p>
             <w:proofErr w:type="spellStart"/>
             <w:r>
-              <w:lastRenderedPageBreak/>
               <w:t>NodeJS</w:t>
             </w:r>
             <w:proofErr w:type="spellEnd"/>
@@ -5560,127 +5918,123 @@
       <w:pPr>
         <w:pStyle w:val="Heading1"/>
       </w:pPr>
-      <w:bookmarkStart w:id="39" w:name="_Toc441849700"/>
+      <w:bookmarkStart w:id="45" w:name="_Toc441849700"/>
+      <w:bookmarkStart w:id="46" w:name="_Toc442797167"/>
+      <w:r>
+        <w:lastRenderedPageBreak/>
+        <w:t>Foreseeable i</w:t>
+      </w:r>
+      <w:r>
+        <w:t>ssues</w:t>
+      </w:r>
+      <w:bookmarkEnd w:id="45"/>
+      <w:bookmarkEnd w:id="46"/>
+    </w:p>
+    <w:p>
+      <w:pPr>
+        <w:pStyle w:val="Heading2"/>
+      </w:pPr>
+      <w:bookmarkStart w:id="47" w:name="_Toc442797168"/>
+      <w:r>
+        <w:t>Experience</w:t>
+      </w:r>
+      <w:bookmarkEnd w:id="47"/>
+      <w:r>
+        <w:t xml:space="preserve"> </w:t>
+      </w:r>
+    </w:p>
+    <w:p>
+      <w:r>
+        <w:t>Not everyone has experience with music recording equipment and this became apparent</w:t>
+      </w:r>
+      <w:r>
+        <w:t xml:space="preserve"> during our first scrum meeting.</w:t>
+      </w:r>
+      <w:r>
+        <w:t xml:space="preserve"> Inexperienced developers will therefore need to put more effort in to learn about the application concepts before actually integrating components.</w:t>
+      </w:r>
+    </w:p>
+    <w:p>
+      <w:pPr>
+        <w:pStyle w:val="Heading2"/>
+      </w:pPr>
+      <w:bookmarkStart w:id="48" w:name="_Toc442797169"/>
+      <w:r>
+        <w:t>Web Audio API</w:t>
+      </w:r>
+      <w:bookmarkEnd w:id="48"/>
+    </w:p>
+    <w:p>
+      <w:r>
+        <w:t>Web Audio API is new to all of the developers and gett</w:t>
+      </w:r>
+      <w:r>
+        <w:t xml:space="preserve">ing started with </w:t>
+      </w:r>
+      <w:r>
+        <w:t>the API</w:t>
+      </w:r>
+      <w:r>
+        <w:t xml:space="preserve"> is going to be a </w:t>
+      </w:r>
+      <w:r>
+        <w:t>challenge. Thankfully there are tutorials (</w:t>
+      </w:r>
+      <w:r>
+        <w:t>http://code.tutsplus.com/tutorials/the-web-audio-api-what-is-it--cms-23735</w:t>
+      </w:r>
+      <w:r>
+        <w:t>) and documentation available (</w:t>
+      </w:r>
+      <w:r>
+        <w:t>https://developer.mozilla.org/en-US/docs/Web/API/Web_Audio_API</w:t>
+      </w:r>
+      <w:r>
+        <w:t>).</w:t>
+      </w:r>
     </w:p>
     <w:p>
       <w:pPr>
         <w:pStyle w:val="Heading1"/>
       </w:pPr>
-      <w:bookmarkStart w:id="40" w:name="_Toc442787453"/>
-      <w:r>
-        <w:t>Foreseeable i</w:t>
-      </w:r>
-      <w:r>
-        <w:t>ssues</w:t>
-      </w:r>
-      <w:bookmarkEnd w:id="39"/>
-      <w:bookmarkEnd w:id="40"/>
+      <w:bookmarkStart w:id="49" w:name="_Toc441849703"/>
+      <w:bookmarkStart w:id="50" w:name="_Toc442797170"/>
+      <w:r>
+        <w:t>Release functionality r</w:t>
+      </w:r>
+      <w:r>
+        <w:t>equirements</w:t>
+      </w:r>
+      <w:bookmarkEnd w:id="49"/>
+      <w:bookmarkEnd w:id="50"/>
     </w:p>
     <w:p>
-      <w:pPr>
-        <w:pStyle w:val="Heading2"/>
-      </w:pPr>
-      <w:bookmarkStart w:id="41" w:name="_Toc442787454"/>
-      <w:r>
-        <w:t>Experience</w:t>
-      </w:r>
-      <w:bookmarkEnd w:id="41"/>
-      <w:r>
-        <w:t xml:space="preserve"> </w:t>
-      </w:r>
-    </w:p>
-    <w:p>
-      <w:r>
-        <w:t>Not everyone has experience with music recording equipment and this became apparent</w:t>
-      </w:r>
-      <w:r>
-        <w:t xml:space="preserve"> during our first scrum meeting.</w:t>
-      </w:r>
-      <w:r>
-        <w:t xml:space="preserve"> Inexperienced developers will therefore need to put more effort in to learn about the application concepts before actually integrating components.</w:t>
-      </w:r>
-    </w:p>
-    <w:p>
-      <w:pPr>
-        <w:pStyle w:val="Heading2"/>
-      </w:pPr>
-      <w:bookmarkStart w:id="42" w:name="_Toc442787455"/>
-      <w:r>
-        <w:t>Web Audio API</w:t>
-      </w:r>
-      <w:bookmarkEnd w:id="42"/>
-    </w:p>
-    <w:p>
-      <w:r>
-        <w:t>Web Audio API is new to all of the developers and gett</w:t>
-      </w:r>
-      <w:r>
-        <w:t xml:space="preserve">ing started with </w:t>
-      </w:r>
-      <w:r>
-        <w:t>the API</w:t>
-      </w:r>
-      <w:r>
-        <w:t xml:space="preserve"> is going to be a </w:t>
-      </w:r>
-      <w:r>
-        <w:t>challenge. Thankfully there are tutorials (</w:t>
-      </w:r>
-      <w:r>
-        <w:t>http://code.tutsplus.com/tutorials/the-web-audio-api-what-is-it--cms-23735</w:t>
-      </w:r>
-      <w:r>
-        <w:t>) and documentation available (</w:t>
-      </w:r>
-      <w:r>
-        <w:t>https://developer.mozilla.org/en-US/docs/Web/API/Web_Audio_API</w:t>
-      </w:r>
-      <w:r>
-        <w:t>).</w:t>
+      <w:r>
+        <w:t xml:space="preserve">Our product will require a decent amount of functionality to be implemented for us to consider it a successful release. The one feature we absolutely need to implement is the </w:t>
+      </w:r>
+      <w:r>
+        <w:t>recorder/</w:t>
+      </w:r>
+      <w:r>
+        <w:t xml:space="preserve">mixer. The </w:t>
+      </w:r>
+      <w:r>
+        <w:t>recorder/</w:t>
+      </w:r>
+      <w:r>
+        <w:t>mixer needs to allow the user to record audio from their microphone, manipulate it in some way, and to export the audio so the user can download it to their machine. If we can accomplish this, then we have met our requirements of a functional release.</w:t>
       </w:r>
     </w:p>
     <w:p>
       <w:pPr>
         <w:pStyle w:val="Heading1"/>
       </w:pPr>
-      <w:bookmarkStart w:id="43" w:name="_Toc441849703"/>
-      <w:bookmarkStart w:id="44" w:name="_Toc442787456"/>
-      <w:r>
-        <w:t>Release functionality r</w:t>
-      </w:r>
-      <w:r>
-        <w:t>equirements</w:t>
-      </w:r>
-      <w:bookmarkEnd w:id="43"/>
-      <w:bookmarkEnd w:id="44"/>
-    </w:p>
-    <w:p>
-      <w:r>
-        <w:t xml:space="preserve">Our product will require a decent amount of functionality to be implemented for us to consider it a successful release. The one feature we absolutely need to implement is the </w:t>
-      </w:r>
-      <w:r>
-        <w:t>recorder/</w:t>
-      </w:r>
-      <w:r>
-        <w:t xml:space="preserve">mixer. The </w:t>
-      </w:r>
-      <w:r>
-        <w:t>recorder/</w:t>
-      </w:r>
-      <w:r>
-        <w:t>mixer needs to allow the user to record audio from their microphone, manipulate it in some way, and to export the audio so the user can download it to their machine. If we can accomplish this, then we have met our requirements of a functional release.</w:t>
-      </w:r>
-    </w:p>
-    <w:p>
-      <w:pPr>
-        <w:pStyle w:val="Heading1"/>
-      </w:pPr>
-      <w:bookmarkStart w:id="45" w:name="_Toc441849702"/>
-      <w:bookmarkStart w:id="46" w:name="_Toc442787457"/>
+      <w:bookmarkStart w:id="51" w:name="_Toc441849702"/>
+      <w:bookmarkStart w:id="52" w:name="_Toc442797171"/>
       <w:r>
         <w:t>Project management</w:t>
       </w:r>
-      <w:bookmarkEnd w:id="46"/>
+      <w:bookmarkEnd w:id="52"/>
     </w:p>
     <w:p>
       <w:pPr>
@@ -5784,18 +6138,19 @@
       </w:r>
     </w:p>
     <w:p>
-      <w:r>
-        <w:t>.</w:t>
-      </w:r>
+      <w:pPr>
+        <w:pStyle w:val="NoSpacing"/>
+        <w:ind w:left="0"/>
+      </w:pPr>
     </w:p>
     <w:p>
       <w:pPr>
         <w:pStyle w:val="Caption"/>
         <w:keepNext/>
       </w:pPr>
-      <w:bookmarkStart w:id="47" w:name="_Ref442327713"/>
-      <w:r>
-        <w:lastRenderedPageBreak/>
+      <w:bookmarkStart w:id="53" w:name="_Ref442327713"/>
+      <w:bookmarkStart w:id="54" w:name="_Ref442796397"/>
+      <w:r>
         <w:t xml:space="preserve">Table </w:t>
       </w:r>
       <w:fldSimple w:instr=" SEQ Table \* ARABIC ">
@@ -5806,30 +6161,32 @@
           <w:t>7</w:t>
         </w:r>
       </w:fldSimple>
-      <w:bookmarkEnd w:id="47"/>
+      <w:bookmarkEnd w:id="53"/>
       <w:r>
         <w:t>: Project management tools</w:t>
       </w:r>
-      <w:r>
-        <w:rPr>
+      <w:bookmarkEnd w:id="54"/>
+      <w:r>
+        <w:rPr>
+          <w:b/>
           <w:noProof/>
           <w:lang w:eastAsia="en-US"/>
         </w:rPr>
         <mc:AlternateContent>
           <mc:Choice Requires="wps">
             <w:drawing>
-              <wp:anchor distT="0" distB="0" distL="114300" distR="114300" simplePos="0" relativeHeight="251681792" behindDoc="0" locked="1" layoutInCell="1" allowOverlap="1" wp14:anchorId="10DBD018" wp14:editId="6A5D503B">
+              <wp:anchor distT="0" distB="0" distL="114300" distR="114300" simplePos="0" relativeHeight="251668480" behindDoc="0" locked="1" layoutInCell="1" allowOverlap="1" wp14:anchorId="58B41F97" wp14:editId="3BF2E287">
                 <wp:simplePos x="0" y="0"/>
                 <wp:positionH relativeFrom="column">
-                  <wp:posOffset>-10795</wp:posOffset>
+                  <wp:posOffset>61595</wp:posOffset>
                 </wp:positionH>
                 <wp:positionV relativeFrom="paragraph">
-                  <wp:posOffset>190500</wp:posOffset>
+                  <wp:posOffset>326390</wp:posOffset>
                 </wp:positionV>
-                <wp:extent cx="6040755" cy="301625"/>
-                <wp:effectExtent l="0" t="0" r="17145" b="22225"/>
+                <wp:extent cx="5906770" cy="237490"/>
+                <wp:effectExtent l="0" t="0" r="17780" b="10160"/>
                 <wp:wrapNone/>
-                <wp:docPr id="12" name="Rectangle 12"/>
+                <wp:docPr id="18" name="Rectangle 18"/>
                 <wp:cNvGraphicFramePr/>
                 <a:graphic xmlns:a="http://schemas.openxmlformats.org/drawingml/2006/main">
                   <a:graphicData uri="http://schemas.microsoft.com/office/word/2010/wordprocessingShape">
@@ -5838,7 +6195,7 @@
                       <wps:spPr>
                         <a:xfrm>
                           <a:off x="0" y="0"/>
-                          <a:ext cx="6040755" cy="301625"/>
+                          <a:ext cx="5906770" cy="237490"/>
                         </a:xfrm>
                         <a:prstGeom prst="rect">
                           <a:avLst/>
@@ -5888,7 +6245,7 @@
           </mc:Choice>
           <mc:Fallback>
             <w:pict>
-              <v:rect w14:anchorId="37706593" id="Rectangle 12" o:spid="_x0000_s1026" style="position:absolute;margin-left:-.85pt;margin-top:15pt;width:475.65pt;height:23.75pt;z-index:251681792;visibility:visible;mso-wrap-style:square;mso-width-percent:0;mso-height-percent:0;mso-wrap-distance-left:9pt;mso-wrap-distance-top:0;mso-wrap-distance-right:9pt;mso-wrap-distance-bottom:0;mso-position-horizontal:absolute;mso-position-horizontal-relative:text;mso-position-vertical:absolute;mso-position-vertical-relative:text;mso-width-percent:0;mso-height-percent:0;mso-width-relative:margin;mso-height-relative:margin;v-text-anchor:middle" o:gfxdata="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" fillcolor="white [3212]" strokecolor="white [3212]" strokeweight="2pt">
+              <v:rect w14:anchorId="643A01AC" id="Rectangle 18" o:spid="_x0000_s1026" style="position:absolute;margin-left:4.85pt;margin-top:25.7pt;width:465.1pt;height:18.7pt;z-index:251668480;visibility:visible;mso-wrap-style:square;mso-width-percent:0;mso-height-percent:0;mso-wrap-distance-left:9pt;mso-wrap-distance-top:0;mso-wrap-distance-right:9pt;mso-wrap-distance-bottom:0;mso-position-horizontal:absolute;mso-position-horizontal-relative:text;mso-position-vertical:absolute;mso-position-vertical-relative:text;mso-width-percent:0;mso-height-percent:0;mso-width-relative:margin;mso-height-relative:margin;v-text-anchor:middle" o:gfxdata="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" fillcolor="white [3212]" strokecolor="white [3212]" strokeweight="2pt">
                 <w10:anchorlock/>
               </v:rect>
             </w:pict>
@@ -5910,6 +6267,7 @@
       <w:tr>
         <w:trPr>
           <w:cnfStyle w:val="100000000000" w:firstRow="1" w:lastRow="0" w:firstColumn="0" w:lastColumn="0" w:oddVBand="0" w:evenVBand="0" w:oddHBand="0" w:evenHBand="0" w:firstRowFirstColumn="0" w:firstRowLastColumn="0" w:lastRowFirstColumn="0" w:lastRowLastColumn="0"/>
+          <w:tblHeader/>
         </w:trPr>
         <w:tc>
           <w:tcPr>
@@ -5918,10 +6276,70 @@
           </w:tcPr>
           <w:p>
             <w:pPr>
-              <w:jc w:val="center"/>
-            </w:pPr>
-            <w:r>
-              <w:t>(continued)</w:t>
+              <w:pStyle w:val="Caption"/>
+              <w:rPr>
+                <w:b w:val="0"/>
+              </w:rPr>
+            </w:pPr>
+            <w:r>
+              <w:rPr>
+                <w:b w:val="0"/>
+              </w:rPr>
+              <w:fldChar w:fldCharType="begin"/>
+            </w:r>
+            <w:r>
+              <w:rPr>
+                <w:b w:val="0"/>
+              </w:rPr>
+              <w:instrText xml:space="preserve"> REF _Ref442796397 \h </w:instrText>
+            </w:r>
+            <w:r>
+              <w:rPr>
+                <w:b w:val="0"/>
+              </w:rPr>
+            </w:r>
+            <w:r>
+              <w:rPr>
+                <w:b w:val="0"/>
+              </w:rPr>
+              <w:instrText xml:space="preserve"> \* MERGEFORMAT </w:instrText>
+            </w:r>
+            <w:r>
+              <w:rPr>
+                <w:b w:val="0"/>
+              </w:rPr>
+              <w:fldChar w:fldCharType="separate"/>
+            </w:r>
+            <w:r>
+              <w:rPr>
+                <w:b w:val="0"/>
+              </w:rPr>
+              <w:t xml:space="preserve">Table </w:t>
+            </w:r>
+            <w:r>
+              <w:rPr>
+                <w:b w:val="0"/>
+                <w:noProof/>
+              </w:rPr>
+              <w:t>7</w:t>
+            </w:r>
+            <w:r>
+              <w:rPr>
+                <w:b w:val="0"/>
+              </w:rPr>
+              <w:t>: Project management tools</w:t>
+            </w:r>
+            <w:r>
+              <w:rPr>
+                <w:b w:val="0"/>
+              </w:rPr>
+              <w:fldChar w:fldCharType="end"/>
+            </w:r>
+            <w:r>
+              <w:rPr>
+                <w:b w:val="0"/>
+              </w:rPr>
+              <w:t xml:space="preserve"> (continued)</w:t>
             </w:r>
           </w:p>
         </w:tc>
@@ -5929,6 +6347,7 @@
       <w:tr>
         <w:trPr>
           <w:cnfStyle w:val="100000000000" w:firstRow="1" w:lastRow="0" w:firstColumn="0" w:lastColumn="0" w:oddVBand="0" w:evenVBand="0" w:oddHBand="0" w:evenHBand="0" w:firstRowFirstColumn="0" w:firstRowLastColumn="0" w:lastRowFirstColumn="0" w:lastRowLastColumn="0"/>
+          <w:tblHeader/>
         </w:trPr>
         <w:tc>
           <w:tcPr>
@@ -6088,15 +6507,16 @@
         <w:pStyle w:val="Caption"/>
         <w:keepNext/>
       </w:pPr>
-      <w:bookmarkStart w:id="48" w:name="_Ref442332731"/>
-      <w:bookmarkEnd w:id="45"/>
+      <w:bookmarkStart w:id="55" w:name="_Ref442332731"/>
+      <w:bookmarkEnd w:id="51"/>
     </w:p>
     <w:p>
       <w:pPr>
         <w:pStyle w:val="Caption"/>
         <w:keepNext/>
       </w:pPr>
-      <w:bookmarkStart w:id="49" w:name="_Ref442782208"/>
+      <w:bookmarkStart w:id="56" w:name="_Ref442782208"/>
+      <w:bookmarkStart w:id="57" w:name="_Ref442796444"/>
       <w:r>
         <w:t xml:space="preserve">Table </w:t>
       </w:r>
@@ -6108,8 +6528,8 @@
           <w:t>8</w:t>
         </w:r>
       </w:fldSimple>
-      <w:bookmarkEnd w:id="48"/>
-      <w:bookmarkEnd w:id="49"/>
+      <w:bookmarkEnd w:id="55"/>
+      <w:bookmarkEnd w:id="56"/>
       <w:r>
         <w:t xml:space="preserve">: </w:t>
       </w:r>
@@ -6119,26 +6539,28 @@
       <w:r>
         <w:t xml:space="preserve"> schedule</w:t>
       </w:r>
-      <w:r>
-        <w:rPr>
+      <w:bookmarkEnd w:id="57"/>
+      <w:r>
+        <w:rPr>
+          <w:b/>
           <w:noProof/>
           <w:lang w:eastAsia="en-US"/>
         </w:rPr>
         <mc:AlternateContent>
           <mc:Choice Requires="wps">
             <w:drawing>
-              <wp:anchor distT="0" distB="0" distL="114300" distR="114300" simplePos="0" relativeHeight="251673600" behindDoc="0" locked="1" layoutInCell="1" allowOverlap="1" wp14:anchorId="703EB029" wp14:editId="58B8602C">
+              <wp:anchor distT="0" distB="0" distL="114300" distR="114300" simplePos="0" relativeHeight="251671552" behindDoc="0" locked="1" layoutInCell="1" allowOverlap="1" wp14:anchorId="61845114" wp14:editId="45833958">
                 <wp:simplePos x="0" y="0"/>
                 <wp:positionH relativeFrom="column">
-                  <wp:posOffset>-20955</wp:posOffset>
+                  <wp:posOffset>61595</wp:posOffset>
                 </wp:positionH>
                 <wp:positionV relativeFrom="paragraph">
-                  <wp:posOffset>280035</wp:posOffset>
+                  <wp:posOffset>332105</wp:posOffset>
                 </wp:positionV>
-                <wp:extent cx="6040755" cy="301625"/>
-                <wp:effectExtent l="0" t="0" r="17145" b="22225"/>
+                <wp:extent cx="5906770" cy="237490"/>
+                <wp:effectExtent l="0" t="0" r="17780" b="10160"/>
                 <wp:wrapNone/>
-                <wp:docPr id="13" name="Rectangle 13"/>
+                <wp:docPr id="19" name="Rectangle 19"/>
                 <wp:cNvGraphicFramePr/>
                 <a:graphic xmlns:a="http://schemas.openxmlformats.org/drawingml/2006/main">
                   <a:graphicData uri="http://schemas.microsoft.com/office/word/2010/wordprocessingShape">
@@ -6147,7 +6569,7 @@
                       <wps:spPr>
                         <a:xfrm>
                           <a:off x="0" y="0"/>
-                          <a:ext cx="6040755" cy="301625"/>
+                          <a:ext cx="5906770" cy="237490"/>
                         </a:xfrm>
                         <a:prstGeom prst="rect">
                           <a:avLst/>
@@ -6197,7 +6619,7 @@
           </mc:Choice>
           <mc:Fallback>
             <w:pict>
-              <v:rect w14:anchorId="20BEFB3B" id="Rectangle 13" o:spid="_x0000_s1026" style="position:absolute;margin-left:-1.65pt;margin-top:22.05pt;width:475.65pt;height:23.75pt;z-index:251673600;visibility:visible;mso-wrap-style:square;mso-width-percent:0;mso-height-percent:0;mso-wrap-distance-left:9pt;mso-wrap-distance-top:0;mso-wrap-distance-right:9pt;mso-wrap-distance-bottom:0;mso-position-horizontal:absolute;mso-position-horizontal-relative:text;mso-position-vertical:absolute;mso-position-vertical-relative:text;mso-width-percent:0;mso-height-percent:0;mso-width-relative:margin;mso-height-relative:margin;v-text-anchor:middle" o:gfxdata="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" fillcolor="white [3212]" strokecolor="white [3212]" strokeweight="2pt">
+              <v:rect w14:anchorId="4D08D9BA" id="Rectangle 19" o:spid="_x0000_s1026" style="position:absolute;margin-left:4.85pt;margin-top:26.15pt;width:465.1pt;height:18.7pt;z-index:251671552;visibility:visible;mso-wrap-style:square;mso-width-percent:0;mso-height-percent:0;mso-wrap-distance-left:9pt;mso-wrap-distance-top:0;mso-wrap-distance-right:9pt;mso-wrap-distance-bottom:0;mso-position-horizontal:absolute;mso-position-horizontal-relative:text;mso-position-vertical:absolute;mso-position-vertical-relative:text;mso-width-percent:0;mso-height-percent:0;mso-width-relative:margin;mso-height-relative:margin;v-text-anchor:middle" o:gfxdata="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" fillcolor="white [3212]" strokecolor="white [3212]" strokeweight="2pt">
                 <w10:anchorlock/>
               </v:rect>
             </w:pict>
@@ -6223,6 +6645,7 @@
       <w:tr>
         <w:trPr>
           <w:cnfStyle w:val="100000000000" w:firstRow="1" w:lastRow="0" w:firstColumn="0" w:lastColumn="0" w:oddVBand="0" w:evenVBand="0" w:oddHBand="0" w:evenHBand="0" w:firstRowFirstColumn="0" w:firstRowLastColumn="0" w:lastRowFirstColumn="0" w:lastRowLastColumn="0"/>
+          <w:tblHeader/>
         </w:trPr>
         <w:tc>
           <w:tcPr>
@@ -6231,10 +6654,70 @@
           </w:tcPr>
           <w:p>
             <w:pPr>
-              <w:jc w:val="center"/>
-            </w:pPr>
-            <w:r>
-              <w:t>(continued)</w:t>
+              <w:pStyle w:val="Caption"/>
+              <w:rPr>
+                <w:b w:val="0"/>
+              </w:rPr>
+            </w:pPr>
+            <w:r>
+              <w:rPr>
+                <w:b w:val="0"/>
+              </w:rPr>
+              <w:fldChar w:fldCharType="begin"/>
+            </w:r>
+            <w:r>
+              <w:rPr>
+                <w:b w:val="0"/>
+              </w:rPr>
+              <w:instrText xml:space="preserve"> REF _Ref442796444 \h </w:instrText>
+            </w:r>
+            <w:r>
+              <w:rPr>
+                <w:b w:val="0"/>
+              </w:rPr>
+            </w:r>
+            <w:r>
+              <w:rPr>
+                <w:b w:val="0"/>
+              </w:rPr>
+              <w:instrText xml:space="preserve"> \* MERGEFORMAT </w:instrText>
+            </w:r>
+            <w:r>
+              <w:rPr>
+                <w:b w:val="0"/>
+              </w:rPr>
+              <w:fldChar w:fldCharType="separate"/>
+            </w:r>
+            <w:r>
+              <w:rPr>
+                <w:b w:val="0"/>
+              </w:rPr>
+              <w:t xml:space="preserve">Table </w:t>
+            </w:r>
+            <w:r>
+              <w:rPr>
+                <w:b w:val="0"/>
+                <w:noProof/>
+              </w:rPr>
+              <w:t>8</w:t>
+            </w:r>
+            <w:r>
+              <w:rPr>
+                <w:b w:val="0"/>
+              </w:rPr>
+              <w:t>: Development schedule</w:t>
+            </w:r>
+            <w:r>
+              <w:rPr>
+                <w:b w:val="0"/>
+              </w:rPr>
+              <w:fldChar w:fldCharType="end"/>
+            </w:r>
+            <w:r>
+              <w:rPr>
+                <w:b w:val="0"/>
+              </w:rPr>
+              <w:t xml:space="preserve"> (continued)</w:t>
             </w:r>
           </w:p>
         </w:tc>
@@ -6242,6 +6725,7 @@
       <w:tr>
         <w:trPr>
           <w:cnfStyle w:val="100000000000" w:firstRow="1" w:lastRow="0" w:firstColumn="0" w:lastColumn="0" w:oddVBand="0" w:evenVBand="0" w:oddHBand="0" w:evenHBand="0" w:firstRowFirstColumn="0" w:firstRowLastColumn="0" w:lastRowFirstColumn="0" w:lastRowLastColumn="0"/>
+          <w:tblHeader/>
         </w:trPr>
         <w:tc>
           <w:tcPr>
@@ -6819,7 +7303,7 @@
             <w:pPr>
               <w:ind w:left="2"/>
             </w:pPr>
-            <w:bookmarkStart w:id="50" w:name="_Hlk442782979"/>
+            <w:bookmarkStart w:id="58" w:name="_Hlk442782979"/>
             <w:r>
               <w:t xml:space="preserve">Alpha </w:t>
             </w:r>
@@ -6868,7 +7352,7 @@
           </w:p>
         </w:tc>
       </w:tr>
-      <w:bookmarkEnd w:id="50"/>
+      <w:bookmarkEnd w:id="58"/>
       <w:tr>
         <w:trPr>
           <w:trHeight w:val="32"/>
@@ -7577,15 +8061,15 @@
             <w:tcW w:w="4763" w:type="dxa"/>
           </w:tcPr>
           <w:p>
-            <w:bookmarkStart w:id="51" w:name="OLE_LINK2"/>
-            <w:bookmarkStart w:id="52" w:name="OLE_LINK3"/>
-            <w:bookmarkStart w:id="53" w:name="OLE_LINK4"/>
+            <w:bookmarkStart w:id="59" w:name="OLE_LINK2"/>
+            <w:bookmarkStart w:id="60" w:name="OLE_LINK3"/>
+            <w:bookmarkStart w:id="61" w:name="OLE_LINK4"/>
             <w:r>
               <w:t>Location indicator</w:t>
             </w:r>
-            <w:bookmarkEnd w:id="51"/>
-            <w:bookmarkEnd w:id="52"/>
-            <w:bookmarkEnd w:id="53"/>
+            <w:bookmarkEnd w:id="59"/>
+            <w:bookmarkEnd w:id="60"/>
+            <w:bookmarkEnd w:id="61"/>
           </w:p>
         </w:tc>
         <w:tc>
@@ -8776,15 +9260,15 @@
             <w:tcW w:w="4763" w:type="dxa"/>
           </w:tcPr>
           <w:p>
-            <w:bookmarkStart w:id="54" w:name="OLE_LINK6"/>
-            <w:bookmarkStart w:id="55" w:name="OLE_LINK7"/>
-            <w:bookmarkStart w:id="56" w:name="OLE_LINK8"/>
+            <w:bookmarkStart w:id="62" w:name="OLE_LINK6"/>
+            <w:bookmarkStart w:id="63" w:name="OLE_LINK7"/>
+            <w:bookmarkStart w:id="64" w:name="OLE_LINK8"/>
             <w:r>
               <w:t>Bug fixes</w:t>
             </w:r>
-            <w:bookmarkEnd w:id="54"/>
-            <w:bookmarkEnd w:id="55"/>
-            <w:bookmarkEnd w:id="56"/>
+            <w:bookmarkEnd w:id="62"/>
+            <w:bookmarkEnd w:id="63"/>
+            <w:bookmarkEnd w:id="64"/>
           </w:p>
         </w:tc>
         <w:tc>
@@ -9157,7 +9641,7 @@
             <w:rPr>
               <w:noProof/>
             </w:rPr>
-            <w:t>14</w:t>
+            <w:t>13</w:t>
           </w:r>
           <w:r>
             <w:fldChar w:fldCharType="end"/>
@@ -12609,7 +13093,7 @@
     <w:name w:val="Pandoc2"/>
     <w:basedOn w:val="TableNormal"/>
     <w:uiPriority w:val="99"/>
-    <w:rsid w:val="00602D6C"/>
+    <w:rsid w:val="00DC0294"/>
     <w:pPr>
       <w:spacing w:before="40" w:after="100" w:afterAutospacing="1" w:line="360" w:lineRule="auto"/>
     </w:pPr>
@@ -12637,13 +13121,9 @@
         <w:sz w:val="24"/>
       </w:rPr>
       <w:tblPr/>
-      <w:trPr>
-        <w:cantSplit w:val="0"/>
-        <w:tblHeader/>
-      </w:trPr>
       <w:tcPr>
         <w:tcBorders>
-          <w:top w:val="double" w:sz="4" w:space="0" w:color="auto"/>
+          <w:top w:val="nil"/>
           <w:left w:val="nil"/>
           <w:bottom w:val="double" w:sz="4" w:space="0" w:color="auto"/>
           <w:right w:val="nil"/>
@@ -12764,6 +13244,19 @@
       <w:sz w:val="20"/>
       <w:szCs w:val="18"/>
     </w:rPr>
+  </w:style>
+  <w:style w:type="paragraph" w:styleId="TOC3">
+    <w:name w:val="toc 3"/>
+    <w:basedOn w:val="Normal"/>
+    <w:next w:val="Normal"/>
+    <w:autoRedefine/>
+    <w:uiPriority w:val="39"/>
+    <w:unhideWhenUsed/>
+    <w:rsid w:val="005F3154"/>
+    <w:pPr>
+      <w:spacing w:after="100"/>
+      <w:ind w:left="440"/>
+    </w:pPr>
   </w:style>
 </w:styles>
 </file>
@@ -13058,7 +13551,7 @@
 </file>
 
 <file path=customXml/itemProps1.xml><?xml version="1.0" encoding="utf-8"?>
-<ds:datastoreItem xmlns:ds="http://schemas.openxmlformats.org/officeDocument/2006/customXml" ds:itemID="{B33C0EBE-CB9F-4717-BC7E-E2BE550515E2}">
+<ds:datastoreItem xmlns:ds="http://schemas.openxmlformats.org/officeDocument/2006/customXml" ds:itemID="{567A433B-E868-49EE-8F58-42644D14CF1D}">
   <ds:schemaRefs>
     <ds:schemaRef ds:uri="http://schemas.openxmlformats.org/officeDocument/2006/bibliography"/>
   </ds:schemaRefs>

--- a/doc/Proposal-WebTracks-Anderson-Cabrall-Flores-Meza.docx
+++ b/doc/Proposal-WebTracks-Anderson-Cabrall-Flores-Meza.docx
@@ -207,8 +207,6 @@
             <w:r>
               <w:t>3</w:t>
             </w:r>
-            <w:bookmarkStart w:id="0" w:name="_GoBack"/>
-            <w:bookmarkEnd w:id="0"/>
             <w:r>
               <w:t>.0.0</w:t>
             </w:r>
@@ -227,10 +225,10 @@
       <w:pPr>
         <w:pStyle w:val="Heading1"/>
       </w:pPr>
-      <w:bookmarkStart w:id="1" w:name="_Toc441849689"/>
-      <w:bookmarkStart w:id="2" w:name="_Toc442180687"/>
-      <w:bookmarkStart w:id="3" w:name="_Toc442297066"/>
-      <w:bookmarkStart w:id="4" w:name="_Toc442797156"/>
+      <w:bookmarkStart w:id="0" w:name="_Toc441849689"/>
+      <w:bookmarkStart w:id="1" w:name="_Toc442180687"/>
+      <w:bookmarkStart w:id="2" w:name="_Toc442297066"/>
+      <w:bookmarkStart w:id="3" w:name="_Toc442797156"/>
       <w:r>
         <w:lastRenderedPageBreak/>
         <w:t>T</w:t>
@@ -241,12 +239,12 @@
       <w:r>
         <w:t>ontents</w:t>
       </w:r>
+      <w:bookmarkEnd w:id="0"/>
       <w:bookmarkEnd w:id="1"/>
       <w:bookmarkEnd w:id="2"/>
       <w:bookmarkEnd w:id="3"/>
-      <w:bookmarkEnd w:id="4"/>
     </w:p>
-    <w:bookmarkStart w:id="5" w:name="_Toc441849690"/>
+    <w:bookmarkStart w:id="4" w:name="_Toc441849690"/>
     <w:p>
       <w:pPr>
         <w:pStyle w:val="TOC1"/>
@@ -1253,7 +1251,7 @@
       <w:pPr>
         <w:pStyle w:val="Heading1"/>
       </w:pPr>
-      <w:bookmarkStart w:id="6" w:name="_Toc442797157"/>
+      <w:bookmarkStart w:id="5" w:name="_Toc442797157"/>
       <w:r>
         <w:lastRenderedPageBreak/>
         <w:t xml:space="preserve">Goal </w:t>
@@ -1264,8 +1262,8 @@
       <w:r>
         <w:t>tatement</w:t>
       </w:r>
+      <w:bookmarkEnd w:id="4"/>
       <w:bookmarkEnd w:id="5"/>
-      <w:bookmarkEnd w:id="6"/>
     </w:p>
     <w:p>
       <w:r>
@@ -1276,17 +1274,17 @@
       <w:pPr>
         <w:pStyle w:val="Heading1"/>
       </w:pPr>
-      <w:bookmarkStart w:id="7" w:name="_Toc441849699"/>
-      <w:bookmarkStart w:id="8" w:name="_Toc441849691"/>
-      <w:bookmarkStart w:id="9" w:name="_Toc442797158"/>
+      <w:bookmarkStart w:id="6" w:name="_Toc441849699"/>
+      <w:bookmarkStart w:id="7" w:name="_Toc441849691"/>
+      <w:bookmarkStart w:id="8" w:name="_Toc442797158"/>
       <w:r>
         <w:t>Target a</w:t>
       </w:r>
       <w:r>
         <w:t>udience</w:t>
       </w:r>
-      <w:bookmarkEnd w:id="7"/>
-      <w:bookmarkEnd w:id="9"/>
+      <w:bookmarkEnd w:id="6"/>
+      <w:bookmarkEnd w:id="8"/>
     </w:p>
     <w:p>
       <w:r>
@@ -1318,18 +1316,18 @@
       <w:pPr>
         <w:pStyle w:val="Heading1"/>
       </w:pPr>
-      <w:bookmarkStart w:id="10" w:name="_Toc442797159"/>
+      <w:bookmarkStart w:id="9" w:name="_Toc442797159"/>
       <w:r>
         <w:t>Features</w:t>
       </w:r>
-      <w:bookmarkEnd w:id="8"/>
-      <w:bookmarkEnd w:id="10"/>
+      <w:bookmarkEnd w:id="7"/>
+      <w:bookmarkEnd w:id="9"/>
     </w:p>
     <w:p>
       <w:pPr>
         <w:pStyle w:val="Heading2"/>
       </w:pPr>
-      <w:bookmarkStart w:id="11" w:name="_Toc442797160"/>
+      <w:bookmarkStart w:id="10" w:name="_Toc442797160"/>
       <w:r>
         <w:t>Anonymous, registered, and authenticated u</w:t>
       </w:r>
@@ -1339,7 +1337,7 @@
       <w:r>
         <w:t>s</w:t>
       </w:r>
-      <w:bookmarkEnd w:id="11"/>
+      <w:bookmarkEnd w:id="10"/>
     </w:p>
     <w:p>
       <w:r>
@@ -1386,8 +1384,8 @@
       <w:pPr>
         <w:pStyle w:val="Caption"/>
       </w:pPr>
-      <w:bookmarkStart w:id="12" w:name="_Ref442320168"/>
-      <w:bookmarkStart w:id="13" w:name="_Ref442320157"/>
+      <w:bookmarkStart w:id="11" w:name="_Ref442320168"/>
+      <w:bookmarkStart w:id="12" w:name="_Ref442320157"/>
       <w:r>
         <w:t xml:space="preserve">Table </w:t>
       </w:r>
@@ -1399,11 +1397,11 @@
           <w:t>1</w:t>
         </w:r>
       </w:fldSimple>
+      <w:bookmarkEnd w:id="11"/>
+      <w:r>
+        <w:t>: User account differences</w:t>
+      </w:r>
       <w:bookmarkEnd w:id="12"/>
-      <w:r>
-        <w:t>: User account differences</w:t>
-      </w:r>
-      <w:bookmarkEnd w:id="13"/>
       <w:r>
         <w:rPr>
           <w:b/>
@@ -1413,7 +1411,7 @@
         <mc:AlternateContent>
           <mc:Choice Requires="wps">
             <w:drawing>
-              <wp:anchor distT="0" distB="0" distL="114300" distR="114300" simplePos="0" relativeHeight="251679744" behindDoc="0" locked="1" layoutInCell="1" allowOverlap="1" wp14:anchorId="7950924E" wp14:editId="6362CB69">
+              <wp:anchor distT="0" distB="0" distL="114300" distR="114300" simplePos="0" relativeHeight="251684864" behindDoc="0" locked="1" layoutInCell="1" allowOverlap="1" wp14:anchorId="7950924E" wp14:editId="6362CB69">
                 <wp:simplePos x="0" y="0"/>
                 <wp:positionH relativeFrom="column">
                   <wp:posOffset>-51435</wp:posOffset>
@@ -1483,7 +1481,7 @@
           </mc:Choice>
           <mc:Fallback>
             <w:pict>
-              <v:rect w14:anchorId="56CBF1A4" id="Rectangle 5" o:spid="_x0000_s1026" style="position:absolute;margin-left:-4.05pt;margin-top:19.05pt;width:465.1pt;height:18.7pt;z-index:251679744;visibility:visible;mso-wrap-style:square;mso-width-percent:0;mso-height-percent:0;mso-wrap-distance-left:9pt;mso-wrap-distance-top:0;mso-wrap-distance-right:9pt;mso-wrap-distance-bottom:0;mso-position-horizontal:absolute;mso-position-horizontal-relative:text;mso-position-vertical:absolute;mso-position-vertical-relative:text;mso-width-percent:0;mso-height-percent:0;mso-width-relative:margin;mso-height-relative:margin;v-text-anchor:middle" o:gfxdata="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" fillcolor="white [3212]" strokecolor="white [3212]" strokeweight="2pt">
+              <v:rect w14:anchorId="7573E47E" id="Rectangle 5" o:spid="_x0000_s1026" style="position:absolute;margin-left:-4.05pt;margin-top:19.05pt;width:465.1pt;height:18.7pt;z-index:251684864;visibility:visible;mso-wrap-style:square;mso-width-percent:0;mso-height-percent:0;mso-wrap-distance-left:9pt;mso-wrap-distance-top:0;mso-wrap-distance-right:9pt;mso-wrap-distance-bottom:0;mso-position-horizontal:absolute;mso-position-horizontal-relative:text;mso-position-vertical:absolute;mso-position-vertical-relative:text;mso-width-percent:0;mso-height-percent:0;mso-width-relative:margin;mso-height-relative:margin;v-text-anchor:middle" o:gfxdata="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" fillcolor="white [3212]" strokecolor="white [3212]" strokeweight="2pt">
                 <w10:anchorlock/>
               </v:rect>
             </w:pict>
@@ -1968,14 +1966,14 @@
       <w:pPr>
         <w:pStyle w:val="Heading2"/>
       </w:pPr>
-      <w:bookmarkStart w:id="14" w:name="_Toc442797161"/>
+      <w:bookmarkStart w:id="13" w:name="_Toc442797161"/>
       <w:r>
         <w:t>Tutorial</w:t>
       </w:r>
-      <w:bookmarkEnd w:id="14"/>
+      <w:bookmarkEnd w:id="13"/>
     </w:p>
     <w:p>
-      <w:bookmarkStart w:id="15" w:name="_Toc441849694"/>
+      <w:bookmarkStart w:id="14" w:name="_Toc441849694"/>
       <w:r>
         <w:t xml:space="preserve">Due to the </w:t>
       </w:r>
@@ -2099,22 +2097,22 @@
       <w:r>
         <w:t xml:space="preserve">. </w:t>
       </w:r>
-      <w:bookmarkEnd w:id="15"/>
+      <w:bookmarkEnd w:id="14"/>
     </w:p>
     <w:p>
       <w:pPr>
         <w:pStyle w:val="Heading2"/>
       </w:pPr>
-      <w:bookmarkStart w:id="16" w:name="_Toc441849692"/>
-      <w:bookmarkStart w:id="17" w:name="_Toc442797162"/>
+      <w:bookmarkStart w:id="15" w:name="_Toc441849692"/>
+      <w:bookmarkStart w:id="16" w:name="_Toc442797162"/>
       <w:r>
         <w:t>Recorder/m</w:t>
       </w:r>
       <w:r>
         <w:t>ixer</w:t>
       </w:r>
+      <w:bookmarkEnd w:id="15"/>
       <w:bookmarkEnd w:id="16"/>
-      <w:bookmarkEnd w:id="17"/>
     </w:p>
     <w:p>
       <w:r>
@@ -2250,8 +2248,8 @@
       <w:pPr>
         <w:pStyle w:val="FigureCaption"/>
       </w:pPr>
-      <w:bookmarkStart w:id="18" w:name="_Ref442320549"/>
-      <w:bookmarkStart w:id="19" w:name="_Ref442320527"/>
+      <w:bookmarkStart w:id="17" w:name="_Ref442320549"/>
+      <w:bookmarkStart w:id="18" w:name="_Ref442320527"/>
       <w:r>
         <w:t xml:space="preserve">Figure </w:t>
       </w:r>
@@ -2263,29 +2261,29 @@
           <w:t>1</w:t>
         </w:r>
       </w:fldSimple>
+      <w:bookmarkEnd w:id="17"/>
+      <w:r>
+        <w:t xml:space="preserve">: </w:t>
+      </w:r>
+      <w:r>
+        <w:t xml:space="preserve">Proposed </w:t>
+      </w:r>
+      <w:r>
+        <w:t>recorder/</w:t>
+      </w:r>
+      <w:r>
+        <w:t>mixer lay</w:t>
+      </w:r>
+      <w:r>
+        <w:t>o</w:t>
+      </w:r>
+      <w:r>
+        <w:t>ut</w:t>
+      </w:r>
       <w:bookmarkEnd w:id="18"/>
-      <w:r>
-        <w:t xml:space="preserve">: </w:t>
-      </w:r>
-      <w:r>
-        <w:t xml:space="preserve">Proposed </w:t>
-      </w:r>
-      <w:r>
-        <w:t>recorder/</w:t>
-      </w:r>
-      <w:r>
-        <w:t>mixer lay</w:t>
-      </w:r>
-      <w:r>
-        <w:t>o</w:t>
-      </w:r>
-      <w:r>
-        <w:t>ut</w:t>
-      </w:r>
-      <w:bookmarkEnd w:id="19"/>
     </w:p>
     <w:p>
-      <w:bookmarkStart w:id="20" w:name="_Toc441849693"/>
+      <w:bookmarkStart w:id="19" w:name="_Toc441849693"/>
       <w:r>
         <w:t>Each</w:t>
       </w:r>
@@ -2355,8 +2353,8 @@
       <w:r>
         <w:t xml:space="preserve">described </w:t>
       </w:r>
-      <w:bookmarkStart w:id="21" w:name="_Ref442321548"/>
-      <w:bookmarkStart w:id="22" w:name="_Ref442321553"/>
+      <w:bookmarkStart w:id="20" w:name="_Ref442321548"/>
+      <w:bookmarkStart w:id="21" w:name="_Ref442321553"/>
       <w:r>
         <w:t xml:space="preserve">in </w:t>
       </w:r>
@@ -2389,8 +2387,8 @@
       <w:pPr>
         <w:pStyle w:val="TableCaption"/>
       </w:pPr>
-      <w:bookmarkStart w:id="23" w:name="_Ref442788937"/>
-      <w:bookmarkStart w:id="24" w:name="_Ref442795991"/>
+      <w:bookmarkStart w:id="22" w:name="_Ref442788937"/>
+      <w:bookmarkStart w:id="23" w:name="_Ref442795991"/>
       <w:r>
         <w:t xml:space="preserve">Table </w:t>
       </w:r>
@@ -2402,19 +2400,19 @@
           <w:t>2</w:t>
         </w:r>
       </w:fldSimple>
+      <w:bookmarkEnd w:id="21"/>
       <w:bookmarkEnd w:id="22"/>
+      <w:r>
+        <w:t xml:space="preserve">: </w:t>
+      </w:r>
+      <w:r>
+        <w:t xml:space="preserve">Mono track </w:t>
+      </w:r>
+      <w:bookmarkEnd w:id="20"/>
+      <w:r>
+        <w:t>components</w:t>
+      </w:r>
       <w:bookmarkEnd w:id="23"/>
-      <w:r>
-        <w:t xml:space="preserve">: </w:t>
-      </w:r>
-      <w:r>
-        <w:t xml:space="preserve">Mono track </w:t>
-      </w:r>
-      <w:bookmarkEnd w:id="21"/>
-      <w:r>
-        <w:t>components</w:t>
-      </w:r>
-      <w:bookmarkEnd w:id="24"/>
       <w:r>
         <w:rPr>
           <w:b/>
@@ -2424,7 +2422,7 @@
         <mc:AlternateContent>
           <mc:Choice Requires="wps">
             <w:drawing>
-              <wp:anchor distT="0" distB="0" distL="114300" distR="114300" simplePos="0" relativeHeight="251641856" behindDoc="0" locked="1" layoutInCell="1" allowOverlap="1" wp14:anchorId="302E3719" wp14:editId="7FA1C383">
+              <wp:anchor distT="0" distB="0" distL="114300" distR="114300" simplePos="0" relativeHeight="251639808" behindDoc="0" locked="1" layoutInCell="1" allowOverlap="1" wp14:anchorId="302E3719" wp14:editId="7FA1C383">
                 <wp:simplePos x="0" y="0"/>
                 <wp:positionH relativeFrom="column">
                   <wp:posOffset>-102870</wp:posOffset>
@@ -2494,7 +2492,7 @@
           </mc:Choice>
           <mc:Fallback>
             <w:pict>
-              <v:rect w14:anchorId="3258C3C5" id="Rectangle 7" o:spid="_x0000_s1026" style="position:absolute;margin-left:-8.1pt;margin-top:26.65pt;width:465.1pt;height:18.7pt;z-index:251641856;visibility:visible;mso-wrap-style:square;mso-width-percent:0;mso-height-percent:0;mso-wrap-distance-left:9pt;mso-wrap-distance-top:0;mso-wrap-distance-right:9pt;mso-wrap-distance-bottom:0;mso-position-horizontal:absolute;mso-position-horizontal-relative:text;mso-position-vertical:absolute;mso-position-vertical-relative:text;mso-width-percent:0;mso-height-percent:0;mso-width-relative:margin;mso-height-relative:margin;v-text-anchor:middle" o:gfxdata="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" fillcolor="white [3212]" strokecolor="white [3212]" strokeweight="2pt">
+              <v:rect w14:anchorId="219C69F4" id="Rectangle 7" o:spid="_x0000_s1026" style="position:absolute;margin-left:-8.1pt;margin-top:26.65pt;width:465.1pt;height:18.7pt;z-index:251639808;visibility:visible;mso-wrap-style:square;mso-width-percent:0;mso-height-percent:0;mso-wrap-distance-left:9pt;mso-wrap-distance-top:0;mso-wrap-distance-right:9pt;mso-wrap-distance-bottom:0;mso-position-horizontal:absolute;mso-position-horizontal-relative:text;mso-position-vertical:absolute;mso-position-vertical-relative:text;mso-width-percent:0;mso-height-percent:0;mso-width-relative:margin;mso-height-relative:margin;v-text-anchor:middle" o:gfxdata="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" fillcolor="white [3212]" strokecolor="white [3212]" strokeweight="2pt">
                 <w10:anchorlock/>
               </v:rect>
             </w:pict>
@@ -3264,8 +3262,8 @@
         <w:pStyle w:val="Caption"/>
         <w:keepNext/>
       </w:pPr>
-      <w:bookmarkStart w:id="25" w:name="_Ref442321599"/>
-      <w:bookmarkStart w:id="26" w:name="_Ref442796044"/>
+      <w:bookmarkStart w:id="24" w:name="_Ref442321599"/>
+      <w:bookmarkStart w:id="25" w:name="_Ref442796044"/>
       <w:r>
         <w:t xml:space="preserve">Table </w:t>
       </w:r>
@@ -3277,14 +3275,14 @@
           <w:t>3</w:t>
         </w:r>
       </w:fldSimple>
+      <w:bookmarkEnd w:id="24"/>
+      <w:r>
+        <w:t>: Stereo master track</w:t>
+      </w:r>
+      <w:r>
+        <w:t xml:space="preserve"> components</w:t>
+      </w:r>
       <w:bookmarkEnd w:id="25"/>
-      <w:r>
-        <w:t>: Stereo master track</w:t>
-      </w:r>
-      <w:r>
-        <w:t xml:space="preserve"> components</w:t>
-      </w:r>
-      <w:bookmarkEnd w:id="26"/>
       <w:r>
         <w:rPr>
           <w:b/>
@@ -3294,7 +3292,7 @@
         <mc:AlternateContent>
           <mc:Choice Requires="wps">
             <w:drawing>
-              <wp:anchor distT="0" distB="0" distL="114300" distR="114300" simplePos="0" relativeHeight="251648000" behindDoc="0" locked="1" layoutInCell="1" allowOverlap="1" wp14:anchorId="6E6ECF48" wp14:editId="69C33632">
+              <wp:anchor distT="0" distB="0" distL="114300" distR="114300" simplePos="0" relativeHeight="251646976" behindDoc="0" locked="1" layoutInCell="1" allowOverlap="1" wp14:anchorId="6E6ECF48" wp14:editId="69C33632">
                 <wp:simplePos x="0" y="0"/>
                 <wp:positionH relativeFrom="column">
                   <wp:posOffset>0</wp:posOffset>
@@ -3364,7 +3362,7 @@
           </mc:Choice>
           <mc:Fallback>
             <w:pict>
-              <v:rect w14:anchorId="54546758" id="Rectangle 14" o:spid="_x0000_s1026" style="position:absolute;margin-left:0;margin-top:18.65pt;width:465.1pt;height:18.7pt;z-index:251648000;visibility:visible;mso-wrap-style:square;mso-width-percent:0;mso-height-percent:0;mso-wrap-distance-left:9pt;mso-wrap-distance-top:0;mso-wrap-distance-right:9pt;mso-wrap-distance-bottom:0;mso-position-horizontal:absolute;mso-position-horizontal-relative:text;mso-position-vertical:absolute;mso-position-vertical-relative:text;mso-width-percent:0;mso-height-percent:0;mso-width-relative:margin;mso-height-relative:margin;v-text-anchor:middle" o:gfxdata="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" fillcolor="white [3212]" strokecolor="white [3212]" strokeweight="2pt">
+              <v:rect w14:anchorId="207DDAFC" id="Rectangle 14" o:spid="_x0000_s1026" style="position:absolute;margin-left:0;margin-top:18.65pt;width:465.1pt;height:18.7pt;z-index:251646976;visibility:visible;mso-wrap-style:square;mso-width-percent:0;mso-height-percent:0;mso-wrap-distance-left:9pt;mso-wrap-distance-top:0;mso-wrap-distance-right:9pt;mso-wrap-distance-bottom:0;mso-position-horizontal:absolute;mso-position-horizontal-relative:text;mso-position-vertical:absolute;mso-position-vertical-relative:text;mso-width-percent:0;mso-height-percent:0;mso-width-relative:margin;mso-height-relative:margin;v-text-anchor:middle" o:gfxdata="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" fillcolor="white [3212]" strokecolor="white [3212]" strokeweight="2pt">
                 <w10:anchorlock/>
               </v:rect>
             </w:pict>
@@ -4060,14 +4058,14 @@
       <w:pPr>
         <w:pStyle w:val="Heading2"/>
       </w:pPr>
-      <w:bookmarkStart w:id="27" w:name="_Toc442797163"/>
+      <w:bookmarkStart w:id="26" w:name="_Toc442797163"/>
       <w:r>
         <w:t>FX c</w:t>
       </w:r>
       <w:r>
         <w:t>atalog</w:t>
       </w:r>
-      <w:bookmarkEnd w:id="27"/>
+      <w:bookmarkEnd w:id="26"/>
     </w:p>
     <w:p>
       <w:r>
@@ -4193,8 +4191,8 @@
       <w:pPr>
         <w:pStyle w:val="Caption"/>
       </w:pPr>
-      <w:bookmarkStart w:id="28" w:name="_Ref442321781"/>
-      <w:bookmarkStart w:id="29" w:name="_Ref442321777"/>
+      <w:bookmarkStart w:id="27" w:name="_Ref442321781"/>
+      <w:bookmarkStart w:id="28" w:name="_Ref442321777"/>
       <w:r>
         <w:t xml:space="preserve">Figure </w:t>
       </w:r>
@@ -4206,11 +4204,11 @@
           <w:t>2</w:t>
         </w:r>
       </w:fldSimple>
+      <w:bookmarkEnd w:id="27"/>
+      <w:r>
+        <w:t>: FX catalog</w:t>
+      </w:r>
       <w:bookmarkEnd w:id="28"/>
-      <w:r>
-        <w:t>: FX catalog</w:t>
-      </w:r>
-      <w:bookmarkEnd w:id="29"/>
     </w:p>
     <w:p>
       <w:r>
@@ -4261,15 +4259,15 @@
       <w:r>
         <w:t>.</w:t>
       </w:r>
-      <w:bookmarkStart w:id="30" w:name="_Ref442321828"/>
-      <w:bookmarkStart w:id="31" w:name="_Ref442321823"/>
+      <w:bookmarkStart w:id="29" w:name="_Ref442321828"/>
+      <w:bookmarkStart w:id="30" w:name="_Ref442321823"/>
     </w:p>
     <w:p>
       <w:pPr>
         <w:pStyle w:val="Caption"/>
       </w:pPr>
-      <w:bookmarkStart w:id="32" w:name="_Ref442781240"/>
-      <w:bookmarkStart w:id="33" w:name="_Ref442796139"/>
+      <w:bookmarkStart w:id="31" w:name="_Ref442781240"/>
+      <w:bookmarkStart w:id="32" w:name="_Ref442796139"/>
       <w:r>
         <w:t xml:space="preserve">Table </w:t>
       </w:r>
@@ -4281,13 +4279,13 @@
           <w:t>4</w:t>
         </w:r>
       </w:fldSimple>
+      <w:bookmarkEnd w:id="29"/>
+      <w:bookmarkEnd w:id="31"/>
+      <w:r>
+        <w:t>: List of effects</w:t>
+      </w:r>
       <w:bookmarkEnd w:id="30"/>
       <w:bookmarkEnd w:id="32"/>
-      <w:r>
-        <w:t>: List of effects</w:t>
-      </w:r>
-      <w:bookmarkEnd w:id="31"/>
-      <w:bookmarkEnd w:id="33"/>
       <w:r>
         <w:rPr>
           <w:b/>
@@ -4297,7 +4295,7 @@
         <mc:AlternateContent>
           <mc:Choice Requires="wps">
             <w:drawing>
-              <wp:anchor distT="0" distB="0" distL="114300" distR="114300" simplePos="0" relativeHeight="251653120" behindDoc="0" locked="1" layoutInCell="1" allowOverlap="1" wp14:anchorId="6A8A4BB0" wp14:editId="5664685E">
+              <wp:anchor distT="0" distB="0" distL="114300" distR="114300" simplePos="0" relativeHeight="251652096" behindDoc="0" locked="1" layoutInCell="1" allowOverlap="1" wp14:anchorId="6A8A4BB0" wp14:editId="5664685E">
                 <wp:simplePos x="0" y="0"/>
                 <wp:positionH relativeFrom="column">
                   <wp:posOffset>40005</wp:posOffset>
@@ -4367,7 +4365,7 @@
           </mc:Choice>
           <mc:Fallback>
             <w:pict>
-              <v:rect w14:anchorId="754A48A4" id="Rectangle 15" o:spid="_x0000_s1026" style="position:absolute;margin-left:3.15pt;margin-top:18.7pt;width:465.1pt;height:18.7pt;z-index:251653120;visibility:visible;mso-wrap-style:square;mso-width-percent:0;mso-height-percent:0;mso-wrap-distance-left:9pt;mso-wrap-distance-top:0;mso-wrap-distance-right:9pt;mso-wrap-distance-bottom:0;mso-position-horizontal:absolute;mso-position-horizontal-relative:text;mso-position-vertical:absolute;mso-position-vertical-relative:text;mso-width-percent:0;mso-height-percent:0;mso-width-relative:margin;mso-height-relative:margin;v-text-anchor:middle" o:gfxdata="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" fillcolor="white [3212]" strokecolor="white [3212]" strokeweight="2pt">
+              <v:rect w14:anchorId="47C7BC93" id="Rectangle 15" o:spid="_x0000_s1026" style="position:absolute;margin-left:3.15pt;margin-top:18.7pt;width:465.1pt;height:18.7pt;z-index:251652096;visibility:visible;mso-wrap-style:square;mso-width-percent:0;mso-height-percent:0;mso-wrap-distance-left:9pt;mso-wrap-distance-top:0;mso-wrap-distance-right:9pt;mso-wrap-distance-bottom:0;mso-position-horizontal:absolute;mso-position-horizontal-relative:text;mso-position-vertical:absolute;mso-position-vertical-relative:text;mso-width-percent:0;mso-height-percent:0;mso-width-relative:margin;mso-height-relative:margin;v-text-anchor:middle" o:gfxdata="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" fillcolor="white [3212]" strokecolor="white [3212]" strokeweight="2pt">
                 <w10:anchorlock/>
               </v:rect>
             </w:pict>
@@ -4508,6 +4506,8 @@
             </w:r>
           </w:p>
         </w:tc>
+        <w:bookmarkStart w:id="33" w:name="_GoBack"/>
+        <w:bookmarkEnd w:id="33"/>
       </w:tr>
       <w:tr>
         <w:tc>
@@ -5097,7 +5097,7 @@
       </w:pPr>
       <w:bookmarkStart w:id="38" w:name="_Toc441849695"/>
       <w:bookmarkStart w:id="39" w:name="_Toc442797165"/>
-      <w:bookmarkEnd w:id="20"/>
+      <w:bookmarkEnd w:id="19"/>
       <w:r>
         <w:lastRenderedPageBreak/>
         <w:t>Future f</w:t>
@@ -5175,7 +5175,7 @@
         <mc:AlternateContent>
           <mc:Choice Requires="wps">
             <w:drawing>
-              <wp:anchor distT="0" distB="0" distL="114300" distR="114300" simplePos="0" relativeHeight="251658240" behindDoc="0" locked="1" layoutInCell="1" allowOverlap="1" wp14:anchorId="03FE94F6" wp14:editId="07906CA2">
+              <wp:anchor distT="0" distB="0" distL="114300" distR="114300" simplePos="0" relativeHeight="251659264" behindDoc="0" locked="1" layoutInCell="1" allowOverlap="1" wp14:anchorId="03FE94F6" wp14:editId="07906CA2">
                 <wp:simplePos x="0" y="0"/>
                 <wp:positionH relativeFrom="column">
                   <wp:posOffset>-72390</wp:posOffset>
@@ -5245,7 +5245,7 @@
           </mc:Choice>
           <mc:Fallback>
             <w:pict>
-              <v:rect w14:anchorId="61461029" id="Rectangle 16" o:spid="_x0000_s1026" style="position:absolute;margin-left:-5.7pt;margin-top:18.65pt;width:465.1pt;height:18.7pt;z-index:251658240;visibility:visible;mso-wrap-style:square;mso-width-percent:0;mso-height-percent:0;mso-wrap-distance-left:9pt;mso-wrap-distance-top:0;mso-wrap-distance-right:9pt;mso-wrap-distance-bottom:0;mso-position-horizontal:absolute;mso-position-horizontal-relative:text;mso-position-vertical:absolute;mso-position-vertical-relative:text;mso-width-percent:0;mso-height-percent:0;mso-width-relative:margin;mso-height-relative:margin;v-text-anchor:middle" o:gfxdata="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" fillcolor="white [3212]" strokecolor="white [3212]" strokeweight="2pt">
+              <v:rect w14:anchorId="4925D3B3" id="Rectangle 16" o:spid="_x0000_s1026" style="position:absolute;margin-left:-5.7pt;margin-top:18.65pt;width:465.1pt;height:18.7pt;z-index:251659264;visibility:visible;mso-wrap-style:square;mso-width-percent:0;mso-height-percent:0;mso-wrap-distance-left:9pt;mso-wrap-distance-top:0;mso-wrap-distance-right:9pt;mso-wrap-distance-bottom:0;mso-position-horizontal:absolute;mso-position-horizontal-relative:text;mso-position-vertical:absolute;mso-position-vertical-relative:text;mso-width-percent:0;mso-height-percent:0;mso-width-relative:margin;mso-height-relative:margin;v-text-anchor:middle" o:gfxdata="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" fillcolor="white [3212]" strokecolor="white [3212]" strokeweight="2pt">
                 <w10:anchorlock/>
               </v:rect>
             </w:pict>
@@ -5526,7 +5526,7 @@
         <mc:AlternateContent>
           <mc:Choice Requires="wps">
             <w:drawing>
-              <wp:anchor distT="0" distB="0" distL="114300" distR="114300" simplePos="0" relativeHeight="251663360" behindDoc="0" locked="1" layoutInCell="1" allowOverlap="1" wp14:anchorId="199C9C7E" wp14:editId="4FC9F784">
+              <wp:anchor distT="0" distB="0" distL="114300" distR="114300" simplePos="0" relativeHeight="251665408" behindDoc="0" locked="1" layoutInCell="1" allowOverlap="1" wp14:anchorId="199C9C7E" wp14:editId="4FC9F784">
                 <wp:simplePos x="0" y="0"/>
                 <wp:positionH relativeFrom="column">
                   <wp:posOffset>0</wp:posOffset>
@@ -5596,7 +5596,7 @@
           </mc:Choice>
           <mc:Fallback>
             <w:pict>
-              <v:rect w14:anchorId="48AA74F3" id="Rectangle 17" o:spid="_x0000_s1026" style="position:absolute;margin-left:0;margin-top:27.5pt;width:465.1pt;height:18.7pt;z-index:251663360;visibility:visible;mso-wrap-style:square;mso-width-percent:0;mso-height-percent:0;mso-wrap-distance-left:9pt;mso-wrap-distance-top:0;mso-wrap-distance-right:9pt;mso-wrap-distance-bottom:0;mso-position-horizontal:absolute;mso-position-horizontal-relative:text;mso-position-vertical:absolute;mso-position-vertical-relative:text;mso-width-percent:0;mso-height-percent:0;mso-width-relative:margin;mso-height-relative:margin;v-text-anchor:middle" o:gfxdata="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" fillcolor="white [3212]" strokecolor="white [3212]" strokeweight="2pt">
+              <v:rect w14:anchorId="44D79EFC" id="Rectangle 17" o:spid="_x0000_s1026" style="position:absolute;margin-left:0;margin-top:27.5pt;width:465.1pt;height:18.7pt;z-index:251665408;visibility:visible;mso-wrap-style:square;mso-width-percent:0;mso-height-percent:0;mso-wrap-distance-left:9pt;mso-wrap-distance-top:0;mso-wrap-distance-right:9pt;mso-wrap-distance-bottom:0;mso-position-horizontal:absolute;mso-position-horizontal-relative:text;mso-position-vertical:absolute;mso-position-vertical-relative:text;mso-width-percent:0;mso-height-percent:0;mso-width-relative:margin;mso-height-relative:margin;v-text-anchor:middle" o:gfxdata="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" fillcolor="white [3212]" strokecolor="white [3212]" strokeweight="2pt">
                 <w10:anchorlock/>
               </v:rect>
             </w:pict>
@@ -5889,6 +5889,9 @@
         </w:tc>
       </w:tr>
       <w:tr>
+        <w:trPr>
+          <w:trHeight w:val="278"/>
+        </w:trPr>
         <w:tc>
           <w:tcPr>
             <w:tcW w:w="1890" w:type="dxa"/>
@@ -6175,7 +6178,7 @@
         <mc:AlternateContent>
           <mc:Choice Requires="wps">
             <w:drawing>
-              <wp:anchor distT="0" distB="0" distL="114300" distR="114300" simplePos="0" relativeHeight="251668480" behindDoc="0" locked="1" layoutInCell="1" allowOverlap="1" wp14:anchorId="58B41F97" wp14:editId="3BF2E287">
+              <wp:anchor distT="0" distB="0" distL="114300" distR="114300" simplePos="0" relativeHeight="251671552" behindDoc="0" locked="1" layoutInCell="1" allowOverlap="1" wp14:anchorId="58B41F97" wp14:editId="3BF2E287">
                 <wp:simplePos x="0" y="0"/>
                 <wp:positionH relativeFrom="column">
                   <wp:posOffset>61595</wp:posOffset>
@@ -6245,7 +6248,7 @@
           </mc:Choice>
           <mc:Fallback>
             <w:pict>
-              <v:rect w14:anchorId="643A01AC" id="Rectangle 18" o:spid="_x0000_s1026" style="position:absolute;margin-left:4.85pt;margin-top:25.7pt;width:465.1pt;height:18.7pt;z-index:251668480;visibility:visible;mso-wrap-style:square;mso-width-percent:0;mso-height-percent:0;mso-wrap-distance-left:9pt;mso-wrap-distance-top:0;mso-wrap-distance-right:9pt;mso-wrap-distance-bottom:0;mso-position-horizontal:absolute;mso-position-horizontal-relative:text;mso-position-vertical:absolute;mso-position-vertical-relative:text;mso-width-percent:0;mso-height-percent:0;mso-width-relative:margin;mso-height-relative:margin;v-text-anchor:middle" o:gfxdata="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" fillcolor="white [3212]" strokecolor="white [3212]" strokeweight="2pt">
+              <v:rect w14:anchorId="76834A1F" id="Rectangle 18" o:spid="_x0000_s1026" style="position:absolute;margin-left:4.85pt;margin-top:25.7pt;width:465.1pt;height:18.7pt;z-index:251671552;visibility:visible;mso-wrap-style:square;mso-width-percent:0;mso-height-percent:0;mso-wrap-distance-left:9pt;mso-wrap-distance-top:0;mso-wrap-distance-right:9pt;mso-wrap-distance-bottom:0;mso-position-horizontal:absolute;mso-position-horizontal-relative:text;mso-position-vertical:absolute;mso-position-vertical-relative:text;mso-width-percent:0;mso-height-percent:0;mso-width-relative:margin;mso-height-relative:margin;v-text-anchor:middle" o:gfxdata="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" fillcolor="white [3212]" strokecolor="white [3212]" strokeweight="2pt">
                 <w10:anchorlock/>
               </v:rect>
             </w:pict>
@@ -6549,7 +6552,7 @@
         <mc:AlternateContent>
           <mc:Choice Requires="wps">
             <w:drawing>
-              <wp:anchor distT="0" distB="0" distL="114300" distR="114300" simplePos="0" relativeHeight="251671552" behindDoc="0" locked="1" layoutInCell="1" allowOverlap="1" wp14:anchorId="61845114" wp14:editId="45833958">
+              <wp:anchor distT="0" distB="0" distL="114300" distR="114300" simplePos="0" relativeHeight="251674624" behindDoc="0" locked="1" layoutInCell="1" allowOverlap="1" wp14:anchorId="61845114" wp14:editId="45833958">
                 <wp:simplePos x="0" y="0"/>
                 <wp:positionH relativeFrom="column">
                   <wp:posOffset>61595</wp:posOffset>
@@ -6619,7 +6622,7 @@
           </mc:Choice>
           <mc:Fallback>
             <w:pict>
-              <v:rect w14:anchorId="4D08D9BA" id="Rectangle 19" o:spid="_x0000_s1026" style="position:absolute;margin-left:4.85pt;margin-top:26.15pt;width:465.1pt;height:18.7pt;z-index:251671552;visibility:visible;mso-wrap-style:square;mso-width-percent:0;mso-height-percent:0;mso-wrap-distance-left:9pt;mso-wrap-distance-top:0;mso-wrap-distance-right:9pt;mso-wrap-distance-bottom:0;mso-position-horizontal:absolute;mso-position-horizontal-relative:text;mso-position-vertical:absolute;mso-position-vertical-relative:text;mso-width-percent:0;mso-height-percent:0;mso-width-relative:margin;mso-height-relative:margin;v-text-anchor:middle" o:gfxdata="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" fillcolor="white [3212]" strokecolor="white [3212]" strokeweight="2pt">
+              <v:rect w14:anchorId="41FFA852" id="Rectangle 19" o:spid="_x0000_s1026" style="position:absolute;margin-left:4.85pt;margin-top:26.15pt;width:465.1pt;height:18.7pt;z-index:251674624;visibility:visible;mso-wrap-style:square;mso-width-percent:0;mso-height-percent:0;mso-wrap-distance-left:9pt;mso-wrap-distance-top:0;mso-wrap-distance-right:9pt;mso-wrap-distance-bottom:0;mso-position-horizontal:absolute;mso-position-horizontal-relative:text;mso-position-vertical:absolute;mso-position-vertical-relative:text;mso-width-percent:0;mso-height-percent:0;mso-width-relative:margin;mso-height-relative:margin;v-text-anchor:middle" o:gfxdata="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" fillcolor="white [3212]" strokecolor="white [3212]" strokeweight="2pt">
                 <w10:anchorlock/>
               </v:rect>
             </w:pict>
@@ -6783,7 +6786,7 @@
       </w:tr>
       <w:tr>
         <w:trPr>
-          <w:trHeight w:val="144"/>
+          <w:trHeight w:val="240"/>
         </w:trPr>
         <w:tc>
           <w:tcPr>
@@ -6849,7 +6852,7 @@
       </w:tr>
       <w:tr>
         <w:trPr>
-          <w:trHeight w:val="142"/>
+          <w:trHeight w:val="278"/>
         </w:trPr>
         <w:tc>
           <w:tcPr>
@@ -6910,7 +6913,7 @@
       </w:tr>
       <w:tr>
         <w:trPr>
-          <w:trHeight w:val="142"/>
+          <w:trHeight w:val="305"/>
         </w:trPr>
         <w:tc>
           <w:tcPr>
@@ -6947,6 +6950,701 @@
           <w:p>
             <w:r>
               <w:t>Integrate GitHub</w:t>
+            </w:r>
+          </w:p>
+        </w:tc>
+        <w:tc>
+          <w:tcPr>
+            <w:tcW w:w="1080" w:type="dxa"/>
+            <w:vMerge/>
+          </w:tcPr>
+          <w:p/>
+        </w:tc>
+      </w:tr>
+      <w:tr>
+        <w:trPr>
+          <w:trHeight w:val="251"/>
+        </w:trPr>
+        <w:tc>
+          <w:tcPr>
+            <w:tcW w:w="1292" w:type="dxa"/>
+            <w:vMerge/>
+          </w:tcPr>
+          <w:p>
+            <w:pPr>
+              <w:ind w:left="2"/>
+            </w:pPr>
+          </w:p>
+        </w:tc>
+        <w:tc>
+          <w:tcPr>
+            <w:tcW w:w="1597" w:type="dxa"/>
+            <w:vMerge/>
+          </w:tcPr>
+          <w:p/>
+        </w:tc>
+        <w:tc>
+          <w:tcPr>
+            <w:tcW w:w="718" w:type="dxa"/>
+          </w:tcPr>
+          <w:p>
+            <w:r>
+              <w:t>01/31</w:t>
+            </w:r>
+          </w:p>
+        </w:tc>
+        <w:tc>
+          <w:tcPr>
+            <w:tcW w:w="4763" w:type="dxa"/>
+          </w:tcPr>
+          <w:p>
+            <w:r>
+              <w:t>Integrate Trello</w:t>
+            </w:r>
+          </w:p>
+        </w:tc>
+        <w:tc>
+          <w:tcPr>
+            <w:tcW w:w="1080" w:type="dxa"/>
+            <w:vMerge/>
+          </w:tcPr>
+          <w:p/>
+        </w:tc>
+      </w:tr>
+      <w:tr>
+        <w:trPr>
+          <w:trHeight w:val="179"/>
+        </w:trPr>
+        <w:tc>
+          <w:tcPr>
+            <w:tcW w:w="1292" w:type="dxa"/>
+            <w:vMerge/>
+          </w:tcPr>
+          <w:p>
+            <w:pPr>
+              <w:ind w:left="2"/>
+            </w:pPr>
+          </w:p>
+        </w:tc>
+        <w:tc>
+          <w:tcPr>
+            <w:tcW w:w="1597" w:type="dxa"/>
+          </w:tcPr>
+          <w:p>
+            <w:proofErr w:type="spellStart"/>
+            <w:r>
+              <w:t>Heroku</w:t>
+            </w:r>
+            <w:proofErr w:type="spellEnd"/>
+          </w:p>
+        </w:tc>
+        <w:tc>
+          <w:tcPr>
+            <w:tcW w:w="718" w:type="dxa"/>
+          </w:tcPr>
+          <w:p>
+            <w:r>
+              <w:t>01/31</w:t>
+            </w:r>
+          </w:p>
+        </w:tc>
+        <w:tc>
+          <w:tcPr>
+            <w:tcW w:w="4763" w:type="dxa"/>
+          </w:tcPr>
+          <w:p>
+            <w:r>
+              <w:t>Setup domain</w:t>
+            </w:r>
+          </w:p>
+        </w:tc>
+        <w:tc>
+          <w:tcPr>
+            <w:tcW w:w="1080" w:type="dxa"/>
+            <w:vMerge/>
+          </w:tcPr>
+          <w:p/>
+        </w:tc>
+      </w:tr>
+      <w:tr>
+        <w:trPr>
+          <w:trHeight w:val="323"/>
+        </w:trPr>
+        <w:tc>
+          <w:tcPr>
+            <w:tcW w:w="1292" w:type="dxa"/>
+            <w:vMerge/>
+          </w:tcPr>
+          <w:p>
+            <w:pPr>
+              <w:ind w:left="2"/>
+            </w:pPr>
+          </w:p>
+        </w:tc>
+        <w:tc>
+          <w:tcPr>
+            <w:tcW w:w="1597" w:type="dxa"/>
+            <w:vMerge w:val="restart"/>
+          </w:tcPr>
+          <w:p>
+            <w:r>
+              <w:t>GitHub</w:t>
+            </w:r>
+          </w:p>
+        </w:tc>
+        <w:tc>
+          <w:tcPr>
+            <w:tcW w:w="718" w:type="dxa"/>
+          </w:tcPr>
+          <w:p>
+            <w:r>
+              <w:t>01/31</w:t>
+            </w:r>
+          </w:p>
+        </w:tc>
+        <w:tc>
+          <w:tcPr>
+            <w:tcW w:w="4763" w:type="dxa"/>
+          </w:tcPr>
+          <w:p>
+            <w:r>
+              <w:t>Setup organization</w:t>
+            </w:r>
+          </w:p>
+        </w:tc>
+        <w:tc>
+          <w:tcPr>
+            <w:tcW w:w="1080" w:type="dxa"/>
+            <w:vMerge/>
+          </w:tcPr>
+          <w:p/>
+        </w:tc>
+      </w:tr>
+      <w:tr>
+        <w:trPr>
+          <w:trHeight w:val="359"/>
+        </w:trPr>
+        <w:tc>
+          <w:tcPr>
+            <w:tcW w:w="1292" w:type="dxa"/>
+            <w:vMerge/>
+          </w:tcPr>
+          <w:p>
+            <w:pPr>
+              <w:ind w:left="2"/>
+            </w:pPr>
+          </w:p>
+        </w:tc>
+        <w:tc>
+          <w:tcPr>
+            <w:tcW w:w="1597" w:type="dxa"/>
+            <w:vMerge/>
+          </w:tcPr>
+          <w:p/>
+        </w:tc>
+        <w:tc>
+          <w:tcPr>
+            <w:tcW w:w="718" w:type="dxa"/>
+          </w:tcPr>
+          <w:p>
+            <w:r>
+              <w:t>01/31</w:t>
+            </w:r>
+          </w:p>
+        </w:tc>
+        <w:tc>
+          <w:tcPr>
+            <w:tcW w:w="4763" w:type="dxa"/>
+          </w:tcPr>
+          <w:p>
+            <w:r>
+              <w:t xml:space="preserve">Make </w:t>
+            </w:r>
+            <w:r>
+              <w:rPr>
+                <w:i/>
+              </w:rPr>
+              <w:t>master</w:t>
+            </w:r>
+            <w:r>
+              <w:t xml:space="preserve"> branch</w:t>
+            </w:r>
+          </w:p>
+        </w:tc>
+        <w:tc>
+          <w:tcPr>
+            <w:tcW w:w="1080" w:type="dxa"/>
+            <w:vMerge/>
+          </w:tcPr>
+          <w:p/>
+        </w:tc>
+      </w:tr>
+      <w:tr>
+        <w:trPr>
+          <w:trHeight w:val="287"/>
+        </w:trPr>
+        <w:tc>
+          <w:tcPr>
+            <w:tcW w:w="1292" w:type="dxa"/>
+            <w:vMerge/>
+          </w:tcPr>
+          <w:p>
+            <w:pPr>
+              <w:ind w:left="2"/>
+            </w:pPr>
+          </w:p>
+        </w:tc>
+        <w:tc>
+          <w:tcPr>
+            <w:tcW w:w="1597" w:type="dxa"/>
+            <w:vMerge/>
+          </w:tcPr>
+          <w:p/>
+        </w:tc>
+        <w:tc>
+          <w:tcPr>
+            <w:tcW w:w="718" w:type="dxa"/>
+          </w:tcPr>
+          <w:p>
+            <w:r>
+              <w:t>01/31</w:t>
+            </w:r>
+          </w:p>
+        </w:tc>
+        <w:tc>
+          <w:tcPr>
+            <w:tcW w:w="4763" w:type="dxa"/>
+          </w:tcPr>
+          <w:p>
+            <w:r>
+              <w:t xml:space="preserve">Make </w:t>
+            </w:r>
+            <w:proofErr w:type="spellStart"/>
+            <w:r>
+              <w:rPr>
+                <w:i/>
+              </w:rPr>
+              <w:t>heroku</w:t>
+            </w:r>
+            <w:proofErr w:type="spellEnd"/>
+            <w:r>
+              <w:t xml:space="preserve"> branch</w:t>
+            </w:r>
+          </w:p>
+        </w:tc>
+        <w:tc>
+          <w:tcPr>
+            <w:tcW w:w="1080" w:type="dxa"/>
+            <w:vMerge/>
+          </w:tcPr>
+          <w:p/>
+        </w:tc>
+      </w:tr>
+      <w:tr>
+        <w:trPr>
+          <w:trHeight w:val="332"/>
+        </w:trPr>
+        <w:tc>
+          <w:tcPr>
+            <w:tcW w:w="1292" w:type="dxa"/>
+            <w:vMerge/>
+          </w:tcPr>
+          <w:p>
+            <w:pPr>
+              <w:ind w:left="2"/>
+            </w:pPr>
+          </w:p>
+        </w:tc>
+        <w:tc>
+          <w:tcPr>
+            <w:tcW w:w="1597" w:type="dxa"/>
+          </w:tcPr>
+          <w:p>
+            <w:r>
+              <w:t>Trello</w:t>
+            </w:r>
+          </w:p>
+        </w:tc>
+        <w:tc>
+          <w:tcPr>
+            <w:tcW w:w="718" w:type="dxa"/>
+          </w:tcPr>
+          <w:p>
+            <w:r>
+              <w:t>01/31</w:t>
+            </w:r>
+          </w:p>
+        </w:tc>
+        <w:tc>
+          <w:tcPr>
+            <w:tcW w:w="4763" w:type="dxa"/>
+          </w:tcPr>
+          <w:p>
+            <w:r>
+              <w:t>Setup deadlines board</w:t>
+            </w:r>
+          </w:p>
+        </w:tc>
+        <w:tc>
+          <w:tcPr>
+            <w:tcW w:w="1080" w:type="dxa"/>
+            <w:vMerge/>
+          </w:tcPr>
+          <w:p/>
+        </w:tc>
+      </w:tr>
+      <w:tr>
+        <w:trPr>
+          <w:trHeight w:val="350"/>
+        </w:trPr>
+        <w:tc>
+          <w:tcPr>
+            <w:tcW w:w="1292" w:type="dxa"/>
+            <w:vMerge w:val="restart"/>
+          </w:tcPr>
+          <w:p>
+            <w:pPr>
+              <w:ind w:left="2"/>
+            </w:pPr>
+            <w:bookmarkStart w:id="58" w:name="_Hlk442782979"/>
+            <w:r>
+              <w:t xml:space="preserve">Alpha </w:t>
+            </w:r>
+          </w:p>
+        </w:tc>
+        <w:tc>
+          <w:tcPr>
+            <w:tcW w:w="1597" w:type="dxa"/>
+            <w:vMerge w:val="restart"/>
+          </w:tcPr>
+          <w:p>
+            <w:r>
+              <w:t>Recorder/mixer</w:t>
+            </w:r>
+          </w:p>
+        </w:tc>
+        <w:tc>
+          <w:tcPr>
+            <w:tcW w:w="718" w:type="dxa"/>
+          </w:tcPr>
+          <w:p>
+            <w:r>
+              <w:t>03/08</w:t>
+            </w:r>
+          </w:p>
+        </w:tc>
+        <w:tc>
+          <w:tcPr>
+            <w:tcW w:w="4763" w:type="dxa"/>
+          </w:tcPr>
+          <w:p>
+            <w:r>
+              <w:t>Editable track labels</w:t>
+            </w:r>
+          </w:p>
+        </w:tc>
+        <w:tc>
+          <w:tcPr>
+            <w:tcW w:w="1080" w:type="dxa"/>
+            <w:vMerge w:val="restart"/>
+          </w:tcPr>
+          <w:p>
+            <w:r>
+              <w:t>Meza</w:t>
+            </w:r>
+          </w:p>
+        </w:tc>
+      </w:tr>
+      <w:bookmarkEnd w:id="58"/>
+      <w:tr>
+        <w:trPr>
+          <w:trHeight w:val="296"/>
+        </w:trPr>
+        <w:tc>
+          <w:tcPr>
+            <w:tcW w:w="1292" w:type="dxa"/>
+            <w:vMerge/>
+          </w:tcPr>
+          <w:p>
+            <w:pPr>
+              <w:ind w:left="2"/>
+            </w:pPr>
+          </w:p>
+        </w:tc>
+        <w:tc>
+          <w:tcPr>
+            <w:tcW w:w="1597" w:type="dxa"/>
+            <w:vMerge/>
+          </w:tcPr>
+          <w:p/>
+        </w:tc>
+        <w:tc>
+          <w:tcPr>
+            <w:tcW w:w="718" w:type="dxa"/>
+          </w:tcPr>
+          <w:p>
+            <w:r>
+              <w:t>03/08</w:t>
+            </w:r>
+          </w:p>
+        </w:tc>
+        <w:tc>
+          <w:tcPr>
+            <w:tcW w:w="4763" w:type="dxa"/>
+          </w:tcPr>
+          <w:p>
+            <w:r>
+              <w:t>Knobs</w:t>
+            </w:r>
+          </w:p>
+        </w:tc>
+        <w:tc>
+          <w:tcPr>
+            <w:tcW w:w="1080" w:type="dxa"/>
+            <w:vMerge/>
+          </w:tcPr>
+          <w:p/>
+        </w:tc>
+      </w:tr>
+      <w:tr>
+        <w:trPr>
+          <w:trHeight w:val="413"/>
+        </w:trPr>
+        <w:tc>
+          <w:tcPr>
+            <w:tcW w:w="1292" w:type="dxa"/>
+            <w:vMerge/>
+          </w:tcPr>
+          <w:p>
+            <w:pPr>
+              <w:ind w:left="2"/>
+            </w:pPr>
+          </w:p>
+        </w:tc>
+        <w:tc>
+          <w:tcPr>
+            <w:tcW w:w="1597" w:type="dxa"/>
+            <w:vMerge/>
+          </w:tcPr>
+          <w:p/>
+        </w:tc>
+        <w:tc>
+          <w:tcPr>
+            <w:tcW w:w="718" w:type="dxa"/>
+          </w:tcPr>
+          <w:p>
+            <w:r>
+              <w:t>03/08</w:t>
+            </w:r>
+          </w:p>
+        </w:tc>
+        <w:tc>
+          <w:tcPr>
+            <w:tcW w:w="4763" w:type="dxa"/>
+          </w:tcPr>
+          <w:p>
+            <w:r>
+              <w:t>Buttons</w:t>
+            </w:r>
+          </w:p>
+        </w:tc>
+        <w:tc>
+          <w:tcPr>
+            <w:tcW w:w="1080" w:type="dxa"/>
+            <w:vMerge/>
+          </w:tcPr>
+          <w:p/>
+        </w:tc>
+      </w:tr>
+      <w:tr>
+        <w:trPr>
+          <w:trHeight w:val="449"/>
+        </w:trPr>
+        <w:tc>
+          <w:tcPr>
+            <w:tcW w:w="1292" w:type="dxa"/>
+            <w:vMerge/>
+          </w:tcPr>
+          <w:p>
+            <w:pPr>
+              <w:ind w:left="2"/>
+            </w:pPr>
+          </w:p>
+        </w:tc>
+        <w:tc>
+          <w:tcPr>
+            <w:tcW w:w="1597" w:type="dxa"/>
+            <w:vMerge/>
+          </w:tcPr>
+          <w:p/>
+        </w:tc>
+        <w:tc>
+          <w:tcPr>
+            <w:tcW w:w="718" w:type="dxa"/>
+          </w:tcPr>
+          <w:p>
+            <w:r>
+              <w:t>03/08</w:t>
+            </w:r>
+          </w:p>
+        </w:tc>
+        <w:tc>
+          <w:tcPr>
+            <w:tcW w:w="4763" w:type="dxa"/>
+          </w:tcPr>
+          <w:p>
+            <w:r>
+              <w:t>Fader slider</w:t>
+            </w:r>
+          </w:p>
+        </w:tc>
+        <w:tc>
+          <w:tcPr>
+            <w:tcW w:w="1080" w:type="dxa"/>
+            <w:vMerge/>
+          </w:tcPr>
+          <w:p/>
+        </w:tc>
+      </w:tr>
+      <w:tr>
+        <w:trPr>
+          <w:trHeight w:val="476"/>
+        </w:trPr>
+        <w:tc>
+          <w:tcPr>
+            <w:tcW w:w="1292" w:type="dxa"/>
+            <w:vMerge/>
+          </w:tcPr>
+          <w:p>
+            <w:pPr>
+              <w:ind w:left="2"/>
+            </w:pPr>
+          </w:p>
+        </w:tc>
+        <w:tc>
+          <w:tcPr>
+            <w:tcW w:w="1597" w:type="dxa"/>
+            <w:vMerge/>
+          </w:tcPr>
+          <w:p/>
+        </w:tc>
+        <w:tc>
+          <w:tcPr>
+            <w:tcW w:w="718" w:type="dxa"/>
+          </w:tcPr>
+          <w:p>
+            <w:r>
+              <w:t>03/08</w:t>
+            </w:r>
+          </w:p>
+        </w:tc>
+        <w:tc>
+          <w:tcPr>
+            <w:tcW w:w="4763" w:type="dxa"/>
+          </w:tcPr>
+          <w:p>
+            <w:r>
+              <w:t>Volume indicator</w:t>
+            </w:r>
+          </w:p>
+        </w:tc>
+        <w:tc>
+          <w:tcPr>
+            <w:tcW w:w="1080" w:type="dxa"/>
+            <w:vMerge/>
+          </w:tcPr>
+          <w:p/>
+        </w:tc>
+      </w:tr>
+      <w:tr>
+        <w:trPr>
+          <w:trHeight w:val="422"/>
+        </w:trPr>
+        <w:tc>
+          <w:tcPr>
+            <w:tcW w:w="1292" w:type="dxa"/>
+            <w:vMerge/>
+          </w:tcPr>
+          <w:p>
+            <w:pPr>
+              <w:ind w:left="2"/>
+            </w:pPr>
+          </w:p>
+        </w:tc>
+        <w:tc>
+          <w:tcPr>
+            <w:tcW w:w="1597" w:type="dxa"/>
+            <w:vMerge/>
+          </w:tcPr>
+          <w:p/>
+        </w:tc>
+        <w:tc>
+          <w:tcPr>
+            <w:tcW w:w="718" w:type="dxa"/>
+          </w:tcPr>
+          <w:p>
+            <w:r>
+              <w:t>03/08</w:t>
+            </w:r>
+          </w:p>
+        </w:tc>
+        <w:tc>
+          <w:tcPr>
+            <w:tcW w:w="4763" w:type="dxa"/>
+          </w:tcPr>
+          <w:p>
+            <w:r>
+              <w:t>Effects slot</w:t>
+            </w:r>
+          </w:p>
+        </w:tc>
+        <w:tc>
+          <w:tcPr>
+            <w:tcW w:w="1080" w:type="dxa"/>
+            <w:vMerge/>
+          </w:tcPr>
+          <w:p/>
+        </w:tc>
+      </w:tr>
+      <w:tr>
+        <w:trPr>
+          <w:trHeight w:val="260"/>
+        </w:trPr>
+        <w:tc>
+          <w:tcPr>
+            <w:tcW w:w="1292" w:type="dxa"/>
+            <w:vMerge/>
+          </w:tcPr>
+          <w:p>
+            <w:pPr>
+              <w:ind w:left="2"/>
+            </w:pPr>
+          </w:p>
+        </w:tc>
+        <w:tc>
+          <w:tcPr>
+            <w:tcW w:w="1597" w:type="dxa"/>
+            <w:vMerge/>
+          </w:tcPr>
+          <w:p/>
+        </w:tc>
+        <w:tc>
+          <w:tcPr>
+            <w:tcW w:w="718" w:type="dxa"/>
+          </w:tcPr>
+          <w:p>
+            <w:r>
+              <w:t>03/08</w:t>
+            </w:r>
+          </w:p>
+        </w:tc>
+        <w:tc>
+          <w:tcPr>
+            <w:tcW w:w="4763" w:type="dxa"/>
+          </w:tcPr>
+          <w:p>
+            <w:r>
+              <w:t>Location indicator</w:t>
             </w:r>
           </w:p>
         </w:tc>
@@ -6986,7 +7684,7 @@
           </w:tcPr>
           <w:p>
             <w:r>
-              <w:t>01/31</w:t>
+              <w:t>03/08</w:t>
             </w:r>
           </w:p>
         </w:tc>
@@ -6996,236 +7694,7 @@
           </w:tcPr>
           <w:p>
             <w:r>
-              <w:t>Integrate Trello</w:t>
-            </w:r>
-          </w:p>
-        </w:tc>
-        <w:tc>
-          <w:tcPr>
-            <w:tcW w:w="1080" w:type="dxa"/>
-            <w:vMerge/>
-          </w:tcPr>
-          <w:p/>
-        </w:tc>
-      </w:tr>
-      <w:tr>
-        <w:trPr>
-          <w:trHeight w:val="575"/>
-        </w:trPr>
-        <w:tc>
-          <w:tcPr>
-            <w:tcW w:w="1292" w:type="dxa"/>
-            <w:vMerge/>
-          </w:tcPr>
-          <w:p>
-            <w:pPr>
-              <w:ind w:left="2"/>
-            </w:pPr>
-          </w:p>
-        </w:tc>
-        <w:tc>
-          <w:tcPr>
-            <w:tcW w:w="1597" w:type="dxa"/>
-          </w:tcPr>
-          <w:p>
-            <w:proofErr w:type="spellStart"/>
-            <w:r>
-              <w:t>Heroku</w:t>
-            </w:r>
-            <w:proofErr w:type="spellEnd"/>
-          </w:p>
-        </w:tc>
-        <w:tc>
-          <w:tcPr>
-            <w:tcW w:w="718" w:type="dxa"/>
-          </w:tcPr>
-          <w:p>
-            <w:r>
-              <w:t>01/31</w:t>
-            </w:r>
-          </w:p>
-        </w:tc>
-        <w:tc>
-          <w:tcPr>
-            <w:tcW w:w="4763" w:type="dxa"/>
-          </w:tcPr>
-          <w:p>
-            <w:r>
-              <w:t>Setup domain</w:t>
-            </w:r>
-          </w:p>
-        </w:tc>
-        <w:tc>
-          <w:tcPr>
-            <w:tcW w:w="1080" w:type="dxa"/>
-            <w:vMerge/>
-          </w:tcPr>
-          <w:p/>
-        </w:tc>
-      </w:tr>
-      <w:tr>
-        <w:trPr>
-          <w:trHeight w:val="238"/>
-        </w:trPr>
-        <w:tc>
-          <w:tcPr>
-            <w:tcW w:w="1292" w:type="dxa"/>
-            <w:vMerge/>
-          </w:tcPr>
-          <w:p>
-            <w:pPr>
-              <w:ind w:left="2"/>
-            </w:pPr>
-          </w:p>
-        </w:tc>
-        <w:tc>
-          <w:tcPr>
-            <w:tcW w:w="1597" w:type="dxa"/>
-            <w:vMerge w:val="restart"/>
-          </w:tcPr>
-          <w:p>
-            <w:r>
-              <w:t>GitHub</w:t>
-            </w:r>
-          </w:p>
-        </w:tc>
-        <w:tc>
-          <w:tcPr>
-            <w:tcW w:w="718" w:type="dxa"/>
-          </w:tcPr>
-          <w:p>
-            <w:r>
-              <w:t>01/31</w:t>
-            </w:r>
-          </w:p>
-        </w:tc>
-        <w:tc>
-          <w:tcPr>
-            <w:tcW w:w="4763" w:type="dxa"/>
-          </w:tcPr>
-          <w:p>
-            <w:r>
-              <w:t>Setup organization</w:t>
-            </w:r>
-          </w:p>
-        </w:tc>
-        <w:tc>
-          <w:tcPr>
-            <w:tcW w:w="1080" w:type="dxa"/>
-            <w:vMerge/>
-          </w:tcPr>
-          <w:p/>
-        </w:tc>
-      </w:tr>
-      <w:tr>
-        <w:trPr>
-          <w:trHeight w:val="237"/>
-        </w:trPr>
-        <w:tc>
-          <w:tcPr>
-            <w:tcW w:w="1292" w:type="dxa"/>
-            <w:vMerge/>
-          </w:tcPr>
-          <w:p>
-            <w:pPr>
-              <w:ind w:left="2"/>
-            </w:pPr>
-          </w:p>
-        </w:tc>
-        <w:tc>
-          <w:tcPr>
-            <w:tcW w:w="1597" w:type="dxa"/>
-            <w:vMerge/>
-          </w:tcPr>
-          <w:p/>
-        </w:tc>
-        <w:tc>
-          <w:tcPr>
-            <w:tcW w:w="718" w:type="dxa"/>
-          </w:tcPr>
-          <w:p>
-            <w:r>
-              <w:t>01/31</w:t>
-            </w:r>
-          </w:p>
-        </w:tc>
-        <w:tc>
-          <w:tcPr>
-            <w:tcW w:w="4763" w:type="dxa"/>
-          </w:tcPr>
-          <w:p>
-            <w:r>
-              <w:t xml:space="preserve">Make </w:t>
-            </w:r>
-            <w:r>
-              <w:rPr>
-                <w:i/>
-              </w:rPr>
-              <w:t>master</w:t>
-            </w:r>
-            <w:r>
-              <w:t xml:space="preserve"> branch</w:t>
-            </w:r>
-          </w:p>
-        </w:tc>
-        <w:tc>
-          <w:tcPr>
-            <w:tcW w:w="1080" w:type="dxa"/>
-            <w:vMerge/>
-          </w:tcPr>
-          <w:p/>
-        </w:tc>
-      </w:tr>
-      <w:tr>
-        <w:trPr>
-          <w:trHeight w:val="237"/>
-        </w:trPr>
-        <w:tc>
-          <w:tcPr>
-            <w:tcW w:w="1292" w:type="dxa"/>
-            <w:vMerge/>
-          </w:tcPr>
-          <w:p>
-            <w:pPr>
-              <w:ind w:left="2"/>
-            </w:pPr>
-          </w:p>
-        </w:tc>
-        <w:tc>
-          <w:tcPr>
-            <w:tcW w:w="1597" w:type="dxa"/>
-            <w:vMerge/>
-          </w:tcPr>
-          <w:p/>
-        </w:tc>
-        <w:tc>
-          <w:tcPr>
-            <w:tcW w:w="718" w:type="dxa"/>
-          </w:tcPr>
-          <w:p>
-            <w:r>
-              <w:t>01/31</w:t>
-            </w:r>
-          </w:p>
-        </w:tc>
-        <w:tc>
-          <w:tcPr>
-            <w:tcW w:w="4763" w:type="dxa"/>
-          </w:tcPr>
-          <w:p>
-            <w:r>
-              <w:t xml:space="preserve">Make </w:t>
-            </w:r>
-            <w:proofErr w:type="spellStart"/>
-            <w:r>
-              <w:rPr>
-                <w:i/>
-              </w:rPr>
-              <w:t>heroku</w:t>
-            </w:r>
-            <w:proofErr w:type="spellEnd"/>
-            <w:r>
-              <w:t xml:space="preserve"> branch</w:t>
+              <w:t>Component frame</w:t>
             </w:r>
           </w:p>
         </w:tc>
@@ -7245,472 +7714,6 @@
           <w:tcPr>
             <w:tcW w:w="1292" w:type="dxa"/>
             <w:vMerge/>
-          </w:tcPr>
-          <w:p>
-            <w:pPr>
-              <w:ind w:left="2"/>
-            </w:pPr>
-          </w:p>
-        </w:tc>
-        <w:tc>
-          <w:tcPr>
-            <w:tcW w:w="1597" w:type="dxa"/>
-          </w:tcPr>
-          <w:p>
-            <w:r>
-              <w:t>Trello</w:t>
-            </w:r>
-          </w:p>
-        </w:tc>
-        <w:tc>
-          <w:tcPr>
-            <w:tcW w:w="718" w:type="dxa"/>
-          </w:tcPr>
-          <w:p>
-            <w:r>
-              <w:t>01/31</w:t>
-            </w:r>
-          </w:p>
-        </w:tc>
-        <w:tc>
-          <w:tcPr>
-            <w:tcW w:w="4763" w:type="dxa"/>
-          </w:tcPr>
-          <w:p>
-            <w:r>
-              <w:t>Setup deadlines board</w:t>
-            </w:r>
-          </w:p>
-        </w:tc>
-        <w:tc>
-          <w:tcPr>
-            <w:tcW w:w="1080" w:type="dxa"/>
-            <w:vMerge/>
-          </w:tcPr>
-          <w:p/>
-        </w:tc>
-      </w:tr>
-      <w:tr>
-        <w:trPr>
-          <w:trHeight w:val="37"/>
-        </w:trPr>
-        <w:tc>
-          <w:tcPr>
-            <w:tcW w:w="1292" w:type="dxa"/>
-            <w:vMerge w:val="restart"/>
-          </w:tcPr>
-          <w:p>
-            <w:pPr>
-              <w:ind w:left="2"/>
-            </w:pPr>
-            <w:bookmarkStart w:id="58" w:name="_Hlk442782979"/>
-            <w:r>
-              <w:t xml:space="preserve">Alpha </w:t>
-            </w:r>
-          </w:p>
-        </w:tc>
-        <w:tc>
-          <w:tcPr>
-            <w:tcW w:w="1597" w:type="dxa"/>
-            <w:vMerge w:val="restart"/>
-          </w:tcPr>
-          <w:p>
-            <w:r>
-              <w:t>Recorder/mixer</w:t>
-            </w:r>
-          </w:p>
-        </w:tc>
-        <w:tc>
-          <w:tcPr>
-            <w:tcW w:w="718" w:type="dxa"/>
-          </w:tcPr>
-          <w:p>
-            <w:r>
-              <w:t>03/08</w:t>
-            </w:r>
-          </w:p>
-        </w:tc>
-        <w:tc>
-          <w:tcPr>
-            <w:tcW w:w="4763" w:type="dxa"/>
-          </w:tcPr>
-          <w:p>
-            <w:r>
-              <w:t>Editable track labels</w:t>
-            </w:r>
-          </w:p>
-        </w:tc>
-        <w:tc>
-          <w:tcPr>
-            <w:tcW w:w="1080" w:type="dxa"/>
-            <w:vMerge w:val="restart"/>
-          </w:tcPr>
-          <w:p>
-            <w:r>
-              <w:t>Meza</w:t>
-            </w:r>
-          </w:p>
-        </w:tc>
-      </w:tr>
-      <w:bookmarkEnd w:id="58"/>
-      <w:tr>
-        <w:trPr>
-          <w:trHeight w:val="32"/>
-        </w:trPr>
-        <w:tc>
-          <w:tcPr>
-            <w:tcW w:w="1292" w:type="dxa"/>
-            <w:vMerge/>
-          </w:tcPr>
-          <w:p>
-            <w:pPr>
-              <w:ind w:left="2"/>
-            </w:pPr>
-          </w:p>
-        </w:tc>
-        <w:tc>
-          <w:tcPr>
-            <w:tcW w:w="1597" w:type="dxa"/>
-            <w:vMerge/>
-          </w:tcPr>
-          <w:p/>
-        </w:tc>
-        <w:tc>
-          <w:tcPr>
-            <w:tcW w:w="718" w:type="dxa"/>
-          </w:tcPr>
-          <w:p>
-            <w:r>
-              <w:t>03/08</w:t>
-            </w:r>
-          </w:p>
-        </w:tc>
-        <w:tc>
-          <w:tcPr>
-            <w:tcW w:w="4763" w:type="dxa"/>
-          </w:tcPr>
-          <w:p>
-            <w:r>
-              <w:t>Knobs</w:t>
-            </w:r>
-          </w:p>
-        </w:tc>
-        <w:tc>
-          <w:tcPr>
-            <w:tcW w:w="1080" w:type="dxa"/>
-            <w:vMerge/>
-          </w:tcPr>
-          <w:p/>
-        </w:tc>
-      </w:tr>
-      <w:tr>
-        <w:trPr>
-          <w:trHeight w:val="32"/>
-        </w:trPr>
-        <w:tc>
-          <w:tcPr>
-            <w:tcW w:w="1292" w:type="dxa"/>
-            <w:vMerge/>
-          </w:tcPr>
-          <w:p>
-            <w:pPr>
-              <w:ind w:left="2"/>
-            </w:pPr>
-          </w:p>
-        </w:tc>
-        <w:tc>
-          <w:tcPr>
-            <w:tcW w:w="1597" w:type="dxa"/>
-            <w:vMerge/>
-          </w:tcPr>
-          <w:p/>
-        </w:tc>
-        <w:tc>
-          <w:tcPr>
-            <w:tcW w:w="718" w:type="dxa"/>
-          </w:tcPr>
-          <w:p>
-            <w:r>
-              <w:t>03/08</w:t>
-            </w:r>
-          </w:p>
-        </w:tc>
-        <w:tc>
-          <w:tcPr>
-            <w:tcW w:w="4763" w:type="dxa"/>
-          </w:tcPr>
-          <w:p>
-            <w:r>
-              <w:t>Buttons</w:t>
-            </w:r>
-          </w:p>
-        </w:tc>
-        <w:tc>
-          <w:tcPr>
-            <w:tcW w:w="1080" w:type="dxa"/>
-            <w:vMerge/>
-          </w:tcPr>
-          <w:p/>
-        </w:tc>
-      </w:tr>
-      <w:tr>
-        <w:trPr>
-          <w:trHeight w:val="32"/>
-        </w:trPr>
-        <w:tc>
-          <w:tcPr>
-            <w:tcW w:w="1292" w:type="dxa"/>
-            <w:vMerge/>
-          </w:tcPr>
-          <w:p>
-            <w:pPr>
-              <w:ind w:left="2"/>
-            </w:pPr>
-          </w:p>
-        </w:tc>
-        <w:tc>
-          <w:tcPr>
-            <w:tcW w:w="1597" w:type="dxa"/>
-            <w:vMerge/>
-          </w:tcPr>
-          <w:p/>
-        </w:tc>
-        <w:tc>
-          <w:tcPr>
-            <w:tcW w:w="718" w:type="dxa"/>
-          </w:tcPr>
-          <w:p>
-            <w:r>
-              <w:t>03/08</w:t>
-            </w:r>
-          </w:p>
-        </w:tc>
-        <w:tc>
-          <w:tcPr>
-            <w:tcW w:w="4763" w:type="dxa"/>
-          </w:tcPr>
-          <w:p>
-            <w:r>
-              <w:t>Fader slider</w:t>
-            </w:r>
-          </w:p>
-        </w:tc>
-        <w:tc>
-          <w:tcPr>
-            <w:tcW w:w="1080" w:type="dxa"/>
-            <w:vMerge/>
-          </w:tcPr>
-          <w:p/>
-        </w:tc>
-      </w:tr>
-      <w:tr>
-        <w:trPr>
-          <w:trHeight w:val="32"/>
-        </w:trPr>
-        <w:tc>
-          <w:tcPr>
-            <w:tcW w:w="1292" w:type="dxa"/>
-            <w:vMerge/>
-          </w:tcPr>
-          <w:p>
-            <w:pPr>
-              <w:ind w:left="2"/>
-            </w:pPr>
-          </w:p>
-        </w:tc>
-        <w:tc>
-          <w:tcPr>
-            <w:tcW w:w="1597" w:type="dxa"/>
-            <w:vMerge/>
-          </w:tcPr>
-          <w:p/>
-        </w:tc>
-        <w:tc>
-          <w:tcPr>
-            <w:tcW w:w="718" w:type="dxa"/>
-          </w:tcPr>
-          <w:p>
-            <w:r>
-              <w:t>03/08</w:t>
-            </w:r>
-          </w:p>
-        </w:tc>
-        <w:tc>
-          <w:tcPr>
-            <w:tcW w:w="4763" w:type="dxa"/>
-          </w:tcPr>
-          <w:p>
-            <w:r>
-              <w:t>Volume indicator</w:t>
-            </w:r>
-          </w:p>
-        </w:tc>
-        <w:tc>
-          <w:tcPr>
-            <w:tcW w:w="1080" w:type="dxa"/>
-            <w:vMerge/>
-          </w:tcPr>
-          <w:p/>
-        </w:tc>
-      </w:tr>
-      <w:tr>
-        <w:trPr>
-          <w:trHeight w:val="32"/>
-        </w:trPr>
-        <w:tc>
-          <w:tcPr>
-            <w:tcW w:w="1292" w:type="dxa"/>
-            <w:vMerge/>
-          </w:tcPr>
-          <w:p>
-            <w:pPr>
-              <w:ind w:left="2"/>
-            </w:pPr>
-          </w:p>
-        </w:tc>
-        <w:tc>
-          <w:tcPr>
-            <w:tcW w:w="1597" w:type="dxa"/>
-            <w:vMerge/>
-          </w:tcPr>
-          <w:p/>
-        </w:tc>
-        <w:tc>
-          <w:tcPr>
-            <w:tcW w:w="718" w:type="dxa"/>
-          </w:tcPr>
-          <w:p>
-            <w:r>
-              <w:t>03/08</w:t>
-            </w:r>
-          </w:p>
-        </w:tc>
-        <w:tc>
-          <w:tcPr>
-            <w:tcW w:w="4763" w:type="dxa"/>
-          </w:tcPr>
-          <w:p>
-            <w:r>
-              <w:t>Effects slot</w:t>
-            </w:r>
-          </w:p>
-        </w:tc>
-        <w:tc>
-          <w:tcPr>
-            <w:tcW w:w="1080" w:type="dxa"/>
-            <w:vMerge/>
-          </w:tcPr>
-          <w:p/>
-        </w:tc>
-      </w:tr>
-      <w:tr>
-        <w:trPr>
-          <w:trHeight w:val="32"/>
-        </w:trPr>
-        <w:tc>
-          <w:tcPr>
-            <w:tcW w:w="1292" w:type="dxa"/>
-            <w:vMerge/>
-          </w:tcPr>
-          <w:p>
-            <w:pPr>
-              <w:ind w:left="2"/>
-            </w:pPr>
-          </w:p>
-        </w:tc>
-        <w:tc>
-          <w:tcPr>
-            <w:tcW w:w="1597" w:type="dxa"/>
-            <w:vMerge/>
-          </w:tcPr>
-          <w:p/>
-        </w:tc>
-        <w:tc>
-          <w:tcPr>
-            <w:tcW w:w="718" w:type="dxa"/>
-          </w:tcPr>
-          <w:p>
-            <w:r>
-              <w:t>03/08</w:t>
-            </w:r>
-          </w:p>
-        </w:tc>
-        <w:tc>
-          <w:tcPr>
-            <w:tcW w:w="4763" w:type="dxa"/>
-          </w:tcPr>
-          <w:p>
-            <w:r>
-              <w:t>Location indicator</w:t>
-            </w:r>
-          </w:p>
-        </w:tc>
-        <w:tc>
-          <w:tcPr>
-            <w:tcW w:w="1080" w:type="dxa"/>
-            <w:vMerge/>
-          </w:tcPr>
-          <w:p/>
-        </w:tc>
-      </w:tr>
-      <w:tr>
-        <w:trPr>
-          <w:trHeight w:val="32"/>
-        </w:trPr>
-        <w:tc>
-          <w:tcPr>
-            <w:tcW w:w="1292" w:type="dxa"/>
-            <w:vMerge/>
-          </w:tcPr>
-          <w:p>
-            <w:pPr>
-              <w:ind w:left="2"/>
-            </w:pPr>
-          </w:p>
-        </w:tc>
-        <w:tc>
-          <w:tcPr>
-            <w:tcW w:w="1597" w:type="dxa"/>
-            <w:vMerge/>
-          </w:tcPr>
-          <w:p/>
-        </w:tc>
-        <w:tc>
-          <w:tcPr>
-            <w:tcW w:w="718" w:type="dxa"/>
-          </w:tcPr>
-          <w:p>
-            <w:r>
-              <w:t>03/08</w:t>
-            </w:r>
-          </w:p>
-        </w:tc>
-        <w:tc>
-          <w:tcPr>
-            <w:tcW w:w="4763" w:type="dxa"/>
-          </w:tcPr>
-          <w:p>
-            <w:r>
-              <w:t>Component frame</w:t>
-            </w:r>
-          </w:p>
-        </w:tc>
-        <w:tc>
-          <w:tcPr>
-            <w:tcW w:w="1080" w:type="dxa"/>
-            <w:vMerge/>
-          </w:tcPr>
-          <w:p/>
-        </w:tc>
-      </w:tr>
-      <w:tr>
-        <w:trPr>
-          <w:trHeight w:val="530"/>
-        </w:trPr>
-        <w:tc>
-          <w:tcPr>
-            <w:tcW w:w="1292" w:type="dxa"/>
-            <w:vMerge/>
             <w:tcBorders>
               <w:bottom w:val="single" w:sz="4" w:space="0" w:color="auto"/>
             </w:tcBorders>
@@ -7772,7 +7775,7 @@
       </w:tr>
       <w:tr>
         <w:trPr>
-          <w:trHeight w:val="20"/>
+          <w:trHeight w:val="242"/>
         </w:trPr>
         <w:tc>
           <w:tcPr>
@@ -7822,7 +7825,7 @@
       </w:tr>
       <w:tr>
         <w:trPr>
-          <w:trHeight w:val="20"/>
+          <w:trHeight w:val="440"/>
         </w:trPr>
         <w:tc>
           <w:tcPr>
@@ -7872,7 +7875,7 @@
       </w:tr>
       <w:tr>
         <w:trPr>
-          <w:trHeight w:val="20"/>
+          <w:trHeight w:val="386"/>
         </w:trPr>
         <w:tc>
           <w:tcPr>
@@ -7922,7 +7925,7 @@
       </w:tr>
       <w:tr>
         <w:trPr>
-          <w:trHeight w:val="20"/>
+          <w:trHeight w:val="449"/>
         </w:trPr>
         <w:tc>
           <w:tcPr>
@@ -7976,7 +7979,7 @@
       </w:tr>
       <w:tr>
         <w:trPr>
-          <w:trHeight w:val="360"/>
+          <w:trHeight w:val="368"/>
         </w:trPr>
         <w:tc>
           <w:tcPr>
@@ -8026,7 +8029,7 @@
       </w:tr>
       <w:tr>
         <w:trPr>
-          <w:trHeight w:val="360"/>
+          <w:trHeight w:val="314"/>
         </w:trPr>
         <w:tc>
           <w:tcPr>
@@ -8070,210 +8073,6 @@
             <w:bookmarkEnd w:id="59"/>
             <w:bookmarkEnd w:id="60"/>
             <w:bookmarkEnd w:id="61"/>
-          </w:p>
-        </w:tc>
-        <w:tc>
-          <w:tcPr>
-            <w:tcW w:w="1080" w:type="dxa"/>
-            <w:vMerge/>
-          </w:tcPr>
-          <w:p/>
-        </w:tc>
-      </w:tr>
-      <w:tr>
-        <w:trPr>
-          <w:trHeight w:val="20"/>
-        </w:trPr>
-        <w:tc>
-          <w:tcPr>
-            <w:tcW w:w="1292" w:type="dxa"/>
-            <w:vMerge/>
-          </w:tcPr>
-          <w:p>
-            <w:pPr>
-              <w:ind w:left="2"/>
-            </w:pPr>
-          </w:p>
-        </w:tc>
-        <w:tc>
-          <w:tcPr>
-            <w:tcW w:w="1597" w:type="dxa"/>
-            <w:vMerge/>
-          </w:tcPr>
-          <w:p/>
-        </w:tc>
-        <w:tc>
-          <w:tcPr>
-            <w:tcW w:w="718" w:type="dxa"/>
-          </w:tcPr>
-          <w:p>
-            <w:r>
-              <w:t>03/08</w:t>
-            </w:r>
-          </w:p>
-        </w:tc>
-        <w:tc>
-          <w:tcPr>
-            <w:tcW w:w="4763" w:type="dxa"/>
-          </w:tcPr>
-          <w:p>
-            <w:r>
-              <w:t>Peak visualizer</w:t>
-            </w:r>
-          </w:p>
-        </w:tc>
-        <w:tc>
-          <w:tcPr>
-            <w:tcW w:w="1080" w:type="dxa"/>
-            <w:vMerge/>
-          </w:tcPr>
-          <w:p/>
-        </w:tc>
-      </w:tr>
-      <w:tr>
-        <w:trPr>
-          <w:trHeight w:val="20"/>
-        </w:trPr>
-        <w:tc>
-          <w:tcPr>
-            <w:tcW w:w="1292" w:type="dxa"/>
-            <w:vMerge/>
-          </w:tcPr>
-          <w:p>
-            <w:pPr>
-              <w:ind w:left="2"/>
-            </w:pPr>
-          </w:p>
-        </w:tc>
-        <w:tc>
-          <w:tcPr>
-            <w:tcW w:w="1597" w:type="dxa"/>
-            <w:vMerge/>
-          </w:tcPr>
-          <w:p/>
-        </w:tc>
-        <w:tc>
-          <w:tcPr>
-            <w:tcW w:w="718" w:type="dxa"/>
-          </w:tcPr>
-          <w:p>
-            <w:r>
-              <w:t>03/08</w:t>
-            </w:r>
-          </w:p>
-        </w:tc>
-        <w:tc>
-          <w:tcPr>
-            <w:tcW w:w="4763" w:type="dxa"/>
-          </w:tcPr>
-          <w:p>
-            <w:r>
-              <w:t xml:space="preserve">Playback </w:t>
-            </w:r>
-          </w:p>
-        </w:tc>
-        <w:tc>
-          <w:tcPr>
-            <w:tcW w:w="1080" w:type="dxa"/>
-            <w:vMerge w:val="restart"/>
-          </w:tcPr>
-          <w:p>
-            <w:r>
-              <w:t>Cabral</w:t>
-            </w:r>
-          </w:p>
-        </w:tc>
-      </w:tr>
-      <w:tr>
-        <w:trPr>
-          <w:trHeight w:val="20"/>
-        </w:trPr>
-        <w:tc>
-          <w:tcPr>
-            <w:tcW w:w="1292" w:type="dxa"/>
-            <w:vMerge/>
-          </w:tcPr>
-          <w:p>
-            <w:pPr>
-              <w:ind w:left="2"/>
-            </w:pPr>
-          </w:p>
-        </w:tc>
-        <w:tc>
-          <w:tcPr>
-            <w:tcW w:w="1597" w:type="dxa"/>
-            <w:vMerge/>
-          </w:tcPr>
-          <w:p/>
-        </w:tc>
-        <w:tc>
-          <w:tcPr>
-            <w:tcW w:w="718" w:type="dxa"/>
-          </w:tcPr>
-          <w:p>
-            <w:r>
-              <w:t>03/08</w:t>
-            </w:r>
-          </w:p>
-        </w:tc>
-        <w:tc>
-          <w:tcPr>
-            <w:tcW w:w="4763" w:type="dxa"/>
-          </w:tcPr>
-          <w:p>
-            <w:r>
-              <w:t>Input and output processing</w:t>
-            </w:r>
-          </w:p>
-        </w:tc>
-        <w:tc>
-          <w:tcPr>
-            <w:tcW w:w="1080" w:type="dxa"/>
-            <w:vMerge/>
-          </w:tcPr>
-          <w:p/>
-        </w:tc>
-      </w:tr>
-      <w:tr>
-        <w:trPr>
-          <w:trHeight w:val="20"/>
-        </w:trPr>
-        <w:tc>
-          <w:tcPr>
-            <w:tcW w:w="1292" w:type="dxa"/>
-            <w:vMerge/>
-          </w:tcPr>
-          <w:p>
-            <w:pPr>
-              <w:ind w:left="2"/>
-            </w:pPr>
-          </w:p>
-        </w:tc>
-        <w:tc>
-          <w:tcPr>
-            <w:tcW w:w="1597" w:type="dxa"/>
-            <w:vMerge/>
-          </w:tcPr>
-          <w:p/>
-        </w:tc>
-        <w:tc>
-          <w:tcPr>
-            <w:tcW w:w="718" w:type="dxa"/>
-          </w:tcPr>
-          <w:p>
-            <w:r>
-              <w:t>03/08</w:t>
-            </w:r>
-          </w:p>
-        </w:tc>
-        <w:tc>
-          <w:tcPr>
-            <w:tcW w:w="4763" w:type="dxa"/>
-          </w:tcPr>
-          <w:p>
-            <w:r>
-              <w:t>Effects</w:t>
-            </w:r>
           </w:p>
         </w:tc>
         <w:tc>
@@ -8322,6 +8121,210 @@
           </w:tcPr>
           <w:p>
             <w:r>
+              <w:t>Peak visualizer</w:t>
+            </w:r>
+          </w:p>
+        </w:tc>
+        <w:tc>
+          <w:tcPr>
+            <w:tcW w:w="1080" w:type="dxa"/>
+            <w:vMerge/>
+          </w:tcPr>
+          <w:p/>
+        </w:tc>
+      </w:tr>
+      <w:tr>
+        <w:trPr>
+          <w:trHeight w:val="287"/>
+        </w:trPr>
+        <w:tc>
+          <w:tcPr>
+            <w:tcW w:w="1292" w:type="dxa"/>
+            <w:vMerge/>
+          </w:tcPr>
+          <w:p>
+            <w:pPr>
+              <w:ind w:left="2"/>
+            </w:pPr>
+          </w:p>
+        </w:tc>
+        <w:tc>
+          <w:tcPr>
+            <w:tcW w:w="1597" w:type="dxa"/>
+            <w:vMerge/>
+          </w:tcPr>
+          <w:p/>
+        </w:tc>
+        <w:tc>
+          <w:tcPr>
+            <w:tcW w:w="718" w:type="dxa"/>
+          </w:tcPr>
+          <w:p>
+            <w:r>
+              <w:t>03/08</w:t>
+            </w:r>
+          </w:p>
+        </w:tc>
+        <w:tc>
+          <w:tcPr>
+            <w:tcW w:w="4763" w:type="dxa"/>
+          </w:tcPr>
+          <w:p>
+            <w:r>
+              <w:t xml:space="preserve">Playback </w:t>
+            </w:r>
+          </w:p>
+        </w:tc>
+        <w:tc>
+          <w:tcPr>
+            <w:tcW w:w="1080" w:type="dxa"/>
+            <w:vMerge w:val="restart"/>
+          </w:tcPr>
+          <w:p>
+            <w:r>
+              <w:t>Cabral</w:t>
+            </w:r>
+          </w:p>
+        </w:tc>
+      </w:tr>
+      <w:tr>
+        <w:trPr>
+          <w:trHeight w:val="224"/>
+        </w:trPr>
+        <w:tc>
+          <w:tcPr>
+            <w:tcW w:w="1292" w:type="dxa"/>
+            <w:vMerge/>
+          </w:tcPr>
+          <w:p>
+            <w:pPr>
+              <w:ind w:left="2"/>
+            </w:pPr>
+          </w:p>
+        </w:tc>
+        <w:tc>
+          <w:tcPr>
+            <w:tcW w:w="1597" w:type="dxa"/>
+            <w:vMerge/>
+          </w:tcPr>
+          <w:p/>
+        </w:tc>
+        <w:tc>
+          <w:tcPr>
+            <w:tcW w:w="718" w:type="dxa"/>
+          </w:tcPr>
+          <w:p>
+            <w:r>
+              <w:t>03/08</w:t>
+            </w:r>
+          </w:p>
+        </w:tc>
+        <w:tc>
+          <w:tcPr>
+            <w:tcW w:w="4763" w:type="dxa"/>
+          </w:tcPr>
+          <w:p>
+            <w:r>
+              <w:t>Input and output processing</w:t>
+            </w:r>
+          </w:p>
+        </w:tc>
+        <w:tc>
+          <w:tcPr>
+            <w:tcW w:w="1080" w:type="dxa"/>
+            <w:vMerge/>
+          </w:tcPr>
+          <w:p/>
+        </w:tc>
+      </w:tr>
+      <w:tr>
+        <w:trPr>
+          <w:trHeight w:val="260"/>
+        </w:trPr>
+        <w:tc>
+          <w:tcPr>
+            <w:tcW w:w="1292" w:type="dxa"/>
+            <w:vMerge/>
+          </w:tcPr>
+          <w:p>
+            <w:pPr>
+              <w:ind w:left="2"/>
+            </w:pPr>
+          </w:p>
+        </w:tc>
+        <w:tc>
+          <w:tcPr>
+            <w:tcW w:w="1597" w:type="dxa"/>
+            <w:vMerge/>
+          </w:tcPr>
+          <w:p/>
+        </w:tc>
+        <w:tc>
+          <w:tcPr>
+            <w:tcW w:w="718" w:type="dxa"/>
+          </w:tcPr>
+          <w:p>
+            <w:r>
+              <w:t>03/08</w:t>
+            </w:r>
+          </w:p>
+        </w:tc>
+        <w:tc>
+          <w:tcPr>
+            <w:tcW w:w="4763" w:type="dxa"/>
+          </w:tcPr>
+          <w:p>
+            <w:r>
+              <w:t>Effects</w:t>
+            </w:r>
+          </w:p>
+        </w:tc>
+        <w:tc>
+          <w:tcPr>
+            <w:tcW w:w="1080" w:type="dxa"/>
+            <w:vMerge/>
+          </w:tcPr>
+          <w:p/>
+        </w:tc>
+      </w:tr>
+      <w:tr>
+        <w:trPr>
+          <w:trHeight w:val="341"/>
+        </w:trPr>
+        <w:tc>
+          <w:tcPr>
+            <w:tcW w:w="1292" w:type="dxa"/>
+            <w:vMerge/>
+          </w:tcPr>
+          <w:p>
+            <w:pPr>
+              <w:ind w:left="2"/>
+            </w:pPr>
+          </w:p>
+        </w:tc>
+        <w:tc>
+          <w:tcPr>
+            <w:tcW w:w="1597" w:type="dxa"/>
+            <w:vMerge/>
+          </w:tcPr>
+          <w:p/>
+        </w:tc>
+        <w:tc>
+          <w:tcPr>
+            <w:tcW w:w="718" w:type="dxa"/>
+          </w:tcPr>
+          <w:p>
+            <w:r>
+              <w:t>03/08</w:t>
+            </w:r>
+          </w:p>
+        </w:tc>
+        <w:tc>
+          <w:tcPr>
+            <w:tcW w:w="4763" w:type="dxa"/>
+          </w:tcPr>
+          <w:p>
+            <w:r>
               <w:t>Exporting</w:t>
             </w:r>
           </w:p>
@@ -8394,7 +8397,7 @@
       </w:tr>
       <w:tr>
         <w:trPr>
-          <w:trHeight w:val="130"/>
+          <w:trHeight w:val="431"/>
         </w:trPr>
         <w:tc>
           <w:tcPr>
@@ -8431,6 +8434,167 @@
           <w:p>
             <w:r>
               <w:t>Dropdown partials</w:t>
+            </w:r>
+          </w:p>
+        </w:tc>
+        <w:tc>
+          <w:tcPr>
+            <w:tcW w:w="1080" w:type="dxa"/>
+            <w:vMerge/>
+          </w:tcPr>
+          <w:p/>
+        </w:tc>
+      </w:tr>
+      <w:tr>
+        <w:trPr>
+          <w:trHeight w:val="377"/>
+        </w:trPr>
+        <w:tc>
+          <w:tcPr>
+            <w:tcW w:w="1292" w:type="dxa"/>
+            <w:vMerge w:val="restart"/>
+          </w:tcPr>
+          <w:p>
+            <w:pPr>
+              <w:ind w:left="2"/>
+            </w:pPr>
+            <w:r>
+              <w:t xml:space="preserve">Beta </w:t>
+            </w:r>
+          </w:p>
+        </w:tc>
+        <w:tc>
+          <w:tcPr>
+            <w:tcW w:w="1597" w:type="dxa"/>
+            <w:vMerge w:val="restart"/>
+          </w:tcPr>
+          <w:p>
+            <w:r>
+              <w:t>Tutorial</w:t>
+            </w:r>
+          </w:p>
+        </w:tc>
+        <w:tc>
+          <w:tcPr>
+            <w:tcW w:w="718" w:type="dxa"/>
+          </w:tcPr>
+          <w:p>
+            <w:r>
+              <w:t>04/05</w:t>
+            </w:r>
+          </w:p>
+        </w:tc>
+        <w:tc>
+          <w:tcPr>
+            <w:tcW w:w="4763" w:type="dxa"/>
+          </w:tcPr>
+          <w:p>
+            <w:r>
+              <w:t>Tooltip</w:t>
+            </w:r>
+          </w:p>
+        </w:tc>
+        <w:tc>
+          <w:tcPr>
+            <w:tcW w:w="1080" w:type="dxa"/>
+            <w:vMerge w:val="restart"/>
+          </w:tcPr>
+          <w:p>
+            <w:r>
+              <w:t>Meza</w:t>
+            </w:r>
+          </w:p>
+        </w:tc>
+      </w:tr>
+      <w:tr>
+        <w:trPr>
+          <w:trHeight w:val="75"/>
+        </w:trPr>
+        <w:tc>
+          <w:tcPr>
+            <w:tcW w:w="1292" w:type="dxa"/>
+            <w:vMerge/>
+          </w:tcPr>
+          <w:p>
+            <w:pPr>
+              <w:ind w:left="2"/>
+            </w:pPr>
+          </w:p>
+        </w:tc>
+        <w:tc>
+          <w:tcPr>
+            <w:tcW w:w="1597" w:type="dxa"/>
+            <w:vMerge/>
+          </w:tcPr>
+          <w:p/>
+        </w:tc>
+        <w:tc>
+          <w:tcPr>
+            <w:tcW w:w="718" w:type="dxa"/>
+          </w:tcPr>
+          <w:p>
+            <w:r>
+              <w:t>04/05</w:t>
+            </w:r>
+          </w:p>
+        </w:tc>
+        <w:tc>
+          <w:tcPr>
+            <w:tcW w:w="4763" w:type="dxa"/>
+          </w:tcPr>
+          <w:p>
+            <w:r>
+              <w:t>Overlay</w:t>
+            </w:r>
+          </w:p>
+        </w:tc>
+        <w:tc>
+          <w:tcPr>
+            <w:tcW w:w="1080" w:type="dxa"/>
+            <w:vMerge/>
+          </w:tcPr>
+          <w:p/>
+        </w:tc>
+      </w:tr>
+      <w:tr>
+        <w:trPr>
+          <w:trHeight w:val="350"/>
+        </w:trPr>
+        <w:tc>
+          <w:tcPr>
+            <w:tcW w:w="1292" w:type="dxa"/>
+            <w:vMerge/>
+          </w:tcPr>
+          <w:p>
+            <w:pPr>
+              <w:ind w:left="2"/>
+            </w:pPr>
+          </w:p>
+        </w:tc>
+        <w:tc>
+          <w:tcPr>
+            <w:tcW w:w="1597" w:type="dxa"/>
+            <w:vMerge/>
+          </w:tcPr>
+          <w:p/>
+        </w:tc>
+        <w:tc>
+          <w:tcPr>
+            <w:tcW w:w="718" w:type="dxa"/>
+          </w:tcPr>
+          <w:p>
+            <w:r>
+              <w:t>04/05</w:t>
+            </w:r>
+          </w:p>
+        </w:tc>
+        <w:tc>
+          <w:tcPr>
+            <w:tcW w:w="4763" w:type="dxa"/>
+          </w:tcPr>
+          <w:p>
+            <w:r>
+              <w:t>Script</w:t>
             </w:r>
           </w:p>
         </w:tc>
@@ -8449,15 +8613,12 @@
         <w:tc>
           <w:tcPr>
             <w:tcW w:w="1292" w:type="dxa"/>
-            <w:vMerge w:val="restart"/>
+            <w:vMerge/>
           </w:tcPr>
           <w:p>
             <w:pPr>
               <w:ind w:left="2"/>
             </w:pPr>
-            <w:r>
-              <w:t xml:space="preserve">Beta </w:t>
-            </w:r>
           </w:p>
         </w:tc>
         <w:tc>
@@ -8467,7 +8628,7 @@
           </w:tcPr>
           <w:p>
             <w:r>
-              <w:t>Tutorial</w:t>
+              <w:t>Dropdown</w:t>
             </w:r>
           </w:p>
         </w:tc>
@@ -8487,7 +8648,7 @@
           </w:tcPr>
           <w:p>
             <w:r>
-              <w:t>Tooltip</w:t>
+              <w:t>Sign in/ sign up</w:t>
             </w:r>
           </w:p>
         </w:tc>
@@ -8498,14 +8659,14 @@
           </w:tcPr>
           <w:p>
             <w:r>
-              <w:t>Meza</w:t>
+              <w:t>Anderson</w:t>
             </w:r>
           </w:p>
         </w:tc>
       </w:tr>
       <w:tr>
         <w:trPr>
-          <w:trHeight w:val="71"/>
+          <w:trHeight w:val="413"/>
         </w:trPr>
         <w:tc>
           <w:tcPr>
@@ -8541,7 +8702,7 @@
           </w:tcPr>
           <w:p>
             <w:r>
-              <w:t>Overlay</w:t>
+              <w:t>About</w:t>
             </w:r>
           </w:p>
         </w:tc>
@@ -8555,7 +8716,7 @@
       </w:tr>
       <w:tr>
         <w:trPr>
-          <w:trHeight w:val="71"/>
+          <w:trHeight w:val="161"/>
         </w:trPr>
         <w:tc>
           <w:tcPr>
@@ -8591,7 +8752,7 @@
           </w:tcPr>
           <w:p>
             <w:r>
-              <w:t>Script</w:t>
+              <w:t>Account info</w:t>
             </w:r>
           </w:p>
         </w:tc>
@@ -8605,7 +8766,7 @@
       </w:tr>
       <w:tr>
         <w:trPr>
-          <w:trHeight w:val="395"/>
+          <w:trHeight w:val="323"/>
         </w:trPr>
         <w:tc>
           <w:tcPr>
@@ -8621,13 +8782,9 @@
         <w:tc>
           <w:tcPr>
             <w:tcW w:w="1597" w:type="dxa"/>
-            <w:vMerge w:val="restart"/>
-          </w:tcPr>
-          <w:p>
-            <w:r>
-              <w:t>Dropdown</w:t>
-            </w:r>
-          </w:p>
+            <w:vMerge/>
+          </w:tcPr>
+          <w:p/>
         </w:tc>
         <w:tc>
           <w:tcPr>
@@ -8645,7 +8802,7 @@
           </w:tcPr>
           <w:p>
             <w:r>
-              <w:t>Sign in/ sign up</w:t>
+              <w:t>FX catalog</w:t>
             </w:r>
           </w:p>
         </w:tc>
@@ -8656,14 +8813,14 @@
           </w:tcPr>
           <w:p>
             <w:r>
-              <w:t>Anderson</w:t>
+              <w:t>Cabral</w:t>
             </w:r>
           </w:p>
         </w:tc>
       </w:tr>
       <w:tr>
         <w:trPr>
-          <w:trHeight w:val="368"/>
+          <w:trHeight w:val="278"/>
         </w:trPr>
         <w:tc>
           <w:tcPr>
@@ -8699,7 +8856,7 @@
           </w:tcPr>
           <w:p>
             <w:r>
-              <w:t>About</w:t>
+              <w:t>FX modules</w:t>
             </w:r>
           </w:p>
         </w:tc>
@@ -8713,7 +8870,7 @@
       </w:tr>
       <w:tr>
         <w:trPr>
-          <w:trHeight w:val="640"/>
+          <w:trHeight w:val="287"/>
         </w:trPr>
         <w:tc>
           <w:tcPr>
@@ -8749,7 +8906,7 @@
           </w:tcPr>
           <w:p>
             <w:r>
-              <w:t>Account info</w:t>
+              <w:t>FX info</w:t>
             </w:r>
           </w:p>
         </w:tc>
@@ -8763,7 +8920,7 @@
       </w:tr>
       <w:tr>
         <w:trPr>
-          <w:trHeight w:val="642"/>
+          <w:trHeight w:val="314"/>
         </w:trPr>
         <w:tc>
           <w:tcPr>
@@ -8799,7 +8956,7 @@
           </w:tcPr>
           <w:p>
             <w:r>
-              <w:t>FX catalog</w:t>
+              <w:t>Mixes</w:t>
             </w:r>
           </w:p>
         </w:tc>
@@ -8810,14 +8967,14 @@
           </w:tcPr>
           <w:p>
             <w:r>
-              <w:t>Cabral</w:t>
+              <w:t>Flores</w:t>
             </w:r>
           </w:p>
         </w:tc>
       </w:tr>
       <w:tr>
         <w:trPr>
-          <w:trHeight w:val="640"/>
+          <w:trHeight w:val="260"/>
         </w:trPr>
         <w:tc>
           <w:tcPr>
@@ -8853,7 +9010,7 @@
           </w:tcPr>
           <w:p>
             <w:r>
-              <w:t>FX modules</w:t>
+              <w:t>Mix info</w:t>
             </w:r>
           </w:p>
         </w:tc>
@@ -8867,7 +9024,7 @@
       </w:tr>
       <w:tr>
         <w:trPr>
-          <w:trHeight w:val="640"/>
+          <w:trHeight w:val="197"/>
         </w:trPr>
         <w:tc>
           <w:tcPr>
@@ -8903,7 +9060,7 @@
           </w:tcPr>
           <w:p>
             <w:r>
-              <w:t>FX info</w:t>
+              <w:t>Mix modules</w:t>
             </w:r>
           </w:p>
         </w:tc>
@@ -8917,161 +9074,7 @@
       </w:tr>
       <w:tr>
         <w:trPr>
-          <w:trHeight w:val="330"/>
-        </w:trPr>
-        <w:tc>
-          <w:tcPr>
-            <w:tcW w:w="1292" w:type="dxa"/>
-            <w:vMerge/>
-          </w:tcPr>
-          <w:p>
-            <w:pPr>
-              <w:ind w:left="2"/>
-            </w:pPr>
-          </w:p>
-        </w:tc>
-        <w:tc>
-          <w:tcPr>
-            <w:tcW w:w="1597" w:type="dxa"/>
-            <w:vMerge/>
-          </w:tcPr>
-          <w:p/>
-        </w:tc>
-        <w:tc>
-          <w:tcPr>
-            <w:tcW w:w="718" w:type="dxa"/>
-          </w:tcPr>
-          <w:p>
-            <w:r>
-              <w:t>04/05</w:t>
-            </w:r>
-          </w:p>
-        </w:tc>
-        <w:tc>
-          <w:tcPr>
-            <w:tcW w:w="4763" w:type="dxa"/>
-          </w:tcPr>
-          <w:p>
-            <w:r>
-              <w:t>Mixes</w:t>
-            </w:r>
-          </w:p>
-        </w:tc>
-        <w:tc>
-          <w:tcPr>
-            <w:tcW w:w="1080" w:type="dxa"/>
-            <w:vMerge w:val="restart"/>
-          </w:tcPr>
-          <w:p>
-            <w:r>
-              <w:t>Flores</w:t>
-            </w:r>
-          </w:p>
-        </w:tc>
-      </w:tr>
-      <w:tr>
-        <w:trPr>
-          <w:trHeight w:val="329"/>
-        </w:trPr>
-        <w:tc>
-          <w:tcPr>
-            <w:tcW w:w="1292" w:type="dxa"/>
-            <w:vMerge/>
-          </w:tcPr>
-          <w:p>
-            <w:pPr>
-              <w:ind w:left="2"/>
-            </w:pPr>
-          </w:p>
-        </w:tc>
-        <w:tc>
-          <w:tcPr>
-            <w:tcW w:w="1597" w:type="dxa"/>
-            <w:vMerge/>
-          </w:tcPr>
-          <w:p/>
-        </w:tc>
-        <w:tc>
-          <w:tcPr>
-            <w:tcW w:w="718" w:type="dxa"/>
-          </w:tcPr>
-          <w:p>
-            <w:r>
-              <w:t>04/05</w:t>
-            </w:r>
-          </w:p>
-        </w:tc>
-        <w:tc>
-          <w:tcPr>
-            <w:tcW w:w="4763" w:type="dxa"/>
-          </w:tcPr>
-          <w:p>
-            <w:r>
-              <w:t>Mix info</w:t>
-            </w:r>
-          </w:p>
-        </w:tc>
-        <w:tc>
-          <w:tcPr>
-            <w:tcW w:w="1080" w:type="dxa"/>
-            <w:vMerge/>
-          </w:tcPr>
-          <w:p/>
-        </w:tc>
-      </w:tr>
-      <w:tr>
-        <w:trPr>
-          <w:trHeight w:val="640"/>
-        </w:trPr>
-        <w:tc>
-          <w:tcPr>
-            <w:tcW w:w="1292" w:type="dxa"/>
-            <w:vMerge/>
-          </w:tcPr>
-          <w:p>
-            <w:pPr>
-              <w:ind w:left="2"/>
-            </w:pPr>
-          </w:p>
-        </w:tc>
-        <w:tc>
-          <w:tcPr>
-            <w:tcW w:w="1597" w:type="dxa"/>
-            <w:vMerge/>
-          </w:tcPr>
-          <w:p/>
-        </w:tc>
-        <w:tc>
-          <w:tcPr>
-            <w:tcW w:w="718" w:type="dxa"/>
-          </w:tcPr>
-          <w:p>
-            <w:r>
-              <w:t>04/05</w:t>
-            </w:r>
-          </w:p>
-        </w:tc>
-        <w:tc>
-          <w:tcPr>
-            <w:tcW w:w="4763" w:type="dxa"/>
-          </w:tcPr>
-          <w:p>
-            <w:r>
-              <w:t>Mix modules</w:t>
-            </w:r>
-          </w:p>
-        </w:tc>
-        <w:tc>
-          <w:tcPr>
-            <w:tcW w:w="1080" w:type="dxa"/>
-            <w:vMerge/>
-          </w:tcPr>
-          <w:p/>
-        </w:tc>
-      </w:tr>
-      <w:tr>
-        <w:trPr>
-          <w:trHeight w:val="394"/>
+          <w:trHeight w:val="314"/>
         </w:trPr>
         <w:tc>
           <w:tcPr>
@@ -9080,7 +9083,11 @@
           </w:tcPr>
           <w:p>
             <w:r>
-              <w:t>Usability Test</w:t>
+              <w:t xml:space="preserve">Usability </w:t>
+            </w:r>
+            <w:r>
+              <w:lastRenderedPageBreak/>
+              <w:t>Test and Feedback Review</w:t>
             </w:r>
           </w:p>
         </w:tc>
@@ -9091,6 +9098,7 @@
           </w:tcPr>
           <w:p>
             <w:r>
+              <w:lastRenderedPageBreak/>
               <w:t>Test</w:t>
             </w:r>
           </w:p>
@@ -9175,7 +9183,7 @@
       </w:tr>
       <w:tr>
         <w:trPr>
-          <w:trHeight w:val="393"/>
+          <w:trHeight w:val="287"/>
         </w:trPr>
         <w:tc>
           <w:tcPr>
@@ -9221,18 +9229,14 @@
       </w:tr>
       <w:tr>
         <w:trPr>
-          <w:trHeight w:val="590"/>
+          <w:trHeight w:val="233"/>
         </w:trPr>
         <w:tc>
           <w:tcPr>
             <w:tcW w:w="1292" w:type="dxa"/>
-            <w:vMerge w:val="restart"/>
-          </w:tcPr>
-          <w:p>
-            <w:r>
-              <w:t>Review usability test feedback</w:t>
-            </w:r>
-          </w:p>
+            <w:vMerge/>
+          </w:tcPr>
+          <w:p/>
         </w:tc>
         <w:tc>
           <w:tcPr>
@@ -9285,7 +9289,7 @@
       </w:tr>
       <w:tr>
         <w:trPr>
-          <w:trHeight w:val="590"/>
+          <w:trHeight w:val="170"/>
         </w:trPr>
         <w:tc>
           <w:tcPr>
@@ -9331,7 +9335,7 @@
       </w:tr>
       <w:tr>
         <w:trPr>
-          <w:trHeight w:val="590"/>
+          <w:trHeight w:val="296"/>
         </w:trPr>
         <w:tc>
           <w:tcPr>
@@ -9389,7 +9393,7 @@
       </w:tr>
       <w:tr>
         <w:trPr>
-          <w:trHeight w:val="590"/>
+          <w:trHeight w:val="143"/>
         </w:trPr>
         <w:tc>
           <w:tcPr>
@@ -9435,7 +9439,7 @@
       </w:tr>
       <w:tr>
         <w:trPr>
-          <w:trHeight w:val="253"/>
+          <w:trHeight w:val="170"/>
         </w:trPr>
         <w:tc>
           <w:tcPr>
@@ -9493,7 +9497,7 @@
       </w:tr>
       <w:tr>
         <w:trPr>
-          <w:trHeight w:val="253"/>
+          <w:trHeight w:val="215"/>
         </w:trPr>
         <w:tc>
           <w:tcPr>
@@ -9641,7 +9645,7 @@
             <w:rPr>
               <w:noProof/>
             </w:rPr>
-            <w:t>13</w:t>
+            <w:t>5</w:t>
           </w:r>
           <w:r>
             <w:fldChar w:fldCharType="end"/>
@@ -13551,7 +13555,7 @@
 </file>
 
 <file path=customXml/itemProps1.xml><?xml version="1.0" encoding="utf-8"?>
-<ds:datastoreItem xmlns:ds="http://schemas.openxmlformats.org/officeDocument/2006/customXml" ds:itemID="{567A433B-E868-49EE-8F58-42644D14CF1D}">
+<ds:datastoreItem xmlns:ds="http://schemas.openxmlformats.org/officeDocument/2006/customXml" ds:itemID="{59A5A06C-EAB8-4459-9D9F-E4376D4EF912}">
   <ds:schemaRefs>
     <ds:schemaRef ds:uri="http://schemas.openxmlformats.org/officeDocument/2006/bibliography"/>
   </ds:schemaRefs>

--- a/doc/Proposal-WebTracks-Anderson-Cabrall-Flores-Meza.docx
+++ b/doc/Proposal-WebTracks-Anderson-Cabrall-Flores-Meza.docx
@@ -1411,7 +1411,7 @@
         <mc:AlternateContent>
           <mc:Choice Requires="wps">
             <w:drawing>
-              <wp:anchor distT="0" distB="0" distL="114300" distR="114300" simplePos="0" relativeHeight="251684864" behindDoc="0" locked="1" layoutInCell="1" allowOverlap="1" wp14:anchorId="7950924E" wp14:editId="6362CB69">
+              <wp:anchor distT="0" distB="0" distL="114300" distR="114300" simplePos="0" relativeHeight="251688960" behindDoc="0" locked="1" layoutInCell="1" allowOverlap="1" wp14:anchorId="7950924E" wp14:editId="6362CB69">
                 <wp:simplePos x="0" y="0"/>
                 <wp:positionH relativeFrom="column">
                   <wp:posOffset>-51435</wp:posOffset>
@@ -1481,7 +1481,7 @@
           </mc:Choice>
           <mc:Fallback>
             <w:pict>
-              <v:rect w14:anchorId="7573E47E" id="Rectangle 5" o:spid="_x0000_s1026" style="position:absolute;margin-left:-4.05pt;margin-top:19.05pt;width:465.1pt;height:18.7pt;z-index:251684864;visibility:visible;mso-wrap-style:square;mso-width-percent:0;mso-height-percent:0;mso-wrap-distance-left:9pt;mso-wrap-distance-top:0;mso-wrap-distance-right:9pt;mso-wrap-distance-bottom:0;mso-position-horizontal:absolute;mso-position-horizontal-relative:text;mso-position-vertical:absolute;mso-position-vertical-relative:text;mso-width-percent:0;mso-height-percent:0;mso-width-relative:margin;mso-height-relative:margin;v-text-anchor:middle" o:gfxdata="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" fillcolor="white [3212]" strokecolor="white [3212]" strokeweight="2pt">
+              <v:rect w14:anchorId="08895237" id="Rectangle 5" o:spid="_x0000_s1026" style="position:absolute;margin-left:-4.05pt;margin-top:19.05pt;width:465.1pt;height:18.7pt;z-index:251688960;visibility:visible;mso-wrap-style:square;mso-width-percent:0;mso-height-percent:0;mso-wrap-distance-left:9pt;mso-wrap-distance-top:0;mso-wrap-distance-right:9pt;mso-wrap-distance-bottom:0;mso-position-horizontal:absolute;mso-position-horizontal-relative:text;mso-position-vertical:absolute;mso-position-vertical-relative:text;mso-width-percent:0;mso-height-percent:0;mso-width-relative:margin;mso-height-relative:margin;v-text-anchor:middle" o:gfxdata="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" fillcolor="white [3212]" strokecolor="white [3212]" strokeweight="2pt">
                 <w10:anchorlock/>
               </v:rect>
             </w:pict>
@@ -1795,7 +1795,12 @@
               <w:ind w:left="306"/>
             </w:pPr>
             <w:r>
-              <w:t>Create new work</w:t>
+              <w:t>Create n</w:t>
+            </w:r>
+            <w:bookmarkStart w:id="13" w:name="_GoBack"/>
+            <w:bookmarkEnd w:id="13"/>
+            <w:r>
+              <w:t>ew work</w:t>
             </w:r>
           </w:p>
         </w:tc>
@@ -1966,14 +1971,14 @@
       <w:pPr>
         <w:pStyle w:val="Heading2"/>
       </w:pPr>
-      <w:bookmarkStart w:id="13" w:name="_Toc442797161"/>
+      <w:bookmarkStart w:id="14" w:name="_Toc442797161"/>
       <w:r>
         <w:t>Tutorial</w:t>
       </w:r>
-      <w:bookmarkEnd w:id="13"/>
+      <w:bookmarkEnd w:id="14"/>
     </w:p>
     <w:p>
-      <w:bookmarkStart w:id="14" w:name="_Toc441849694"/>
+      <w:bookmarkStart w:id="15" w:name="_Toc441849694"/>
       <w:r>
         <w:t xml:space="preserve">Due to the </w:t>
       </w:r>
@@ -2097,22 +2102,22 @@
       <w:r>
         <w:t xml:space="preserve">. </w:t>
       </w:r>
-      <w:bookmarkEnd w:id="14"/>
+      <w:bookmarkEnd w:id="15"/>
     </w:p>
     <w:p>
       <w:pPr>
         <w:pStyle w:val="Heading2"/>
       </w:pPr>
-      <w:bookmarkStart w:id="15" w:name="_Toc441849692"/>
-      <w:bookmarkStart w:id="16" w:name="_Toc442797162"/>
+      <w:bookmarkStart w:id="16" w:name="_Toc441849692"/>
+      <w:bookmarkStart w:id="17" w:name="_Toc442797162"/>
       <w:r>
         <w:t>Recorder/m</w:t>
       </w:r>
       <w:r>
         <w:t>ixer</w:t>
       </w:r>
-      <w:bookmarkEnd w:id="15"/>
       <w:bookmarkEnd w:id="16"/>
+      <w:bookmarkEnd w:id="17"/>
     </w:p>
     <w:p>
       <w:r>
@@ -2248,8 +2253,8 @@
       <w:pPr>
         <w:pStyle w:val="FigureCaption"/>
       </w:pPr>
-      <w:bookmarkStart w:id="17" w:name="_Ref442320549"/>
-      <w:bookmarkStart w:id="18" w:name="_Ref442320527"/>
+      <w:bookmarkStart w:id="18" w:name="_Ref442320549"/>
+      <w:bookmarkStart w:id="19" w:name="_Ref442320527"/>
       <w:r>
         <w:t xml:space="preserve">Figure </w:t>
       </w:r>
@@ -2261,7 +2266,7 @@
           <w:t>1</w:t>
         </w:r>
       </w:fldSimple>
-      <w:bookmarkEnd w:id="17"/>
+      <w:bookmarkEnd w:id="18"/>
       <w:r>
         <w:t xml:space="preserve">: </w:t>
       </w:r>
@@ -2280,10 +2285,10 @@
       <w:r>
         <w:t>ut</w:t>
       </w:r>
-      <w:bookmarkEnd w:id="18"/>
+      <w:bookmarkEnd w:id="19"/>
     </w:p>
     <w:p>
-      <w:bookmarkStart w:id="19" w:name="_Toc441849693"/>
+      <w:bookmarkStart w:id="20" w:name="_Toc441849693"/>
       <w:r>
         <w:t>Each</w:t>
       </w:r>
@@ -2353,8 +2358,8 @@
       <w:r>
         <w:t xml:space="preserve">described </w:t>
       </w:r>
-      <w:bookmarkStart w:id="20" w:name="_Ref442321548"/>
-      <w:bookmarkStart w:id="21" w:name="_Ref442321553"/>
+      <w:bookmarkStart w:id="21" w:name="_Ref442321548"/>
+      <w:bookmarkStart w:id="22" w:name="_Ref442321553"/>
       <w:r>
         <w:t xml:space="preserve">in </w:t>
       </w:r>
@@ -2387,8 +2392,8 @@
       <w:pPr>
         <w:pStyle w:val="TableCaption"/>
       </w:pPr>
-      <w:bookmarkStart w:id="22" w:name="_Ref442788937"/>
-      <w:bookmarkStart w:id="23" w:name="_Ref442795991"/>
+      <w:bookmarkStart w:id="23" w:name="_Ref442788937"/>
+      <w:bookmarkStart w:id="24" w:name="_Ref442795991"/>
       <w:r>
         <w:t xml:space="preserve">Table </w:t>
       </w:r>
@@ -2400,19 +2405,19 @@
           <w:t>2</w:t>
         </w:r>
       </w:fldSimple>
+      <w:bookmarkEnd w:id="22"/>
+      <w:bookmarkEnd w:id="23"/>
+      <w:r>
+        <w:t xml:space="preserve">: </w:t>
+      </w:r>
+      <w:r>
+        <w:t xml:space="preserve">Mono track </w:t>
+      </w:r>
       <w:bookmarkEnd w:id="21"/>
-      <w:bookmarkEnd w:id="22"/>
-      <w:r>
-        <w:t xml:space="preserve">: </w:t>
-      </w:r>
-      <w:r>
-        <w:t xml:space="preserve">Mono track </w:t>
-      </w:r>
-      <w:bookmarkEnd w:id="20"/>
       <w:r>
         <w:t>components</w:t>
       </w:r>
-      <w:bookmarkEnd w:id="23"/>
+      <w:bookmarkEnd w:id="24"/>
       <w:r>
         <w:rPr>
           <w:b/>
@@ -2422,7 +2427,7 @@
         <mc:AlternateContent>
           <mc:Choice Requires="wps">
             <w:drawing>
-              <wp:anchor distT="0" distB="0" distL="114300" distR="114300" simplePos="0" relativeHeight="251639808" behindDoc="0" locked="1" layoutInCell="1" allowOverlap="1" wp14:anchorId="302E3719" wp14:editId="7FA1C383">
+              <wp:anchor distT="0" distB="0" distL="114300" distR="114300" simplePos="0" relativeHeight="251636736" behindDoc="0" locked="1" layoutInCell="1" allowOverlap="1" wp14:anchorId="302E3719" wp14:editId="7FA1C383">
                 <wp:simplePos x="0" y="0"/>
                 <wp:positionH relativeFrom="column">
                   <wp:posOffset>-102870</wp:posOffset>
@@ -2492,7 +2497,7 @@
           </mc:Choice>
           <mc:Fallback>
             <w:pict>
-              <v:rect w14:anchorId="219C69F4" id="Rectangle 7" o:spid="_x0000_s1026" style="position:absolute;margin-left:-8.1pt;margin-top:26.65pt;width:465.1pt;height:18.7pt;z-index:251639808;visibility:visible;mso-wrap-style:square;mso-width-percent:0;mso-height-percent:0;mso-wrap-distance-left:9pt;mso-wrap-distance-top:0;mso-wrap-distance-right:9pt;mso-wrap-distance-bottom:0;mso-position-horizontal:absolute;mso-position-horizontal-relative:text;mso-position-vertical:absolute;mso-position-vertical-relative:text;mso-width-percent:0;mso-height-percent:0;mso-width-relative:margin;mso-height-relative:margin;v-text-anchor:middle" o:gfxdata="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" fillcolor="white [3212]" strokecolor="white [3212]" strokeweight="2pt">
+              <v:rect w14:anchorId="3243B142" id="Rectangle 7" o:spid="_x0000_s1026" style="position:absolute;margin-left:-8.1pt;margin-top:26.65pt;width:465.1pt;height:18.7pt;z-index:251636736;visibility:visible;mso-wrap-style:square;mso-width-percent:0;mso-height-percent:0;mso-wrap-distance-left:9pt;mso-wrap-distance-top:0;mso-wrap-distance-right:9pt;mso-wrap-distance-bottom:0;mso-position-horizontal:absolute;mso-position-horizontal-relative:text;mso-position-vertical:absolute;mso-position-vertical-relative:text;mso-width-percent:0;mso-height-percent:0;mso-width-relative:margin;mso-height-relative:margin;v-text-anchor:middle" o:gfxdata="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" fillcolor="white [3212]" strokecolor="white [3212]" strokeweight="2pt">
                 <w10:anchorlock/>
               </v:rect>
             </w:pict>
@@ -3262,8 +3267,8 @@
         <w:pStyle w:val="Caption"/>
         <w:keepNext/>
       </w:pPr>
-      <w:bookmarkStart w:id="24" w:name="_Ref442321599"/>
-      <w:bookmarkStart w:id="25" w:name="_Ref442796044"/>
+      <w:bookmarkStart w:id="25" w:name="_Ref442321599"/>
+      <w:bookmarkStart w:id="26" w:name="_Ref442796044"/>
       <w:r>
         <w:t xml:space="preserve">Table </w:t>
       </w:r>
@@ -3275,14 +3280,14 @@
           <w:t>3</w:t>
         </w:r>
       </w:fldSimple>
-      <w:bookmarkEnd w:id="24"/>
+      <w:bookmarkEnd w:id="25"/>
       <w:r>
         <w:t>: Stereo master track</w:t>
       </w:r>
       <w:r>
         <w:t xml:space="preserve"> components</w:t>
       </w:r>
-      <w:bookmarkEnd w:id="25"/>
+      <w:bookmarkEnd w:id="26"/>
       <w:r>
         <w:rPr>
           <w:b/>
@@ -3292,7 +3297,7 @@
         <mc:AlternateContent>
           <mc:Choice Requires="wps">
             <w:drawing>
-              <wp:anchor distT="0" distB="0" distL="114300" distR="114300" simplePos="0" relativeHeight="251646976" behindDoc="0" locked="1" layoutInCell="1" allowOverlap="1" wp14:anchorId="6E6ECF48" wp14:editId="69C33632">
+              <wp:anchor distT="0" distB="0" distL="114300" distR="114300" simplePos="0" relativeHeight="251644928" behindDoc="0" locked="1" layoutInCell="1" allowOverlap="1" wp14:anchorId="6E6ECF48" wp14:editId="69C33632">
                 <wp:simplePos x="0" y="0"/>
                 <wp:positionH relativeFrom="column">
                   <wp:posOffset>0</wp:posOffset>
@@ -3362,7 +3367,7 @@
           </mc:Choice>
           <mc:Fallback>
             <w:pict>
-              <v:rect w14:anchorId="207DDAFC" id="Rectangle 14" o:spid="_x0000_s1026" style="position:absolute;margin-left:0;margin-top:18.65pt;width:465.1pt;height:18.7pt;z-index:251646976;visibility:visible;mso-wrap-style:square;mso-width-percent:0;mso-height-percent:0;mso-wrap-distance-left:9pt;mso-wrap-distance-top:0;mso-wrap-distance-right:9pt;mso-wrap-distance-bottom:0;mso-position-horizontal:absolute;mso-position-horizontal-relative:text;mso-position-vertical:absolute;mso-position-vertical-relative:text;mso-width-percent:0;mso-height-percent:0;mso-width-relative:margin;mso-height-relative:margin;v-text-anchor:middle" o:gfxdata="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" fillcolor="white [3212]" strokecolor="white [3212]" strokeweight="2pt">
+              <v:rect w14:anchorId="6C23DFF7" id="Rectangle 14" o:spid="_x0000_s1026" style="position:absolute;margin-left:0;margin-top:18.65pt;width:465.1pt;height:18.7pt;z-index:251644928;visibility:visible;mso-wrap-style:square;mso-width-percent:0;mso-height-percent:0;mso-wrap-distance-left:9pt;mso-wrap-distance-top:0;mso-wrap-distance-right:9pt;mso-wrap-distance-bottom:0;mso-position-horizontal:absolute;mso-position-horizontal-relative:text;mso-position-vertical:absolute;mso-position-vertical-relative:text;mso-width-percent:0;mso-height-percent:0;mso-width-relative:margin;mso-height-relative:margin;v-text-anchor:middle" o:gfxdata="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" fillcolor="white [3212]" strokecolor="white [3212]" strokeweight="2pt">
                 <w10:anchorlock/>
               </v:rect>
             </w:pict>
@@ -4058,14 +4063,14 @@
       <w:pPr>
         <w:pStyle w:val="Heading2"/>
       </w:pPr>
-      <w:bookmarkStart w:id="26" w:name="_Toc442797163"/>
+      <w:bookmarkStart w:id="27" w:name="_Toc442797163"/>
       <w:r>
         <w:t>FX c</w:t>
       </w:r>
       <w:r>
         <w:t>atalog</w:t>
       </w:r>
-      <w:bookmarkEnd w:id="26"/>
+      <w:bookmarkEnd w:id="27"/>
     </w:p>
     <w:p>
       <w:r>
@@ -4191,8 +4196,8 @@
       <w:pPr>
         <w:pStyle w:val="Caption"/>
       </w:pPr>
-      <w:bookmarkStart w:id="27" w:name="_Ref442321781"/>
-      <w:bookmarkStart w:id="28" w:name="_Ref442321777"/>
+      <w:bookmarkStart w:id="28" w:name="_Ref442321781"/>
+      <w:bookmarkStart w:id="29" w:name="_Ref442321777"/>
       <w:r>
         <w:t xml:space="preserve">Figure </w:t>
       </w:r>
@@ -4204,11 +4209,11 @@
           <w:t>2</w:t>
         </w:r>
       </w:fldSimple>
-      <w:bookmarkEnd w:id="27"/>
+      <w:bookmarkEnd w:id="28"/>
       <w:r>
         <w:t>: FX catalog</w:t>
       </w:r>
-      <w:bookmarkEnd w:id="28"/>
+      <w:bookmarkEnd w:id="29"/>
     </w:p>
     <w:p>
       <w:r>
@@ -4259,15 +4264,15 @@
       <w:r>
         <w:t>.</w:t>
       </w:r>
-      <w:bookmarkStart w:id="29" w:name="_Ref442321828"/>
-      <w:bookmarkStart w:id="30" w:name="_Ref442321823"/>
+      <w:bookmarkStart w:id="30" w:name="_Ref442321828"/>
+      <w:bookmarkStart w:id="31" w:name="_Ref442321823"/>
     </w:p>
     <w:p>
       <w:pPr>
         <w:pStyle w:val="Caption"/>
       </w:pPr>
-      <w:bookmarkStart w:id="31" w:name="_Ref442781240"/>
-      <w:bookmarkStart w:id="32" w:name="_Ref442796139"/>
+      <w:bookmarkStart w:id="32" w:name="_Ref442781240"/>
+      <w:bookmarkStart w:id="33" w:name="_Ref442796139"/>
       <w:r>
         <w:t xml:space="preserve">Table </w:t>
       </w:r>
@@ -4279,13 +4284,13 @@
           <w:t>4</w:t>
         </w:r>
       </w:fldSimple>
-      <w:bookmarkEnd w:id="29"/>
-      <w:bookmarkEnd w:id="31"/>
-      <w:r>
-        <w:t>: List of effects</w:t>
-      </w:r>
       <w:bookmarkEnd w:id="30"/>
       <w:bookmarkEnd w:id="32"/>
+      <w:r>
+        <w:t>: List of effects</w:t>
+      </w:r>
+      <w:bookmarkEnd w:id="31"/>
+      <w:bookmarkEnd w:id="33"/>
       <w:r>
         <w:rPr>
           <w:b/>
@@ -4295,7 +4300,7 @@
         <mc:AlternateContent>
           <mc:Choice Requires="wps">
             <w:drawing>
-              <wp:anchor distT="0" distB="0" distL="114300" distR="114300" simplePos="0" relativeHeight="251652096" behindDoc="0" locked="1" layoutInCell="1" allowOverlap="1" wp14:anchorId="6A8A4BB0" wp14:editId="5664685E">
+              <wp:anchor distT="0" distB="0" distL="114300" distR="114300" simplePos="0" relativeHeight="251651072" behindDoc="0" locked="1" layoutInCell="1" allowOverlap="1" wp14:anchorId="6A8A4BB0" wp14:editId="5664685E">
                 <wp:simplePos x="0" y="0"/>
                 <wp:positionH relativeFrom="column">
                   <wp:posOffset>40005</wp:posOffset>
@@ -4365,7 +4370,7 @@
           </mc:Choice>
           <mc:Fallback>
             <w:pict>
-              <v:rect w14:anchorId="47C7BC93" id="Rectangle 15" o:spid="_x0000_s1026" style="position:absolute;margin-left:3.15pt;margin-top:18.7pt;width:465.1pt;height:18.7pt;z-index:251652096;visibility:visible;mso-wrap-style:square;mso-width-percent:0;mso-height-percent:0;mso-wrap-distance-left:9pt;mso-wrap-distance-top:0;mso-wrap-distance-right:9pt;mso-wrap-distance-bottom:0;mso-position-horizontal:absolute;mso-position-horizontal-relative:text;mso-position-vertical:absolute;mso-position-vertical-relative:text;mso-width-percent:0;mso-height-percent:0;mso-width-relative:margin;mso-height-relative:margin;v-text-anchor:middle" o:gfxdata="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" fillcolor="white [3212]" strokecolor="white [3212]" strokeweight="2pt">
+              <v:rect w14:anchorId="4C944915" id="Rectangle 15" o:spid="_x0000_s1026" style="position:absolute;margin-left:3.15pt;margin-top:18.7pt;width:465.1pt;height:18.7pt;z-index:251651072;visibility:visible;mso-wrap-style:square;mso-width-percent:0;mso-height-percent:0;mso-wrap-distance-left:9pt;mso-wrap-distance-top:0;mso-wrap-distance-right:9pt;mso-wrap-distance-bottom:0;mso-position-horizontal:absolute;mso-position-horizontal-relative:text;mso-position-vertical:absolute;mso-position-vertical-relative:text;mso-width-percent:0;mso-height-percent:0;mso-width-relative:margin;mso-height-relative:margin;v-text-anchor:middle" o:gfxdata="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" fillcolor="white [3212]" strokecolor="white [3212]" strokeweight="2pt">
                 <w10:anchorlock/>
               </v:rect>
             </w:pict>
@@ -4506,8 +4511,6 @@
             </w:r>
           </w:p>
         </w:tc>
-        <w:bookmarkStart w:id="33" w:name="_GoBack"/>
-        <w:bookmarkEnd w:id="33"/>
       </w:tr>
       <w:tr>
         <w:tc>
@@ -5097,7 +5100,7 @@
       </w:pPr>
       <w:bookmarkStart w:id="38" w:name="_Toc441849695"/>
       <w:bookmarkStart w:id="39" w:name="_Toc442797165"/>
-      <w:bookmarkEnd w:id="19"/>
+      <w:bookmarkEnd w:id="20"/>
       <w:r>
         <w:lastRenderedPageBreak/>
         <w:t>Future f</w:t>
@@ -5175,7 +5178,7 @@
         <mc:AlternateContent>
           <mc:Choice Requires="wps">
             <w:drawing>
-              <wp:anchor distT="0" distB="0" distL="114300" distR="114300" simplePos="0" relativeHeight="251659264" behindDoc="0" locked="1" layoutInCell="1" allowOverlap="1" wp14:anchorId="03FE94F6" wp14:editId="07906CA2">
+              <wp:anchor distT="0" distB="0" distL="114300" distR="114300" simplePos="0" relativeHeight="251658240" behindDoc="0" locked="1" layoutInCell="1" allowOverlap="1" wp14:anchorId="03FE94F6" wp14:editId="07906CA2">
                 <wp:simplePos x="0" y="0"/>
                 <wp:positionH relativeFrom="column">
                   <wp:posOffset>-72390</wp:posOffset>
@@ -5245,7 +5248,7 @@
           </mc:Choice>
           <mc:Fallback>
             <w:pict>
-              <v:rect w14:anchorId="4925D3B3" id="Rectangle 16" o:spid="_x0000_s1026" style="position:absolute;margin-left:-5.7pt;margin-top:18.65pt;width:465.1pt;height:18.7pt;z-index:251659264;visibility:visible;mso-wrap-style:square;mso-width-percent:0;mso-height-percent:0;mso-wrap-distance-left:9pt;mso-wrap-distance-top:0;mso-wrap-distance-right:9pt;mso-wrap-distance-bottom:0;mso-position-horizontal:absolute;mso-position-horizontal-relative:text;mso-position-vertical:absolute;mso-position-vertical-relative:text;mso-width-percent:0;mso-height-percent:0;mso-width-relative:margin;mso-height-relative:margin;v-text-anchor:middle" o:gfxdata="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" fillcolor="white [3212]" strokecolor="white [3212]" strokeweight="2pt">
+              <v:rect w14:anchorId="3F6EF98C" id="Rectangle 16" o:spid="_x0000_s1026" style="position:absolute;margin-left:-5.7pt;margin-top:18.65pt;width:465.1pt;height:18.7pt;z-index:251658240;visibility:visible;mso-wrap-style:square;mso-width-percent:0;mso-height-percent:0;mso-wrap-distance-left:9pt;mso-wrap-distance-top:0;mso-wrap-distance-right:9pt;mso-wrap-distance-bottom:0;mso-position-horizontal:absolute;mso-position-horizontal-relative:text;mso-position-vertical:absolute;mso-position-vertical-relative:text;mso-width-percent:0;mso-height-percent:0;mso-width-relative:margin;mso-height-relative:margin;v-text-anchor:middle" o:gfxdata="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" fillcolor="white [3212]" strokecolor="white [3212]" strokeweight="2pt">
                 <w10:anchorlock/>
               </v:rect>
             </w:pict>
@@ -5526,7 +5529,7 @@
         <mc:AlternateContent>
           <mc:Choice Requires="wps">
             <w:drawing>
-              <wp:anchor distT="0" distB="0" distL="114300" distR="114300" simplePos="0" relativeHeight="251665408" behindDoc="0" locked="1" layoutInCell="1" allowOverlap="1" wp14:anchorId="199C9C7E" wp14:editId="4FC9F784">
+              <wp:anchor distT="0" distB="0" distL="114300" distR="114300" simplePos="0" relativeHeight="251666432" behindDoc="0" locked="1" layoutInCell="1" allowOverlap="1" wp14:anchorId="199C9C7E" wp14:editId="4FC9F784">
                 <wp:simplePos x="0" y="0"/>
                 <wp:positionH relativeFrom="column">
                   <wp:posOffset>0</wp:posOffset>
@@ -5596,7 +5599,7 @@
           </mc:Choice>
           <mc:Fallback>
             <w:pict>
-              <v:rect w14:anchorId="44D79EFC" id="Rectangle 17" o:spid="_x0000_s1026" style="position:absolute;margin-left:0;margin-top:27.5pt;width:465.1pt;height:18.7pt;z-index:251665408;visibility:visible;mso-wrap-style:square;mso-width-percent:0;mso-height-percent:0;mso-wrap-distance-left:9pt;mso-wrap-distance-top:0;mso-wrap-distance-right:9pt;mso-wrap-distance-bottom:0;mso-position-horizontal:absolute;mso-position-horizontal-relative:text;mso-position-vertical:absolute;mso-position-vertical-relative:text;mso-width-percent:0;mso-height-percent:0;mso-width-relative:margin;mso-height-relative:margin;v-text-anchor:middle" o:gfxdata="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" fillcolor="white [3212]" strokecolor="white [3212]" strokeweight="2pt">
+              <v:rect w14:anchorId="48581983" id="Rectangle 17" o:spid="_x0000_s1026" style="position:absolute;margin-left:0;margin-top:27.5pt;width:465.1pt;height:18.7pt;z-index:251666432;visibility:visible;mso-wrap-style:square;mso-width-percent:0;mso-height-percent:0;mso-wrap-distance-left:9pt;mso-wrap-distance-top:0;mso-wrap-distance-right:9pt;mso-wrap-distance-bottom:0;mso-position-horizontal:absolute;mso-position-horizontal-relative:text;mso-position-vertical:absolute;mso-position-vertical-relative:text;mso-width-percent:0;mso-height-percent:0;mso-width-relative:margin;mso-height-relative:margin;v-text-anchor:middle" o:gfxdata="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" fillcolor="white [3212]" strokecolor="white [3212]" strokeweight="2pt">
                 <w10:anchorlock/>
               </v:rect>
             </w:pict>
@@ -6178,7 +6181,7 @@
         <mc:AlternateContent>
           <mc:Choice Requires="wps">
             <w:drawing>
-              <wp:anchor distT="0" distB="0" distL="114300" distR="114300" simplePos="0" relativeHeight="251671552" behindDoc="0" locked="1" layoutInCell="1" allowOverlap="1" wp14:anchorId="58B41F97" wp14:editId="3BF2E287">
+              <wp:anchor distT="0" distB="0" distL="114300" distR="114300" simplePos="0" relativeHeight="251673600" behindDoc="0" locked="1" layoutInCell="1" allowOverlap="1" wp14:anchorId="58B41F97" wp14:editId="3BF2E287">
                 <wp:simplePos x="0" y="0"/>
                 <wp:positionH relativeFrom="column">
                   <wp:posOffset>61595</wp:posOffset>
@@ -6248,7 +6251,7 @@
           </mc:Choice>
           <mc:Fallback>
             <w:pict>
-              <v:rect w14:anchorId="76834A1F" id="Rectangle 18" o:spid="_x0000_s1026" style="position:absolute;margin-left:4.85pt;margin-top:25.7pt;width:465.1pt;height:18.7pt;z-index:251671552;visibility:visible;mso-wrap-style:square;mso-width-percent:0;mso-height-percent:0;mso-wrap-distance-left:9pt;mso-wrap-distance-top:0;mso-wrap-distance-right:9pt;mso-wrap-distance-bottom:0;mso-position-horizontal:absolute;mso-position-horizontal-relative:text;mso-position-vertical:absolute;mso-position-vertical-relative:text;mso-width-percent:0;mso-height-percent:0;mso-width-relative:margin;mso-height-relative:margin;v-text-anchor:middle" o:gfxdata="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" fillcolor="white [3212]" strokecolor="white [3212]" strokeweight="2pt">
+              <v:rect w14:anchorId="10CB1F42" id="Rectangle 18" o:spid="_x0000_s1026" style="position:absolute;margin-left:4.85pt;margin-top:25.7pt;width:465.1pt;height:18.7pt;z-index:251673600;visibility:visible;mso-wrap-style:square;mso-width-percent:0;mso-height-percent:0;mso-wrap-distance-left:9pt;mso-wrap-distance-top:0;mso-wrap-distance-right:9pt;mso-wrap-distance-bottom:0;mso-position-horizontal:absolute;mso-position-horizontal-relative:text;mso-position-vertical:absolute;mso-position-vertical-relative:text;mso-width-percent:0;mso-height-percent:0;mso-width-relative:margin;mso-height-relative:margin;v-text-anchor:middle" o:gfxdata="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" fillcolor="white [3212]" strokecolor="white [3212]" strokeweight="2pt">
                 <w10:anchorlock/>
               </v:rect>
             </w:pict>
@@ -6552,7 +6555,7 @@
         <mc:AlternateContent>
           <mc:Choice Requires="wps">
             <w:drawing>
-              <wp:anchor distT="0" distB="0" distL="114300" distR="114300" simplePos="0" relativeHeight="251674624" behindDoc="0" locked="1" layoutInCell="1" allowOverlap="1" wp14:anchorId="61845114" wp14:editId="45833958">
+              <wp:anchor distT="0" distB="0" distL="114300" distR="114300" simplePos="0" relativeHeight="251677696" behindDoc="0" locked="1" layoutInCell="1" allowOverlap="1" wp14:anchorId="61845114" wp14:editId="45833958">
                 <wp:simplePos x="0" y="0"/>
                 <wp:positionH relativeFrom="column">
                   <wp:posOffset>61595</wp:posOffset>
@@ -6622,7 +6625,7 @@
           </mc:Choice>
           <mc:Fallback>
             <w:pict>
-              <v:rect w14:anchorId="41FFA852" id="Rectangle 19" o:spid="_x0000_s1026" style="position:absolute;margin-left:4.85pt;margin-top:26.15pt;width:465.1pt;height:18.7pt;z-index:251674624;visibility:visible;mso-wrap-style:square;mso-width-percent:0;mso-height-percent:0;mso-wrap-distance-left:9pt;mso-wrap-distance-top:0;mso-wrap-distance-right:9pt;mso-wrap-distance-bottom:0;mso-position-horizontal:absolute;mso-position-horizontal-relative:text;mso-position-vertical:absolute;mso-position-vertical-relative:text;mso-width-percent:0;mso-height-percent:0;mso-width-relative:margin;mso-height-relative:margin;v-text-anchor:middle" o:gfxdata="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" fillcolor="white [3212]" strokecolor="white [3212]" strokeweight="2pt">
+              <v:rect w14:anchorId="3582BD5D" id="Rectangle 19" o:spid="_x0000_s1026" style="position:absolute;margin-left:4.85pt;margin-top:26.15pt;width:465.1pt;height:18.7pt;z-index:251677696;visibility:visible;mso-wrap-style:square;mso-width-percent:0;mso-height-percent:0;mso-wrap-distance-left:9pt;mso-wrap-distance-top:0;mso-wrap-distance-right:9pt;mso-wrap-distance-bottom:0;mso-position-horizontal:absolute;mso-position-horizontal-relative:text;mso-position-vertical:absolute;mso-position-vertical-relative:text;mso-width-percent:0;mso-height-percent:0;mso-width-relative:margin;mso-height-relative:margin;v-text-anchor:middle" o:gfxdata="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" fillcolor="white [3212]" strokecolor="white [3212]" strokeweight="2pt">
                 <w10:anchorlock/>
               </v:rect>
             </w:pict>
@@ -9645,7 +9648,7 @@
             <w:rPr>
               <w:noProof/>
             </w:rPr>
-            <w:t>5</w:t>
+            <w:t>13</w:t>
           </w:r>
           <w:r>
             <w:fldChar w:fldCharType="end"/>
@@ -13555,7 +13558,7 @@
 </file>
 
 <file path=customXml/itemProps1.xml><?xml version="1.0" encoding="utf-8"?>
-<ds:datastoreItem xmlns:ds="http://schemas.openxmlformats.org/officeDocument/2006/customXml" ds:itemID="{59A5A06C-EAB8-4459-9D9F-E4376D4EF912}">
+<ds:datastoreItem xmlns:ds="http://schemas.openxmlformats.org/officeDocument/2006/customXml" ds:itemID="{25D03699-DCEF-4F7F-89B7-4CFC5E9367A5}">
   <ds:schemaRefs>
     <ds:schemaRef ds:uri="http://schemas.openxmlformats.org/officeDocument/2006/bibliography"/>
   </ds:schemaRefs>

--- a/doc/Proposal-WebTracks-Anderson-Cabrall-Flores-Meza.docx
+++ b/doc/Proposal-WebTracks-Anderson-Cabrall-Flores-Meza.docx
@@ -13,15 +13,15 @@
           <w:szCs w:val="144"/>
         </w:rPr>
       </w:pPr>
-      <w:proofErr w:type="spellStart"/>
+      <w:proofErr w:type="gramStart"/>
       <w:r>
         <w:rPr>
           <w:rFonts w:ascii="Times New Roman" w:hAnsi="Times New Roman" w:cs="Times New Roman"/>
           <w:szCs w:val="96"/>
         </w:rPr>
-        <w:t>WebTracks</w:t>
-      </w:r>
-      <w:proofErr w:type="spellEnd"/>
+        <w:t>trackstudio</w:t>
+      </w:r>
+      <w:proofErr w:type="gramEnd"/>
       <w:r>
         <w:rPr>
           <w:rFonts w:ascii="Times New Roman" w:hAnsi="Times New Roman" w:cs="Times New Roman"/>
@@ -212,7 +212,9 @@
             </w:r>
             <w:r>
               <w:br/>
-              <w:t>February 4</w:t>
+            </w:r>
+            <w:r>
+              <w:t>February 18</w:t>
             </w:r>
             <w:r>
               <w:t>, 2016</w:t>
@@ -1267,7 +1269,226 @@
     </w:p>
     <w:p>
       <w:r>
-        <w:t>Our goal is to create a web application that will allow users to record and manipulate audio in a simple and accessible way.</w:t>
+        <w:t xml:space="preserve">Our goal is to create a </w:t>
+      </w:r>
+      <w:r>
+        <w:t xml:space="preserve">simplified </w:t>
+      </w:r>
+      <w:r>
+        <w:t>sound</w:t>
+      </w:r>
+      <w:r>
+        <w:t xml:space="preserve"> recording application that works in modern web browsers</w:t>
+      </w:r>
+      <w:r>
+        <w:t xml:space="preserve"> through the </w:t>
+      </w:r>
+      <w:r>
+        <w:rPr>
+          <w:shd w:val="clear" w:color="auto" w:fill="FFFFFF"/>
+        </w:rPr>
+        <w:t>Web Audio API</w:t>
+      </w:r>
+      <w:r>
+        <w:t xml:space="preserve">. </w:t>
+      </w:r>
+      <w:r>
+        <w:t>We</w:t>
+      </w:r>
+      <w:r>
+        <w:t xml:space="preserve"> will </w:t>
+      </w:r>
+      <w:r>
+        <w:t>differentiate</w:t>
+      </w:r>
+      <w:r>
+        <w:t xml:space="preserve"> our application</w:t>
+      </w:r>
+      <w:r>
+        <w:rPr>
+          <w:shd w:val="clear" w:color="auto" w:fill="FFFFFF"/>
+        </w:rPr>
+        <w:t xml:space="preserve"> </w:t>
+      </w:r>
+      <w:r>
+        <w:rPr>
+          <w:shd w:val="clear" w:color="auto" w:fill="FFFFFF"/>
+        </w:rPr>
+        <w:t>by</w:t>
+      </w:r>
+      <w:r>
+        <w:rPr>
+          <w:shd w:val="clear" w:color="auto" w:fill="FFFFFF"/>
+        </w:rPr>
+        <w:t xml:space="preserve"> present</w:t>
+      </w:r>
+      <w:r>
+        <w:rPr>
+          <w:shd w:val="clear" w:color="auto" w:fill="FFFFFF"/>
+        </w:rPr>
+        <w:t>ing</w:t>
+      </w:r>
+      <w:r>
+        <w:rPr>
+          <w:shd w:val="clear" w:color="auto" w:fill="FFFFFF"/>
+        </w:rPr>
+        <w:t xml:space="preserve"> the user with "creative </w:t>
+      </w:r>
+      <w:r>
+        <w:rPr>
+          <w:shd w:val="clear" w:color="auto" w:fill="FFFFFF"/>
+        </w:rPr>
+        <w:t>constraints</w:t>
+      </w:r>
+      <w:r>
+        <w:rPr>
+          <w:shd w:val="clear" w:color="auto" w:fill="FFFFFF"/>
+        </w:rPr>
+        <w:t>"</w:t>
+      </w:r>
+      <w:r>
+        <w:rPr>
+          <w:shd w:val="clear" w:color="auto" w:fill="FFFFFF"/>
+        </w:rPr>
+        <w:t>. This</w:t>
+      </w:r>
+      <w:r>
+        <w:rPr>
+          <w:shd w:val="clear" w:color="auto" w:fill="FFFFFF"/>
+        </w:rPr>
+        <w:t xml:space="preserve"> </w:t>
+      </w:r>
+      <w:r>
+        <w:rPr>
+          <w:shd w:val="clear" w:color="auto" w:fill="FFFFFF"/>
+        </w:rPr>
+        <w:t xml:space="preserve">will </w:t>
+      </w:r>
+      <w:r>
+        <w:rPr>
+          <w:shd w:val="clear" w:color="auto" w:fill="FFFFFF"/>
+        </w:rPr>
+        <w:t>help the</w:t>
+      </w:r>
+      <w:r>
+        <w:rPr>
+          <w:shd w:val="clear" w:color="auto" w:fill="FFFFFF"/>
+        </w:rPr>
+        <w:t>m</w:t>
+      </w:r>
+      <w:r>
+        <w:rPr>
+          <w:shd w:val="clear" w:color="auto" w:fill="FFFFFF"/>
+        </w:rPr>
+        <w:t xml:space="preserve"> focus on </w:t>
+      </w:r>
+      <w:r>
+        <w:rPr>
+          <w:shd w:val="clear" w:color="auto" w:fill="FFFFFF"/>
+        </w:rPr>
+        <w:t>the</w:t>
+      </w:r>
+      <w:r>
+        <w:rPr>
+          <w:shd w:val="clear" w:color="auto" w:fill="FFFFFF"/>
+        </w:rPr>
+        <w:t>ir</w:t>
+      </w:r>
+      <w:r>
+        <w:rPr>
+          <w:shd w:val="clear" w:color="auto" w:fill="FFFFFF"/>
+        </w:rPr>
+        <w:t xml:space="preserve"> music</w:t>
+      </w:r>
+      <w:r>
+        <w:rPr>
+          <w:shd w:val="clear" w:color="auto" w:fill="FFFFFF"/>
+        </w:rPr>
+        <w:t xml:space="preserve"> rather than </w:t>
+      </w:r>
+      <w:r>
+        <w:rPr>
+          <w:shd w:val="clear" w:color="auto" w:fill="FFFFFF"/>
+        </w:rPr>
+        <w:t xml:space="preserve">the </w:t>
+      </w:r>
+      <w:r>
+        <w:rPr>
+          <w:shd w:val="clear" w:color="auto" w:fill="FFFFFF"/>
+        </w:rPr>
+        <w:t>technicalities</w:t>
+      </w:r>
+      <w:r>
+        <w:rPr>
+          <w:shd w:val="clear" w:color="auto" w:fill="FFFFFF"/>
+        </w:rPr>
+        <w:t xml:space="preserve"> associated with </w:t>
+      </w:r>
+      <w:r>
+        <w:rPr>
+          <w:shd w:val="clear" w:color="auto" w:fill="FFFFFF"/>
+        </w:rPr>
+        <w:t xml:space="preserve">other </w:t>
+      </w:r>
+      <w:r>
+        <w:rPr>
+          <w:shd w:val="clear" w:color="auto" w:fill="FFFFFF"/>
+        </w:rPr>
+        <w:t>sound recording applications</w:t>
+      </w:r>
+      <w:r>
+        <w:rPr>
+          <w:shd w:val="clear" w:color="auto" w:fill="FFFFFF"/>
+        </w:rPr>
+        <w:t xml:space="preserve">. </w:t>
+      </w:r>
+      <w:r>
+        <w:rPr>
+          <w:shd w:val="clear" w:color="auto" w:fill="FFFFFF"/>
+        </w:rPr>
+        <w:t>We will achieve this</w:t>
+      </w:r>
+      <w:r>
+        <w:rPr>
+          <w:shd w:val="clear" w:color="auto" w:fill="FFFFFF"/>
+        </w:rPr>
+        <w:t xml:space="preserve"> by not including visual waveforms</w:t>
+      </w:r>
+      <w:r>
+        <w:rPr>
+          <w:shd w:val="clear" w:color="auto" w:fill="FFFFFF"/>
+        </w:rPr>
+        <w:t xml:space="preserve"> and </w:t>
+      </w:r>
+      <w:r>
+        <w:rPr>
+          <w:shd w:val="clear" w:color="auto" w:fill="FFFFFF"/>
+        </w:rPr>
+        <w:t xml:space="preserve">limiting the amount </w:t>
+      </w:r>
+      <w:r>
+        <w:rPr>
+          <w:shd w:val="clear" w:color="auto" w:fill="FFFFFF"/>
+        </w:rPr>
+        <w:t xml:space="preserve">of recordable tracks to four, reducing the interface and </w:t>
+      </w:r>
+      <w:r>
+        <w:rPr>
+          <w:shd w:val="clear" w:color="auto" w:fill="FFFFFF"/>
+        </w:rPr>
+        <w:t>indirectly</w:t>
+      </w:r>
+      <w:r>
+        <w:rPr>
+          <w:shd w:val="clear" w:color="auto" w:fill="FFFFFF"/>
+        </w:rPr>
+        <w:t xml:space="preserve"> setting a goal for the artist</w:t>
+      </w:r>
+      <w:r>
+        <w:rPr>
+          <w:shd w:val="clear" w:color="auto" w:fill="FFFFFF"/>
+        </w:rPr>
+        <w:t xml:space="preserve">. </w:t>
       </w:r>
     </w:p>
     <w:p>
@@ -1275,8 +1496,8 @@
         <w:pStyle w:val="Heading1"/>
       </w:pPr>
       <w:bookmarkStart w:id="6" w:name="_Toc441849699"/>
-      <w:bookmarkStart w:id="7" w:name="_Toc441849691"/>
-      <w:bookmarkStart w:id="8" w:name="_Toc442797158"/>
+      <w:bookmarkStart w:id="7" w:name="_Toc442797158"/>
+      <w:bookmarkStart w:id="8" w:name="_Toc441849691"/>
       <w:r>
         <w:t>Target a</w:t>
       </w:r>
@@ -1284,32 +1505,104 @@
         <w:t>udience</w:t>
       </w:r>
       <w:bookmarkEnd w:id="6"/>
-      <w:bookmarkEnd w:id="8"/>
+      <w:bookmarkEnd w:id="7"/>
     </w:p>
     <w:p>
       <w:r>
-        <w:t>Our target audience consists of people who are interested in recording</w:t>
+        <w:t xml:space="preserve">Our target audience consists of </w:t>
+      </w:r>
+      <w:r>
+        <w:t>musicians</w:t>
+      </w:r>
+      <w:r>
+        <w:t xml:space="preserve"> and</w:t>
+      </w:r>
+      <w:r>
+        <w:t xml:space="preserve"> songwriters,</w:t>
+      </w:r>
+      <w:r>
+        <w:t xml:space="preserve"> of both genders ages 13 and older</w:t>
+      </w:r>
+      <w:r>
+        <w:t>,</w:t>
+      </w:r>
+      <w:r>
+        <w:t xml:space="preserve"> </w:t>
+      </w:r>
+      <w:r>
+        <w:t xml:space="preserve">who </w:t>
+      </w:r>
+      <w:r>
+        <w:t>like to record demos or</w:t>
       </w:r>
       <w:r>
         <w:t xml:space="preserve"> music</w:t>
       </w:r>
       <w:r>
-        <w:t xml:space="preserve">. Our primary focus will be to target </w:t>
-      </w:r>
-      <w:r>
-        <w:t xml:space="preserve">more experienced users </w:t>
-      </w:r>
-      <w:r>
-        <w:t xml:space="preserve">with the functionality provided by the application, </w:t>
-      </w:r>
-      <w:r>
-        <w:t xml:space="preserve">without </w:t>
-      </w:r>
-      <w:r>
-        <w:t xml:space="preserve">alienating </w:t>
-      </w:r>
-      <w:r>
-        <w:t xml:space="preserve">beginners. </w:t>
+        <w:t xml:space="preserve"> without having to download software</w:t>
+      </w:r>
+      <w:r>
+        <w:t>.</w:t>
+      </w:r>
+      <w:r>
+        <w:t xml:space="preserve"> </w:t>
+      </w:r>
+      <w:r>
+        <w:t>The user</w:t>
+      </w:r>
+      <w:r>
+        <w:t xml:space="preserve"> must have access to a </w:t>
+      </w:r>
+      <w:r>
+        <w:t xml:space="preserve">modern web browser </w:t>
+      </w:r>
+      <w:r>
+        <w:t>and</w:t>
+      </w:r>
+      <w:r>
+        <w:t xml:space="preserve"> a microphone. </w:t>
+      </w:r>
+      <w:r>
+        <w:t>Our target audience</w:t>
+      </w:r>
+      <w:r>
+        <w:t xml:space="preserve"> </w:t>
+      </w:r>
+      <w:r>
+        <w:t>is</w:t>
+      </w:r>
+      <w:r>
+        <w:t xml:space="preserve"> able to navigate a website and </w:t>
+      </w:r>
+      <w:r>
+        <w:t>is</w:t>
+      </w:r>
+      <w:r>
+        <w:t xml:space="preserve"> familiar with how knobs, buttons,</w:t>
+      </w:r>
+      <w:r>
+        <w:t xml:space="preserve"> and sliders function. Users do not necessarily have prior s</w:t>
+      </w:r>
+      <w:r>
+        <w:t>ound recording experience</w:t>
+      </w:r>
+      <w:r>
+        <w:t>,</w:t>
+      </w:r>
+      <w:r>
+        <w:t xml:space="preserve"> </w:t>
+      </w:r>
+      <w:r>
+        <w:t xml:space="preserve">as a </w:t>
+      </w:r>
+      <w:r>
+        <w:t xml:space="preserve">tutorial </w:t>
+      </w:r>
+      <w:r>
+        <w:t>is</w:t>
+      </w:r>
+      <w:r>
+        <w:t xml:space="preserve"> provided.</w:t>
       </w:r>
     </w:p>
     <w:p>
@@ -1320,7 +1613,7 @@
       <w:r>
         <w:t>Features</w:t>
       </w:r>
-      <w:bookmarkEnd w:id="7"/>
+      <w:bookmarkEnd w:id="8"/>
       <w:bookmarkEnd w:id="9"/>
     </w:p>
     <w:p>
@@ -1329,7 +1622,16 @@
       </w:pPr>
       <w:bookmarkStart w:id="10" w:name="_Toc442797160"/>
       <w:r>
-        <w:t>Anonymous, registered, and authenticated u</w:t>
+        <w:t>Not-logged-in and</w:t>
+      </w:r>
+      <w:r>
+        <w:t xml:space="preserve"> </w:t>
+      </w:r>
+      <w:r>
+        <w:t>logged-in</w:t>
+      </w:r>
+      <w:r>
+        <w:t xml:space="preserve"> u</w:t>
       </w:r>
       <w:r>
         <w:t>ser</w:t>
@@ -1341,16 +1643,40 @@
     </w:p>
     <w:p>
       <w:r>
-        <w:t>The application will be able to manage t</w:t>
-      </w:r>
-      <w:r>
-        <w:t>hree different kinds of users</w:t>
+        <w:t xml:space="preserve">The application will be able to manage </w:t>
+      </w:r>
+      <w:r>
+        <w:t>two</w:t>
+      </w:r>
+      <w:r>
+        <w:t xml:space="preserve"> </w:t>
+      </w:r>
+      <w:r>
+        <w:t>levels</w:t>
+      </w:r>
+      <w:r>
+        <w:t xml:space="preserve"> of users</w:t>
       </w:r>
       <w:r>
         <w:t>:</w:t>
       </w:r>
       <w:r>
-        <w:t xml:space="preserve"> anonymous, registered, and authenticated. The application user types are described in</w:t>
+        <w:t xml:space="preserve"> </w:t>
+      </w:r>
+      <w:r>
+        <w:t>not-logged-in</w:t>
+      </w:r>
+      <w:r>
+        <w:t xml:space="preserve"> and</w:t>
+      </w:r>
+      <w:r>
+        <w:t xml:space="preserve"> </w:t>
+      </w:r>
+      <w:r>
+        <w:t>logged-in</w:t>
+      </w:r>
+      <w:r>
+        <w:t>. The application user types are described in</w:t>
       </w:r>
       <w:r>
         <w:t xml:space="preserve"> </w:t>
@@ -1411,7 +1737,7 @@
         <mc:AlternateContent>
           <mc:Choice Requires="wps">
             <w:drawing>
-              <wp:anchor distT="0" distB="0" distL="114300" distR="114300" simplePos="0" relativeHeight="251688960" behindDoc="0" locked="1" layoutInCell="1" allowOverlap="1" wp14:anchorId="7950924E" wp14:editId="6362CB69">
+              <wp:anchor distT="0" distB="0" distL="114300" distR="114300" simplePos="0" relativeHeight="251688960" behindDoc="0" locked="1" layoutInCell="1" allowOverlap="1" wp14:anchorId="7950924E" wp14:editId="274B364F">
                 <wp:simplePos x="0" y="0"/>
                 <wp:positionH relativeFrom="column">
                   <wp:posOffset>-51435</wp:posOffset>
@@ -1481,7 +1807,7 @@
           </mc:Choice>
           <mc:Fallback>
             <w:pict>
-              <v:rect w14:anchorId="08895237" id="Rectangle 5" o:spid="_x0000_s1026" style="position:absolute;margin-left:-4.05pt;margin-top:19.05pt;width:465.1pt;height:18.7pt;z-index:251688960;visibility:visible;mso-wrap-style:square;mso-width-percent:0;mso-height-percent:0;mso-wrap-distance-left:9pt;mso-wrap-distance-top:0;mso-wrap-distance-right:9pt;mso-wrap-distance-bottom:0;mso-position-horizontal:absolute;mso-position-horizontal-relative:text;mso-position-vertical:absolute;mso-position-vertical-relative:text;mso-width-percent:0;mso-height-percent:0;mso-width-relative:margin;mso-height-relative:margin;v-text-anchor:middle" o:gfxdata="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" fillcolor="white [3212]" strokecolor="white [3212]" strokeweight="2pt">
+              <v:rect w14:anchorId="5008988E" id="Rectangle 5" o:spid="_x0000_s1026" style="position:absolute;margin-left:-4.05pt;margin-top:19.05pt;width:465.1pt;height:18.7pt;z-index:251688960;visibility:visible;mso-wrap-style:square;mso-width-percent:0;mso-height-percent:0;mso-wrap-distance-left:9pt;mso-wrap-distance-top:0;mso-wrap-distance-right:9pt;mso-wrap-distance-bottom:0;mso-position-horizontal:absolute;mso-position-horizontal-relative:text;mso-position-vertical:absolute;mso-position-vertical-relative:text;mso-width-percent:0;mso-height-percent:0;mso-width-relative:margin;mso-height-relative:margin;v-text-anchor:middle" o:gfxdata="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" fillcolor="white [3212]" strokecolor="white [3212]" strokeweight="2pt">
                 <w10:anchorlock/>
               </v:rect>
             </w:pict>
@@ -1498,9 +1824,8 @@
       </w:tblPr>
       <w:tblGrid>
         <w:gridCol w:w="1890"/>
-        <w:gridCol w:w="3150"/>
-        <w:gridCol w:w="1980"/>
-        <w:gridCol w:w="2340"/>
+        <w:gridCol w:w="3438"/>
+        <w:gridCol w:w="4032"/>
       </w:tblGrid>
       <w:tr>
         <w:trPr>
@@ -1510,7 +1835,7 @@
         <w:tc>
           <w:tcPr>
             <w:tcW w:w="9360" w:type="dxa"/>
-            <w:gridSpan w:val="4"/>
+            <w:gridSpan w:val="3"/>
           </w:tcPr>
           <w:p>
             <w:pPr>
@@ -1520,32 +1845,15 @@
               </w:rPr>
             </w:pPr>
             <w:r>
+              <w:fldChar w:fldCharType="begin"/>
+            </w:r>
+            <w:r>
               <w:rPr>
                 <w:b w:val="0"/>
               </w:rPr>
-              <w:fldChar w:fldCharType="begin"/>
-            </w:r>
-            <w:r>
-              <w:rPr>
-                <w:b w:val="0"/>
-              </w:rPr>
-              <w:instrText xml:space="preserve"> REF _Ref442320157 \h </w:instrText>
-            </w:r>
-            <w:r>
-              <w:rPr>
-                <w:b w:val="0"/>
-              </w:rPr>
-            </w:r>
-            <w:r>
-              <w:rPr>
-                <w:b w:val="0"/>
-              </w:rPr>
-              <w:instrText xml:space="preserve"> \* MERGEFORMAT </w:instrText>
-            </w:r>
-            <w:r>
-              <w:rPr>
-                <w:b w:val="0"/>
-              </w:rPr>
+              <w:instrText xml:space="preserve"> REF _Ref442320157 \h  \* MERGEFORMAT </w:instrText>
+            </w:r>
+            <w:r>
               <w:fldChar w:fldCharType="separate"/>
             </w:r>
             <w:r>
@@ -1568,9 +1876,6 @@
               <w:t>: User account differences</w:t>
             </w:r>
             <w:r>
-              <w:rPr>
-                <w:b w:val="0"/>
-              </w:rPr>
               <w:fldChar w:fldCharType="end"/>
             </w:r>
             <w:r>
@@ -1599,7 +1904,7 @@
         </w:tc>
         <w:tc>
           <w:tcPr>
-            <w:tcW w:w="3150" w:type="dxa"/>
+            <w:tcW w:w="3438" w:type="dxa"/>
           </w:tcPr>
           <w:p>
             <w:r>
@@ -1609,19 +1914,21 @@
         </w:tc>
         <w:tc>
           <w:tcPr>
-            <w:tcW w:w="4320" w:type="dxa"/>
-            <w:gridSpan w:val="2"/>
-          </w:tcPr>
-          <w:p>
-            <w:r>
-              <w:t>Capabilities</w:t>
+            <w:tcW w:w="4032" w:type="dxa"/>
+          </w:tcPr>
+          <w:p>
+            <w:r>
+              <w:t>F</w:t>
+            </w:r>
+            <w:r>
+              <w:t>unctionality</w:t>
             </w:r>
           </w:p>
         </w:tc>
       </w:tr>
       <w:tr>
         <w:trPr>
-          <w:trHeight w:val="1851"/>
+          <w:trHeight w:val="1122"/>
         </w:trPr>
         <w:tc>
           <w:tcPr>
@@ -1633,13 +1940,13 @@
               <w:ind w:left="0"/>
             </w:pPr>
             <w:r>
-              <w:t>Anonymous user</w:t>
-            </w:r>
-          </w:p>
-        </w:tc>
-        <w:tc>
-          <w:tcPr>
-            <w:tcW w:w="3150" w:type="dxa"/>
+              <w:t>Not-logged-in</w:t>
+            </w:r>
+          </w:p>
+        </w:tc>
+        <w:tc>
+          <w:tcPr>
+            <w:tcW w:w="3438" w:type="dxa"/>
           </w:tcPr>
           <w:p>
             <w:pPr>
@@ -1653,23 +1960,47 @@
               <w:t>er</w:t>
             </w:r>
             <w:r>
-              <w:t xml:space="preserve"> is by default an anonymous user, an anonymous user is unknown to the application and in turn will receive a limited set of functionality.</w:t>
-            </w:r>
-          </w:p>
-        </w:tc>
-        <w:tc>
-          <w:tcPr>
-            <w:tcW w:w="4320" w:type="dxa"/>
-            <w:gridSpan w:val="2"/>
+              <w:t xml:space="preserve"> </w:t>
+            </w:r>
+            <w:r>
+              <w:t xml:space="preserve">is by default a </w:t>
+            </w:r>
+            <w:bookmarkStart w:id="13" w:name="OLE_LINK18"/>
+            <w:bookmarkStart w:id="14" w:name="OLE_LINK19"/>
+            <w:r>
+              <w:t>not-logged-in</w:t>
+            </w:r>
+            <w:r>
+              <w:t xml:space="preserve"> </w:t>
+            </w:r>
+            <w:bookmarkEnd w:id="13"/>
+            <w:bookmarkEnd w:id="14"/>
+            <w:r>
+              <w:t>user. A</w:t>
+            </w:r>
+            <w:r>
+              <w:t xml:space="preserve"> </w:t>
+            </w:r>
+            <w:r>
+              <w:t xml:space="preserve">not-logged-in </w:t>
+            </w:r>
+            <w:r>
+              <w:t>user is unknown to the application and in turn will receive a limited set of functionality.</w:t>
+            </w:r>
+          </w:p>
+        </w:tc>
+        <w:tc>
+          <w:tcPr>
+            <w:tcW w:w="4032" w:type="dxa"/>
           </w:tcPr>
           <w:p>
             <w:pPr>
               <w:pStyle w:val="NoSpacing"/>
               <w:numPr>
                 <w:ilvl w:val="0"/>
-                <w:numId w:val="6"/>
+                <w:numId w:val="10"/>
               </w:numPr>
-              <w:ind w:left="306"/>
+              <w:ind w:left="342"/>
             </w:pPr>
             <w:r>
               <w:t>Able to register</w:t>
@@ -1680,12 +2011,12 @@
               <w:pStyle w:val="NoSpacing"/>
               <w:numPr>
                 <w:ilvl w:val="0"/>
-                <w:numId w:val="6"/>
+                <w:numId w:val="10"/>
               </w:numPr>
-              <w:ind w:left="306"/>
+              <w:ind w:left="342"/>
             </w:pPr>
             <w:r>
-              <w:t>Mixer access</w:t>
+              <w:t>Sign in</w:t>
             </w:r>
           </w:p>
           <w:p>
@@ -1693,9 +2024,22 @@
               <w:pStyle w:val="NoSpacing"/>
               <w:numPr>
                 <w:ilvl w:val="0"/>
-                <w:numId w:val="6"/>
+                <w:numId w:val="10"/>
               </w:numPr>
-              <w:ind w:left="306"/>
+              <w:ind w:left="342"/>
+            </w:pPr>
+            <w:r>
+              <w:t>Mixer access</w:t>
+            </w:r>
+          </w:p>
+          <w:p>
+            <w:pPr>
+              <w:pStyle w:val="NoSpacing"/>
+              <w:numPr>
+                <w:ilvl w:val="0"/>
+                <w:numId w:val="10"/>
+              </w:numPr>
+              <w:ind w:left="342"/>
             </w:pPr>
             <w:r>
               <w:t>Create new work</w:t>
@@ -1705,7 +2049,7 @@
       </w:tr>
       <w:tr>
         <w:trPr>
-          <w:trHeight w:val="1628"/>
+          <w:trHeight w:val="2231"/>
         </w:trPr>
         <w:tc>
           <w:tcPr>
@@ -1717,13 +2061,13 @@
               <w:ind w:left="0"/>
             </w:pPr>
             <w:r>
-              <w:t>Registered user</w:t>
-            </w:r>
-          </w:p>
-        </w:tc>
-        <w:tc>
-          <w:tcPr>
-            <w:tcW w:w="3150" w:type="dxa"/>
+              <w:t>Logged-in</w:t>
+            </w:r>
+          </w:p>
+        </w:tc>
+        <w:tc>
+          <w:tcPr>
+            <w:tcW w:w="3438" w:type="dxa"/>
           </w:tcPr>
           <w:p>
             <w:pPr>
@@ -1731,32 +2075,105 @@
               <w:ind w:left="0"/>
             </w:pPr>
             <w:r>
-              <w:t>A registered user is known to the application</w:t>
-            </w:r>
-            <w:r>
-              <w:t xml:space="preserve"> but they are not signed in</w:t>
-            </w:r>
-            <w:r>
-              <w:t>, they will have the functionality of an anonymous user. To become a registered user, an anonymous user will need to register once with the application.</w:t>
-            </w:r>
-          </w:p>
-        </w:tc>
-        <w:tc>
-          <w:tcPr>
-            <w:tcW w:w="4320" w:type="dxa"/>
-            <w:gridSpan w:val="2"/>
+              <w:t xml:space="preserve">A </w:t>
+            </w:r>
+            <w:bookmarkStart w:id="15" w:name="OLE_LINK20"/>
+            <w:bookmarkStart w:id="16" w:name="OLE_LINK21"/>
+            <w:r>
+              <w:t>logged-in</w:t>
+            </w:r>
+            <w:bookmarkEnd w:id="15"/>
+            <w:bookmarkEnd w:id="16"/>
+            <w:r>
+              <w:t xml:space="preserve"> </w:t>
+            </w:r>
+            <w:r>
+              <w:t xml:space="preserve">user is known to the application. They will have the </w:t>
+            </w:r>
+            <w:bookmarkStart w:id="17" w:name="OLE_LINK16"/>
+            <w:bookmarkStart w:id="18" w:name="OLE_LINK17"/>
+            <w:r>
+              <w:t xml:space="preserve">functionality </w:t>
+            </w:r>
+            <w:bookmarkEnd w:id="17"/>
+            <w:bookmarkEnd w:id="18"/>
+            <w:r>
+              <w:t>of a</w:t>
+            </w:r>
+            <w:r>
+              <w:t xml:space="preserve"> </w:t>
+            </w:r>
+            <w:r>
+              <w:t>not-</w:t>
+            </w:r>
+            <w:r>
+              <w:t>logged-in</w:t>
+            </w:r>
+            <w:r>
+              <w:t xml:space="preserve"> user plus </w:t>
+            </w:r>
+            <w:r>
+              <w:t>seven</w:t>
+            </w:r>
+            <w:r>
+              <w:t xml:space="preserve"> additional </w:t>
+            </w:r>
+            <w:r>
+              <w:t>functionalities</w:t>
+            </w:r>
+            <w:r>
+              <w:t xml:space="preserve">. To become a </w:t>
+            </w:r>
+            <w:r>
+              <w:t>logged-in</w:t>
+            </w:r>
+            <w:r>
+              <w:t xml:space="preserve"> user, a</w:t>
+            </w:r>
+            <w:r>
+              <w:t xml:space="preserve"> </w:t>
+            </w:r>
+            <w:r>
+              <w:t xml:space="preserve">not- </w:t>
+            </w:r>
+            <w:r>
+              <w:t>logged-in</w:t>
+            </w:r>
+            <w:r>
+              <w:t xml:space="preserve"> user will need to register once with the application</w:t>
+            </w:r>
+            <w:r>
+              <w:t xml:space="preserve"> or log in if they have registered in the past</w:t>
+            </w:r>
+            <w:r>
+              <w:t>.</w:t>
+            </w:r>
+          </w:p>
+        </w:tc>
+        <w:tc>
+          <w:tcPr>
+            <w:tcW w:w="4032" w:type="dxa"/>
           </w:tcPr>
           <w:p>
             <w:pPr>
               <w:pStyle w:val="NoSpacing"/>
               <w:numPr>
                 <w:ilvl w:val="0"/>
-                <w:numId w:val="6"/>
+                <w:numId w:val="9"/>
               </w:numPr>
-              <w:ind w:left="306"/>
+              <w:ind w:left="342"/>
             </w:pPr>
             <w:r>
-              <w:t>Sign in</w:t>
+              <w:t xml:space="preserve">Functionality of an </w:t>
+            </w:r>
+            <w:r>
+              <w:t xml:space="preserve">not- </w:t>
+            </w:r>
+            <w:r>
+              <w:t>logged-in</w:t>
+            </w:r>
+            <w:r>
+              <w:t xml:space="preserve"> user</w:t>
             </w:r>
           </w:p>
           <w:p>
@@ -1764,12 +2181,12 @@
               <w:pStyle w:val="NoSpacing"/>
               <w:numPr>
                 <w:ilvl w:val="0"/>
-                <w:numId w:val="6"/>
+                <w:numId w:val="9"/>
               </w:numPr>
-              <w:ind w:left="306"/>
+              <w:ind w:left="342"/>
             </w:pPr>
             <w:r>
-              <w:t>Mixer access</w:t>
+              <w:t xml:space="preserve">Storage space </w:t>
             </w:r>
           </w:p>
           <w:p>
@@ -1777,12 +2194,12 @@
               <w:pStyle w:val="NoSpacing"/>
               <w:numPr>
                 <w:ilvl w:val="0"/>
-                <w:numId w:val="6"/>
+                <w:numId w:val="9"/>
               </w:numPr>
-              <w:ind w:left="306"/>
+              <w:ind w:left="342"/>
             </w:pPr>
             <w:r>
-              <w:t xml:space="preserve">Storage space </w:t>
+              <w:t xml:space="preserve">Save new work </w:t>
             </w:r>
           </w:p>
           <w:p>
@@ -1790,69 +2207,25 @@
               <w:pStyle w:val="NoSpacing"/>
               <w:numPr>
                 <w:ilvl w:val="0"/>
-                <w:numId w:val="6"/>
+                <w:numId w:val="9"/>
               </w:numPr>
-              <w:ind w:left="306"/>
+              <w:ind w:left="342"/>
             </w:pPr>
             <w:r>
-              <w:t>Create n</w:t>
-            </w:r>
-            <w:bookmarkStart w:id="13" w:name="_GoBack"/>
-            <w:bookmarkEnd w:id="13"/>
-            <w:r>
-              <w:t>ew work</w:t>
-            </w:r>
-          </w:p>
-        </w:tc>
-      </w:tr>
-      <w:tr>
-        <w:trPr>
-          <w:trHeight w:val="2285"/>
-        </w:trPr>
-        <w:tc>
-          <w:tcPr>
-            <w:tcW w:w="1890" w:type="dxa"/>
-          </w:tcPr>
-          <w:p>
-            <w:pPr>
-              <w:pStyle w:val="NoSpacing"/>
-              <w:ind w:left="0"/>
-            </w:pPr>
-            <w:r>
-              <w:lastRenderedPageBreak/>
-              <w:t>Authenticated user</w:t>
-            </w:r>
-          </w:p>
-        </w:tc>
-        <w:tc>
-          <w:tcPr>
-            <w:tcW w:w="3150" w:type="dxa"/>
-          </w:tcPr>
-          <w:p>
-            <w:pPr>
-              <w:pStyle w:val="NoSpacing"/>
-              <w:ind w:left="0"/>
-            </w:pPr>
-            <w:r>
-              <w:t>An authenticated user is a registered user that has logged in during their session, the application gives them the most functionality. To become an authenticated user, a registered user must sign in during their sessions.</w:t>
-            </w:r>
-          </w:p>
-        </w:tc>
-        <w:tc>
-          <w:tcPr>
-            <w:tcW w:w="1980" w:type="dxa"/>
-          </w:tcPr>
+              <w:t>Clone saved work</w:t>
+            </w:r>
+          </w:p>
           <w:p>
             <w:pPr>
               <w:pStyle w:val="NoSpacing"/>
               <w:numPr>
                 <w:ilvl w:val="0"/>
-                <w:numId w:val="6"/>
+                <w:numId w:val="9"/>
               </w:numPr>
-              <w:ind w:left="306"/>
+              <w:ind w:left="342"/>
             </w:pPr>
             <w:r>
-              <w:t>Sign out</w:t>
+              <w:t xml:space="preserve">Open saved work </w:t>
             </w:r>
           </w:p>
           <w:p>
@@ -1860,12 +2233,12 @@
               <w:pStyle w:val="NoSpacing"/>
               <w:numPr>
                 <w:ilvl w:val="0"/>
-                <w:numId w:val="6"/>
+                <w:numId w:val="9"/>
               </w:numPr>
-              <w:ind w:left="306"/>
+              <w:ind w:left="342"/>
             </w:pPr>
             <w:r>
-              <w:t>Mixer access</w:t>
+              <w:t xml:space="preserve">Export saved work </w:t>
             </w:r>
           </w:p>
           <w:p>
@@ -1873,95 +2246,15 @@
               <w:pStyle w:val="NoSpacing"/>
               <w:numPr>
                 <w:ilvl w:val="0"/>
-                <w:numId w:val="6"/>
-              </w:numPr>
-              <w:ind w:left="306"/>
-            </w:pPr>
-            <w:r>
-              <w:t>Storage space</w:t>
-            </w:r>
-          </w:p>
-          <w:p>
-            <w:pPr>
-              <w:pStyle w:val="NoSpacing"/>
-              <w:numPr>
-                <w:ilvl w:val="0"/>
-                <w:numId w:val="6"/>
-              </w:numPr>
-              <w:ind w:left="306"/>
-            </w:pPr>
-            <w:r>
-              <w:t>Create new work</w:t>
-            </w:r>
-          </w:p>
-          <w:p>
-            <w:pPr>
-              <w:pStyle w:val="NoSpacing"/>
-              <w:numPr>
-                <w:ilvl w:val="0"/>
-                <w:numId w:val="6"/>
-              </w:numPr>
-              <w:ind w:left="306"/>
-            </w:pPr>
-            <w:r>
-              <w:t>Save new work</w:t>
-            </w:r>
-          </w:p>
-        </w:tc>
-        <w:tc>
-          <w:tcPr>
-            <w:tcW w:w="2340" w:type="dxa"/>
-          </w:tcPr>
-          <w:p>
-            <w:pPr>
-              <w:pStyle w:val="NoSpacing"/>
-              <w:numPr>
-                <w:ilvl w:val="0"/>
-                <w:numId w:val="6"/>
+                <w:numId w:val="9"/>
               </w:numPr>
               <w:ind w:left="342"/>
             </w:pPr>
             <w:r>
-              <w:t>Clone saved work</w:t>
-            </w:r>
-          </w:p>
-          <w:p>
-            <w:pPr>
-              <w:pStyle w:val="NoSpacing"/>
-              <w:numPr>
-                <w:ilvl w:val="0"/>
-                <w:numId w:val="6"/>
-              </w:numPr>
-              <w:ind w:left="342"/>
-            </w:pPr>
-            <w:r>
-              <w:t>Open saved work</w:t>
-            </w:r>
-          </w:p>
-          <w:p>
-            <w:pPr>
-              <w:pStyle w:val="NoSpacing"/>
-              <w:numPr>
-                <w:ilvl w:val="0"/>
-                <w:numId w:val="6"/>
-              </w:numPr>
-              <w:ind w:left="342"/>
-            </w:pPr>
-            <w:r>
-              <w:t>Export saved work</w:t>
-            </w:r>
-          </w:p>
-          <w:p>
-            <w:pPr>
-              <w:pStyle w:val="NoSpacing"/>
-              <w:numPr>
-                <w:ilvl w:val="0"/>
-                <w:numId w:val="6"/>
-              </w:numPr>
-              <w:ind w:left="342"/>
-            </w:pPr>
-            <w:r>
               <w:t>Inspect saved work</w:t>
+            </w:r>
+            <w:r>
+              <w:t xml:space="preserve"> </w:t>
             </w:r>
           </w:p>
         </w:tc>
@@ -1971,223 +2264,228 @@
       <w:pPr>
         <w:pStyle w:val="Heading2"/>
       </w:pPr>
-      <w:bookmarkStart w:id="14" w:name="_Toc442797161"/>
-      <w:r>
-        <w:t>Tutorial</w:t>
-      </w:r>
-      <w:bookmarkEnd w:id="14"/>
+      <w:bookmarkStart w:id="19" w:name="_Toc442797161"/>
     </w:p>
     <w:p>
-      <w:bookmarkStart w:id="15" w:name="_Toc441849694"/>
-      <w:r>
-        <w:t xml:space="preserve">Due to the </w:t>
-      </w:r>
-      <w:r>
-        <w:t>inexperience a user might have with technology found in our</w:t>
-      </w:r>
-      <w:r>
-        <w:t xml:space="preserve"> application, </w:t>
-      </w:r>
-      <w:r>
-        <w:t>a user will have the option of going through a tutorial</w:t>
-      </w:r>
-      <w:r>
-        <w:t>.</w:t>
-      </w:r>
-      <w:r>
-        <w:t xml:space="preserve"> </w:t>
-      </w:r>
-      <w:r>
-        <w:t>This tutorial will be accessible</w:t>
-      </w:r>
-      <w:r>
-        <w:t xml:space="preserve"> to all users</w:t>
-      </w:r>
-      <w:r>
-        <w:t xml:space="preserve"> at any time from the menu.</w:t>
-      </w:r>
-      <w:r>
-        <w:t xml:space="preserve"> This menu option</w:t>
-      </w:r>
-      <w:r>
-        <w:t>,</w:t>
-      </w:r>
-      <w:r>
-        <w:t xml:space="preserve"> though initially hidden</w:t>
-      </w:r>
-      <w:r>
-        <w:t xml:space="preserve"> within the menu,</w:t>
-      </w:r>
-      <w:r>
-        <w:t xml:space="preserve"> will be presented to an authenticated </w:t>
-      </w:r>
-      <w:r>
-        <w:t>user</w:t>
-      </w:r>
-      <w:r>
-        <w:t xml:space="preserve"> through their first authenticated session. </w:t>
-      </w:r>
-      <w:r>
-        <w:t>An authenticated user</w:t>
-      </w:r>
-      <w:r>
-        <w:t xml:space="preserve"> will experience a </w:t>
-      </w:r>
-      <w:r>
-        <w:t>greet</w:t>
-      </w:r>
-      <w:r>
-        <w:t xml:space="preserve">ing during this session that will </w:t>
-      </w:r>
-      <w:r>
-        <w:t xml:space="preserve">give them an </w:t>
-      </w:r>
-      <w:r>
-        <w:t>option</w:t>
-      </w:r>
-      <w:r>
-        <w:t xml:space="preserve"> to run the</w:t>
-      </w:r>
-      <w:r>
-        <w:t xml:space="preserve"> tutorial. </w:t>
-      </w:r>
-      <w:r>
-        <w:t>If a user cho</w:t>
-      </w:r>
-      <w:r>
-        <w:t>o</w:t>
-      </w:r>
-      <w:r>
-        <w:t>ses to not participate, the</w:t>
-      </w:r>
-      <w:r>
-        <w:t>y</w:t>
-      </w:r>
-      <w:r>
-        <w:t xml:space="preserve"> will exit and they will not be prompted again during future sessions. </w:t>
-      </w:r>
-      <w:r>
-        <w:t>The tutorial</w:t>
-      </w:r>
-      <w:r>
-        <w:t>s</w:t>
-      </w:r>
-      <w:r>
-        <w:t xml:space="preserve"> </w:t>
-      </w:r>
-      <w:r>
-        <w:t xml:space="preserve">scope </w:t>
-      </w:r>
-      <w:r>
-        <w:t xml:space="preserve">will </w:t>
-      </w:r>
-      <w:r>
-        <w:t xml:space="preserve">be the </w:t>
-      </w:r>
-      <w:r>
-        <w:t>interface, application</w:t>
-      </w:r>
-      <w:r>
-        <w:t xml:space="preserve"> usage</w:t>
-      </w:r>
-      <w:r>
-        <w:t xml:space="preserve">, and how </w:t>
-      </w:r>
-      <w:r>
-        <w:t xml:space="preserve">to manage </w:t>
-      </w:r>
-      <w:r>
-        <w:t>work</w:t>
-      </w:r>
-      <w:r>
-        <w:t xml:space="preserve">. </w:t>
-      </w:r>
-      <w:bookmarkEnd w:id="15"/>
+      <w:pPr>
+        <w:pStyle w:val="Heading2"/>
+      </w:pPr>
+      <w:r>
+        <w:t>Tutorial</w:t>
+      </w:r>
+      <w:bookmarkEnd w:id="19"/>
     </w:p>
     <w:p>
-      <w:pPr>
-        <w:pStyle w:val="Heading2"/>
-      </w:pPr>
-      <w:bookmarkStart w:id="16" w:name="_Toc441849692"/>
-      <w:bookmarkStart w:id="17" w:name="_Toc442797162"/>
-      <w:r>
-        <w:t>Recorder/m</w:t>
-      </w:r>
-      <w:r>
-        <w:t>ixer</w:t>
-      </w:r>
-      <w:bookmarkEnd w:id="16"/>
-      <w:bookmarkEnd w:id="17"/>
+      <w:bookmarkStart w:id="20" w:name="_Toc441849694"/>
+      <w:r>
+        <w:t xml:space="preserve">Due to the </w:t>
+      </w:r>
+      <w:r>
+        <w:t>inexperience a user might have with technology found in our</w:t>
+      </w:r>
+      <w:r>
+        <w:t xml:space="preserve"> application, </w:t>
+      </w:r>
+      <w:r>
+        <w:t>a user will have the option of going through a tutorial</w:t>
+      </w:r>
+      <w:r>
+        <w:t>.</w:t>
+      </w:r>
+      <w:r>
+        <w:t xml:space="preserve"> </w:t>
+      </w:r>
+      <w:r>
+        <w:t>This tutorial will be accessible</w:t>
+      </w:r>
+      <w:r>
+        <w:t xml:space="preserve"> to all users</w:t>
+      </w:r>
+      <w:r>
+        <w:t xml:space="preserve"> at any time from the menu.</w:t>
+      </w:r>
+      <w:r>
+        <w:t xml:space="preserve"> This menu option</w:t>
+      </w:r>
+      <w:r>
+        <w:t>,</w:t>
+      </w:r>
+      <w:r>
+        <w:t xml:space="preserve"> though initially hidden</w:t>
+      </w:r>
+      <w:r>
+        <w:t xml:space="preserve"> within the menu,</w:t>
+      </w:r>
+      <w:r>
+        <w:t xml:space="preserve"> will be presented to an authenticated </w:t>
+      </w:r>
+      <w:r>
+        <w:t>user</w:t>
+      </w:r>
+      <w:r>
+        <w:t xml:space="preserve"> through their first authenticated session. </w:t>
+      </w:r>
+      <w:r>
+        <w:t>An authenticated user</w:t>
+      </w:r>
+      <w:r>
+        <w:t xml:space="preserve"> will experience a </w:t>
+      </w:r>
+      <w:r>
+        <w:t>greet</w:t>
+      </w:r>
+      <w:r>
+        <w:t xml:space="preserve">ing during this session that will </w:t>
+      </w:r>
+      <w:r>
+        <w:t xml:space="preserve">give them an </w:t>
+      </w:r>
+      <w:r>
+        <w:t>option</w:t>
+      </w:r>
+      <w:r>
+        <w:t xml:space="preserve"> to run the</w:t>
+      </w:r>
+      <w:r>
+        <w:t xml:space="preserve"> tutorial. </w:t>
+      </w:r>
+      <w:r>
+        <w:t>If a user cho</w:t>
+      </w:r>
+      <w:r>
+        <w:t>o</w:t>
+      </w:r>
+      <w:r>
+        <w:t>ses to not participate, the</w:t>
+      </w:r>
+      <w:r>
+        <w:t>y</w:t>
+      </w:r>
+      <w:r>
+        <w:t xml:space="preserve"> will exit and they will not be prompted again during future sessions. </w:t>
+      </w:r>
+      <w:r>
+        <w:t>The tutorial</w:t>
+      </w:r>
+      <w:r>
+        <w:t>s</w:t>
+      </w:r>
+      <w:r>
+        <w:t xml:space="preserve"> </w:t>
+      </w:r>
+      <w:r>
+        <w:t xml:space="preserve">scope </w:t>
+      </w:r>
+      <w:r>
+        <w:t xml:space="preserve">will </w:t>
+      </w:r>
+      <w:r>
+        <w:t xml:space="preserve">be the </w:t>
+      </w:r>
+      <w:r>
+        <w:t>interface, application</w:t>
+      </w:r>
+      <w:r>
+        <w:t xml:space="preserve"> usage</w:t>
+      </w:r>
+      <w:r>
+        <w:t xml:space="preserve">, and how </w:t>
+      </w:r>
+      <w:r>
+        <w:t xml:space="preserve">to manage </w:t>
+      </w:r>
+      <w:r>
+        <w:t>work</w:t>
+      </w:r>
+      <w:r>
+        <w:t xml:space="preserve">. </w:t>
+      </w:r>
+      <w:bookmarkEnd w:id="20"/>
     </w:p>
     <w:p>
-      <w:r>
-        <w:t xml:space="preserve">The </w:t>
-      </w:r>
-      <w:r>
-        <w:t>recorder/</w:t>
-      </w:r>
-      <w:r>
-        <w:t>mixer is the heart of the application</w:t>
-      </w:r>
-      <w:r>
-        <w:t>,</w:t>
-      </w:r>
-      <w:r>
-        <w:t xml:space="preserve"> containing the </w:t>
-      </w:r>
-      <w:r>
-        <w:t>four mono trac</w:t>
-      </w:r>
-      <w:r>
-        <w:t>ks</w:t>
-      </w:r>
-      <w:r>
-        <w:t xml:space="preserve"> and one stereo master track</w:t>
-      </w:r>
-      <w:r>
-        <w:t xml:space="preserve"> that a user will be interacting with</w:t>
-      </w:r>
-      <w:r>
-        <w:t xml:space="preserve">. A proposed </w:t>
-      </w:r>
-      <w:r>
-        <w:t>recorder/</w:t>
-      </w:r>
-      <w:r>
-        <w:t xml:space="preserve">mixer </w:t>
-      </w:r>
-      <w:r>
-        <w:t>layout is presented in</w:t>
-      </w:r>
-      <w:r>
-        <w:t xml:space="preserve"> </w:t>
-      </w:r>
-      <w:r>
-        <w:fldChar w:fldCharType="begin"/>
-      </w:r>
-      <w:r>
-        <w:instrText xml:space="preserve"> REF _Ref442320549 \h </w:instrText>
-      </w:r>
-      <w:r>
-        <w:fldChar w:fldCharType="separate"/>
-      </w:r>
-      <w:r>
-        <w:t xml:space="preserve">Figure </w:t>
-      </w:r>
-      <w:r>
-        <w:rPr>
-          <w:noProof/>
-        </w:rPr>
-        <w:t>1</w:t>
-      </w:r>
-      <w:r>
-        <w:fldChar w:fldCharType="end"/>
-      </w:r>
-      <w:r>
-        <w:t>.</w:t>
-      </w:r>
+      <w:pPr>
+        <w:pStyle w:val="Heading2"/>
+      </w:pPr>
+      <w:bookmarkStart w:id="21" w:name="_Toc441849692"/>
+      <w:bookmarkStart w:id="22" w:name="_Toc442797162"/>
+      <w:r>
+        <w:t>Recorder/m</w:t>
+      </w:r>
+      <w:r>
+        <w:t>ixer</w:t>
+      </w:r>
+      <w:bookmarkEnd w:id="21"/>
+      <w:bookmarkEnd w:id="22"/>
     </w:p>
     <w:p>
+      <w:r>
+        <w:t xml:space="preserve">The </w:t>
+      </w:r>
+      <w:r>
+        <w:t>recorder/</w:t>
+      </w:r>
+      <w:r>
+        <w:t>mixer is the heart of the application</w:t>
+      </w:r>
+      <w:r>
+        <w:t>,</w:t>
+      </w:r>
+      <w:r>
+        <w:t xml:space="preserve"> containing the </w:t>
+      </w:r>
+      <w:r>
+        <w:t>four mono trac</w:t>
+      </w:r>
+      <w:r>
+        <w:t>ks</w:t>
+      </w:r>
+      <w:r>
+        <w:t xml:space="preserve"> and one stereo master track</w:t>
+      </w:r>
+      <w:r>
+        <w:t xml:space="preserve"> that a user will be interacting with</w:t>
+      </w:r>
+      <w:r>
+        <w:t xml:space="preserve">. A proposed </w:t>
+      </w:r>
+      <w:r>
+        <w:t>recorder/</w:t>
+      </w:r>
+      <w:r>
+        <w:t xml:space="preserve">mixer </w:t>
+      </w:r>
+      <w:r>
+        <w:t>layout is presented in</w:t>
+      </w:r>
+      <w:r>
+        <w:t xml:space="preserve"> </w:t>
+      </w:r>
+      <w:r>
+        <w:fldChar w:fldCharType="begin"/>
+      </w:r>
+      <w:r>
+        <w:instrText xml:space="preserve"> REF _Ref442320549 \h </w:instrText>
+      </w:r>
+      <w:r>
+        <w:fldChar w:fldCharType="separate"/>
+      </w:r>
+      <w:r>
+        <w:t xml:space="preserve">Figure </w:t>
+      </w:r>
+      <w:r>
+        <w:rPr>
+          <w:noProof/>
+        </w:rPr>
+        <w:t>1</w:t>
+      </w:r>
+      <w:r>
+        <w:fldChar w:fldCharType="end"/>
+      </w:r>
+      <w:r>
+        <w:t>.</w:t>
+      </w:r>
+    </w:p>
+    <w:p>
       <w:pPr>
         <w:keepNext/>
         <w:jc w:val="center"/>
@@ -2198,7 +2496,6 @@
           <w:vertAlign w:val="subscript"/>
           <w:lang w:eastAsia="en-US"/>
         </w:rPr>
-        <w:lastRenderedPageBreak/>
         <w:drawing>
           <wp:inline distT="0" distB="0" distL="0" distR="0" wp14:anchorId="37EB7497" wp14:editId="3B7065A0">
             <wp:extent cx="4053016" cy="3191388"/>
@@ -2253,8 +2550,8 @@
       <w:pPr>
         <w:pStyle w:val="FigureCaption"/>
       </w:pPr>
-      <w:bookmarkStart w:id="18" w:name="_Ref442320549"/>
-      <w:bookmarkStart w:id="19" w:name="_Ref442320527"/>
+      <w:bookmarkStart w:id="23" w:name="_Ref442320549"/>
+      <w:bookmarkStart w:id="24" w:name="_Ref442320527"/>
       <w:r>
         <w:t xml:space="preserve">Figure </w:t>
       </w:r>
@@ -2266,7 +2563,7 @@
           <w:t>1</w:t>
         </w:r>
       </w:fldSimple>
-      <w:bookmarkEnd w:id="18"/>
+      <w:bookmarkEnd w:id="23"/>
       <w:r>
         <w:t xml:space="preserve">: </w:t>
       </w:r>
@@ -2285,10 +2582,10 @@
       <w:r>
         <w:t>ut</w:t>
       </w:r>
-      <w:bookmarkEnd w:id="19"/>
+      <w:bookmarkEnd w:id="24"/>
     </w:p>
     <w:p>
-      <w:bookmarkStart w:id="20" w:name="_Toc441849693"/>
+      <w:bookmarkStart w:id="25" w:name="_Toc441849693"/>
       <w:r>
         <w:t>Each</w:t>
       </w:r>
@@ -2358,8 +2655,8 @@
       <w:r>
         <w:t xml:space="preserve">described </w:t>
       </w:r>
-      <w:bookmarkStart w:id="21" w:name="_Ref442321548"/>
-      <w:bookmarkStart w:id="22" w:name="_Ref442321553"/>
+      <w:bookmarkStart w:id="26" w:name="_Ref442321553"/>
+      <w:bookmarkStart w:id="27" w:name="_Ref442321548"/>
       <w:r>
         <w:t xml:space="preserve">in </w:t>
       </w:r>
@@ -2390,11 +2687,26 @@
     </w:p>
     <w:p>
       <w:pPr>
+        <w:spacing w:before="0" w:after="200"/>
+        <w:rPr>
+          <w:i/>
+          <w:iCs/>
+          <w:sz w:val="20"/>
+          <w:szCs w:val="18"/>
+        </w:rPr>
+      </w:pPr>
+      <w:bookmarkStart w:id="28" w:name="_Ref442788937"/>
+      <w:bookmarkStart w:id="29" w:name="_Ref442795991"/>
+      <w:r>
+        <w:br w:type="page"/>
+      </w:r>
+    </w:p>
+    <w:p>
+      <w:pPr>
         <w:pStyle w:val="TableCaption"/>
       </w:pPr>
-      <w:bookmarkStart w:id="23" w:name="_Ref442788937"/>
-      <w:bookmarkStart w:id="24" w:name="_Ref442795991"/>
-      <w:r>
+      <w:r>
+        <w:lastRenderedPageBreak/>
         <w:t xml:space="preserve">Table </w:t>
       </w:r>
       <w:fldSimple w:instr=" SEQ Table \* ARABIC ">
@@ -2405,19 +2717,19 @@
           <w:t>2</w:t>
         </w:r>
       </w:fldSimple>
-      <w:bookmarkEnd w:id="22"/>
-      <w:bookmarkEnd w:id="23"/>
+      <w:bookmarkEnd w:id="26"/>
+      <w:bookmarkEnd w:id="28"/>
       <w:r>
         <w:t xml:space="preserve">: </w:t>
       </w:r>
       <w:r>
         <w:t xml:space="preserve">Mono track </w:t>
       </w:r>
-      <w:bookmarkEnd w:id="21"/>
+      <w:bookmarkEnd w:id="27"/>
       <w:r>
         <w:t>components</w:t>
       </w:r>
-      <w:bookmarkEnd w:id="24"/>
+      <w:bookmarkEnd w:id="29"/>
       <w:r>
         <w:rPr>
           <w:b/>
@@ -2427,13 +2739,13 @@
         <mc:AlternateContent>
           <mc:Choice Requires="wps">
             <w:drawing>
-              <wp:anchor distT="0" distB="0" distL="114300" distR="114300" simplePos="0" relativeHeight="251636736" behindDoc="0" locked="1" layoutInCell="1" allowOverlap="1" wp14:anchorId="302E3719" wp14:editId="7FA1C383">
+              <wp:anchor distT="0" distB="0" distL="114300" distR="114300" simplePos="0" relativeHeight="251636736" behindDoc="0" locked="1" layoutInCell="1" allowOverlap="1" wp14:anchorId="302E3719" wp14:editId="50B7E3AD">
                 <wp:simplePos x="0" y="0"/>
                 <wp:positionH relativeFrom="column">
                   <wp:posOffset>-102870</wp:posOffset>
                 </wp:positionH>
                 <wp:positionV relativeFrom="paragraph">
-                  <wp:posOffset>338455</wp:posOffset>
+                  <wp:posOffset>252730</wp:posOffset>
                 </wp:positionV>
                 <wp:extent cx="5906770" cy="237490"/>
                 <wp:effectExtent l="0" t="0" r="17780" b="10160"/>
@@ -2497,7 +2809,7 @@
           </mc:Choice>
           <mc:Fallback>
             <w:pict>
-              <v:rect w14:anchorId="3243B142" id="Rectangle 7" o:spid="_x0000_s1026" style="position:absolute;margin-left:-8.1pt;margin-top:26.65pt;width:465.1pt;height:18.7pt;z-index:251636736;visibility:visible;mso-wrap-style:square;mso-width-percent:0;mso-height-percent:0;mso-wrap-distance-left:9pt;mso-wrap-distance-top:0;mso-wrap-distance-right:9pt;mso-wrap-distance-bottom:0;mso-position-horizontal:absolute;mso-position-horizontal-relative:text;mso-position-vertical:absolute;mso-position-vertical-relative:text;mso-width-percent:0;mso-height-percent:0;mso-width-relative:margin;mso-height-relative:margin;v-text-anchor:middle" o:gfxdata="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" fillcolor="white [3212]" strokecolor="white [3212]" strokeweight="2pt">
+              <v:rect w14:anchorId="352EB84B" id="Rectangle 7" o:spid="_x0000_s1026" style="position:absolute;margin-left:-8.1pt;margin-top:19.9pt;width:465.1pt;height:18.7pt;z-index:251636736;visibility:visible;mso-wrap-style:square;mso-width-percent:0;mso-height-percent:0;mso-wrap-distance-left:9pt;mso-wrap-distance-top:0;mso-wrap-distance-right:9pt;mso-wrap-distance-bottom:0;mso-position-horizontal:absolute;mso-position-horizontal-relative:text;mso-position-vertical:absolute;mso-position-vertical-relative:text;mso-width-percent:0;mso-height-percent:0;mso-width-relative:margin;mso-height-relative:margin;v-text-anchor:middle" o:gfxdata="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" fillcolor="white [3212]" strokecolor="white [3212]" strokeweight="2pt">
                 <w10:anchorlock/>
               </v:rect>
             </w:pict>
@@ -2537,32 +2849,15 @@
               </w:rPr>
             </w:pPr>
             <w:r>
+              <w:fldChar w:fldCharType="begin"/>
+            </w:r>
+            <w:r>
               <w:rPr>
                 <w:b w:val="0"/>
               </w:rPr>
-              <w:fldChar w:fldCharType="begin"/>
-            </w:r>
-            <w:r>
-              <w:rPr>
-                <w:b w:val="0"/>
-              </w:rPr>
-              <w:instrText xml:space="preserve"> REF _Ref442795991 \h </w:instrText>
-            </w:r>
-            <w:r>
-              <w:rPr>
-                <w:b w:val="0"/>
-              </w:rPr>
-            </w:r>
-            <w:r>
-              <w:rPr>
-                <w:b w:val="0"/>
-              </w:rPr>
-              <w:instrText xml:space="preserve"> \* MERGEFORMAT </w:instrText>
-            </w:r>
-            <w:r>
-              <w:rPr>
-                <w:b w:val="0"/>
-              </w:rPr>
+              <w:instrText xml:space="preserve"> REF _Ref442795991 \h  \* MERGEFORMAT </w:instrText>
+            </w:r>
+            <w:r>
               <w:fldChar w:fldCharType="separate"/>
             </w:r>
             <w:r>
@@ -2585,9 +2880,6 @@
               <w:t>: Mono track components</w:t>
             </w:r>
             <w:r>
-              <w:rPr>
-                <w:b w:val="0"/>
-              </w:rPr>
               <w:fldChar w:fldCharType="end"/>
             </w:r>
             <w:r>
@@ -3100,7 +3392,6 @@
               <w:ind w:left="-18"/>
             </w:pPr>
             <w:r>
-              <w:lastRenderedPageBreak/>
               <w:t>Volume indicator</w:t>
             </w:r>
           </w:p>
@@ -3264,12 +3555,27 @@
     </w:p>
     <w:p>
       <w:pPr>
+        <w:spacing w:before="0" w:after="200"/>
+        <w:rPr>
+          <w:i/>
+          <w:iCs/>
+          <w:sz w:val="20"/>
+          <w:szCs w:val="18"/>
+        </w:rPr>
+      </w:pPr>
+      <w:bookmarkStart w:id="30" w:name="_Ref442321599"/>
+      <w:bookmarkStart w:id="31" w:name="_Ref442796044"/>
+      <w:r>
+        <w:br w:type="page"/>
+      </w:r>
+    </w:p>
+    <w:p>
+      <w:pPr>
         <w:pStyle w:val="Caption"/>
         <w:keepNext/>
       </w:pPr>
-      <w:bookmarkStart w:id="25" w:name="_Ref442321599"/>
-      <w:bookmarkStart w:id="26" w:name="_Ref442796044"/>
-      <w:r>
+      <w:r>
+        <w:lastRenderedPageBreak/>
         <w:t xml:space="preserve">Table </w:t>
       </w:r>
       <w:fldSimple w:instr=" SEQ Table \* ARABIC ">
@@ -3280,14 +3586,14 @@
           <w:t>3</w:t>
         </w:r>
       </w:fldSimple>
-      <w:bookmarkEnd w:id="25"/>
+      <w:bookmarkEnd w:id="30"/>
       <w:r>
         <w:t>: Stereo master track</w:t>
       </w:r>
       <w:r>
         <w:t xml:space="preserve"> components</w:t>
       </w:r>
-      <w:bookmarkEnd w:id="26"/>
+      <w:bookmarkEnd w:id="31"/>
       <w:r>
         <w:rPr>
           <w:b/>
@@ -3367,7 +3673,7 @@
           </mc:Choice>
           <mc:Fallback>
             <w:pict>
-              <v:rect w14:anchorId="6C23DFF7" id="Rectangle 14" o:spid="_x0000_s1026" style="position:absolute;margin-left:0;margin-top:18.65pt;width:465.1pt;height:18.7pt;z-index:251644928;visibility:visible;mso-wrap-style:square;mso-width-percent:0;mso-height-percent:0;mso-wrap-distance-left:9pt;mso-wrap-distance-top:0;mso-wrap-distance-right:9pt;mso-wrap-distance-bottom:0;mso-position-horizontal:absolute;mso-position-horizontal-relative:text;mso-position-vertical:absolute;mso-position-vertical-relative:text;mso-width-percent:0;mso-height-percent:0;mso-width-relative:margin;mso-height-relative:margin;v-text-anchor:middle" o:gfxdata="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" fillcolor="white [3212]" strokecolor="white [3212]" strokeweight="2pt">
+              <v:rect w14:anchorId="08A46042" id="Rectangle 14" o:spid="_x0000_s1026" style="position:absolute;margin-left:0;margin-top:18.65pt;width:465.1pt;height:18.7pt;z-index:251644928;visibility:visible;mso-wrap-style:square;mso-width-percent:0;mso-height-percent:0;mso-wrap-distance-left:9pt;mso-wrap-distance-top:0;mso-wrap-distance-right:9pt;mso-wrap-distance-bottom:0;mso-position-horizontal:absolute;mso-position-horizontal-relative:text;mso-position-vertical:absolute;mso-position-vertical-relative:text;mso-width-percent:0;mso-height-percent:0;mso-width-relative:margin;mso-height-relative:margin;v-text-anchor:middle" o:gfxdata="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" fillcolor="white [3212]" strokecolor="white [3212]" strokeweight="2pt">
                 <w10:anchorlock/>
               </v:rect>
             </w:pict>
@@ -3410,32 +3716,15 @@
               </w:rPr>
             </w:pPr>
             <w:r>
+              <w:fldChar w:fldCharType="begin"/>
+            </w:r>
+            <w:r>
               <w:rPr>
                 <w:b w:val="0"/>
               </w:rPr>
-              <w:fldChar w:fldCharType="begin"/>
-            </w:r>
-            <w:r>
-              <w:rPr>
-                <w:b w:val="0"/>
-              </w:rPr>
-              <w:instrText xml:space="preserve"> REF _Ref442796044 \h </w:instrText>
-            </w:r>
-            <w:r>
-              <w:rPr>
-                <w:b w:val="0"/>
-              </w:rPr>
-            </w:r>
-            <w:r>
-              <w:rPr>
-                <w:b w:val="0"/>
-              </w:rPr>
-              <w:instrText xml:space="preserve"> \* MERGEFORMAT </w:instrText>
-            </w:r>
-            <w:r>
-              <w:rPr>
-                <w:b w:val="0"/>
-              </w:rPr>
+              <w:instrText xml:space="preserve"> REF _Ref442796044 \h  \* MERGEFORMAT </w:instrText>
+            </w:r>
+            <w:r>
               <w:fldChar w:fldCharType="separate"/>
             </w:r>
             <w:r>
@@ -3458,9 +3747,6 @@
               <w:t>: Stereo master track components</w:t>
             </w:r>
             <w:r>
-              <w:rPr>
-                <w:b w:val="0"/>
-              </w:rPr>
               <w:fldChar w:fldCharType="end"/>
             </w:r>
             <w:r>
@@ -4061,77 +4347,92 @@
     </w:p>
     <w:p>
       <w:pPr>
-        <w:pStyle w:val="Heading2"/>
-      </w:pPr>
-      <w:bookmarkStart w:id="27" w:name="_Toc442797163"/>
-      <w:r>
-        <w:t>FX c</w:t>
-      </w:r>
-      <w:r>
-        <w:t>atalog</w:t>
-      </w:r>
-      <w:bookmarkEnd w:id="27"/>
+        <w:spacing w:before="0" w:after="200"/>
+        <w:rPr>
+          <w:rFonts w:eastAsiaTheme="majorEastAsia" w:cstheme="majorBidi"/>
+          <w:i/>
+          <w:sz w:val="26"/>
+          <w:szCs w:val="26"/>
+        </w:rPr>
+      </w:pPr>
+      <w:bookmarkStart w:id="32" w:name="_Toc442797163"/>
+      <w:r>
+        <w:br w:type="page"/>
+      </w:r>
     </w:p>
     <w:p>
-      <w:r>
-        <w:t xml:space="preserve">The user will be able to </w:t>
-      </w:r>
-      <w:r>
-        <w:t xml:space="preserve">use an effects catalog, named FX catalog, to choose effects </w:t>
-      </w:r>
-      <w:r>
-        <w:t xml:space="preserve">for each of their tracks. </w:t>
-      </w:r>
-      <w:r>
-        <w:t>These effects will be self-contained</w:t>
-      </w:r>
-      <w:r>
-        <w:t xml:space="preserve"> modules</w:t>
-      </w:r>
-      <w:r>
-        <w:t xml:space="preserve">, as </w:t>
-      </w:r>
-      <w:r>
-        <w:t>all controls that are needed to modify the effect will be present on the module</w:t>
-      </w:r>
-      <w:r>
-        <w:t>’s</w:t>
-      </w:r>
-      <w:r>
-        <w:t xml:space="preserve"> graphical interface. </w:t>
-      </w:r>
-      <w:r>
-        <w:t>The proposed FX catalog is presented in</w:t>
-      </w:r>
-      <w:r>
-        <w:t xml:space="preserve"> </w:t>
-      </w:r>
-      <w:r>
-        <w:fldChar w:fldCharType="begin"/>
-      </w:r>
-      <w:r>
-        <w:instrText xml:space="preserve"> REF _Ref442321781 \h </w:instrText>
-      </w:r>
-      <w:r>
-        <w:fldChar w:fldCharType="separate"/>
-      </w:r>
-      <w:r>
-        <w:t xml:space="preserve">Figure </w:t>
-      </w:r>
-      <w:r>
-        <w:rPr>
-          <w:noProof/>
-        </w:rPr>
-        <w:t>2</w:t>
-      </w:r>
-      <w:r>
-        <w:fldChar w:fldCharType="end"/>
-      </w:r>
-      <w:r>
-        <w:t>.</w:t>
-      </w:r>
+      <w:pPr>
+        <w:pStyle w:val="Heading2"/>
+      </w:pPr>
+      <w:r>
+        <w:lastRenderedPageBreak/>
+        <w:t>FX c</w:t>
+      </w:r>
+      <w:r>
+        <w:t>atalog</w:t>
+      </w:r>
+      <w:bookmarkEnd w:id="32"/>
     </w:p>
     <w:p>
+      <w:r>
+        <w:t xml:space="preserve">The user will be able to </w:t>
+      </w:r>
+      <w:r>
+        <w:t xml:space="preserve">use an effects catalog, named FX catalog, to choose effects </w:t>
+      </w:r>
+      <w:r>
+        <w:t xml:space="preserve">for each of their tracks. </w:t>
+      </w:r>
+      <w:r>
+        <w:t>These effects will be self-contained</w:t>
+      </w:r>
+      <w:r>
+        <w:t xml:space="preserve"> modules</w:t>
+      </w:r>
+      <w:r>
+        <w:t xml:space="preserve">, as </w:t>
+      </w:r>
+      <w:r>
+        <w:t>all controls that are needed to modify the effect will be present on the module</w:t>
+      </w:r>
+      <w:r>
+        <w:t>’s</w:t>
+      </w:r>
+      <w:r>
+        <w:t xml:space="preserve"> graphical interface. </w:t>
+      </w:r>
+      <w:r>
+        <w:t>The proposed FX catalog is presented in</w:t>
+      </w:r>
+      <w:r>
+        <w:t xml:space="preserve"> </w:t>
+      </w:r>
+      <w:r>
+        <w:fldChar w:fldCharType="begin"/>
+      </w:r>
+      <w:r>
+        <w:instrText xml:space="preserve"> REF _Ref442321781 \h </w:instrText>
+      </w:r>
+      <w:r>
+        <w:fldChar w:fldCharType="separate"/>
+      </w:r>
+      <w:r>
+        <w:t xml:space="preserve">Figure </w:t>
+      </w:r>
+      <w:r>
+        <w:rPr>
+          <w:noProof/>
+        </w:rPr>
+        <w:t>2</w:t>
+      </w:r>
+      <w:r>
+        <w:fldChar w:fldCharType="end"/>
+      </w:r>
+      <w:r>
+        <w:t>.</w:t>
+      </w:r>
+    </w:p>
+    <w:p>
       <w:pPr>
         <w:keepNext/>
         <w:jc w:val="center"/>
@@ -4141,7 +4442,6 @@
           <w:noProof/>
           <w:lang w:eastAsia="en-US"/>
         </w:rPr>
-        <w:lastRenderedPageBreak/>
         <w:drawing>
           <wp:inline distT="0" distB="0" distL="0" distR="0" wp14:anchorId="43F20150" wp14:editId="04959C0E">
             <wp:extent cx="4572000" cy="3728912"/>
@@ -4196,8 +4496,8 @@
       <w:pPr>
         <w:pStyle w:val="Caption"/>
       </w:pPr>
-      <w:bookmarkStart w:id="28" w:name="_Ref442321781"/>
-      <w:bookmarkStart w:id="29" w:name="_Ref442321777"/>
+      <w:bookmarkStart w:id="33" w:name="_Ref442321781"/>
+      <w:bookmarkStart w:id="34" w:name="_Ref442321777"/>
       <w:r>
         <w:t xml:space="preserve">Figure </w:t>
       </w:r>
@@ -4209,11 +4509,11 @@
           <w:t>2</w:t>
         </w:r>
       </w:fldSimple>
-      <w:bookmarkEnd w:id="28"/>
+      <w:bookmarkEnd w:id="33"/>
       <w:r>
         <w:t>: FX catalog</w:t>
       </w:r>
-      <w:bookmarkEnd w:id="29"/>
+      <w:bookmarkEnd w:id="34"/>
     </w:p>
     <w:p>
       <w:r>
@@ -4264,16 +4564,31 @@
       <w:r>
         <w:t>.</w:t>
       </w:r>
-      <w:bookmarkStart w:id="30" w:name="_Ref442321828"/>
-      <w:bookmarkStart w:id="31" w:name="_Ref442321823"/>
+      <w:bookmarkStart w:id="35" w:name="_Ref442321828"/>
+      <w:bookmarkStart w:id="36" w:name="_Ref442321823"/>
     </w:p>
     <w:p>
       <w:pPr>
+        <w:spacing w:before="0" w:after="200"/>
+        <w:rPr>
+          <w:i/>
+          <w:iCs/>
+          <w:sz w:val="20"/>
+          <w:szCs w:val="18"/>
+        </w:rPr>
+      </w:pPr>
+      <w:bookmarkStart w:id="37" w:name="_Ref442781240"/>
+      <w:bookmarkStart w:id="38" w:name="_Ref442796139"/>
+      <w:r>
+        <w:br w:type="page"/>
+      </w:r>
+    </w:p>
+    <w:p>
+      <w:pPr>
         <w:pStyle w:val="Caption"/>
       </w:pPr>
-      <w:bookmarkStart w:id="32" w:name="_Ref442781240"/>
-      <w:bookmarkStart w:id="33" w:name="_Ref442796139"/>
-      <w:r>
+      <w:r>
+        <w:lastRenderedPageBreak/>
         <w:t xml:space="preserve">Table </w:t>
       </w:r>
       <w:fldSimple w:instr=" SEQ Table \* ARABIC ">
@@ -4284,13 +4599,13 @@
           <w:t>4</w:t>
         </w:r>
       </w:fldSimple>
-      <w:bookmarkEnd w:id="30"/>
-      <w:bookmarkEnd w:id="32"/>
+      <w:bookmarkEnd w:id="35"/>
+      <w:bookmarkEnd w:id="37"/>
       <w:r>
         <w:t>: List of effects</w:t>
       </w:r>
-      <w:bookmarkEnd w:id="31"/>
-      <w:bookmarkEnd w:id="33"/>
+      <w:bookmarkEnd w:id="36"/>
+      <w:bookmarkEnd w:id="38"/>
       <w:r>
         <w:rPr>
           <w:b/>
@@ -4370,7 +4685,7 @@
           </mc:Choice>
           <mc:Fallback>
             <w:pict>
-              <v:rect w14:anchorId="4C944915" id="Rectangle 15" o:spid="_x0000_s1026" style="position:absolute;margin-left:3.15pt;margin-top:18.7pt;width:465.1pt;height:18.7pt;z-index:251651072;visibility:visible;mso-wrap-style:square;mso-width-percent:0;mso-height-percent:0;mso-wrap-distance-left:9pt;mso-wrap-distance-top:0;mso-wrap-distance-right:9pt;mso-wrap-distance-bottom:0;mso-position-horizontal:absolute;mso-position-horizontal-relative:text;mso-position-vertical:absolute;mso-position-vertical-relative:text;mso-width-percent:0;mso-height-percent:0;mso-width-relative:margin;mso-height-relative:margin;v-text-anchor:middle" o:gfxdata="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" fillcolor="white [3212]" strokecolor="white [3212]" strokeweight="2pt">
+              <v:rect w14:anchorId="45CD0EB6" id="Rectangle 15" o:spid="_x0000_s1026" style="position:absolute;margin-left:3.15pt;margin-top:18.7pt;width:465.1pt;height:18.7pt;z-index:251651072;visibility:visible;mso-wrap-style:square;mso-width-percent:0;mso-height-percent:0;mso-wrap-distance-left:9pt;mso-wrap-distance-top:0;mso-wrap-distance-right:9pt;mso-wrap-distance-bottom:0;mso-position-horizontal:absolute;mso-position-horizontal-relative:text;mso-position-vertical:absolute;mso-position-vertical-relative:text;mso-width-percent:0;mso-height-percent:0;mso-width-relative:margin;mso-height-relative:margin;v-text-anchor:middle" o:gfxdata="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" fillcolor="white [3212]" strokecolor="white [3212]" strokeweight="2pt">
                 <w10:anchorlock/>
               </v:rect>
             </w:pict>
@@ -4408,32 +4723,15 @@
               </w:rPr>
             </w:pPr>
             <w:r>
+              <w:fldChar w:fldCharType="begin"/>
+            </w:r>
+            <w:r>
               <w:rPr>
                 <w:b w:val="0"/>
               </w:rPr>
-              <w:fldChar w:fldCharType="begin"/>
-            </w:r>
-            <w:r>
-              <w:rPr>
-                <w:b w:val="0"/>
-              </w:rPr>
-              <w:instrText xml:space="preserve"> REF _Ref442796139 \h </w:instrText>
-            </w:r>
-            <w:r>
-              <w:rPr>
-                <w:b w:val="0"/>
-              </w:rPr>
-            </w:r>
-            <w:r>
-              <w:rPr>
-                <w:b w:val="0"/>
-              </w:rPr>
-              <w:instrText xml:space="preserve"> \* MERGEFORMAT </w:instrText>
-            </w:r>
-            <w:r>
-              <w:rPr>
-                <w:b w:val="0"/>
-              </w:rPr>
+              <w:instrText xml:space="preserve"> REF _Ref442796139 \h  \* MERGEFORMAT </w:instrText>
+            </w:r>
+            <w:r>
               <w:fldChar w:fldCharType="separate"/>
             </w:r>
             <w:r>
@@ -4456,9 +4754,6 @@
               <w:t>: List of effects</w:t>
             </w:r>
             <w:r>
-              <w:rPr>
-                <w:b w:val="0"/>
-              </w:rPr>
               <w:fldChar w:fldCharType="end"/>
             </w:r>
             <w:r>
@@ -4698,14 +4993,14 @@
               </w:rPr>
               <w:t xml:space="preserve"> an </w:t>
             </w:r>
-            <w:bookmarkStart w:id="34" w:name="OLE_LINK1"/>
+            <w:bookmarkStart w:id="39" w:name="OLE_LINK1"/>
             <w:r>
               <w:rPr>
                 <w:rFonts w:cs="Times New Roman"/>
               </w:rPr>
               <w:t xml:space="preserve">input signal </w:t>
             </w:r>
-            <w:bookmarkEnd w:id="34"/>
+            <w:bookmarkEnd w:id="39"/>
             <w:r>
               <w:rPr>
                 <w:rFonts w:cs="Times New Roman"/>
@@ -4870,20 +5165,47 @@
     </w:p>
     <w:p>
       <w:pPr>
-        <w:pStyle w:val="Heading2"/>
-      </w:pPr>
-      <w:bookmarkStart w:id="35" w:name="_Toc442797164"/>
-      <w:r>
-        <w:t>Mix</w:t>
-      </w:r>
-      <w:r>
-        <w:t xml:space="preserve"> menu</w:t>
-      </w:r>
-      <w:bookmarkEnd w:id="35"/>
+        <w:spacing w:before="0" w:after="200"/>
+        <w:rPr>
+          <w:rFonts w:eastAsiaTheme="majorEastAsia" w:cstheme="majorBidi"/>
+          <w:i/>
+          <w:sz w:val="26"/>
+          <w:szCs w:val="26"/>
+        </w:rPr>
+      </w:pPr>
+      <w:bookmarkStart w:id="40" w:name="_Toc442797164"/>
+      <w:r>
+        <w:br w:type="page"/>
+      </w:r>
     </w:p>
     <w:p>
-      <w:r>
-        <w:t>An authenticated user that would like to m</w:t>
+      <w:pPr>
+        <w:pStyle w:val="Heading2"/>
+      </w:pPr>
+      <w:r>
+        <w:lastRenderedPageBreak/>
+        <w:t>Mix</w:t>
+      </w:r>
+      <w:r>
+        <w:t xml:space="preserve"> menu</w:t>
+      </w:r>
+      <w:bookmarkEnd w:id="40"/>
+    </w:p>
+    <w:p>
+      <w:r>
+        <w:t xml:space="preserve">A </w:t>
+      </w:r>
+      <w:r>
+        <w:t>logged-in-user</w:t>
+      </w:r>
+      <w:r>
+        <w:t xml:space="preserve"> user </w:t>
+      </w:r>
+      <w:r>
+        <w:t>who</w:t>
+      </w:r>
+      <w:r>
+        <w:t xml:space="preserve"> would like to m</w:t>
       </w:r>
       <w:r>
         <w:t>anage their work</w:t>
@@ -4895,7 +5217,13 @@
         <w:t xml:space="preserve">will </w:t>
       </w:r>
       <w:r>
-        <w:t xml:space="preserve">be their storage space interface, and will allow an authenticated user to </w:t>
+        <w:t>b</w:t>
+      </w:r>
+      <w:r>
+        <w:t>e their storage space interface</w:t>
+      </w:r>
+      <w:r>
+        <w:t xml:space="preserve"> and will allow an authenticated user to </w:t>
       </w:r>
       <w:r>
         <w:t>inspect, create, d</w:t>
@@ -5067,8 +5395,8 @@
       <w:pPr>
         <w:pStyle w:val="Caption"/>
       </w:pPr>
-      <w:bookmarkStart w:id="36" w:name="_Ref442323338"/>
-      <w:bookmarkStart w:id="37" w:name="_Ref442323332"/>
+      <w:bookmarkStart w:id="41" w:name="_Ref442323338"/>
+      <w:bookmarkStart w:id="42" w:name="_Ref442323332"/>
       <w:r>
         <w:t xml:space="preserve">Figure </w:t>
       </w:r>
@@ -5080,11 +5408,11 @@
           <w:t>3</w:t>
         </w:r>
       </w:fldSimple>
-      <w:bookmarkEnd w:id="36"/>
+      <w:bookmarkEnd w:id="41"/>
       <w:r>
         <w:t>: Mix menu</w:t>
       </w:r>
-      <w:bookmarkEnd w:id="37"/>
+      <w:bookmarkEnd w:id="42"/>
     </w:p>
     <w:p>
       <w:pPr>
@@ -5098,9 +5426,9 @@
       <w:pPr>
         <w:pStyle w:val="Heading2"/>
       </w:pPr>
-      <w:bookmarkStart w:id="38" w:name="_Toc441849695"/>
-      <w:bookmarkStart w:id="39" w:name="_Toc442797165"/>
-      <w:bookmarkEnd w:id="20"/>
+      <w:bookmarkStart w:id="43" w:name="_Toc441849695"/>
+      <w:bookmarkStart w:id="44" w:name="_Toc442797165"/>
+      <w:bookmarkEnd w:id="25"/>
       <w:r>
         <w:lastRenderedPageBreak/>
         <w:t>Future f</w:t>
@@ -5108,8 +5436,8 @@
       <w:r>
         <w:t>eatures</w:t>
       </w:r>
-      <w:bookmarkEnd w:id="38"/>
-      <w:bookmarkEnd w:id="39"/>
+      <w:bookmarkEnd w:id="43"/>
+      <w:bookmarkEnd w:id="44"/>
     </w:p>
     <w:p>
       <w:r>
@@ -5151,8 +5479,8 @@
         <w:pStyle w:val="Caption"/>
         <w:keepNext/>
       </w:pPr>
-      <w:bookmarkStart w:id="40" w:name="_Ref442326950"/>
-      <w:bookmarkStart w:id="41" w:name="_Ref442796201"/>
+      <w:bookmarkStart w:id="45" w:name="_Ref442326950"/>
+      <w:bookmarkStart w:id="46" w:name="_Ref442796201"/>
       <w:r>
         <w:t xml:space="preserve">Table </w:t>
       </w:r>
@@ -5164,11 +5492,11 @@
           <w:t>5</w:t>
         </w:r>
       </w:fldSimple>
-      <w:bookmarkEnd w:id="40"/>
+      <w:bookmarkEnd w:id="45"/>
       <w:r>
         <w:t>: Future features list</w:t>
       </w:r>
-      <w:bookmarkEnd w:id="41"/>
+      <w:bookmarkEnd w:id="46"/>
       <w:r>
         <w:rPr>
           <w:b/>
@@ -5248,7 +5576,7 @@
           </mc:Choice>
           <mc:Fallback>
             <w:pict>
-              <v:rect w14:anchorId="3F6EF98C" id="Rectangle 16" o:spid="_x0000_s1026" style="position:absolute;margin-left:-5.7pt;margin-top:18.65pt;width:465.1pt;height:18.7pt;z-index:251658240;visibility:visible;mso-wrap-style:square;mso-width-percent:0;mso-height-percent:0;mso-wrap-distance-left:9pt;mso-wrap-distance-top:0;mso-wrap-distance-right:9pt;mso-wrap-distance-bottom:0;mso-position-horizontal:absolute;mso-position-horizontal-relative:text;mso-position-vertical:absolute;mso-position-vertical-relative:text;mso-width-percent:0;mso-height-percent:0;mso-width-relative:margin;mso-height-relative:margin;v-text-anchor:middle" o:gfxdata="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" fillcolor="white [3212]" strokecolor="white [3212]" strokeweight="2pt">
+              <v:rect w14:anchorId="0274FC99" id="Rectangle 16" o:spid="_x0000_s1026" style="position:absolute;margin-left:-5.7pt;margin-top:18.65pt;width:465.1pt;height:18.7pt;z-index:251658240;visibility:visible;mso-wrap-style:square;mso-width-percent:0;mso-height-percent:0;mso-wrap-distance-left:9pt;mso-wrap-distance-top:0;mso-wrap-distance-right:9pt;mso-wrap-distance-bottom:0;mso-position-horizontal:absolute;mso-position-horizontal-relative:text;mso-position-vertical:absolute;mso-position-vertical-relative:text;mso-width-percent:0;mso-height-percent:0;mso-width-relative:margin;mso-height-relative:margin;v-text-anchor:middle" o:gfxdata="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" fillcolor="white [3212]" strokecolor="white [3212]" strokeweight="2pt">
                 <w10:anchorlock/>
               </v:rect>
             </w:pict>
@@ -5284,32 +5612,15 @@
               </w:rPr>
             </w:pPr>
             <w:r>
+              <w:fldChar w:fldCharType="begin"/>
+            </w:r>
+            <w:r>
               <w:rPr>
                 <w:b w:val="0"/>
               </w:rPr>
-              <w:fldChar w:fldCharType="begin"/>
-            </w:r>
-            <w:r>
-              <w:rPr>
-                <w:b w:val="0"/>
-              </w:rPr>
-              <w:instrText xml:space="preserve"> REF _Ref442796201 \h </w:instrText>
-            </w:r>
-            <w:r>
-              <w:rPr>
-                <w:b w:val="0"/>
-              </w:rPr>
-            </w:r>
-            <w:r>
-              <w:rPr>
-                <w:b w:val="0"/>
-              </w:rPr>
-              <w:instrText xml:space="preserve"> \* MERGEFORMAT </w:instrText>
-            </w:r>
-            <w:r>
-              <w:rPr>
-                <w:b w:val="0"/>
-              </w:rPr>
+              <w:instrText xml:space="preserve"> REF _Ref442796201 \h  \* MERGEFORMAT </w:instrText>
+            </w:r>
+            <w:r>
               <w:fldChar w:fldCharType="separate"/>
             </w:r>
             <w:r>
@@ -5332,9 +5643,6 @@
               <w:t>: Future features list</w:t>
             </w:r>
             <w:r>
-              <w:rPr>
-                <w:b w:val="0"/>
-              </w:rPr>
               <w:fldChar w:fldCharType="end"/>
             </w:r>
             <w:r>
@@ -5438,7 +5746,10 @@
               <w:t xml:space="preserve"> methods, such as those provided b</w:t>
             </w:r>
             <w:r>
-              <w:t>y twitter, Facebook, and Google</w:t>
+              <w:t>y T</w:t>
+            </w:r>
+            <w:r>
+              <w:t>witter, Facebook, and Google</w:t>
             </w:r>
           </w:p>
         </w:tc>
@@ -5448,11 +5759,11 @@
       <w:pPr>
         <w:pStyle w:val="Heading1"/>
       </w:pPr>
-      <w:bookmarkStart w:id="42" w:name="_Toc442797166"/>
+      <w:bookmarkStart w:id="47" w:name="_Toc442797166"/>
       <w:r>
         <w:t>Components</w:t>
       </w:r>
-      <w:bookmarkEnd w:id="42"/>
+      <w:bookmarkEnd w:id="47"/>
     </w:p>
     <w:p>
       <w:r>
@@ -5502,8 +5813,8 @@
       <w:r>
         <w:t xml:space="preserve"> </w:t>
       </w:r>
-      <w:bookmarkStart w:id="43" w:name="_Ref442329022"/>
-      <w:bookmarkStart w:id="44" w:name="_Ref442796273"/>
+      <w:bookmarkStart w:id="48" w:name="_Ref442329022"/>
+      <w:bookmarkStart w:id="49" w:name="_Ref442796273"/>
       <w:r>
         <w:t xml:space="preserve">Table </w:t>
       </w:r>
@@ -5515,11 +5826,11 @@
           <w:t>6</w:t>
         </w:r>
       </w:fldSimple>
-      <w:bookmarkEnd w:id="43"/>
+      <w:bookmarkEnd w:id="48"/>
       <w:r>
         <w:t>: Dependency list</w:t>
       </w:r>
-      <w:bookmarkEnd w:id="44"/>
+      <w:bookmarkEnd w:id="49"/>
       <w:r>
         <w:rPr>
           <w:b/>
@@ -5599,7 +5910,7 @@
           </mc:Choice>
           <mc:Fallback>
             <w:pict>
-              <v:rect w14:anchorId="48581983" id="Rectangle 17" o:spid="_x0000_s1026" style="position:absolute;margin-left:0;margin-top:27.5pt;width:465.1pt;height:18.7pt;z-index:251666432;visibility:visible;mso-wrap-style:square;mso-width-percent:0;mso-height-percent:0;mso-wrap-distance-left:9pt;mso-wrap-distance-top:0;mso-wrap-distance-right:9pt;mso-wrap-distance-bottom:0;mso-position-horizontal:absolute;mso-position-horizontal-relative:text;mso-position-vertical:absolute;mso-position-vertical-relative:text;mso-width-percent:0;mso-height-percent:0;mso-width-relative:margin;mso-height-relative:margin;v-text-anchor:middle" o:gfxdata="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" fillcolor="white [3212]" strokecolor="white [3212]" strokeweight="2pt">
+              <v:rect w14:anchorId="57C96D37" id="Rectangle 17" o:spid="_x0000_s1026" style="position:absolute;margin-left:0;margin-top:27.5pt;width:465.1pt;height:18.7pt;z-index:251666432;visibility:visible;mso-wrap-style:square;mso-width-percent:0;mso-height-percent:0;mso-wrap-distance-left:9pt;mso-wrap-distance-top:0;mso-wrap-distance-right:9pt;mso-wrap-distance-bottom:0;mso-position-horizontal:absolute;mso-position-horizontal-relative:text;mso-position-vertical:absolute;mso-position-vertical-relative:text;mso-width-percent:0;mso-height-percent:0;mso-width-relative:margin;mso-height-relative:margin;v-text-anchor:middle" o:gfxdata="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" fillcolor="white [3212]" strokecolor="white [3212]" strokeweight="2pt">
                 <w10:anchorlock/>
               </v:rect>
             </w:pict>
@@ -5636,32 +5947,15 @@
               </w:rPr>
             </w:pPr>
             <w:r>
+              <w:fldChar w:fldCharType="begin"/>
+            </w:r>
+            <w:r>
               <w:rPr>
                 <w:b w:val="0"/>
               </w:rPr>
-              <w:fldChar w:fldCharType="begin"/>
-            </w:r>
-            <w:r>
-              <w:rPr>
-                <w:b w:val="0"/>
-              </w:rPr>
-              <w:instrText xml:space="preserve"> REF _Ref442796273 \h </w:instrText>
-            </w:r>
-            <w:r>
-              <w:rPr>
-                <w:b w:val="0"/>
-              </w:rPr>
-            </w:r>
-            <w:r>
-              <w:rPr>
-                <w:b w:val="0"/>
-              </w:rPr>
-              <w:instrText xml:space="preserve"> \* MERGEFORMAT </w:instrText>
-            </w:r>
-            <w:r>
-              <w:rPr>
-                <w:b w:val="0"/>
-              </w:rPr>
+              <w:instrText xml:space="preserve"> REF _Ref442796273 \h  \* MERGEFORMAT </w:instrText>
+            </w:r>
+            <w:r>
               <w:fldChar w:fldCharType="separate"/>
             </w:r>
             <w:r>
@@ -5684,9 +5978,6 @@
               <w:t>: Dependency list</w:t>
             </w:r>
             <w:r>
-              <w:rPr>
-                <w:b w:val="0"/>
-              </w:rPr>
               <w:fldChar w:fldCharType="end"/>
             </w:r>
             <w:r>
@@ -5924,8 +6215,8 @@
       <w:pPr>
         <w:pStyle w:val="Heading1"/>
       </w:pPr>
-      <w:bookmarkStart w:id="45" w:name="_Toc441849700"/>
-      <w:bookmarkStart w:id="46" w:name="_Toc442797167"/>
+      <w:bookmarkStart w:id="50" w:name="_Toc441849700"/>
+      <w:bookmarkStart w:id="51" w:name="_Toc442797167"/>
       <w:r>
         <w:lastRenderedPageBreak/>
         <w:t>Foreseeable i</w:t>
@@ -5933,229 +6224,152 @@
       <w:r>
         <w:t>ssues</w:t>
       </w:r>
-      <w:bookmarkEnd w:id="45"/>
-      <w:bookmarkEnd w:id="46"/>
+      <w:bookmarkEnd w:id="50"/>
+      <w:bookmarkEnd w:id="51"/>
     </w:p>
     <w:p>
       <w:pPr>
         <w:pStyle w:val="Heading2"/>
       </w:pPr>
-      <w:bookmarkStart w:id="47" w:name="_Toc442797168"/>
-      <w:r>
-        <w:t>Experience</w:t>
-      </w:r>
-      <w:bookmarkEnd w:id="47"/>
-      <w:r>
-        <w:t xml:space="preserve"> </w:t>
+      <w:r>
+        <w:t>Development</w:t>
       </w:r>
     </w:p>
     <w:p>
-      <w:r>
-        <w:t>Not everyone has experience with music recording equipment and this became apparent</w:t>
-      </w:r>
-      <w:r>
-        <w:t xml:space="preserve"> during our first scrum meeting.</w:t>
-      </w:r>
-      <w:r>
-        <w:t xml:space="preserve"> Inexperienced developers will therefore need to put more effort in to learn about the application concepts before actually integrating components.</w:t>
+      <w:pPr>
+        <w:pStyle w:val="Heading3"/>
+      </w:pPr>
+      <w:r>
+        <w:t>Experience</w:t>
       </w:r>
     </w:p>
     <w:p>
-      <w:pPr>
-        <w:pStyle w:val="Heading2"/>
-      </w:pPr>
-      <w:bookmarkStart w:id="48" w:name="_Toc442797169"/>
-      <w:r>
-        <w:t>Web Audio API</w:t>
-      </w:r>
-      <w:bookmarkEnd w:id="48"/>
+      <w:r>
+        <w:t>Not everyone has experience with music recording equipment and this became apparent</w:t>
+      </w:r>
+      <w:r>
+        <w:t xml:space="preserve"> during our first scrum meeting.</w:t>
+      </w:r>
+      <w:r>
+        <w:t xml:space="preserve"> Inexperienced developers will therefore need to put more effort in to learn about the application concepts before actually integrating components.</w:t>
+      </w:r>
     </w:p>
     <w:p>
-      <w:r>
-        <w:t>Web Audio API is new to all of the developers and gett</w:t>
-      </w:r>
-      <w:r>
-        <w:t xml:space="preserve">ing started with </w:t>
-      </w:r>
-      <w:r>
-        <w:t>the API</w:t>
-      </w:r>
-      <w:r>
-        <w:t xml:space="preserve"> is going to be a </w:t>
-      </w:r>
-      <w:r>
-        <w:t>challenge. Thankfully there are tutorials (</w:t>
-      </w:r>
-      <w:r>
-        <w:t>http://code.tutsplus.com/tutorials/the-web-audio-api-what-is-it--cms-23735</w:t>
-      </w:r>
-      <w:r>
-        <w:t>) and documentation available (</w:t>
-      </w:r>
-      <w:r>
-        <w:t>https://developer.mozilla.org/en-US/docs/Web/API/Web_Audio_API</w:t>
-      </w:r>
-      <w:r>
-        <w:t>).</w:t>
+      <w:pPr>
+        <w:pStyle w:val="Heading3"/>
+      </w:pPr>
+      <w:r>
+        <w:t>MEAN Stack</w:t>
       </w:r>
     </w:p>
     <w:p>
-      <w:pPr>
-        <w:pStyle w:val="Heading1"/>
-      </w:pPr>
-      <w:bookmarkStart w:id="49" w:name="_Toc441849703"/>
-      <w:bookmarkStart w:id="50" w:name="_Toc442797170"/>
-      <w:r>
-        <w:t>Release functionality r</w:t>
-      </w:r>
-      <w:r>
-        <w:t>equirements</w:t>
-      </w:r>
-      <w:bookmarkEnd w:id="49"/>
-      <w:bookmarkEnd w:id="50"/>
+      <w:r>
+        <w:t>From the default Jade examples given in the textbook, we have learned how to extend templates with partial templates, but we have not learned how to include partials as sub-components of larger templates. This is crucial in developing our larger components without having to include redundant files and code.</w:t>
+      </w:r>
     </w:p>
     <w:p>
-      <w:r>
-        <w:t xml:space="preserve">Our product will require a decent amount of functionality to be implemented for us to consider it a successful release. The one feature we absolutely need to implement is the </w:t>
-      </w:r>
-      <w:r>
-        <w:t>recorder/</w:t>
-      </w:r>
-      <w:r>
-        <w:t xml:space="preserve">mixer. The </w:t>
-      </w:r>
-      <w:r>
-        <w:t>recorder/</w:t>
-      </w:r>
-      <w:r>
-        <w:t>mixer needs to allow the user to record audio from their microphone, manipulate it in some way, and to export the audio so the user can download it to their machine. If we can accomplish this, then we have met our requirements of a functional release.</w:t>
-      </w:r>
-    </w:p>
-    <w:p>
-      <w:pPr>
-        <w:pStyle w:val="Heading1"/>
-      </w:pPr>
-      <w:bookmarkStart w:id="51" w:name="_Toc441849702"/>
-      <w:bookmarkStart w:id="52" w:name="_Toc442797171"/>
-      <w:r>
-        <w:t>Project management</w:t>
+      <w:pPr>
+        <w:pStyle w:val="Heading2"/>
+      </w:pPr>
+      <w:bookmarkStart w:id="52" w:name="_Toc442797169"/>
+      <w:r>
+        <w:t>Web Audio API</w:t>
       </w:r>
       <w:bookmarkEnd w:id="52"/>
     </w:p>
     <w:p>
       <w:pPr>
-        <w:pStyle w:val="NoSpacing"/>
-        <w:ind w:left="0"/>
-      </w:pPr>
-      <w:r>
-        <w:t xml:space="preserve">We’ve decided to take an </w:t>
-      </w:r>
-      <w:proofErr w:type="gramStart"/>
-      <w:r>
-        <w:t>A</w:t>
-      </w:r>
-      <w:r>
-        <w:t>gile</w:t>
-      </w:r>
-      <w:proofErr w:type="gramEnd"/>
-      <w:r>
-        <w:t xml:space="preserve"> approach to developing our application. We </w:t>
-      </w:r>
-      <w:r>
-        <w:t>believe daily c</w:t>
-      </w:r>
-      <w:r>
-        <w:t>ommunicati</w:t>
-      </w:r>
-      <w:r>
-        <w:t>on</w:t>
-      </w:r>
-      <w:r>
-        <w:t xml:space="preserve">, </w:t>
-      </w:r>
-      <w:r>
-        <w:t>weekly meetings</w:t>
-      </w:r>
-      <w:r>
-        <w:t>, and an integrated work management system</w:t>
-      </w:r>
-      <w:r>
-        <w:t xml:space="preserve"> will allow us to work together efficiently.</w:t>
-      </w:r>
-      <w:r>
-        <w:t xml:space="preserve"> </w:t>
-      </w:r>
-      <w:r>
-        <w:t xml:space="preserve">Our management tools are listed in </w:t>
-      </w:r>
-      <w:r>
-        <w:fldChar w:fldCharType="begin"/>
-      </w:r>
-      <w:r>
-        <w:instrText xml:space="preserve"> REF _Ref442327713 \h </w:instrText>
-      </w:r>
-      <w:r>
-        <w:instrText xml:space="preserve"> \* MERGEFORMAT </w:instrText>
-      </w:r>
-      <w:r>
-        <w:fldChar w:fldCharType="separate"/>
-      </w:r>
-      <w:r>
-        <w:t xml:space="preserve">Table </w:t>
-      </w:r>
-      <w:r>
-        <w:rPr>
-          <w:noProof/>
-        </w:rPr>
-        <w:t>7</w:t>
-      </w:r>
-      <w:r>
-        <w:fldChar w:fldCharType="end"/>
-      </w:r>
-      <w:r>
-        <w:t xml:space="preserve"> and our schedule in</w:t>
-      </w:r>
-      <w:r>
-        <w:t xml:space="preserve"> </w:t>
-      </w:r>
-      <w:r>
-        <w:fldChar w:fldCharType="begin"/>
-      </w:r>
-      <w:r>
-        <w:instrText xml:space="preserve"> REF _Ref442782208 \h </w:instrText>
-      </w:r>
-      <w:r>
-        <w:fldChar w:fldCharType="separate"/>
-      </w:r>
-      <w:r>
-        <w:t xml:space="preserve">Table </w:t>
-      </w:r>
-      <w:r>
-        <w:rPr>
-          <w:noProof/>
-        </w:rPr>
-        <w:t>8</w:t>
-      </w:r>
-      <w:r>
-        <w:fldChar w:fldCharType="end"/>
-      </w:r>
-      <w:r>
-        <w:t>.</w:t>
+        <w:pStyle w:val="Heading3"/>
+      </w:pPr>
+      <w:r>
+        <w:t>Experience</w:t>
       </w:r>
     </w:p>
     <w:p>
-      <w:pPr>
-        <w:pStyle w:val="NoSpacing"/>
-        <w:ind w:left="0"/>
-      </w:pPr>
+      <w:r>
+        <w:t>Web Audio API is new to all of the developers and gett</w:t>
+      </w:r>
+      <w:r>
+        <w:t xml:space="preserve">ing started with </w:t>
+      </w:r>
+      <w:r>
+        <w:t>the API</w:t>
+      </w:r>
+      <w:r>
+        <w:t xml:space="preserve"> is going to be a </w:t>
+      </w:r>
+      <w:r>
+        <w:t>challenge. Thankfully there are tutorials (</w:t>
+      </w:r>
+      <w:r>
+        <w:t>http://code.tutsplus.com/tutorials/the-web-audio-api-what-is-it--cms-23735</w:t>
+      </w:r>
+      <w:r>
+        <w:t>) and documentation available (</w:t>
+      </w:r>
+      <w:r>
+        <w:t>https://developer.mozilla.org/en-US/docs/Web/API/Web_Audio_API</w:t>
+      </w:r>
+      <w:r>
+        <w:t>).</w:t>
+      </w:r>
     </w:p>
     <w:p>
       <w:pPr>
+        <w:pStyle w:val="Heading3"/>
+      </w:pPr>
+      <w:r>
+        <w:t>Browser compatibility</w:t>
+      </w:r>
+    </w:p>
+    <w:p>
+      <w:r>
+        <w:t xml:space="preserve">The API will also give us difficulty due to its browser compatibility, due specifically to microphone access. Users will only be able to </w:t>
+      </w:r>
+      <w:r>
+        <w:t xml:space="preserve">use one of the </w:t>
+      </w:r>
+      <w:r>
+        <w:t>browsers</w:t>
+      </w:r>
+      <w:r>
+        <w:t xml:space="preserve"> listed in</w:t>
+      </w:r>
+      <w:r>
+        <w:t xml:space="preserve"> </w:t>
+      </w:r>
+      <w:r>
+        <w:fldChar w:fldCharType="begin"/>
+      </w:r>
+      <w:r>
+        <w:instrText xml:space="preserve"> REF _Ref442976397 \h </w:instrText>
+      </w:r>
+      <w:r>
+        <w:fldChar w:fldCharType="separate"/>
+      </w:r>
+      <w:r>
+        <w:t xml:space="preserve">Table </w:t>
+      </w:r>
+      <w:r>
+        <w:rPr>
+          <w:noProof/>
+        </w:rPr>
+        <w:t>7</w:t>
+      </w:r>
+      <w:r>
+        <w:fldChar w:fldCharType="end"/>
+      </w:r>
+      <w:r>
+        <w:t>.</w:t>
+      </w:r>
+    </w:p>
+    <w:p>
+      <w:pPr>
         <w:pStyle w:val="Caption"/>
         <w:keepNext/>
       </w:pPr>
-      <w:bookmarkStart w:id="53" w:name="_Ref442327713"/>
-      <w:bookmarkStart w:id="54" w:name="_Ref442796397"/>
+      <w:bookmarkStart w:id="53" w:name="_Ref442976285"/>
+      <w:bookmarkStart w:id="54" w:name="_Ref442976397"/>
       <w:r>
         <w:t xml:space="preserve">Table </w:t>
       </w:r>
@@ -6167,11 +6381,525 @@
           <w:t>7</w:t>
         </w:r>
       </w:fldSimple>
+      <w:bookmarkEnd w:id="54"/>
+      <w:r>
+        <w:t>: Compatible browsers</w:t>
+      </w:r>
       <w:bookmarkEnd w:id="53"/>
+    </w:p>
+    <w:tbl>
+      <w:tblPr>
+        <w:tblStyle w:val="Pandoc2"/>
+        <w:tblW w:w="0" w:type="auto"/>
+        <w:tblLook w:val="04A0" w:firstRow="1" w:lastRow="0" w:firstColumn="1" w:lastColumn="0" w:noHBand="0" w:noVBand="1"/>
+      </w:tblPr>
+      <w:tblGrid>
+        <w:gridCol w:w="4788"/>
+        <w:gridCol w:w="4788"/>
+      </w:tblGrid>
+      <w:tr>
+        <w:trPr>
+          <w:cnfStyle w:val="100000000000" w:firstRow="1" w:lastRow="0" w:firstColumn="0" w:lastColumn="0" w:oddVBand="0" w:evenVBand="0" w:oddHBand="0" w:evenHBand="0" w:firstRowFirstColumn="0" w:firstRowLastColumn="0" w:lastRowFirstColumn="0" w:lastRowLastColumn="0"/>
+          <w:tblHeader/>
+        </w:trPr>
+        <w:tc>
+          <w:tcPr>
+            <w:tcW w:w="9576" w:type="dxa"/>
+            <w:gridSpan w:val="2"/>
+          </w:tcPr>
+          <w:p>
+            <w:pPr>
+              <w:pStyle w:val="Caption"/>
+              <w:rPr>
+                <w:b w:val="0"/>
+              </w:rPr>
+            </w:pPr>
+            <w:r>
+              <w:rPr>
+                <w:b w:val="0"/>
+                <w:noProof/>
+                <w:lang w:eastAsia="en-US"/>
+              </w:rPr>
+              <mc:AlternateContent>
+                <mc:Choice Requires="wps">
+                  <w:drawing>
+                    <wp:anchor distT="0" distB="0" distL="114300" distR="114300" simplePos="0" relativeHeight="251659776" behindDoc="0" locked="0" layoutInCell="1" allowOverlap="1" wp14:anchorId="6147D0C4" wp14:editId="6E10A252">
+                      <wp:simplePos x="0" y="0"/>
+                      <wp:positionH relativeFrom="column">
+                        <wp:posOffset>1608455</wp:posOffset>
+                      </wp:positionH>
+                      <wp:positionV relativeFrom="paragraph">
+                        <wp:posOffset>58420</wp:posOffset>
+                      </wp:positionV>
+                      <wp:extent cx="2579370" cy="204470"/>
+                      <wp:effectExtent l="0" t="0" r="11430" b="24130"/>
+                      <wp:wrapNone/>
+                      <wp:docPr id="4" name="Rectangle 4"/>
+                      <wp:cNvGraphicFramePr/>
+                      <a:graphic xmlns:a="http://schemas.openxmlformats.org/drawingml/2006/main">
+                        <a:graphicData uri="http://schemas.microsoft.com/office/word/2010/wordprocessingShape">
+                          <wps:wsp>
+                            <wps:cNvSpPr/>
+                            <wps:spPr>
+                              <a:xfrm>
+                                <a:off x="0" y="0"/>
+                                <a:ext cx="2579370" cy="204470"/>
+                              </a:xfrm>
+                              <a:prstGeom prst="rect">
+                                <a:avLst/>
+                              </a:prstGeom>
+                              <a:solidFill>
+                                <a:schemeClr val="bg1"/>
+                              </a:solidFill>
+                              <a:ln>
+                                <a:solidFill>
+                                  <a:schemeClr val="bg1"/>
+                                </a:solidFill>
+                              </a:ln>
+                            </wps:spPr>
+                            <wps:style>
+                              <a:lnRef idx="2">
+                                <a:schemeClr val="accent1">
+                                  <a:shade val="50000"/>
+                                </a:schemeClr>
+                              </a:lnRef>
+                              <a:fillRef idx="1">
+                                <a:schemeClr val="accent1"/>
+                              </a:fillRef>
+                              <a:effectRef idx="0">
+                                <a:schemeClr val="accent1"/>
+                              </a:effectRef>
+                              <a:fontRef idx="minor">
+                                <a:schemeClr val="lt1"/>
+                              </a:fontRef>
+                            </wps:style>
+                            <wps:bodyPr rot="0" spcFirstLastPara="0" vertOverflow="overflow" horzOverflow="overflow" vert="horz" wrap="square" lIns="91440" tIns="45720" rIns="91440" bIns="45720" numCol="1" spcCol="0" rtlCol="0" fromWordArt="0" anchor="ctr" anchorCtr="0" forceAA="0" compatLnSpc="1">
+                              <a:prstTxWarp prst="textNoShape">
+                                <a:avLst/>
+                              </a:prstTxWarp>
+                              <a:noAutofit/>
+                            </wps:bodyPr>
+                          </wps:wsp>
+                        </a:graphicData>
+                      </a:graphic>
+                      <wp14:sizeRelH relativeFrom="margin">
+                        <wp14:pctWidth>0</wp14:pctWidth>
+                      </wp14:sizeRelH>
+                      <wp14:sizeRelV relativeFrom="margin">
+                        <wp14:pctHeight>0</wp14:pctHeight>
+                      </wp14:sizeRelV>
+                    </wp:anchor>
+                  </w:drawing>
+                </mc:Choice>
+                <mc:Fallback>
+                  <w:pict>
+                    <v:rect w14:anchorId="0819C334" id="Rectangle 4" o:spid="_x0000_s1026" style="position:absolute;margin-left:126.65pt;margin-top:4.6pt;width:203.1pt;height:16.1pt;z-index:251659776;visibility:visible;mso-wrap-style:square;mso-width-percent:0;mso-height-percent:0;mso-wrap-distance-left:9pt;mso-wrap-distance-top:0;mso-wrap-distance-right:9pt;mso-wrap-distance-bottom:0;mso-position-horizontal:absolute;mso-position-horizontal-relative:text;mso-position-vertical:absolute;mso-position-vertical-relative:text;mso-width-percent:0;mso-height-percent:0;mso-width-relative:margin;mso-height-relative:margin;v-text-anchor:middle" o:gfxdata="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" fillcolor="white [3212]" strokecolor="white [3212]" strokeweight="2pt"/>
+                  </w:pict>
+                </mc:Fallback>
+              </mc:AlternateContent>
+            </w:r>
+            <w:r>
+              <w:rPr>
+                <w:b w:val="0"/>
+              </w:rPr>
+              <w:fldChar w:fldCharType="begin"/>
+            </w:r>
+            <w:r>
+              <w:rPr>
+                <w:b w:val="0"/>
+              </w:rPr>
+              <w:instrText xml:space="preserve"> REF _Ref442976285 \h </w:instrText>
+            </w:r>
+            <w:r>
+              <w:rPr>
+                <w:b w:val="0"/>
+              </w:rPr>
+            </w:r>
+            <w:r>
+              <w:rPr>
+                <w:b w:val="0"/>
+              </w:rPr>
+              <w:instrText xml:space="preserve"> \* MERGEFORMAT </w:instrText>
+            </w:r>
+            <w:r>
+              <w:rPr>
+                <w:b w:val="0"/>
+              </w:rPr>
+              <w:fldChar w:fldCharType="separate"/>
+            </w:r>
+            <w:r>
+              <w:rPr>
+                <w:b w:val="0"/>
+              </w:rPr>
+              <w:t>Table 7: Compatible browsers</w:t>
+            </w:r>
+            <w:r>
+              <w:rPr>
+                <w:b w:val="0"/>
+              </w:rPr>
+              <w:fldChar w:fldCharType="end"/>
+            </w:r>
+            <w:r>
+              <w:rPr>
+                <w:b w:val="0"/>
+              </w:rPr>
+              <w:t xml:space="preserve"> (continued)</w:t>
+            </w:r>
+          </w:p>
+        </w:tc>
+      </w:tr>
+      <w:tr>
+        <w:trPr>
+          <w:cnfStyle w:val="100000000000" w:firstRow="1" w:lastRow="0" w:firstColumn="0" w:lastColumn="0" w:oddVBand="0" w:evenVBand="0" w:oddHBand="0" w:evenHBand="0" w:firstRowFirstColumn="0" w:firstRowLastColumn="0" w:lastRowFirstColumn="0" w:lastRowLastColumn="0"/>
+          <w:tblHeader/>
+        </w:trPr>
+        <w:tc>
+          <w:tcPr>
+            <w:tcW w:w="4788" w:type="dxa"/>
+          </w:tcPr>
+          <w:p>
+            <w:r>
+              <w:t>Browser</w:t>
+            </w:r>
+          </w:p>
+        </w:tc>
+        <w:tc>
+          <w:tcPr>
+            <w:tcW w:w="4788" w:type="dxa"/>
+          </w:tcPr>
+          <w:p>
+            <w:r>
+              <w:t>Compatible v</w:t>
+            </w:r>
+            <w:r>
+              <w:t>ersion</w:t>
+            </w:r>
+          </w:p>
+        </w:tc>
+      </w:tr>
+      <w:tr>
+        <w:tc>
+          <w:tcPr>
+            <w:tcW w:w="4788" w:type="dxa"/>
+          </w:tcPr>
+          <w:p>
+            <w:r>
+              <w:t>Edge</w:t>
+            </w:r>
+          </w:p>
+        </w:tc>
+        <w:tc>
+          <w:tcPr>
+            <w:tcW w:w="4788" w:type="dxa"/>
+          </w:tcPr>
+          <w:p>
+            <w:r>
+              <w:t>All</w:t>
+            </w:r>
+          </w:p>
+        </w:tc>
+      </w:tr>
+      <w:tr>
+        <w:tc>
+          <w:tcPr>
+            <w:tcW w:w="4788" w:type="dxa"/>
+          </w:tcPr>
+          <w:p>
+            <w:r>
+              <w:t>Chrome</w:t>
+            </w:r>
+          </w:p>
+        </w:tc>
+        <w:tc>
+          <w:tcPr>
+            <w:tcW w:w="4788" w:type="dxa"/>
+          </w:tcPr>
+          <w:p>
+            <w:r>
+              <w:t>48+</w:t>
+            </w:r>
+          </w:p>
+        </w:tc>
+      </w:tr>
+      <w:tr>
+        <w:tc>
+          <w:tcPr>
+            <w:tcW w:w="4788" w:type="dxa"/>
+          </w:tcPr>
+          <w:p>
+            <w:r>
+              <w:t>Opera</w:t>
+            </w:r>
+          </w:p>
+        </w:tc>
+        <w:tc>
+          <w:tcPr>
+            <w:tcW w:w="4788" w:type="dxa"/>
+          </w:tcPr>
+          <w:p>
+            <w:r>
+              <w:t>34+</w:t>
+            </w:r>
+          </w:p>
+        </w:tc>
+      </w:tr>
+      <w:tr>
+        <w:tc>
+          <w:tcPr>
+            <w:tcW w:w="4788" w:type="dxa"/>
+          </w:tcPr>
+          <w:p>
+            <w:r>
+              <w:t>Firefox</w:t>
+            </w:r>
+          </w:p>
+        </w:tc>
+        <w:tc>
+          <w:tcPr>
+            <w:tcW w:w="4788" w:type="dxa"/>
+          </w:tcPr>
+          <w:p>
+            <w:r>
+              <w:t>44+</w:t>
+            </w:r>
+          </w:p>
+        </w:tc>
+      </w:tr>
+    </w:tbl>
+    <w:p>
+      <w:pPr>
+        <w:pStyle w:val="Heading3"/>
+      </w:pPr>
+    </w:p>
+    <w:p>
+      <w:pPr>
+        <w:pStyle w:val="Heading3"/>
+      </w:pPr>
+      <w:r>
+        <w:t xml:space="preserve">SSL certification </w:t>
+      </w:r>
+    </w:p>
+    <w:p>
+      <w:r>
+        <w:t xml:space="preserve">To use a microphone on a non-localhost such as </w:t>
+      </w:r>
+      <w:proofErr w:type="spellStart"/>
+      <w:r>
+        <w:t>H</w:t>
+      </w:r>
+      <w:r>
+        <w:t>eroku</w:t>
+      </w:r>
+      <w:proofErr w:type="spellEnd"/>
+      <w:r>
+        <w:t xml:space="preserve">, we will need SSL certification. This can be done through </w:t>
+      </w:r>
+      <w:proofErr w:type="spellStart"/>
+      <w:r>
+        <w:t>Heroku</w:t>
+      </w:r>
+      <w:proofErr w:type="spellEnd"/>
+      <w:r>
+        <w:t xml:space="preserve"> as outlined in the article on </w:t>
+      </w:r>
+      <w:r>
+        <w:t>https://devcenter.heroku.com/articles/ssl-endpoint#acquire-ssl-certificate</w:t>
+      </w:r>
+      <w:r>
+        <w:t xml:space="preserve"> or we will have to go through the Computer Science department specifically Ken </w:t>
+      </w:r>
+      <w:proofErr w:type="spellStart"/>
+      <w:r>
+        <w:t>Kleiner</w:t>
+      </w:r>
+      <w:proofErr w:type="spellEnd"/>
+      <w:r>
+        <w:t xml:space="preserve">, </w:t>
+      </w:r>
+      <w:r>
+        <w:lastRenderedPageBreak/>
+        <w:t xml:space="preserve">who has requested SSL certificates for other projects such Dr. Yu Cao’s CSR project that was hosted on Amazon Web Services through </w:t>
+      </w:r>
+      <w:r>
+        <w:t>https://csr.cs.uml.edu</w:t>
+      </w:r>
+      <w:r>
+        <w:t xml:space="preserve">. </w:t>
+      </w:r>
+    </w:p>
+    <w:p>
+      <w:pPr>
+        <w:pStyle w:val="Heading1"/>
+      </w:pPr>
+      <w:bookmarkStart w:id="55" w:name="_Toc441849703"/>
+      <w:bookmarkStart w:id="56" w:name="_Toc442797170"/>
+      <w:r>
+        <w:t>Release functionality r</w:t>
+      </w:r>
+      <w:r>
+        <w:t>equirements</w:t>
+      </w:r>
+      <w:bookmarkEnd w:id="55"/>
+      <w:bookmarkEnd w:id="56"/>
+    </w:p>
+    <w:p>
+      <w:r>
+        <w:t xml:space="preserve">Our product will require a decent amount of functionality to be implemented for us to consider it a successful release. The one feature we absolutely need to implement is the </w:t>
+      </w:r>
+      <w:r>
+        <w:t>recorder/</w:t>
+      </w:r>
+      <w:r>
+        <w:t xml:space="preserve">mixer. The </w:t>
+      </w:r>
+      <w:r>
+        <w:t>recorder/</w:t>
+      </w:r>
+      <w:r>
+        <w:t>mixer needs to allow the user to record audio from their microphone, manipulate it in some way, and to export the audio so the user can download it to their machine. If we can accomplish this, then we have met our requirements of a functional release.</w:t>
+      </w:r>
+    </w:p>
+    <w:p>
+      <w:pPr>
+        <w:pStyle w:val="Heading1"/>
+      </w:pPr>
+      <w:bookmarkStart w:id="57" w:name="_Toc442797171"/>
+      <w:bookmarkStart w:id="58" w:name="_Toc441849702"/>
+      <w:r>
+        <w:t>Project management</w:t>
+      </w:r>
+      <w:bookmarkEnd w:id="57"/>
+    </w:p>
+    <w:p>
+      <w:pPr>
+        <w:pStyle w:val="NoSpacing"/>
+        <w:ind w:left="0"/>
+      </w:pPr>
+      <w:r>
+        <w:t xml:space="preserve">We’ve decided to take an </w:t>
+      </w:r>
+      <w:proofErr w:type="gramStart"/>
+      <w:r>
+        <w:t>A</w:t>
+      </w:r>
+      <w:r>
+        <w:t>gile</w:t>
+      </w:r>
+      <w:proofErr w:type="gramEnd"/>
+      <w:r>
+        <w:t xml:space="preserve"> approach to developing our application. We </w:t>
+      </w:r>
+      <w:r>
+        <w:t>believe daily c</w:t>
+      </w:r>
+      <w:r>
+        <w:t>ommunicati</w:t>
+      </w:r>
+      <w:r>
+        <w:t>on</w:t>
+      </w:r>
+      <w:r>
+        <w:t xml:space="preserve">, </w:t>
+      </w:r>
+      <w:r>
+        <w:t>weekly meetings</w:t>
+      </w:r>
+      <w:r>
+        <w:t>, and an integrated work management system</w:t>
+      </w:r>
+      <w:r>
+        <w:t xml:space="preserve"> will allow us to work together efficiently.</w:t>
+      </w:r>
+      <w:r>
+        <w:t xml:space="preserve"> </w:t>
+      </w:r>
+      <w:r>
+        <w:t xml:space="preserve">Our management tools are listed in </w:t>
+      </w:r>
+      <w:r>
+        <w:fldChar w:fldCharType="begin"/>
+      </w:r>
+      <w:r>
+        <w:instrText xml:space="preserve"> REF _Ref442327713 \h </w:instrText>
+      </w:r>
+      <w:r>
+        <w:instrText xml:space="preserve"> \* MERGEFORMAT </w:instrText>
+      </w:r>
+      <w:r>
+        <w:fldChar w:fldCharType="separate"/>
+      </w:r>
+      <w:r>
+        <w:t xml:space="preserve">Table </w:t>
+      </w:r>
+      <w:r>
+        <w:rPr>
+          <w:noProof/>
+        </w:rPr>
+        <w:t>7</w:t>
+      </w:r>
+      <w:r>
+        <w:fldChar w:fldCharType="end"/>
+      </w:r>
+      <w:r>
+        <w:t xml:space="preserve"> and our schedule in</w:t>
+      </w:r>
+      <w:r>
+        <w:t xml:space="preserve"> </w:t>
+      </w:r>
+      <w:r>
+        <w:fldChar w:fldCharType="begin"/>
+      </w:r>
+      <w:r>
+        <w:instrText xml:space="preserve"> REF _Ref442782208 \h </w:instrText>
+      </w:r>
+      <w:r>
+        <w:fldChar w:fldCharType="separate"/>
+      </w:r>
+      <w:r>
+        <w:t xml:space="preserve">Table </w:t>
+      </w:r>
+      <w:r>
+        <w:rPr>
+          <w:noProof/>
+        </w:rPr>
+        <w:t>8</w:t>
+      </w:r>
+      <w:r>
+        <w:fldChar w:fldCharType="end"/>
+      </w:r>
+      <w:r>
+        <w:t>.</w:t>
+      </w:r>
+    </w:p>
+    <w:p>
+      <w:pPr>
+        <w:pStyle w:val="NoSpacing"/>
+        <w:ind w:left="0"/>
+      </w:pPr>
+    </w:p>
+    <w:p>
+      <w:pPr>
+        <w:pStyle w:val="Caption"/>
+        <w:keepNext/>
+      </w:pPr>
+      <w:bookmarkStart w:id="59" w:name="_Ref442327713"/>
+      <w:bookmarkStart w:id="60" w:name="_Ref442796397"/>
+      <w:r>
+        <w:t xml:space="preserve">Table </w:t>
+      </w:r>
+      <w:fldSimple w:instr=" SEQ Table \* ARABIC ">
+        <w:r>
+          <w:rPr>
+            <w:noProof/>
+          </w:rPr>
+          <w:t>8</w:t>
+        </w:r>
+      </w:fldSimple>
+      <w:bookmarkEnd w:id="59"/>
       <w:r>
         <w:t>: Project management tools</w:t>
       </w:r>
-      <w:bookmarkEnd w:id="54"/>
+      <w:bookmarkEnd w:id="60"/>
       <w:r>
         <w:rPr>
           <w:b/>
@@ -6181,7 +6909,7 @@
         <mc:AlternateContent>
           <mc:Choice Requires="wps">
             <w:drawing>
-              <wp:anchor distT="0" distB="0" distL="114300" distR="114300" simplePos="0" relativeHeight="251673600" behindDoc="0" locked="1" layoutInCell="1" allowOverlap="1" wp14:anchorId="58B41F97" wp14:editId="3BF2E287">
+              <wp:anchor distT="0" distB="0" distL="114300" distR="114300" simplePos="0" relativeHeight="251655680" behindDoc="0" locked="1" layoutInCell="1" allowOverlap="1" wp14:anchorId="58B41F97" wp14:editId="3BF2E287">
                 <wp:simplePos x="0" y="0"/>
                 <wp:positionH relativeFrom="column">
                   <wp:posOffset>61595</wp:posOffset>
@@ -6251,7 +6979,7 @@
           </mc:Choice>
           <mc:Fallback>
             <w:pict>
-              <v:rect w14:anchorId="10CB1F42" id="Rectangle 18" o:spid="_x0000_s1026" style="position:absolute;margin-left:4.85pt;margin-top:25.7pt;width:465.1pt;height:18.7pt;z-index:251673600;visibility:visible;mso-wrap-style:square;mso-width-percent:0;mso-height-percent:0;mso-wrap-distance-left:9pt;mso-wrap-distance-top:0;mso-wrap-distance-right:9pt;mso-wrap-distance-bottom:0;mso-position-horizontal:absolute;mso-position-horizontal-relative:text;mso-position-vertical:absolute;mso-position-vertical-relative:text;mso-width-percent:0;mso-height-percent:0;mso-width-relative:margin;mso-height-relative:margin;v-text-anchor:middle" o:gfxdata="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" fillcolor="white [3212]" strokecolor="white [3212]" strokeweight="2pt">
+              <v:rect w14:anchorId="570D217C" id="Rectangle 18" o:spid="_x0000_s1026" style="position:absolute;margin-left:4.85pt;margin-top:25.7pt;width:465.1pt;height:18.7pt;z-index:251655680;visibility:visible;mso-wrap-style:square;mso-width-percent:0;mso-height-percent:0;mso-wrap-distance-left:9pt;mso-wrap-distance-top:0;mso-wrap-distance-right:9pt;mso-wrap-distance-bottom:0;mso-position-horizontal:absolute;mso-position-horizontal-relative:text;mso-position-vertical:absolute;mso-position-vertical-relative:text;mso-width-percent:0;mso-height-percent:0;mso-width-relative:margin;mso-height-relative:margin;v-text-anchor:middle" o:gfxdata="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" fillcolor="white [3212]" strokecolor="white [3212]" strokeweight="2pt">
                 <w10:anchorlock/>
               </v:rect>
             </w:pict>
@@ -6288,9 +7016,6 @@
               </w:rPr>
             </w:pPr>
             <w:r>
-              <w:rPr>
-                <w:b w:val="0"/>
-              </w:rPr>
               <w:fldChar w:fldCharType="begin"/>
             </w:r>
             <w:r>
@@ -6303,17 +7028,9 @@
               <w:rPr>
                 <w:b w:val="0"/>
               </w:rPr>
-            </w:r>
-            <w:r>
-              <w:rPr>
-                <w:b w:val="0"/>
-              </w:rPr>
               <w:instrText xml:space="preserve"> \* MERGEFORMAT </w:instrText>
             </w:r>
             <w:r>
-              <w:rPr>
-                <w:b w:val="0"/>
-              </w:rPr>
               <w:fldChar w:fldCharType="separate"/>
             </w:r>
             <w:r>
@@ -6336,9 +7053,6 @@
               <w:t>: Project management tools</w:t>
             </w:r>
             <w:r>
-              <w:rPr>
-                <w:b w:val="0"/>
-              </w:rPr>
               <w:fldChar w:fldCharType="end"/>
             </w:r>
             <w:r>
@@ -6513,16 +7227,16 @@
         <w:pStyle w:val="Caption"/>
         <w:keepNext/>
       </w:pPr>
-      <w:bookmarkStart w:id="55" w:name="_Ref442332731"/>
-      <w:bookmarkEnd w:id="51"/>
+      <w:bookmarkStart w:id="61" w:name="_Ref442332731"/>
+      <w:bookmarkEnd w:id="58"/>
     </w:p>
     <w:p>
       <w:pPr>
         <w:pStyle w:val="Caption"/>
         <w:keepNext/>
       </w:pPr>
-      <w:bookmarkStart w:id="56" w:name="_Ref442782208"/>
-      <w:bookmarkStart w:id="57" w:name="_Ref442796444"/>
+      <w:bookmarkStart w:id="62" w:name="_Ref442782208"/>
+      <w:bookmarkStart w:id="63" w:name="_Ref442796444"/>
       <w:r>
         <w:t xml:space="preserve">Table </w:t>
       </w:r>
@@ -6531,11 +7245,11 @@
           <w:rPr>
             <w:noProof/>
           </w:rPr>
-          <w:t>8</w:t>
+          <w:t>9</w:t>
         </w:r>
       </w:fldSimple>
-      <w:bookmarkEnd w:id="55"/>
-      <w:bookmarkEnd w:id="56"/>
+      <w:bookmarkEnd w:id="61"/>
+      <w:bookmarkEnd w:id="62"/>
       <w:r>
         <w:t xml:space="preserve">: </w:t>
       </w:r>
@@ -6545,7 +7259,7 @@
       <w:r>
         <w:t xml:space="preserve"> schedule</w:t>
       </w:r>
-      <w:bookmarkEnd w:id="57"/>
+      <w:bookmarkEnd w:id="63"/>
       <w:r>
         <w:rPr>
           <w:b/>
@@ -6625,7 +7339,7 @@
           </mc:Choice>
           <mc:Fallback>
             <w:pict>
-              <v:rect w14:anchorId="3582BD5D" id="Rectangle 19" o:spid="_x0000_s1026" style="position:absolute;margin-left:4.85pt;margin-top:26.15pt;width:465.1pt;height:18.7pt;z-index:251677696;visibility:visible;mso-wrap-style:square;mso-width-percent:0;mso-height-percent:0;mso-wrap-distance-left:9pt;mso-wrap-distance-top:0;mso-wrap-distance-right:9pt;mso-wrap-distance-bottom:0;mso-position-horizontal:absolute;mso-position-horizontal-relative:text;mso-position-vertical:absolute;mso-position-vertical-relative:text;mso-width-percent:0;mso-height-percent:0;mso-width-relative:margin;mso-height-relative:margin;v-text-anchor:middle" o:gfxdata="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" fillcolor="white [3212]" strokecolor="white [3212]" strokeweight="2pt">
+              <v:rect w14:anchorId="001A3797" id="Rectangle 19" o:spid="_x0000_s1026" style="position:absolute;margin-left:4.85pt;margin-top:26.15pt;width:465.1pt;height:18.7pt;z-index:251677696;visibility:visible;mso-wrap-style:square;mso-width-percent:0;mso-height-percent:0;mso-wrap-distance-left:9pt;mso-wrap-distance-top:0;mso-wrap-distance-right:9pt;mso-wrap-distance-bottom:0;mso-position-horizontal:absolute;mso-position-horizontal-relative:text;mso-position-vertical:absolute;mso-position-vertical-relative:text;mso-width-percent:0;mso-height-percent:0;mso-width-relative:margin;mso-height-relative:margin;v-text-anchor:middle" o:gfxdata="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" fillcolor="white [3212]" strokecolor="white [3212]" strokeweight="2pt">
                 <w10:anchorlock/>
               </v:rect>
             </w:pict>
@@ -6666,32 +7380,15 @@
               </w:rPr>
             </w:pPr>
             <w:r>
+              <w:fldChar w:fldCharType="begin"/>
+            </w:r>
+            <w:r>
               <w:rPr>
                 <w:b w:val="0"/>
               </w:rPr>
-              <w:fldChar w:fldCharType="begin"/>
-            </w:r>
-            <w:r>
-              <w:rPr>
-                <w:b w:val="0"/>
-              </w:rPr>
-              <w:instrText xml:space="preserve"> REF _Ref442796444 \h </w:instrText>
-            </w:r>
-            <w:r>
-              <w:rPr>
-                <w:b w:val="0"/>
-              </w:rPr>
-            </w:r>
-            <w:r>
-              <w:rPr>
-                <w:b w:val="0"/>
-              </w:rPr>
-              <w:instrText xml:space="preserve"> \* MERGEFORMAT </w:instrText>
-            </w:r>
-            <w:r>
-              <w:rPr>
-                <w:b w:val="0"/>
-              </w:rPr>
+              <w:instrText xml:space="preserve"> REF _Ref442796444 \h  \* MERGEFORMAT </w:instrText>
+            </w:r>
+            <w:r>
               <w:fldChar w:fldCharType="separate"/>
             </w:r>
             <w:r>
@@ -6714,9 +7411,6 @@
               <w:t>: Development schedule</w:t>
             </w:r>
             <w:r>
-              <w:rPr>
-                <w:b w:val="0"/>
-              </w:rPr>
               <w:fldChar w:fldCharType="end"/>
             </w:r>
             <w:r>
@@ -6840,6 +7534,8 @@
             <w:r>
               <w:t>Setup Account</w:t>
             </w:r>
+            <w:bookmarkStart w:id="64" w:name="_GoBack"/>
+            <w:bookmarkEnd w:id="64"/>
           </w:p>
         </w:tc>
         <w:tc>
@@ -7032,6 +7728,7 @@
         <w:tc>
           <w:tcPr>
             <w:tcW w:w="1597" w:type="dxa"/>
+            <w:vMerge w:val="restart"/>
           </w:tcPr>
           <w:p>
             <w:proofErr w:type="spellStart"/>
@@ -7058,6 +7755,56 @@
           <w:p>
             <w:r>
               <w:t>Setup domain</w:t>
+            </w:r>
+          </w:p>
+        </w:tc>
+        <w:tc>
+          <w:tcPr>
+            <w:tcW w:w="1080" w:type="dxa"/>
+            <w:vMerge/>
+          </w:tcPr>
+          <w:p/>
+        </w:tc>
+      </w:tr>
+      <w:tr>
+        <w:trPr>
+          <w:trHeight w:val="179"/>
+        </w:trPr>
+        <w:tc>
+          <w:tcPr>
+            <w:tcW w:w="1292" w:type="dxa"/>
+            <w:vMerge/>
+          </w:tcPr>
+          <w:p>
+            <w:pPr>
+              <w:ind w:left="2"/>
+            </w:pPr>
+          </w:p>
+        </w:tc>
+        <w:tc>
+          <w:tcPr>
+            <w:tcW w:w="1597" w:type="dxa"/>
+            <w:vMerge/>
+          </w:tcPr>
+          <w:p/>
+        </w:tc>
+        <w:tc>
+          <w:tcPr>
+            <w:tcW w:w="718" w:type="dxa"/>
+          </w:tcPr>
+          <w:p>
+            <w:r>
+              <w:t>03/08</w:t>
+            </w:r>
+          </w:p>
+        </w:tc>
+        <w:tc>
+          <w:tcPr>
+            <w:tcW w:w="4763" w:type="dxa"/>
+          </w:tcPr>
+          <w:p>
+            <w:r>
+              <w:t>Process CSR for SSL certification</w:t>
             </w:r>
           </w:p>
         </w:tc>
@@ -7309,7 +8056,7 @@
             <w:pPr>
               <w:ind w:left="2"/>
             </w:pPr>
-            <w:bookmarkStart w:id="58" w:name="_Hlk442782979"/>
+            <w:bookmarkStart w:id="65" w:name="_Hlk442782979"/>
             <w:r>
               <w:t xml:space="preserve">Alpha </w:t>
             </w:r>
@@ -7358,7 +8105,7 @@
           </w:p>
         </w:tc>
       </w:tr>
-      <w:bookmarkEnd w:id="58"/>
+      <w:bookmarkEnd w:id="65"/>
       <w:tr>
         <w:trPr>
           <w:trHeight w:val="296"/>
@@ -8067,15 +8814,15 @@
             <w:tcW w:w="4763" w:type="dxa"/>
           </w:tcPr>
           <w:p>
-            <w:bookmarkStart w:id="59" w:name="OLE_LINK2"/>
-            <w:bookmarkStart w:id="60" w:name="OLE_LINK3"/>
-            <w:bookmarkStart w:id="61" w:name="OLE_LINK4"/>
+            <w:bookmarkStart w:id="66" w:name="OLE_LINK2"/>
+            <w:bookmarkStart w:id="67" w:name="OLE_LINK3"/>
+            <w:bookmarkStart w:id="68" w:name="OLE_LINK4"/>
             <w:r>
               <w:t>Location indicator</w:t>
             </w:r>
-            <w:bookmarkEnd w:id="59"/>
-            <w:bookmarkEnd w:id="60"/>
-            <w:bookmarkEnd w:id="61"/>
+            <w:bookmarkEnd w:id="66"/>
+            <w:bookmarkEnd w:id="67"/>
+            <w:bookmarkEnd w:id="68"/>
           </w:p>
         </w:tc>
         <w:tc>
@@ -9086,11 +9833,7 @@
           </w:tcPr>
           <w:p>
             <w:r>
-              <w:t xml:space="preserve">Usability </w:t>
-            </w:r>
-            <w:r>
-              <w:lastRenderedPageBreak/>
-              <w:t>Test and Feedback Review</w:t>
+              <w:t>Usability Test and Feedback Review</w:t>
             </w:r>
           </w:p>
         </w:tc>
@@ -9101,7 +9844,6 @@
           </w:tcPr>
           <w:p>
             <w:r>
-              <w:lastRenderedPageBreak/>
               <w:t>Test</w:t>
             </w:r>
           </w:p>
@@ -9267,15 +10009,15 @@
             <w:tcW w:w="4763" w:type="dxa"/>
           </w:tcPr>
           <w:p>
-            <w:bookmarkStart w:id="62" w:name="OLE_LINK6"/>
-            <w:bookmarkStart w:id="63" w:name="OLE_LINK7"/>
-            <w:bookmarkStart w:id="64" w:name="OLE_LINK8"/>
+            <w:bookmarkStart w:id="69" w:name="OLE_LINK6"/>
+            <w:bookmarkStart w:id="70" w:name="OLE_LINK7"/>
+            <w:bookmarkStart w:id="71" w:name="OLE_LINK8"/>
             <w:r>
               <w:t>Bug fixes</w:t>
             </w:r>
-            <w:bookmarkEnd w:id="62"/>
-            <w:bookmarkEnd w:id="63"/>
-            <w:bookmarkEnd w:id="64"/>
+            <w:bookmarkEnd w:id="69"/>
+            <w:bookmarkEnd w:id="70"/>
+            <w:bookmarkEnd w:id="71"/>
           </w:p>
         </w:tc>
         <w:tc>
@@ -9347,7 +10089,11 @@
           </w:tcPr>
           <w:p>
             <w:r>
-              <w:t>Class presentation</w:t>
+              <w:t xml:space="preserve">Class </w:t>
+            </w:r>
+            <w:r>
+              <w:lastRenderedPageBreak/>
+              <w:t>presentation</w:t>
             </w:r>
           </w:p>
         </w:tc>
@@ -9358,6 +10104,7 @@
           </w:tcPr>
           <w:p>
             <w:r>
+              <w:lastRenderedPageBreak/>
               <w:t>Presentation</w:t>
             </w:r>
           </w:p>
@@ -9451,6 +10198,7 @@
           </w:tcPr>
           <w:p>
             <w:r>
+              <w:lastRenderedPageBreak/>
               <w:t>Final submission</w:t>
             </w:r>
           </w:p>
@@ -9648,7 +10396,7 @@
             <w:rPr>
               <w:noProof/>
             </w:rPr>
-            <w:t>13</w:t>
+            <w:t>15</w:t>
           </w:r>
           <w:r>
             <w:fldChar w:fldCharType="end"/>
@@ -9769,11 +10517,9 @@
             <w:pStyle w:val="Header"/>
             <w:ind w:left="-90"/>
           </w:pPr>
-          <w:proofErr w:type="spellStart"/>
           <w:r>
-            <w:t>WebTracks</w:t>
+            <w:t>trackstudio</w:t>
           </w:r>
-          <w:proofErr w:type="spellEnd"/>
         </w:p>
       </w:tc>
       <w:tc>
@@ -10312,6 +11058,119 @@
     </w:lvl>
   </w:abstractNum>
   <w:abstractNum w:abstractNumId="4" w15:restartNumberingAfterBreak="0">
+    <w:nsid w:val="23FC3826"/>
+    <w:multiLevelType w:val="hybridMultilevel"/>
+    <w:tmpl w:val="B6D0CAD6"/>
+    <w:lvl w:ilvl="0" w:tplc="04090001">
+      <w:start w:val="1"/>
+      <w:numFmt w:val="bullet"/>
+      <w:lvlText w:val=""/>
+      <w:lvlJc w:val="left"/>
+      <w:pPr>
+        <w:ind w:left="1440" w:hanging="360"/>
+      </w:pPr>
+      <w:rPr>
+        <w:rFonts w:ascii="Symbol" w:hAnsi="Symbol" w:hint="default"/>
+      </w:rPr>
+    </w:lvl>
+    <w:lvl w:ilvl="1" w:tplc="04090003" w:tentative="1">
+      <w:start w:val="1"/>
+      <w:numFmt w:val="bullet"/>
+      <w:lvlText w:val="o"/>
+      <w:lvlJc w:val="left"/>
+      <w:pPr>
+        <w:ind w:left="2160" w:hanging="360"/>
+      </w:pPr>
+      <w:rPr>
+        <w:rFonts w:ascii="Courier New" w:hAnsi="Courier New" w:cs="Courier New" w:hint="default"/>
+      </w:rPr>
+    </w:lvl>
+    <w:lvl w:ilvl="2" w:tplc="04090005" w:tentative="1">
+      <w:start w:val="1"/>
+      <w:numFmt w:val="bullet"/>
+      <w:lvlText w:val=""/>
+      <w:lvlJc w:val="left"/>
+      <w:pPr>
+        <w:ind w:left="2880" w:hanging="360"/>
+      </w:pPr>
+      <w:rPr>
+        <w:rFonts w:ascii="Wingdings" w:hAnsi="Wingdings" w:hint="default"/>
+      </w:rPr>
+    </w:lvl>
+    <w:lvl w:ilvl="3" w:tplc="04090001" w:tentative="1">
+      <w:start w:val="1"/>
+      <w:numFmt w:val="bullet"/>
+      <w:lvlText w:val=""/>
+      <w:lvlJc w:val="left"/>
+      <w:pPr>
+        <w:ind w:left="3600" w:hanging="360"/>
+      </w:pPr>
+      <w:rPr>
+        <w:rFonts w:ascii="Symbol" w:hAnsi="Symbol" w:hint="default"/>
+      </w:rPr>
+    </w:lvl>
+    <w:lvl w:ilvl="4" w:tplc="04090003" w:tentative="1">
+      <w:start w:val="1"/>
+      <w:numFmt w:val="bullet"/>
+      <w:lvlText w:val="o"/>
+      <w:lvlJc w:val="left"/>
+      <w:pPr>
+        <w:ind w:left="4320" w:hanging="360"/>
+      </w:pPr>
+      <w:rPr>
+        <w:rFonts w:ascii="Courier New" w:hAnsi="Courier New" w:cs="Courier New" w:hint="default"/>
+      </w:rPr>
+    </w:lvl>
+    <w:lvl w:ilvl="5" w:tplc="04090005" w:tentative="1">
+      <w:start w:val="1"/>
+      <w:numFmt w:val="bullet"/>
+      <w:lvlText w:val=""/>
+      <w:lvlJc w:val="left"/>
+      <w:pPr>
+        <w:ind w:left="5040" w:hanging="360"/>
+      </w:pPr>
+      <w:rPr>
+        <w:rFonts w:ascii="Wingdings" w:hAnsi="Wingdings" w:hint="default"/>
+      </w:rPr>
+    </w:lvl>
+    <w:lvl w:ilvl="6" w:tplc="04090001" w:tentative="1">
+      <w:start w:val="1"/>
+      <w:numFmt w:val="bullet"/>
+      <w:lvlText w:val=""/>
+      <w:lvlJc w:val="left"/>
+      <w:pPr>
+        <w:ind w:left="5760" w:hanging="360"/>
+      </w:pPr>
+      <w:rPr>
+        <w:rFonts w:ascii="Symbol" w:hAnsi="Symbol" w:hint="default"/>
+      </w:rPr>
+    </w:lvl>
+    <w:lvl w:ilvl="7" w:tplc="04090003" w:tentative="1">
+      <w:start w:val="1"/>
+      <w:numFmt w:val="bullet"/>
+      <w:lvlText w:val="o"/>
+      <w:lvlJc w:val="left"/>
+      <w:pPr>
+        <w:ind w:left="6480" w:hanging="360"/>
+      </w:pPr>
+      <w:rPr>
+        <w:rFonts w:ascii="Courier New" w:hAnsi="Courier New" w:cs="Courier New" w:hint="default"/>
+      </w:rPr>
+    </w:lvl>
+    <w:lvl w:ilvl="8" w:tplc="04090005" w:tentative="1">
+      <w:start w:val="1"/>
+      <w:numFmt w:val="bullet"/>
+      <w:lvlText w:val=""/>
+      <w:lvlJc w:val="left"/>
+      <w:pPr>
+        <w:ind w:left="7200" w:hanging="360"/>
+      </w:pPr>
+      <w:rPr>
+        <w:rFonts w:ascii="Wingdings" w:hAnsi="Wingdings" w:hint="default"/>
+      </w:rPr>
+    </w:lvl>
+  </w:abstractNum>
+  <w:abstractNum w:abstractNumId="5" w15:restartNumberingAfterBreak="0">
     <w:nsid w:val="2AE426C2"/>
     <w:multiLevelType w:val="hybridMultilevel"/>
     <w:tmpl w:val="4AE0082A"/>
@@ -10424,7 +11283,7 @@
       </w:rPr>
     </w:lvl>
   </w:abstractNum>
-  <w:abstractNum w:abstractNumId="5" w15:restartNumberingAfterBreak="0">
+  <w:abstractNum w:abstractNumId="6" w15:restartNumberingAfterBreak="0">
     <w:nsid w:val="33810C64"/>
     <w:multiLevelType w:val="hybridMultilevel"/>
     <w:tmpl w:val="151AF9C4"/>
@@ -10537,7 +11396,156 @@
       </w:rPr>
     </w:lvl>
   </w:abstractNum>
-  <w:abstractNum w:abstractNumId="6" w15:restartNumberingAfterBreak="0">
+  <w:abstractNum w:abstractNumId="7" w15:restartNumberingAfterBreak="0">
+    <w:nsid w:val="3F1B3F7A"/>
+    <w:multiLevelType w:val="multilevel"/>
+    <w:tmpl w:val="E71A920A"/>
+    <w:lvl w:ilvl="0">
+      <w:start w:val="1"/>
+      <w:numFmt w:val="bullet"/>
+      <w:lvlText w:val=""/>
+      <w:lvlJc w:val="left"/>
+      <w:pPr>
+        <w:tabs>
+          <w:tab w:val="num" w:pos="720"/>
+        </w:tabs>
+        <w:ind w:left="720" w:hanging="360"/>
+      </w:pPr>
+      <w:rPr>
+        <w:rFonts w:ascii="Symbol" w:hAnsi="Symbol" w:hint="default"/>
+        <w:sz w:val="20"/>
+      </w:rPr>
+    </w:lvl>
+    <w:lvl w:ilvl="1" w:tentative="1">
+      <w:start w:val="1"/>
+      <w:numFmt w:val="bullet"/>
+      <w:lvlText w:val=""/>
+      <w:lvlJc w:val="left"/>
+      <w:pPr>
+        <w:tabs>
+          <w:tab w:val="num" w:pos="1440"/>
+        </w:tabs>
+        <w:ind w:left="1440" w:hanging="360"/>
+      </w:pPr>
+      <w:rPr>
+        <w:rFonts w:ascii="Symbol" w:hAnsi="Symbol" w:hint="default"/>
+        <w:sz w:val="20"/>
+      </w:rPr>
+    </w:lvl>
+    <w:lvl w:ilvl="2" w:tentative="1">
+      <w:start w:val="1"/>
+      <w:numFmt w:val="bullet"/>
+      <w:lvlText w:val=""/>
+      <w:lvlJc w:val="left"/>
+      <w:pPr>
+        <w:tabs>
+          <w:tab w:val="num" w:pos="2160"/>
+        </w:tabs>
+        <w:ind w:left="2160" w:hanging="360"/>
+      </w:pPr>
+      <w:rPr>
+        <w:rFonts w:ascii="Symbol" w:hAnsi="Symbol" w:hint="default"/>
+        <w:sz w:val="20"/>
+      </w:rPr>
+    </w:lvl>
+    <w:lvl w:ilvl="3" w:tentative="1">
+      <w:start w:val="1"/>
+      <w:numFmt w:val="bullet"/>
+      <w:lvlText w:val=""/>
+      <w:lvlJc w:val="left"/>
+      <w:pPr>
+        <w:tabs>
+          <w:tab w:val="num" w:pos="2880"/>
+        </w:tabs>
+        <w:ind w:left="2880" w:hanging="360"/>
+      </w:pPr>
+      <w:rPr>
+        <w:rFonts w:ascii="Symbol" w:hAnsi="Symbol" w:hint="default"/>
+        <w:sz w:val="20"/>
+      </w:rPr>
+    </w:lvl>
+    <w:lvl w:ilvl="4" w:tentative="1">
+      <w:start w:val="1"/>
+      <w:numFmt w:val="bullet"/>
+      <w:lvlText w:val=""/>
+      <w:lvlJc w:val="left"/>
+      <w:pPr>
+        <w:tabs>
+          <w:tab w:val="num" w:pos="3600"/>
+        </w:tabs>
+        <w:ind w:left="3600" w:hanging="360"/>
+      </w:pPr>
+      <w:rPr>
+        <w:rFonts w:ascii="Symbol" w:hAnsi="Symbol" w:hint="default"/>
+        <w:sz w:val="20"/>
+      </w:rPr>
+    </w:lvl>
+    <w:lvl w:ilvl="5" w:tentative="1">
+      <w:start w:val="1"/>
+      <w:numFmt w:val="bullet"/>
+      <w:lvlText w:val=""/>
+      <w:lvlJc w:val="left"/>
+      <w:pPr>
+        <w:tabs>
+          <w:tab w:val="num" w:pos="4320"/>
+        </w:tabs>
+        <w:ind w:left="4320" w:hanging="360"/>
+      </w:pPr>
+      <w:rPr>
+        <w:rFonts w:ascii="Symbol" w:hAnsi="Symbol" w:hint="default"/>
+        <w:sz w:val="20"/>
+      </w:rPr>
+    </w:lvl>
+    <w:lvl w:ilvl="6" w:tentative="1">
+      <w:start w:val="1"/>
+      <w:numFmt w:val="bullet"/>
+      <w:lvlText w:val=""/>
+      <w:lvlJc w:val="left"/>
+      <w:pPr>
+        <w:tabs>
+          <w:tab w:val="num" w:pos="5040"/>
+        </w:tabs>
+        <w:ind w:left="5040" w:hanging="360"/>
+      </w:pPr>
+      <w:rPr>
+        <w:rFonts w:ascii="Symbol" w:hAnsi="Symbol" w:hint="default"/>
+        <w:sz w:val="20"/>
+      </w:rPr>
+    </w:lvl>
+    <w:lvl w:ilvl="7" w:tentative="1">
+      <w:start w:val="1"/>
+      <w:numFmt w:val="bullet"/>
+      <w:lvlText w:val=""/>
+      <w:lvlJc w:val="left"/>
+      <w:pPr>
+        <w:tabs>
+          <w:tab w:val="num" w:pos="5760"/>
+        </w:tabs>
+        <w:ind w:left="5760" w:hanging="360"/>
+      </w:pPr>
+      <w:rPr>
+        <w:rFonts w:ascii="Symbol" w:hAnsi="Symbol" w:hint="default"/>
+        <w:sz w:val="20"/>
+      </w:rPr>
+    </w:lvl>
+    <w:lvl w:ilvl="8" w:tentative="1">
+      <w:start w:val="1"/>
+      <w:numFmt w:val="bullet"/>
+      <w:lvlText w:val=""/>
+      <w:lvlJc w:val="left"/>
+      <w:pPr>
+        <w:tabs>
+          <w:tab w:val="num" w:pos="6480"/>
+        </w:tabs>
+        <w:ind w:left="6480" w:hanging="360"/>
+      </w:pPr>
+      <w:rPr>
+        <w:rFonts w:ascii="Symbol" w:hAnsi="Symbol" w:hint="default"/>
+        <w:sz w:val="20"/>
+      </w:rPr>
+    </w:lvl>
+  </w:abstractNum>
+  <w:abstractNum w:abstractNumId="8" w15:restartNumberingAfterBreak="0">
     <w:nsid w:val="41547E83"/>
     <w:multiLevelType w:val="hybridMultilevel"/>
     <w:tmpl w:val="9CE2F6BC"/>
@@ -10650,26 +11658,148 @@
       </w:rPr>
     </w:lvl>
   </w:abstractNum>
+  <w:abstractNum w:abstractNumId="9" w15:restartNumberingAfterBreak="0">
+    <w:nsid w:val="762B10E5"/>
+    <w:multiLevelType w:val="hybridMultilevel"/>
+    <w:tmpl w:val="9362B7A0"/>
+    <w:lvl w:ilvl="0" w:tplc="04090001">
+      <w:start w:val="1"/>
+      <w:numFmt w:val="bullet"/>
+      <w:lvlText w:val=""/>
+      <w:lvlJc w:val="left"/>
+      <w:pPr>
+        <w:ind w:left="1440" w:hanging="360"/>
+      </w:pPr>
+      <w:rPr>
+        <w:rFonts w:ascii="Symbol" w:hAnsi="Symbol" w:hint="default"/>
+      </w:rPr>
+    </w:lvl>
+    <w:lvl w:ilvl="1" w:tplc="04090003" w:tentative="1">
+      <w:start w:val="1"/>
+      <w:numFmt w:val="bullet"/>
+      <w:lvlText w:val="o"/>
+      <w:lvlJc w:val="left"/>
+      <w:pPr>
+        <w:ind w:left="2160" w:hanging="360"/>
+      </w:pPr>
+      <w:rPr>
+        <w:rFonts w:ascii="Courier New" w:hAnsi="Courier New" w:cs="Courier New" w:hint="default"/>
+      </w:rPr>
+    </w:lvl>
+    <w:lvl w:ilvl="2" w:tplc="04090005" w:tentative="1">
+      <w:start w:val="1"/>
+      <w:numFmt w:val="bullet"/>
+      <w:lvlText w:val=""/>
+      <w:lvlJc w:val="left"/>
+      <w:pPr>
+        <w:ind w:left="2880" w:hanging="360"/>
+      </w:pPr>
+      <w:rPr>
+        <w:rFonts w:ascii="Wingdings" w:hAnsi="Wingdings" w:hint="default"/>
+      </w:rPr>
+    </w:lvl>
+    <w:lvl w:ilvl="3" w:tplc="04090001" w:tentative="1">
+      <w:start w:val="1"/>
+      <w:numFmt w:val="bullet"/>
+      <w:lvlText w:val=""/>
+      <w:lvlJc w:val="left"/>
+      <w:pPr>
+        <w:ind w:left="3600" w:hanging="360"/>
+      </w:pPr>
+      <w:rPr>
+        <w:rFonts w:ascii="Symbol" w:hAnsi="Symbol" w:hint="default"/>
+      </w:rPr>
+    </w:lvl>
+    <w:lvl w:ilvl="4" w:tplc="04090003" w:tentative="1">
+      <w:start w:val="1"/>
+      <w:numFmt w:val="bullet"/>
+      <w:lvlText w:val="o"/>
+      <w:lvlJc w:val="left"/>
+      <w:pPr>
+        <w:ind w:left="4320" w:hanging="360"/>
+      </w:pPr>
+      <w:rPr>
+        <w:rFonts w:ascii="Courier New" w:hAnsi="Courier New" w:cs="Courier New" w:hint="default"/>
+      </w:rPr>
+    </w:lvl>
+    <w:lvl w:ilvl="5" w:tplc="04090005" w:tentative="1">
+      <w:start w:val="1"/>
+      <w:numFmt w:val="bullet"/>
+      <w:lvlText w:val=""/>
+      <w:lvlJc w:val="left"/>
+      <w:pPr>
+        <w:ind w:left="5040" w:hanging="360"/>
+      </w:pPr>
+      <w:rPr>
+        <w:rFonts w:ascii="Wingdings" w:hAnsi="Wingdings" w:hint="default"/>
+      </w:rPr>
+    </w:lvl>
+    <w:lvl w:ilvl="6" w:tplc="04090001" w:tentative="1">
+      <w:start w:val="1"/>
+      <w:numFmt w:val="bullet"/>
+      <w:lvlText w:val=""/>
+      <w:lvlJc w:val="left"/>
+      <w:pPr>
+        <w:ind w:left="5760" w:hanging="360"/>
+      </w:pPr>
+      <w:rPr>
+        <w:rFonts w:ascii="Symbol" w:hAnsi="Symbol" w:hint="default"/>
+      </w:rPr>
+    </w:lvl>
+    <w:lvl w:ilvl="7" w:tplc="04090003" w:tentative="1">
+      <w:start w:val="1"/>
+      <w:numFmt w:val="bullet"/>
+      <w:lvlText w:val="o"/>
+      <w:lvlJc w:val="left"/>
+      <w:pPr>
+        <w:ind w:left="6480" w:hanging="360"/>
+      </w:pPr>
+      <w:rPr>
+        <w:rFonts w:ascii="Courier New" w:hAnsi="Courier New" w:cs="Courier New" w:hint="default"/>
+      </w:rPr>
+    </w:lvl>
+    <w:lvl w:ilvl="8" w:tplc="04090005" w:tentative="1">
+      <w:start w:val="1"/>
+      <w:numFmt w:val="bullet"/>
+      <w:lvlText w:val=""/>
+      <w:lvlJc w:val="left"/>
+      <w:pPr>
+        <w:ind w:left="7200" w:hanging="360"/>
+      </w:pPr>
+      <w:rPr>
+        <w:rFonts w:ascii="Wingdings" w:hAnsi="Wingdings" w:hint="default"/>
+      </w:rPr>
+    </w:lvl>
+  </w:abstractNum>
   <w:num w:numId="1">
     <w:abstractNumId w:val="3"/>
   </w:num>
   <w:num w:numId="2">
-    <w:abstractNumId w:val="5"/>
+    <w:abstractNumId w:val="6"/>
   </w:num>
   <w:num w:numId="3">
     <w:abstractNumId w:val="0"/>
   </w:num>
   <w:num w:numId="4">
-    <w:abstractNumId w:val="6"/>
+    <w:abstractNumId w:val="8"/>
   </w:num>
   <w:num w:numId="5">
-    <w:abstractNumId w:val="4"/>
+    <w:abstractNumId w:val="5"/>
   </w:num>
   <w:num w:numId="6">
     <w:abstractNumId w:val="1"/>
   </w:num>
   <w:num w:numId="7">
     <w:abstractNumId w:val="2"/>
+  </w:num>
+  <w:num w:numId="8">
+    <w:abstractNumId w:val="7"/>
+  </w:num>
+  <w:num w:numId="9">
+    <w:abstractNumId w:val="4"/>
+  </w:num>
+  <w:num w:numId="10">
+    <w:abstractNumId w:val="9"/>
   </w:num>
 </w:numbering>
 </file>
@@ -11117,6 +12247,26 @@
       <w:szCs w:val="26"/>
     </w:rPr>
   </w:style>
+  <w:style w:type="paragraph" w:styleId="Heading3">
+    <w:name w:val="heading 3"/>
+    <w:basedOn w:val="Normal"/>
+    <w:next w:val="Normal"/>
+    <w:link w:val="Heading3Char"/>
+    <w:uiPriority w:val="9"/>
+    <w:unhideWhenUsed/>
+    <w:qFormat/>
+    <w:rsid w:val="00DD68BF"/>
+    <w:pPr>
+      <w:keepNext/>
+      <w:keepLines/>
+      <w:spacing w:before="40" w:after="0"/>
+      <w:outlineLvl w:val="2"/>
+    </w:pPr>
+    <w:rPr>
+      <w:rFonts w:asciiTheme="majorHAnsi" w:eastAsiaTheme="majorEastAsia" w:hAnsiTheme="majorHAnsi" w:cstheme="majorBidi"/>
+      <w:szCs w:val="24"/>
+    </w:rPr>
+  </w:style>
   <w:style w:type="character" w:default="1" w:styleId="DefaultParagraphFont">
     <w:name w:val="Default Paragraph Font"/>
     <w:uiPriority w:val="1"/>
@@ -13264,6 +14414,17 @@
       <w:spacing w:after="100"/>
       <w:ind w:left="440"/>
     </w:pPr>
+  </w:style>
+  <w:style w:type="character" w:customStyle="1" w:styleId="Heading3Char">
+    <w:name w:val="Heading 3 Char"/>
+    <w:basedOn w:val="DefaultParagraphFont"/>
+    <w:link w:val="Heading3"/>
+    <w:uiPriority w:val="9"/>
+    <w:rsid w:val="00DD68BF"/>
+    <w:rPr>
+      <w:rFonts w:asciiTheme="majorHAnsi" w:eastAsiaTheme="majorEastAsia" w:hAnsiTheme="majorHAnsi" w:cstheme="majorBidi"/>
+      <w:szCs w:val="24"/>
+    </w:rPr>
   </w:style>
 </w:styles>
 </file>
@@ -13558,7 +14719,7 @@
 </file>
 
 <file path=customXml/itemProps1.xml><?xml version="1.0" encoding="utf-8"?>
-<ds:datastoreItem xmlns:ds="http://schemas.openxmlformats.org/officeDocument/2006/customXml" ds:itemID="{25D03699-DCEF-4F7F-89B7-4CFC5E9367A5}">
+<ds:datastoreItem xmlns:ds="http://schemas.openxmlformats.org/officeDocument/2006/customXml" ds:itemID="{8C38AA1F-344A-4AF1-9003-BF6E5038B675}">
   <ds:schemaRefs>
     <ds:schemaRef ds:uri="http://schemas.openxmlformats.org/officeDocument/2006/bibliography"/>
   </ds:schemaRefs>

--- a/doc/Proposal-WebTracks-Anderson-Cabrall-Flores-Meza.docx
+++ b/doc/Proposal-WebTracks-Anderson-Cabrall-Flores-Meza.docx
@@ -1,6 +1,6 @@
 
 <file path=word/document.xml><?xml version="1.0" encoding="utf-8"?>
-<w:document xmlns:wpc="http://schemas.microsoft.com/office/word/2010/wordprocessingCanvas" xmlns:mc="http://schemas.openxmlformats.org/markup-compatibility/2006" xmlns:o="urn:schemas-microsoft-com:office:office" xmlns:r="http://schemas.openxmlformats.org/officeDocument/2006/relationships" xmlns:m="http://schemas.openxmlformats.org/officeDocument/2006/math" xmlns:v="urn:schemas-microsoft-com:vml" xmlns:wp14="http://schemas.microsoft.com/office/word/2010/wordprocessingDrawing" xmlns:wp="http://schemas.openxmlformats.org/drawingml/2006/wordprocessingDrawing" xmlns:w10="urn:schemas-microsoft-com:office:word" xmlns:w="http://schemas.openxmlformats.org/wordprocessingml/2006/main" xmlns:w14="http://schemas.microsoft.com/office/word/2010/wordml" xmlns:w15="http://schemas.microsoft.com/office/word/2012/wordml" xmlns:wpg="http://schemas.microsoft.com/office/word/2010/wordprocessingGroup" xmlns:wpi="http://schemas.microsoft.com/office/word/2010/wordprocessingInk" xmlns:wne="http://schemas.microsoft.com/office/word/2006/wordml" xmlns:wps="http://schemas.microsoft.com/office/word/2010/wordprocessingShape" mc:Ignorable="w14 w15 wp14">
+<w:document xmlns:wpc="http://schemas.microsoft.com/office/word/2010/wordprocessingCanvas" xmlns:mo="http://schemas.microsoft.com/office/mac/office/2008/main" xmlns:mc="http://schemas.openxmlformats.org/markup-compatibility/2006" xmlns:mv="urn:schemas-microsoft-com:mac:vml" xmlns:o="urn:schemas-microsoft-com:office:office" xmlns:r="http://schemas.openxmlformats.org/officeDocument/2006/relationships" xmlns:m="http://schemas.openxmlformats.org/officeDocument/2006/math" xmlns:v="urn:schemas-microsoft-com:vml" xmlns:wp14="http://schemas.microsoft.com/office/word/2010/wordprocessingDrawing" xmlns:wp="http://schemas.openxmlformats.org/drawingml/2006/wordprocessingDrawing" xmlns:w10="urn:schemas-microsoft-com:office:word" xmlns:w="http://schemas.openxmlformats.org/wordprocessingml/2006/main" xmlns:w14="http://schemas.microsoft.com/office/word/2010/wordml" xmlns:w15="http://schemas.microsoft.com/office/word/2012/wordml" xmlns:wpg="http://schemas.microsoft.com/office/word/2010/wordprocessingGroup" xmlns:wpi="http://schemas.microsoft.com/office/word/2010/wordprocessingInk" xmlns:wne="http://schemas.microsoft.com/office/word/2006/wordml" xmlns:wps="http://schemas.microsoft.com/office/word/2010/wordprocessingShape" mc:Ignorable="w14 w15 wp14">
   <w:body>
     <w:p>
       <w:pPr>
@@ -13,7 +13,6 @@
           <w:szCs w:val="144"/>
         </w:rPr>
       </w:pPr>
-      <w:proofErr w:type="gramStart"/>
       <w:r>
         <w:rPr>
           <w:rFonts w:ascii="Times New Roman" w:hAnsi="Times New Roman" w:cs="Times New Roman"/>
@@ -21,7 +20,6 @@
         </w:rPr>
         <w:t>trackstudio</w:t>
       </w:r>
-      <w:proofErr w:type="gramEnd"/>
       <w:r>
         <w:rPr>
           <w:rFonts w:ascii="Times New Roman" w:hAnsi="Times New Roman" w:cs="Times New Roman"/>
@@ -230,7 +228,7 @@
       <w:bookmarkStart w:id="0" w:name="_Toc441849689"/>
       <w:bookmarkStart w:id="1" w:name="_Toc442180687"/>
       <w:bookmarkStart w:id="2" w:name="_Toc442297066"/>
-      <w:bookmarkStart w:id="3" w:name="_Toc442797156"/>
+      <w:bookmarkStart w:id="3" w:name="_Toc443131138"/>
       <w:r>
         <w:lastRenderedPageBreak/>
         <w:t>T</w:t>
@@ -256,6 +254,8 @@
         <w:rPr>
           <w:rFonts w:asciiTheme="minorHAnsi" w:hAnsiTheme="minorHAnsi"/>
           <w:noProof/>
+          <w:sz w:val="24"/>
+          <w:szCs w:val="24"/>
           <w:lang w:eastAsia="en-US"/>
         </w:rPr>
       </w:pPr>
@@ -290,7 +290,7 @@
         <w:rPr>
           <w:noProof/>
         </w:rPr>
-        <w:instrText xml:space="preserve"> PAGEREF _Toc442797156 \h </w:instrText>
+        <w:instrText xml:space="preserve"> PAGEREF _Toc443131138 \h </w:instrText>
       </w:r>
       <w:r>
         <w:rPr>
@@ -325,6 +325,8 @@
         <w:rPr>
           <w:rFonts w:asciiTheme="minorHAnsi" w:hAnsiTheme="minorHAnsi"/>
           <w:noProof/>
+          <w:sz w:val="24"/>
+          <w:szCs w:val="24"/>
           <w:lang w:eastAsia="en-US"/>
         </w:rPr>
       </w:pPr>
@@ -350,7 +352,7 @@
         <w:rPr>
           <w:noProof/>
         </w:rPr>
-        <w:instrText xml:space="preserve"> PAGEREF _Toc442797157 \h </w:instrText>
+        <w:instrText xml:space="preserve"> PAGEREF _Toc443131139 \h </w:instrText>
       </w:r>
       <w:r>
         <w:rPr>
@@ -385,6 +387,8 @@
         <w:rPr>
           <w:rFonts w:asciiTheme="minorHAnsi" w:hAnsiTheme="minorHAnsi"/>
           <w:noProof/>
+          <w:sz w:val="24"/>
+          <w:szCs w:val="24"/>
           <w:lang w:eastAsia="en-US"/>
         </w:rPr>
       </w:pPr>
@@ -410,7 +414,7 @@
         <w:rPr>
           <w:noProof/>
         </w:rPr>
-        <w:instrText xml:space="preserve"> PAGEREF _Toc442797158 \h </w:instrText>
+        <w:instrText xml:space="preserve"> PAGEREF _Toc443131140 \h </w:instrText>
       </w:r>
       <w:r>
         <w:rPr>
@@ -445,6 +449,8 @@
         <w:rPr>
           <w:rFonts w:asciiTheme="minorHAnsi" w:hAnsiTheme="minorHAnsi"/>
           <w:noProof/>
+          <w:sz w:val="24"/>
+          <w:szCs w:val="24"/>
           <w:lang w:eastAsia="en-US"/>
         </w:rPr>
       </w:pPr>
@@ -470,7 +476,7 @@
         <w:rPr>
           <w:noProof/>
         </w:rPr>
-        <w:instrText xml:space="preserve"> PAGEREF _Toc442797159 \h </w:instrText>
+        <w:instrText xml:space="preserve"> PAGEREF _Toc443131141 \h </w:instrText>
       </w:r>
       <w:r>
         <w:rPr>
@@ -505,6 +511,8 @@
         <w:rPr>
           <w:rFonts w:asciiTheme="minorHAnsi" w:hAnsiTheme="minorHAnsi"/>
           <w:noProof/>
+          <w:sz w:val="24"/>
+          <w:szCs w:val="24"/>
           <w:lang w:eastAsia="en-US"/>
         </w:rPr>
       </w:pPr>
@@ -512,7 +520,7 @@
         <w:rPr>
           <w:noProof/>
         </w:rPr>
-        <w:t>Anonymous, registered, and authenticated users</w:t>
+        <w:t>Not-logged-in and logged-in users</w:t>
       </w:r>
       <w:r>
         <w:rPr>
@@ -530,7 +538,7 @@
         <w:rPr>
           <w:noProof/>
         </w:rPr>
-        <w:instrText xml:space="preserve"> PAGEREF _Toc442797160 \h </w:instrText>
+        <w:instrText xml:space="preserve"> PAGEREF _Toc443131142 \h </w:instrText>
       </w:r>
       <w:r>
         <w:rPr>
@@ -565,20 +573,20 @@
         <w:rPr>
           <w:rFonts w:asciiTheme="minorHAnsi" w:hAnsiTheme="minorHAnsi"/>
           <w:noProof/>
-          <w:lang w:val="es-PR" w:eastAsia="en-US"/>
-        </w:rPr>
-      </w:pPr>
-      <w:r>
-        <w:rPr>
-          <w:noProof/>
-          <w:lang w:val="es-PR"/>
+          <w:sz w:val="24"/>
+          <w:szCs w:val="24"/>
+          <w:lang w:eastAsia="en-US"/>
+        </w:rPr>
+      </w:pPr>
+      <w:r>
+        <w:rPr>
+          <w:noProof/>
         </w:rPr>
         <w:t>Tutorial</w:t>
       </w:r>
       <w:r>
         <w:rPr>
           <w:noProof/>
-          <w:lang w:val="es-PR"/>
         </w:rPr>
         <w:tab/>
       </w:r>
@@ -591,9 +599,8 @@
       <w:r>
         <w:rPr>
           <w:noProof/>
-          <w:lang w:val="es-PR"/>
-        </w:rPr>
-        <w:instrText xml:space="preserve"> PAGEREF _Toc442797161 \h </w:instrText>
+        </w:rPr>
+        <w:instrText xml:space="preserve"> PAGEREF _Toc443131143 \h </w:instrText>
       </w:r>
       <w:r>
         <w:rPr>
@@ -609,7 +616,6 @@
       <w:r>
         <w:rPr>
           <w:noProof/>
-          <w:lang w:val="es-PR"/>
         </w:rPr>
         <w:t>4</w:t>
       </w:r>
@@ -629,20 +635,20 @@
         <w:rPr>
           <w:rFonts w:asciiTheme="minorHAnsi" w:hAnsiTheme="minorHAnsi"/>
           <w:noProof/>
-          <w:lang w:val="es-PR" w:eastAsia="en-US"/>
-        </w:rPr>
-      </w:pPr>
-      <w:r>
-        <w:rPr>
-          <w:noProof/>
-          <w:lang w:val="es-PR"/>
+          <w:sz w:val="24"/>
+          <w:szCs w:val="24"/>
+          <w:lang w:eastAsia="en-US"/>
+        </w:rPr>
+      </w:pPr>
+      <w:r>
+        <w:rPr>
+          <w:noProof/>
         </w:rPr>
         <w:t>Recorder/mixer</w:t>
       </w:r>
       <w:r>
         <w:rPr>
           <w:noProof/>
-          <w:lang w:val="es-PR"/>
         </w:rPr>
         <w:tab/>
       </w:r>
@@ -655,9 +661,8 @@
       <w:r>
         <w:rPr>
           <w:noProof/>
-          <w:lang w:val="es-PR"/>
-        </w:rPr>
-        <w:instrText xml:space="preserve"> PAGEREF _Toc442797162 \h </w:instrText>
+        </w:rPr>
+        <w:instrText xml:space="preserve"> PAGEREF _Toc443131144 \h </w:instrText>
       </w:r>
       <w:r>
         <w:rPr>
@@ -673,7 +678,6 @@
       <w:r>
         <w:rPr>
           <w:noProof/>
-          <w:lang w:val="es-PR"/>
         </w:rPr>
         <w:t>4</w:t>
       </w:r>
@@ -693,20 +697,20 @@
         <w:rPr>
           <w:rFonts w:asciiTheme="minorHAnsi" w:hAnsiTheme="minorHAnsi"/>
           <w:noProof/>
-          <w:lang w:val="es-PR" w:eastAsia="en-US"/>
-        </w:rPr>
-      </w:pPr>
-      <w:r>
-        <w:rPr>
-          <w:noProof/>
-          <w:lang w:val="es-PR"/>
+          <w:sz w:val="24"/>
+          <w:szCs w:val="24"/>
+          <w:lang w:eastAsia="en-US"/>
+        </w:rPr>
+      </w:pPr>
+      <w:r>
+        <w:rPr>
+          <w:noProof/>
         </w:rPr>
         <w:t>FX catalog</w:t>
       </w:r>
       <w:r>
         <w:rPr>
           <w:noProof/>
-          <w:lang w:val="es-PR"/>
         </w:rPr>
         <w:tab/>
       </w:r>
@@ -719,9 +723,8 @@
       <w:r>
         <w:rPr>
           <w:noProof/>
-          <w:lang w:val="es-PR"/>
-        </w:rPr>
-        <w:instrText xml:space="preserve"> PAGEREF _Toc442797163 \h </w:instrText>
+        </w:rPr>
+        <w:instrText xml:space="preserve"> PAGEREF _Toc443131145 \h </w:instrText>
       </w:r>
       <w:r>
         <w:rPr>
@@ -737,9 +740,8 @@
       <w:r>
         <w:rPr>
           <w:noProof/>
-          <w:lang w:val="es-PR"/>
-        </w:rPr>
-        <w:t>6</w:t>
+        </w:rPr>
+        <w:t>7</w:t>
       </w:r>
       <w:r>
         <w:rPr>
@@ -757,6 +759,8 @@
         <w:rPr>
           <w:rFonts w:asciiTheme="minorHAnsi" w:hAnsiTheme="minorHAnsi"/>
           <w:noProof/>
+          <w:sz w:val="24"/>
+          <w:szCs w:val="24"/>
           <w:lang w:eastAsia="en-US"/>
         </w:rPr>
       </w:pPr>
@@ -782,7 +786,7 @@
         <w:rPr>
           <w:noProof/>
         </w:rPr>
-        <w:instrText xml:space="preserve"> PAGEREF _Toc442797164 \h </w:instrText>
+        <w:instrText xml:space="preserve"> PAGEREF _Toc443131146 \h </w:instrText>
       </w:r>
       <w:r>
         <w:rPr>
@@ -799,7 +803,7 @@
         <w:rPr>
           <w:noProof/>
         </w:rPr>
-        <w:t>8</w:t>
+        <w:t>9</w:t>
       </w:r>
       <w:r>
         <w:rPr>
@@ -817,6 +821,8 @@
         <w:rPr>
           <w:rFonts w:asciiTheme="minorHAnsi" w:hAnsiTheme="minorHAnsi"/>
           <w:noProof/>
+          <w:sz w:val="24"/>
+          <w:szCs w:val="24"/>
           <w:lang w:eastAsia="en-US"/>
         </w:rPr>
       </w:pPr>
@@ -842,7 +848,7 @@
         <w:rPr>
           <w:noProof/>
         </w:rPr>
-        <w:instrText xml:space="preserve"> PAGEREF _Toc442797165 \h </w:instrText>
+        <w:instrText xml:space="preserve"> PAGEREF _Toc443131147 \h </w:instrText>
       </w:r>
       <w:r>
         <w:rPr>
@@ -859,7 +865,7 @@
         <w:rPr>
           <w:noProof/>
         </w:rPr>
-        <w:t>9</w:t>
+        <w:t>10</w:t>
       </w:r>
       <w:r>
         <w:rPr>
@@ -877,6 +883,8 @@
         <w:rPr>
           <w:rFonts w:asciiTheme="minorHAnsi" w:hAnsiTheme="minorHAnsi"/>
           <w:noProof/>
+          <w:sz w:val="24"/>
+          <w:szCs w:val="24"/>
           <w:lang w:eastAsia="en-US"/>
         </w:rPr>
       </w:pPr>
@@ -902,7 +910,7 @@
         <w:rPr>
           <w:noProof/>
         </w:rPr>
-        <w:instrText xml:space="preserve"> PAGEREF _Toc442797166 \h </w:instrText>
+        <w:instrText xml:space="preserve"> PAGEREF _Toc443131148 \h </w:instrText>
       </w:r>
       <w:r>
         <w:rPr>
@@ -919,7 +927,7 @@
         <w:rPr>
           <w:noProof/>
         </w:rPr>
-        <w:t>9</w:t>
+        <w:t>10</w:t>
       </w:r>
       <w:r>
         <w:rPr>
@@ -937,6 +945,8 @@
         <w:rPr>
           <w:rFonts w:asciiTheme="minorHAnsi" w:hAnsiTheme="minorHAnsi"/>
           <w:noProof/>
+          <w:sz w:val="24"/>
+          <w:szCs w:val="24"/>
           <w:lang w:eastAsia="en-US"/>
         </w:rPr>
       </w:pPr>
@@ -962,7 +972,7 @@
         <w:rPr>
           <w:noProof/>
         </w:rPr>
-        <w:instrText xml:space="preserve"> PAGEREF _Toc442797167 \h </w:instrText>
+        <w:instrText xml:space="preserve"> PAGEREF _Toc443131149 \h </w:instrText>
       </w:r>
       <w:r>
         <w:rPr>
@@ -979,7 +989,7 @@
         <w:rPr>
           <w:noProof/>
         </w:rPr>
-        <w:t>10</w:t>
+        <w:t>11</w:t>
       </w:r>
       <w:r>
         <w:rPr>
@@ -997,6 +1007,8 @@
         <w:rPr>
           <w:rFonts w:asciiTheme="minorHAnsi" w:hAnsiTheme="minorHAnsi"/>
           <w:noProof/>
+          <w:sz w:val="24"/>
+          <w:szCs w:val="24"/>
           <w:lang w:eastAsia="en-US"/>
         </w:rPr>
       </w:pPr>
@@ -1004,6 +1016,68 @@
         <w:rPr>
           <w:noProof/>
         </w:rPr>
+        <w:t>Development</w:t>
+      </w:r>
+      <w:r>
+        <w:rPr>
+          <w:noProof/>
+        </w:rPr>
+        <w:tab/>
+      </w:r>
+      <w:r>
+        <w:rPr>
+          <w:noProof/>
+        </w:rPr>
+        <w:fldChar w:fldCharType="begin"/>
+      </w:r>
+      <w:r>
+        <w:rPr>
+          <w:noProof/>
+        </w:rPr>
+        <w:instrText xml:space="preserve"> PAGEREF _Toc443131150 \h </w:instrText>
+      </w:r>
+      <w:r>
+        <w:rPr>
+          <w:noProof/>
+        </w:rPr>
+      </w:r>
+      <w:r>
+        <w:rPr>
+          <w:noProof/>
+        </w:rPr>
+        <w:fldChar w:fldCharType="separate"/>
+      </w:r>
+      <w:r>
+        <w:rPr>
+          <w:noProof/>
+        </w:rPr>
+        <w:t>11</w:t>
+      </w:r>
+      <w:r>
+        <w:rPr>
+          <w:noProof/>
+        </w:rPr>
+        <w:fldChar w:fldCharType="end"/>
+      </w:r>
+    </w:p>
+    <w:p>
+      <w:pPr>
+        <w:pStyle w:val="TOC3"/>
+        <w:tabs>
+          <w:tab w:val="right" w:leader="dot" w:pos="9350"/>
+        </w:tabs>
+        <w:rPr>
+          <w:rFonts w:asciiTheme="minorHAnsi" w:hAnsiTheme="minorHAnsi"/>
+          <w:noProof/>
+          <w:sz w:val="24"/>
+          <w:szCs w:val="24"/>
+          <w:lang w:eastAsia="en-US"/>
+        </w:rPr>
+      </w:pPr>
+      <w:r>
+        <w:rPr>
+          <w:noProof/>
+        </w:rPr>
         <w:t>Experience</w:t>
       </w:r>
       <w:r>
@@ -1022,7 +1096,7 @@
         <w:rPr>
           <w:noProof/>
         </w:rPr>
-        <w:instrText xml:space="preserve"> PAGEREF _Toc442797168 \h </w:instrText>
+        <w:instrText xml:space="preserve"> PAGEREF _Toc443131151 \h </w:instrText>
       </w:r>
       <w:r>
         <w:rPr>
@@ -1039,7 +1113,69 @@
         <w:rPr>
           <w:noProof/>
         </w:rPr>
-        <w:t>10</w:t>
+        <w:t>11</w:t>
+      </w:r>
+      <w:r>
+        <w:rPr>
+          <w:noProof/>
+        </w:rPr>
+        <w:fldChar w:fldCharType="end"/>
+      </w:r>
+    </w:p>
+    <w:p>
+      <w:pPr>
+        <w:pStyle w:val="TOC3"/>
+        <w:tabs>
+          <w:tab w:val="right" w:leader="dot" w:pos="9350"/>
+        </w:tabs>
+        <w:rPr>
+          <w:rFonts w:asciiTheme="minorHAnsi" w:hAnsiTheme="minorHAnsi"/>
+          <w:noProof/>
+          <w:sz w:val="24"/>
+          <w:szCs w:val="24"/>
+          <w:lang w:eastAsia="en-US"/>
+        </w:rPr>
+      </w:pPr>
+      <w:r>
+        <w:rPr>
+          <w:noProof/>
+        </w:rPr>
+        <w:t>MEAN Stack</w:t>
+      </w:r>
+      <w:r>
+        <w:rPr>
+          <w:noProof/>
+        </w:rPr>
+        <w:tab/>
+      </w:r>
+      <w:r>
+        <w:rPr>
+          <w:noProof/>
+        </w:rPr>
+        <w:fldChar w:fldCharType="begin"/>
+      </w:r>
+      <w:r>
+        <w:rPr>
+          <w:noProof/>
+        </w:rPr>
+        <w:instrText xml:space="preserve"> PAGEREF _Toc443131152 \h </w:instrText>
+      </w:r>
+      <w:r>
+        <w:rPr>
+          <w:noProof/>
+        </w:rPr>
+      </w:r>
+      <w:r>
+        <w:rPr>
+          <w:noProof/>
+        </w:rPr>
+        <w:fldChar w:fldCharType="separate"/>
+      </w:r>
+      <w:r>
+        <w:rPr>
+          <w:noProof/>
+        </w:rPr>
+        <w:t>11</w:t>
       </w:r>
       <w:r>
         <w:rPr>
@@ -1057,6 +1193,8 @@
         <w:rPr>
           <w:rFonts w:asciiTheme="minorHAnsi" w:hAnsiTheme="minorHAnsi"/>
           <w:noProof/>
+          <w:sz w:val="24"/>
+          <w:szCs w:val="24"/>
           <w:lang w:eastAsia="en-US"/>
         </w:rPr>
       </w:pPr>
@@ -1082,7 +1220,7 @@
         <w:rPr>
           <w:noProof/>
         </w:rPr>
-        <w:instrText xml:space="preserve"> PAGEREF _Toc442797169 \h </w:instrText>
+        <w:instrText xml:space="preserve"> PAGEREF _Toc443131153 \h </w:instrText>
       </w:r>
       <w:r>
         <w:rPr>
@@ -1099,7 +1237,255 @@
         <w:rPr>
           <w:noProof/>
         </w:rPr>
-        <w:t>10</w:t>
+        <w:t>11</w:t>
+      </w:r>
+      <w:r>
+        <w:rPr>
+          <w:noProof/>
+        </w:rPr>
+        <w:fldChar w:fldCharType="end"/>
+      </w:r>
+    </w:p>
+    <w:p>
+      <w:pPr>
+        <w:pStyle w:val="TOC3"/>
+        <w:tabs>
+          <w:tab w:val="right" w:leader="dot" w:pos="9350"/>
+        </w:tabs>
+        <w:rPr>
+          <w:rFonts w:asciiTheme="minorHAnsi" w:hAnsiTheme="minorHAnsi"/>
+          <w:noProof/>
+          <w:sz w:val="24"/>
+          <w:szCs w:val="24"/>
+          <w:lang w:eastAsia="en-US"/>
+        </w:rPr>
+      </w:pPr>
+      <w:r>
+        <w:rPr>
+          <w:noProof/>
+        </w:rPr>
+        <w:t>Experience</w:t>
+      </w:r>
+      <w:r>
+        <w:rPr>
+          <w:noProof/>
+        </w:rPr>
+        <w:tab/>
+      </w:r>
+      <w:r>
+        <w:rPr>
+          <w:noProof/>
+        </w:rPr>
+        <w:fldChar w:fldCharType="begin"/>
+      </w:r>
+      <w:r>
+        <w:rPr>
+          <w:noProof/>
+        </w:rPr>
+        <w:instrText xml:space="preserve"> PAGEREF _Toc443131154 \h </w:instrText>
+      </w:r>
+      <w:r>
+        <w:rPr>
+          <w:noProof/>
+        </w:rPr>
+      </w:r>
+      <w:r>
+        <w:rPr>
+          <w:noProof/>
+        </w:rPr>
+        <w:fldChar w:fldCharType="separate"/>
+      </w:r>
+      <w:r>
+        <w:rPr>
+          <w:noProof/>
+        </w:rPr>
+        <w:t>11</w:t>
+      </w:r>
+      <w:r>
+        <w:rPr>
+          <w:noProof/>
+        </w:rPr>
+        <w:fldChar w:fldCharType="end"/>
+      </w:r>
+    </w:p>
+    <w:p>
+      <w:pPr>
+        <w:pStyle w:val="TOC3"/>
+        <w:tabs>
+          <w:tab w:val="right" w:leader="dot" w:pos="9350"/>
+        </w:tabs>
+        <w:rPr>
+          <w:rFonts w:asciiTheme="minorHAnsi" w:hAnsiTheme="minorHAnsi"/>
+          <w:noProof/>
+          <w:sz w:val="24"/>
+          <w:szCs w:val="24"/>
+          <w:lang w:eastAsia="en-US"/>
+        </w:rPr>
+      </w:pPr>
+      <w:r>
+        <w:rPr>
+          <w:noProof/>
+        </w:rPr>
+        <w:t>Browser compatibility</w:t>
+      </w:r>
+      <w:r>
+        <w:rPr>
+          <w:noProof/>
+        </w:rPr>
+        <w:tab/>
+      </w:r>
+      <w:r>
+        <w:rPr>
+          <w:noProof/>
+        </w:rPr>
+        <w:fldChar w:fldCharType="begin"/>
+      </w:r>
+      <w:r>
+        <w:rPr>
+          <w:noProof/>
+        </w:rPr>
+        <w:instrText xml:space="preserve"> PAGEREF _Toc443131155 \h </w:instrText>
+      </w:r>
+      <w:r>
+        <w:rPr>
+          <w:noProof/>
+        </w:rPr>
+      </w:r>
+      <w:r>
+        <w:rPr>
+          <w:noProof/>
+        </w:rPr>
+        <w:fldChar w:fldCharType="separate"/>
+      </w:r>
+      <w:r>
+        <w:rPr>
+          <w:noProof/>
+        </w:rPr>
+        <w:t>11</w:t>
+      </w:r>
+      <w:r>
+        <w:rPr>
+          <w:noProof/>
+        </w:rPr>
+        <w:fldChar w:fldCharType="end"/>
+      </w:r>
+    </w:p>
+    <w:p>
+      <w:pPr>
+        <w:pStyle w:val="TOC3"/>
+        <w:tabs>
+          <w:tab w:val="right" w:leader="dot" w:pos="9350"/>
+        </w:tabs>
+        <w:rPr>
+          <w:rFonts w:asciiTheme="minorHAnsi" w:hAnsiTheme="minorHAnsi"/>
+          <w:noProof/>
+          <w:sz w:val="24"/>
+          <w:szCs w:val="24"/>
+          <w:lang w:eastAsia="en-US"/>
+        </w:rPr>
+      </w:pPr>
+      <w:r>
+        <w:rPr>
+          <w:noProof/>
+        </w:rPr>
+        <w:t>SSL certification</w:t>
+      </w:r>
+      <w:r>
+        <w:rPr>
+          <w:noProof/>
+        </w:rPr>
+        <w:tab/>
+      </w:r>
+      <w:r>
+        <w:rPr>
+          <w:noProof/>
+        </w:rPr>
+        <w:fldChar w:fldCharType="begin"/>
+      </w:r>
+      <w:r>
+        <w:rPr>
+          <w:noProof/>
+        </w:rPr>
+        <w:instrText xml:space="preserve"> PAGEREF _Toc443131156 \h </w:instrText>
+      </w:r>
+      <w:r>
+        <w:rPr>
+          <w:noProof/>
+        </w:rPr>
+      </w:r>
+      <w:r>
+        <w:rPr>
+          <w:noProof/>
+        </w:rPr>
+        <w:fldChar w:fldCharType="separate"/>
+      </w:r>
+      <w:r>
+        <w:rPr>
+          <w:noProof/>
+        </w:rPr>
+        <w:t>11</w:t>
+      </w:r>
+      <w:r>
+        <w:rPr>
+          <w:noProof/>
+        </w:rPr>
+        <w:fldChar w:fldCharType="end"/>
+      </w:r>
+    </w:p>
+    <w:p>
+      <w:pPr>
+        <w:pStyle w:val="TOC3"/>
+        <w:tabs>
+          <w:tab w:val="right" w:leader="dot" w:pos="9350"/>
+        </w:tabs>
+        <w:rPr>
+          <w:rFonts w:asciiTheme="minorHAnsi" w:hAnsiTheme="minorHAnsi"/>
+          <w:noProof/>
+          <w:sz w:val="24"/>
+          <w:szCs w:val="24"/>
+          <w:lang w:eastAsia="en-US"/>
+        </w:rPr>
+      </w:pPr>
+      <w:r>
+        <w:rPr>
+          <w:noProof/>
+        </w:rPr>
+        <w:t>Microphone Access</w:t>
+      </w:r>
+      <w:r>
+        <w:rPr>
+          <w:noProof/>
+        </w:rPr>
+        <w:tab/>
+      </w:r>
+      <w:r>
+        <w:rPr>
+          <w:noProof/>
+        </w:rPr>
+        <w:fldChar w:fldCharType="begin"/>
+      </w:r>
+      <w:r>
+        <w:rPr>
+          <w:noProof/>
+        </w:rPr>
+        <w:instrText xml:space="preserve"> PAGEREF _Toc443131157 \h </w:instrText>
+      </w:r>
+      <w:r>
+        <w:rPr>
+          <w:noProof/>
+        </w:rPr>
+      </w:r>
+      <w:r>
+        <w:rPr>
+          <w:noProof/>
+        </w:rPr>
+        <w:fldChar w:fldCharType="separate"/>
+      </w:r>
+      <w:r>
+        <w:rPr>
+          <w:noProof/>
+        </w:rPr>
+        <w:t>12</w:t>
       </w:r>
       <w:r>
         <w:rPr>
@@ -1117,6 +1503,8 @@
         <w:rPr>
           <w:rFonts w:asciiTheme="minorHAnsi" w:hAnsiTheme="minorHAnsi"/>
           <w:noProof/>
+          <w:sz w:val="24"/>
+          <w:szCs w:val="24"/>
           <w:lang w:eastAsia="en-US"/>
         </w:rPr>
       </w:pPr>
@@ -1142,7 +1530,7 @@
         <w:rPr>
           <w:noProof/>
         </w:rPr>
-        <w:instrText xml:space="preserve"> PAGEREF _Toc442797170 \h </w:instrText>
+        <w:instrText xml:space="preserve"> PAGEREF _Toc443131158 \h </w:instrText>
       </w:r>
       <w:r>
         <w:rPr>
@@ -1159,7 +1547,7 @@
         <w:rPr>
           <w:noProof/>
         </w:rPr>
-        <w:t>10</w:t>
+        <w:t>12</w:t>
       </w:r>
       <w:r>
         <w:rPr>
@@ -1177,6 +1565,8 @@
         <w:rPr>
           <w:rFonts w:asciiTheme="minorHAnsi" w:hAnsiTheme="minorHAnsi"/>
           <w:noProof/>
+          <w:sz w:val="24"/>
+          <w:szCs w:val="24"/>
           <w:lang w:eastAsia="en-US"/>
         </w:rPr>
       </w:pPr>
@@ -1202,7 +1592,7 @@
         <w:rPr>
           <w:noProof/>
         </w:rPr>
-        <w:instrText xml:space="preserve"> PAGEREF _Toc442797171 \h </w:instrText>
+        <w:instrText xml:space="preserve"> PAGEREF _Toc443131159 \h </w:instrText>
       </w:r>
       <w:r>
         <w:rPr>
@@ -1219,7 +1609,7 @@
         <w:rPr>
           <w:noProof/>
         </w:rPr>
-        <w:t>10</w:t>
+        <w:t>12</w:t>
       </w:r>
       <w:r>
         <w:rPr>
@@ -1253,7 +1643,7 @@
       <w:pPr>
         <w:pStyle w:val="Heading1"/>
       </w:pPr>
-      <w:bookmarkStart w:id="5" w:name="_Toc442797157"/>
+      <w:bookmarkStart w:id="5" w:name="_Toc443131139"/>
       <w:r>
         <w:lastRenderedPageBreak/>
         <w:t xml:space="preserve">Goal </w:t>
@@ -1332,157 +1722,109 @@
         <w:rPr>
           <w:shd w:val="clear" w:color="auto" w:fill="FFFFFF"/>
         </w:rPr>
-        <w:t xml:space="preserve"> the user with "creative </w:t>
+        <w:t xml:space="preserve"> the user with "creative constraints"</w:t>
       </w:r>
       <w:r>
         <w:rPr>
           <w:shd w:val="clear" w:color="auto" w:fill="FFFFFF"/>
         </w:rPr>
-        <w:t>constraints</w:t>
+        <w:t>. This</w:t>
       </w:r>
       <w:r>
         <w:rPr>
           <w:shd w:val="clear" w:color="auto" w:fill="FFFFFF"/>
         </w:rPr>
-        <w:t>"</w:t>
+        <w:t xml:space="preserve"> </w:t>
       </w:r>
       <w:r>
         <w:rPr>
           <w:shd w:val="clear" w:color="auto" w:fill="FFFFFF"/>
         </w:rPr>
-        <w:t>. This</w:t>
+        <w:t xml:space="preserve">will </w:t>
       </w:r>
       <w:r>
         <w:rPr>
           <w:shd w:val="clear" w:color="auto" w:fill="FFFFFF"/>
         </w:rPr>
-        <w:t xml:space="preserve"> </w:t>
+        <w:t>help the</w:t>
       </w:r>
       <w:r>
         <w:rPr>
           <w:shd w:val="clear" w:color="auto" w:fill="FFFFFF"/>
         </w:rPr>
-        <w:t xml:space="preserve">will </w:t>
+        <w:t>m</w:t>
       </w:r>
       <w:r>
         <w:rPr>
           <w:shd w:val="clear" w:color="auto" w:fill="FFFFFF"/>
         </w:rPr>
-        <w:t>help the</w:t>
+        <w:t xml:space="preserve"> focus on the</w:t>
       </w:r>
       <w:r>
         <w:rPr>
           <w:shd w:val="clear" w:color="auto" w:fill="FFFFFF"/>
         </w:rPr>
-        <w:t>m</w:t>
+        <w:t>ir</w:t>
       </w:r>
       <w:r>
         <w:rPr>
           <w:shd w:val="clear" w:color="auto" w:fill="FFFFFF"/>
         </w:rPr>
-        <w:t xml:space="preserve"> focus on </w:t>
+        <w:t xml:space="preserve"> music rather than </w:t>
       </w:r>
       <w:r>
         <w:rPr>
           <w:shd w:val="clear" w:color="auto" w:fill="FFFFFF"/>
         </w:rPr>
-        <w:t>the</w:t>
+        <w:t xml:space="preserve">the </w:t>
       </w:r>
       <w:r>
         <w:rPr>
           <w:shd w:val="clear" w:color="auto" w:fill="FFFFFF"/>
         </w:rPr>
-        <w:t>ir</w:t>
+        <w:t>technicalities</w:t>
       </w:r>
       <w:r>
         <w:rPr>
           <w:shd w:val="clear" w:color="auto" w:fill="FFFFFF"/>
         </w:rPr>
-        <w:t xml:space="preserve"> music</w:t>
+        <w:t xml:space="preserve"> associated with </w:t>
       </w:r>
       <w:r>
         <w:rPr>
           <w:shd w:val="clear" w:color="auto" w:fill="FFFFFF"/>
         </w:rPr>
-        <w:t xml:space="preserve"> rather than </w:t>
+        <w:t xml:space="preserve">other </w:t>
       </w:r>
       <w:r>
         <w:rPr>
           <w:shd w:val="clear" w:color="auto" w:fill="FFFFFF"/>
         </w:rPr>
-        <w:t xml:space="preserve">the </w:t>
+        <w:t>sound recording applications</w:t>
       </w:r>
       <w:r>
         <w:rPr>
           <w:shd w:val="clear" w:color="auto" w:fill="FFFFFF"/>
         </w:rPr>
-        <w:t>technicalities</w:t>
+        <w:t xml:space="preserve">. </w:t>
       </w:r>
       <w:r>
         <w:rPr>
           <w:shd w:val="clear" w:color="auto" w:fill="FFFFFF"/>
         </w:rPr>
-        <w:t xml:space="preserve"> associated with </w:t>
+        <w:t xml:space="preserve">We will achieve this by not including visual waveforms and limiting the amount </w:t>
       </w:r>
       <w:r>
         <w:rPr>
           <w:shd w:val="clear" w:color="auto" w:fill="FFFFFF"/>
         </w:rPr>
-        <w:t xml:space="preserve">other </w:t>
+        <w:t xml:space="preserve">of recordable tracks to four, reducing the interface and </w:t>
       </w:r>
       <w:r>
         <w:rPr>
           <w:shd w:val="clear" w:color="auto" w:fill="FFFFFF"/>
         </w:rPr>
-        <w:t>sound recording applications</w:t>
-      </w:r>
-      <w:r>
-        <w:rPr>
-          <w:shd w:val="clear" w:color="auto" w:fill="FFFFFF"/>
-        </w:rPr>
-        <w:t xml:space="preserve">. </w:t>
-      </w:r>
-      <w:r>
-        <w:rPr>
-          <w:shd w:val="clear" w:color="auto" w:fill="FFFFFF"/>
-        </w:rPr>
-        <w:t>We will achieve this</w:t>
-      </w:r>
-      <w:r>
-        <w:rPr>
-          <w:shd w:val="clear" w:color="auto" w:fill="FFFFFF"/>
-        </w:rPr>
-        <w:t xml:space="preserve"> by not including visual waveforms</w:t>
-      </w:r>
-      <w:r>
-        <w:rPr>
-          <w:shd w:val="clear" w:color="auto" w:fill="FFFFFF"/>
-        </w:rPr>
-        <w:t xml:space="preserve"> and </w:t>
-      </w:r>
-      <w:r>
-        <w:rPr>
-          <w:shd w:val="clear" w:color="auto" w:fill="FFFFFF"/>
-        </w:rPr>
-        <w:t xml:space="preserve">limiting the amount </w:t>
-      </w:r>
-      <w:r>
-        <w:rPr>
-          <w:shd w:val="clear" w:color="auto" w:fill="FFFFFF"/>
-        </w:rPr>
-        <w:t xml:space="preserve">of recordable tracks to four, reducing the interface and </w:t>
-      </w:r>
-      <w:r>
-        <w:rPr>
-          <w:shd w:val="clear" w:color="auto" w:fill="FFFFFF"/>
-        </w:rPr>
-        <w:t>indirectly</w:t>
-      </w:r>
-      <w:r>
-        <w:rPr>
-          <w:shd w:val="clear" w:color="auto" w:fill="FFFFFF"/>
-        </w:rPr>
-        <w:t xml:space="preserve"> setting a goal for the artist</w:t>
+        <w:t>indirectly setting a goal for the artist</w:t>
       </w:r>
       <w:r>
         <w:rPr>
@@ -1496,8 +1838,8 @@
         <w:pStyle w:val="Heading1"/>
       </w:pPr>
       <w:bookmarkStart w:id="6" w:name="_Toc441849699"/>
-      <w:bookmarkStart w:id="7" w:name="_Toc442797158"/>
-      <w:bookmarkStart w:id="8" w:name="_Toc441849691"/>
+      <w:bookmarkStart w:id="7" w:name="_Toc441849691"/>
+      <w:bookmarkStart w:id="8" w:name="_Toc443131140"/>
       <w:r>
         <w:t>Target a</w:t>
       </w:r>
@@ -1505,7 +1847,7 @@
         <w:t>udience</w:t>
       </w:r>
       <w:bookmarkEnd w:id="6"/>
-      <w:bookmarkEnd w:id="7"/>
+      <w:bookmarkEnd w:id="8"/>
     </w:p>
     <w:p>
       <w:r>
@@ -1530,10 +1872,7 @@
         <w:t xml:space="preserve"> </w:t>
       </w:r>
       <w:r>
-        <w:t xml:space="preserve">who </w:t>
-      </w:r>
-      <w:r>
-        <w:t>like to record demos or</w:t>
+        <w:t>who like to record demos or</w:t>
       </w:r>
       <w:r>
         <w:t xml:space="preserve"> music</w:t>
@@ -1578,7 +1917,21 @@
         <w:t>is</w:t>
       </w:r>
       <w:r>
-        <w:t xml:space="preserve"> familiar with how knobs, buttons,</w:t>
+        <w:t xml:space="preserve"> familiar with how </w:t>
+      </w:r>
+      <w:commentRangeStart w:id="9"/>
+      <w:r>
+        <w:t>knobs</w:t>
+      </w:r>
+      <w:commentRangeEnd w:id="9"/>
+      <w:r>
+        <w:rPr>
+          <w:rStyle w:val="CommentReference"/>
+        </w:rPr>
+        <w:commentReference w:id="9"/>
+      </w:r>
+      <w:r>
+        <w:t>, buttons,</w:t>
       </w:r>
       <w:r>
         <w:t xml:space="preserve"> and sliders function. Users do not necessarily have prior s</w:t>
@@ -1609,109 +1962,109 @@
       <w:pPr>
         <w:pStyle w:val="Heading1"/>
       </w:pPr>
-      <w:bookmarkStart w:id="9" w:name="_Toc442797159"/>
+      <w:bookmarkStart w:id="10" w:name="_Toc443131141"/>
       <w:r>
         <w:t>Features</w:t>
       </w:r>
-      <w:bookmarkEnd w:id="8"/>
-      <w:bookmarkEnd w:id="9"/>
-    </w:p>
-    <w:p>
-      <w:pPr>
-        <w:pStyle w:val="Heading2"/>
-      </w:pPr>
-      <w:bookmarkStart w:id="10" w:name="_Toc442797160"/>
-      <w:r>
-        <w:t>Not-logged-in and</w:t>
-      </w:r>
-      <w:r>
-        <w:t xml:space="preserve"> </w:t>
-      </w:r>
-      <w:r>
-        <w:t>logged-in</w:t>
-      </w:r>
-      <w:r>
-        <w:t xml:space="preserve"> u</w:t>
-      </w:r>
-      <w:r>
-        <w:t>ser</w:t>
-      </w:r>
-      <w:r>
-        <w:t>s</w:t>
-      </w:r>
+      <w:bookmarkEnd w:id="7"/>
       <w:bookmarkEnd w:id="10"/>
     </w:p>
     <w:p>
-      <w:r>
-        <w:t xml:space="preserve">The application will be able to manage </w:t>
-      </w:r>
-      <w:r>
-        <w:t>two</w:t>
+      <w:pPr>
+        <w:pStyle w:val="Heading2"/>
+      </w:pPr>
+      <w:bookmarkStart w:id="11" w:name="_Toc443131142"/>
+      <w:r>
+        <w:t>Not-logged-in and</w:t>
       </w:r>
       <w:r>
         <w:t xml:space="preserve"> </w:t>
       </w:r>
       <w:r>
-        <w:t>levels</w:t>
-      </w:r>
-      <w:r>
-        <w:t xml:space="preserve"> of users</w:t>
-      </w:r>
-      <w:r>
-        <w:t>:</w:t>
-      </w:r>
-      <w:r>
-        <w:t xml:space="preserve"> </w:t>
-      </w:r>
-      <w:r>
-        <w:t>not-logged-in</w:t>
-      </w:r>
-      <w:r>
-        <w:t xml:space="preserve"> and</w:t>
-      </w:r>
-      <w:r>
-        <w:t xml:space="preserve"> </w:t>
-      </w:r>
-      <w:r>
         <w:t>logged-in</w:t>
       </w:r>
       <w:r>
-        <w:t>. The application user types are described in</w:t>
-      </w:r>
-      <w:r>
-        <w:t xml:space="preserve"> </w:t>
-      </w:r>
-      <w:r>
-        <w:fldChar w:fldCharType="begin"/>
-      </w:r>
-      <w:r>
-        <w:instrText xml:space="preserve"> REF _Ref442320168 \h </w:instrText>
-      </w:r>
-      <w:r>
-        <w:fldChar w:fldCharType="separate"/>
-      </w:r>
-      <w:r>
-        <w:t xml:space="preserve">Table </w:t>
-      </w:r>
-      <w:r>
-        <w:rPr>
-          <w:noProof/>
-        </w:rPr>
-        <w:t>1</w:t>
-      </w:r>
-      <w:r>
-        <w:fldChar w:fldCharType="end"/>
-      </w:r>
-      <w:r>
-        <w:t>.</w:t>
-      </w:r>
+        <w:t xml:space="preserve"> u</w:t>
+      </w:r>
+      <w:r>
+        <w:t>ser</w:t>
+      </w:r>
+      <w:r>
+        <w:t>s</w:t>
+      </w:r>
+      <w:bookmarkEnd w:id="11"/>
     </w:p>
     <w:p>
+      <w:r>
+        <w:t xml:space="preserve">The application will be able to manage </w:t>
+      </w:r>
+      <w:r>
+        <w:t>two</w:t>
+      </w:r>
+      <w:r>
+        <w:t xml:space="preserve"> </w:t>
+      </w:r>
+      <w:r>
+        <w:t>levels</w:t>
+      </w:r>
+      <w:r>
+        <w:t xml:space="preserve"> of users</w:t>
+      </w:r>
+      <w:r>
+        <w:t>:</w:t>
+      </w:r>
+      <w:r>
+        <w:t xml:space="preserve"> </w:t>
+      </w:r>
+      <w:r>
+        <w:t>not-logged-in</w:t>
+      </w:r>
+      <w:r>
+        <w:t xml:space="preserve"> and</w:t>
+      </w:r>
+      <w:r>
+        <w:t xml:space="preserve"> </w:t>
+      </w:r>
+      <w:r>
+        <w:t>logged-in</w:t>
+      </w:r>
+      <w:r>
+        <w:t>. The application user types are described in</w:t>
+      </w:r>
+      <w:r>
+        <w:t xml:space="preserve"> </w:t>
+      </w:r>
+      <w:r>
+        <w:fldChar w:fldCharType="begin"/>
+      </w:r>
+      <w:r>
+        <w:instrText xml:space="preserve"> REF _Ref442320168 \h </w:instrText>
+      </w:r>
+      <w:r>
+        <w:fldChar w:fldCharType="separate"/>
+      </w:r>
+      <w:r>
+        <w:t xml:space="preserve">Table </w:t>
+      </w:r>
+      <w:r>
+        <w:rPr>
+          <w:noProof/>
+        </w:rPr>
+        <w:t>1</w:t>
+      </w:r>
+      <w:r>
+        <w:fldChar w:fldCharType="end"/>
+      </w:r>
+      <w:r>
+        <w:t>.</w:t>
+      </w:r>
+    </w:p>
+    <w:p>
       <w:pPr>
         <w:pStyle w:val="Caption"/>
       </w:pPr>
-      <w:bookmarkStart w:id="11" w:name="_Ref442320168"/>
-      <w:bookmarkStart w:id="12" w:name="_Ref442320157"/>
+      <w:bookmarkStart w:id="12" w:name="_Ref442320168"/>
+      <w:bookmarkStart w:id="13" w:name="_Ref442320157"/>
       <w:r>
         <w:t xml:space="preserve">Table </w:t>
       </w:r>
@@ -1723,11 +2076,11 @@
           <w:t>1</w:t>
         </w:r>
       </w:fldSimple>
-      <w:bookmarkEnd w:id="11"/>
+      <w:bookmarkEnd w:id="12"/>
       <w:r>
         <w:t>: User account differences</w:t>
       </w:r>
-      <w:bookmarkEnd w:id="12"/>
+      <w:bookmarkEnd w:id="13"/>
       <w:r>
         <w:rPr>
           <w:b/>
@@ -1918,10 +2271,7 @@
           </w:tcPr>
           <w:p>
             <w:r>
-              <w:t>F</w:t>
-            </w:r>
-            <w:r>
-              <w:t>unctionality</w:t>
+              <w:t>Functionality</w:t>
             </w:r>
           </w:p>
         </w:tc>
@@ -1965,16 +2315,16 @@
             <w:r>
               <w:t xml:space="preserve">is by default a </w:t>
             </w:r>
-            <w:bookmarkStart w:id="13" w:name="OLE_LINK18"/>
-            <w:bookmarkStart w:id="14" w:name="OLE_LINK19"/>
+            <w:bookmarkStart w:id="14" w:name="OLE_LINK18"/>
+            <w:bookmarkStart w:id="15" w:name="OLE_LINK19"/>
             <w:r>
               <w:t>not-logged-in</w:t>
             </w:r>
             <w:r>
               <w:t xml:space="preserve"> </w:t>
             </w:r>
-            <w:bookmarkEnd w:id="13"/>
             <w:bookmarkEnd w:id="14"/>
+            <w:bookmarkEnd w:id="15"/>
             <w:r>
               <w:t>user. A</w:t>
             </w:r>
@@ -1985,7 +2335,13 @@
               <w:t xml:space="preserve">not-logged-in </w:t>
             </w:r>
             <w:r>
-              <w:t>user is unknown to the application and in turn will receive a limited set of functionality.</w:t>
+              <w:t xml:space="preserve">user is unknown to the application and in turn </w:t>
+            </w:r>
+            <w:r>
+              <w:t>will</w:t>
+            </w:r>
+            <w:r>
+              <w:t xml:space="preserve"> receive a limited set of functionality.</w:t>
             </w:r>
           </w:p>
         </w:tc>
@@ -2002,8 +2358,19 @@
               </w:numPr>
               <w:ind w:left="342"/>
             </w:pPr>
-            <w:r>
-              <w:t>Able to register</w:t>
+            <w:commentRangeStart w:id="16"/>
+            <w:r>
+              <w:t>Able</w:t>
+            </w:r>
+            <w:commentRangeEnd w:id="16"/>
+            <w:r>
+              <w:rPr>
+                <w:rStyle w:val="CommentReference"/>
+              </w:rPr>
+              <w:commentReference w:id="16"/>
+            </w:r>
+            <w:r>
+              <w:t xml:space="preserve"> to register</w:t>
             </w:r>
           </w:p>
           <w:p>
@@ -2077,37 +2444,34 @@
             <w:r>
               <w:t xml:space="preserve">A </w:t>
             </w:r>
-            <w:bookmarkStart w:id="15" w:name="OLE_LINK20"/>
-            <w:bookmarkStart w:id="16" w:name="OLE_LINK21"/>
+            <w:bookmarkStart w:id="17" w:name="OLE_LINK20"/>
+            <w:bookmarkStart w:id="18" w:name="OLE_LINK21"/>
             <w:r>
               <w:t>logged-in</w:t>
-            </w:r>
-            <w:bookmarkEnd w:id="15"/>
-            <w:bookmarkEnd w:id="16"/>
-            <w:r>
-              <w:t xml:space="preserve"> </w:t>
-            </w:r>
-            <w:r>
-              <w:t xml:space="preserve">user is known to the application. They will have the </w:t>
-            </w:r>
-            <w:bookmarkStart w:id="17" w:name="OLE_LINK16"/>
-            <w:bookmarkStart w:id="18" w:name="OLE_LINK17"/>
-            <w:r>
-              <w:t xml:space="preserve">functionality </w:t>
             </w:r>
             <w:bookmarkEnd w:id="17"/>
             <w:bookmarkEnd w:id="18"/>
             <w:r>
+              <w:t xml:space="preserve"> </w:t>
+            </w:r>
+            <w:r>
+              <w:t xml:space="preserve">user is known to the application. They will have the </w:t>
+            </w:r>
+            <w:bookmarkStart w:id="19" w:name="OLE_LINK16"/>
+            <w:bookmarkStart w:id="20" w:name="OLE_LINK17"/>
+            <w:r>
+              <w:t xml:space="preserve">functionality </w:t>
+            </w:r>
+            <w:bookmarkEnd w:id="19"/>
+            <w:bookmarkEnd w:id="20"/>
+            <w:r>
               <w:t>of a</w:t>
             </w:r>
             <w:r>
               <w:t xml:space="preserve"> </w:t>
             </w:r>
             <w:r>
-              <w:t>not-</w:t>
-            </w:r>
-            <w:r>
-              <w:t>logged-in</w:t>
+              <w:t>not-logged-in</w:t>
             </w:r>
             <w:r>
               <w:t xml:space="preserve"> user plus </w:t>
@@ -2125,19 +2489,13 @@
               <w:t xml:space="preserve">. To become a </w:t>
             </w:r>
             <w:r>
-              <w:t>logged-in</w:t>
-            </w:r>
-            <w:r>
-              <w:t xml:space="preserve"> user, a</w:t>
+              <w:t>logged-in user, a</w:t>
             </w:r>
             <w:r>
               <w:t xml:space="preserve"> </w:t>
             </w:r>
             <w:r>
-              <w:t xml:space="preserve">not- </w:t>
-            </w:r>
-            <w:r>
-              <w:t>logged-in</w:t>
+              <w:t>not- logged-in</w:t>
             </w:r>
             <w:r>
               <w:t xml:space="preserve"> user will need to register once with the application</w:t>
@@ -2167,10 +2525,7 @@
               <w:t xml:space="preserve">Functionality of an </w:t>
             </w:r>
             <w:r>
-              <w:t xml:space="preserve">not- </w:t>
-            </w:r>
-            <w:r>
-              <w:t>logged-in</w:t>
+              <w:t>not- logged-in</w:t>
             </w:r>
             <w:r>
               <w:t xml:space="preserve"> user</w:t>
@@ -2264,19 +2619,19 @@
       <w:pPr>
         <w:pStyle w:val="Heading2"/>
       </w:pPr>
-      <w:bookmarkStart w:id="19" w:name="_Toc442797161"/>
     </w:p>
     <w:p>
       <w:pPr>
         <w:pStyle w:val="Heading2"/>
       </w:pPr>
+      <w:bookmarkStart w:id="21" w:name="_Toc443131143"/>
       <w:r>
         <w:t>Tutorial</w:t>
       </w:r>
-      <w:bookmarkEnd w:id="19"/>
+      <w:bookmarkEnd w:id="21"/>
     </w:p>
     <w:p>
-      <w:bookmarkStart w:id="20" w:name="_Toc441849694"/>
+      <w:bookmarkStart w:id="22" w:name="_Toc441849694"/>
       <w:r>
         <w:t xml:space="preserve">Due to the </w:t>
       </w:r>
@@ -2314,19 +2669,46 @@
         <w:t xml:space="preserve"> though initially hidden</w:t>
       </w:r>
       <w:r>
-        <w:t xml:space="preserve"> within the menu,</w:t>
-      </w:r>
-      <w:r>
-        <w:t xml:space="preserve"> will be presented to an authenticated </w:t>
+        <w:t>,</w:t>
+      </w:r>
+      <w:r>
+        <w:t xml:space="preserve"> will be presented to a l</w:t>
+      </w:r>
+      <w:r>
+        <w:t>ogged-in</w:t>
+      </w:r>
+      <w:r>
+        <w:t xml:space="preserve"> </w:t>
       </w:r>
       <w:r>
         <w:t>user</w:t>
       </w:r>
       <w:r>
-        <w:t xml:space="preserve"> through their first authenticated session. </w:t>
-      </w:r>
-      <w:r>
-        <w:t>An authenticated user</w:t>
+        <w:t xml:space="preserve"> through their first </w:t>
+      </w:r>
+      <w:r>
+        <w:t>l</w:t>
+      </w:r>
+      <w:r>
+        <w:t>ogged-in</w:t>
+      </w:r>
+      <w:r>
+        <w:t xml:space="preserve"> </w:t>
+      </w:r>
+      <w:r>
+        <w:t xml:space="preserve">session. </w:t>
+      </w:r>
+      <w:r>
+        <w:t>A l</w:t>
+      </w:r>
+      <w:r>
+        <w:t>ogged-in</w:t>
+      </w:r>
+      <w:r>
+        <w:t xml:space="preserve"> </w:t>
+      </w:r>
+      <w:r>
+        <w:t>user</w:t>
       </w:r>
       <w:r>
         <w:t xml:space="preserve"> will experience a </w:t>
@@ -2400,22 +2782,22 @@
       <w:r>
         <w:t xml:space="preserve">. </w:t>
       </w:r>
-      <w:bookmarkEnd w:id="20"/>
+      <w:bookmarkEnd w:id="22"/>
     </w:p>
     <w:p>
       <w:pPr>
         <w:pStyle w:val="Heading2"/>
       </w:pPr>
-      <w:bookmarkStart w:id="21" w:name="_Toc441849692"/>
-      <w:bookmarkStart w:id="22" w:name="_Toc442797162"/>
+      <w:bookmarkStart w:id="23" w:name="_Toc441849692"/>
+      <w:bookmarkStart w:id="24" w:name="_Toc443131144"/>
       <w:r>
         <w:t>Recorder/m</w:t>
       </w:r>
       <w:r>
         <w:t>ixer</w:t>
       </w:r>
-      <w:bookmarkEnd w:id="21"/>
-      <w:bookmarkEnd w:id="22"/>
+      <w:bookmarkEnd w:id="23"/>
+      <w:bookmarkEnd w:id="24"/>
     </w:p>
     <w:p>
       <w:r>
@@ -2512,7 +2894,7 @@
                     <pic:cNvPicPr/>
                   </pic:nvPicPr>
                   <pic:blipFill rotWithShape="1">
-                    <a:blip r:embed="rId8">
+                    <a:blip r:embed="rId10">
                       <a:extLst>
                         <a:ext uri="{28A0092B-C50C-407E-A947-70E740481C1C}">
                           <a14:useLocalDpi xmlns:a14="http://schemas.microsoft.com/office/drawing/2010/main" val="0"/>
@@ -2550,8 +2932,8 @@
       <w:pPr>
         <w:pStyle w:val="FigureCaption"/>
       </w:pPr>
-      <w:bookmarkStart w:id="23" w:name="_Ref442320549"/>
-      <w:bookmarkStart w:id="24" w:name="_Ref442320527"/>
+      <w:bookmarkStart w:id="25" w:name="_Ref442320549"/>
+      <w:bookmarkStart w:id="26" w:name="_Ref442320527"/>
       <w:r>
         <w:t xml:space="preserve">Figure </w:t>
       </w:r>
@@ -2563,7 +2945,7 @@
           <w:t>1</w:t>
         </w:r>
       </w:fldSimple>
-      <w:bookmarkEnd w:id="23"/>
+      <w:bookmarkEnd w:id="25"/>
       <w:r>
         <w:t xml:space="preserve">: </w:t>
       </w:r>
@@ -2582,10 +2964,10 @@
       <w:r>
         <w:t>ut</w:t>
       </w:r>
-      <w:bookmarkEnd w:id="24"/>
+      <w:bookmarkEnd w:id="26"/>
     </w:p>
     <w:p>
-      <w:bookmarkStart w:id="25" w:name="_Toc441849693"/>
+      <w:bookmarkStart w:id="27" w:name="_Toc441849693"/>
       <w:r>
         <w:t>Each</w:t>
       </w:r>
@@ -2655,8 +3037,8 @@
       <w:r>
         <w:t xml:space="preserve">described </w:t>
       </w:r>
-      <w:bookmarkStart w:id="26" w:name="_Ref442321553"/>
-      <w:bookmarkStart w:id="27" w:name="_Ref442321548"/>
+      <w:bookmarkStart w:id="28" w:name="_Ref442321553"/>
+      <w:bookmarkStart w:id="29" w:name="_Ref442321548"/>
       <w:r>
         <w:t xml:space="preserve">in </w:t>
       </w:r>
@@ -2695,8 +3077,8 @@
           <w:szCs w:val="18"/>
         </w:rPr>
       </w:pPr>
-      <w:bookmarkStart w:id="28" w:name="_Ref442788937"/>
-      <w:bookmarkStart w:id="29" w:name="_Ref442795991"/>
+      <w:bookmarkStart w:id="30" w:name="_Ref442788937"/>
+      <w:bookmarkStart w:id="31" w:name="_Ref442795991"/>
       <w:r>
         <w:br w:type="page"/>
       </w:r>
@@ -2717,19 +3099,19 @@
           <w:t>2</w:t>
         </w:r>
       </w:fldSimple>
-      <w:bookmarkEnd w:id="26"/>
       <w:bookmarkEnd w:id="28"/>
+      <w:bookmarkEnd w:id="30"/>
       <w:r>
         <w:t xml:space="preserve">: </w:t>
       </w:r>
       <w:r>
         <w:t xml:space="preserve">Mono track </w:t>
       </w:r>
-      <w:bookmarkEnd w:id="27"/>
+      <w:bookmarkEnd w:id="29"/>
       <w:r>
         <w:t>components</w:t>
       </w:r>
-      <w:bookmarkEnd w:id="29"/>
+      <w:bookmarkEnd w:id="31"/>
       <w:r>
         <w:rPr>
           <w:b/>
@@ -3563,8 +3945,8 @@
           <w:szCs w:val="18"/>
         </w:rPr>
       </w:pPr>
-      <w:bookmarkStart w:id="30" w:name="_Ref442321599"/>
-      <w:bookmarkStart w:id="31" w:name="_Ref442796044"/>
+      <w:bookmarkStart w:id="32" w:name="_Ref442321599"/>
+      <w:bookmarkStart w:id="33" w:name="_Ref442796044"/>
       <w:r>
         <w:br w:type="page"/>
       </w:r>
@@ -3586,14 +3968,14 @@
           <w:t>3</w:t>
         </w:r>
       </w:fldSimple>
-      <w:bookmarkEnd w:id="30"/>
+      <w:bookmarkEnd w:id="32"/>
       <w:r>
         <w:t>: Stereo master track</w:t>
       </w:r>
       <w:r>
         <w:t xml:space="preserve"> components</w:t>
       </w:r>
-      <w:bookmarkEnd w:id="31"/>
+      <w:bookmarkEnd w:id="33"/>
       <w:r>
         <w:rPr>
           <w:b/>
@@ -4355,7 +4737,6 @@
           <w:szCs w:val="26"/>
         </w:rPr>
       </w:pPr>
-      <w:bookmarkStart w:id="32" w:name="_Toc442797163"/>
       <w:r>
         <w:br w:type="page"/>
       </w:r>
@@ -4364,6 +4745,7 @@
       <w:pPr>
         <w:pStyle w:val="Heading2"/>
       </w:pPr>
+      <w:bookmarkStart w:id="34" w:name="_Toc443131145"/>
       <w:r>
         <w:lastRenderedPageBreak/>
         <w:t>FX c</w:t>
@@ -4371,7 +4753,7 @@
       <w:r>
         <w:t>atalog</w:t>
       </w:r>
-      <w:bookmarkEnd w:id="32"/>
+      <w:bookmarkEnd w:id="34"/>
     </w:p>
     <w:p>
       <w:r>
@@ -4458,7 +4840,7 @@
                     <pic:cNvPicPr/>
                   </pic:nvPicPr>
                   <pic:blipFill rotWithShape="1">
-                    <a:blip r:embed="rId9" cstate="print">
+                    <a:blip r:embed="rId11" cstate="print">
                       <a:extLst>
                         <a:ext uri="{28A0092B-C50C-407E-A947-70E740481C1C}">
                           <a14:useLocalDpi xmlns:a14="http://schemas.microsoft.com/office/drawing/2010/main" val="0"/>
@@ -4496,8 +4878,8 @@
       <w:pPr>
         <w:pStyle w:val="Caption"/>
       </w:pPr>
-      <w:bookmarkStart w:id="33" w:name="_Ref442321781"/>
-      <w:bookmarkStart w:id="34" w:name="_Ref442321777"/>
+      <w:bookmarkStart w:id="35" w:name="_Ref442321781"/>
+      <w:bookmarkStart w:id="36" w:name="_Ref442321777"/>
       <w:r>
         <w:t xml:space="preserve">Figure </w:t>
       </w:r>
@@ -4509,11 +4891,11 @@
           <w:t>2</w:t>
         </w:r>
       </w:fldSimple>
-      <w:bookmarkEnd w:id="33"/>
+      <w:bookmarkEnd w:id="35"/>
       <w:r>
         <w:t>: FX catalog</w:t>
       </w:r>
-      <w:bookmarkEnd w:id="34"/>
+      <w:bookmarkEnd w:id="36"/>
     </w:p>
     <w:p>
       <w:r>
@@ -4564,8 +4946,8 @@
       <w:r>
         <w:t>.</w:t>
       </w:r>
-      <w:bookmarkStart w:id="35" w:name="_Ref442321828"/>
-      <w:bookmarkStart w:id="36" w:name="_Ref442321823"/>
+      <w:bookmarkStart w:id="37" w:name="_Ref442321828"/>
+      <w:bookmarkStart w:id="38" w:name="_Ref442321823"/>
     </w:p>
     <w:p>
       <w:pPr>
@@ -4577,8 +4959,8 @@
           <w:szCs w:val="18"/>
         </w:rPr>
       </w:pPr>
-      <w:bookmarkStart w:id="37" w:name="_Ref442781240"/>
-      <w:bookmarkStart w:id="38" w:name="_Ref442796139"/>
+      <w:bookmarkStart w:id="39" w:name="_Ref442781240"/>
+      <w:bookmarkStart w:id="40" w:name="_Ref442796139"/>
       <w:r>
         <w:br w:type="page"/>
       </w:r>
@@ -4599,13 +4981,13 @@
           <w:t>4</w:t>
         </w:r>
       </w:fldSimple>
-      <w:bookmarkEnd w:id="35"/>
       <w:bookmarkEnd w:id="37"/>
+      <w:bookmarkEnd w:id="39"/>
       <w:r>
         <w:t>: List of effects</w:t>
       </w:r>
-      <w:bookmarkEnd w:id="36"/>
       <w:bookmarkEnd w:id="38"/>
+      <w:bookmarkEnd w:id="40"/>
       <w:r>
         <w:rPr>
           <w:b/>
@@ -4993,14 +5375,14 @@
               </w:rPr>
               <w:t xml:space="preserve"> an </w:t>
             </w:r>
-            <w:bookmarkStart w:id="39" w:name="OLE_LINK1"/>
+            <w:bookmarkStart w:id="41" w:name="OLE_LINK1"/>
             <w:r>
               <w:rPr>
                 <w:rFonts w:cs="Times New Roman"/>
               </w:rPr>
               <w:t xml:space="preserve">input signal </w:t>
             </w:r>
-            <w:bookmarkEnd w:id="39"/>
+            <w:bookmarkEnd w:id="41"/>
             <w:r>
               <w:rPr>
                 <w:rFonts w:cs="Times New Roman"/>
@@ -5173,7 +5555,6 @@
           <w:szCs w:val="26"/>
         </w:rPr>
       </w:pPr>
-      <w:bookmarkStart w:id="40" w:name="_Toc442797164"/>
       <w:r>
         <w:br w:type="page"/>
       </w:r>
@@ -5182,6 +5563,7 @@
       <w:pPr>
         <w:pStyle w:val="Heading2"/>
       </w:pPr>
+      <w:bookmarkStart w:id="42" w:name="_Toc443131146"/>
       <w:r>
         <w:lastRenderedPageBreak/>
         <w:t>Mix</w:t>
@@ -5189,7 +5571,7 @@
       <w:r>
         <w:t xml:space="preserve"> menu</w:t>
       </w:r>
-      <w:bookmarkEnd w:id="40"/>
+      <w:bookmarkEnd w:id="42"/>
     </w:p>
     <w:p>
       <w:r>
@@ -5223,7 +5605,21 @@
         <w:t>e their storage space interface</w:t>
       </w:r>
       <w:r>
-        <w:t xml:space="preserve"> and will allow an authenticated user to </w:t>
+        <w:t xml:space="preserve"> and will allow </w:t>
+      </w:r>
+      <w:proofErr w:type="gramStart"/>
+      <w:r>
+        <w:t>an</w:t>
+      </w:r>
+      <w:proofErr w:type="gramEnd"/>
+      <w:r>
+        <w:t xml:space="preserve"> </w:t>
+      </w:r>
+      <w:r>
+        <w:t>logged-in</w:t>
+      </w:r>
+      <w:r>
+        <w:t xml:space="preserve"> user to </w:t>
       </w:r>
       <w:r>
         <w:t>inspect, create, d</w:t>
@@ -5357,7 +5753,7 @@
                     <pic:cNvPicPr/>
                   </pic:nvPicPr>
                   <pic:blipFill rotWithShape="1">
-                    <a:blip r:embed="rId10" cstate="print">
+                    <a:blip r:embed="rId12" cstate="print">
                       <a:extLst>
                         <a:ext uri="{28A0092B-C50C-407E-A947-70E740481C1C}">
                           <a14:useLocalDpi xmlns:a14="http://schemas.microsoft.com/office/drawing/2010/main" val="0"/>
@@ -5395,8 +5791,8 @@
       <w:pPr>
         <w:pStyle w:val="Caption"/>
       </w:pPr>
-      <w:bookmarkStart w:id="41" w:name="_Ref442323338"/>
-      <w:bookmarkStart w:id="42" w:name="_Ref442323332"/>
+      <w:bookmarkStart w:id="43" w:name="_Ref442323338"/>
+      <w:bookmarkStart w:id="44" w:name="_Ref442323332"/>
       <w:r>
         <w:t xml:space="preserve">Figure </w:t>
       </w:r>
@@ -5408,79 +5804,79 @@
           <w:t>3</w:t>
         </w:r>
       </w:fldSimple>
-      <w:bookmarkEnd w:id="41"/>
+      <w:bookmarkEnd w:id="43"/>
       <w:r>
         <w:t>: Mix menu</w:t>
       </w:r>
-      <w:bookmarkEnd w:id="42"/>
-    </w:p>
-    <w:p>
-      <w:pPr>
-        <w:spacing w:before="0" w:after="200"/>
-      </w:pPr>
-      <w:r>
-        <w:br w:type="page"/>
-      </w:r>
-    </w:p>
-    <w:p>
-      <w:pPr>
-        <w:pStyle w:val="Heading2"/>
-      </w:pPr>
-      <w:bookmarkStart w:id="43" w:name="_Toc441849695"/>
-      <w:bookmarkStart w:id="44" w:name="_Toc442797165"/>
-      <w:bookmarkEnd w:id="25"/>
-      <w:r>
-        <w:lastRenderedPageBreak/>
-        <w:t>Future f</w:t>
-      </w:r>
-      <w:r>
-        <w:t>eatures</w:t>
-      </w:r>
-      <w:bookmarkEnd w:id="43"/>
       <w:bookmarkEnd w:id="44"/>
     </w:p>
     <w:p>
-      <w:r>
-        <w:t>If the application is complete and time allows, we will implement the additional features listed in</w:t>
-      </w:r>
-      <w:r>
-        <w:t xml:space="preserve"> </w:t>
-      </w:r>
-      <w:r>
-        <w:fldChar w:fldCharType="begin"/>
-      </w:r>
-      <w:r>
-        <w:instrText xml:space="preserve"> REF _Ref442326950 \h </w:instrText>
-      </w:r>
-      <w:r>
-        <w:fldChar w:fldCharType="separate"/>
-      </w:r>
-      <w:r>
-        <w:t xml:space="preserve">Table </w:t>
-      </w:r>
-      <w:r>
-        <w:rPr>
-          <w:noProof/>
-        </w:rPr>
-        <w:t>5</w:t>
-      </w:r>
-      <w:r>
-        <w:fldChar w:fldCharType="end"/>
-      </w:r>
-      <w:r>
-        <w:t>.</w:t>
-      </w:r>
-      <w:r>
-        <w:t xml:space="preserve"> </w:t>
+      <w:pPr>
+        <w:spacing w:before="0" w:after="200"/>
+      </w:pPr>
+      <w:r>
+        <w:br w:type="page"/>
       </w:r>
     </w:p>
     <w:p>
       <w:pPr>
+        <w:pStyle w:val="Heading2"/>
+      </w:pPr>
+      <w:bookmarkStart w:id="45" w:name="_Toc441849695"/>
+      <w:bookmarkStart w:id="46" w:name="_Toc443131147"/>
+      <w:bookmarkEnd w:id="27"/>
+      <w:r>
+        <w:lastRenderedPageBreak/>
+        <w:t>Future f</w:t>
+      </w:r>
+      <w:r>
+        <w:t>eatures</w:t>
+      </w:r>
+      <w:bookmarkEnd w:id="45"/>
+      <w:bookmarkEnd w:id="46"/>
+    </w:p>
+    <w:p>
+      <w:r>
+        <w:t>If the application is complete and time allows, we will implement the additional features listed in</w:t>
+      </w:r>
+      <w:r>
+        <w:t xml:space="preserve"> </w:t>
+      </w:r>
+      <w:r>
+        <w:fldChar w:fldCharType="begin"/>
+      </w:r>
+      <w:r>
+        <w:instrText xml:space="preserve"> REF _Ref442326950 \h </w:instrText>
+      </w:r>
+      <w:r>
+        <w:fldChar w:fldCharType="separate"/>
+      </w:r>
+      <w:r>
+        <w:t xml:space="preserve">Table </w:t>
+      </w:r>
+      <w:r>
+        <w:rPr>
+          <w:noProof/>
+        </w:rPr>
+        <w:t>5</w:t>
+      </w:r>
+      <w:r>
+        <w:fldChar w:fldCharType="end"/>
+      </w:r>
+      <w:r>
+        <w:t>.</w:t>
+      </w:r>
+      <w:r>
+        <w:t xml:space="preserve"> </w:t>
+      </w:r>
+    </w:p>
+    <w:p>
+      <w:pPr>
         <w:pStyle w:val="Caption"/>
         <w:keepNext/>
       </w:pPr>
-      <w:bookmarkStart w:id="45" w:name="_Ref442326950"/>
-      <w:bookmarkStart w:id="46" w:name="_Ref442796201"/>
+      <w:bookmarkStart w:id="47" w:name="_Ref442326950"/>
+      <w:bookmarkStart w:id="48" w:name="_Ref442796201"/>
       <w:r>
         <w:t xml:space="preserve">Table </w:t>
       </w:r>
@@ -5492,11 +5888,11 @@
           <w:t>5</w:t>
         </w:r>
       </w:fldSimple>
-      <w:bookmarkEnd w:id="45"/>
+      <w:bookmarkEnd w:id="47"/>
       <w:r>
         <w:t>: Future features list</w:t>
       </w:r>
-      <w:bookmarkEnd w:id="46"/>
+      <w:bookmarkEnd w:id="48"/>
       <w:r>
         <w:rPr>
           <w:b/>
@@ -5693,7 +6089,13 @@
           </w:tcPr>
           <w:p>
             <w:r>
-              <w:t xml:space="preserve">Will allow authenticated users to export saved or ongoing work </w:t>
+              <w:t xml:space="preserve">Will allow </w:t>
+            </w:r>
+            <w:r>
+              <w:t>logged-in</w:t>
+            </w:r>
+            <w:r>
+              <w:t xml:space="preserve"> users to export saved or ongoing work </w:t>
             </w:r>
             <w:r>
               <w:t xml:space="preserve">directly to music sharing </w:t>
@@ -5704,7 +6106,7 @@
             <w:r>
               <w:t xml:space="preserve">, such as </w:t>
             </w:r>
-            <w:hyperlink r:id="rId11" w:history="1">
+            <w:hyperlink r:id="rId13" w:history="1">
               <w:proofErr w:type="spellStart"/>
               <w:r>
                 <w:t>S</w:t>
@@ -5734,7 +6136,19 @@
           </w:tcPr>
           <w:p>
             <w:r>
-              <w:t xml:space="preserve">Will allow anonymous and registered users to register and sign in </w:t>
+              <w:t xml:space="preserve">Will allow </w:t>
+            </w:r>
+            <w:r>
+              <w:t>not-logged-in</w:t>
+            </w:r>
+            <w:r>
+              <w:t xml:space="preserve"> and </w:t>
+            </w:r>
+            <w:r>
+              <w:t>logged-in</w:t>
+            </w:r>
+            <w:r>
+              <w:t xml:space="preserve"> users to register and sign in </w:t>
             </w:r>
             <w:r>
               <w:t xml:space="preserve">respectively with external website </w:t>
@@ -5759,11 +6173,11 @@
       <w:pPr>
         <w:pStyle w:val="Heading1"/>
       </w:pPr>
-      <w:bookmarkStart w:id="47" w:name="_Toc442797166"/>
+      <w:bookmarkStart w:id="49" w:name="_Toc443131148"/>
       <w:r>
         <w:t>Components</w:t>
       </w:r>
-      <w:bookmarkEnd w:id="47"/>
+      <w:bookmarkEnd w:id="49"/>
     </w:p>
     <w:p>
       <w:r>
@@ -5813,8 +6227,8 @@
       <w:r>
         <w:t xml:space="preserve"> </w:t>
       </w:r>
-      <w:bookmarkStart w:id="48" w:name="_Ref442329022"/>
-      <w:bookmarkStart w:id="49" w:name="_Ref442796273"/>
+      <w:bookmarkStart w:id="50" w:name="_Ref442329022"/>
+      <w:bookmarkStart w:id="51" w:name="_Ref442796273"/>
       <w:r>
         <w:t xml:space="preserve">Table </w:t>
       </w:r>
@@ -5826,11 +6240,11 @@
           <w:t>6</w:t>
         </w:r>
       </w:fldSimple>
-      <w:bookmarkEnd w:id="48"/>
+      <w:bookmarkEnd w:id="50"/>
       <w:r>
         <w:t>: Dependency list</w:t>
       </w:r>
-      <w:bookmarkEnd w:id="49"/>
+      <w:bookmarkEnd w:id="51"/>
       <w:r>
         <w:rPr>
           <w:b/>
@@ -6215,8 +6629,8 @@
       <w:pPr>
         <w:pStyle w:val="Heading1"/>
       </w:pPr>
-      <w:bookmarkStart w:id="50" w:name="_Toc441849700"/>
-      <w:bookmarkStart w:id="51" w:name="_Toc442797167"/>
+      <w:bookmarkStart w:id="52" w:name="_Toc441849700"/>
+      <w:bookmarkStart w:id="53" w:name="_Toc443131149"/>
       <w:r>
         <w:lastRenderedPageBreak/>
         <w:t>Foreseeable i</w:t>
@@ -6224,24 +6638,28 @@
       <w:r>
         <w:t>ssues</w:t>
       </w:r>
-      <w:bookmarkEnd w:id="50"/>
-      <w:bookmarkEnd w:id="51"/>
+      <w:bookmarkEnd w:id="52"/>
+      <w:bookmarkEnd w:id="53"/>
     </w:p>
     <w:p>
       <w:pPr>
         <w:pStyle w:val="Heading2"/>
       </w:pPr>
+      <w:bookmarkStart w:id="54" w:name="_Toc443131150"/>
       <w:r>
         <w:t>Development</w:t>
       </w:r>
+      <w:bookmarkEnd w:id="54"/>
     </w:p>
     <w:p>
       <w:pPr>
         <w:pStyle w:val="Heading3"/>
       </w:pPr>
+      <w:bookmarkStart w:id="55" w:name="_Toc443131151"/>
       <w:r>
         <w:t>Experience</w:t>
       </w:r>
+      <w:bookmarkEnd w:id="55"/>
     </w:p>
     <w:p>
       <w:r>
@@ -6251,16 +6669,24 @@
         <w:t xml:space="preserve"> during our first scrum meeting.</w:t>
       </w:r>
       <w:r>
-        <w:t xml:space="preserve"> Inexperienced developers will therefore need to put more effort in to learn about the application concepts before actually integrating components.</w:t>
+        <w:t xml:space="preserve"> Inexperienced developers will therefore need to put more effort in to learn</w:t>
+      </w:r>
+      <w:r>
+        <w:t xml:space="preserve"> about the application concepts, such as signal flow, </w:t>
+      </w:r>
+      <w:r>
+        <w:t>before actually integrating components.</w:t>
       </w:r>
     </w:p>
     <w:p>
       <w:pPr>
         <w:pStyle w:val="Heading3"/>
       </w:pPr>
+      <w:bookmarkStart w:id="56" w:name="_Toc443131152"/>
       <w:r>
         <w:t>MEAN Stack</w:t>
       </w:r>
+      <w:bookmarkEnd w:id="56"/>
     </w:p>
     <w:p>
       <w:r>
@@ -6271,19 +6697,21 @@
       <w:pPr>
         <w:pStyle w:val="Heading2"/>
       </w:pPr>
-      <w:bookmarkStart w:id="52" w:name="_Toc442797169"/>
+      <w:bookmarkStart w:id="57" w:name="_Toc443131153"/>
       <w:r>
         <w:t>Web Audio API</w:t>
       </w:r>
-      <w:bookmarkEnd w:id="52"/>
+      <w:bookmarkEnd w:id="57"/>
     </w:p>
     <w:p>
       <w:pPr>
         <w:pStyle w:val="Heading3"/>
       </w:pPr>
+      <w:bookmarkStart w:id="58" w:name="_Toc443131154"/>
       <w:r>
         <w:t>Experience</w:t>
       </w:r>
+      <w:bookmarkEnd w:id="58"/>
     </w:p>
     <w:p>
       <w:r>
@@ -6318,9 +6746,11 @@
       <w:pPr>
         <w:pStyle w:val="Heading3"/>
       </w:pPr>
+      <w:bookmarkStart w:id="59" w:name="_Toc443131155"/>
       <w:r>
         <w:t>Browser compatibility</w:t>
       </w:r>
+      <w:bookmarkEnd w:id="59"/>
     </w:p>
     <w:p>
       <w:r>
@@ -6368,8 +6798,8 @@
         <w:pStyle w:val="Caption"/>
         <w:keepNext/>
       </w:pPr>
-      <w:bookmarkStart w:id="53" w:name="_Ref442976285"/>
-      <w:bookmarkStart w:id="54" w:name="_Ref442976397"/>
+      <w:bookmarkStart w:id="60" w:name="_Ref442976397"/>
+      <w:bookmarkStart w:id="61" w:name="_Ref442976285"/>
       <w:r>
         <w:t xml:space="preserve">Table </w:t>
       </w:r>
@@ -6381,11 +6811,11 @@
           <w:t>7</w:t>
         </w:r>
       </w:fldSimple>
-      <w:bookmarkEnd w:id="54"/>
+      <w:bookmarkEnd w:id="60"/>
       <w:r>
         <w:t>: Compatible browsers</w:t>
       </w:r>
-      <w:bookmarkEnd w:id="53"/>
+      <w:bookmarkEnd w:id="61"/>
     </w:p>
     <w:tbl>
       <w:tblPr>
@@ -6416,7 +6846,6 @@
             </w:pPr>
             <w:r>
               <w:rPr>
-                <w:b w:val="0"/>
                 <w:noProof/>
                 <w:lang w:eastAsia="en-US"/>
               </w:rPr>
@@ -6499,32 +6928,15 @@
               </mc:AlternateContent>
             </w:r>
             <w:r>
+              <w:fldChar w:fldCharType="begin"/>
+            </w:r>
+            <w:r>
               <w:rPr>
                 <w:b w:val="0"/>
               </w:rPr>
-              <w:fldChar w:fldCharType="begin"/>
-            </w:r>
-            <w:r>
-              <w:rPr>
-                <w:b w:val="0"/>
-              </w:rPr>
-              <w:instrText xml:space="preserve"> REF _Ref442976285 \h </w:instrText>
-            </w:r>
-            <w:r>
-              <w:rPr>
-                <w:b w:val="0"/>
-              </w:rPr>
-            </w:r>
-            <w:r>
-              <w:rPr>
-                <w:b w:val="0"/>
-              </w:rPr>
-              <w:instrText xml:space="preserve"> \* MERGEFORMAT </w:instrText>
-            </w:r>
-            <w:r>
-              <w:rPr>
-                <w:b w:val="0"/>
-              </w:rPr>
+              <w:instrText xml:space="preserve"> REF _Ref442976285 \h  \* MERGEFORMAT </w:instrText>
+            </w:r>
+            <w:r>
               <w:fldChar w:fldCharType="separate"/>
             </w:r>
             <w:r>
@@ -6534,9 +6946,6 @@
               <w:t>Table 7: Compatible browsers</w:t>
             </w:r>
             <w:r>
-              <w:rPr>
-                <w:b w:val="0"/>
-              </w:rPr>
               <w:fldChar w:fldCharType="end"/>
             </w:r>
             <w:r>
@@ -6675,8 +7084,13 @@
       <w:pPr>
         <w:pStyle w:val="Heading3"/>
       </w:pPr>
-      <w:r>
-        <w:t xml:space="preserve">SSL certification </w:t>
+      <w:bookmarkStart w:id="62" w:name="_Toc443131156"/>
+      <w:r>
+        <w:t>SSL certification</w:t>
+      </w:r>
+      <w:bookmarkEnd w:id="62"/>
+      <w:r>
+        <w:t xml:space="preserve"> </w:t>
       </w:r>
     </w:p>
     <w:p>
@@ -6700,13 +7114,22 @@
       </w:r>
       <w:proofErr w:type="spellEnd"/>
       <w:r>
-        <w:t xml:space="preserve"> as outlined in the article on </w:t>
+        <w:t xml:space="preserve"> (</w:t>
       </w:r>
       <w:r>
         <w:t>https://devcenter.heroku.com/articles/ssl-endpoint#acquire-ssl-certificate</w:t>
       </w:r>
       <w:r>
-        <w:t xml:space="preserve"> or we will have to go through the Computer Science department specifically Ken </w:t>
+        <w:t>).</w:t>
+      </w:r>
+      <w:r>
+        <w:t xml:space="preserve"> </w:t>
+      </w:r>
+      <w:r>
+        <w:t xml:space="preserve"> Another option is</w:t>
+      </w:r>
+      <w:r>
+        <w:t xml:space="preserve"> to go through the Computer Science department specifically Ken </w:t>
       </w:r>
       <w:proofErr w:type="spellStart"/>
       <w:r>
@@ -6714,80 +7137,337 @@
       </w:r>
       <w:proofErr w:type="spellEnd"/>
       <w:r>
-        <w:t xml:space="preserve">, </w:t>
+        <w:t xml:space="preserve">, who has requested </w:t>
       </w:r>
       <w:r>
         <w:lastRenderedPageBreak/>
-        <w:t xml:space="preserve">who has requested SSL certificates for other projects such Dr. Yu Cao’s CSR project that was hosted on Amazon Web Services through </w:t>
+        <w:t xml:space="preserve">SSL certificates for other projects </w:t>
+      </w:r>
+      <w:r>
+        <w:t xml:space="preserve">in the past </w:t>
+      </w:r>
+      <w:r>
+        <w:t xml:space="preserve">such </w:t>
+      </w:r>
+      <w:r>
+        <w:t xml:space="preserve">as </w:t>
+      </w:r>
+      <w:r>
+        <w:t xml:space="preserve">Dr. Yu Cao’s CSR project that was hosted on Amazon Web Services through </w:t>
       </w:r>
       <w:r>
         <w:t>https://csr.cs.uml.edu</w:t>
       </w:r>
       <w:r>
-        <w:t xml:space="preserve">. </w:t>
+        <w:t>.</w:t>
       </w:r>
     </w:p>
     <w:p>
       <w:pPr>
-        <w:pStyle w:val="Heading1"/>
-      </w:pPr>
-      <w:bookmarkStart w:id="55" w:name="_Toc441849703"/>
-      <w:bookmarkStart w:id="56" w:name="_Toc442797170"/>
-      <w:r>
-        <w:t>Release functionality r</w:t>
-      </w:r>
-      <w:r>
-        <w:t>equirements</w:t>
-      </w:r>
-      <w:bookmarkEnd w:id="55"/>
-      <w:bookmarkEnd w:id="56"/>
+        <w:pStyle w:val="Heading3"/>
+      </w:pPr>
+      <w:bookmarkStart w:id="63" w:name="_Toc443131157"/>
+      <w:r>
+        <w:t>Microphone Access</w:t>
+      </w:r>
+      <w:bookmarkEnd w:id="63"/>
     </w:p>
     <w:p>
       <w:r>
-        <w:t xml:space="preserve">Our product will require a decent amount of functionality to be implemented for us to consider it a successful release. The one feature we absolutely need to implement is the </w:t>
-      </w:r>
-      <w:r>
-        <w:t>recorder/</w:t>
-      </w:r>
-      <w:r>
-        <w:t xml:space="preserve">mixer. The </w:t>
-      </w:r>
-      <w:r>
-        <w:t>recorder/</w:t>
-      </w:r>
-      <w:r>
-        <w:t>mixer needs to allow the user to record audio from their microphone, manipulate it in some way, and to export the audio so the user can download it to their machine. If we can accomplish this, then we have met our requirements of a functional release.</w:t>
+        <w:t>For a browser to capture audio from the user, access must be granted. In most cases when the user will first reach the site they will be prompted with the option to either “Allow” or “Block”. It is important that the user selects “Allow” to access the full functionality of our application. Our first attempt to ensure this will be to have a modal appear that will explain to the user why to allow access to their microphone, when they are prompted to do so. Our second attempt, in case the user has blocked access</w:t>
+      </w:r>
+      <w:r>
+        <w:t>,</w:t>
+      </w:r>
+      <w:r>
+        <w:t xml:space="preserve"> will be to </w:t>
+      </w:r>
+      <w:r>
+        <w:t>re-direct the user to a different page with step-by-step instructions on how to allow microphone access to our site.</w:t>
       </w:r>
     </w:p>
     <w:p>
       <w:pPr>
         <w:pStyle w:val="Heading1"/>
       </w:pPr>
-      <w:bookmarkStart w:id="57" w:name="_Toc442797171"/>
-      <w:bookmarkStart w:id="58" w:name="_Toc441849702"/>
-      <w:r>
-        <w:t>Project management</w:t>
-      </w:r>
-      <w:bookmarkEnd w:id="57"/>
+      <w:bookmarkStart w:id="64" w:name="_Toc441849703"/>
+      <w:bookmarkStart w:id="65" w:name="_Toc443131158"/>
+      <w:r>
+        <w:t>Release functionality r</w:t>
+      </w:r>
+      <w:r>
+        <w:t>equirements</w:t>
+      </w:r>
+      <w:bookmarkEnd w:id="64"/>
+      <w:bookmarkEnd w:id="65"/>
     </w:p>
     <w:p>
+      <w:r>
+        <w:t xml:space="preserve">The following list specifies the minimum required functionality for a success release of </w:t>
+      </w:r>
+      <w:proofErr w:type="spellStart"/>
+      <w:r>
+        <w:t>trackstudio</w:t>
+      </w:r>
+      <w:proofErr w:type="spellEnd"/>
+      <w:r>
+        <w:t xml:space="preserve">. </w:t>
+      </w:r>
+    </w:p>
+    <w:p>
+      <w:pPr>
+        <w:pStyle w:val="ListParagraph"/>
+        <w:numPr>
+          <w:ilvl w:val="0"/>
+          <w:numId w:val="11"/>
+        </w:numPr>
+      </w:pPr>
+      <w:r>
+        <w:t>Mixer</w:t>
+      </w:r>
+    </w:p>
+    <w:p>
+      <w:pPr>
+        <w:pStyle w:val="ListParagraph"/>
+        <w:numPr>
+          <w:ilvl w:val="1"/>
+          <w:numId w:val="11"/>
+        </w:numPr>
+      </w:pPr>
+      <w:r>
+        <w:t>Recording</w:t>
+      </w:r>
+    </w:p>
+    <w:p>
+      <w:pPr>
+        <w:pStyle w:val="ListParagraph"/>
+        <w:numPr>
+          <w:ilvl w:val="1"/>
+          <w:numId w:val="11"/>
+        </w:numPr>
+      </w:pPr>
+      <w:r>
+        <w:t>Volume control (each track and master)</w:t>
+      </w:r>
+    </w:p>
+    <w:p>
+      <w:pPr>
+        <w:pStyle w:val="ListParagraph"/>
+        <w:numPr>
+          <w:ilvl w:val="1"/>
+          <w:numId w:val="11"/>
+        </w:numPr>
+      </w:pPr>
+      <w:r>
+        <w:t>Transport functionality</w:t>
+      </w:r>
+    </w:p>
+    <w:p>
+      <w:pPr>
+        <w:pStyle w:val="ListParagraph"/>
+        <w:numPr>
+          <w:ilvl w:val="2"/>
+          <w:numId w:val="11"/>
+        </w:numPr>
+      </w:pPr>
+      <w:r>
+        <w:t>Play</w:t>
+      </w:r>
+      <w:r>
+        <w:t>/Pause</w:t>
+      </w:r>
+    </w:p>
+    <w:p>
+      <w:pPr>
+        <w:pStyle w:val="ListParagraph"/>
+        <w:numPr>
+          <w:ilvl w:val="2"/>
+          <w:numId w:val="11"/>
+        </w:numPr>
+      </w:pPr>
+      <w:r>
+        <w:t>Stop</w:t>
+      </w:r>
+    </w:p>
+    <w:p>
+      <w:pPr>
+        <w:pStyle w:val="ListParagraph"/>
+        <w:numPr>
+          <w:ilvl w:val="2"/>
+          <w:numId w:val="11"/>
+        </w:numPr>
+      </w:pPr>
+      <w:r>
+        <w:t>Forward</w:t>
+      </w:r>
+    </w:p>
+    <w:p>
+      <w:pPr>
+        <w:pStyle w:val="ListParagraph"/>
+        <w:numPr>
+          <w:ilvl w:val="2"/>
+          <w:numId w:val="11"/>
+        </w:numPr>
+      </w:pPr>
+      <w:r>
+        <w:t>Reverse</w:t>
+      </w:r>
+    </w:p>
+    <w:p>
+      <w:pPr>
+        <w:pStyle w:val="ListParagraph"/>
+        <w:numPr>
+          <w:ilvl w:val="2"/>
+          <w:numId w:val="11"/>
+        </w:numPr>
+      </w:pPr>
+      <w:r>
+        <w:t>Time Indicator</w:t>
+      </w:r>
+    </w:p>
+    <w:p>
+      <w:pPr>
+        <w:pStyle w:val="ListParagraph"/>
+        <w:numPr>
+          <w:ilvl w:val="1"/>
+          <w:numId w:val="11"/>
+        </w:numPr>
+      </w:pPr>
+      <w:r>
+        <w:t>Track Panning</w:t>
+      </w:r>
+    </w:p>
+    <w:p>
+      <w:pPr>
+        <w:pStyle w:val="ListParagraph"/>
+        <w:numPr>
+          <w:ilvl w:val="1"/>
+          <w:numId w:val="11"/>
+        </w:numPr>
+      </w:pPr>
+      <w:r>
+        <w:t>Track Equalization</w:t>
+      </w:r>
+    </w:p>
+    <w:p>
+      <w:pPr>
+        <w:pStyle w:val="ListParagraph"/>
+        <w:numPr>
+          <w:ilvl w:val="1"/>
+          <w:numId w:val="11"/>
+        </w:numPr>
+      </w:pPr>
+      <w:r>
+        <w:t>Track Muting and Soloing</w:t>
+      </w:r>
+    </w:p>
+    <w:p>
+      <w:pPr>
+        <w:pStyle w:val="ListParagraph"/>
+        <w:numPr>
+          <w:ilvl w:val="1"/>
+          <w:numId w:val="11"/>
+        </w:numPr>
+      </w:pPr>
+      <w:r>
+        <w:t>FX Slots for each track</w:t>
+      </w:r>
+    </w:p>
+    <w:p>
+      <w:pPr>
+        <w:pStyle w:val="ListParagraph"/>
+        <w:numPr>
+          <w:ilvl w:val="0"/>
+          <w:numId w:val="11"/>
+        </w:numPr>
+      </w:pPr>
+      <w:r>
+        <w:t>FX Catalog</w:t>
+      </w:r>
+    </w:p>
+    <w:p>
+      <w:pPr>
+        <w:pStyle w:val="ListParagraph"/>
+        <w:numPr>
+          <w:ilvl w:val="1"/>
+          <w:numId w:val="11"/>
+        </w:numPr>
+      </w:pPr>
+      <w:r>
+        <w:t>Effect Information</w:t>
+      </w:r>
+    </w:p>
+    <w:p>
+      <w:pPr>
+        <w:pStyle w:val="ListParagraph"/>
+        <w:numPr>
+          <w:ilvl w:val="1"/>
+          <w:numId w:val="11"/>
+        </w:numPr>
+      </w:pPr>
+      <w:r>
+        <w:t>Effects</w:t>
+      </w:r>
+    </w:p>
+    <w:p>
+      <w:pPr>
+        <w:pStyle w:val="ListParagraph"/>
+        <w:numPr>
+          <w:ilvl w:val="2"/>
+          <w:numId w:val="11"/>
+        </w:numPr>
+      </w:pPr>
+      <w:r>
+        <w:t>Reverb</w:t>
+      </w:r>
+    </w:p>
+    <w:p>
+      <w:pPr>
+        <w:pStyle w:val="ListParagraph"/>
+        <w:numPr>
+          <w:ilvl w:val="2"/>
+          <w:numId w:val="11"/>
+        </w:numPr>
+      </w:pPr>
+      <w:r>
+        <w:t>Delay</w:t>
+      </w:r>
+    </w:p>
+    <w:p>
+      <w:pPr>
+        <w:spacing w:before="0" w:after="200"/>
+        <w:rPr>
+          <w:rFonts w:eastAsia="Times New Roman" w:cs="Times New Roman"/>
+          <w:sz w:val="36"/>
+          <w:szCs w:val="36"/>
+        </w:rPr>
+      </w:pPr>
+      <w:bookmarkStart w:id="66" w:name="_Toc441849702"/>
+      <w:bookmarkStart w:id="67" w:name="_Toc443131159"/>
+      <w:r>
+        <w:br w:type="page"/>
+      </w:r>
+    </w:p>
+    <w:p>
+      <w:pPr>
+        <w:pStyle w:val="Heading1"/>
+      </w:pPr>
+      <w:r>
+        <w:lastRenderedPageBreak/>
+        <w:t>Project management</w:t>
+      </w:r>
+      <w:bookmarkEnd w:id="67"/>
+    </w:p>
+    <w:p>
       <w:pPr>
         <w:pStyle w:val="NoSpacing"/>
         <w:ind w:left="0"/>
       </w:pPr>
       <w:r>
-        <w:t xml:space="preserve">We’ve decided to take an </w:t>
-      </w:r>
-      <w:proofErr w:type="gramStart"/>
-      <w:r>
-        <w:t>A</w:t>
-      </w:r>
-      <w:r>
-        <w:t>gile</w:t>
-      </w:r>
-      <w:proofErr w:type="gramEnd"/>
-      <w:r>
-        <w:t xml:space="preserve"> approach to developing our application. We </w:t>
+        <w:t>We’ve decided to take an A</w:t>
+      </w:r>
+      <w:r>
+        <w:t xml:space="preserve">gile approach to developing our application. We </w:t>
       </w:r>
       <w:r>
         <w:t>believe daily c</w:t>
@@ -6823,9 +7503,6 @@
         <w:instrText xml:space="preserve"> REF _Ref442327713 \h </w:instrText>
       </w:r>
       <w:r>
-        <w:instrText xml:space="preserve"> \* MERGEFORMAT </w:instrText>
-      </w:r>
-      <w:r>
         <w:fldChar w:fldCharType="separate"/>
       </w:r>
       <w:r>
@@ -6835,22 +7512,25 @@
         <w:rPr>
           <w:noProof/>
         </w:rPr>
-        <w:t>7</w:t>
+        <w:t>8</w:t>
       </w:r>
       <w:r>
         <w:fldChar w:fldCharType="end"/>
       </w:r>
       <w:r>
-        <w:t xml:space="preserve"> and our schedule in</w:t>
-      </w:r>
-      <w:r>
         <w:t xml:space="preserve"> </w:t>
       </w:r>
       <w:r>
+        <w:t>and our schedule in</w:t>
+      </w:r>
+      <w:r>
+        <w:t xml:space="preserve"> </w:t>
+      </w:r>
+      <w:r>
         <w:fldChar w:fldCharType="begin"/>
       </w:r>
       <w:r>
-        <w:instrText xml:space="preserve"> REF _Ref442782208 \h </w:instrText>
+        <w:instrText xml:space="preserve"> REF _Ref443125085 \h </w:instrText>
       </w:r>
       <w:r>
         <w:fldChar w:fldCharType="separate"/>
@@ -6862,7 +7542,7 @@
         <w:rPr>
           <w:noProof/>
         </w:rPr>
-        <w:t>8</w:t>
+        <w:t>9</w:t>
       </w:r>
       <w:r>
         <w:fldChar w:fldCharType="end"/>
@@ -6882,8 +7562,8 @@
         <w:pStyle w:val="Caption"/>
         <w:keepNext/>
       </w:pPr>
-      <w:bookmarkStart w:id="59" w:name="_Ref442327713"/>
-      <w:bookmarkStart w:id="60" w:name="_Ref442796397"/>
+      <w:bookmarkStart w:id="68" w:name="_Ref442327713"/>
+      <w:bookmarkStart w:id="69" w:name="_Ref442796397"/>
       <w:r>
         <w:t xml:space="preserve">Table </w:t>
       </w:r>
@@ -6895,11 +7575,11 @@
           <w:t>8</w:t>
         </w:r>
       </w:fldSimple>
-      <w:bookmarkEnd w:id="59"/>
+      <w:bookmarkEnd w:id="68"/>
       <w:r>
         <w:t>: Project management tools</w:t>
       </w:r>
-      <w:bookmarkEnd w:id="60"/>
+      <w:bookmarkEnd w:id="69"/>
       <w:r>
         <w:rPr>
           <w:b/>
@@ -6909,13 +7589,13 @@
         <mc:AlternateContent>
           <mc:Choice Requires="wps">
             <w:drawing>
-              <wp:anchor distT="0" distB="0" distL="114300" distR="114300" simplePos="0" relativeHeight="251655680" behindDoc="0" locked="1" layoutInCell="1" allowOverlap="1" wp14:anchorId="58B41F97" wp14:editId="3BF2E287">
+              <wp:anchor distT="0" distB="0" distL="114300" distR="114300" simplePos="0" relativeHeight="251655680" behindDoc="0" locked="1" layoutInCell="1" allowOverlap="1" wp14:anchorId="58B41F97" wp14:editId="5F2446F4">
                 <wp:simplePos x="0" y="0"/>
                 <wp:positionH relativeFrom="column">
-                  <wp:posOffset>61595</wp:posOffset>
+                  <wp:posOffset>3810</wp:posOffset>
                 </wp:positionH>
                 <wp:positionV relativeFrom="paragraph">
-                  <wp:posOffset>326390</wp:posOffset>
+                  <wp:posOffset>332740</wp:posOffset>
                 </wp:positionV>
                 <wp:extent cx="5906770" cy="237490"/>
                 <wp:effectExtent l="0" t="0" r="17780" b="10160"/>
@@ -6979,7 +7659,7 @@
           </mc:Choice>
           <mc:Fallback>
             <w:pict>
-              <v:rect w14:anchorId="570D217C" id="Rectangle 18" o:spid="_x0000_s1026" style="position:absolute;margin-left:4.85pt;margin-top:25.7pt;width:465.1pt;height:18.7pt;z-index:251655680;visibility:visible;mso-wrap-style:square;mso-width-percent:0;mso-height-percent:0;mso-wrap-distance-left:9pt;mso-wrap-distance-top:0;mso-wrap-distance-right:9pt;mso-wrap-distance-bottom:0;mso-position-horizontal:absolute;mso-position-horizontal-relative:text;mso-position-vertical:absolute;mso-position-vertical-relative:text;mso-width-percent:0;mso-height-percent:0;mso-width-relative:margin;mso-height-relative:margin;v-text-anchor:middle" o:gfxdata="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" fillcolor="white [3212]" strokecolor="white [3212]" strokeweight="2pt">
+              <v:rect w14:anchorId="33B23FB7" id="Rectangle_x0020_18" o:spid="_x0000_s1026" style="position:absolute;margin-left:.3pt;margin-top:26.2pt;width:465.1pt;height:18.7pt;z-index:251655680;visibility:visible;mso-wrap-style:square;mso-width-percent:0;mso-height-percent:0;mso-wrap-distance-left:9pt;mso-wrap-distance-top:0;mso-wrap-distance-right:9pt;mso-wrap-distance-bottom:0;mso-position-horizontal:absolute;mso-position-horizontal-relative:text;mso-position-vertical:absolute;mso-position-vertical-relative:text;mso-width-percent:0;mso-height-percent:0;mso-width-relative:margin;mso-height-relative:margin;v-text-anchor:middle" o:gfxdata="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" fillcolor="white [3212]" strokecolor="white [3212]" strokeweight="2pt">
                 <w10:anchorlock/>
               </v:rect>
             </w:pict>
@@ -7227,17 +7907,33 @@
         <w:pStyle w:val="Caption"/>
         <w:keepNext/>
       </w:pPr>
-      <w:bookmarkStart w:id="61" w:name="_Ref442332731"/>
-      <w:bookmarkEnd w:id="58"/>
+      <w:bookmarkStart w:id="70" w:name="_Ref442332731"/>
+      <w:bookmarkEnd w:id="66"/>
     </w:p>
     <w:p>
       <w:pPr>
+        <w:spacing w:before="0" w:after="200"/>
+        <w:rPr>
+          <w:i/>
+          <w:iCs/>
+          <w:sz w:val="20"/>
+          <w:szCs w:val="18"/>
+        </w:rPr>
+      </w:pPr>
+      <w:bookmarkStart w:id="71" w:name="_Ref442782208"/>
+      <w:bookmarkStart w:id="72" w:name="_Ref442796444"/>
+      <w:r>
+        <w:br w:type="page"/>
+      </w:r>
+    </w:p>
+    <w:p>
+      <w:pPr>
         <w:pStyle w:val="Caption"/>
         <w:keepNext/>
       </w:pPr>
-      <w:bookmarkStart w:id="62" w:name="_Ref442782208"/>
-      <w:bookmarkStart w:id="63" w:name="_Ref442796444"/>
-      <w:r>
+      <w:bookmarkStart w:id="73" w:name="_Ref443125085"/>
+      <w:r>
+        <w:lastRenderedPageBreak/>
         <w:t xml:space="preserve">Table </w:t>
       </w:r>
       <w:fldSimple w:instr=" SEQ Table \* ARABIC ">
@@ -7248,8 +7944,9 @@
           <w:t>9</w:t>
         </w:r>
       </w:fldSimple>
-      <w:bookmarkEnd w:id="61"/>
-      <w:bookmarkEnd w:id="62"/>
+      <w:bookmarkEnd w:id="70"/>
+      <w:bookmarkEnd w:id="71"/>
+      <w:bookmarkEnd w:id="73"/>
       <w:r>
         <w:t xml:space="preserve">: </w:t>
       </w:r>
@@ -7259,93 +7956,7 @@
       <w:r>
         <w:t xml:space="preserve"> schedule</w:t>
       </w:r>
-      <w:bookmarkEnd w:id="63"/>
-      <w:r>
-        <w:rPr>
-          <w:b/>
-          <w:noProof/>
-          <w:lang w:eastAsia="en-US"/>
-        </w:rPr>
-        <mc:AlternateContent>
-          <mc:Choice Requires="wps">
-            <w:drawing>
-              <wp:anchor distT="0" distB="0" distL="114300" distR="114300" simplePos="0" relativeHeight="251677696" behindDoc="0" locked="1" layoutInCell="1" allowOverlap="1" wp14:anchorId="61845114" wp14:editId="45833958">
-                <wp:simplePos x="0" y="0"/>
-                <wp:positionH relativeFrom="column">
-                  <wp:posOffset>61595</wp:posOffset>
-                </wp:positionH>
-                <wp:positionV relativeFrom="paragraph">
-                  <wp:posOffset>332105</wp:posOffset>
-                </wp:positionV>
-                <wp:extent cx="5906770" cy="237490"/>
-                <wp:effectExtent l="0" t="0" r="17780" b="10160"/>
-                <wp:wrapNone/>
-                <wp:docPr id="19" name="Rectangle 19"/>
-                <wp:cNvGraphicFramePr/>
-                <a:graphic xmlns:a="http://schemas.openxmlformats.org/drawingml/2006/main">
-                  <a:graphicData uri="http://schemas.microsoft.com/office/word/2010/wordprocessingShape">
-                    <wps:wsp>
-                      <wps:cNvSpPr/>
-                      <wps:spPr>
-                        <a:xfrm>
-                          <a:off x="0" y="0"/>
-                          <a:ext cx="5906770" cy="237490"/>
-                        </a:xfrm>
-                        <a:prstGeom prst="rect">
-                          <a:avLst/>
-                        </a:prstGeom>
-                        <a:solidFill>
-                          <a:schemeClr val="bg1"/>
-                        </a:solidFill>
-                        <a:ln>
-                          <a:solidFill>
-                            <a:schemeClr val="bg1"/>
-                          </a:solidFill>
-                        </a:ln>
-                      </wps:spPr>
-                      <wps:style>
-                        <a:lnRef idx="2">
-                          <a:schemeClr val="accent1">
-                            <a:shade val="50000"/>
-                          </a:schemeClr>
-                        </a:lnRef>
-                        <a:fillRef idx="1">
-                          <a:schemeClr val="accent1"/>
-                        </a:fillRef>
-                        <a:effectRef idx="0">
-                          <a:schemeClr val="accent1"/>
-                        </a:effectRef>
-                        <a:fontRef idx="minor">
-                          <a:schemeClr val="lt1"/>
-                        </a:fontRef>
-                      </wps:style>
-                      <wps:bodyPr rot="0" spcFirstLastPara="0" vertOverflow="overflow" horzOverflow="overflow" vert="horz" wrap="square" lIns="91440" tIns="45720" rIns="91440" bIns="45720" numCol="1" spcCol="0" rtlCol="0" fromWordArt="0" anchor="ctr" anchorCtr="0" forceAA="0" compatLnSpc="1">
-                        <a:prstTxWarp prst="textNoShape">
-                          <a:avLst/>
-                        </a:prstTxWarp>
-                        <a:noAutofit/>
-                      </wps:bodyPr>
-                    </wps:wsp>
-                  </a:graphicData>
-                </a:graphic>
-                <wp14:sizeRelH relativeFrom="margin">
-                  <wp14:pctWidth>0</wp14:pctWidth>
-                </wp14:sizeRelH>
-                <wp14:sizeRelV relativeFrom="margin">
-                  <wp14:pctHeight>0</wp14:pctHeight>
-                </wp14:sizeRelV>
-              </wp:anchor>
-            </w:drawing>
-          </mc:Choice>
-          <mc:Fallback>
-            <w:pict>
-              <v:rect w14:anchorId="001A3797" id="Rectangle 19" o:spid="_x0000_s1026" style="position:absolute;margin-left:4.85pt;margin-top:26.15pt;width:465.1pt;height:18.7pt;z-index:251677696;visibility:visible;mso-wrap-style:square;mso-width-percent:0;mso-height-percent:0;mso-wrap-distance-left:9pt;mso-wrap-distance-top:0;mso-wrap-distance-right:9pt;mso-wrap-distance-bottom:0;mso-position-horizontal:absolute;mso-position-horizontal-relative:text;mso-position-vertical:absolute;mso-position-vertical-relative:text;mso-width-percent:0;mso-height-percent:0;mso-width-relative:margin;mso-height-relative:margin;v-text-anchor:middle" o:gfxdata="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" fillcolor="white [3212]" strokecolor="white [3212]" strokeweight="2pt">
-                <w10:anchorlock/>
-              </v:rect>
-            </w:pict>
-          </mc:Fallback>
-        </mc:AlternateContent>
-      </w:r>
+      <w:bookmarkEnd w:id="72"/>
     </w:p>
     <w:tbl>
       <w:tblPr>
@@ -7417,7 +8028,30 @@
               <w:rPr>
                 <w:b w:val="0"/>
               </w:rPr>
-              <w:t xml:space="preserve"> (continued)</w:t>
+              <w:t xml:space="preserve"> (</w:t>
+            </w:r>
+            <w:commentRangeStart w:id="74"/>
+            <w:r>
+              <w:rPr>
+                <w:b w:val="0"/>
+              </w:rPr>
+              <w:t>continued</w:t>
+            </w:r>
+            <w:commentRangeEnd w:id="74"/>
+            <w:r>
+              <w:rPr>
+                <w:rStyle w:val="CommentReference"/>
+                <w:b w:val="0"/>
+                <w:i w:val="0"/>
+                <w:iCs w:val="0"/>
+              </w:rPr>
+              <w:commentReference w:id="74"/>
+            </w:r>
+            <w:r>
+              <w:rPr>
+                <w:b w:val="0"/>
+              </w:rPr>
+              <w:t>)</w:t>
             </w:r>
           </w:p>
         </w:tc>
@@ -7509,6 +8143,10 @@
           <w:tcPr>
             <w:tcW w:w="1597" w:type="dxa"/>
             <w:vMerge w:val="restart"/>
+            <w:tcBorders>
+              <w:top w:val="double" w:sz="4" w:space="0" w:color="auto"/>
+              <w:right w:val="single" w:sz="4" w:space="0" w:color="auto"/>
+            </w:tcBorders>
           </w:tcPr>
           <w:p>
             <w:r>
@@ -7519,6 +8157,9 @@
         <w:tc>
           <w:tcPr>
             <w:tcW w:w="718" w:type="dxa"/>
+            <w:tcBorders>
+              <w:left w:val="single" w:sz="4" w:space="0" w:color="auto"/>
+            </w:tcBorders>
           </w:tcPr>
           <w:p>
             <w:r>
@@ -7529,18 +8170,23 @@
         <w:tc>
           <w:tcPr>
             <w:tcW w:w="4763" w:type="dxa"/>
+            <w:tcBorders>
+              <w:right w:val="single" w:sz="4" w:space="0" w:color="auto"/>
+            </w:tcBorders>
           </w:tcPr>
           <w:p>
             <w:r>
               <w:t>Setup Account</w:t>
             </w:r>
-            <w:bookmarkStart w:id="64" w:name="_GoBack"/>
-            <w:bookmarkEnd w:id="64"/>
           </w:p>
         </w:tc>
         <w:tc>
           <w:tcPr>
             <w:tcW w:w="1080" w:type="dxa"/>
+            <w:tcBorders>
+              <w:top w:val="double" w:sz="4" w:space="0" w:color="auto"/>
+              <w:left w:val="single" w:sz="4" w:space="0" w:color="auto"/>
+            </w:tcBorders>
           </w:tcPr>
           <w:p>
             <w:r>
@@ -7568,12 +8214,18 @@
           <w:tcPr>
             <w:tcW w:w="1597" w:type="dxa"/>
             <w:vMerge/>
+            <w:tcBorders>
+              <w:right w:val="single" w:sz="4" w:space="0" w:color="auto"/>
+            </w:tcBorders>
           </w:tcPr>
           <w:p/>
         </w:tc>
         <w:tc>
           <w:tcPr>
             <w:tcW w:w="718" w:type="dxa"/>
+            <w:tcBorders>
+              <w:left w:val="single" w:sz="4" w:space="0" w:color="auto"/>
+            </w:tcBorders>
           </w:tcPr>
           <w:p>
             <w:r>
@@ -7584,6 +8236,9 @@
         <w:tc>
           <w:tcPr>
             <w:tcW w:w="4763" w:type="dxa"/>
+            <w:tcBorders>
+              <w:right w:val="single" w:sz="4" w:space="0" w:color="auto"/>
+            </w:tcBorders>
           </w:tcPr>
           <w:p>
             <w:r>
@@ -7600,6 +8255,9 @@
           <w:tcPr>
             <w:tcW w:w="1080" w:type="dxa"/>
             <w:vMerge w:val="restart"/>
+            <w:tcBorders>
+              <w:left w:val="single" w:sz="4" w:space="0" w:color="auto"/>
+            </w:tcBorders>
           </w:tcPr>
           <w:p/>
           <w:p>
@@ -7629,12 +8287,18 @@
           <w:tcPr>
             <w:tcW w:w="1597" w:type="dxa"/>
             <w:vMerge/>
+            <w:tcBorders>
+              <w:right w:val="single" w:sz="4" w:space="0" w:color="auto"/>
+            </w:tcBorders>
           </w:tcPr>
           <w:p/>
         </w:tc>
         <w:tc>
           <w:tcPr>
             <w:tcW w:w="718" w:type="dxa"/>
+            <w:tcBorders>
+              <w:left w:val="single" w:sz="4" w:space="0" w:color="auto"/>
+            </w:tcBorders>
           </w:tcPr>
           <w:p>
             <w:r>
@@ -7645,6 +8309,9 @@
         <w:tc>
           <w:tcPr>
             <w:tcW w:w="4763" w:type="dxa"/>
+            <w:tcBorders>
+              <w:right w:val="single" w:sz="4" w:space="0" w:color="auto"/>
+            </w:tcBorders>
           </w:tcPr>
           <w:p>
             <w:r>
@@ -7656,13 +8323,16 @@
           <w:tcPr>
             <w:tcW w:w="1080" w:type="dxa"/>
             <w:vMerge/>
+            <w:tcBorders>
+              <w:left w:val="single" w:sz="4" w:space="0" w:color="auto"/>
+            </w:tcBorders>
           </w:tcPr>
           <w:p/>
         </w:tc>
       </w:tr>
       <w:tr>
         <w:trPr>
-          <w:trHeight w:val="251"/>
+          <w:trHeight w:val="557"/>
         </w:trPr>
         <w:tc>
           <w:tcPr>
@@ -7679,12 +8349,18 @@
           <w:tcPr>
             <w:tcW w:w="1597" w:type="dxa"/>
             <w:vMerge/>
+            <w:tcBorders>
+              <w:right w:val="single" w:sz="4" w:space="0" w:color="auto"/>
+            </w:tcBorders>
           </w:tcPr>
           <w:p/>
         </w:tc>
         <w:tc>
           <w:tcPr>
             <w:tcW w:w="718" w:type="dxa"/>
+            <w:tcBorders>
+              <w:left w:val="single" w:sz="4" w:space="0" w:color="auto"/>
+            </w:tcBorders>
           </w:tcPr>
           <w:p>
             <w:r>
@@ -7695,6 +8371,9 @@
         <w:tc>
           <w:tcPr>
             <w:tcW w:w="4763" w:type="dxa"/>
+            <w:tcBorders>
+              <w:right w:val="single" w:sz="4" w:space="0" w:color="auto"/>
+            </w:tcBorders>
           </w:tcPr>
           <w:p>
             <w:r>
@@ -7706,6 +8385,9 @@
           <w:tcPr>
             <w:tcW w:w="1080" w:type="dxa"/>
             <w:vMerge/>
+            <w:tcBorders>
+              <w:left w:val="single" w:sz="4" w:space="0" w:color="auto"/>
+            </w:tcBorders>
           </w:tcPr>
           <w:p/>
         </w:tc>
@@ -7729,6 +8411,9 @@
           <w:tcPr>
             <w:tcW w:w="1597" w:type="dxa"/>
             <w:vMerge w:val="restart"/>
+            <w:tcBorders>
+              <w:right w:val="single" w:sz="4" w:space="0" w:color="auto"/>
+            </w:tcBorders>
           </w:tcPr>
           <w:p>
             <w:proofErr w:type="spellStart"/>
@@ -7741,6 +8426,9 @@
         <w:tc>
           <w:tcPr>
             <w:tcW w:w="718" w:type="dxa"/>
+            <w:tcBorders>
+              <w:left w:val="single" w:sz="4" w:space="0" w:color="auto"/>
+            </w:tcBorders>
           </w:tcPr>
           <w:p>
             <w:r>
@@ -7751,6 +8439,9 @@
         <w:tc>
           <w:tcPr>
             <w:tcW w:w="4763" w:type="dxa"/>
+            <w:tcBorders>
+              <w:right w:val="single" w:sz="4" w:space="0" w:color="auto"/>
+            </w:tcBorders>
           </w:tcPr>
           <w:p>
             <w:r>
@@ -7762,6 +8453,9 @@
           <w:tcPr>
             <w:tcW w:w="1080" w:type="dxa"/>
             <w:vMerge/>
+            <w:tcBorders>
+              <w:left w:val="single" w:sz="4" w:space="0" w:color="auto"/>
+            </w:tcBorders>
           </w:tcPr>
           <w:p/>
         </w:tc>
@@ -7785,12 +8479,18 @@
           <w:tcPr>
             <w:tcW w:w="1597" w:type="dxa"/>
             <w:vMerge/>
+            <w:tcBorders>
+              <w:right w:val="single" w:sz="4" w:space="0" w:color="auto"/>
+            </w:tcBorders>
           </w:tcPr>
           <w:p/>
         </w:tc>
         <w:tc>
           <w:tcPr>
             <w:tcW w:w="718" w:type="dxa"/>
+            <w:tcBorders>
+              <w:left w:val="single" w:sz="4" w:space="0" w:color="auto"/>
+            </w:tcBorders>
           </w:tcPr>
           <w:p>
             <w:r>
@@ -7801,6 +8501,9 @@
         <w:tc>
           <w:tcPr>
             <w:tcW w:w="4763" w:type="dxa"/>
+            <w:tcBorders>
+              <w:right w:val="single" w:sz="4" w:space="0" w:color="auto"/>
+            </w:tcBorders>
           </w:tcPr>
           <w:p>
             <w:r>
@@ -7812,6 +8515,9 @@
           <w:tcPr>
             <w:tcW w:w="1080" w:type="dxa"/>
             <w:vMerge/>
+            <w:tcBorders>
+              <w:left w:val="single" w:sz="4" w:space="0" w:color="auto"/>
+            </w:tcBorders>
           </w:tcPr>
           <w:p/>
         </w:tc>
@@ -7835,6 +8541,9 @@
           <w:tcPr>
             <w:tcW w:w="1597" w:type="dxa"/>
             <w:vMerge w:val="restart"/>
+            <w:tcBorders>
+              <w:right w:val="single" w:sz="4" w:space="0" w:color="auto"/>
+            </w:tcBorders>
           </w:tcPr>
           <w:p>
             <w:r>
@@ -7845,6 +8554,9 @@
         <w:tc>
           <w:tcPr>
             <w:tcW w:w="718" w:type="dxa"/>
+            <w:tcBorders>
+              <w:left w:val="single" w:sz="4" w:space="0" w:color="auto"/>
+            </w:tcBorders>
           </w:tcPr>
           <w:p>
             <w:r>
@@ -7855,6 +8567,9 @@
         <w:tc>
           <w:tcPr>
             <w:tcW w:w="4763" w:type="dxa"/>
+            <w:tcBorders>
+              <w:right w:val="single" w:sz="4" w:space="0" w:color="auto"/>
+            </w:tcBorders>
           </w:tcPr>
           <w:p>
             <w:r>
@@ -7866,6 +8581,9 @@
           <w:tcPr>
             <w:tcW w:w="1080" w:type="dxa"/>
             <w:vMerge/>
+            <w:tcBorders>
+              <w:left w:val="single" w:sz="4" w:space="0" w:color="auto"/>
+            </w:tcBorders>
           </w:tcPr>
           <w:p/>
         </w:tc>
@@ -7889,12 +8607,18 @@
           <w:tcPr>
             <w:tcW w:w="1597" w:type="dxa"/>
             <w:vMerge/>
+            <w:tcBorders>
+              <w:right w:val="single" w:sz="4" w:space="0" w:color="auto"/>
+            </w:tcBorders>
           </w:tcPr>
           <w:p/>
         </w:tc>
         <w:tc>
           <w:tcPr>
             <w:tcW w:w="718" w:type="dxa"/>
+            <w:tcBorders>
+              <w:left w:val="single" w:sz="4" w:space="0" w:color="auto"/>
+            </w:tcBorders>
           </w:tcPr>
           <w:p>
             <w:r>
@@ -7905,6 +8629,9 @@
         <w:tc>
           <w:tcPr>
             <w:tcW w:w="4763" w:type="dxa"/>
+            <w:tcBorders>
+              <w:right w:val="single" w:sz="4" w:space="0" w:color="auto"/>
+            </w:tcBorders>
           </w:tcPr>
           <w:p>
             <w:r>
@@ -7925,6 +8652,9 @@
           <w:tcPr>
             <w:tcW w:w="1080" w:type="dxa"/>
             <w:vMerge/>
+            <w:tcBorders>
+              <w:left w:val="single" w:sz="4" w:space="0" w:color="auto"/>
+            </w:tcBorders>
           </w:tcPr>
           <w:p/>
         </w:tc>
@@ -7948,12 +8678,18 @@
           <w:tcPr>
             <w:tcW w:w="1597" w:type="dxa"/>
             <w:vMerge/>
+            <w:tcBorders>
+              <w:right w:val="single" w:sz="4" w:space="0" w:color="auto"/>
+            </w:tcBorders>
           </w:tcPr>
           <w:p/>
         </w:tc>
         <w:tc>
           <w:tcPr>
             <w:tcW w:w="718" w:type="dxa"/>
+            <w:tcBorders>
+              <w:left w:val="single" w:sz="4" w:space="0" w:color="auto"/>
+            </w:tcBorders>
           </w:tcPr>
           <w:p>
             <w:r>
@@ -7964,6 +8700,9 @@
         <w:tc>
           <w:tcPr>
             <w:tcW w:w="4763" w:type="dxa"/>
+            <w:tcBorders>
+              <w:right w:val="single" w:sz="4" w:space="0" w:color="auto"/>
+            </w:tcBorders>
           </w:tcPr>
           <w:p>
             <w:r>
@@ -7986,6 +8725,9 @@
           <w:tcPr>
             <w:tcW w:w="1080" w:type="dxa"/>
             <w:vMerge/>
+            <w:tcBorders>
+              <w:left w:val="single" w:sz="4" w:space="0" w:color="auto"/>
+            </w:tcBorders>
           </w:tcPr>
           <w:p/>
         </w:tc>
@@ -8008,6 +8750,10 @@
         <w:tc>
           <w:tcPr>
             <w:tcW w:w="1597" w:type="dxa"/>
+            <w:tcBorders>
+              <w:bottom w:val="single" w:sz="4" w:space="0" w:color="auto"/>
+              <w:right w:val="single" w:sz="4" w:space="0" w:color="auto"/>
+            </w:tcBorders>
           </w:tcPr>
           <w:p>
             <w:r>
@@ -8018,6 +8764,9 @@
         <w:tc>
           <w:tcPr>
             <w:tcW w:w="718" w:type="dxa"/>
+            <w:tcBorders>
+              <w:left w:val="single" w:sz="4" w:space="0" w:color="auto"/>
+            </w:tcBorders>
           </w:tcPr>
           <w:p>
             <w:r>
@@ -8028,6 +8777,9 @@
         <w:tc>
           <w:tcPr>
             <w:tcW w:w="4763" w:type="dxa"/>
+            <w:tcBorders>
+              <w:right w:val="single" w:sz="4" w:space="0" w:color="auto"/>
+            </w:tcBorders>
           </w:tcPr>
           <w:p>
             <w:r>
@@ -8039,6 +8791,10 @@
           <w:tcPr>
             <w:tcW w:w="1080" w:type="dxa"/>
             <w:vMerge/>
+            <w:tcBorders>
+              <w:left w:val="single" w:sz="4" w:space="0" w:color="auto"/>
+              <w:bottom w:val="single" w:sz="4" w:space="0" w:color="auto"/>
+            </w:tcBorders>
           </w:tcPr>
           <w:p/>
         </w:tc>
@@ -8056,7 +8812,7 @@
             <w:pPr>
               <w:ind w:left="2"/>
             </w:pPr>
-            <w:bookmarkStart w:id="65" w:name="_Hlk442782979"/>
+            <w:bookmarkStart w:id="76" w:name="_Hlk442782979"/>
             <w:r>
               <w:t xml:space="preserve">Alpha </w:t>
             </w:r>
@@ -8066,6 +8822,9 @@
           <w:tcPr>
             <w:tcW w:w="1597" w:type="dxa"/>
             <w:vMerge w:val="restart"/>
+            <w:tcBorders>
+              <w:right w:val="single" w:sz="4" w:space="0" w:color="auto"/>
+            </w:tcBorders>
           </w:tcPr>
           <w:p>
             <w:r>
@@ -8076,16 +8835,22 @@
         <w:tc>
           <w:tcPr>
             <w:tcW w:w="718" w:type="dxa"/>
-          </w:tcPr>
-          <w:p>
-            <w:r>
-              <w:t>03/08</w:t>
+            <w:tcBorders>
+              <w:left w:val="single" w:sz="4" w:space="0" w:color="auto"/>
+            </w:tcBorders>
+          </w:tcPr>
+          <w:p>
+            <w:r>
+              <w:t>02/19</w:t>
             </w:r>
           </w:p>
         </w:tc>
         <w:tc>
           <w:tcPr>
             <w:tcW w:w="4763" w:type="dxa"/>
+            <w:tcBorders>
+              <w:right w:val="single" w:sz="4" w:space="0" w:color="auto"/>
+            </w:tcBorders>
           </w:tcPr>
           <w:p>
             <w:r>
@@ -8097,6 +8862,9 @@
           <w:tcPr>
             <w:tcW w:w="1080" w:type="dxa"/>
             <w:vMerge w:val="restart"/>
+            <w:tcBorders>
+              <w:left w:val="single" w:sz="4" w:space="0" w:color="auto"/>
+            </w:tcBorders>
           </w:tcPr>
           <w:p>
             <w:r>
@@ -8105,7 +8873,7 @@
           </w:p>
         </w:tc>
       </w:tr>
-      <w:bookmarkEnd w:id="65"/>
+      <w:bookmarkEnd w:id="76"/>
       <w:tr>
         <w:trPr>
           <w:trHeight w:val="296"/>
@@ -8125,22 +8893,31 @@
           <w:tcPr>
             <w:tcW w:w="1597" w:type="dxa"/>
             <w:vMerge/>
+            <w:tcBorders>
+              <w:right w:val="single" w:sz="4" w:space="0" w:color="auto"/>
+            </w:tcBorders>
           </w:tcPr>
           <w:p/>
         </w:tc>
         <w:tc>
           <w:tcPr>
             <w:tcW w:w="718" w:type="dxa"/>
-          </w:tcPr>
-          <w:p>
-            <w:r>
-              <w:t>03/08</w:t>
+            <w:tcBorders>
+              <w:left w:val="single" w:sz="4" w:space="0" w:color="auto"/>
+            </w:tcBorders>
+          </w:tcPr>
+          <w:p>
+            <w:r>
+              <w:t>02/19</w:t>
             </w:r>
           </w:p>
         </w:tc>
         <w:tc>
           <w:tcPr>
             <w:tcW w:w="4763" w:type="dxa"/>
+            <w:tcBorders>
+              <w:right w:val="single" w:sz="4" w:space="0" w:color="auto"/>
+            </w:tcBorders>
           </w:tcPr>
           <w:p>
             <w:r>
@@ -8152,6 +8929,9 @@
           <w:tcPr>
             <w:tcW w:w="1080" w:type="dxa"/>
             <w:vMerge/>
+            <w:tcBorders>
+              <w:left w:val="single" w:sz="4" w:space="0" w:color="auto"/>
+            </w:tcBorders>
           </w:tcPr>
           <w:p/>
         </w:tc>
@@ -8175,22 +8955,31 @@
           <w:tcPr>
             <w:tcW w:w="1597" w:type="dxa"/>
             <w:vMerge/>
+            <w:tcBorders>
+              <w:right w:val="single" w:sz="4" w:space="0" w:color="auto"/>
+            </w:tcBorders>
           </w:tcPr>
           <w:p/>
         </w:tc>
         <w:tc>
           <w:tcPr>
             <w:tcW w:w="718" w:type="dxa"/>
-          </w:tcPr>
-          <w:p>
-            <w:r>
-              <w:t>03/08</w:t>
+            <w:tcBorders>
+              <w:left w:val="single" w:sz="4" w:space="0" w:color="auto"/>
+            </w:tcBorders>
+          </w:tcPr>
+          <w:p>
+            <w:r>
+              <w:t>02/19</w:t>
             </w:r>
           </w:p>
         </w:tc>
         <w:tc>
           <w:tcPr>
             <w:tcW w:w="4763" w:type="dxa"/>
+            <w:tcBorders>
+              <w:right w:val="single" w:sz="4" w:space="0" w:color="auto"/>
+            </w:tcBorders>
           </w:tcPr>
           <w:p>
             <w:r>
@@ -8202,6 +8991,9 @@
           <w:tcPr>
             <w:tcW w:w="1080" w:type="dxa"/>
             <w:vMerge/>
+            <w:tcBorders>
+              <w:left w:val="single" w:sz="4" w:space="0" w:color="auto"/>
+            </w:tcBorders>
           </w:tcPr>
           <w:p/>
         </w:tc>
@@ -8225,22 +9017,31 @@
           <w:tcPr>
             <w:tcW w:w="1597" w:type="dxa"/>
             <w:vMerge/>
+            <w:tcBorders>
+              <w:right w:val="single" w:sz="4" w:space="0" w:color="auto"/>
+            </w:tcBorders>
           </w:tcPr>
           <w:p/>
         </w:tc>
         <w:tc>
           <w:tcPr>
             <w:tcW w:w="718" w:type="dxa"/>
-          </w:tcPr>
-          <w:p>
-            <w:r>
-              <w:t>03/08</w:t>
+            <w:tcBorders>
+              <w:left w:val="single" w:sz="4" w:space="0" w:color="auto"/>
+            </w:tcBorders>
+          </w:tcPr>
+          <w:p>
+            <w:r>
+              <w:t>02/26</w:t>
             </w:r>
           </w:p>
         </w:tc>
         <w:tc>
           <w:tcPr>
             <w:tcW w:w="4763" w:type="dxa"/>
+            <w:tcBorders>
+              <w:right w:val="single" w:sz="4" w:space="0" w:color="auto"/>
+            </w:tcBorders>
           </w:tcPr>
           <w:p>
             <w:r>
@@ -8252,6 +9053,9 @@
           <w:tcPr>
             <w:tcW w:w="1080" w:type="dxa"/>
             <w:vMerge/>
+            <w:tcBorders>
+              <w:left w:val="single" w:sz="4" w:space="0" w:color="auto"/>
+            </w:tcBorders>
           </w:tcPr>
           <w:p/>
         </w:tc>
@@ -8275,22 +9079,31 @@
           <w:tcPr>
             <w:tcW w:w="1597" w:type="dxa"/>
             <w:vMerge/>
+            <w:tcBorders>
+              <w:right w:val="single" w:sz="4" w:space="0" w:color="auto"/>
+            </w:tcBorders>
           </w:tcPr>
           <w:p/>
         </w:tc>
         <w:tc>
           <w:tcPr>
             <w:tcW w:w="718" w:type="dxa"/>
-          </w:tcPr>
-          <w:p>
-            <w:r>
-              <w:t>03/08</w:t>
+            <w:tcBorders>
+              <w:left w:val="single" w:sz="4" w:space="0" w:color="auto"/>
+            </w:tcBorders>
+          </w:tcPr>
+          <w:p>
+            <w:r>
+              <w:t>02/26</w:t>
             </w:r>
           </w:p>
         </w:tc>
         <w:tc>
           <w:tcPr>
             <w:tcW w:w="4763" w:type="dxa"/>
+            <w:tcBorders>
+              <w:right w:val="single" w:sz="4" w:space="0" w:color="auto"/>
+            </w:tcBorders>
           </w:tcPr>
           <w:p>
             <w:r>
@@ -8302,6 +9115,9 @@
           <w:tcPr>
             <w:tcW w:w="1080" w:type="dxa"/>
             <w:vMerge/>
+            <w:tcBorders>
+              <w:left w:val="single" w:sz="4" w:space="0" w:color="auto"/>
+            </w:tcBorders>
           </w:tcPr>
           <w:p/>
         </w:tc>
@@ -8325,22 +9141,31 @@
           <w:tcPr>
             <w:tcW w:w="1597" w:type="dxa"/>
             <w:vMerge/>
+            <w:tcBorders>
+              <w:right w:val="single" w:sz="4" w:space="0" w:color="auto"/>
+            </w:tcBorders>
           </w:tcPr>
           <w:p/>
         </w:tc>
         <w:tc>
           <w:tcPr>
             <w:tcW w:w="718" w:type="dxa"/>
-          </w:tcPr>
-          <w:p>
-            <w:r>
-              <w:t>03/08</w:t>
+            <w:tcBorders>
+              <w:left w:val="single" w:sz="4" w:space="0" w:color="auto"/>
+            </w:tcBorders>
+          </w:tcPr>
+          <w:p>
+            <w:r>
+              <w:t>02/26</w:t>
             </w:r>
           </w:p>
         </w:tc>
         <w:tc>
           <w:tcPr>
             <w:tcW w:w="4763" w:type="dxa"/>
+            <w:tcBorders>
+              <w:right w:val="single" w:sz="4" w:space="0" w:color="auto"/>
+            </w:tcBorders>
           </w:tcPr>
           <w:p>
             <w:r>
@@ -8352,6 +9177,9 @@
           <w:tcPr>
             <w:tcW w:w="1080" w:type="dxa"/>
             <w:vMerge/>
+            <w:tcBorders>
+              <w:left w:val="single" w:sz="4" w:space="0" w:color="auto"/>
+            </w:tcBorders>
           </w:tcPr>
           <w:p/>
         </w:tc>
@@ -8375,22 +9203,34 @@
           <w:tcPr>
             <w:tcW w:w="1597" w:type="dxa"/>
             <w:vMerge/>
+            <w:tcBorders>
+              <w:right w:val="single" w:sz="4" w:space="0" w:color="auto"/>
+            </w:tcBorders>
           </w:tcPr>
           <w:p/>
         </w:tc>
         <w:tc>
           <w:tcPr>
             <w:tcW w:w="718" w:type="dxa"/>
-          </w:tcPr>
-          <w:p>
-            <w:r>
-              <w:t>03/08</w:t>
+            <w:tcBorders>
+              <w:left w:val="single" w:sz="4" w:space="0" w:color="auto"/>
+            </w:tcBorders>
+          </w:tcPr>
+          <w:p>
+            <w:r>
+              <w:t>03/0</w:t>
+            </w:r>
+            <w:r>
+              <w:t>4</w:t>
             </w:r>
           </w:p>
         </w:tc>
         <w:tc>
           <w:tcPr>
             <w:tcW w:w="4763" w:type="dxa"/>
+            <w:tcBorders>
+              <w:right w:val="single" w:sz="4" w:space="0" w:color="auto"/>
+            </w:tcBorders>
           </w:tcPr>
           <w:p>
             <w:r>
@@ -8402,6 +9242,9 @@
           <w:tcPr>
             <w:tcW w:w="1080" w:type="dxa"/>
             <w:vMerge/>
+            <w:tcBorders>
+              <w:left w:val="single" w:sz="4" w:space="0" w:color="auto"/>
+            </w:tcBorders>
           </w:tcPr>
           <w:p/>
         </w:tc>
@@ -8425,22 +9268,35 @@
           <w:tcPr>
             <w:tcW w:w="1597" w:type="dxa"/>
             <w:vMerge/>
+            <w:tcBorders>
+              <w:bottom w:val="single" w:sz="4" w:space="0" w:color="auto"/>
+              <w:right w:val="single" w:sz="4" w:space="0" w:color="auto"/>
+            </w:tcBorders>
           </w:tcPr>
           <w:p/>
         </w:tc>
         <w:tc>
           <w:tcPr>
             <w:tcW w:w="718" w:type="dxa"/>
-          </w:tcPr>
-          <w:p>
-            <w:r>
-              <w:t>03/08</w:t>
+            <w:tcBorders>
+              <w:left w:val="single" w:sz="4" w:space="0" w:color="auto"/>
+            </w:tcBorders>
+          </w:tcPr>
+          <w:p>
+            <w:r>
+              <w:t>03/0</w:t>
+            </w:r>
+            <w:r>
+              <w:t>4</w:t>
             </w:r>
           </w:p>
         </w:tc>
         <w:tc>
           <w:tcPr>
             <w:tcW w:w="4763" w:type="dxa"/>
+            <w:tcBorders>
+              <w:right w:val="single" w:sz="4" w:space="0" w:color="auto"/>
+            </w:tcBorders>
           </w:tcPr>
           <w:p>
             <w:r>
@@ -8452,6 +9308,9 @@
           <w:tcPr>
             <w:tcW w:w="1080" w:type="dxa"/>
             <w:vMerge/>
+            <w:tcBorders>
+              <w:left w:val="single" w:sz="4" w:space="0" w:color="auto"/>
+            </w:tcBorders>
           </w:tcPr>
           <w:p/>
         </w:tc>
@@ -8478,6 +9337,9 @@
           <w:tcPr>
             <w:tcW w:w="1597" w:type="dxa"/>
             <w:vMerge w:val="restart"/>
+            <w:tcBorders>
+              <w:right w:val="single" w:sz="4" w:space="0" w:color="auto"/>
+            </w:tcBorders>
           </w:tcPr>
           <w:p>
             <w:r>
@@ -8488,10 +9350,13 @@
         <w:tc>
           <w:tcPr>
             <w:tcW w:w="718" w:type="dxa"/>
-          </w:tcPr>
-          <w:p>
-            <w:r>
-              <w:t>03/08</w:t>
+            <w:tcBorders>
+              <w:left w:val="single" w:sz="4" w:space="0" w:color="auto"/>
+            </w:tcBorders>
+          </w:tcPr>
+          <w:p>
+            <w:r>
+              <w:t>02/19</w:t>
             </w:r>
           </w:p>
         </w:tc>
@@ -8500,11 +9365,12 @@
             <w:tcW w:w="4763" w:type="dxa"/>
             <w:tcBorders>
               <w:bottom w:val="single" w:sz="4" w:space="0" w:color="auto"/>
-            </w:tcBorders>
-          </w:tcPr>
-          <w:p>
-            <w:r>
-              <w:t xml:space="preserve">Pan </w:t>
+              <w:right w:val="single" w:sz="4" w:space="0" w:color="auto"/>
+            </w:tcBorders>
+          </w:tcPr>
+          <w:p>
+            <w:r>
+              <w:t>Mute</w:t>
             </w:r>
           </w:p>
         </w:tc>
@@ -8513,6 +9379,7 @@
             <w:tcW w:w="1080" w:type="dxa"/>
             <w:vMerge w:val="restart"/>
             <w:tcBorders>
+              <w:left w:val="single" w:sz="4" w:space="0" w:color="auto"/>
               <w:bottom w:val="single" w:sz="4" w:space="0" w:color="auto"/>
             </w:tcBorders>
           </w:tcPr>
@@ -8542,26 +9409,35 @@
           <w:tcPr>
             <w:tcW w:w="1597" w:type="dxa"/>
             <w:vMerge/>
+            <w:tcBorders>
+              <w:right w:val="single" w:sz="4" w:space="0" w:color="auto"/>
+            </w:tcBorders>
           </w:tcPr>
           <w:p/>
         </w:tc>
         <w:tc>
           <w:tcPr>
             <w:tcW w:w="718" w:type="dxa"/>
-          </w:tcPr>
-          <w:p>
-            <w:r>
-              <w:t>03/08</w:t>
+            <w:tcBorders>
+              <w:left w:val="single" w:sz="4" w:space="0" w:color="auto"/>
+            </w:tcBorders>
+          </w:tcPr>
+          <w:p>
+            <w:r>
+              <w:t>02/19</w:t>
             </w:r>
           </w:p>
         </w:tc>
         <w:tc>
           <w:tcPr>
             <w:tcW w:w="4763" w:type="dxa"/>
-          </w:tcPr>
-          <w:p>
-            <w:r>
-              <w:t xml:space="preserve">EQ </w:t>
+            <w:tcBorders>
+              <w:right w:val="single" w:sz="4" w:space="0" w:color="auto"/>
+            </w:tcBorders>
+          </w:tcPr>
+          <w:p>
+            <w:r>
+              <w:t>Solo</w:t>
             </w:r>
           </w:p>
         </w:tc>
@@ -8569,6 +9445,9 @@
           <w:tcPr>
             <w:tcW w:w="1080" w:type="dxa"/>
             <w:vMerge/>
+            <w:tcBorders>
+              <w:left w:val="single" w:sz="4" w:space="0" w:color="auto"/>
+            </w:tcBorders>
           </w:tcPr>
           <w:p/>
         </w:tc>
@@ -8592,26 +9471,35 @@
           <w:tcPr>
             <w:tcW w:w="1597" w:type="dxa"/>
             <w:vMerge/>
+            <w:tcBorders>
+              <w:right w:val="single" w:sz="4" w:space="0" w:color="auto"/>
+            </w:tcBorders>
           </w:tcPr>
           <w:p/>
         </w:tc>
         <w:tc>
           <w:tcPr>
             <w:tcW w:w="718" w:type="dxa"/>
-          </w:tcPr>
-          <w:p>
-            <w:r>
-              <w:t>03/08</w:t>
+            <w:tcBorders>
+              <w:left w:val="single" w:sz="4" w:space="0" w:color="auto"/>
+            </w:tcBorders>
+          </w:tcPr>
+          <w:p>
+            <w:r>
+              <w:t>02/26</w:t>
             </w:r>
           </w:p>
         </w:tc>
         <w:tc>
           <w:tcPr>
             <w:tcW w:w="4763" w:type="dxa"/>
-          </w:tcPr>
-          <w:p>
-            <w:r>
-              <w:t>Mute</w:t>
+            <w:tcBorders>
+              <w:right w:val="single" w:sz="4" w:space="0" w:color="auto"/>
+            </w:tcBorders>
+          </w:tcPr>
+          <w:p>
+            <w:r>
+              <w:t>Pan</w:t>
             </w:r>
           </w:p>
         </w:tc>
@@ -8619,13 +9507,16 @@
           <w:tcPr>
             <w:tcW w:w="1080" w:type="dxa"/>
             <w:vMerge/>
+            <w:tcBorders>
+              <w:left w:val="single" w:sz="4" w:space="0" w:color="auto"/>
+            </w:tcBorders>
           </w:tcPr>
           <w:p/>
         </w:tc>
       </w:tr>
       <w:tr>
         <w:trPr>
-          <w:trHeight w:val="386"/>
+          <w:trHeight w:val="494"/>
         </w:trPr>
         <w:tc>
           <w:tcPr>
@@ -8642,26 +9533,35 @@
           <w:tcPr>
             <w:tcW w:w="1597" w:type="dxa"/>
             <w:vMerge/>
+            <w:tcBorders>
+              <w:right w:val="single" w:sz="4" w:space="0" w:color="auto"/>
+            </w:tcBorders>
           </w:tcPr>
           <w:p/>
         </w:tc>
         <w:tc>
           <w:tcPr>
             <w:tcW w:w="718" w:type="dxa"/>
-          </w:tcPr>
-          <w:p>
-            <w:r>
-              <w:t>03/08</w:t>
+            <w:tcBorders>
+              <w:left w:val="single" w:sz="4" w:space="0" w:color="auto"/>
+            </w:tcBorders>
+          </w:tcPr>
+          <w:p>
+            <w:r>
+              <w:t>03/04</w:t>
             </w:r>
           </w:p>
         </w:tc>
         <w:tc>
           <w:tcPr>
             <w:tcW w:w="4763" w:type="dxa"/>
-          </w:tcPr>
-          <w:p>
-            <w:r>
-              <w:t>Solo</w:t>
+            <w:tcBorders>
+              <w:right w:val="single" w:sz="4" w:space="0" w:color="auto"/>
+            </w:tcBorders>
+          </w:tcPr>
+          <w:p>
+            <w:r>
+              <w:t>EQ</w:t>
             </w:r>
           </w:p>
         </w:tc>
@@ -8669,6 +9569,10 @@
           <w:tcPr>
             <w:tcW w:w="1080" w:type="dxa"/>
             <w:vMerge/>
+            <w:tcBorders>
+              <w:left w:val="single" w:sz="4" w:space="0" w:color="auto"/>
+              <w:bottom w:val="single" w:sz="4" w:space="0" w:color="auto"/>
+            </w:tcBorders>
           </w:tcPr>
           <w:p/>
         </w:tc>
@@ -8692,22 +9596,31 @@
           <w:tcPr>
             <w:tcW w:w="1597" w:type="dxa"/>
             <w:vMerge/>
+            <w:tcBorders>
+              <w:right w:val="single" w:sz="4" w:space="0" w:color="auto"/>
+            </w:tcBorders>
           </w:tcPr>
           <w:p/>
         </w:tc>
         <w:tc>
           <w:tcPr>
             <w:tcW w:w="718" w:type="dxa"/>
-          </w:tcPr>
-          <w:p>
-            <w:r>
-              <w:t>03/08</w:t>
+            <w:tcBorders>
+              <w:left w:val="single" w:sz="4" w:space="0" w:color="auto"/>
+            </w:tcBorders>
+          </w:tcPr>
+          <w:p>
+            <w:r>
+              <w:t>02/19</w:t>
             </w:r>
           </w:p>
         </w:tc>
         <w:tc>
           <w:tcPr>
             <w:tcW w:w="4763" w:type="dxa"/>
+            <w:tcBorders>
+              <w:right w:val="single" w:sz="4" w:space="0" w:color="auto"/>
+            </w:tcBorders>
           </w:tcPr>
           <w:p>
             <w:r>
@@ -8719,6 +9632,9 @@
           <w:tcPr>
             <w:tcW w:w="1080" w:type="dxa"/>
             <w:vMerge w:val="restart"/>
+            <w:tcBorders>
+              <w:left w:val="single" w:sz="4" w:space="0" w:color="auto"/>
+            </w:tcBorders>
           </w:tcPr>
           <w:p>
             <w:r>
@@ -8746,22 +9662,31 @@
           <w:tcPr>
             <w:tcW w:w="1597" w:type="dxa"/>
             <w:vMerge/>
+            <w:tcBorders>
+              <w:right w:val="single" w:sz="4" w:space="0" w:color="auto"/>
+            </w:tcBorders>
           </w:tcPr>
           <w:p/>
         </w:tc>
         <w:tc>
           <w:tcPr>
             <w:tcW w:w="718" w:type="dxa"/>
-          </w:tcPr>
-          <w:p>
-            <w:r>
-              <w:t>03/08</w:t>
+            <w:tcBorders>
+              <w:left w:val="single" w:sz="4" w:space="0" w:color="auto"/>
+            </w:tcBorders>
+          </w:tcPr>
+          <w:p>
+            <w:r>
+              <w:t>02/19</w:t>
             </w:r>
           </w:p>
         </w:tc>
         <w:tc>
           <w:tcPr>
             <w:tcW w:w="4763" w:type="dxa"/>
+            <w:tcBorders>
+              <w:right w:val="single" w:sz="4" w:space="0" w:color="auto"/>
+            </w:tcBorders>
           </w:tcPr>
           <w:p>
             <w:r>
@@ -8773,6 +9698,9 @@
           <w:tcPr>
             <w:tcW w:w="1080" w:type="dxa"/>
             <w:vMerge/>
+            <w:tcBorders>
+              <w:left w:val="single" w:sz="4" w:space="0" w:color="auto"/>
+            </w:tcBorders>
           </w:tcPr>
           <w:p/>
         </w:tc>
@@ -8796,39 +9724,51 @@
           <w:tcPr>
             <w:tcW w:w="1597" w:type="dxa"/>
             <w:vMerge/>
+            <w:tcBorders>
+              <w:right w:val="single" w:sz="4" w:space="0" w:color="auto"/>
+            </w:tcBorders>
           </w:tcPr>
           <w:p/>
         </w:tc>
         <w:tc>
           <w:tcPr>
             <w:tcW w:w="718" w:type="dxa"/>
-          </w:tcPr>
-          <w:p>
-            <w:r>
-              <w:t>03/08</w:t>
+            <w:tcBorders>
+              <w:left w:val="single" w:sz="4" w:space="0" w:color="auto"/>
+            </w:tcBorders>
+          </w:tcPr>
+          <w:p>
+            <w:r>
+              <w:t>02/26</w:t>
             </w:r>
           </w:p>
         </w:tc>
         <w:tc>
           <w:tcPr>
             <w:tcW w:w="4763" w:type="dxa"/>
-          </w:tcPr>
-          <w:p>
-            <w:bookmarkStart w:id="66" w:name="OLE_LINK2"/>
-            <w:bookmarkStart w:id="67" w:name="OLE_LINK3"/>
-            <w:bookmarkStart w:id="68" w:name="OLE_LINK4"/>
+            <w:tcBorders>
+              <w:right w:val="single" w:sz="4" w:space="0" w:color="auto"/>
+            </w:tcBorders>
+          </w:tcPr>
+          <w:p>
+            <w:bookmarkStart w:id="77" w:name="OLE_LINK2"/>
+            <w:bookmarkStart w:id="78" w:name="OLE_LINK3"/>
+            <w:bookmarkStart w:id="79" w:name="OLE_LINK4"/>
             <w:r>
               <w:t>Location indicator</w:t>
             </w:r>
-            <w:bookmarkEnd w:id="66"/>
-            <w:bookmarkEnd w:id="67"/>
-            <w:bookmarkEnd w:id="68"/>
+            <w:bookmarkEnd w:id="77"/>
+            <w:bookmarkEnd w:id="78"/>
+            <w:bookmarkEnd w:id="79"/>
           </w:p>
         </w:tc>
         <w:tc>
           <w:tcPr>
             <w:tcW w:w="1080" w:type="dxa"/>
             <w:vMerge/>
+            <w:tcBorders>
+              <w:left w:val="single" w:sz="4" w:space="0" w:color="auto"/>
+            </w:tcBorders>
           </w:tcPr>
           <w:p/>
         </w:tc>
@@ -8852,22 +9792,31 @@
           <w:tcPr>
             <w:tcW w:w="1597" w:type="dxa"/>
             <w:vMerge/>
+            <w:tcBorders>
+              <w:right w:val="single" w:sz="4" w:space="0" w:color="auto"/>
+            </w:tcBorders>
           </w:tcPr>
           <w:p/>
         </w:tc>
         <w:tc>
           <w:tcPr>
             <w:tcW w:w="718" w:type="dxa"/>
-          </w:tcPr>
-          <w:p>
-            <w:r>
-              <w:t>03/08</w:t>
+            <w:tcBorders>
+              <w:left w:val="single" w:sz="4" w:space="0" w:color="auto"/>
+            </w:tcBorders>
+          </w:tcPr>
+          <w:p>
+            <w:r>
+              <w:t>03/04</w:t>
             </w:r>
           </w:p>
         </w:tc>
         <w:tc>
           <w:tcPr>
             <w:tcW w:w="4763" w:type="dxa"/>
+            <w:tcBorders>
+              <w:right w:val="single" w:sz="4" w:space="0" w:color="auto"/>
+            </w:tcBorders>
           </w:tcPr>
           <w:p>
             <w:r>
@@ -8879,6 +9828,9 @@
           <w:tcPr>
             <w:tcW w:w="1080" w:type="dxa"/>
             <w:vMerge/>
+            <w:tcBorders>
+              <w:left w:val="single" w:sz="4" w:space="0" w:color="auto"/>
+            </w:tcBorders>
           </w:tcPr>
           <w:p/>
         </w:tc>
@@ -8902,26 +9854,35 @@
           <w:tcPr>
             <w:tcW w:w="1597" w:type="dxa"/>
             <w:vMerge/>
+            <w:tcBorders>
+              <w:right w:val="single" w:sz="4" w:space="0" w:color="auto"/>
+            </w:tcBorders>
           </w:tcPr>
           <w:p/>
         </w:tc>
         <w:tc>
           <w:tcPr>
             <w:tcW w:w="718" w:type="dxa"/>
-          </w:tcPr>
-          <w:p>
-            <w:r>
-              <w:t>03/08</w:t>
+            <w:tcBorders>
+              <w:left w:val="single" w:sz="4" w:space="0" w:color="auto"/>
+            </w:tcBorders>
+          </w:tcPr>
+          <w:p>
+            <w:r>
+              <w:t>02/19</w:t>
             </w:r>
           </w:p>
         </w:tc>
         <w:tc>
           <w:tcPr>
             <w:tcW w:w="4763" w:type="dxa"/>
-          </w:tcPr>
-          <w:p>
-            <w:r>
-              <w:t xml:space="preserve">Playback </w:t>
+            <w:tcBorders>
+              <w:right w:val="single" w:sz="4" w:space="0" w:color="auto"/>
+            </w:tcBorders>
+          </w:tcPr>
+          <w:p>
+            <w:r>
+              <w:t>Input and output processing</w:t>
             </w:r>
           </w:p>
         </w:tc>
@@ -8929,6 +9890,9 @@
           <w:tcPr>
             <w:tcW w:w="1080" w:type="dxa"/>
             <w:vMerge w:val="restart"/>
+            <w:tcBorders>
+              <w:left w:val="single" w:sz="4" w:space="0" w:color="auto"/>
+            </w:tcBorders>
           </w:tcPr>
           <w:p>
             <w:r>
@@ -8956,26 +9920,35 @@
           <w:tcPr>
             <w:tcW w:w="1597" w:type="dxa"/>
             <w:vMerge/>
+            <w:tcBorders>
+              <w:right w:val="single" w:sz="4" w:space="0" w:color="auto"/>
+            </w:tcBorders>
           </w:tcPr>
           <w:p/>
         </w:tc>
         <w:tc>
           <w:tcPr>
             <w:tcW w:w="718" w:type="dxa"/>
-          </w:tcPr>
-          <w:p>
-            <w:r>
-              <w:t>03/08</w:t>
+            <w:tcBorders>
+              <w:left w:val="single" w:sz="4" w:space="0" w:color="auto"/>
+            </w:tcBorders>
+          </w:tcPr>
+          <w:p>
+            <w:r>
+              <w:t>02/19</w:t>
             </w:r>
           </w:p>
         </w:tc>
         <w:tc>
           <w:tcPr>
             <w:tcW w:w="4763" w:type="dxa"/>
-          </w:tcPr>
-          <w:p>
-            <w:r>
-              <w:t>Input and output processing</w:t>
+            <w:tcBorders>
+              <w:right w:val="single" w:sz="4" w:space="0" w:color="auto"/>
+            </w:tcBorders>
+          </w:tcPr>
+          <w:p>
+            <w:r>
+              <w:t>Effects</w:t>
             </w:r>
           </w:p>
         </w:tc>
@@ -8983,6 +9956,9 @@
           <w:tcPr>
             <w:tcW w:w="1080" w:type="dxa"/>
             <w:vMerge/>
+            <w:tcBorders>
+              <w:left w:val="single" w:sz="4" w:space="0" w:color="auto"/>
+            </w:tcBorders>
           </w:tcPr>
           <w:p/>
         </w:tc>
@@ -9006,26 +9982,35 @@
           <w:tcPr>
             <w:tcW w:w="1597" w:type="dxa"/>
             <w:vMerge/>
+            <w:tcBorders>
+              <w:right w:val="single" w:sz="4" w:space="0" w:color="auto"/>
+            </w:tcBorders>
           </w:tcPr>
           <w:p/>
         </w:tc>
         <w:tc>
           <w:tcPr>
             <w:tcW w:w="718" w:type="dxa"/>
-          </w:tcPr>
-          <w:p>
-            <w:r>
-              <w:t>03/08</w:t>
+            <w:tcBorders>
+              <w:left w:val="single" w:sz="4" w:space="0" w:color="auto"/>
+            </w:tcBorders>
+          </w:tcPr>
+          <w:p>
+            <w:r>
+              <w:t>02/26</w:t>
             </w:r>
           </w:p>
         </w:tc>
         <w:tc>
           <w:tcPr>
             <w:tcW w:w="4763" w:type="dxa"/>
-          </w:tcPr>
-          <w:p>
-            <w:r>
-              <w:t>Effects</w:t>
+            <w:tcBorders>
+              <w:right w:val="single" w:sz="4" w:space="0" w:color="auto"/>
+            </w:tcBorders>
+          </w:tcPr>
+          <w:p>
+            <w:r>
+              <w:t>Playback</w:t>
             </w:r>
           </w:p>
         </w:tc>
@@ -9033,6 +10018,9 @@
           <w:tcPr>
             <w:tcW w:w="1080" w:type="dxa"/>
             <w:vMerge/>
+            <w:tcBorders>
+              <w:left w:val="single" w:sz="4" w:space="0" w:color="auto"/>
+            </w:tcBorders>
           </w:tcPr>
           <w:p/>
         </w:tc>
@@ -9056,22 +10044,32 @@
           <w:tcPr>
             <w:tcW w:w="1597" w:type="dxa"/>
             <w:vMerge/>
+            <w:tcBorders>
+              <w:bottom w:val="single" w:sz="4" w:space="0" w:color="auto"/>
+              <w:right w:val="single" w:sz="4" w:space="0" w:color="auto"/>
+            </w:tcBorders>
           </w:tcPr>
           <w:p/>
         </w:tc>
         <w:tc>
           <w:tcPr>
             <w:tcW w:w="718" w:type="dxa"/>
-          </w:tcPr>
-          <w:p>
-            <w:r>
-              <w:t>03/08</w:t>
+            <w:tcBorders>
+              <w:left w:val="single" w:sz="4" w:space="0" w:color="auto"/>
+            </w:tcBorders>
+          </w:tcPr>
+          <w:p>
+            <w:r>
+              <w:t>03/04</w:t>
             </w:r>
           </w:p>
         </w:tc>
         <w:tc>
           <w:tcPr>
             <w:tcW w:w="4763" w:type="dxa"/>
+            <w:tcBorders>
+              <w:right w:val="single" w:sz="4" w:space="0" w:color="auto"/>
+            </w:tcBorders>
           </w:tcPr>
           <w:p>
             <w:r>
@@ -9083,6 +10081,9 @@
           <w:tcPr>
             <w:tcW w:w="1080" w:type="dxa"/>
             <w:vMerge/>
+            <w:tcBorders>
+              <w:left w:val="single" w:sz="4" w:space="0" w:color="auto"/>
+            </w:tcBorders>
           </w:tcPr>
           <w:p/>
         </w:tc>
@@ -9106,6 +10107,9 @@
           <w:tcPr>
             <w:tcW w:w="1597" w:type="dxa"/>
             <w:vMerge w:val="restart"/>
+            <w:tcBorders>
+              <w:right w:val="single" w:sz="4" w:space="0" w:color="auto"/>
+            </w:tcBorders>
           </w:tcPr>
           <w:p>
             <w:r>
@@ -9116,16 +10120,22 @@
         <w:tc>
           <w:tcPr>
             <w:tcW w:w="718" w:type="dxa"/>
-          </w:tcPr>
-          <w:p>
-            <w:r>
-              <w:t>03/08</w:t>
+            <w:tcBorders>
+              <w:left w:val="single" w:sz="4" w:space="0" w:color="auto"/>
+            </w:tcBorders>
+          </w:tcPr>
+          <w:p>
+            <w:r>
+              <w:t>02/19</w:t>
             </w:r>
           </w:p>
         </w:tc>
         <w:tc>
           <w:tcPr>
             <w:tcW w:w="4763" w:type="dxa"/>
+            <w:tcBorders>
+              <w:right w:val="single" w:sz="4" w:space="0" w:color="auto"/>
+            </w:tcBorders>
           </w:tcPr>
           <w:p>
             <w:r>
@@ -9137,6 +10147,9 @@
           <w:tcPr>
             <w:tcW w:w="1080" w:type="dxa"/>
             <w:vMerge w:val="restart"/>
+            <w:tcBorders>
+              <w:left w:val="single" w:sz="4" w:space="0" w:color="auto"/>
+            </w:tcBorders>
           </w:tcPr>
           <w:p>
             <w:r>
@@ -9164,22 +10177,31 @@
           <w:tcPr>
             <w:tcW w:w="1597" w:type="dxa"/>
             <w:vMerge/>
+            <w:tcBorders>
+              <w:right w:val="single" w:sz="4" w:space="0" w:color="auto"/>
+            </w:tcBorders>
           </w:tcPr>
           <w:p/>
         </w:tc>
         <w:tc>
           <w:tcPr>
             <w:tcW w:w="718" w:type="dxa"/>
-          </w:tcPr>
-          <w:p>
-            <w:r>
-              <w:t>03/08</w:t>
+            <w:tcBorders>
+              <w:left w:val="single" w:sz="4" w:space="0" w:color="auto"/>
+            </w:tcBorders>
+          </w:tcPr>
+          <w:p>
+            <w:r>
+              <w:t>03/04</w:t>
             </w:r>
           </w:p>
         </w:tc>
         <w:tc>
           <w:tcPr>
             <w:tcW w:w="4763" w:type="dxa"/>
+            <w:tcBorders>
+              <w:right w:val="single" w:sz="4" w:space="0" w:color="auto"/>
+            </w:tcBorders>
           </w:tcPr>
           <w:p>
             <w:r>
@@ -9191,6 +10213,9 @@
           <w:tcPr>
             <w:tcW w:w="1080" w:type="dxa"/>
             <w:vMerge/>
+            <w:tcBorders>
+              <w:left w:val="single" w:sz="4" w:space="0" w:color="auto"/>
+            </w:tcBorders>
           </w:tcPr>
           <w:p/>
         </w:tc>
@@ -9217,6 +10242,9 @@
           <w:tcPr>
             <w:tcW w:w="1597" w:type="dxa"/>
             <w:vMerge w:val="restart"/>
+            <w:tcBorders>
+              <w:right w:val="single" w:sz="4" w:space="0" w:color="auto"/>
+            </w:tcBorders>
           </w:tcPr>
           <w:p>
             <w:r>
@@ -9227,16 +10255,22 @@
         <w:tc>
           <w:tcPr>
             <w:tcW w:w="718" w:type="dxa"/>
-          </w:tcPr>
-          <w:p>
-            <w:r>
-              <w:t>04/05</w:t>
+            <w:tcBorders>
+              <w:left w:val="single" w:sz="4" w:space="0" w:color="auto"/>
+            </w:tcBorders>
+          </w:tcPr>
+          <w:p>
+            <w:r>
+              <w:t>03/18</w:t>
             </w:r>
           </w:p>
         </w:tc>
         <w:tc>
           <w:tcPr>
             <w:tcW w:w="4763" w:type="dxa"/>
+            <w:tcBorders>
+              <w:right w:val="single" w:sz="4" w:space="0" w:color="auto"/>
+            </w:tcBorders>
           </w:tcPr>
           <w:p>
             <w:r>
@@ -9248,6 +10282,9 @@
           <w:tcPr>
             <w:tcW w:w="1080" w:type="dxa"/>
             <w:vMerge w:val="restart"/>
+            <w:tcBorders>
+              <w:left w:val="single" w:sz="4" w:space="0" w:color="auto"/>
+            </w:tcBorders>
           </w:tcPr>
           <w:p>
             <w:r>
@@ -9275,22 +10312,34 @@
           <w:tcPr>
             <w:tcW w:w="1597" w:type="dxa"/>
             <w:vMerge/>
+            <w:tcBorders>
+              <w:right w:val="single" w:sz="4" w:space="0" w:color="auto"/>
+            </w:tcBorders>
           </w:tcPr>
           <w:p/>
         </w:tc>
         <w:tc>
           <w:tcPr>
             <w:tcW w:w="718" w:type="dxa"/>
-          </w:tcPr>
-          <w:p>
-            <w:r>
-              <w:t>04/05</w:t>
+            <w:tcBorders>
+              <w:left w:val="single" w:sz="4" w:space="0" w:color="auto"/>
+            </w:tcBorders>
+          </w:tcPr>
+          <w:p>
+            <w:r>
+              <w:t>03/2</w:t>
+            </w:r>
+            <w:r>
+              <w:t>5</w:t>
             </w:r>
           </w:p>
         </w:tc>
         <w:tc>
           <w:tcPr>
             <w:tcW w:w="4763" w:type="dxa"/>
+            <w:tcBorders>
+              <w:right w:val="single" w:sz="4" w:space="0" w:color="auto"/>
+            </w:tcBorders>
           </w:tcPr>
           <w:p>
             <w:r>
@@ -9302,6 +10351,9 @@
           <w:tcPr>
             <w:tcW w:w="1080" w:type="dxa"/>
             <w:vMerge/>
+            <w:tcBorders>
+              <w:left w:val="single" w:sz="4" w:space="0" w:color="auto"/>
+            </w:tcBorders>
           </w:tcPr>
           <w:p/>
         </w:tc>
@@ -9325,22 +10377,31 @@
           <w:tcPr>
             <w:tcW w:w="1597" w:type="dxa"/>
             <w:vMerge/>
+            <w:tcBorders>
+              <w:right w:val="single" w:sz="4" w:space="0" w:color="auto"/>
+            </w:tcBorders>
           </w:tcPr>
           <w:p/>
         </w:tc>
         <w:tc>
           <w:tcPr>
             <w:tcW w:w="718" w:type="dxa"/>
-          </w:tcPr>
-          <w:p>
-            <w:r>
-              <w:t>04/05</w:t>
+            <w:tcBorders>
+              <w:left w:val="single" w:sz="4" w:space="0" w:color="auto"/>
+            </w:tcBorders>
+          </w:tcPr>
+          <w:p>
+            <w:r>
+              <w:t>04/01</w:t>
             </w:r>
           </w:p>
         </w:tc>
         <w:tc>
           <w:tcPr>
             <w:tcW w:w="4763" w:type="dxa"/>
+            <w:tcBorders>
+              <w:right w:val="single" w:sz="4" w:space="0" w:color="auto"/>
+            </w:tcBorders>
           </w:tcPr>
           <w:p>
             <w:r>
@@ -9352,6 +10413,9 @@
           <w:tcPr>
             <w:tcW w:w="1080" w:type="dxa"/>
             <w:vMerge/>
+            <w:tcBorders>
+              <w:left w:val="single" w:sz="4" w:space="0" w:color="auto"/>
+            </w:tcBorders>
           </w:tcPr>
           <w:p/>
         </w:tc>
@@ -9375,6 +10439,9 @@
           <w:tcPr>
             <w:tcW w:w="1597" w:type="dxa"/>
             <w:vMerge w:val="restart"/>
+            <w:tcBorders>
+              <w:right w:val="single" w:sz="4" w:space="0" w:color="auto"/>
+            </w:tcBorders>
           </w:tcPr>
           <w:p>
             <w:r>
@@ -9385,16 +10452,22 @@
         <w:tc>
           <w:tcPr>
             <w:tcW w:w="718" w:type="dxa"/>
-          </w:tcPr>
-          <w:p>
-            <w:r>
-              <w:t>04/05</w:t>
+            <w:tcBorders>
+              <w:left w:val="single" w:sz="4" w:space="0" w:color="auto"/>
+            </w:tcBorders>
+          </w:tcPr>
+          <w:p>
+            <w:r>
+              <w:t>03/18</w:t>
             </w:r>
           </w:p>
         </w:tc>
         <w:tc>
           <w:tcPr>
             <w:tcW w:w="4763" w:type="dxa"/>
+            <w:tcBorders>
+              <w:right w:val="single" w:sz="4" w:space="0" w:color="auto"/>
+            </w:tcBorders>
           </w:tcPr>
           <w:p>
             <w:r>
@@ -9406,6 +10479,9 @@
           <w:tcPr>
             <w:tcW w:w="1080" w:type="dxa"/>
             <w:vMerge w:val="restart"/>
+            <w:tcBorders>
+              <w:left w:val="single" w:sz="4" w:space="0" w:color="auto"/>
+            </w:tcBorders>
           </w:tcPr>
           <w:p>
             <w:r>
@@ -9433,22 +10509,31 @@
           <w:tcPr>
             <w:tcW w:w="1597" w:type="dxa"/>
             <w:vMerge/>
+            <w:tcBorders>
+              <w:right w:val="single" w:sz="4" w:space="0" w:color="auto"/>
+            </w:tcBorders>
           </w:tcPr>
           <w:p/>
         </w:tc>
         <w:tc>
           <w:tcPr>
             <w:tcW w:w="718" w:type="dxa"/>
-          </w:tcPr>
-          <w:p>
-            <w:r>
-              <w:t>04/05</w:t>
+            <w:tcBorders>
+              <w:left w:val="single" w:sz="4" w:space="0" w:color="auto"/>
+            </w:tcBorders>
+          </w:tcPr>
+          <w:p>
+            <w:r>
+              <w:t>03/25</w:t>
             </w:r>
           </w:p>
         </w:tc>
         <w:tc>
           <w:tcPr>
             <w:tcW w:w="4763" w:type="dxa"/>
+            <w:tcBorders>
+              <w:right w:val="single" w:sz="4" w:space="0" w:color="auto"/>
+            </w:tcBorders>
           </w:tcPr>
           <w:p>
             <w:r>
@@ -9460,6 +10545,9 @@
           <w:tcPr>
             <w:tcW w:w="1080" w:type="dxa"/>
             <w:vMerge/>
+            <w:tcBorders>
+              <w:left w:val="single" w:sz="4" w:space="0" w:color="auto"/>
+            </w:tcBorders>
           </w:tcPr>
           <w:p/>
         </w:tc>
@@ -9483,22 +10571,31 @@
           <w:tcPr>
             <w:tcW w:w="1597" w:type="dxa"/>
             <w:vMerge/>
+            <w:tcBorders>
+              <w:right w:val="single" w:sz="4" w:space="0" w:color="auto"/>
+            </w:tcBorders>
           </w:tcPr>
           <w:p/>
         </w:tc>
         <w:tc>
           <w:tcPr>
             <w:tcW w:w="718" w:type="dxa"/>
-          </w:tcPr>
-          <w:p>
-            <w:r>
-              <w:t>04/05</w:t>
+            <w:tcBorders>
+              <w:left w:val="single" w:sz="4" w:space="0" w:color="auto"/>
+            </w:tcBorders>
+          </w:tcPr>
+          <w:p>
+            <w:r>
+              <w:t>04/01</w:t>
             </w:r>
           </w:p>
         </w:tc>
         <w:tc>
           <w:tcPr>
             <w:tcW w:w="4763" w:type="dxa"/>
+            <w:tcBorders>
+              <w:right w:val="single" w:sz="4" w:space="0" w:color="auto"/>
+            </w:tcBorders>
           </w:tcPr>
           <w:p>
             <w:r>
@@ -9510,6 +10607,9 @@
           <w:tcPr>
             <w:tcW w:w="1080" w:type="dxa"/>
             <w:vMerge/>
+            <w:tcBorders>
+              <w:left w:val="single" w:sz="4" w:space="0" w:color="auto"/>
+            </w:tcBorders>
           </w:tcPr>
           <w:p/>
         </w:tc>
@@ -9533,22 +10633,31 @@
           <w:tcPr>
             <w:tcW w:w="1597" w:type="dxa"/>
             <w:vMerge/>
+            <w:tcBorders>
+              <w:right w:val="single" w:sz="4" w:space="0" w:color="auto"/>
+            </w:tcBorders>
           </w:tcPr>
           <w:p/>
         </w:tc>
         <w:tc>
           <w:tcPr>
             <w:tcW w:w="718" w:type="dxa"/>
-          </w:tcPr>
-          <w:p>
-            <w:r>
-              <w:t>04/05</w:t>
+            <w:tcBorders>
+              <w:left w:val="single" w:sz="4" w:space="0" w:color="auto"/>
+            </w:tcBorders>
+          </w:tcPr>
+          <w:p>
+            <w:r>
+              <w:t>03/18</w:t>
             </w:r>
           </w:p>
         </w:tc>
         <w:tc>
           <w:tcPr>
             <w:tcW w:w="4763" w:type="dxa"/>
+            <w:tcBorders>
+              <w:right w:val="single" w:sz="4" w:space="0" w:color="auto"/>
+            </w:tcBorders>
           </w:tcPr>
           <w:p>
             <w:r>
@@ -9560,6 +10669,9 @@
           <w:tcPr>
             <w:tcW w:w="1080" w:type="dxa"/>
             <w:vMerge w:val="restart"/>
+            <w:tcBorders>
+              <w:left w:val="single" w:sz="4" w:space="0" w:color="auto"/>
+            </w:tcBorders>
           </w:tcPr>
           <w:p>
             <w:r>
@@ -9587,22 +10699,31 @@
           <w:tcPr>
             <w:tcW w:w="1597" w:type="dxa"/>
             <w:vMerge/>
+            <w:tcBorders>
+              <w:right w:val="single" w:sz="4" w:space="0" w:color="auto"/>
+            </w:tcBorders>
           </w:tcPr>
           <w:p/>
         </w:tc>
         <w:tc>
           <w:tcPr>
             <w:tcW w:w="718" w:type="dxa"/>
-          </w:tcPr>
-          <w:p>
-            <w:r>
-              <w:t>04/05</w:t>
+            <w:tcBorders>
+              <w:left w:val="single" w:sz="4" w:space="0" w:color="auto"/>
+            </w:tcBorders>
+          </w:tcPr>
+          <w:p>
+            <w:r>
+              <w:t>03/25</w:t>
             </w:r>
           </w:p>
         </w:tc>
         <w:tc>
           <w:tcPr>
             <w:tcW w:w="4763" w:type="dxa"/>
+            <w:tcBorders>
+              <w:right w:val="single" w:sz="4" w:space="0" w:color="auto"/>
+            </w:tcBorders>
           </w:tcPr>
           <w:p>
             <w:r>
@@ -9614,6 +10735,394 @@
           <w:tcPr>
             <w:tcW w:w="1080" w:type="dxa"/>
             <w:vMerge/>
+            <w:tcBorders>
+              <w:left w:val="single" w:sz="4" w:space="0" w:color="auto"/>
+            </w:tcBorders>
+          </w:tcPr>
+          <w:p/>
+        </w:tc>
+      </w:tr>
+      <w:tr>
+        <w:trPr>
+          <w:trHeight w:val="512"/>
+        </w:trPr>
+        <w:tc>
+          <w:tcPr>
+            <w:tcW w:w="1292" w:type="dxa"/>
+            <w:vMerge/>
+          </w:tcPr>
+          <w:p>
+            <w:pPr>
+              <w:ind w:left="2"/>
+            </w:pPr>
+          </w:p>
+        </w:tc>
+        <w:tc>
+          <w:tcPr>
+            <w:tcW w:w="1597" w:type="dxa"/>
+            <w:vMerge/>
+            <w:tcBorders>
+              <w:right w:val="single" w:sz="4" w:space="0" w:color="auto"/>
+            </w:tcBorders>
+          </w:tcPr>
+          <w:p/>
+        </w:tc>
+        <w:tc>
+          <w:tcPr>
+            <w:tcW w:w="718" w:type="dxa"/>
+            <w:tcBorders>
+              <w:left w:val="single" w:sz="4" w:space="0" w:color="auto"/>
+            </w:tcBorders>
+          </w:tcPr>
+          <w:p>
+            <w:r>
+              <w:t>04/01</w:t>
+            </w:r>
+          </w:p>
+        </w:tc>
+        <w:tc>
+          <w:tcPr>
+            <w:tcW w:w="4763" w:type="dxa"/>
+            <w:tcBorders>
+              <w:right w:val="single" w:sz="4" w:space="0" w:color="auto"/>
+            </w:tcBorders>
+          </w:tcPr>
+          <w:p>
+            <w:r>
+              <w:t>FX info</w:t>
+            </w:r>
+          </w:p>
+        </w:tc>
+        <w:tc>
+          <w:tcPr>
+            <w:tcW w:w="1080" w:type="dxa"/>
+            <w:vMerge/>
+            <w:tcBorders>
+              <w:left w:val="single" w:sz="4" w:space="0" w:color="auto"/>
+            </w:tcBorders>
+          </w:tcPr>
+          <w:p/>
+        </w:tc>
+      </w:tr>
+      <w:tr>
+        <w:trPr>
+          <w:trHeight w:val="314"/>
+        </w:trPr>
+        <w:tc>
+          <w:tcPr>
+            <w:tcW w:w="1292" w:type="dxa"/>
+            <w:vMerge/>
+          </w:tcPr>
+          <w:p>
+            <w:pPr>
+              <w:ind w:left="2"/>
+            </w:pPr>
+          </w:p>
+        </w:tc>
+        <w:tc>
+          <w:tcPr>
+            <w:tcW w:w="1597" w:type="dxa"/>
+            <w:vMerge/>
+            <w:tcBorders>
+              <w:right w:val="single" w:sz="4" w:space="0" w:color="auto"/>
+            </w:tcBorders>
+          </w:tcPr>
+          <w:p/>
+        </w:tc>
+        <w:tc>
+          <w:tcPr>
+            <w:tcW w:w="718" w:type="dxa"/>
+            <w:tcBorders>
+              <w:left w:val="single" w:sz="4" w:space="0" w:color="auto"/>
+            </w:tcBorders>
+          </w:tcPr>
+          <w:p>
+            <w:r>
+              <w:t>03/18</w:t>
+            </w:r>
+          </w:p>
+        </w:tc>
+        <w:tc>
+          <w:tcPr>
+            <w:tcW w:w="4763" w:type="dxa"/>
+            <w:tcBorders>
+              <w:right w:val="single" w:sz="4" w:space="0" w:color="auto"/>
+            </w:tcBorders>
+          </w:tcPr>
+          <w:p>
+            <w:r>
+              <w:t>Mixes</w:t>
+            </w:r>
+          </w:p>
+        </w:tc>
+        <w:tc>
+          <w:tcPr>
+            <w:tcW w:w="1080" w:type="dxa"/>
+            <w:vMerge w:val="restart"/>
+            <w:tcBorders>
+              <w:left w:val="single" w:sz="4" w:space="0" w:color="auto"/>
+            </w:tcBorders>
+          </w:tcPr>
+          <w:p>
+            <w:r>
+              <w:t>Flores</w:t>
+            </w:r>
+          </w:p>
+        </w:tc>
+      </w:tr>
+      <w:tr>
+        <w:trPr>
+          <w:trHeight w:val="260"/>
+        </w:trPr>
+        <w:tc>
+          <w:tcPr>
+            <w:tcW w:w="1292" w:type="dxa"/>
+            <w:vMerge/>
+          </w:tcPr>
+          <w:p>
+            <w:pPr>
+              <w:ind w:left="2"/>
+            </w:pPr>
+          </w:p>
+        </w:tc>
+        <w:tc>
+          <w:tcPr>
+            <w:tcW w:w="1597" w:type="dxa"/>
+            <w:vMerge/>
+            <w:tcBorders>
+              <w:right w:val="single" w:sz="4" w:space="0" w:color="auto"/>
+            </w:tcBorders>
+          </w:tcPr>
+          <w:p/>
+        </w:tc>
+        <w:tc>
+          <w:tcPr>
+            <w:tcW w:w="718" w:type="dxa"/>
+            <w:tcBorders>
+              <w:left w:val="single" w:sz="4" w:space="0" w:color="auto"/>
+            </w:tcBorders>
+          </w:tcPr>
+          <w:p>
+            <w:r>
+              <w:t>03/25</w:t>
+            </w:r>
+          </w:p>
+        </w:tc>
+        <w:tc>
+          <w:tcPr>
+            <w:tcW w:w="4763" w:type="dxa"/>
+            <w:tcBorders>
+              <w:right w:val="single" w:sz="4" w:space="0" w:color="auto"/>
+            </w:tcBorders>
+          </w:tcPr>
+          <w:p>
+            <w:r>
+              <w:t>Mix info</w:t>
+            </w:r>
+          </w:p>
+        </w:tc>
+        <w:tc>
+          <w:tcPr>
+            <w:tcW w:w="1080" w:type="dxa"/>
+            <w:vMerge/>
+            <w:tcBorders>
+              <w:left w:val="single" w:sz="4" w:space="0" w:color="auto"/>
+            </w:tcBorders>
+          </w:tcPr>
+          <w:p/>
+        </w:tc>
+      </w:tr>
+      <w:tr>
+        <w:trPr>
+          <w:trHeight w:val="197"/>
+        </w:trPr>
+        <w:tc>
+          <w:tcPr>
+            <w:tcW w:w="1292" w:type="dxa"/>
+            <w:vMerge/>
+          </w:tcPr>
+          <w:p>
+            <w:pPr>
+              <w:ind w:left="2"/>
+            </w:pPr>
+          </w:p>
+        </w:tc>
+        <w:tc>
+          <w:tcPr>
+            <w:tcW w:w="1597" w:type="dxa"/>
+            <w:vMerge/>
+            <w:tcBorders>
+              <w:right w:val="single" w:sz="4" w:space="0" w:color="auto"/>
+            </w:tcBorders>
+          </w:tcPr>
+          <w:p/>
+        </w:tc>
+        <w:tc>
+          <w:tcPr>
+            <w:tcW w:w="718" w:type="dxa"/>
+            <w:tcBorders>
+              <w:left w:val="single" w:sz="4" w:space="0" w:color="auto"/>
+            </w:tcBorders>
+          </w:tcPr>
+          <w:p>
+            <w:r>
+              <w:t>04/01</w:t>
+            </w:r>
+          </w:p>
+        </w:tc>
+        <w:tc>
+          <w:tcPr>
+            <w:tcW w:w="4763" w:type="dxa"/>
+            <w:tcBorders>
+              <w:right w:val="single" w:sz="4" w:space="0" w:color="auto"/>
+            </w:tcBorders>
+          </w:tcPr>
+          <w:p>
+            <w:r>
+              <w:t>Mix modules</w:t>
+            </w:r>
+          </w:p>
+        </w:tc>
+        <w:tc>
+          <w:tcPr>
+            <w:tcW w:w="1080" w:type="dxa"/>
+            <w:vMerge/>
+            <w:tcBorders>
+              <w:left w:val="single" w:sz="4" w:space="0" w:color="auto"/>
+            </w:tcBorders>
+          </w:tcPr>
+          <w:p/>
+        </w:tc>
+      </w:tr>
+      <w:tr>
+        <w:trPr>
+          <w:trHeight w:val="539"/>
+        </w:trPr>
+        <w:tc>
+          <w:tcPr>
+            <w:tcW w:w="1292" w:type="dxa"/>
+            <w:vMerge w:val="restart"/>
+          </w:tcPr>
+          <w:p>
+            <w:r>
+              <w:t xml:space="preserve">Usability </w:t>
+            </w:r>
+            <w:r>
+              <w:lastRenderedPageBreak/>
+              <w:t>Test and Feedback Review</w:t>
+            </w:r>
+          </w:p>
+        </w:tc>
+        <w:tc>
+          <w:tcPr>
+            <w:tcW w:w="1597" w:type="dxa"/>
+            <w:vMerge w:val="restart"/>
+            <w:tcBorders>
+              <w:right w:val="single" w:sz="4" w:space="0" w:color="auto"/>
+            </w:tcBorders>
+          </w:tcPr>
+          <w:p>
+            <w:r>
+              <w:lastRenderedPageBreak/>
+              <w:t>Test</w:t>
+            </w:r>
+          </w:p>
+        </w:tc>
+        <w:tc>
+          <w:tcPr>
+            <w:tcW w:w="718" w:type="dxa"/>
+            <w:tcBorders>
+              <w:left w:val="single" w:sz="4" w:space="0" w:color="auto"/>
+            </w:tcBorders>
+          </w:tcPr>
+          <w:p>
+            <w:r>
+              <w:t>04/05</w:t>
+            </w:r>
+          </w:p>
+        </w:tc>
+        <w:tc>
+          <w:tcPr>
+            <w:tcW w:w="4763" w:type="dxa"/>
+            <w:tcBorders>
+              <w:right w:val="single" w:sz="4" w:space="0" w:color="auto"/>
+            </w:tcBorders>
+          </w:tcPr>
+          <w:p>
+            <w:r>
+              <w:t>Questionnaire</w:t>
+            </w:r>
+          </w:p>
+        </w:tc>
+        <w:tc>
+          <w:tcPr>
+            <w:tcW w:w="1080" w:type="dxa"/>
+            <w:vMerge w:val="restart"/>
+            <w:tcBorders>
+              <w:left w:val="single" w:sz="4" w:space="0" w:color="auto"/>
+            </w:tcBorders>
+          </w:tcPr>
+          <w:p>
+            <w:r>
+              <w:t>All</w:t>
+            </w:r>
+          </w:p>
+        </w:tc>
+      </w:tr>
+      <w:tr>
+        <w:trPr>
+          <w:trHeight w:val="393"/>
+        </w:trPr>
+        <w:tc>
+          <w:tcPr>
+            <w:tcW w:w="1292" w:type="dxa"/>
+            <w:vMerge/>
+          </w:tcPr>
+          <w:p/>
+        </w:tc>
+        <w:tc>
+          <w:tcPr>
+            <w:tcW w:w="1597" w:type="dxa"/>
+            <w:vMerge/>
+            <w:tcBorders>
+              <w:right w:val="single" w:sz="4" w:space="0" w:color="auto"/>
+            </w:tcBorders>
+          </w:tcPr>
+          <w:p/>
+        </w:tc>
+        <w:tc>
+          <w:tcPr>
+            <w:tcW w:w="718" w:type="dxa"/>
+            <w:tcBorders>
+              <w:left w:val="single" w:sz="4" w:space="0" w:color="auto"/>
+            </w:tcBorders>
+          </w:tcPr>
+          <w:p>
+            <w:r>
+              <w:t>04/05</w:t>
+            </w:r>
+          </w:p>
+        </w:tc>
+        <w:tc>
+          <w:tcPr>
+            <w:tcW w:w="4763" w:type="dxa"/>
+            <w:tcBorders>
+              <w:right w:val="single" w:sz="4" w:space="0" w:color="auto"/>
+            </w:tcBorders>
+          </w:tcPr>
+          <w:p>
+            <w:r>
+              <w:t>Task list</w:t>
+            </w:r>
+          </w:p>
+        </w:tc>
+        <w:tc>
+          <w:tcPr>
+            <w:tcW w:w="1080" w:type="dxa"/>
+            <w:vMerge/>
+            <w:tcBorders>
+              <w:left w:val="single" w:sz="4" w:space="0" w:color="auto"/>
+            </w:tcBorders>
           </w:tcPr>
           <w:p/>
         </w:tc>
@@ -9627,22 +11136,25 @@
             <w:tcW w:w="1292" w:type="dxa"/>
             <w:vMerge/>
           </w:tcPr>
-          <w:p>
-            <w:pPr>
-              <w:ind w:left="2"/>
-            </w:pPr>
-          </w:p>
+          <w:p/>
         </w:tc>
         <w:tc>
           <w:tcPr>
             <w:tcW w:w="1597" w:type="dxa"/>
             <w:vMerge/>
+            <w:tcBorders>
+              <w:bottom w:val="single" w:sz="4" w:space="0" w:color="auto"/>
+              <w:right w:val="single" w:sz="4" w:space="0" w:color="auto"/>
+            </w:tcBorders>
           </w:tcPr>
           <w:p/>
         </w:tc>
         <w:tc>
           <w:tcPr>
             <w:tcW w:w="718" w:type="dxa"/>
+            <w:tcBorders>
+              <w:left w:val="single" w:sz="4" w:space="0" w:color="auto"/>
+            </w:tcBorders>
           </w:tcPr>
           <w:p>
             <w:r>
@@ -9653,10 +11165,13 @@
         <w:tc>
           <w:tcPr>
             <w:tcW w:w="4763" w:type="dxa"/>
-          </w:tcPr>
-          <w:p>
-            <w:r>
-              <w:t>FX info</w:t>
+            <w:tcBorders>
+              <w:right w:val="single" w:sz="4" w:space="0" w:color="auto"/>
+            </w:tcBorders>
+          </w:tcPr>
+          <w:p>
+            <w:r>
+              <w:t>Feedback survey</w:t>
             </w:r>
           </w:p>
         </w:tc>
@@ -9664,310 +11179,10 @@
           <w:tcPr>
             <w:tcW w:w="1080" w:type="dxa"/>
             <w:vMerge/>
-          </w:tcPr>
-          <w:p/>
-        </w:tc>
-      </w:tr>
-      <w:tr>
-        <w:trPr>
-          <w:trHeight w:val="314"/>
-        </w:trPr>
-        <w:tc>
-          <w:tcPr>
-            <w:tcW w:w="1292" w:type="dxa"/>
-            <w:vMerge/>
-          </w:tcPr>
-          <w:p>
-            <w:pPr>
-              <w:ind w:left="2"/>
-            </w:pPr>
-          </w:p>
-        </w:tc>
-        <w:tc>
-          <w:tcPr>
-            <w:tcW w:w="1597" w:type="dxa"/>
-            <w:vMerge/>
-          </w:tcPr>
-          <w:p/>
-        </w:tc>
-        <w:tc>
-          <w:tcPr>
-            <w:tcW w:w="718" w:type="dxa"/>
-          </w:tcPr>
-          <w:p>
-            <w:r>
-              <w:t>04/05</w:t>
-            </w:r>
-          </w:p>
-        </w:tc>
-        <w:tc>
-          <w:tcPr>
-            <w:tcW w:w="4763" w:type="dxa"/>
-          </w:tcPr>
-          <w:p>
-            <w:r>
-              <w:t>Mixes</w:t>
-            </w:r>
-          </w:p>
-        </w:tc>
-        <w:tc>
-          <w:tcPr>
-            <w:tcW w:w="1080" w:type="dxa"/>
-            <w:vMerge w:val="restart"/>
-          </w:tcPr>
-          <w:p>
-            <w:r>
-              <w:t>Flores</w:t>
-            </w:r>
-          </w:p>
-        </w:tc>
-      </w:tr>
-      <w:tr>
-        <w:trPr>
-          <w:trHeight w:val="260"/>
-        </w:trPr>
-        <w:tc>
-          <w:tcPr>
-            <w:tcW w:w="1292" w:type="dxa"/>
-            <w:vMerge/>
-          </w:tcPr>
-          <w:p>
-            <w:pPr>
-              <w:ind w:left="2"/>
-            </w:pPr>
-          </w:p>
-        </w:tc>
-        <w:tc>
-          <w:tcPr>
-            <w:tcW w:w="1597" w:type="dxa"/>
-            <w:vMerge/>
-          </w:tcPr>
-          <w:p/>
-        </w:tc>
-        <w:tc>
-          <w:tcPr>
-            <w:tcW w:w="718" w:type="dxa"/>
-          </w:tcPr>
-          <w:p>
-            <w:r>
-              <w:t>04/05</w:t>
-            </w:r>
-          </w:p>
-        </w:tc>
-        <w:tc>
-          <w:tcPr>
-            <w:tcW w:w="4763" w:type="dxa"/>
-          </w:tcPr>
-          <w:p>
-            <w:r>
-              <w:t>Mix info</w:t>
-            </w:r>
-          </w:p>
-        </w:tc>
-        <w:tc>
-          <w:tcPr>
-            <w:tcW w:w="1080" w:type="dxa"/>
-            <w:vMerge/>
-          </w:tcPr>
-          <w:p/>
-        </w:tc>
-      </w:tr>
-      <w:tr>
-        <w:trPr>
-          <w:trHeight w:val="197"/>
-        </w:trPr>
-        <w:tc>
-          <w:tcPr>
-            <w:tcW w:w="1292" w:type="dxa"/>
-            <w:vMerge/>
-          </w:tcPr>
-          <w:p>
-            <w:pPr>
-              <w:ind w:left="2"/>
-            </w:pPr>
-          </w:p>
-        </w:tc>
-        <w:tc>
-          <w:tcPr>
-            <w:tcW w:w="1597" w:type="dxa"/>
-            <w:vMerge/>
-          </w:tcPr>
-          <w:p/>
-        </w:tc>
-        <w:tc>
-          <w:tcPr>
-            <w:tcW w:w="718" w:type="dxa"/>
-          </w:tcPr>
-          <w:p>
-            <w:r>
-              <w:t>04/05</w:t>
-            </w:r>
-          </w:p>
-        </w:tc>
-        <w:tc>
-          <w:tcPr>
-            <w:tcW w:w="4763" w:type="dxa"/>
-          </w:tcPr>
-          <w:p>
-            <w:r>
-              <w:t>Mix modules</w:t>
-            </w:r>
-          </w:p>
-        </w:tc>
-        <w:tc>
-          <w:tcPr>
-            <w:tcW w:w="1080" w:type="dxa"/>
-            <w:vMerge/>
-          </w:tcPr>
-          <w:p/>
-        </w:tc>
-      </w:tr>
-      <w:tr>
-        <w:trPr>
-          <w:trHeight w:val="314"/>
-        </w:trPr>
-        <w:tc>
-          <w:tcPr>
-            <w:tcW w:w="1292" w:type="dxa"/>
-            <w:vMerge w:val="restart"/>
-          </w:tcPr>
-          <w:p>
-            <w:r>
-              <w:t>Usability Test and Feedback Review</w:t>
-            </w:r>
-          </w:p>
-        </w:tc>
-        <w:tc>
-          <w:tcPr>
-            <w:tcW w:w="1597" w:type="dxa"/>
-            <w:vMerge w:val="restart"/>
-          </w:tcPr>
-          <w:p>
-            <w:r>
-              <w:t>Test</w:t>
-            </w:r>
-          </w:p>
-        </w:tc>
-        <w:tc>
-          <w:tcPr>
-            <w:tcW w:w="718" w:type="dxa"/>
-          </w:tcPr>
-          <w:p>
-            <w:r>
-              <w:t>04/05</w:t>
-            </w:r>
-          </w:p>
-        </w:tc>
-        <w:tc>
-          <w:tcPr>
-            <w:tcW w:w="4763" w:type="dxa"/>
-          </w:tcPr>
-          <w:p>
-            <w:r>
-              <w:t>Questionnaire</w:t>
-            </w:r>
-          </w:p>
-        </w:tc>
-        <w:tc>
-          <w:tcPr>
-            <w:tcW w:w="1080" w:type="dxa"/>
-            <w:vMerge w:val="restart"/>
-          </w:tcPr>
-          <w:p>
-            <w:r>
-              <w:t>All</w:t>
-            </w:r>
-          </w:p>
-        </w:tc>
-      </w:tr>
-      <w:tr>
-        <w:trPr>
-          <w:trHeight w:val="393"/>
-        </w:trPr>
-        <w:tc>
-          <w:tcPr>
-            <w:tcW w:w="1292" w:type="dxa"/>
-            <w:vMerge/>
-          </w:tcPr>
-          <w:p/>
-        </w:tc>
-        <w:tc>
-          <w:tcPr>
-            <w:tcW w:w="1597" w:type="dxa"/>
-            <w:vMerge/>
-          </w:tcPr>
-          <w:p/>
-        </w:tc>
-        <w:tc>
-          <w:tcPr>
-            <w:tcW w:w="718" w:type="dxa"/>
-          </w:tcPr>
-          <w:p>
-            <w:r>
-              <w:t>04/05</w:t>
-            </w:r>
-          </w:p>
-        </w:tc>
-        <w:tc>
-          <w:tcPr>
-            <w:tcW w:w="4763" w:type="dxa"/>
-          </w:tcPr>
-          <w:p>
-            <w:r>
-              <w:t>Task list</w:t>
-            </w:r>
-          </w:p>
-        </w:tc>
-        <w:tc>
-          <w:tcPr>
-            <w:tcW w:w="1080" w:type="dxa"/>
-            <w:vMerge/>
-          </w:tcPr>
-          <w:p/>
-        </w:tc>
-      </w:tr>
-      <w:tr>
-        <w:trPr>
-          <w:trHeight w:val="287"/>
-        </w:trPr>
-        <w:tc>
-          <w:tcPr>
-            <w:tcW w:w="1292" w:type="dxa"/>
-            <w:vMerge/>
-          </w:tcPr>
-          <w:p/>
-        </w:tc>
-        <w:tc>
-          <w:tcPr>
-            <w:tcW w:w="1597" w:type="dxa"/>
-            <w:vMerge/>
-          </w:tcPr>
-          <w:p/>
-        </w:tc>
-        <w:tc>
-          <w:tcPr>
-            <w:tcW w:w="718" w:type="dxa"/>
-          </w:tcPr>
-          <w:p>
-            <w:r>
-              <w:t>04/05</w:t>
-            </w:r>
-          </w:p>
-        </w:tc>
-        <w:tc>
-          <w:tcPr>
-            <w:tcW w:w="4763" w:type="dxa"/>
-          </w:tcPr>
-          <w:p>
-            <w:r>
-              <w:t>Feedback survey</w:t>
-            </w:r>
-          </w:p>
-        </w:tc>
-        <w:tc>
-          <w:tcPr>
-            <w:tcW w:w="1080" w:type="dxa"/>
-            <w:vMerge/>
+            <w:tcBorders>
+              <w:left w:val="single" w:sz="4" w:space="0" w:color="auto"/>
+              <w:bottom w:val="single" w:sz="4" w:space="0" w:color="auto"/>
+            </w:tcBorders>
           </w:tcPr>
           <w:p/>
         </w:tc>
@@ -9987,6 +11202,9 @@
           <w:tcPr>
             <w:tcW w:w="1597" w:type="dxa"/>
             <w:vMerge w:val="restart"/>
+            <w:tcBorders>
+              <w:right w:val="single" w:sz="4" w:space="0" w:color="auto"/>
+            </w:tcBorders>
           </w:tcPr>
           <w:p>
             <w:r>
@@ -9997,6 +11215,9 @@
         <w:tc>
           <w:tcPr>
             <w:tcW w:w="718" w:type="dxa"/>
+            <w:tcBorders>
+              <w:left w:val="single" w:sz="4" w:space="0" w:color="auto"/>
+            </w:tcBorders>
           </w:tcPr>
           <w:p>
             <w:r>
@@ -10007,23 +11228,29 @@
         <w:tc>
           <w:tcPr>
             <w:tcW w:w="4763" w:type="dxa"/>
-          </w:tcPr>
-          <w:p>
-            <w:bookmarkStart w:id="69" w:name="OLE_LINK6"/>
-            <w:bookmarkStart w:id="70" w:name="OLE_LINK7"/>
-            <w:bookmarkStart w:id="71" w:name="OLE_LINK8"/>
+            <w:tcBorders>
+              <w:right w:val="single" w:sz="4" w:space="0" w:color="auto"/>
+            </w:tcBorders>
+          </w:tcPr>
+          <w:p>
+            <w:bookmarkStart w:id="80" w:name="OLE_LINK6"/>
+            <w:bookmarkStart w:id="81" w:name="OLE_LINK7"/>
+            <w:bookmarkStart w:id="82" w:name="OLE_LINK8"/>
             <w:r>
               <w:t>Bug fixes</w:t>
             </w:r>
-            <w:bookmarkEnd w:id="69"/>
-            <w:bookmarkEnd w:id="70"/>
-            <w:bookmarkEnd w:id="71"/>
+            <w:bookmarkEnd w:id="80"/>
+            <w:bookmarkEnd w:id="81"/>
+            <w:bookmarkEnd w:id="82"/>
           </w:p>
         </w:tc>
         <w:tc>
           <w:tcPr>
             <w:tcW w:w="1080" w:type="dxa"/>
             <w:vMerge w:val="restart"/>
+            <w:tcBorders>
+              <w:left w:val="single" w:sz="4" w:space="0" w:color="auto"/>
+            </w:tcBorders>
           </w:tcPr>
           <w:p>
             <w:r>
@@ -10047,12 +11274,18 @@
           <w:tcPr>
             <w:tcW w:w="1597" w:type="dxa"/>
             <w:vMerge/>
+            <w:tcBorders>
+              <w:right w:val="single" w:sz="4" w:space="0" w:color="auto"/>
+            </w:tcBorders>
           </w:tcPr>
           <w:p/>
         </w:tc>
         <w:tc>
           <w:tcPr>
             <w:tcW w:w="718" w:type="dxa"/>
+            <w:tcBorders>
+              <w:left w:val="single" w:sz="4" w:space="0" w:color="auto"/>
+            </w:tcBorders>
           </w:tcPr>
           <w:p>
             <w:r>
@@ -10063,6 +11296,9 @@
         <w:tc>
           <w:tcPr>
             <w:tcW w:w="4763" w:type="dxa"/>
+            <w:tcBorders>
+              <w:right w:val="single" w:sz="4" w:space="0" w:color="auto"/>
+            </w:tcBorders>
           </w:tcPr>
           <w:p>
             <w:r>
@@ -10074,6 +11310,9 @@
           <w:tcPr>
             <w:tcW w:w="1080" w:type="dxa"/>
             <w:vMerge/>
+            <w:tcBorders>
+              <w:left w:val="single" w:sz="4" w:space="0" w:color="auto"/>
+            </w:tcBorders>
           </w:tcPr>
           <w:p/>
         </w:tc>
@@ -10089,11 +11328,7 @@
           </w:tcPr>
           <w:p>
             <w:r>
-              <w:t xml:space="preserve">Class </w:t>
-            </w:r>
-            <w:r>
-              <w:lastRenderedPageBreak/>
-              <w:t>presentation</w:t>
+              <w:t>Class presentation</w:t>
             </w:r>
           </w:p>
         </w:tc>
@@ -10101,10 +11336,12 @@
           <w:tcPr>
             <w:tcW w:w="1597" w:type="dxa"/>
             <w:vMerge w:val="restart"/>
-          </w:tcPr>
-          <w:p>
-            <w:r>
-              <w:lastRenderedPageBreak/>
+            <w:tcBorders>
+              <w:right w:val="single" w:sz="4" w:space="0" w:color="auto"/>
+            </w:tcBorders>
+          </w:tcPr>
+          <w:p>
+            <w:r>
               <w:t>Presentation</w:t>
             </w:r>
           </w:p>
@@ -10112,6 +11349,9 @@
         <w:tc>
           <w:tcPr>
             <w:tcW w:w="718" w:type="dxa"/>
+            <w:tcBorders>
+              <w:left w:val="single" w:sz="4" w:space="0" w:color="auto"/>
+            </w:tcBorders>
           </w:tcPr>
           <w:p>
             <w:r>
@@ -10122,6 +11362,9 @@
         <w:tc>
           <w:tcPr>
             <w:tcW w:w="4763" w:type="dxa"/>
+            <w:tcBorders>
+              <w:right w:val="single" w:sz="4" w:space="0" w:color="auto"/>
+            </w:tcBorders>
           </w:tcPr>
           <w:p>
             <w:r>
@@ -10133,6 +11376,9 @@
           <w:tcPr>
             <w:tcW w:w="1080" w:type="dxa"/>
             <w:vMerge w:val="restart"/>
+            <w:tcBorders>
+              <w:left w:val="single" w:sz="4" w:space="0" w:color="auto"/>
+            </w:tcBorders>
           </w:tcPr>
           <w:p>
             <w:r>
@@ -10156,12 +11402,18 @@
           <w:tcPr>
             <w:tcW w:w="1597" w:type="dxa"/>
             <w:vMerge/>
+            <w:tcBorders>
+              <w:right w:val="single" w:sz="4" w:space="0" w:color="auto"/>
+            </w:tcBorders>
           </w:tcPr>
           <w:p/>
         </w:tc>
         <w:tc>
           <w:tcPr>
             <w:tcW w:w="718" w:type="dxa"/>
+            <w:tcBorders>
+              <w:left w:val="single" w:sz="4" w:space="0" w:color="auto"/>
+            </w:tcBorders>
           </w:tcPr>
           <w:p>
             <w:r>
@@ -10172,6 +11424,9 @@
         <w:tc>
           <w:tcPr>
             <w:tcW w:w="4763" w:type="dxa"/>
+            <w:tcBorders>
+              <w:right w:val="single" w:sz="4" w:space="0" w:color="auto"/>
+            </w:tcBorders>
           </w:tcPr>
           <w:p>
             <w:r>
@@ -10183,6 +11438,9 @@
           <w:tcPr>
             <w:tcW w:w="1080" w:type="dxa"/>
             <w:vMerge/>
+            <w:tcBorders>
+              <w:left w:val="single" w:sz="4" w:space="0" w:color="auto"/>
+            </w:tcBorders>
           </w:tcPr>
           <w:p/>
         </w:tc>
@@ -10198,7 +11456,6 @@
           </w:tcPr>
           <w:p>
             <w:r>
-              <w:lastRenderedPageBreak/>
               <w:t>Final submission</w:t>
             </w:r>
           </w:p>
@@ -10207,6 +11464,9 @@
           <w:tcPr>
             <w:tcW w:w="1597" w:type="dxa"/>
             <w:vMerge w:val="restart"/>
+            <w:tcBorders>
+              <w:right w:val="single" w:sz="4" w:space="0" w:color="auto"/>
+            </w:tcBorders>
           </w:tcPr>
           <w:p>
             <w:r>
@@ -10217,6 +11477,9 @@
         <w:tc>
           <w:tcPr>
             <w:tcW w:w="718" w:type="dxa"/>
+            <w:tcBorders>
+              <w:left w:val="single" w:sz="4" w:space="0" w:color="auto"/>
+            </w:tcBorders>
           </w:tcPr>
           <w:p>
             <w:r>
@@ -10227,6 +11490,9 @@
         <w:tc>
           <w:tcPr>
             <w:tcW w:w="4763" w:type="dxa"/>
+            <w:tcBorders>
+              <w:right w:val="single" w:sz="4" w:space="0" w:color="auto"/>
+            </w:tcBorders>
           </w:tcPr>
           <w:p>
             <w:r>
@@ -10238,6 +11504,9 @@
           <w:tcPr>
             <w:tcW w:w="1080" w:type="dxa"/>
             <w:vMerge w:val="restart"/>
+            <w:tcBorders>
+              <w:left w:val="single" w:sz="4" w:space="0" w:color="auto"/>
+            </w:tcBorders>
           </w:tcPr>
           <w:p>
             <w:r>
@@ -10261,12 +11530,18 @@
           <w:tcPr>
             <w:tcW w:w="1597" w:type="dxa"/>
             <w:vMerge/>
+            <w:tcBorders>
+              <w:right w:val="single" w:sz="4" w:space="0" w:color="auto"/>
+            </w:tcBorders>
           </w:tcPr>
           <w:p/>
         </w:tc>
         <w:tc>
           <w:tcPr>
             <w:tcW w:w="718" w:type="dxa"/>
+            <w:tcBorders>
+              <w:left w:val="single" w:sz="4" w:space="0" w:color="auto"/>
+            </w:tcBorders>
           </w:tcPr>
           <w:p>
             <w:r>
@@ -10277,6 +11552,9 @@
         <w:tc>
           <w:tcPr>
             <w:tcW w:w="4763" w:type="dxa"/>
+            <w:tcBorders>
+              <w:right w:val="single" w:sz="4" w:space="0" w:color="auto"/>
+            </w:tcBorders>
           </w:tcPr>
           <w:p>
             <w:r>
@@ -10288,21 +11566,20 @@
           <w:tcPr>
             <w:tcW w:w="1080" w:type="dxa"/>
             <w:vMerge/>
+            <w:tcBorders>
+              <w:left w:val="single" w:sz="4" w:space="0" w:color="auto"/>
+            </w:tcBorders>
           </w:tcPr>
           <w:p/>
         </w:tc>
       </w:tr>
     </w:tbl>
-    <w:p>
-      <w:r>
-        <w:t>.</w:t>
-      </w:r>
-    </w:p>
+    <w:p/>
     <w:sectPr>
-      <w:headerReference w:type="default" r:id="rId12"/>
-      <w:footerReference w:type="default" r:id="rId13"/>
-      <w:headerReference w:type="first" r:id="rId14"/>
-      <w:footerReference w:type="first" r:id="rId15"/>
+      <w:headerReference w:type="default" r:id="rId14"/>
+      <w:footerReference w:type="default" r:id="rId15"/>
+      <w:headerReference w:type="first" r:id="rId16"/>
+      <w:footerReference w:type="first" r:id="rId17"/>
       <w:pgSz w:w="12240" w:h="15840" w:code="1"/>
       <w:pgMar w:top="1440" w:right="1440" w:bottom="1440" w:left="1440" w:header="720" w:footer="720" w:gutter="0"/>
       <w:cols w:space="720"/>
@@ -10313,8 +11590,115 @@
 </w:document>
 </file>
 
+<file path=word/comments.xml><?xml version="1.0" encoding="utf-8"?>
+<w:comments xmlns:wpc="http://schemas.microsoft.com/office/word/2010/wordprocessingCanvas" xmlns:mo="http://schemas.microsoft.com/office/mac/office/2008/main" xmlns:mc="http://schemas.openxmlformats.org/markup-compatibility/2006" xmlns:mv="urn:schemas-microsoft-com:mac:vml" xmlns:o="urn:schemas-microsoft-com:office:office" xmlns:r="http://schemas.openxmlformats.org/officeDocument/2006/relationships" xmlns:m="http://schemas.openxmlformats.org/officeDocument/2006/math" xmlns:v="urn:schemas-microsoft-com:vml" xmlns:wp14="http://schemas.microsoft.com/office/word/2010/wordprocessingDrawing" xmlns:wp="http://schemas.openxmlformats.org/drawingml/2006/wordprocessingDrawing" xmlns:w10="urn:schemas-microsoft-com:office:word" xmlns:w="http://schemas.openxmlformats.org/wordprocessingml/2006/main" xmlns:w14="http://schemas.microsoft.com/office/word/2010/wordml" xmlns:w15="http://schemas.microsoft.com/office/word/2012/wordml" xmlns:wpg="http://schemas.microsoft.com/office/word/2010/wordprocessingGroup" xmlns:wpi="http://schemas.microsoft.com/office/word/2010/wordprocessingInk" xmlns:wne="http://schemas.microsoft.com/office/word/2006/wordml" xmlns:wps="http://schemas.microsoft.com/office/word/2010/wordprocessingShape" mc:Ignorable="w14 w15 wp14">
+  <w:comment w:id="9" w:author="Cabral, Dominic L" w:date="2016-02-13T10:37:00Z" w:initials="CDL">
+    <w:p>
+      <w:r>
+        <w:rPr>
+          <w:rStyle w:val="CommentReference"/>
+        </w:rPr>
+        <w:annotationRef/>
+      </w:r>
+      <w:r>
+        <w:t xml:space="preserve">The user must have access to a </w:t>
+      </w:r>
+      <w:r>
+        <w:t xml:space="preserve">modern web browser, </w:t>
+      </w:r>
+      <w:r>
+        <w:t>a microphone</w:t>
+      </w:r>
+      <w:r>
+        <w:t>,</w:t>
+      </w:r>
+      <w:r>
+        <w:t xml:space="preserve"> </w:t>
+      </w:r>
+      <w:r>
+        <w:t xml:space="preserve">be able to navigate a website, </w:t>
+      </w:r>
+      <w:r>
+        <w:t>is</w:t>
+      </w:r>
+      <w:r>
+        <w:t xml:space="preserve"> familiar with </w:t>
+      </w:r>
+      <w:r>
+        <w:t>knobs</w:t>
+      </w:r>
+      <w:r>
+        <w:rPr>
+          <w:rStyle w:val="CommentReference"/>
+        </w:rPr>
+        <w:annotationRef/>
+      </w:r>
+      <w:r>
+        <w:t xml:space="preserve">, buttons, and sliders. Users do not necessarily have </w:t>
+      </w:r>
+      <w:r>
+        <w:t xml:space="preserve">need </w:t>
+      </w:r>
+      <w:r>
+        <w:t>prior sound recording experience, as a tutorial is provided.</w:t>
+      </w:r>
+    </w:p>
+    <w:p>
+      <w:pPr>
+        <w:pStyle w:val="CommentText"/>
+      </w:pPr>
+    </w:p>
+  </w:comment>
+  <w:comment w:id="16" w:author="Cabral, Dominic L" w:date="2016-02-13T10:40:00Z" w:initials="CDL">
+    <w:p>
+      <w:pPr>
+        <w:pStyle w:val="CommentText"/>
+      </w:pPr>
+      <w:r>
+        <w:rPr>
+          <w:rStyle w:val="CommentReference"/>
+        </w:rPr>
+        <w:annotationRef/>
+      </w:r>
+      <w:r>
+        <w:t>Ability</w:t>
+      </w:r>
+    </w:p>
+  </w:comment>
+  <w:comment w:id="74" w:author="Cabral, Dominic L" w:date="2016-02-13T12:54:00Z" w:initials="CDL">
+    <w:p>
+      <w:pPr>
+        <w:pStyle w:val="CommentText"/>
+      </w:pPr>
+      <w:r>
+        <w:rPr>
+          <w:rStyle w:val="CommentReference"/>
+        </w:rPr>
+        <w:annotationRef/>
+      </w:r>
+      <w:r>
+        <w:t xml:space="preserve">This needs to be “Table </w:t>
+      </w:r>
+      <w:r>
+        <w:t>9”</w:t>
+      </w:r>
+      <w:bookmarkStart w:id="75" w:name="_GoBack"/>
+      <w:bookmarkEnd w:id="75"/>
+    </w:p>
+  </w:comment>
+</w:comments>
+</file>
+
+<file path=word/commentsExtended.xml><?xml version="1.0" encoding="utf-8"?>
+<w15:commentsEx xmlns:wpc="http://schemas.microsoft.com/office/word/2010/wordprocessingCanvas" xmlns:mo="http://schemas.microsoft.com/office/mac/office/2008/main" xmlns:mc="http://schemas.openxmlformats.org/markup-compatibility/2006" xmlns:mv="urn:schemas-microsoft-com:mac:vml" xmlns:o="urn:schemas-microsoft-com:office:office" xmlns:r="http://schemas.openxmlformats.org/officeDocument/2006/relationships" xmlns:m="http://schemas.openxmlformats.org/officeDocument/2006/math" xmlns:v="urn:schemas-microsoft-com:vml" xmlns:wp14="http://schemas.microsoft.com/office/word/2010/wordprocessingDrawing" xmlns:wp="http://schemas.openxmlformats.org/drawingml/2006/wordprocessingDrawing" xmlns:w10="urn:schemas-microsoft-com:office:word" xmlns:w="http://schemas.openxmlformats.org/wordprocessingml/2006/main" xmlns:w14="http://schemas.microsoft.com/office/word/2010/wordml" xmlns:w15="http://schemas.microsoft.com/office/word/2012/wordml" xmlns:wpg="http://schemas.microsoft.com/office/word/2010/wordprocessingGroup" xmlns:wpi="http://schemas.microsoft.com/office/word/2010/wordprocessingInk" xmlns:wne="http://schemas.microsoft.com/office/word/2006/wordml" xmlns:wps="http://schemas.microsoft.com/office/word/2010/wordprocessingShape" mc:Ignorable="w14 w15 wp14">
+  <w15:commentEx w15:paraId="3E37D69D" w15:done="0"/>
+  <w15:commentEx w15:paraId="33B6D25B" w15:done="0"/>
+  <w15:commentEx w15:paraId="17792BE8" w15:done="0"/>
+</w15:commentsEx>
+</file>
+
 <file path=word/endnotes.xml><?xml version="1.0" encoding="utf-8"?>
-<w:endnotes xmlns:wpc="http://schemas.microsoft.com/office/word/2010/wordprocessingCanvas" xmlns:mc="http://schemas.openxmlformats.org/markup-compatibility/2006" xmlns:o="urn:schemas-microsoft-com:office:office" xmlns:r="http://schemas.openxmlformats.org/officeDocument/2006/relationships" xmlns:m="http://schemas.openxmlformats.org/officeDocument/2006/math" xmlns:v="urn:schemas-microsoft-com:vml" xmlns:wp14="http://schemas.microsoft.com/office/word/2010/wordprocessingDrawing" xmlns:wp="http://schemas.openxmlformats.org/drawingml/2006/wordprocessingDrawing" xmlns:w10="urn:schemas-microsoft-com:office:word" xmlns:w="http://schemas.openxmlformats.org/wordprocessingml/2006/main" xmlns:w14="http://schemas.microsoft.com/office/word/2010/wordml" xmlns:w15="http://schemas.microsoft.com/office/word/2012/wordml" xmlns:wpg="http://schemas.microsoft.com/office/word/2010/wordprocessingGroup" xmlns:wpi="http://schemas.microsoft.com/office/word/2010/wordprocessingInk" xmlns:wne="http://schemas.microsoft.com/office/word/2006/wordml" xmlns:wps="http://schemas.microsoft.com/office/word/2010/wordprocessingShape" mc:Ignorable="w14 w15 wp14">
+<w:endnotes xmlns:wpc="http://schemas.microsoft.com/office/word/2010/wordprocessingCanvas" xmlns:mo="http://schemas.microsoft.com/office/mac/office/2008/main" xmlns:mc="http://schemas.openxmlformats.org/markup-compatibility/2006" xmlns:mv="urn:schemas-microsoft-com:mac:vml" xmlns:o="urn:schemas-microsoft-com:office:office" xmlns:r="http://schemas.openxmlformats.org/officeDocument/2006/relationships" xmlns:m="http://schemas.openxmlformats.org/officeDocument/2006/math" xmlns:v="urn:schemas-microsoft-com:vml" xmlns:wp14="http://schemas.microsoft.com/office/word/2010/wordprocessingDrawing" xmlns:wp="http://schemas.openxmlformats.org/drawingml/2006/wordprocessingDrawing" xmlns:w10="urn:schemas-microsoft-com:office:word" xmlns:w="http://schemas.openxmlformats.org/wordprocessingml/2006/main" xmlns:w14="http://schemas.microsoft.com/office/word/2010/wordml" xmlns:w15="http://schemas.microsoft.com/office/word/2012/wordml" xmlns:wpg="http://schemas.microsoft.com/office/word/2010/wordprocessingGroup" xmlns:wpi="http://schemas.microsoft.com/office/word/2010/wordprocessingInk" xmlns:wne="http://schemas.microsoft.com/office/word/2006/wordml" xmlns:wps="http://schemas.microsoft.com/office/word/2010/wordprocessingShape" mc:Ignorable="w14 w15 wp14">
   <w:endnote w:type="separator" w:id="-1">
     <w:p>
       <w:pPr>
@@ -10339,7 +11723,7 @@
 </file>
 
 <file path=word/footer1.xml><?xml version="1.0" encoding="utf-8"?>
-<w:ftr xmlns:wpc="http://schemas.microsoft.com/office/word/2010/wordprocessingCanvas" xmlns:mc="http://schemas.openxmlformats.org/markup-compatibility/2006" xmlns:o="urn:schemas-microsoft-com:office:office" xmlns:r="http://schemas.openxmlformats.org/officeDocument/2006/relationships" xmlns:m="http://schemas.openxmlformats.org/officeDocument/2006/math" xmlns:v="urn:schemas-microsoft-com:vml" xmlns:wp14="http://schemas.microsoft.com/office/word/2010/wordprocessingDrawing" xmlns:wp="http://schemas.openxmlformats.org/drawingml/2006/wordprocessingDrawing" xmlns:w10="urn:schemas-microsoft-com:office:word" xmlns:w="http://schemas.openxmlformats.org/wordprocessingml/2006/main" xmlns:w14="http://schemas.microsoft.com/office/word/2010/wordml" xmlns:w15="http://schemas.microsoft.com/office/word/2012/wordml" xmlns:wpg="http://schemas.microsoft.com/office/word/2010/wordprocessingGroup" xmlns:wpi="http://schemas.microsoft.com/office/word/2010/wordprocessingInk" xmlns:wne="http://schemas.microsoft.com/office/word/2006/wordml" xmlns:wps="http://schemas.microsoft.com/office/word/2010/wordprocessingShape" mc:Ignorable="w14 w15 wp14">
+<w:ftr xmlns:wpc="http://schemas.microsoft.com/office/word/2010/wordprocessingCanvas" xmlns:mo="http://schemas.microsoft.com/office/mac/office/2008/main" xmlns:mc="http://schemas.openxmlformats.org/markup-compatibility/2006" xmlns:mv="urn:schemas-microsoft-com:mac:vml" xmlns:o="urn:schemas-microsoft-com:office:office" xmlns:r="http://schemas.openxmlformats.org/officeDocument/2006/relationships" xmlns:m="http://schemas.openxmlformats.org/officeDocument/2006/math" xmlns:v="urn:schemas-microsoft-com:vml" xmlns:wp14="http://schemas.microsoft.com/office/word/2010/wordprocessingDrawing" xmlns:wp="http://schemas.openxmlformats.org/drawingml/2006/wordprocessingDrawing" xmlns:w10="urn:schemas-microsoft-com:office:word" xmlns:w="http://schemas.openxmlformats.org/wordprocessingml/2006/main" xmlns:w14="http://schemas.microsoft.com/office/word/2010/wordml" xmlns:w15="http://schemas.microsoft.com/office/word/2012/wordml" xmlns:wpg="http://schemas.microsoft.com/office/word/2010/wordprocessingGroup" xmlns:wpi="http://schemas.microsoft.com/office/word/2010/wordprocessingInk" xmlns:wne="http://schemas.microsoft.com/office/word/2006/wordml" xmlns:wps="http://schemas.microsoft.com/office/word/2010/wordprocessingShape" mc:Ignorable="w14 w15 wp14">
   <w:tbl>
     <w:tblPr>
       <w:tblW w:w="0" w:type="auto"/>
@@ -10396,7 +11780,7 @@
             <w:rPr>
               <w:noProof/>
             </w:rPr>
-            <w:t>15</w:t>
+            <w:t>13</w:t>
           </w:r>
           <w:r>
             <w:fldChar w:fldCharType="end"/>
@@ -10414,7 +11798,7 @@
 </file>
 
 <file path=word/footer2.xml><?xml version="1.0" encoding="utf-8"?>
-<w:ftr xmlns:wpc="http://schemas.microsoft.com/office/word/2010/wordprocessingCanvas" xmlns:mc="http://schemas.openxmlformats.org/markup-compatibility/2006" xmlns:o="urn:schemas-microsoft-com:office:office" xmlns:r="http://schemas.openxmlformats.org/officeDocument/2006/relationships" xmlns:m="http://schemas.openxmlformats.org/officeDocument/2006/math" xmlns:v="urn:schemas-microsoft-com:vml" xmlns:wp14="http://schemas.microsoft.com/office/word/2010/wordprocessingDrawing" xmlns:wp="http://schemas.openxmlformats.org/drawingml/2006/wordprocessingDrawing" xmlns:w10="urn:schemas-microsoft-com:office:word" xmlns:w="http://schemas.openxmlformats.org/wordprocessingml/2006/main" xmlns:w14="http://schemas.microsoft.com/office/word/2010/wordml" xmlns:w15="http://schemas.microsoft.com/office/word/2012/wordml" xmlns:wpg="http://schemas.microsoft.com/office/word/2010/wordprocessingGroup" xmlns:wpi="http://schemas.microsoft.com/office/word/2010/wordprocessingInk" xmlns:wne="http://schemas.microsoft.com/office/word/2006/wordml" xmlns:wps="http://schemas.microsoft.com/office/word/2010/wordprocessingShape" mc:Ignorable="w14 w15 wp14">
+<w:ftr xmlns:wpc="http://schemas.microsoft.com/office/word/2010/wordprocessingCanvas" xmlns:mo="http://schemas.microsoft.com/office/mac/office/2008/main" xmlns:mc="http://schemas.openxmlformats.org/markup-compatibility/2006" xmlns:mv="urn:schemas-microsoft-com:mac:vml" xmlns:o="urn:schemas-microsoft-com:office:office" xmlns:r="http://schemas.openxmlformats.org/officeDocument/2006/relationships" xmlns:m="http://schemas.openxmlformats.org/officeDocument/2006/math" xmlns:v="urn:schemas-microsoft-com:vml" xmlns:wp14="http://schemas.microsoft.com/office/word/2010/wordprocessingDrawing" xmlns:wp="http://schemas.openxmlformats.org/drawingml/2006/wordprocessingDrawing" xmlns:w10="urn:schemas-microsoft-com:office:word" xmlns:w="http://schemas.openxmlformats.org/wordprocessingml/2006/main" xmlns:w14="http://schemas.microsoft.com/office/word/2010/wordml" xmlns:w15="http://schemas.microsoft.com/office/word/2012/wordml" xmlns:wpg="http://schemas.microsoft.com/office/word/2010/wordprocessingGroup" xmlns:wpi="http://schemas.microsoft.com/office/word/2010/wordprocessingInk" xmlns:wne="http://schemas.microsoft.com/office/word/2006/wordml" xmlns:wps="http://schemas.microsoft.com/office/word/2010/wordprocessingShape" mc:Ignorable="w14 w15 wp14">
   <w:tbl>
     <w:tblPr>
       <w:tblW w:w="0" w:type="auto"/>
@@ -10471,7 +11855,7 @@
 </file>
 
 <file path=word/footnotes.xml><?xml version="1.0" encoding="utf-8"?>
-<w:footnotes xmlns:wpc="http://schemas.microsoft.com/office/word/2010/wordprocessingCanvas" xmlns:mc="http://schemas.openxmlformats.org/markup-compatibility/2006" xmlns:o="urn:schemas-microsoft-com:office:office" xmlns:r="http://schemas.openxmlformats.org/officeDocument/2006/relationships" xmlns:m="http://schemas.openxmlformats.org/officeDocument/2006/math" xmlns:v="urn:schemas-microsoft-com:vml" xmlns:wp14="http://schemas.microsoft.com/office/word/2010/wordprocessingDrawing" xmlns:wp="http://schemas.openxmlformats.org/drawingml/2006/wordprocessingDrawing" xmlns:w10="urn:schemas-microsoft-com:office:word" xmlns:w="http://schemas.openxmlformats.org/wordprocessingml/2006/main" xmlns:w14="http://schemas.microsoft.com/office/word/2010/wordml" xmlns:w15="http://schemas.microsoft.com/office/word/2012/wordml" xmlns:wpg="http://schemas.microsoft.com/office/word/2010/wordprocessingGroup" xmlns:wpi="http://schemas.microsoft.com/office/word/2010/wordprocessingInk" xmlns:wne="http://schemas.microsoft.com/office/word/2006/wordml" xmlns:wps="http://schemas.microsoft.com/office/word/2010/wordprocessingShape" mc:Ignorable="w14 w15 wp14">
+<w:footnotes xmlns:wpc="http://schemas.microsoft.com/office/word/2010/wordprocessingCanvas" xmlns:mo="http://schemas.microsoft.com/office/mac/office/2008/main" xmlns:mc="http://schemas.openxmlformats.org/markup-compatibility/2006" xmlns:mv="urn:schemas-microsoft-com:mac:vml" xmlns:o="urn:schemas-microsoft-com:office:office" xmlns:r="http://schemas.openxmlformats.org/officeDocument/2006/relationships" xmlns:m="http://schemas.openxmlformats.org/officeDocument/2006/math" xmlns:v="urn:schemas-microsoft-com:vml" xmlns:wp14="http://schemas.microsoft.com/office/word/2010/wordprocessingDrawing" xmlns:wp="http://schemas.openxmlformats.org/drawingml/2006/wordprocessingDrawing" xmlns:w10="urn:schemas-microsoft-com:office:word" xmlns:w="http://schemas.openxmlformats.org/wordprocessingml/2006/main" xmlns:w14="http://schemas.microsoft.com/office/word/2010/wordml" xmlns:w15="http://schemas.microsoft.com/office/word/2012/wordml" xmlns:wpg="http://schemas.microsoft.com/office/word/2010/wordprocessingGroup" xmlns:wpi="http://schemas.microsoft.com/office/word/2010/wordprocessingInk" xmlns:wne="http://schemas.microsoft.com/office/word/2006/wordml" xmlns:wps="http://schemas.microsoft.com/office/word/2010/wordprocessingShape" mc:Ignorable="w14 w15 wp14">
   <w:footnote w:type="separator" w:id="-1">
     <w:p>
       <w:pPr>
@@ -10496,7 +11880,7 @@
 </file>
 
 <file path=word/header1.xml><?xml version="1.0" encoding="utf-8"?>
-<w:hdr xmlns:wpc="http://schemas.microsoft.com/office/word/2010/wordprocessingCanvas" xmlns:mc="http://schemas.openxmlformats.org/markup-compatibility/2006" xmlns:o="urn:schemas-microsoft-com:office:office" xmlns:r="http://schemas.openxmlformats.org/officeDocument/2006/relationships" xmlns:m="http://schemas.openxmlformats.org/officeDocument/2006/math" xmlns:v="urn:schemas-microsoft-com:vml" xmlns:wp14="http://schemas.microsoft.com/office/word/2010/wordprocessingDrawing" xmlns:wp="http://schemas.openxmlformats.org/drawingml/2006/wordprocessingDrawing" xmlns:w10="urn:schemas-microsoft-com:office:word" xmlns:w="http://schemas.openxmlformats.org/wordprocessingml/2006/main" xmlns:w14="http://schemas.microsoft.com/office/word/2010/wordml" xmlns:w15="http://schemas.microsoft.com/office/word/2012/wordml" xmlns:wpg="http://schemas.microsoft.com/office/word/2010/wordprocessingGroup" xmlns:wpi="http://schemas.microsoft.com/office/word/2010/wordprocessingInk" xmlns:wne="http://schemas.microsoft.com/office/word/2006/wordml" xmlns:wps="http://schemas.microsoft.com/office/word/2010/wordprocessingShape" mc:Ignorable="w14 w15 wp14">
+<w:hdr xmlns:wpc="http://schemas.microsoft.com/office/word/2010/wordprocessingCanvas" xmlns:mo="http://schemas.microsoft.com/office/mac/office/2008/main" xmlns:mc="http://schemas.openxmlformats.org/markup-compatibility/2006" xmlns:mv="urn:schemas-microsoft-com:mac:vml" xmlns:o="urn:schemas-microsoft-com:office:office" xmlns:r="http://schemas.openxmlformats.org/officeDocument/2006/relationships" xmlns:m="http://schemas.openxmlformats.org/officeDocument/2006/math" xmlns:v="urn:schemas-microsoft-com:vml" xmlns:wp14="http://schemas.microsoft.com/office/word/2010/wordprocessingDrawing" xmlns:wp="http://schemas.openxmlformats.org/drawingml/2006/wordprocessingDrawing" xmlns:w10="urn:schemas-microsoft-com:office:word" xmlns:w="http://schemas.openxmlformats.org/wordprocessingml/2006/main" xmlns:w14="http://schemas.microsoft.com/office/word/2010/wordml" xmlns:w15="http://schemas.microsoft.com/office/word/2012/wordml" xmlns:wpg="http://schemas.microsoft.com/office/word/2010/wordprocessingGroup" xmlns:wpi="http://schemas.microsoft.com/office/word/2010/wordprocessingInk" xmlns:wne="http://schemas.microsoft.com/office/word/2006/wordml" xmlns:wps="http://schemas.microsoft.com/office/word/2010/wordprocessingShape" mc:Ignorable="w14 w15 wp14">
   <w:tbl>
     <w:tblPr>
       <w:tblW w:w="0" w:type="auto"/>
@@ -10574,7 +11958,7 @@
 </file>
 
 <file path=word/header2.xml><?xml version="1.0" encoding="utf-8"?>
-<w:hdr xmlns:wpc="http://schemas.microsoft.com/office/word/2010/wordprocessingCanvas" xmlns:mc="http://schemas.openxmlformats.org/markup-compatibility/2006" xmlns:o="urn:schemas-microsoft-com:office:office" xmlns:r="http://schemas.openxmlformats.org/officeDocument/2006/relationships" xmlns:m="http://schemas.openxmlformats.org/officeDocument/2006/math" xmlns:v="urn:schemas-microsoft-com:vml" xmlns:wp14="http://schemas.microsoft.com/office/word/2010/wordprocessingDrawing" xmlns:wp="http://schemas.openxmlformats.org/drawingml/2006/wordprocessingDrawing" xmlns:w10="urn:schemas-microsoft-com:office:word" xmlns:w="http://schemas.openxmlformats.org/wordprocessingml/2006/main" xmlns:w14="http://schemas.microsoft.com/office/word/2010/wordml" xmlns:w15="http://schemas.microsoft.com/office/word/2012/wordml" xmlns:wpg="http://schemas.microsoft.com/office/word/2010/wordprocessingGroup" xmlns:wpi="http://schemas.microsoft.com/office/word/2010/wordprocessingInk" xmlns:wne="http://schemas.microsoft.com/office/word/2006/wordml" xmlns:wps="http://schemas.microsoft.com/office/word/2010/wordprocessingShape" mc:Ignorable="w14 w15 wp14">
+<w:hdr xmlns:wpc="http://schemas.microsoft.com/office/word/2010/wordprocessingCanvas" xmlns:mo="http://schemas.microsoft.com/office/mac/office/2008/main" xmlns:mc="http://schemas.openxmlformats.org/markup-compatibility/2006" xmlns:mv="urn:schemas-microsoft-com:mac:vml" xmlns:o="urn:schemas-microsoft-com:office:office" xmlns:r="http://schemas.openxmlformats.org/officeDocument/2006/relationships" xmlns:m="http://schemas.openxmlformats.org/officeDocument/2006/math" xmlns:v="urn:schemas-microsoft-com:vml" xmlns:wp14="http://schemas.microsoft.com/office/word/2010/wordprocessingDrawing" xmlns:wp="http://schemas.openxmlformats.org/drawingml/2006/wordprocessingDrawing" xmlns:w10="urn:schemas-microsoft-com:office:word" xmlns:w="http://schemas.openxmlformats.org/wordprocessingml/2006/main" xmlns:w14="http://schemas.microsoft.com/office/word/2010/wordml" xmlns:w15="http://schemas.microsoft.com/office/word/2012/wordml" xmlns:wpg="http://schemas.microsoft.com/office/word/2010/wordprocessingGroup" xmlns:wpi="http://schemas.microsoft.com/office/word/2010/wordprocessingInk" xmlns:wne="http://schemas.microsoft.com/office/word/2006/wordml" xmlns:wps="http://schemas.microsoft.com/office/word/2010/wordprocessingShape" mc:Ignorable="w14 w15 wp14">
   <w:tbl>
     <w:tblPr>
       <w:tblW w:w="0" w:type="auto"/>
@@ -10631,8 +12015,8 @@
 </file>
 
 <file path=word/numbering.xml><?xml version="1.0" encoding="utf-8"?>
-<w:numbering xmlns:wpc="http://schemas.microsoft.com/office/word/2010/wordprocessingCanvas" xmlns:mc="http://schemas.openxmlformats.org/markup-compatibility/2006" xmlns:o="urn:schemas-microsoft-com:office:office" xmlns:r="http://schemas.openxmlformats.org/officeDocument/2006/relationships" xmlns:m="http://schemas.openxmlformats.org/officeDocument/2006/math" xmlns:v="urn:schemas-microsoft-com:vml" xmlns:wp14="http://schemas.microsoft.com/office/word/2010/wordprocessingDrawing" xmlns:wp="http://schemas.openxmlformats.org/drawingml/2006/wordprocessingDrawing" xmlns:w10="urn:schemas-microsoft-com:office:word" xmlns:w="http://schemas.openxmlformats.org/wordprocessingml/2006/main" xmlns:w14="http://schemas.microsoft.com/office/word/2010/wordml" xmlns:w15="http://schemas.microsoft.com/office/word/2012/wordml" xmlns:wpg="http://schemas.microsoft.com/office/word/2010/wordprocessingGroup" xmlns:wpi="http://schemas.microsoft.com/office/word/2010/wordprocessingInk" xmlns:wne="http://schemas.microsoft.com/office/word/2006/wordml" xmlns:wps="http://schemas.microsoft.com/office/word/2010/wordprocessingShape" mc:Ignorable="w14 w15 wp14">
-  <w:abstractNum w:abstractNumId="0" w15:restartNumberingAfterBreak="0">
+<w:numbering xmlns:wpc="http://schemas.microsoft.com/office/word/2010/wordprocessingCanvas" xmlns:mo="http://schemas.microsoft.com/office/mac/office/2008/main" xmlns:mc="http://schemas.openxmlformats.org/markup-compatibility/2006" xmlns:mv="urn:schemas-microsoft-com:mac:vml" xmlns:o="urn:schemas-microsoft-com:office:office" xmlns:r="http://schemas.openxmlformats.org/officeDocument/2006/relationships" xmlns:m="http://schemas.openxmlformats.org/officeDocument/2006/math" xmlns:v="urn:schemas-microsoft-com:vml" xmlns:wp14="http://schemas.microsoft.com/office/word/2010/wordprocessingDrawing" xmlns:wp="http://schemas.openxmlformats.org/drawingml/2006/wordprocessingDrawing" xmlns:w10="urn:schemas-microsoft-com:office:word" xmlns:w="http://schemas.openxmlformats.org/wordprocessingml/2006/main" xmlns:w14="http://schemas.microsoft.com/office/word/2010/wordml" xmlns:w15="http://schemas.microsoft.com/office/word/2012/wordml" xmlns:wpg="http://schemas.microsoft.com/office/word/2010/wordprocessingGroup" xmlns:wpi="http://schemas.microsoft.com/office/word/2010/wordprocessingInk" xmlns:wne="http://schemas.microsoft.com/office/word/2006/wordml" xmlns:wps="http://schemas.microsoft.com/office/word/2010/wordprocessingShape" mc:Ignorable="w14 w15 wp14">
+  <w:abstractNum w:abstractNumId="0">
     <w:nsid w:val="074D33AC"/>
     <w:multiLevelType w:val="hybridMultilevel"/>
     <w:tmpl w:val="F47A9EF2"/>
@@ -10745,7 +12129,7 @@
       </w:rPr>
     </w:lvl>
   </w:abstractNum>
-  <w:abstractNum w:abstractNumId="1" w15:restartNumberingAfterBreak="0">
+  <w:abstractNum w:abstractNumId="1">
     <w:nsid w:val="084040B8"/>
     <w:multiLevelType w:val="hybridMultilevel"/>
     <w:tmpl w:val="A420D3C0"/>
@@ -10858,7 +12242,7 @@
       </w:rPr>
     </w:lvl>
   </w:abstractNum>
-  <w:abstractNum w:abstractNumId="2" w15:restartNumberingAfterBreak="0">
+  <w:abstractNum w:abstractNumId="2">
     <w:nsid w:val="0BE75D0A"/>
     <w:multiLevelType w:val="hybridMultilevel"/>
     <w:tmpl w:val="16B0CE2E"/>
@@ -10944,7 +12328,7 @@
       </w:pPr>
     </w:lvl>
   </w:abstractNum>
-  <w:abstractNum w:abstractNumId="3" w15:restartNumberingAfterBreak="0">
+  <w:abstractNum w:abstractNumId="3">
     <w:nsid w:val="21AD2D8D"/>
     <w:multiLevelType w:val="hybridMultilevel"/>
     <w:tmpl w:val="51800F3A"/>
@@ -11057,7 +12441,7 @@
       </w:rPr>
     </w:lvl>
   </w:abstractNum>
-  <w:abstractNum w:abstractNumId="4" w15:restartNumberingAfterBreak="0">
+  <w:abstractNum w:abstractNumId="4">
     <w:nsid w:val="23FC3826"/>
     <w:multiLevelType w:val="hybridMultilevel"/>
     <w:tmpl w:val="B6D0CAD6"/>
@@ -11170,7 +12554,7 @@
       </w:rPr>
     </w:lvl>
   </w:abstractNum>
-  <w:abstractNum w:abstractNumId="5" w15:restartNumberingAfterBreak="0">
+  <w:abstractNum w:abstractNumId="5">
     <w:nsid w:val="2AE426C2"/>
     <w:multiLevelType w:val="hybridMultilevel"/>
     <w:tmpl w:val="4AE0082A"/>
@@ -11283,7 +12667,7 @@
       </w:rPr>
     </w:lvl>
   </w:abstractNum>
-  <w:abstractNum w:abstractNumId="6" w15:restartNumberingAfterBreak="0">
+  <w:abstractNum w:abstractNumId="6">
     <w:nsid w:val="33810C64"/>
     <w:multiLevelType w:val="hybridMultilevel"/>
     <w:tmpl w:val="151AF9C4"/>
@@ -11396,7 +12780,7 @@
       </w:rPr>
     </w:lvl>
   </w:abstractNum>
-  <w:abstractNum w:abstractNumId="7" w15:restartNumberingAfterBreak="0">
+  <w:abstractNum w:abstractNumId="7">
     <w:nsid w:val="3F1B3F7A"/>
     <w:multiLevelType w:val="multilevel"/>
     <w:tmpl w:val="E71A920A"/>
@@ -11545,7 +12929,7 @@
       </w:rPr>
     </w:lvl>
   </w:abstractNum>
-  <w:abstractNum w:abstractNumId="8" w15:restartNumberingAfterBreak="0">
+  <w:abstractNum w:abstractNumId="8">
     <w:nsid w:val="41547E83"/>
     <w:multiLevelType w:val="hybridMultilevel"/>
     <w:tmpl w:val="9CE2F6BC"/>
@@ -11658,7 +13042,120 @@
       </w:rPr>
     </w:lvl>
   </w:abstractNum>
-  <w:abstractNum w:abstractNumId="9" w15:restartNumberingAfterBreak="0">
+  <w:abstractNum w:abstractNumId="9">
+    <w:nsid w:val="4E235EF3"/>
+    <w:multiLevelType w:val="hybridMultilevel"/>
+    <w:tmpl w:val="CF72D2C2"/>
+    <w:lvl w:ilvl="0" w:tplc="04090001">
+      <w:start w:val="1"/>
+      <w:numFmt w:val="bullet"/>
+      <w:lvlText w:val=""/>
+      <w:lvlJc w:val="left"/>
+      <w:pPr>
+        <w:ind w:left="720" w:hanging="360"/>
+      </w:pPr>
+      <w:rPr>
+        <w:rFonts w:ascii="Symbol" w:hAnsi="Symbol" w:hint="default"/>
+      </w:rPr>
+    </w:lvl>
+    <w:lvl w:ilvl="1" w:tplc="04090003">
+      <w:start w:val="1"/>
+      <w:numFmt w:val="bullet"/>
+      <w:lvlText w:val="o"/>
+      <w:lvlJc w:val="left"/>
+      <w:pPr>
+        <w:ind w:left="1440" w:hanging="360"/>
+      </w:pPr>
+      <w:rPr>
+        <w:rFonts w:ascii="Courier New" w:hAnsi="Courier New" w:cs="Courier New" w:hint="default"/>
+      </w:rPr>
+    </w:lvl>
+    <w:lvl w:ilvl="2" w:tplc="04090005">
+      <w:start w:val="1"/>
+      <w:numFmt w:val="bullet"/>
+      <w:lvlText w:val=""/>
+      <w:lvlJc w:val="left"/>
+      <w:pPr>
+        <w:ind w:left="2160" w:hanging="360"/>
+      </w:pPr>
+      <w:rPr>
+        <w:rFonts w:ascii="Wingdings" w:hAnsi="Wingdings" w:hint="default"/>
+      </w:rPr>
+    </w:lvl>
+    <w:lvl w:ilvl="3" w:tplc="04090001" w:tentative="1">
+      <w:start w:val="1"/>
+      <w:numFmt w:val="bullet"/>
+      <w:lvlText w:val=""/>
+      <w:lvlJc w:val="left"/>
+      <w:pPr>
+        <w:ind w:left="2880" w:hanging="360"/>
+      </w:pPr>
+      <w:rPr>
+        <w:rFonts w:ascii="Symbol" w:hAnsi="Symbol" w:hint="default"/>
+      </w:rPr>
+    </w:lvl>
+    <w:lvl w:ilvl="4" w:tplc="04090003" w:tentative="1">
+      <w:start w:val="1"/>
+      <w:numFmt w:val="bullet"/>
+      <w:lvlText w:val="o"/>
+      <w:lvlJc w:val="left"/>
+      <w:pPr>
+        <w:ind w:left="3600" w:hanging="360"/>
+      </w:pPr>
+      <w:rPr>
+        <w:rFonts w:ascii="Courier New" w:hAnsi="Courier New" w:cs="Courier New" w:hint="default"/>
+      </w:rPr>
+    </w:lvl>
+    <w:lvl w:ilvl="5" w:tplc="04090005" w:tentative="1">
+      <w:start w:val="1"/>
+      <w:numFmt w:val="bullet"/>
+      <w:lvlText w:val=""/>
+      <w:lvlJc w:val="left"/>
+      <w:pPr>
+        <w:ind w:left="4320" w:hanging="360"/>
+      </w:pPr>
+      <w:rPr>
+        <w:rFonts w:ascii="Wingdings" w:hAnsi="Wingdings" w:hint="default"/>
+      </w:rPr>
+    </w:lvl>
+    <w:lvl w:ilvl="6" w:tplc="04090001" w:tentative="1">
+      <w:start w:val="1"/>
+      <w:numFmt w:val="bullet"/>
+      <w:lvlText w:val=""/>
+      <w:lvlJc w:val="left"/>
+      <w:pPr>
+        <w:ind w:left="5040" w:hanging="360"/>
+      </w:pPr>
+      <w:rPr>
+        <w:rFonts w:ascii="Symbol" w:hAnsi="Symbol" w:hint="default"/>
+      </w:rPr>
+    </w:lvl>
+    <w:lvl w:ilvl="7" w:tplc="04090003" w:tentative="1">
+      <w:start w:val="1"/>
+      <w:numFmt w:val="bullet"/>
+      <w:lvlText w:val="o"/>
+      <w:lvlJc w:val="left"/>
+      <w:pPr>
+        <w:ind w:left="5760" w:hanging="360"/>
+      </w:pPr>
+      <w:rPr>
+        <w:rFonts w:ascii="Courier New" w:hAnsi="Courier New" w:cs="Courier New" w:hint="default"/>
+      </w:rPr>
+    </w:lvl>
+    <w:lvl w:ilvl="8" w:tplc="04090005" w:tentative="1">
+      <w:start w:val="1"/>
+      <w:numFmt w:val="bullet"/>
+      <w:lvlText w:val=""/>
+      <w:lvlJc w:val="left"/>
+      <w:pPr>
+        <w:ind w:left="6480" w:hanging="360"/>
+      </w:pPr>
+      <w:rPr>
+        <w:rFonts w:ascii="Wingdings" w:hAnsi="Wingdings" w:hint="default"/>
+      </w:rPr>
+    </w:lvl>
+  </w:abstractNum>
+  <w:abstractNum w:abstractNumId="10">
     <w:nsid w:val="762B10E5"/>
     <w:multiLevelType w:val="hybridMultilevel"/>
     <w:tmpl w:val="9362B7A0"/>
@@ -11799,9 +13296,20 @@
     <w:abstractNumId w:val="4"/>
   </w:num>
   <w:num w:numId="10">
+    <w:abstractNumId w:val="10"/>
+  </w:num>
+  <w:num w:numId="11">
     <w:abstractNumId w:val="9"/>
   </w:num>
 </w:numbering>
+</file>
+
+<file path=word/people.xml><?xml version="1.0" encoding="utf-8"?>
+<w15:people xmlns:wpc="http://schemas.microsoft.com/office/word/2010/wordprocessingCanvas" xmlns:mo="http://schemas.microsoft.com/office/mac/office/2008/main" xmlns:mc="http://schemas.openxmlformats.org/markup-compatibility/2006" xmlns:mv="urn:schemas-microsoft-com:mac:vml" xmlns:o="urn:schemas-microsoft-com:office:office" xmlns:r="http://schemas.openxmlformats.org/officeDocument/2006/relationships" xmlns:m="http://schemas.openxmlformats.org/officeDocument/2006/math" xmlns:v="urn:schemas-microsoft-com:vml" xmlns:wp14="http://schemas.microsoft.com/office/word/2010/wordprocessingDrawing" xmlns:wp="http://schemas.openxmlformats.org/drawingml/2006/wordprocessingDrawing" xmlns:w10="urn:schemas-microsoft-com:office:word" xmlns:w="http://schemas.openxmlformats.org/wordprocessingml/2006/main" xmlns:w14="http://schemas.microsoft.com/office/word/2010/wordml" xmlns:w15="http://schemas.microsoft.com/office/word/2012/wordml" xmlns:wpg="http://schemas.microsoft.com/office/word/2010/wordprocessingGroup" xmlns:wpi="http://schemas.microsoft.com/office/word/2010/wordprocessingInk" xmlns:wne="http://schemas.microsoft.com/office/word/2006/wordml" xmlns:wps="http://schemas.microsoft.com/office/word/2010/wordprocessingShape" mc:Ignorable="w14 w15 wp14">
+  <w15:person w15:author="Cabral, Dominic L">
+    <w15:presenceInfo w15:providerId="None" w15:userId="Cabral, Dominic L"/>
+  </w15:person>
+</w15:people>
 </file>
 
 <file path=word/styles.xml><?xml version="1.0" encoding="utf-8"?>
@@ -11821,7 +13329,7 @@
       </w:pPr>
     </w:pPrDefault>
   </w:docDefaults>
-  <w:latentStyles w:defLockedState="0" w:defUIPriority="99" w:defSemiHidden="0" w:defUnhideWhenUsed="0" w:defQFormat="0" w:count="371">
+  <w:latentStyles w:defLockedState="0" w:defUIPriority="99" w:defSemiHidden="0" w:defUnhideWhenUsed="0" w:defQFormat="0" w:count="380">
     <w:lsdException w:name="Normal" w:uiPriority="0" w:qFormat="1"/>
     <w:lsdException w:name="heading 1" w:uiPriority="9" w:qFormat="1"/>
     <w:lsdException w:name="heading 2" w:semiHidden="1" w:uiPriority="9" w:unhideWhenUsed="1" w:qFormat="1"/>
@@ -12394,6 +13902,7 @@
       <w:spacing w:after="0" w:line="240" w:lineRule="auto"/>
     </w:pPr>
     <w:tblPr>
+      <w:tblInd w:w="0" w:type="dxa"/>
       <w:tblBorders>
         <w:top w:val="single" w:sz="4" w:space="0" w:color="000000" w:themeColor="text1"/>
         <w:left w:val="single" w:sz="4" w:space="0" w:color="000000" w:themeColor="text1"/>
@@ -12402,6 +13911,12 @@
         <w:insideH w:val="single" w:sz="4" w:space="0" w:color="000000" w:themeColor="text1"/>
         <w:insideV w:val="single" w:sz="4" w:space="0" w:color="000000" w:themeColor="text1"/>
       </w:tblBorders>
+      <w:tblCellMar>
+        <w:top w:w="0" w:type="dxa"/>
+        <w:left w:w="108" w:type="dxa"/>
+        <w:bottom w:w="0" w:type="dxa"/>
+        <w:right w:w="108" w:type="dxa"/>
+      </w:tblCellMar>
     </w:tblPr>
   </w:style>
   <w:style w:type="table" w:styleId="GridTable1Light-Accent1">
@@ -12414,6 +13929,7 @@
     <w:tblPr>
       <w:tblStyleRowBandSize w:val="1"/>
       <w:tblStyleColBandSize w:val="1"/>
+      <w:tblInd w:w="0" w:type="dxa"/>
       <w:tblBorders>
         <w:top w:val="single" w:sz="4" w:space="0" w:color="B8CCE4" w:themeColor="accent1" w:themeTint="66"/>
         <w:left w:val="single" w:sz="4" w:space="0" w:color="B8CCE4" w:themeColor="accent1" w:themeTint="66"/>
@@ -12422,6 +13938,12 @@
         <w:insideH w:val="single" w:sz="4" w:space="0" w:color="B8CCE4" w:themeColor="accent1" w:themeTint="66"/>
         <w:insideV w:val="single" w:sz="4" w:space="0" w:color="B8CCE4" w:themeColor="accent1" w:themeTint="66"/>
       </w:tblBorders>
+      <w:tblCellMar>
+        <w:top w:w="0" w:type="dxa"/>
+        <w:left w:w="108" w:type="dxa"/>
+        <w:bottom w:w="0" w:type="dxa"/>
+        <w:right w:w="108" w:type="dxa"/>
+      </w:tblCellMar>
     </w:tblPr>
     <w:tblStylePr w:type="firstRow">
       <w:rPr>
@@ -12569,6 +14091,13 @@
     <w:tblPr>
       <w:tblStyleRowBandSize w:val="1"/>
       <w:tblStyleColBandSize w:val="1"/>
+      <w:tblInd w:w="0" w:type="dxa"/>
+      <w:tblCellMar>
+        <w:top w:w="0" w:type="dxa"/>
+        <w:left w:w="108" w:type="dxa"/>
+        <w:bottom w:w="0" w:type="dxa"/>
+        <w:right w:w="108" w:type="dxa"/>
+      </w:tblCellMar>
     </w:tblPr>
     <w:tblStylePr w:type="firstRow">
       <w:rPr>
@@ -12692,10 +14221,17 @@
     <w:tblPr>
       <w:tblStyleRowBandSize w:val="1"/>
       <w:tblStyleColBandSize w:val="1"/>
+      <w:tblInd w:w="0" w:type="dxa"/>
       <w:tblBorders>
         <w:top w:val="single" w:sz="4" w:space="0" w:color="000000" w:themeColor="text1"/>
         <w:bottom w:val="single" w:sz="4" w:space="0" w:color="000000" w:themeColor="text1"/>
       </w:tblBorders>
+      <w:tblCellMar>
+        <w:top w:w="0" w:type="dxa"/>
+        <w:left w:w="108" w:type="dxa"/>
+        <w:bottom w:w="0" w:type="dxa"/>
+        <w:right w:w="108" w:type="dxa"/>
+      </w:tblCellMar>
     </w:tblPr>
     <w:tblStylePr w:type="firstRow">
       <w:rPr>
@@ -12760,6 +14296,7 @@
     <w:tblPr>
       <w:tblStyleRowBandSize w:val="1"/>
       <w:tblStyleColBandSize w:val="1"/>
+      <w:tblInd w:w="0" w:type="dxa"/>
       <w:tblBorders>
         <w:top w:val="single" w:sz="4" w:space="0" w:color="666666" w:themeColor="text1" w:themeTint="99"/>
         <w:left w:val="single" w:sz="4" w:space="0" w:color="666666" w:themeColor="text1" w:themeTint="99"/>
@@ -12768,6 +14305,12 @@
         <w:insideH w:val="single" w:sz="4" w:space="0" w:color="666666" w:themeColor="text1" w:themeTint="99"/>
         <w:insideV w:val="single" w:sz="4" w:space="0" w:color="666666" w:themeColor="text1" w:themeTint="99"/>
       </w:tblBorders>
+      <w:tblCellMar>
+        <w:top w:w="0" w:type="dxa"/>
+        <w:left w:w="108" w:type="dxa"/>
+        <w:bottom w:w="0" w:type="dxa"/>
+        <w:right w:w="108" w:type="dxa"/>
+      </w:tblCellMar>
     </w:tblPr>
     <w:tblStylePr w:type="firstRow">
       <w:rPr>
@@ -12899,6 +14442,7 @@
     <w:tblPr>
       <w:tblStyleRowBandSize w:val="1"/>
       <w:tblStyleColBandSize w:val="1"/>
+      <w:tblInd w:w="0" w:type="dxa"/>
       <w:tblBorders>
         <w:top w:val="single" w:sz="4" w:space="0" w:color="666666" w:themeColor="text1" w:themeTint="99"/>
         <w:left w:val="single" w:sz="4" w:space="0" w:color="666666" w:themeColor="text1" w:themeTint="99"/>
@@ -12907,6 +14451,12 @@
         <w:insideH w:val="single" w:sz="4" w:space="0" w:color="666666" w:themeColor="text1" w:themeTint="99"/>
         <w:insideV w:val="single" w:sz="4" w:space="0" w:color="666666" w:themeColor="text1" w:themeTint="99"/>
       </w:tblBorders>
+      <w:tblCellMar>
+        <w:top w:w="0" w:type="dxa"/>
+        <w:left w:w="108" w:type="dxa"/>
+        <w:bottom w:w="0" w:type="dxa"/>
+        <w:right w:w="108" w:type="dxa"/>
+      </w:tblCellMar>
     </w:tblPr>
     <w:tblStylePr w:type="firstRow">
       <w:rPr>
@@ -12968,6 +14518,7 @@
     <w:tblPr>
       <w:tblStyleRowBandSize w:val="1"/>
       <w:tblStyleColBandSize w:val="1"/>
+      <w:tblInd w:w="0" w:type="dxa"/>
       <w:tblBorders>
         <w:top w:val="single" w:sz="4" w:space="0" w:color="666666" w:themeColor="text1" w:themeTint="99"/>
         <w:left w:val="single" w:sz="4" w:space="0" w:color="666666" w:themeColor="text1" w:themeTint="99"/>
@@ -12976,6 +14527,12 @@
         <w:insideH w:val="single" w:sz="4" w:space="0" w:color="666666" w:themeColor="text1" w:themeTint="99"/>
         <w:insideV w:val="single" w:sz="4" w:space="0" w:color="666666" w:themeColor="text1" w:themeTint="99"/>
       </w:tblBorders>
+      <w:tblCellMar>
+        <w:top w:w="0" w:type="dxa"/>
+        <w:left w:w="108" w:type="dxa"/>
+        <w:bottom w:w="0" w:type="dxa"/>
+        <w:right w:w="108" w:type="dxa"/>
+      </w:tblCellMar>
     </w:tblPr>
     <w:tblStylePr w:type="firstRow">
       <w:rPr>
@@ -13104,6 +14661,13 @@
     <w:tblPr>
       <w:tblStyleRowBandSize w:val="1"/>
       <w:tblStyleColBandSize w:val="1"/>
+      <w:tblInd w:w="0" w:type="dxa"/>
+      <w:tblCellMar>
+        <w:top w:w="0" w:type="dxa"/>
+        <w:left w:w="108" w:type="dxa"/>
+        <w:bottom w:w="0" w:type="dxa"/>
+        <w:right w:w="108" w:type="dxa"/>
+      </w:tblCellMar>
     </w:tblPr>
     <w:tblStylePr w:type="firstRow">
       <w:rPr>
@@ -13224,6 +14788,13 @@
     <w:tblPr>
       <w:tblStyleRowBandSize w:val="1"/>
       <w:tblStyleColBandSize w:val="1"/>
+      <w:tblInd w:w="0" w:type="dxa"/>
+      <w:tblCellMar>
+        <w:top w:w="0" w:type="dxa"/>
+        <w:left w:w="108" w:type="dxa"/>
+        <w:bottom w:w="0" w:type="dxa"/>
+        <w:right w:w="108" w:type="dxa"/>
+      </w:tblCellMar>
     </w:tblPr>
     <w:tblStylePr w:type="firstRow">
       <w:rPr>
@@ -13273,6 +14844,13 @@
     <w:tblPr>
       <w:tblStyleRowBandSize w:val="1"/>
       <w:tblStyleColBandSize w:val="1"/>
+      <w:tblInd w:w="0" w:type="dxa"/>
+      <w:tblCellMar>
+        <w:top w:w="0" w:type="dxa"/>
+        <w:left w:w="108" w:type="dxa"/>
+        <w:bottom w:w="0" w:type="dxa"/>
+        <w:right w:w="108" w:type="dxa"/>
+      </w:tblCellMar>
     </w:tblPr>
     <w:tblStylePr w:type="firstRow">
       <w:rPr>
@@ -13366,10 +14944,17 @@
     <w:tblPr>
       <w:tblStyleRowBandSize w:val="1"/>
       <w:tblStyleColBandSize w:val="1"/>
+      <w:tblInd w:w="0" w:type="dxa"/>
       <w:tblBorders>
         <w:top w:val="single" w:sz="4" w:space="0" w:color="7F7F7F" w:themeColor="text1" w:themeTint="80"/>
         <w:bottom w:val="single" w:sz="4" w:space="0" w:color="7F7F7F" w:themeColor="text1" w:themeTint="80"/>
       </w:tblBorders>
+      <w:tblCellMar>
+        <w:top w:w="0" w:type="dxa"/>
+        <w:left w:w="108" w:type="dxa"/>
+        <w:bottom w:w="0" w:type="dxa"/>
+        <w:right w:w="108" w:type="dxa"/>
+      </w:tblCellMar>
     </w:tblPr>
     <w:tblStylePr w:type="firstRow">
       <w:rPr>
@@ -13444,6 +15029,7 @@
       <w:spacing w:after="0" w:line="240" w:lineRule="auto"/>
     </w:pPr>
     <w:tblPr>
+      <w:tblInd w:w="0" w:type="dxa"/>
       <w:tblBorders>
         <w:top w:val="single" w:sz="4" w:space="0" w:color="BFBFBF" w:themeColor="background1" w:themeShade="BF"/>
         <w:left w:val="single" w:sz="4" w:space="0" w:color="BFBFBF" w:themeColor="background1" w:themeShade="BF"/>
@@ -13452,6 +15038,12 @@
         <w:insideH w:val="single" w:sz="4" w:space="0" w:color="BFBFBF" w:themeColor="background1" w:themeShade="BF"/>
         <w:insideV w:val="single" w:sz="4" w:space="0" w:color="BFBFBF" w:themeColor="background1" w:themeShade="BF"/>
       </w:tblBorders>
+      <w:tblCellMar>
+        <w:top w:w="0" w:type="dxa"/>
+        <w:left w:w="108" w:type="dxa"/>
+        <w:bottom w:w="0" w:type="dxa"/>
+        <w:right w:w="108" w:type="dxa"/>
+      </w:tblCellMar>
     </w:tblPr>
   </w:style>
   <w:style w:type="table" w:styleId="GridTable5Dark">
@@ -13465,6 +15057,7 @@
     <w:tblPr>
       <w:tblStyleRowBandSize w:val="1"/>
       <w:tblStyleColBandSize w:val="1"/>
+      <w:tblInd w:w="0" w:type="dxa"/>
       <w:tblBorders>
         <w:top w:val="single" w:sz="4" w:space="0" w:color="FFFFFF" w:themeColor="background1"/>
         <w:left w:val="single" w:sz="4" w:space="0" w:color="FFFFFF" w:themeColor="background1"/>
@@ -13473,6 +15066,12 @@
         <w:insideH w:val="single" w:sz="4" w:space="0" w:color="FFFFFF" w:themeColor="background1"/>
         <w:insideV w:val="single" w:sz="4" w:space="0" w:color="FFFFFF" w:themeColor="background1"/>
       </w:tblBorders>
+      <w:tblCellMar>
+        <w:top w:w="0" w:type="dxa"/>
+        <w:left w:w="108" w:type="dxa"/>
+        <w:bottom w:w="0" w:type="dxa"/>
+        <w:right w:w="108" w:type="dxa"/>
+      </w:tblCellMar>
     </w:tblPr>
     <w:tcPr>
       <w:shd w:val="clear" w:color="auto" w:fill="CCCCCC" w:themeFill="text1" w:themeFillTint="33"/>
@@ -13571,6 +15170,7 @@
     <w:tblPr>
       <w:tblStyleRowBandSize w:val="1"/>
       <w:tblStyleColBandSize w:val="1"/>
+      <w:tblInd w:w="0" w:type="dxa"/>
       <w:tblBorders>
         <w:top w:val="single" w:sz="4" w:space="0" w:color="FABF8F" w:themeColor="accent6" w:themeTint="99"/>
         <w:left w:val="single" w:sz="4" w:space="0" w:color="FABF8F" w:themeColor="accent6" w:themeTint="99"/>
@@ -13579,6 +15179,12 @@
         <w:insideH w:val="single" w:sz="4" w:space="0" w:color="FABF8F" w:themeColor="accent6" w:themeTint="99"/>
         <w:insideV w:val="single" w:sz="4" w:space="0" w:color="FABF8F" w:themeColor="accent6" w:themeTint="99"/>
       </w:tblBorders>
+      <w:tblCellMar>
+        <w:top w:w="0" w:type="dxa"/>
+        <w:left w:w="108" w:type="dxa"/>
+        <w:bottom w:w="0" w:type="dxa"/>
+        <w:right w:w="108" w:type="dxa"/>
+      </w:tblCellMar>
     </w:tblPr>
     <w:tblStylePr w:type="firstRow">
       <w:rPr>
@@ -13647,6 +15253,7 @@
     <w:tblPr>
       <w:tblStyleRowBandSize w:val="1"/>
       <w:tblStyleColBandSize w:val="1"/>
+      <w:tblInd w:w="0" w:type="dxa"/>
       <w:tblBorders>
         <w:top w:val="single" w:sz="4" w:space="0" w:color="92CDDC" w:themeColor="accent5" w:themeTint="99"/>
         <w:left w:val="single" w:sz="4" w:space="0" w:color="92CDDC" w:themeColor="accent5" w:themeTint="99"/>
@@ -13655,6 +15262,12 @@
         <w:insideH w:val="single" w:sz="4" w:space="0" w:color="92CDDC" w:themeColor="accent5" w:themeTint="99"/>
         <w:insideV w:val="single" w:sz="4" w:space="0" w:color="92CDDC" w:themeColor="accent5" w:themeTint="99"/>
       </w:tblBorders>
+      <w:tblCellMar>
+        <w:top w:w="0" w:type="dxa"/>
+        <w:left w:w="108" w:type="dxa"/>
+        <w:bottom w:w="0" w:type="dxa"/>
+        <w:right w:w="108" w:type="dxa"/>
+      </w:tblCellMar>
     </w:tblPr>
     <w:tblStylePr w:type="firstRow">
       <w:rPr>
@@ -13723,6 +15336,7 @@
     <w:tblPr>
       <w:tblStyleRowBandSize w:val="1"/>
       <w:tblStyleColBandSize w:val="1"/>
+      <w:tblInd w:w="0" w:type="dxa"/>
       <w:tblBorders>
         <w:top w:val="single" w:sz="4" w:space="0" w:color="B2A1C7" w:themeColor="accent4" w:themeTint="99"/>
         <w:left w:val="single" w:sz="4" w:space="0" w:color="B2A1C7" w:themeColor="accent4" w:themeTint="99"/>
@@ -13731,6 +15345,12 @@
         <w:insideH w:val="single" w:sz="4" w:space="0" w:color="B2A1C7" w:themeColor="accent4" w:themeTint="99"/>
         <w:insideV w:val="single" w:sz="4" w:space="0" w:color="B2A1C7" w:themeColor="accent4" w:themeTint="99"/>
       </w:tblBorders>
+      <w:tblCellMar>
+        <w:top w:w="0" w:type="dxa"/>
+        <w:left w:w="108" w:type="dxa"/>
+        <w:bottom w:w="0" w:type="dxa"/>
+        <w:right w:w="108" w:type="dxa"/>
+      </w:tblCellMar>
     </w:tblPr>
     <w:tblStylePr w:type="firstRow">
       <w:rPr>
@@ -13799,6 +15419,7 @@
     <w:tblPr>
       <w:tblStyleRowBandSize w:val="1"/>
       <w:tblStyleColBandSize w:val="1"/>
+      <w:tblInd w:w="0" w:type="dxa"/>
       <w:tblBorders>
         <w:top w:val="single" w:sz="4" w:space="0" w:color="D99594" w:themeColor="accent2" w:themeTint="99"/>
         <w:left w:val="single" w:sz="4" w:space="0" w:color="D99594" w:themeColor="accent2" w:themeTint="99"/>
@@ -13807,6 +15428,12 @@
         <w:insideH w:val="single" w:sz="4" w:space="0" w:color="D99594" w:themeColor="accent2" w:themeTint="99"/>
         <w:insideV w:val="single" w:sz="4" w:space="0" w:color="D99594" w:themeColor="accent2" w:themeTint="99"/>
       </w:tblBorders>
+      <w:tblCellMar>
+        <w:top w:w="0" w:type="dxa"/>
+        <w:left w:w="108" w:type="dxa"/>
+        <w:bottom w:w="0" w:type="dxa"/>
+        <w:right w:w="108" w:type="dxa"/>
+      </w:tblCellMar>
     </w:tblPr>
     <w:tblStylePr w:type="firstRow">
       <w:rPr>
@@ -13875,6 +15502,7 @@
     <w:tblPr>
       <w:tblStyleRowBandSize w:val="1"/>
       <w:tblStyleColBandSize w:val="1"/>
+      <w:tblInd w:w="0" w:type="dxa"/>
       <w:tblBorders>
         <w:top w:val="single" w:sz="4" w:space="0" w:color="95B3D7" w:themeColor="accent1" w:themeTint="99"/>
         <w:left w:val="single" w:sz="4" w:space="0" w:color="95B3D7" w:themeColor="accent1" w:themeTint="99"/>
@@ -13883,6 +15511,12 @@
         <w:insideH w:val="single" w:sz="4" w:space="0" w:color="95B3D7" w:themeColor="accent1" w:themeTint="99"/>
         <w:insideV w:val="single" w:sz="4" w:space="0" w:color="95B3D7" w:themeColor="accent1" w:themeTint="99"/>
       </w:tblBorders>
+      <w:tblCellMar>
+        <w:top w:w="0" w:type="dxa"/>
+        <w:left w:w="108" w:type="dxa"/>
+        <w:bottom w:w="0" w:type="dxa"/>
+        <w:right w:w="108" w:type="dxa"/>
+      </w:tblCellMar>
     </w:tblPr>
     <w:tblStylePr w:type="firstRow">
       <w:rPr>
@@ -13951,11 +15585,18 @@
     <w:tblPr>
       <w:tblStyleRowBandSize w:val="1"/>
       <w:tblStyleColBandSize w:val="1"/>
+      <w:tblInd w:w="0" w:type="dxa"/>
       <w:tblBorders>
         <w:top w:val="single" w:sz="4" w:space="0" w:color="666666" w:themeColor="text1" w:themeTint="99"/>
         <w:bottom w:val="single" w:sz="4" w:space="0" w:color="666666" w:themeColor="text1" w:themeTint="99"/>
         <w:insideH w:val="single" w:sz="4" w:space="0" w:color="666666" w:themeColor="text1" w:themeTint="99"/>
       </w:tblBorders>
+      <w:tblCellMar>
+        <w:top w:w="0" w:type="dxa"/>
+        <w:left w:w="108" w:type="dxa"/>
+        <w:bottom w:w="0" w:type="dxa"/>
+        <w:right w:w="108" w:type="dxa"/>
+      </w:tblCellMar>
     </w:tblPr>
     <w:tblStylePr w:type="firstRow">
       <w:rPr>
@@ -14005,11 +15646,18 @@
     <w:tblPr>
       <w:tblStyleRowBandSize w:val="1"/>
       <w:tblStyleColBandSize w:val="1"/>
+      <w:tblInd w:w="0" w:type="dxa"/>
       <w:tblBorders>
         <w:top w:val="single" w:sz="4" w:space="0" w:color="95B3D7" w:themeColor="accent1" w:themeTint="99"/>
         <w:bottom w:val="single" w:sz="4" w:space="0" w:color="95B3D7" w:themeColor="accent1" w:themeTint="99"/>
         <w:insideH w:val="single" w:sz="4" w:space="0" w:color="95B3D7" w:themeColor="accent1" w:themeTint="99"/>
       </w:tblBorders>
+      <w:tblCellMar>
+        <w:top w:w="0" w:type="dxa"/>
+        <w:left w:w="108" w:type="dxa"/>
+        <w:bottom w:w="0" w:type="dxa"/>
+        <w:right w:w="108" w:type="dxa"/>
+      </w:tblCellMar>
     </w:tblPr>
     <w:tblStylePr w:type="firstRow">
       <w:rPr>
@@ -14059,12 +15707,19 @@
     <w:tblPr>
       <w:tblStyleRowBandSize w:val="1"/>
       <w:tblStyleColBandSize w:val="1"/>
+      <w:tblInd w:w="0" w:type="dxa"/>
       <w:tblBorders>
         <w:top w:val="single" w:sz="4" w:space="0" w:color="000000" w:themeColor="text1"/>
         <w:left w:val="single" w:sz="4" w:space="0" w:color="000000" w:themeColor="text1"/>
         <w:bottom w:val="single" w:sz="4" w:space="0" w:color="000000" w:themeColor="text1"/>
         <w:right w:val="single" w:sz="4" w:space="0" w:color="000000" w:themeColor="text1"/>
       </w:tblBorders>
+      <w:tblCellMar>
+        <w:top w:w="0" w:type="dxa"/>
+        <w:left w:w="108" w:type="dxa"/>
+        <w:bottom w:w="0" w:type="dxa"/>
+        <w:right w:w="108" w:type="dxa"/>
+      </w:tblCellMar>
     </w:tblPr>
     <w:tblStylePr w:type="firstRow">
       <w:rPr>
@@ -14183,6 +15838,7 @@
     <w:tblPr>
       <w:tblStyleRowBandSize w:val="1"/>
       <w:tblStyleColBandSize w:val="1"/>
+      <w:tblInd w:w="0" w:type="dxa"/>
       <w:tblBorders>
         <w:top w:val="single" w:sz="4" w:space="0" w:color="666666" w:themeColor="text1" w:themeTint="99"/>
         <w:left w:val="single" w:sz="4" w:space="0" w:color="666666" w:themeColor="text1" w:themeTint="99"/>
@@ -14190,6 +15846,12 @@
         <w:right w:val="single" w:sz="4" w:space="0" w:color="666666" w:themeColor="text1" w:themeTint="99"/>
         <w:insideH w:val="single" w:sz="4" w:space="0" w:color="666666" w:themeColor="text1" w:themeTint="99"/>
       </w:tblBorders>
+      <w:tblCellMar>
+        <w:top w:w="0" w:type="dxa"/>
+        <w:left w:w="108" w:type="dxa"/>
+        <w:bottom w:w="0" w:type="dxa"/>
+        <w:right w:w="108" w:type="dxa"/>
+      </w:tblCellMar>
     </w:tblPr>
     <w:tblStylePr w:type="firstRow">
       <w:rPr>
@@ -14258,11 +15920,18 @@
       <w:rFonts w:ascii="Times New Roman" w:hAnsi="Times New Roman"/>
     </w:rPr>
     <w:tblPr>
+      <w:tblInd w:w="0" w:type="dxa"/>
       <w:tblBorders>
         <w:top w:val="single" w:sz="4" w:space="0" w:color="auto"/>
         <w:bottom w:val="single" w:sz="4" w:space="0" w:color="auto"/>
         <w:insideH w:val="single" w:sz="4" w:space="0" w:color="auto"/>
       </w:tblBorders>
+      <w:tblCellMar>
+        <w:top w:w="0" w:type="dxa"/>
+        <w:left w:w="108" w:type="dxa"/>
+        <w:bottom w:w="0" w:type="dxa"/>
+        <w:right w:w="108" w:type="dxa"/>
+      </w:tblCellMar>
     </w:tblPr>
     <w:trPr>
       <w:cantSplit/>
@@ -14424,6 +16093,108 @@
     <w:rPr>
       <w:rFonts w:asciiTheme="majorHAnsi" w:eastAsiaTheme="majorEastAsia" w:hAnsiTheme="majorHAnsi" w:cstheme="majorBidi"/>
       <w:szCs w:val="24"/>
+    </w:rPr>
+  </w:style>
+  <w:style w:type="character" w:styleId="CommentReference">
+    <w:name w:val="annotation reference"/>
+    <w:basedOn w:val="DefaultParagraphFont"/>
+    <w:uiPriority w:val="99"/>
+    <w:semiHidden/>
+    <w:unhideWhenUsed/>
+    <w:rsid w:val="005848DD"/>
+    <w:rPr>
+      <w:sz w:val="18"/>
+      <w:szCs w:val="18"/>
+    </w:rPr>
+  </w:style>
+  <w:style w:type="paragraph" w:styleId="CommentText">
+    <w:name w:val="annotation text"/>
+    <w:basedOn w:val="Normal"/>
+    <w:link w:val="CommentTextChar"/>
+    <w:uiPriority w:val="99"/>
+    <w:semiHidden/>
+    <w:unhideWhenUsed/>
+    <w:rsid w:val="005848DD"/>
+    <w:pPr>
+      <w:spacing w:line="240" w:lineRule="auto"/>
+    </w:pPr>
+    <w:rPr>
+      <w:sz w:val="24"/>
+      <w:szCs w:val="24"/>
+    </w:rPr>
+  </w:style>
+  <w:style w:type="character" w:customStyle="1" w:styleId="CommentTextChar">
+    <w:name w:val="Comment Text Char"/>
+    <w:basedOn w:val="DefaultParagraphFont"/>
+    <w:link w:val="CommentText"/>
+    <w:uiPriority w:val="99"/>
+    <w:semiHidden/>
+    <w:rsid w:val="005848DD"/>
+    <w:rPr>
+      <w:rFonts w:ascii="Times New Roman" w:hAnsi="Times New Roman"/>
+      <w:sz w:val="24"/>
+      <w:szCs w:val="24"/>
+    </w:rPr>
+  </w:style>
+  <w:style w:type="paragraph" w:styleId="CommentSubject">
+    <w:name w:val="annotation subject"/>
+    <w:basedOn w:val="CommentText"/>
+    <w:next w:val="CommentText"/>
+    <w:link w:val="CommentSubjectChar"/>
+    <w:uiPriority w:val="99"/>
+    <w:semiHidden/>
+    <w:unhideWhenUsed/>
+    <w:rsid w:val="005848DD"/>
+    <w:rPr>
+      <w:b/>
+      <w:bCs/>
+      <w:sz w:val="20"/>
+      <w:szCs w:val="20"/>
+    </w:rPr>
+  </w:style>
+  <w:style w:type="character" w:customStyle="1" w:styleId="CommentSubjectChar">
+    <w:name w:val="Comment Subject Char"/>
+    <w:basedOn w:val="CommentTextChar"/>
+    <w:link w:val="CommentSubject"/>
+    <w:uiPriority w:val="99"/>
+    <w:semiHidden/>
+    <w:rsid w:val="005848DD"/>
+    <w:rPr>
+      <w:rFonts w:ascii="Times New Roman" w:hAnsi="Times New Roman"/>
+      <w:b/>
+      <w:bCs/>
+      <w:sz w:val="20"/>
+      <w:szCs w:val="20"/>
+    </w:rPr>
+  </w:style>
+  <w:style w:type="paragraph" w:styleId="BalloonText">
+    <w:name w:val="Balloon Text"/>
+    <w:basedOn w:val="Normal"/>
+    <w:link w:val="BalloonTextChar"/>
+    <w:uiPriority w:val="99"/>
+    <w:semiHidden/>
+    <w:unhideWhenUsed/>
+    <w:rsid w:val="005848DD"/>
+    <w:pPr>
+      <w:spacing w:before="0" w:after="0" w:line="240" w:lineRule="auto"/>
+    </w:pPr>
+    <w:rPr>
+      <w:rFonts w:cs="Times New Roman"/>
+      <w:sz w:val="18"/>
+      <w:szCs w:val="18"/>
+    </w:rPr>
+  </w:style>
+  <w:style w:type="character" w:customStyle="1" w:styleId="BalloonTextChar">
+    <w:name w:val="Balloon Text Char"/>
+    <w:basedOn w:val="DefaultParagraphFont"/>
+    <w:link w:val="BalloonText"/>
+    <w:uiPriority w:val="99"/>
+    <w:semiHidden/>
+    <w:rsid w:val="005848DD"/>
+    <w:rPr>
+      <w:rFonts w:ascii="Times New Roman" w:hAnsi="Times New Roman" w:cs="Times New Roman"/>
+      <w:sz w:val="18"/>
+      <w:szCs w:val="18"/>
     </w:rPr>
   </w:style>
 </w:styles>
@@ -14719,7 +16490,7 @@
 </file>
 
 <file path=customXml/itemProps1.xml><?xml version="1.0" encoding="utf-8"?>
-<ds:datastoreItem xmlns:ds="http://schemas.openxmlformats.org/officeDocument/2006/customXml" ds:itemID="{8C38AA1F-344A-4AF1-9003-BF6E5038B675}">
+<ds:datastoreItem xmlns:ds="http://schemas.openxmlformats.org/officeDocument/2006/customXml" ds:itemID="{1538992F-19D4-4849-9AE8-B87074F87AE3}">
   <ds:schemaRefs>
     <ds:schemaRef ds:uri="http://schemas.openxmlformats.org/officeDocument/2006/bibliography"/>
   </ds:schemaRefs>

--- a/doc/Proposal-WebTracks-Anderson-Cabrall-Flores-Meza.docx
+++ b/doc/Proposal-WebTracks-Anderson-Cabrall-Flores-Meza.docx
@@ -1,6 +1,6 @@
 
 <file path=word/document.xml><?xml version="1.0" encoding="utf-8"?>
-<w:document xmlns:wpc="http://schemas.microsoft.com/office/word/2010/wordprocessingCanvas" xmlns:mo="http://schemas.microsoft.com/office/mac/office/2008/main" xmlns:mc="http://schemas.openxmlformats.org/markup-compatibility/2006" xmlns:mv="urn:schemas-microsoft-com:mac:vml" xmlns:o="urn:schemas-microsoft-com:office:office" xmlns:r="http://schemas.openxmlformats.org/officeDocument/2006/relationships" xmlns:m="http://schemas.openxmlformats.org/officeDocument/2006/math" xmlns:v="urn:schemas-microsoft-com:vml" xmlns:wp14="http://schemas.microsoft.com/office/word/2010/wordprocessingDrawing" xmlns:wp="http://schemas.openxmlformats.org/drawingml/2006/wordprocessingDrawing" xmlns:w10="urn:schemas-microsoft-com:office:word" xmlns:w="http://schemas.openxmlformats.org/wordprocessingml/2006/main" xmlns:w14="http://schemas.microsoft.com/office/word/2010/wordml" xmlns:w15="http://schemas.microsoft.com/office/word/2012/wordml" xmlns:wpg="http://schemas.microsoft.com/office/word/2010/wordprocessingGroup" xmlns:wpi="http://schemas.microsoft.com/office/word/2010/wordprocessingInk" xmlns:wne="http://schemas.microsoft.com/office/word/2006/wordml" xmlns:wps="http://schemas.microsoft.com/office/word/2010/wordprocessingShape" mc:Ignorable="w14 w15 wp14">
+<w:document xmlns:wpc="http://schemas.microsoft.com/office/word/2010/wordprocessingCanvas" xmlns:mc="http://schemas.openxmlformats.org/markup-compatibility/2006" xmlns:o="urn:schemas-microsoft-com:office:office" xmlns:r="http://schemas.openxmlformats.org/officeDocument/2006/relationships" xmlns:m="http://schemas.openxmlformats.org/officeDocument/2006/math" xmlns:v="urn:schemas-microsoft-com:vml" xmlns:wp14="http://schemas.microsoft.com/office/word/2010/wordprocessingDrawing" xmlns:wp="http://schemas.openxmlformats.org/drawingml/2006/wordprocessingDrawing" xmlns:w10="urn:schemas-microsoft-com:office:word" xmlns:w="http://schemas.openxmlformats.org/wordprocessingml/2006/main" xmlns:w14="http://schemas.microsoft.com/office/word/2010/wordml" xmlns:w15="http://schemas.microsoft.com/office/word/2012/wordml" xmlns:wpg="http://schemas.microsoft.com/office/word/2010/wordprocessingGroup" xmlns:wpi="http://schemas.microsoft.com/office/word/2010/wordprocessingInk" xmlns:wne="http://schemas.microsoft.com/office/word/2006/wordml" xmlns:wps="http://schemas.microsoft.com/office/word/2010/wordprocessingShape" mc:Ignorable="w14 w15 wp14">
   <w:body>
     <w:p>
       <w:pPr>
@@ -13,6 +13,8 @@
           <w:szCs w:val="144"/>
         </w:rPr>
       </w:pPr>
+      <w:bookmarkStart w:id="0" w:name="_GoBack"/>
+      <w:bookmarkEnd w:id="0"/>
       <w:r>
         <w:rPr>
           <w:rFonts w:ascii="Times New Roman" w:hAnsi="Times New Roman" w:cs="Times New Roman"/>
@@ -174,13 +176,8 @@
             </w:r>
             <w:r>
               <w:br/>
-              <w:t xml:space="preserve">Professor </w:t>
-            </w:r>
-            <w:proofErr w:type="spellStart"/>
-            <w:r>
-              <w:t>Heines</w:t>
-            </w:r>
-            <w:proofErr w:type="spellEnd"/>
+              <w:t>Professor Heines</w:t>
+            </w:r>
           </w:p>
         </w:tc>
       </w:tr>
@@ -225,10 +222,10 @@
       <w:pPr>
         <w:pStyle w:val="Heading1"/>
       </w:pPr>
-      <w:bookmarkStart w:id="0" w:name="_Toc441849689"/>
-      <w:bookmarkStart w:id="1" w:name="_Toc442180687"/>
-      <w:bookmarkStart w:id="2" w:name="_Toc442297066"/>
-      <w:bookmarkStart w:id="3" w:name="_Toc443131138"/>
+      <w:bookmarkStart w:id="1" w:name="_Toc441849689"/>
+      <w:bookmarkStart w:id="2" w:name="_Toc442180687"/>
+      <w:bookmarkStart w:id="3" w:name="_Toc442297066"/>
+      <w:bookmarkStart w:id="4" w:name="_Toc443131138"/>
       <w:r>
         <w:lastRenderedPageBreak/>
         <w:t>T</w:t>
@@ -239,12 +236,12 @@
       <w:r>
         <w:t>ontents</w:t>
       </w:r>
-      <w:bookmarkEnd w:id="0"/>
       <w:bookmarkEnd w:id="1"/>
       <w:bookmarkEnd w:id="2"/>
       <w:bookmarkEnd w:id="3"/>
+      <w:bookmarkEnd w:id="4"/>
     </w:p>
-    <w:bookmarkStart w:id="4" w:name="_Toc441849690"/>
+    <w:bookmarkStart w:id="5" w:name="_Toc441849690"/>
     <w:p>
       <w:pPr>
         <w:pStyle w:val="TOC1"/>
@@ -1643,7 +1640,7 @@
       <w:pPr>
         <w:pStyle w:val="Heading1"/>
       </w:pPr>
-      <w:bookmarkStart w:id="5" w:name="_Toc443131139"/>
+      <w:bookmarkStart w:id="6" w:name="_Toc443131139"/>
       <w:r>
         <w:lastRenderedPageBreak/>
         <w:t xml:space="preserve">Goal </w:t>
@@ -1654,8 +1651,8 @@
       <w:r>
         <w:t>tatement</w:t>
       </w:r>
-      <w:bookmarkEnd w:id="4"/>
       <w:bookmarkEnd w:id="5"/>
+      <w:bookmarkEnd w:id="6"/>
     </w:p>
     <w:p>
       <w:r>
@@ -1837,16 +1834,16 @@
       <w:pPr>
         <w:pStyle w:val="Heading1"/>
       </w:pPr>
-      <w:bookmarkStart w:id="6" w:name="_Toc441849699"/>
-      <w:bookmarkStart w:id="7" w:name="_Toc441849691"/>
+      <w:bookmarkStart w:id="7" w:name="_Toc441849699"/>
       <w:bookmarkStart w:id="8" w:name="_Toc443131140"/>
+      <w:bookmarkStart w:id="9" w:name="_Toc441849691"/>
       <w:r>
         <w:t>Target a</w:t>
       </w:r>
       <w:r>
         <w:t>udience</w:t>
       </w:r>
-      <w:bookmarkEnd w:id="6"/>
+      <w:bookmarkEnd w:id="7"/>
       <w:bookmarkEnd w:id="8"/>
     </w:p>
     <w:p>
@@ -1919,16 +1916,16 @@
       <w:r>
         <w:t xml:space="preserve"> familiar with how </w:t>
       </w:r>
-      <w:commentRangeStart w:id="9"/>
+      <w:commentRangeStart w:id="10"/>
       <w:r>
         <w:t>knobs</w:t>
       </w:r>
-      <w:commentRangeEnd w:id="9"/>
+      <w:commentRangeEnd w:id="10"/>
       <w:r>
         <w:rPr>
           <w:rStyle w:val="CommentReference"/>
         </w:rPr>
-        <w:commentReference w:id="9"/>
+        <w:commentReference w:id="10"/>
       </w:r>
       <w:r>
         <w:t>, buttons,</w:t>
@@ -1962,125 +1959,138 @@
       <w:pPr>
         <w:pStyle w:val="Heading1"/>
       </w:pPr>
-      <w:bookmarkStart w:id="10" w:name="_Toc443131141"/>
+      <w:bookmarkStart w:id="11" w:name="_Toc443131141"/>
       <w:r>
         <w:t>Features</w:t>
       </w:r>
-      <w:bookmarkEnd w:id="7"/>
-      <w:bookmarkEnd w:id="10"/>
-    </w:p>
-    <w:p>
-      <w:pPr>
-        <w:pStyle w:val="Heading2"/>
-      </w:pPr>
-      <w:bookmarkStart w:id="11" w:name="_Toc443131142"/>
-      <w:r>
-        <w:t>Not-logged-in and</w:t>
-      </w:r>
-      <w:r>
-        <w:t xml:space="preserve"> </w:t>
-      </w:r>
-      <w:r>
-        <w:t>logged-in</w:t>
-      </w:r>
-      <w:r>
-        <w:t xml:space="preserve"> u</w:t>
-      </w:r>
-      <w:r>
-        <w:t>ser</w:t>
-      </w:r>
-      <w:r>
-        <w:t>s</w:t>
-      </w:r>
+      <w:bookmarkEnd w:id="9"/>
       <w:bookmarkEnd w:id="11"/>
     </w:p>
     <w:p>
-      <w:r>
-        <w:t xml:space="preserve">The application will be able to manage </w:t>
-      </w:r>
-      <w:r>
-        <w:t>two</w:t>
+      <w:pPr>
+        <w:pStyle w:val="Heading2"/>
+      </w:pPr>
+      <w:bookmarkStart w:id="12" w:name="_Toc443131142"/>
+      <w:r>
+        <w:t>Not-logged-in and</w:t>
       </w:r>
       <w:r>
         <w:t xml:space="preserve"> </w:t>
       </w:r>
       <w:r>
-        <w:t>levels</w:t>
-      </w:r>
-      <w:r>
-        <w:t xml:space="preserve"> of users</w:t>
-      </w:r>
-      <w:r>
-        <w:t>:</w:t>
-      </w:r>
-      <w:r>
-        <w:t xml:space="preserve"> </w:t>
-      </w:r>
-      <w:r>
-        <w:t>not-logged-in</w:t>
-      </w:r>
-      <w:r>
-        <w:t xml:space="preserve"> and</w:t>
-      </w:r>
-      <w:r>
-        <w:t xml:space="preserve"> </w:t>
-      </w:r>
-      <w:r>
         <w:t>logged-in</w:t>
       </w:r>
       <w:r>
-        <w:t>. The application user types are described in</w:t>
-      </w:r>
-      <w:r>
-        <w:t xml:space="preserve"> </w:t>
-      </w:r>
-      <w:r>
-        <w:fldChar w:fldCharType="begin"/>
-      </w:r>
-      <w:r>
-        <w:instrText xml:space="preserve"> REF _Ref442320168 \h </w:instrText>
-      </w:r>
-      <w:r>
-        <w:fldChar w:fldCharType="separate"/>
-      </w:r>
-      <w:r>
-        <w:t xml:space="preserve">Table </w:t>
-      </w:r>
-      <w:r>
-        <w:rPr>
-          <w:noProof/>
-        </w:rPr>
-        <w:t>1</w:t>
-      </w:r>
-      <w:r>
-        <w:fldChar w:fldCharType="end"/>
-      </w:r>
-      <w:r>
-        <w:t>.</w:t>
-      </w:r>
+        <w:t xml:space="preserve"> u</w:t>
+      </w:r>
+      <w:r>
+        <w:t>ser</w:t>
+      </w:r>
+      <w:r>
+        <w:t>s</w:t>
+      </w:r>
+      <w:bookmarkEnd w:id="12"/>
     </w:p>
     <w:p>
+      <w:r>
+        <w:t xml:space="preserve">The application will be able to manage </w:t>
+      </w:r>
+      <w:r>
+        <w:t>two</w:t>
+      </w:r>
+      <w:r>
+        <w:t xml:space="preserve"> </w:t>
+      </w:r>
+      <w:r>
+        <w:t>levels</w:t>
+      </w:r>
+      <w:r>
+        <w:t xml:space="preserve"> of users</w:t>
+      </w:r>
+      <w:r>
+        <w:t>:</w:t>
+      </w:r>
+      <w:r>
+        <w:t xml:space="preserve"> </w:t>
+      </w:r>
+      <w:r>
+        <w:t>not-logged-in</w:t>
+      </w:r>
+      <w:r>
+        <w:t xml:space="preserve"> and</w:t>
+      </w:r>
+      <w:r>
+        <w:t xml:space="preserve"> </w:t>
+      </w:r>
+      <w:r>
+        <w:t>logged-in</w:t>
+      </w:r>
+      <w:r>
+        <w:t>. The application user types are described in</w:t>
+      </w:r>
+      <w:r>
+        <w:t xml:space="preserve"> </w:t>
+      </w:r>
+      <w:r>
+        <w:fldChar w:fldCharType="begin"/>
+      </w:r>
+      <w:r>
+        <w:instrText xml:space="preserve"> REF _Ref442320168 \h </w:instrText>
+      </w:r>
+      <w:r>
+        <w:fldChar w:fldCharType="separate"/>
+      </w:r>
+      <w:r>
+        <w:t xml:space="preserve">Table </w:t>
+      </w:r>
+      <w:r>
+        <w:rPr>
+          <w:noProof/>
+        </w:rPr>
+        <w:t>1</w:t>
+      </w:r>
+      <w:r>
+        <w:fldChar w:fldCharType="end"/>
+      </w:r>
+      <w:r>
+        <w:t>.</w:t>
+      </w:r>
+    </w:p>
+    <w:p>
       <w:pPr>
         <w:pStyle w:val="Caption"/>
       </w:pPr>
-      <w:bookmarkStart w:id="12" w:name="_Ref442320168"/>
-      <w:bookmarkStart w:id="13" w:name="_Ref442320157"/>
+      <w:bookmarkStart w:id="13" w:name="_Ref442320168"/>
+      <w:bookmarkStart w:id="14" w:name="_Ref442320157"/>
       <w:r>
         <w:t xml:space="preserve">Table </w:t>
       </w:r>
-      <w:fldSimple w:instr=" SEQ Table \* ARABIC ">
-        <w:r>
-          <w:rPr>
-            <w:noProof/>
-          </w:rPr>
-          <w:t>1</w:t>
-        </w:r>
-      </w:fldSimple>
-      <w:bookmarkEnd w:id="12"/>
+      <w:r>
+        <w:fldChar w:fldCharType="begin"/>
+      </w:r>
+      <w:r>
+        <w:instrText xml:space="preserve"> SEQ Table \* ARABIC </w:instrText>
+      </w:r>
+      <w:r>
+        <w:fldChar w:fldCharType="separate"/>
+      </w:r>
+      <w:r>
+        <w:rPr>
+          <w:noProof/>
+        </w:rPr>
+        <w:t>1</w:t>
+      </w:r>
+      <w:r>
+        <w:rPr>
+          <w:noProof/>
+        </w:rPr>
+        <w:fldChar w:fldCharType="end"/>
+      </w:r>
+      <w:bookmarkEnd w:id="13"/>
       <w:r>
         <w:t>: User account differences</w:t>
       </w:r>
-      <w:bookmarkEnd w:id="13"/>
+      <w:bookmarkEnd w:id="14"/>
       <w:r>
         <w:rPr>
           <w:b/>
@@ -2160,7 +2170,7 @@
           </mc:Choice>
           <mc:Fallback>
             <w:pict>
-              <v:rect w14:anchorId="5008988E" id="Rectangle 5" o:spid="_x0000_s1026" style="position:absolute;margin-left:-4.05pt;margin-top:19.05pt;width:465.1pt;height:18.7pt;z-index:251688960;visibility:visible;mso-wrap-style:square;mso-width-percent:0;mso-height-percent:0;mso-wrap-distance-left:9pt;mso-wrap-distance-top:0;mso-wrap-distance-right:9pt;mso-wrap-distance-bottom:0;mso-position-horizontal:absolute;mso-position-horizontal-relative:text;mso-position-vertical:absolute;mso-position-vertical-relative:text;mso-width-percent:0;mso-height-percent:0;mso-width-relative:margin;mso-height-relative:margin;v-text-anchor:middle" o:gfxdata="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" fillcolor="white [3212]" strokecolor="white [3212]" strokeweight="2pt">
+              <v:rect w14:anchorId="2BF04768" id="Rectangle 5" o:spid="_x0000_s1026" style="position:absolute;margin-left:-4.05pt;margin-top:19.05pt;width:465.1pt;height:18.7pt;z-index:251688960;visibility:visible;mso-wrap-style:square;mso-width-percent:0;mso-height-percent:0;mso-wrap-distance-left:9pt;mso-wrap-distance-top:0;mso-wrap-distance-right:9pt;mso-wrap-distance-bottom:0;mso-position-horizontal:absolute;mso-position-horizontal-relative:text;mso-position-vertical:absolute;mso-position-vertical-relative:text;mso-width-percent:0;mso-height-percent:0;mso-width-relative:margin;mso-height-relative:margin;v-text-anchor:middle" o:gfxdata="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" fillcolor="white [3212]" strokecolor="white [3212]" strokeweight="2pt">
                 <w10:anchorlock/>
               </v:rect>
             </w:pict>
@@ -2315,16 +2325,16 @@
             <w:r>
               <w:t xml:space="preserve">is by default a </w:t>
             </w:r>
-            <w:bookmarkStart w:id="14" w:name="OLE_LINK18"/>
-            <w:bookmarkStart w:id="15" w:name="OLE_LINK19"/>
+            <w:bookmarkStart w:id="15" w:name="OLE_LINK18"/>
+            <w:bookmarkStart w:id="16" w:name="OLE_LINK19"/>
             <w:r>
               <w:t>not-logged-in</w:t>
             </w:r>
             <w:r>
               <w:t xml:space="preserve"> </w:t>
             </w:r>
-            <w:bookmarkEnd w:id="14"/>
             <w:bookmarkEnd w:id="15"/>
+            <w:bookmarkEnd w:id="16"/>
             <w:r>
               <w:t>user. A</w:t>
             </w:r>
@@ -2358,16 +2368,16 @@
               </w:numPr>
               <w:ind w:left="342"/>
             </w:pPr>
-            <w:commentRangeStart w:id="16"/>
+            <w:commentRangeStart w:id="17"/>
             <w:r>
               <w:t>Able</w:t>
             </w:r>
-            <w:commentRangeEnd w:id="16"/>
+            <w:commentRangeEnd w:id="17"/>
             <w:r>
               <w:rPr>
                 <w:rStyle w:val="CommentReference"/>
               </w:rPr>
-              <w:commentReference w:id="16"/>
+              <w:commentReference w:id="17"/>
             </w:r>
             <w:r>
               <w:t xml:space="preserve"> to register</w:t>
@@ -2444,26 +2454,26 @@
             <w:r>
               <w:t xml:space="preserve">A </w:t>
             </w:r>
-            <w:bookmarkStart w:id="17" w:name="OLE_LINK20"/>
-            <w:bookmarkStart w:id="18" w:name="OLE_LINK21"/>
+            <w:bookmarkStart w:id="18" w:name="OLE_LINK20"/>
+            <w:bookmarkStart w:id="19" w:name="OLE_LINK21"/>
             <w:r>
               <w:t>logged-in</w:t>
             </w:r>
-            <w:bookmarkEnd w:id="17"/>
             <w:bookmarkEnd w:id="18"/>
+            <w:bookmarkEnd w:id="19"/>
             <w:r>
               <w:t xml:space="preserve"> </w:t>
             </w:r>
             <w:r>
               <w:t xml:space="preserve">user is known to the application. They will have the </w:t>
             </w:r>
-            <w:bookmarkStart w:id="19" w:name="OLE_LINK16"/>
-            <w:bookmarkStart w:id="20" w:name="OLE_LINK17"/>
+            <w:bookmarkStart w:id="20" w:name="OLE_LINK16"/>
+            <w:bookmarkStart w:id="21" w:name="OLE_LINK17"/>
             <w:r>
               <w:t xml:space="preserve">functionality </w:t>
             </w:r>
-            <w:bookmarkEnd w:id="19"/>
             <w:bookmarkEnd w:id="20"/>
+            <w:bookmarkEnd w:id="21"/>
             <w:r>
               <w:t>of a</w:t>
             </w:r>
@@ -2624,180 +2634,165 @@
       <w:pPr>
         <w:pStyle w:val="Heading2"/>
       </w:pPr>
-      <w:bookmarkStart w:id="21" w:name="_Toc443131143"/>
+      <w:bookmarkStart w:id="22" w:name="_Toc443131143"/>
       <w:r>
         <w:t>Tutorial</w:t>
-      </w:r>
-      <w:bookmarkEnd w:id="21"/>
-    </w:p>
-    <w:p>
-      <w:bookmarkStart w:id="22" w:name="_Toc441849694"/>
-      <w:r>
-        <w:t xml:space="preserve">Due to the </w:t>
-      </w:r>
-      <w:r>
-        <w:t>inexperience a user might have with technology found in our</w:t>
-      </w:r>
-      <w:r>
-        <w:t xml:space="preserve"> application, </w:t>
-      </w:r>
-      <w:r>
-        <w:t>a user will have the option of going through a tutorial</w:t>
-      </w:r>
-      <w:r>
-        <w:t>.</w:t>
-      </w:r>
-      <w:r>
-        <w:t xml:space="preserve"> </w:t>
-      </w:r>
-      <w:r>
-        <w:t>This tutorial will be accessible</w:t>
-      </w:r>
-      <w:r>
-        <w:t xml:space="preserve"> to all users</w:t>
-      </w:r>
-      <w:r>
-        <w:t xml:space="preserve"> at any time from the menu.</w:t>
-      </w:r>
-      <w:r>
-        <w:t xml:space="preserve"> This menu option</w:t>
-      </w:r>
-      <w:r>
-        <w:t>,</w:t>
-      </w:r>
-      <w:r>
-        <w:t xml:space="preserve"> though initially hidden</w:t>
-      </w:r>
-      <w:r>
-        <w:t>,</w:t>
-      </w:r>
-      <w:r>
-        <w:t xml:space="preserve"> will be presented to a l</w:t>
-      </w:r>
-      <w:r>
-        <w:t>ogged-in</w:t>
-      </w:r>
-      <w:r>
-        <w:t xml:space="preserve"> </w:t>
-      </w:r>
-      <w:r>
-        <w:t>user</w:t>
-      </w:r>
-      <w:r>
-        <w:t xml:space="preserve"> through their first </w:t>
-      </w:r>
-      <w:r>
-        <w:t>l</w:t>
-      </w:r>
-      <w:r>
-        <w:t>ogged-in</w:t>
-      </w:r>
-      <w:r>
-        <w:t xml:space="preserve"> </w:t>
-      </w:r>
-      <w:r>
-        <w:t xml:space="preserve">session. </w:t>
-      </w:r>
-      <w:r>
-        <w:t>A l</w:t>
-      </w:r>
-      <w:r>
-        <w:t>ogged-in</w:t>
-      </w:r>
-      <w:r>
-        <w:t xml:space="preserve"> </w:t>
-      </w:r>
-      <w:r>
-        <w:t>user</w:t>
-      </w:r>
-      <w:r>
-        <w:t xml:space="preserve"> will experience a </w:t>
-      </w:r>
-      <w:r>
-        <w:t>greet</w:t>
-      </w:r>
-      <w:r>
-        <w:t xml:space="preserve">ing during this session that will </w:t>
-      </w:r>
-      <w:r>
-        <w:t xml:space="preserve">give them an </w:t>
-      </w:r>
-      <w:r>
-        <w:t>option</w:t>
-      </w:r>
-      <w:r>
-        <w:t xml:space="preserve"> to run the</w:t>
-      </w:r>
-      <w:r>
-        <w:t xml:space="preserve"> tutorial. </w:t>
-      </w:r>
-      <w:r>
-        <w:t>If a user cho</w:t>
-      </w:r>
-      <w:r>
-        <w:t>o</w:t>
-      </w:r>
-      <w:r>
-        <w:t>ses to not participate, the</w:t>
-      </w:r>
-      <w:r>
-        <w:t>y</w:t>
-      </w:r>
-      <w:r>
-        <w:t xml:space="preserve"> will exit and they will not be prompted again during future sessions. </w:t>
-      </w:r>
-      <w:r>
-        <w:t>The tutorial</w:t>
-      </w:r>
-      <w:r>
-        <w:t>s</w:t>
-      </w:r>
-      <w:r>
-        <w:t xml:space="preserve"> </w:t>
-      </w:r>
-      <w:r>
-        <w:t xml:space="preserve">scope </w:t>
-      </w:r>
-      <w:r>
-        <w:t xml:space="preserve">will </w:t>
-      </w:r>
-      <w:r>
-        <w:t xml:space="preserve">be the </w:t>
-      </w:r>
-      <w:r>
-        <w:t>interface, application</w:t>
-      </w:r>
-      <w:r>
-        <w:t xml:space="preserve"> usage</w:t>
-      </w:r>
-      <w:r>
-        <w:t xml:space="preserve">, and how </w:t>
-      </w:r>
-      <w:r>
-        <w:t xml:space="preserve">to manage </w:t>
-      </w:r>
-      <w:r>
-        <w:t>work</w:t>
-      </w:r>
-      <w:r>
-        <w:t xml:space="preserve">. </w:t>
       </w:r>
       <w:bookmarkEnd w:id="22"/>
     </w:p>
     <w:p>
+      <w:bookmarkStart w:id="23" w:name="_Toc441849694"/>
+      <w:r>
+        <w:t xml:space="preserve">Due to the </w:t>
+      </w:r>
+      <w:r>
+        <w:t>inexperience a user might have with technology found in our</w:t>
+      </w:r>
+      <w:r>
+        <w:t xml:space="preserve"> application, </w:t>
+      </w:r>
+      <w:r>
+        <w:t>a user will have the option of going through a tutorial</w:t>
+      </w:r>
+      <w:r>
+        <w:t>.</w:t>
+      </w:r>
+      <w:r>
+        <w:t xml:space="preserve"> </w:t>
+      </w:r>
+      <w:r>
+        <w:t>This tutorial will be accessible</w:t>
+      </w:r>
+      <w:r>
+        <w:t xml:space="preserve"> to all users</w:t>
+      </w:r>
+      <w:r>
+        <w:t xml:space="preserve"> at any time from the menu.</w:t>
+      </w:r>
+      <w:r>
+        <w:t xml:space="preserve"> This menu option</w:t>
+      </w:r>
+      <w:r>
+        <w:t>,</w:t>
+      </w:r>
+      <w:r>
+        <w:t xml:space="preserve"> though initially hidden</w:t>
+      </w:r>
+      <w:r>
+        <w:t>,</w:t>
+      </w:r>
+      <w:r>
+        <w:t xml:space="preserve"> will be presented to a logged-in</w:t>
+      </w:r>
+      <w:r>
+        <w:t xml:space="preserve"> </w:t>
+      </w:r>
+      <w:r>
+        <w:t>user</w:t>
+      </w:r>
+      <w:r>
+        <w:t xml:space="preserve"> through their first </w:t>
+      </w:r>
+      <w:r>
+        <w:t xml:space="preserve">logged-in </w:t>
+      </w:r>
+      <w:r>
+        <w:t xml:space="preserve">session. </w:t>
+      </w:r>
+      <w:r>
+        <w:t xml:space="preserve">A logged-in </w:t>
+      </w:r>
+      <w:r>
+        <w:t>user</w:t>
+      </w:r>
+      <w:r>
+        <w:t xml:space="preserve"> will experience a </w:t>
+      </w:r>
+      <w:r>
+        <w:t>greet</w:t>
+      </w:r>
+      <w:r>
+        <w:t xml:space="preserve">ing during this session that will </w:t>
+      </w:r>
+      <w:r>
+        <w:t xml:space="preserve">give them an </w:t>
+      </w:r>
+      <w:r>
+        <w:t>option</w:t>
+      </w:r>
+      <w:r>
+        <w:t xml:space="preserve"> to run the</w:t>
+      </w:r>
+      <w:r>
+        <w:t xml:space="preserve"> tutorial. </w:t>
+      </w:r>
+      <w:r>
+        <w:t>If a user cho</w:t>
+      </w:r>
+      <w:r>
+        <w:t>o</w:t>
+      </w:r>
+      <w:r>
+        <w:t>ses to not participate, the</w:t>
+      </w:r>
+      <w:r>
+        <w:t>y</w:t>
+      </w:r>
+      <w:r>
+        <w:t xml:space="preserve"> will exit and they will not be prompted again during future sessions. </w:t>
+      </w:r>
+      <w:r>
+        <w:t>The tutorial</w:t>
+      </w:r>
+      <w:r>
+        <w:t>s</w:t>
+      </w:r>
+      <w:r>
+        <w:t xml:space="preserve"> </w:t>
+      </w:r>
+      <w:r>
+        <w:t xml:space="preserve">scope </w:t>
+      </w:r>
+      <w:r>
+        <w:t xml:space="preserve">will </w:t>
+      </w:r>
+      <w:r>
+        <w:t xml:space="preserve">be the </w:t>
+      </w:r>
+      <w:r>
+        <w:t>interface, application</w:t>
+      </w:r>
+      <w:r>
+        <w:t xml:space="preserve"> usage</w:t>
+      </w:r>
+      <w:r>
+        <w:t xml:space="preserve">, and how </w:t>
+      </w:r>
+      <w:r>
+        <w:t xml:space="preserve">to manage </w:t>
+      </w:r>
+      <w:r>
+        <w:t>work</w:t>
+      </w:r>
+      <w:r>
+        <w:t xml:space="preserve">. </w:t>
+      </w:r>
+      <w:bookmarkEnd w:id="23"/>
+    </w:p>
+    <w:p>
       <w:pPr>
         <w:pStyle w:val="Heading2"/>
       </w:pPr>
-      <w:bookmarkStart w:id="23" w:name="_Toc441849692"/>
-      <w:bookmarkStart w:id="24" w:name="_Toc443131144"/>
+      <w:bookmarkStart w:id="24" w:name="_Toc441849692"/>
+      <w:bookmarkStart w:id="25" w:name="_Toc443131144"/>
       <w:r>
         <w:t>Recorder/m</w:t>
       </w:r>
       <w:r>
         <w:t>ixer</w:t>
       </w:r>
-      <w:bookmarkEnd w:id="23"/>
       <w:bookmarkEnd w:id="24"/>
+      <w:bookmarkEnd w:id="25"/>
     </w:p>
     <w:p>
       <w:r>
@@ -2932,20 +2927,33 @@
       <w:pPr>
         <w:pStyle w:val="FigureCaption"/>
       </w:pPr>
-      <w:bookmarkStart w:id="25" w:name="_Ref442320549"/>
-      <w:bookmarkStart w:id="26" w:name="_Ref442320527"/>
+      <w:bookmarkStart w:id="26" w:name="_Ref442320549"/>
+      <w:bookmarkStart w:id="27" w:name="_Ref442320527"/>
       <w:r>
         <w:t xml:space="preserve">Figure </w:t>
       </w:r>
-      <w:fldSimple w:instr=" SEQ Figure \* ARABIC ">
-        <w:r>
-          <w:rPr>
-            <w:noProof/>
-          </w:rPr>
-          <w:t>1</w:t>
-        </w:r>
-      </w:fldSimple>
-      <w:bookmarkEnd w:id="25"/>
+      <w:r>
+        <w:fldChar w:fldCharType="begin"/>
+      </w:r>
+      <w:r>
+        <w:instrText xml:space="preserve"> SEQ Figure \* ARABIC </w:instrText>
+      </w:r>
+      <w:r>
+        <w:fldChar w:fldCharType="separate"/>
+      </w:r>
+      <w:r>
+        <w:rPr>
+          <w:noProof/>
+        </w:rPr>
+        <w:t>1</w:t>
+      </w:r>
+      <w:r>
+        <w:rPr>
+          <w:noProof/>
+        </w:rPr>
+        <w:fldChar w:fldCharType="end"/>
+      </w:r>
+      <w:bookmarkEnd w:id="26"/>
       <w:r>
         <w:t xml:space="preserve">: </w:t>
       </w:r>
@@ -2964,10 +2972,10 @@
       <w:r>
         <w:t>ut</w:t>
       </w:r>
-      <w:bookmarkEnd w:id="26"/>
+      <w:bookmarkEnd w:id="27"/>
     </w:p>
     <w:p>
-      <w:bookmarkStart w:id="27" w:name="_Toc441849693"/>
+      <w:bookmarkStart w:id="28" w:name="_Toc441849693"/>
       <w:r>
         <w:t>Each</w:t>
       </w:r>
@@ -3037,8 +3045,8 @@
       <w:r>
         <w:t xml:space="preserve">described </w:t>
       </w:r>
-      <w:bookmarkStart w:id="28" w:name="_Ref442321553"/>
-      <w:bookmarkStart w:id="29" w:name="_Ref442321548"/>
+      <w:bookmarkStart w:id="29" w:name="_Ref442321553"/>
+      <w:bookmarkStart w:id="30" w:name="_Ref442321548"/>
       <w:r>
         <w:t xml:space="preserve">in </w:t>
       </w:r>
@@ -3077,8 +3085,8 @@
           <w:szCs w:val="18"/>
         </w:rPr>
       </w:pPr>
-      <w:bookmarkStart w:id="30" w:name="_Ref442788937"/>
-      <w:bookmarkStart w:id="31" w:name="_Ref442795991"/>
+      <w:bookmarkStart w:id="31" w:name="_Ref442788937"/>
+      <w:bookmarkStart w:id="32" w:name="_Ref442795991"/>
       <w:r>
         <w:br w:type="page"/>
       </w:r>
@@ -3091,27 +3099,40 @@
         <w:lastRenderedPageBreak/>
         <w:t xml:space="preserve">Table </w:t>
       </w:r>
-      <w:fldSimple w:instr=" SEQ Table \* ARABIC ">
-        <w:r>
-          <w:rPr>
-            <w:noProof/>
-          </w:rPr>
-          <w:t>2</w:t>
-        </w:r>
-      </w:fldSimple>
-      <w:bookmarkEnd w:id="28"/>
+      <w:r>
+        <w:fldChar w:fldCharType="begin"/>
+      </w:r>
+      <w:r>
+        <w:instrText xml:space="preserve"> SEQ Table \* ARABIC </w:instrText>
+      </w:r>
+      <w:r>
+        <w:fldChar w:fldCharType="separate"/>
+      </w:r>
+      <w:r>
+        <w:rPr>
+          <w:noProof/>
+        </w:rPr>
+        <w:t>2</w:t>
+      </w:r>
+      <w:r>
+        <w:rPr>
+          <w:noProof/>
+        </w:rPr>
+        <w:fldChar w:fldCharType="end"/>
+      </w:r>
+      <w:bookmarkEnd w:id="29"/>
+      <w:bookmarkEnd w:id="31"/>
+      <w:r>
+        <w:t xml:space="preserve">: </w:t>
+      </w:r>
+      <w:r>
+        <w:t xml:space="preserve">Mono track </w:t>
+      </w:r>
       <w:bookmarkEnd w:id="30"/>
       <w:r>
-        <w:t xml:space="preserve">: </w:t>
-      </w:r>
-      <w:r>
-        <w:t xml:space="preserve">Mono track </w:t>
-      </w:r>
-      <w:bookmarkEnd w:id="29"/>
-      <w:r>
         <w:t>components</w:t>
       </w:r>
-      <w:bookmarkEnd w:id="31"/>
+      <w:bookmarkEnd w:id="32"/>
       <w:r>
         <w:rPr>
           <w:b/>
@@ -3191,7 +3212,7 @@
           </mc:Choice>
           <mc:Fallback>
             <w:pict>
-              <v:rect w14:anchorId="352EB84B" id="Rectangle 7" o:spid="_x0000_s1026" style="position:absolute;margin-left:-8.1pt;margin-top:19.9pt;width:465.1pt;height:18.7pt;z-index:251636736;visibility:visible;mso-wrap-style:square;mso-width-percent:0;mso-height-percent:0;mso-wrap-distance-left:9pt;mso-wrap-distance-top:0;mso-wrap-distance-right:9pt;mso-wrap-distance-bottom:0;mso-position-horizontal:absolute;mso-position-horizontal-relative:text;mso-position-vertical:absolute;mso-position-vertical-relative:text;mso-width-percent:0;mso-height-percent:0;mso-width-relative:margin;mso-height-relative:margin;v-text-anchor:middle" o:gfxdata="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" fillcolor="white [3212]" strokecolor="white [3212]" strokeweight="2pt">
+              <v:rect w14:anchorId="448DB7FF" id="Rectangle 7" o:spid="_x0000_s1026" style="position:absolute;margin-left:-8.1pt;margin-top:19.9pt;width:465.1pt;height:18.7pt;z-index:251636736;visibility:visible;mso-wrap-style:square;mso-width-percent:0;mso-height-percent:0;mso-wrap-distance-left:9pt;mso-wrap-distance-top:0;mso-wrap-distance-right:9pt;mso-wrap-distance-bottom:0;mso-position-horizontal:absolute;mso-position-horizontal-relative:text;mso-position-vertical:absolute;mso-position-vertical-relative:text;mso-width-percent:0;mso-height-percent:0;mso-width-relative:margin;mso-height-relative:margin;v-text-anchor:middle" o:gfxdata="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" fillcolor="white [3212]" strokecolor="white [3212]" strokeweight="2pt">
                 <w10:anchorlock/>
               </v:rect>
             </w:pict>
@@ -3945,8 +3966,8 @@
           <w:szCs w:val="18"/>
         </w:rPr>
       </w:pPr>
-      <w:bookmarkStart w:id="32" w:name="_Ref442321599"/>
-      <w:bookmarkStart w:id="33" w:name="_Ref442796044"/>
+      <w:bookmarkStart w:id="33" w:name="_Ref442321599"/>
+      <w:bookmarkStart w:id="34" w:name="_Ref442796044"/>
       <w:r>
         <w:br w:type="page"/>
       </w:r>
@@ -3960,22 +3981,35 @@
         <w:lastRenderedPageBreak/>
         <w:t xml:space="preserve">Table </w:t>
       </w:r>
-      <w:fldSimple w:instr=" SEQ Table \* ARABIC ">
-        <w:r>
-          <w:rPr>
-            <w:noProof/>
-          </w:rPr>
-          <w:t>3</w:t>
-        </w:r>
-      </w:fldSimple>
-      <w:bookmarkEnd w:id="32"/>
+      <w:r>
+        <w:fldChar w:fldCharType="begin"/>
+      </w:r>
+      <w:r>
+        <w:instrText xml:space="preserve"> SEQ Table \* ARABIC </w:instrText>
+      </w:r>
+      <w:r>
+        <w:fldChar w:fldCharType="separate"/>
+      </w:r>
+      <w:r>
+        <w:rPr>
+          <w:noProof/>
+        </w:rPr>
+        <w:t>3</w:t>
+      </w:r>
+      <w:r>
+        <w:rPr>
+          <w:noProof/>
+        </w:rPr>
+        <w:fldChar w:fldCharType="end"/>
+      </w:r>
+      <w:bookmarkEnd w:id="33"/>
       <w:r>
         <w:t>: Stereo master track</w:t>
       </w:r>
       <w:r>
         <w:t xml:space="preserve"> components</w:t>
       </w:r>
-      <w:bookmarkEnd w:id="33"/>
+      <w:bookmarkEnd w:id="34"/>
       <w:r>
         <w:rPr>
           <w:b/>
@@ -4055,7 +4089,7 @@
           </mc:Choice>
           <mc:Fallback>
             <w:pict>
-              <v:rect w14:anchorId="08A46042" id="Rectangle 14" o:spid="_x0000_s1026" style="position:absolute;margin-left:0;margin-top:18.65pt;width:465.1pt;height:18.7pt;z-index:251644928;visibility:visible;mso-wrap-style:square;mso-width-percent:0;mso-height-percent:0;mso-wrap-distance-left:9pt;mso-wrap-distance-top:0;mso-wrap-distance-right:9pt;mso-wrap-distance-bottom:0;mso-position-horizontal:absolute;mso-position-horizontal-relative:text;mso-position-vertical:absolute;mso-position-vertical-relative:text;mso-width-percent:0;mso-height-percent:0;mso-width-relative:margin;mso-height-relative:margin;v-text-anchor:middle" o:gfxdata="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" fillcolor="white [3212]" strokecolor="white [3212]" strokeweight="2pt">
+              <v:rect w14:anchorId="0E0664C0" id="Rectangle 14" o:spid="_x0000_s1026" style="position:absolute;margin-left:0;margin-top:18.65pt;width:465.1pt;height:18.7pt;z-index:251644928;visibility:visible;mso-wrap-style:square;mso-width-percent:0;mso-height-percent:0;mso-wrap-distance-left:9pt;mso-wrap-distance-top:0;mso-wrap-distance-right:9pt;mso-wrap-distance-bottom:0;mso-position-horizontal:absolute;mso-position-horizontal-relative:text;mso-position-vertical:absolute;mso-position-vertical-relative:text;mso-width-percent:0;mso-height-percent:0;mso-width-relative:margin;mso-height-relative:margin;v-text-anchor:middle" o:gfxdata="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" fillcolor="white [3212]" strokecolor="white [3212]" strokeweight="2pt">
                 <w10:anchorlock/>
               </v:rect>
             </w:pict>
@@ -4745,7 +4779,7 @@
       <w:pPr>
         <w:pStyle w:val="Heading2"/>
       </w:pPr>
-      <w:bookmarkStart w:id="34" w:name="_Toc443131145"/>
+      <w:bookmarkStart w:id="35" w:name="_Toc443131145"/>
       <w:r>
         <w:lastRenderedPageBreak/>
         <w:t>FX c</w:t>
@@ -4753,7 +4787,7 @@
       <w:r>
         <w:t>atalog</w:t>
       </w:r>
-      <w:bookmarkEnd w:id="34"/>
+      <w:bookmarkEnd w:id="35"/>
     </w:p>
     <w:p>
       <w:r>
@@ -4878,24 +4912,37 @@
       <w:pPr>
         <w:pStyle w:val="Caption"/>
       </w:pPr>
-      <w:bookmarkStart w:id="35" w:name="_Ref442321781"/>
-      <w:bookmarkStart w:id="36" w:name="_Ref442321777"/>
+      <w:bookmarkStart w:id="36" w:name="_Ref442321781"/>
+      <w:bookmarkStart w:id="37" w:name="_Ref442321777"/>
       <w:r>
         <w:t xml:space="preserve">Figure </w:t>
       </w:r>
-      <w:fldSimple w:instr=" SEQ Figure \* ARABIC ">
-        <w:r>
-          <w:rPr>
-            <w:noProof/>
-          </w:rPr>
-          <w:t>2</w:t>
-        </w:r>
-      </w:fldSimple>
-      <w:bookmarkEnd w:id="35"/>
+      <w:r>
+        <w:fldChar w:fldCharType="begin"/>
+      </w:r>
+      <w:r>
+        <w:instrText xml:space="preserve"> SEQ Figure \* ARABIC </w:instrText>
+      </w:r>
+      <w:r>
+        <w:fldChar w:fldCharType="separate"/>
+      </w:r>
+      <w:r>
+        <w:rPr>
+          <w:noProof/>
+        </w:rPr>
+        <w:t>2</w:t>
+      </w:r>
+      <w:r>
+        <w:rPr>
+          <w:noProof/>
+        </w:rPr>
+        <w:fldChar w:fldCharType="end"/>
+      </w:r>
+      <w:bookmarkEnd w:id="36"/>
       <w:r>
         <w:t>: FX catalog</w:t>
       </w:r>
-      <w:bookmarkEnd w:id="36"/>
+      <w:bookmarkEnd w:id="37"/>
     </w:p>
     <w:p>
       <w:r>
@@ -4946,8 +4993,8 @@
       <w:r>
         <w:t>.</w:t>
       </w:r>
-      <w:bookmarkStart w:id="37" w:name="_Ref442321828"/>
-      <w:bookmarkStart w:id="38" w:name="_Ref442321823"/>
+      <w:bookmarkStart w:id="38" w:name="_Ref442321828"/>
+      <w:bookmarkStart w:id="39" w:name="_Ref442321823"/>
     </w:p>
     <w:p>
       <w:pPr>
@@ -4959,8 +5006,8 @@
           <w:szCs w:val="18"/>
         </w:rPr>
       </w:pPr>
-      <w:bookmarkStart w:id="39" w:name="_Ref442781240"/>
-      <w:bookmarkStart w:id="40" w:name="_Ref442796139"/>
+      <w:bookmarkStart w:id="40" w:name="_Ref442781240"/>
+      <w:bookmarkStart w:id="41" w:name="_Ref442796139"/>
       <w:r>
         <w:br w:type="page"/>
       </w:r>
@@ -4973,21 +5020,34 @@
         <w:lastRenderedPageBreak/>
         <w:t xml:space="preserve">Table </w:t>
       </w:r>
-      <w:fldSimple w:instr=" SEQ Table \* ARABIC ">
-        <w:r>
-          <w:rPr>
-            <w:noProof/>
-          </w:rPr>
-          <w:t>4</w:t>
-        </w:r>
-      </w:fldSimple>
-      <w:bookmarkEnd w:id="37"/>
-      <w:bookmarkEnd w:id="39"/>
-      <w:r>
-        <w:t>: List of effects</w:t>
+      <w:r>
+        <w:fldChar w:fldCharType="begin"/>
+      </w:r>
+      <w:r>
+        <w:instrText xml:space="preserve"> SEQ Table \* ARABIC </w:instrText>
+      </w:r>
+      <w:r>
+        <w:fldChar w:fldCharType="separate"/>
+      </w:r>
+      <w:r>
+        <w:rPr>
+          <w:noProof/>
+        </w:rPr>
+        <w:t>4</w:t>
+      </w:r>
+      <w:r>
+        <w:rPr>
+          <w:noProof/>
+        </w:rPr>
+        <w:fldChar w:fldCharType="end"/>
       </w:r>
       <w:bookmarkEnd w:id="38"/>
       <w:bookmarkEnd w:id="40"/>
+      <w:r>
+        <w:t>: List of effects</w:t>
+      </w:r>
+      <w:bookmarkEnd w:id="39"/>
+      <w:bookmarkEnd w:id="41"/>
       <w:r>
         <w:rPr>
           <w:b/>
@@ -5067,7 +5127,7 @@
           </mc:Choice>
           <mc:Fallback>
             <w:pict>
-              <v:rect w14:anchorId="45CD0EB6" id="Rectangle 15" o:spid="_x0000_s1026" style="position:absolute;margin-left:3.15pt;margin-top:18.7pt;width:465.1pt;height:18.7pt;z-index:251651072;visibility:visible;mso-wrap-style:square;mso-width-percent:0;mso-height-percent:0;mso-wrap-distance-left:9pt;mso-wrap-distance-top:0;mso-wrap-distance-right:9pt;mso-wrap-distance-bottom:0;mso-position-horizontal:absolute;mso-position-horizontal-relative:text;mso-position-vertical:absolute;mso-position-vertical-relative:text;mso-width-percent:0;mso-height-percent:0;mso-width-relative:margin;mso-height-relative:margin;v-text-anchor:middle" o:gfxdata="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" fillcolor="white [3212]" strokecolor="white [3212]" strokeweight="2pt">
+              <v:rect w14:anchorId="6B3501DE" id="Rectangle 15" o:spid="_x0000_s1026" style="position:absolute;margin-left:3.15pt;margin-top:18.7pt;width:465.1pt;height:18.7pt;z-index:251651072;visibility:visible;mso-wrap-style:square;mso-width-percent:0;mso-height-percent:0;mso-wrap-distance-left:9pt;mso-wrap-distance-top:0;mso-wrap-distance-right:9pt;mso-wrap-distance-bottom:0;mso-position-horizontal:absolute;mso-position-horizontal-relative:text;mso-position-vertical:absolute;mso-position-vertical-relative:text;mso-width-percent:0;mso-height-percent:0;mso-width-relative:margin;mso-height-relative:margin;v-text-anchor:middle" o:gfxdata="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" fillcolor="white [3212]" strokecolor="white [3212]" strokeweight="2pt">
                 <w10:anchorlock/>
               </v:rect>
             </w:pict>
@@ -5375,14 +5435,14 @@
               </w:rPr>
               <w:t xml:space="preserve"> an </w:t>
             </w:r>
-            <w:bookmarkStart w:id="41" w:name="OLE_LINK1"/>
+            <w:bookmarkStart w:id="42" w:name="OLE_LINK1"/>
             <w:r>
               <w:rPr>
                 <w:rFonts w:cs="Times New Roman"/>
               </w:rPr>
               <w:t xml:space="preserve">input signal </w:t>
             </w:r>
-            <w:bookmarkEnd w:id="41"/>
+            <w:bookmarkEnd w:id="42"/>
             <w:r>
               <w:rPr>
                 <w:rFonts w:cs="Times New Roman"/>
@@ -5563,7 +5623,7 @@
       <w:pPr>
         <w:pStyle w:val="Heading2"/>
       </w:pPr>
-      <w:bookmarkStart w:id="42" w:name="_Toc443131146"/>
+      <w:bookmarkStart w:id="43" w:name="_Toc443131146"/>
       <w:r>
         <w:lastRenderedPageBreak/>
         <w:t>Mix</w:t>
@@ -5571,7 +5631,7 @@
       <w:r>
         <w:t xml:space="preserve"> menu</w:t>
       </w:r>
-      <w:bookmarkEnd w:id="42"/>
+      <w:bookmarkEnd w:id="43"/>
     </w:p>
     <w:p>
       <w:r>
@@ -5605,15 +5665,7 @@
         <w:t>e their storage space interface</w:t>
       </w:r>
       <w:r>
-        <w:t xml:space="preserve"> and will allow </w:t>
-      </w:r>
-      <w:proofErr w:type="gramStart"/>
-      <w:r>
-        <w:t>an</w:t>
-      </w:r>
-      <w:proofErr w:type="gramEnd"/>
-      <w:r>
-        <w:t xml:space="preserve"> </w:t>
+        <w:t xml:space="preserve"> and will allow an </w:t>
       </w:r>
       <w:r>
         <w:t>logged-in</w:t>
@@ -5791,24 +5843,37 @@
       <w:pPr>
         <w:pStyle w:val="Caption"/>
       </w:pPr>
-      <w:bookmarkStart w:id="43" w:name="_Ref442323338"/>
-      <w:bookmarkStart w:id="44" w:name="_Ref442323332"/>
+      <w:bookmarkStart w:id="44" w:name="_Ref442323338"/>
+      <w:bookmarkStart w:id="45" w:name="_Ref442323332"/>
       <w:r>
         <w:t xml:space="preserve">Figure </w:t>
       </w:r>
-      <w:fldSimple w:instr=" SEQ Figure \* ARABIC ">
-        <w:r>
-          <w:rPr>
-            <w:noProof/>
-          </w:rPr>
-          <w:t>3</w:t>
-        </w:r>
-      </w:fldSimple>
-      <w:bookmarkEnd w:id="43"/>
+      <w:r>
+        <w:fldChar w:fldCharType="begin"/>
+      </w:r>
+      <w:r>
+        <w:instrText xml:space="preserve"> SEQ Figure \* ARABIC </w:instrText>
+      </w:r>
+      <w:r>
+        <w:fldChar w:fldCharType="separate"/>
+      </w:r>
+      <w:r>
+        <w:rPr>
+          <w:noProof/>
+        </w:rPr>
+        <w:t>3</w:t>
+      </w:r>
+      <w:r>
+        <w:rPr>
+          <w:noProof/>
+        </w:rPr>
+        <w:fldChar w:fldCharType="end"/>
+      </w:r>
+      <w:bookmarkEnd w:id="44"/>
       <w:r>
         <w:t>: Mix menu</w:t>
       </w:r>
-      <w:bookmarkEnd w:id="44"/>
+      <w:bookmarkEnd w:id="45"/>
     </w:p>
     <w:p>
       <w:pPr>
@@ -5822,9 +5887,9 @@
       <w:pPr>
         <w:pStyle w:val="Heading2"/>
       </w:pPr>
-      <w:bookmarkStart w:id="45" w:name="_Toc441849695"/>
-      <w:bookmarkStart w:id="46" w:name="_Toc443131147"/>
-      <w:bookmarkEnd w:id="27"/>
+      <w:bookmarkStart w:id="46" w:name="_Toc441849695"/>
+      <w:bookmarkStart w:id="47" w:name="_Toc443131147"/>
+      <w:bookmarkEnd w:id="28"/>
       <w:r>
         <w:lastRenderedPageBreak/>
         <w:t>Future f</w:t>
@@ -5832,8 +5897,8 @@
       <w:r>
         <w:t>eatures</w:t>
       </w:r>
-      <w:bookmarkEnd w:id="45"/>
       <w:bookmarkEnd w:id="46"/>
+      <w:bookmarkEnd w:id="47"/>
     </w:p>
     <w:p>
       <w:r>
@@ -5875,24 +5940,37 @@
         <w:pStyle w:val="Caption"/>
         <w:keepNext/>
       </w:pPr>
-      <w:bookmarkStart w:id="47" w:name="_Ref442326950"/>
-      <w:bookmarkStart w:id="48" w:name="_Ref442796201"/>
+      <w:bookmarkStart w:id="48" w:name="_Ref442326950"/>
+      <w:bookmarkStart w:id="49" w:name="_Ref442796201"/>
       <w:r>
         <w:t xml:space="preserve">Table </w:t>
       </w:r>
-      <w:fldSimple w:instr=" SEQ Table \* ARABIC ">
-        <w:r>
-          <w:rPr>
-            <w:noProof/>
-          </w:rPr>
-          <w:t>5</w:t>
-        </w:r>
-      </w:fldSimple>
-      <w:bookmarkEnd w:id="47"/>
+      <w:r>
+        <w:fldChar w:fldCharType="begin"/>
+      </w:r>
+      <w:r>
+        <w:instrText xml:space="preserve"> SEQ Table \* ARABIC </w:instrText>
+      </w:r>
+      <w:r>
+        <w:fldChar w:fldCharType="separate"/>
+      </w:r>
+      <w:r>
+        <w:rPr>
+          <w:noProof/>
+        </w:rPr>
+        <w:t>5</w:t>
+      </w:r>
+      <w:r>
+        <w:rPr>
+          <w:noProof/>
+        </w:rPr>
+        <w:fldChar w:fldCharType="end"/>
+      </w:r>
+      <w:bookmarkEnd w:id="48"/>
       <w:r>
         <w:t>: Future features list</w:t>
       </w:r>
-      <w:bookmarkEnd w:id="48"/>
+      <w:bookmarkEnd w:id="49"/>
       <w:r>
         <w:rPr>
           <w:b/>
@@ -5972,7 +6050,7 @@
           </mc:Choice>
           <mc:Fallback>
             <w:pict>
-              <v:rect w14:anchorId="0274FC99" id="Rectangle 16" o:spid="_x0000_s1026" style="position:absolute;margin-left:-5.7pt;margin-top:18.65pt;width:465.1pt;height:18.7pt;z-index:251658240;visibility:visible;mso-wrap-style:square;mso-width-percent:0;mso-height-percent:0;mso-wrap-distance-left:9pt;mso-wrap-distance-top:0;mso-wrap-distance-right:9pt;mso-wrap-distance-bottom:0;mso-position-horizontal:absolute;mso-position-horizontal-relative:text;mso-position-vertical:absolute;mso-position-vertical-relative:text;mso-width-percent:0;mso-height-percent:0;mso-width-relative:margin;mso-height-relative:margin;v-text-anchor:middle" o:gfxdata="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" fillcolor="white [3212]" strokecolor="white [3212]" strokeweight="2pt">
+              <v:rect w14:anchorId="6E1E571A" id="Rectangle 16" o:spid="_x0000_s1026" style="position:absolute;margin-left:-5.7pt;margin-top:18.65pt;width:465.1pt;height:18.7pt;z-index:251658240;visibility:visible;mso-wrap-style:square;mso-width-percent:0;mso-height-percent:0;mso-wrap-distance-left:9pt;mso-wrap-distance-top:0;mso-wrap-distance-right:9pt;mso-wrap-distance-bottom:0;mso-position-horizontal:absolute;mso-position-horizontal-relative:text;mso-position-vertical:absolute;mso-position-vertical-relative:text;mso-width-percent:0;mso-height-percent:0;mso-width-relative:margin;mso-height-relative:margin;v-text-anchor:middle" o:gfxdata="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" fillcolor="white [3212]" strokecolor="white [3212]" strokeweight="2pt">
                 <w10:anchorlock/>
               </v:rect>
             </w:pict>
@@ -6107,14 +6185,12 @@
               <w:t xml:space="preserve">, such as </w:t>
             </w:r>
             <w:hyperlink r:id="rId13" w:history="1">
-              <w:proofErr w:type="spellStart"/>
               <w:r>
                 <w:t>S</w:t>
               </w:r>
               <w:r>
                 <w:t>oundCloud</w:t>
               </w:r>
-              <w:proofErr w:type="spellEnd"/>
             </w:hyperlink>
           </w:p>
         </w:tc>
@@ -6173,11 +6249,11 @@
       <w:pPr>
         <w:pStyle w:val="Heading1"/>
       </w:pPr>
-      <w:bookmarkStart w:id="49" w:name="_Toc443131148"/>
+      <w:bookmarkStart w:id="50" w:name="_Toc443131148"/>
       <w:r>
         <w:t>Components</w:t>
       </w:r>
-      <w:bookmarkEnd w:id="49"/>
+      <w:bookmarkEnd w:id="50"/>
     </w:p>
     <w:p>
       <w:r>
@@ -6227,24 +6303,37 @@
       <w:r>
         <w:t xml:space="preserve"> </w:t>
       </w:r>
-      <w:bookmarkStart w:id="50" w:name="_Ref442329022"/>
-      <w:bookmarkStart w:id="51" w:name="_Ref442796273"/>
+      <w:bookmarkStart w:id="51" w:name="_Ref442329022"/>
+      <w:bookmarkStart w:id="52" w:name="_Ref442796273"/>
       <w:r>
         <w:t xml:space="preserve">Table </w:t>
       </w:r>
-      <w:fldSimple w:instr=" SEQ Table \* ARABIC ">
-        <w:r>
-          <w:rPr>
-            <w:noProof/>
-          </w:rPr>
-          <w:t>6</w:t>
-        </w:r>
-      </w:fldSimple>
-      <w:bookmarkEnd w:id="50"/>
+      <w:r>
+        <w:fldChar w:fldCharType="begin"/>
+      </w:r>
+      <w:r>
+        <w:instrText xml:space="preserve"> SEQ Table \* ARABIC </w:instrText>
+      </w:r>
+      <w:r>
+        <w:fldChar w:fldCharType="separate"/>
+      </w:r>
+      <w:r>
+        <w:rPr>
+          <w:noProof/>
+        </w:rPr>
+        <w:t>6</w:t>
+      </w:r>
+      <w:r>
+        <w:rPr>
+          <w:noProof/>
+        </w:rPr>
+        <w:fldChar w:fldCharType="end"/>
+      </w:r>
+      <w:bookmarkEnd w:id="51"/>
       <w:r>
         <w:t>: Dependency list</w:t>
       </w:r>
-      <w:bookmarkEnd w:id="51"/>
+      <w:bookmarkEnd w:id="52"/>
       <w:r>
         <w:rPr>
           <w:b/>
@@ -6324,7 +6413,7 @@
           </mc:Choice>
           <mc:Fallback>
             <w:pict>
-              <v:rect w14:anchorId="57C96D37" id="Rectangle 17" o:spid="_x0000_s1026" style="position:absolute;margin-left:0;margin-top:27.5pt;width:465.1pt;height:18.7pt;z-index:251666432;visibility:visible;mso-wrap-style:square;mso-width-percent:0;mso-height-percent:0;mso-wrap-distance-left:9pt;mso-wrap-distance-top:0;mso-wrap-distance-right:9pt;mso-wrap-distance-bottom:0;mso-position-horizontal:absolute;mso-position-horizontal-relative:text;mso-position-vertical:absolute;mso-position-vertical-relative:text;mso-width-percent:0;mso-height-percent:0;mso-width-relative:margin;mso-height-relative:margin;v-text-anchor:middle" o:gfxdata="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" fillcolor="white [3212]" strokecolor="white [3212]" strokeweight="2pt">
+              <v:rect w14:anchorId="65A6D3BB" id="Rectangle 17" o:spid="_x0000_s1026" style="position:absolute;margin-left:0;margin-top:27.5pt;width:465.1pt;height:18.7pt;z-index:251666432;visibility:visible;mso-wrap-style:square;mso-width-percent:0;mso-height-percent:0;mso-wrap-distance-left:9pt;mso-wrap-distance-top:0;mso-wrap-distance-right:9pt;mso-wrap-distance-bottom:0;mso-position-horizontal:absolute;mso-position-horizontal-relative:text;mso-position-vertical:absolute;mso-position-vertical-relative:text;mso-width-percent:0;mso-height-percent:0;mso-width-relative:margin;mso-height-relative:margin;v-text-anchor:middle" o:gfxdata="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" fillcolor="white [3212]" strokecolor="white [3212]" strokeweight="2pt">
                 <w10:anchorlock/>
               </v:rect>
             </w:pict>
@@ -6578,11 +6667,9 @@
             <w:tcW w:w="1890" w:type="dxa"/>
           </w:tcPr>
           <w:p>
-            <w:proofErr w:type="spellStart"/>
             <w:r>
               <w:t>NodeJS</w:t>
             </w:r>
-            <w:proofErr w:type="spellEnd"/>
           </w:p>
         </w:tc>
         <w:tc>
@@ -6629,8 +6716,8 @@
       <w:pPr>
         <w:pStyle w:val="Heading1"/>
       </w:pPr>
-      <w:bookmarkStart w:id="52" w:name="_Toc441849700"/>
-      <w:bookmarkStart w:id="53" w:name="_Toc443131149"/>
+      <w:bookmarkStart w:id="53" w:name="_Toc441849700"/>
+      <w:bookmarkStart w:id="54" w:name="_Toc443131149"/>
       <w:r>
         <w:lastRenderedPageBreak/>
         <w:t>Foreseeable i</w:t>
@@ -6638,184 +6725,197 @@
       <w:r>
         <w:t>ssues</w:t>
       </w:r>
-      <w:bookmarkEnd w:id="52"/>
       <w:bookmarkEnd w:id="53"/>
-    </w:p>
-    <w:p>
-      <w:pPr>
-        <w:pStyle w:val="Heading2"/>
-      </w:pPr>
-      <w:bookmarkStart w:id="54" w:name="_Toc443131150"/>
-      <w:r>
-        <w:t>Development</w:t>
-      </w:r>
       <w:bookmarkEnd w:id="54"/>
     </w:p>
     <w:p>
       <w:pPr>
-        <w:pStyle w:val="Heading3"/>
-      </w:pPr>
-      <w:bookmarkStart w:id="55" w:name="_Toc443131151"/>
-      <w:r>
-        <w:t>Experience</w:t>
+        <w:pStyle w:val="Heading2"/>
+      </w:pPr>
+      <w:bookmarkStart w:id="55" w:name="_Toc443131150"/>
+      <w:r>
+        <w:t>Development</w:t>
       </w:r>
       <w:bookmarkEnd w:id="55"/>
     </w:p>
     <w:p>
-      <w:r>
-        <w:t>Not everyone has experience with music recording equipment and this became apparent</w:t>
-      </w:r>
-      <w:r>
-        <w:t xml:space="preserve"> during our first scrum meeting.</w:t>
-      </w:r>
-      <w:r>
-        <w:t xml:space="preserve"> Inexperienced developers will therefore need to put more effort in to learn</w:t>
-      </w:r>
-      <w:r>
-        <w:t xml:space="preserve"> about the application concepts, such as signal flow, </w:t>
-      </w:r>
-      <w:r>
-        <w:t>before actually integrating components.</w:t>
-      </w:r>
-    </w:p>
-    <w:p>
       <w:pPr>
         <w:pStyle w:val="Heading3"/>
       </w:pPr>
-      <w:bookmarkStart w:id="56" w:name="_Toc443131152"/>
-      <w:r>
-        <w:t>MEAN Stack</w:t>
+      <w:bookmarkStart w:id="56" w:name="_Toc443131151"/>
+      <w:r>
+        <w:t>Experience</w:t>
       </w:r>
       <w:bookmarkEnd w:id="56"/>
     </w:p>
     <w:p>
       <w:r>
-        <w:t>From the default Jade examples given in the textbook, we have learned how to extend templates with partial templates, but we have not learned how to include partials as sub-components of larger templates. This is crucial in developing our larger components without having to include redundant files and code.</w:t>
+        <w:t>Not everyone has experience with music recording equipment and this became apparent</w:t>
+      </w:r>
+      <w:r>
+        <w:t xml:space="preserve"> during our first scrum meeting.</w:t>
+      </w:r>
+      <w:r>
+        <w:t xml:space="preserve"> Inexperienced developers will therefore need to put more effort in to learn</w:t>
+      </w:r>
+      <w:r>
+        <w:t xml:space="preserve"> about the application concepts, such as signal flow, </w:t>
+      </w:r>
+      <w:r>
+        <w:t>before actually integrating components.</w:t>
       </w:r>
     </w:p>
     <w:p>
       <w:pPr>
-        <w:pStyle w:val="Heading2"/>
-      </w:pPr>
-      <w:bookmarkStart w:id="57" w:name="_Toc443131153"/>
-      <w:r>
-        <w:t>Web Audio API</w:t>
+        <w:pStyle w:val="Heading3"/>
+      </w:pPr>
+      <w:bookmarkStart w:id="57" w:name="_Toc443131152"/>
+      <w:r>
+        <w:t>MEAN Stack</w:t>
       </w:r>
       <w:bookmarkEnd w:id="57"/>
     </w:p>
     <w:p>
-      <w:pPr>
-        <w:pStyle w:val="Heading3"/>
-      </w:pPr>
-      <w:bookmarkStart w:id="58" w:name="_Toc443131154"/>
-      <w:r>
-        <w:t>Experience</w:t>
+      <w:r>
+        <w:t>From the default Jade examples given in the textbook, we have learned how to extend templates with partial templates, but we have not learned how to include partials as sub-components of larger templates. This is crucial in developing our larger components without having to include redundant files and code.</w:t>
+      </w:r>
+    </w:p>
+    <w:p>
+      <w:pPr>
+        <w:pStyle w:val="Heading2"/>
+      </w:pPr>
+      <w:bookmarkStart w:id="58" w:name="_Toc443131153"/>
+      <w:r>
+        <w:t>Web Audio API</w:t>
       </w:r>
       <w:bookmarkEnd w:id="58"/>
     </w:p>
     <w:p>
-      <w:r>
-        <w:t>Web Audio API is new to all of the developers and gett</w:t>
-      </w:r>
-      <w:r>
-        <w:t xml:space="preserve">ing started with </w:t>
-      </w:r>
-      <w:r>
-        <w:t>the API</w:t>
-      </w:r>
-      <w:r>
-        <w:t xml:space="preserve"> is going to be a </w:t>
-      </w:r>
-      <w:r>
-        <w:t>challenge. Thankfully there are tutorials (</w:t>
-      </w:r>
-      <w:r>
-        <w:t>http://code.tutsplus.com/tutorials/the-web-audio-api-what-is-it--cms-23735</w:t>
-      </w:r>
-      <w:r>
-        <w:t>) and documentation available (</w:t>
-      </w:r>
-      <w:r>
-        <w:t>https://developer.mozilla.org/en-US/docs/Web/API/Web_Audio_API</w:t>
-      </w:r>
-      <w:r>
-        <w:t>).</w:t>
-      </w:r>
-    </w:p>
-    <w:p>
       <w:pPr>
         <w:pStyle w:val="Heading3"/>
       </w:pPr>
-      <w:bookmarkStart w:id="59" w:name="_Toc443131155"/>
-      <w:r>
-        <w:t>Browser compatibility</w:t>
+      <w:bookmarkStart w:id="59" w:name="_Toc443131154"/>
+      <w:r>
+        <w:t>Experience</w:t>
       </w:r>
       <w:bookmarkEnd w:id="59"/>
     </w:p>
     <w:p>
       <w:r>
-        <w:t xml:space="preserve">The API will also give us difficulty due to its browser compatibility, due specifically to microphone access. Users will only be able to </w:t>
-      </w:r>
-      <w:r>
-        <w:t xml:space="preserve">use one of the </w:t>
-      </w:r>
-      <w:r>
-        <w:t>browsers</w:t>
-      </w:r>
-      <w:r>
-        <w:t xml:space="preserve"> listed in</w:t>
-      </w:r>
-      <w:r>
-        <w:t xml:space="preserve"> </w:t>
-      </w:r>
-      <w:r>
-        <w:fldChar w:fldCharType="begin"/>
-      </w:r>
-      <w:r>
-        <w:instrText xml:space="preserve"> REF _Ref442976397 \h </w:instrText>
-      </w:r>
-      <w:r>
-        <w:fldChar w:fldCharType="separate"/>
-      </w:r>
-      <w:r>
-        <w:t xml:space="preserve">Table </w:t>
-      </w:r>
-      <w:r>
-        <w:rPr>
-          <w:noProof/>
-        </w:rPr>
-        <w:t>7</w:t>
-      </w:r>
-      <w:r>
-        <w:fldChar w:fldCharType="end"/>
-      </w:r>
-      <w:r>
-        <w:t>.</w:t>
+        <w:t>Web Audio API is new to all of the developers and gett</w:t>
+      </w:r>
+      <w:r>
+        <w:t xml:space="preserve">ing started with </w:t>
+      </w:r>
+      <w:r>
+        <w:t>the API</w:t>
+      </w:r>
+      <w:r>
+        <w:t xml:space="preserve"> is going to be a </w:t>
+      </w:r>
+      <w:r>
+        <w:t>challenge. Thankfully there are tutorials (</w:t>
+      </w:r>
+      <w:r>
+        <w:t>http://code.tutsplus.com/tutorials/the-web-audio-api-what-is-it--cms-23735</w:t>
+      </w:r>
+      <w:r>
+        <w:t>) and documentation available (</w:t>
+      </w:r>
+      <w:r>
+        <w:t>https://developer.mozilla.org/en-US/docs/Web/API/Web_Audio_API</w:t>
+      </w:r>
+      <w:r>
+        <w:t>).</w:t>
       </w:r>
     </w:p>
     <w:p>
       <w:pPr>
+        <w:pStyle w:val="Heading3"/>
+      </w:pPr>
+      <w:bookmarkStart w:id="60" w:name="_Toc443131155"/>
+      <w:r>
+        <w:t>Browser compatibility</w:t>
+      </w:r>
+      <w:bookmarkEnd w:id="60"/>
+    </w:p>
+    <w:p>
+      <w:r>
+        <w:t xml:space="preserve">The API will also give us difficulty due to its browser compatibility, due specifically to microphone access. Users will only be able to </w:t>
+      </w:r>
+      <w:r>
+        <w:t xml:space="preserve">use one of the </w:t>
+      </w:r>
+      <w:r>
+        <w:t>browsers</w:t>
+      </w:r>
+      <w:r>
+        <w:t xml:space="preserve"> listed in</w:t>
+      </w:r>
+      <w:r>
+        <w:t xml:space="preserve"> </w:t>
+      </w:r>
+      <w:r>
+        <w:fldChar w:fldCharType="begin"/>
+      </w:r>
+      <w:r>
+        <w:instrText xml:space="preserve"> REF _Ref442976397 \h </w:instrText>
+      </w:r>
+      <w:r>
+        <w:fldChar w:fldCharType="separate"/>
+      </w:r>
+      <w:r>
+        <w:t xml:space="preserve">Table </w:t>
+      </w:r>
+      <w:r>
+        <w:rPr>
+          <w:noProof/>
+        </w:rPr>
+        <w:t>7</w:t>
+      </w:r>
+      <w:r>
+        <w:fldChar w:fldCharType="end"/>
+      </w:r>
+      <w:r>
+        <w:t>.</w:t>
+      </w:r>
+    </w:p>
+    <w:p>
+      <w:pPr>
         <w:pStyle w:val="Caption"/>
         <w:keepNext/>
       </w:pPr>
-      <w:bookmarkStart w:id="60" w:name="_Ref442976397"/>
-      <w:bookmarkStart w:id="61" w:name="_Ref442976285"/>
+      <w:bookmarkStart w:id="61" w:name="_Ref442976397"/>
+      <w:bookmarkStart w:id="62" w:name="_Ref442976285"/>
       <w:r>
         <w:t xml:space="preserve">Table </w:t>
       </w:r>
-      <w:fldSimple w:instr=" SEQ Table \* ARABIC ">
-        <w:r>
-          <w:rPr>
-            <w:noProof/>
-          </w:rPr>
-          <w:t>7</w:t>
-        </w:r>
-      </w:fldSimple>
-      <w:bookmarkEnd w:id="60"/>
+      <w:r>
+        <w:fldChar w:fldCharType="begin"/>
+      </w:r>
+      <w:r>
+        <w:instrText xml:space="preserve"> SEQ Table \* ARABIC </w:instrText>
+      </w:r>
+      <w:r>
+        <w:fldChar w:fldCharType="separate"/>
+      </w:r>
+      <w:r>
+        <w:rPr>
+          <w:noProof/>
+        </w:rPr>
+        <w:t>7</w:t>
+      </w:r>
+      <w:r>
+        <w:rPr>
+          <w:noProof/>
+        </w:rPr>
+        <w:fldChar w:fldCharType="end"/>
+      </w:r>
+      <w:bookmarkEnd w:id="61"/>
       <w:r>
         <w:t>: Compatible browsers</w:t>
       </w:r>
-      <w:bookmarkEnd w:id="61"/>
+      <w:bookmarkEnd w:id="62"/>
     </w:p>
     <w:tbl>
       <w:tblPr>
@@ -6922,7 +7022,7 @@
                 </mc:Choice>
                 <mc:Fallback>
                   <w:pict>
-                    <v:rect w14:anchorId="0819C334" id="Rectangle 4" o:spid="_x0000_s1026" style="position:absolute;margin-left:126.65pt;margin-top:4.6pt;width:203.1pt;height:16.1pt;z-index:251659776;visibility:visible;mso-wrap-style:square;mso-width-percent:0;mso-height-percent:0;mso-wrap-distance-left:9pt;mso-wrap-distance-top:0;mso-wrap-distance-right:9pt;mso-wrap-distance-bottom:0;mso-position-horizontal:absolute;mso-position-horizontal-relative:text;mso-position-vertical:absolute;mso-position-vertical-relative:text;mso-width-percent:0;mso-height-percent:0;mso-width-relative:margin;mso-height-relative:margin;v-text-anchor:middle" o:gfxdata="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" fillcolor="white [3212]" strokecolor="white [3212]" strokeweight="2pt"/>
+                    <v:rect w14:anchorId="1A34CED2" id="Rectangle 4" o:spid="_x0000_s1026" style="position:absolute;margin-left:126.65pt;margin-top:4.6pt;width:203.1pt;height:16.1pt;z-index:251659776;visibility:visible;mso-wrap-style:square;mso-width-percent:0;mso-height-percent:0;mso-wrap-distance-left:9pt;mso-wrap-distance-top:0;mso-wrap-distance-right:9pt;mso-wrap-distance-bottom:0;mso-position-horizontal:absolute;mso-position-horizontal-relative:text;mso-position-vertical:absolute;mso-position-vertical-relative:text;mso-width-percent:0;mso-height-percent:0;mso-width-relative:margin;mso-height-relative:margin;v-text-anchor:middle" o:gfxdata="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" fillcolor="white [3212]" strokecolor="white [3212]" strokeweight="2pt"/>
                   </w:pict>
                 </mc:Fallback>
               </mc:AlternateContent>
@@ -7084,35 +7184,28 @@
       <w:pPr>
         <w:pStyle w:val="Heading3"/>
       </w:pPr>
-      <w:bookmarkStart w:id="62" w:name="_Toc443131156"/>
+      <w:bookmarkStart w:id="63" w:name="_Toc443131156"/>
       <w:r>
         <w:t>SSL certification</w:t>
       </w:r>
-      <w:bookmarkEnd w:id="62"/>
+      <w:bookmarkEnd w:id="63"/>
       <w:r>
         <w:t xml:space="preserve"> </w:t>
       </w:r>
     </w:p>
     <w:p>
       <w:r>
-        <w:t xml:space="preserve">To use a microphone on a non-localhost such as </w:t>
-      </w:r>
-      <w:proofErr w:type="spellStart"/>
-      <w:r>
-        <w:t>H</w:t>
+        <w:t>To use a microphone on a non-localhost such as H</w:t>
       </w:r>
       <w:r>
         <w:t>eroku</w:t>
       </w:r>
-      <w:proofErr w:type="spellEnd"/>
       <w:r>
         <w:t xml:space="preserve">, we will need SSL certification. This can be done through </w:t>
       </w:r>
-      <w:proofErr w:type="spellStart"/>
       <w:r>
         <w:t>Heroku</w:t>
       </w:r>
-      <w:proofErr w:type="spellEnd"/>
       <w:r>
         <w:t xml:space="preserve"> (</w:t>
       </w:r>
@@ -7129,15 +7222,7 @@
         <w:t xml:space="preserve"> Another option is</w:t>
       </w:r>
       <w:r>
-        <w:t xml:space="preserve"> to go through the Computer Science department specifically Ken </w:t>
-      </w:r>
-      <w:proofErr w:type="spellStart"/>
-      <w:r>
-        <w:t>Kleiner</w:t>
-      </w:r>
-      <w:proofErr w:type="spellEnd"/>
-      <w:r>
-        <w:t xml:space="preserve">, who has requested </w:t>
+        <w:t xml:space="preserve"> to go through the Computer Science department specifically Ken Kleiner, who has requested </w:t>
       </w:r>
       <w:r>
         <w:lastRenderedPageBreak/>
@@ -7166,11 +7251,11 @@
       <w:pPr>
         <w:pStyle w:val="Heading3"/>
       </w:pPr>
-      <w:bookmarkStart w:id="63" w:name="_Toc443131157"/>
+      <w:bookmarkStart w:id="64" w:name="_Toc443131157"/>
       <w:r>
         <w:t>Microphone Access</w:t>
       </w:r>
-      <w:bookmarkEnd w:id="63"/>
+      <w:bookmarkEnd w:id="64"/>
     </w:p>
     <w:p>
       <w:r>
@@ -7190,28 +7275,20 @@
       <w:pPr>
         <w:pStyle w:val="Heading1"/>
       </w:pPr>
-      <w:bookmarkStart w:id="64" w:name="_Toc441849703"/>
-      <w:bookmarkStart w:id="65" w:name="_Toc443131158"/>
+      <w:bookmarkStart w:id="65" w:name="_Toc441849703"/>
+      <w:bookmarkStart w:id="66" w:name="_Toc443131158"/>
       <w:r>
         <w:t>Release functionality r</w:t>
       </w:r>
       <w:r>
         <w:t>equirements</w:t>
       </w:r>
-      <w:bookmarkEnd w:id="64"/>
       <w:bookmarkEnd w:id="65"/>
+      <w:bookmarkEnd w:id="66"/>
     </w:p>
     <w:p>
       <w:r>
-        <w:t xml:space="preserve">The following list specifies the minimum required functionality for a success release of </w:t>
-      </w:r>
-      <w:proofErr w:type="spellStart"/>
-      <w:r>
-        <w:t>trackstudio</w:t>
-      </w:r>
-      <w:proofErr w:type="spellEnd"/>
-      <w:r>
-        <w:t xml:space="preserve">. </w:t>
+        <w:t xml:space="preserve">The following list specifies the minimum required functionality for a success release of trackstudio. </w:t>
       </w:r>
     </w:p>
     <w:p>
@@ -7271,10 +7348,7 @@
         </w:numPr>
       </w:pPr>
       <w:r>
-        <w:t>Play</w:t>
-      </w:r>
-      <w:r>
-        <w:t>/Pause</w:t>
+        <w:t>Play/Pause</w:t>
       </w:r>
     </w:p>
     <w:p>
@@ -7442,8 +7516,8 @@
           <w:szCs w:val="36"/>
         </w:rPr>
       </w:pPr>
-      <w:bookmarkStart w:id="66" w:name="_Toc441849702"/>
       <w:bookmarkStart w:id="67" w:name="_Toc443131159"/>
+      <w:bookmarkStart w:id="68" w:name="_Toc441849702"/>
       <w:r>
         <w:br w:type="page"/>
       </w:r>
@@ -7562,24 +7636,37 @@
         <w:pStyle w:val="Caption"/>
         <w:keepNext/>
       </w:pPr>
-      <w:bookmarkStart w:id="68" w:name="_Ref442327713"/>
-      <w:bookmarkStart w:id="69" w:name="_Ref442796397"/>
+      <w:bookmarkStart w:id="69" w:name="_Ref442327713"/>
+      <w:bookmarkStart w:id="70" w:name="_Ref442796397"/>
       <w:r>
         <w:t xml:space="preserve">Table </w:t>
       </w:r>
-      <w:fldSimple w:instr=" SEQ Table \* ARABIC ">
-        <w:r>
-          <w:rPr>
-            <w:noProof/>
-          </w:rPr>
-          <w:t>8</w:t>
-        </w:r>
-      </w:fldSimple>
-      <w:bookmarkEnd w:id="68"/>
+      <w:r>
+        <w:fldChar w:fldCharType="begin"/>
+      </w:r>
+      <w:r>
+        <w:instrText xml:space="preserve"> SEQ Table \* ARABIC </w:instrText>
+      </w:r>
+      <w:r>
+        <w:fldChar w:fldCharType="separate"/>
+      </w:r>
+      <w:r>
+        <w:rPr>
+          <w:noProof/>
+        </w:rPr>
+        <w:t>8</w:t>
+      </w:r>
+      <w:r>
+        <w:rPr>
+          <w:noProof/>
+        </w:rPr>
+        <w:fldChar w:fldCharType="end"/>
+      </w:r>
+      <w:bookmarkEnd w:id="69"/>
       <w:r>
         <w:t>: Project management tools</w:t>
       </w:r>
-      <w:bookmarkEnd w:id="69"/>
+      <w:bookmarkEnd w:id="70"/>
       <w:r>
         <w:rPr>
           <w:b/>
@@ -7659,7 +7746,7 @@
           </mc:Choice>
           <mc:Fallback>
             <w:pict>
-              <v:rect w14:anchorId="33B23FB7" id="Rectangle_x0020_18" o:spid="_x0000_s1026" style="position:absolute;margin-left:.3pt;margin-top:26.2pt;width:465.1pt;height:18.7pt;z-index:251655680;visibility:visible;mso-wrap-style:square;mso-width-percent:0;mso-height-percent:0;mso-wrap-distance-left:9pt;mso-wrap-distance-top:0;mso-wrap-distance-right:9pt;mso-wrap-distance-bottom:0;mso-position-horizontal:absolute;mso-position-horizontal-relative:text;mso-position-vertical:absolute;mso-position-vertical-relative:text;mso-width-percent:0;mso-height-percent:0;mso-width-relative:margin;mso-height-relative:margin;v-text-anchor:middle" o:gfxdata="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" fillcolor="white [3212]" strokecolor="white [3212]" strokeweight="2pt">
+              <v:rect w14:anchorId="6E4201B2" id="Rectangle 18" o:spid="_x0000_s1026" style="position:absolute;margin-left:.3pt;margin-top:26.2pt;width:465.1pt;height:18.7pt;z-index:251655680;visibility:visible;mso-wrap-style:square;mso-width-percent:0;mso-height-percent:0;mso-wrap-distance-left:9pt;mso-wrap-distance-top:0;mso-wrap-distance-right:9pt;mso-wrap-distance-bottom:0;mso-position-horizontal:absolute;mso-position-horizontal-relative:text;mso-position-vertical:absolute;mso-position-vertical-relative:text;mso-width-percent:0;mso-height-percent:0;mso-width-relative:margin;mso-height-relative:margin;v-text-anchor:middle" o:gfxdata="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" fillcolor="white [3212]" strokecolor="white [3212]" strokeweight="2pt">
                 <w10:anchorlock/>
               </v:rect>
             </w:pict>
@@ -7776,11 +7863,9 @@
             <w:tcW w:w="1080" w:type="dxa"/>
           </w:tcPr>
           <w:p>
-            <w:proofErr w:type="spellStart"/>
             <w:r>
               <w:t>Heroku</w:t>
             </w:r>
-            <w:proofErr w:type="spellEnd"/>
           </w:p>
         </w:tc>
         <w:tc>
@@ -7794,14 +7879,12 @@
             <w:r>
               <w:t xml:space="preserve">, set to deploy when our </w:t>
             </w:r>
-            <w:proofErr w:type="spellStart"/>
             <w:r>
               <w:rPr>
                 <w:i/>
               </w:rPr>
               <w:t>heroku</w:t>
             </w:r>
-            <w:proofErr w:type="spellEnd"/>
             <w:r>
               <w:t xml:space="preserve"> GitHub branch is pushed to</w:t>
             </w:r>
@@ -7907,8 +7990,8 @@
         <w:pStyle w:val="Caption"/>
         <w:keepNext/>
       </w:pPr>
-      <w:bookmarkStart w:id="70" w:name="_Ref442332731"/>
-      <w:bookmarkEnd w:id="66"/>
+      <w:bookmarkStart w:id="71" w:name="_Ref442332731"/>
+      <w:bookmarkEnd w:id="68"/>
     </w:p>
     <w:p>
       <w:pPr>
@@ -7920,8 +8003,8 @@
           <w:szCs w:val="18"/>
         </w:rPr>
       </w:pPr>
-      <w:bookmarkStart w:id="71" w:name="_Ref442782208"/>
-      <w:bookmarkStart w:id="72" w:name="_Ref442796444"/>
+      <w:bookmarkStart w:id="72" w:name="_Ref442782208"/>
+      <w:bookmarkStart w:id="73" w:name="_Ref442796444"/>
       <w:r>
         <w:br w:type="page"/>
       </w:r>
@@ -7931,32 +8014,45 @@
         <w:pStyle w:val="Caption"/>
         <w:keepNext/>
       </w:pPr>
-      <w:bookmarkStart w:id="73" w:name="_Ref443125085"/>
+      <w:bookmarkStart w:id="74" w:name="_Ref443125085"/>
       <w:r>
         <w:lastRenderedPageBreak/>
         <w:t xml:space="preserve">Table </w:t>
       </w:r>
-      <w:fldSimple w:instr=" SEQ Table \* ARABIC ">
-        <w:r>
-          <w:rPr>
-            <w:noProof/>
-          </w:rPr>
-          <w:t>9</w:t>
-        </w:r>
-      </w:fldSimple>
-      <w:bookmarkEnd w:id="70"/>
+      <w:r>
+        <w:fldChar w:fldCharType="begin"/>
+      </w:r>
+      <w:r>
+        <w:instrText xml:space="preserve"> SEQ Table \* ARABIC </w:instrText>
+      </w:r>
+      <w:r>
+        <w:fldChar w:fldCharType="separate"/>
+      </w:r>
+      <w:r>
+        <w:rPr>
+          <w:noProof/>
+        </w:rPr>
+        <w:t>9</w:t>
+      </w:r>
+      <w:r>
+        <w:rPr>
+          <w:noProof/>
+        </w:rPr>
+        <w:fldChar w:fldCharType="end"/>
+      </w:r>
       <w:bookmarkEnd w:id="71"/>
+      <w:bookmarkEnd w:id="72"/>
+      <w:bookmarkEnd w:id="74"/>
+      <w:r>
+        <w:t xml:space="preserve">: </w:t>
+      </w:r>
+      <w:r>
+        <w:t>Development</w:t>
+      </w:r>
+      <w:r>
+        <w:t xml:space="preserve"> schedule</w:t>
+      </w:r>
       <w:bookmarkEnd w:id="73"/>
-      <w:r>
-        <w:t xml:space="preserve">: </w:t>
-      </w:r>
-      <w:r>
-        <w:t>Development</w:t>
-      </w:r>
-      <w:r>
-        <w:t xml:space="preserve"> schedule</w:t>
-      </w:r>
-      <w:bookmarkEnd w:id="72"/>
     </w:p>
     <w:tbl>
       <w:tblPr>
@@ -8030,14 +8126,14 @@
               </w:rPr>
               <w:t xml:space="preserve"> (</w:t>
             </w:r>
-            <w:commentRangeStart w:id="74"/>
+            <w:commentRangeStart w:id="75"/>
             <w:r>
               <w:rPr>
                 <w:b w:val="0"/>
               </w:rPr>
               <w:t>continued</w:t>
             </w:r>
-            <w:commentRangeEnd w:id="74"/>
+            <w:commentRangeEnd w:id="75"/>
             <w:r>
               <w:rPr>
                 <w:rStyle w:val="CommentReference"/>
@@ -8045,7 +8141,7 @@
                 <w:i w:val="0"/>
                 <w:iCs w:val="0"/>
               </w:rPr>
-              <w:commentReference w:id="74"/>
+              <w:commentReference w:id="75"/>
             </w:r>
             <w:r>
               <w:rPr>
@@ -8242,13 +8338,8 @@
           </w:tcPr>
           <w:p>
             <w:r>
-              <w:t xml:space="preserve">Integrate </w:t>
-            </w:r>
-            <w:proofErr w:type="spellStart"/>
-            <w:r>
-              <w:t>Heroku</w:t>
-            </w:r>
-            <w:proofErr w:type="spellEnd"/>
+              <w:t>Integrate Heroku</w:t>
+            </w:r>
           </w:p>
         </w:tc>
         <w:tc>
@@ -8416,11 +8507,9 @@
             </w:tcBorders>
           </w:tcPr>
           <w:p>
-            <w:proofErr w:type="spellStart"/>
             <w:r>
               <w:t>Heroku</w:t>
             </w:r>
-            <w:proofErr w:type="spellEnd"/>
           </w:p>
         </w:tc>
         <w:tc>
@@ -8708,14 +8797,12 @@
             <w:r>
               <w:t xml:space="preserve">Make </w:t>
             </w:r>
-            <w:proofErr w:type="spellStart"/>
             <w:r>
               <w:rPr>
                 <w:i/>
               </w:rPr>
               <w:t>heroku</w:t>
             </w:r>
-            <w:proofErr w:type="spellEnd"/>
             <w:r>
               <w:t xml:space="preserve"> branch</w:t>
             </w:r>
@@ -11591,8 +11678,8 @@
 </file>
 
 <file path=word/comments.xml><?xml version="1.0" encoding="utf-8"?>
-<w:comments xmlns:wpc="http://schemas.microsoft.com/office/word/2010/wordprocessingCanvas" xmlns:mo="http://schemas.microsoft.com/office/mac/office/2008/main" xmlns:mc="http://schemas.openxmlformats.org/markup-compatibility/2006" xmlns:mv="urn:schemas-microsoft-com:mac:vml" xmlns:o="urn:schemas-microsoft-com:office:office" xmlns:r="http://schemas.openxmlformats.org/officeDocument/2006/relationships" xmlns:m="http://schemas.openxmlformats.org/officeDocument/2006/math" xmlns:v="urn:schemas-microsoft-com:vml" xmlns:wp14="http://schemas.microsoft.com/office/word/2010/wordprocessingDrawing" xmlns:wp="http://schemas.openxmlformats.org/drawingml/2006/wordprocessingDrawing" xmlns:w10="urn:schemas-microsoft-com:office:word" xmlns:w="http://schemas.openxmlformats.org/wordprocessingml/2006/main" xmlns:w14="http://schemas.microsoft.com/office/word/2010/wordml" xmlns:w15="http://schemas.microsoft.com/office/word/2012/wordml" xmlns:wpg="http://schemas.microsoft.com/office/word/2010/wordprocessingGroup" xmlns:wpi="http://schemas.microsoft.com/office/word/2010/wordprocessingInk" xmlns:wne="http://schemas.microsoft.com/office/word/2006/wordml" xmlns:wps="http://schemas.microsoft.com/office/word/2010/wordprocessingShape" mc:Ignorable="w14 w15 wp14">
-  <w:comment w:id="9" w:author="Cabral, Dominic L" w:date="2016-02-13T10:37:00Z" w:initials="CDL">
+<w:comments xmlns:wpc="http://schemas.microsoft.com/office/word/2010/wordprocessingCanvas" xmlns:mc="http://schemas.openxmlformats.org/markup-compatibility/2006" xmlns:o="urn:schemas-microsoft-com:office:office" xmlns:r="http://schemas.openxmlformats.org/officeDocument/2006/relationships" xmlns:m="http://schemas.openxmlformats.org/officeDocument/2006/math" xmlns:v="urn:schemas-microsoft-com:vml" xmlns:wp14="http://schemas.microsoft.com/office/word/2010/wordprocessingDrawing" xmlns:wp="http://schemas.openxmlformats.org/drawingml/2006/wordprocessingDrawing" xmlns:w10="urn:schemas-microsoft-com:office:word" xmlns:w="http://schemas.openxmlformats.org/wordprocessingml/2006/main" xmlns:w14="http://schemas.microsoft.com/office/word/2010/wordml" xmlns:w15="http://schemas.microsoft.com/office/word/2012/wordml" xmlns:wpg="http://schemas.microsoft.com/office/word/2010/wordprocessingGroup" xmlns:wpi="http://schemas.microsoft.com/office/word/2010/wordprocessingInk" xmlns:wne="http://schemas.microsoft.com/office/word/2006/wordml" xmlns:wps="http://schemas.microsoft.com/office/word/2010/wordprocessingShape" mc:Ignorable="w14 w15 wp14">
+  <w:comment w:id="10" w:author="Cabral, Dominic L" w:date="2016-02-13T10:37:00Z" w:initials="CDL">
     <w:p>
       <w:r>
         <w:rPr>
@@ -11601,31 +11688,7 @@
         <w:annotationRef/>
       </w:r>
       <w:r>
-        <w:t xml:space="preserve">The user must have access to a </w:t>
-      </w:r>
-      <w:r>
-        <w:t xml:space="preserve">modern web browser, </w:t>
-      </w:r>
-      <w:r>
-        <w:t>a microphone</w:t>
-      </w:r>
-      <w:r>
-        <w:t>,</w:t>
-      </w:r>
-      <w:r>
-        <w:t xml:space="preserve"> </w:t>
-      </w:r>
-      <w:r>
-        <w:t xml:space="preserve">be able to navigate a website, </w:t>
-      </w:r>
-      <w:r>
-        <w:t>is</w:t>
-      </w:r>
-      <w:r>
-        <w:t xml:space="preserve"> familiar with </w:t>
-      </w:r>
-      <w:r>
-        <w:t>knobs</w:t>
+        <w:t>The user must have access to a modern web browser, a microphone, be able to navigate a website, is familiar with knobs</w:t>
       </w:r>
       <w:r>
         <w:rPr>
@@ -11634,13 +11697,7 @@
         <w:annotationRef/>
       </w:r>
       <w:r>
-        <w:t xml:space="preserve">, buttons, and sliders. Users do not necessarily have </w:t>
-      </w:r>
-      <w:r>
-        <w:t xml:space="preserve">need </w:t>
-      </w:r>
-      <w:r>
-        <w:t>prior sound recording experience, as a tutorial is provided.</w:t>
+        <w:t>, buttons, and sliders. Users do not necessarily have need prior sound recording experience, as a tutorial is provided.</w:t>
       </w:r>
     </w:p>
     <w:p>
@@ -11649,7 +11706,7 @@
       </w:pPr>
     </w:p>
   </w:comment>
-  <w:comment w:id="16" w:author="Cabral, Dominic L" w:date="2016-02-13T10:40:00Z" w:initials="CDL">
+  <w:comment w:id="17" w:author="Cabral, Dominic L" w:date="2016-02-13T10:40:00Z" w:initials="CDL">
     <w:p>
       <w:pPr>
         <w:pStyle w:val="CommentText"/>
@@ -11665,7 +11722,7 @@
       </w:r>
     </w:p>
   </w:comment>
-  <w:comment w:id="74" w:author="Cabral, Dominic L" w:date="2016-02-13T12:54:00Z" w:initials="CDL">
+  <w:comment w:id="75" w:author="Cabral, Dominic L" w:date="2016-02-13T12:54:00Z" w:initials="CDL">
     <w:p>
       <w:pPr>
         <w:pStyle w:val="CommentText"/>
@@ -11677,20 +11734,15 @@
         <w:annotationRef/>
       </w:r>
       <w:r>
-        <w:t xml:space="preserve">This needs to be “Table </w:t>
-      </w:r>
-      <w:r>
-        <w:t>9”</w:t>
-      </w:r>
-      <w:bookmarkStart w:id="75" w:name="_GoBack"/>
-      <w:bookmarkEnd w:id="75"/>
+        <w:t>This needs to be “Table 9”</w:t>
+      </w:r>
     </w:p>
   </w:comment>
 </w:comments>
 </file>
 
 <file path=word/commentsExtended.xml><?xml version="1.0" encoding="utf-8"?>
-<w15:commentsEx xmlns:wpc="http://schemas.microsoft.com/office/word/2010/wordprocessingCanvas" xmlns:mo="http://schemas.microsoft.com/office/mac/office/2008/main" xmlns:mc="http://schemas.openxmlformats.org/markup-compatibility/2006" xmlns:mv="urn:schemas-microsoft-com:mac:vml" xmlns:o="urn:schemas-microsoft-com:office:office" xmlns:r="http://schemas.openxmlformats.org/officeDocument/2006/relationships" xmlns:m="http://schemas.openxmlformats.org/officeDocument/2006/math" xmlns:v="urn:schemas-microsoft-com:vml" xmlns:wp14="http://schemas.microsoft.com/office/word/2010/wordprocessingDrawing" xmlns:wp="http://schemas.openxmlformats.org/drawingml/2006/wordprocessingDrawing" xmlns:w10="urn:schemas-microsoft-com:office:word" xmlns:w="http://schemas.openxmlformats.org/wordprocessingml/2006/main" xmlns:w14="http://schemas.microsoft.com/office/word/2010/wordml" xmlns:w15="http://schemas.microsoft.com/office/word/2012/wordml" xmlns:wpg="http://schemas.microsoft.com/office/word/2010/wordprocessingGroup" xmlns:wpi="http://schemas.microsoft.com/office/word/2010/wordprocessingInk" xmlns:wne="http://schemas.microsoft.com/office/word/2006/wordml" xmlns:wps="http://schemas.microsoft.com/office/word/2010/wordprocessingShape" mc:Ignorable="w14 w15 wp14">
+<w15:commentsEx xmlns:wpc="http://schemas.microsoft.com/office/word/2010/wordprocessingCanvas" xmlns:mc="http://schemas.openxmlformats.org/markup-compatibility/2006" xmlns:o="urn:schemas-microsoft-com:office:office" xmlns:r="http://schemas.openxmlformats.org/officeDocument/2006/relationships" xmlns:m="http://schemas.openxmlformats.org/officeDocument/2006/math" xmlns:v="urn:schemas-microsoft-com:vml" xmlns:wp14="http://schemas.microsoft.com/office/word/2010/wordprocessingDrawing" xmlns:wp="http://schemas.openxmlformats.org/drawingml/2006/wordprocessingDrawing" xmlns:w10="urn:schemas-microsoft-com:office:word" xmlns:w="http://schemas.openxmlformats.org/wordprocessingml/2006/main" xmlns:w14="http://schemas.microsoft.com/office/word/2010/wordml" xmlns:w15="http://schemas.microsoft.com/office/word/2012/wordml" xmlns:wpg="http://schemas.microsoft.com/office/word/2010/wordprocessingGroup" xmlns:wpi="http://schemas.microsoft.com/office/word/2010/wordprocessingInk" xmlns:wne="http://schemas.microsoft.com/office/word/2006/wordml" xmlns:wps="http://schemas.microsoft.com/office/word/2010/wordprocessingShape" mc:Ignorable="w14 w15 wp14">
   <w15:commentEx w15:paraId="3E37D69D" w15:done="0"/>
   <w15:commentEx w15:paraId="33B6D25B" w15:done="0"/>
   <w15:commentEx w15:paraId="17792BE8" w15:done="0"/>
@@ -11698,7 +11750,7 @@
 </file>
 
 <file path=word/endnotes.xml><?xml version="1.0" encoding="utf-8"?>
-<w:endnotes xmlns:wpc="http://schemas.microsoft.com/office/word/2010/wordprocessingCanvas" xmlns:mo="http://schemas.microsoft.com/office/mac/office/2008/main" xmlns:mc="http://schemas.openxmlformats.org/markup-compatibility/2006" xmlns:mv="urn:schemas-microsoft-com:mac:vml" xmlns:o="urn:schemas-microsoft-com:office:office" xmlns:r="http://schemas.openxmlformats.org/officeDocument/2006/relationships" xmlns:m="http://schemas.openxmlformats.org/officeDocument/2006/math" xmlns:v="urn:schemas-microsoft-com:vml" xmlns:wp14="http://schemas.microsoft.com/office/word/2010/wordprocessingDrawing" xmlns:wp="http://schemas.openxmlformats.org/drawingml/2006/wordprocessingDrawing" xmlns:w10="urn:schemas-microsoft-com:office:word" xmlns:w="http://schemas.openxmlformats.org/wordprocessingml/2006/main" xmlns:w14="http://schemas.microsoft.com/office/word/2010/wordml" xmlns:w15="http://schemas.microsoft.com/office/word/2012/wordml" xmlns:wpg="http://schemas.microsoft.com/office/word/2010/wordprocessingGroup" xmlns:wpi="http://schemas.microsoft.com/office/word/2010/wordprocessingInk" xmlns:wne="http://schemas.microsoft.com/office/word/2006/wordml" xmlns:wps="http://schemas.microsoft.com/office/word/2010/wordprocessingShape" mc:Ignorable="w14 w15 wp14">
+<w:endnotes xmlns:wpc="http://schemas.microsoft.com/office/word/2010/wordprocessingCanvas" xmlns:mc="http://schemas.openxmlformats.org/markup-compatibility/2006" xmlns:o="urn:schemas-microsoft-com:office:office" xmlns:r="http://schemas.openxmlformats.org/officeDocument/2006/relationships" xmlns:m="http://schemas.openxmlformats.org/officeDocument/2006/math" xmlns:v="urn:schemas-microsoft-com:vml" xmlns:wp14="http://schemas.microsoft.com/office/word/2010/wordprocessingDrawing" xmlns:wp="http://schemas.openxmlformats.org/drawingml/2006/wordprocessingDrawing" xmlns:w10="urn:schemas-microsoft-com:office:word" xmlns:w="http://schemas.openxmlformats.org/wordprocessingml/2006/main" xmlns:w14="http://schemas.microsoft.com/office/word/2010/wordml" xmlns:w15="http://schemas.microsoft.com/office/word/2012/wordml" xmlns:wpg="http://schemas.microsoft.com/office/word/2010/wordprocessingGroup" xmlns:wpi="http://schemas.microsoft.com/office/word/2010/wordprocessingInk" xmlns:wne="http://schemas.microsoft.com/office/word/2006/wordml" xmlns:wps="http://schemas.microsoft.com/office/word/2010/wordprocessingShape" mc:Ignorable="w14 w15 wp14">
   <w:endnote w:type="separator" w:id="-1">
     <w:p>
       <w:pPr>
@@ -11723,7 +11775,7 @@
 </file>
 
 <file path=word/footer1.xml><?xml version="1.0" encoding="utf-8"?>
-<w:ftr xmlns:wpc="http://schemas.microsoft.com/office/word/2010/wordprocessingCanvas" xmlns:mo="http://schemas.microsoft.com/office/mac/office/2008/main" xmlns:mc="http://schemas.openxmlformats.org/markup-compatibility/2006" xmlns:mv="urn:schemas-microsoft-com:mac:vml" xmlns:o="urn:schemas-microsoft-com:office:office" xmlns:r="http://schemas.openxmlformats.org/officeDocument/2006/relationships" xmlns:m="http://schemas.openxmlformats.org/officeDocument/2006/math" xmlns:v="urn:schemas-microsoft-com:vml" xmlns:wp14="http://schemas.microsoft.com/office/word/2010/wordprocessingDrawing" xmlns:wp="http://schemas.openxmlformats.org/drawingml/2006/wordprocessingDrawing" xmlns:w10="urn:schemas-microsoft-com:office:word" xmlns:w="http://schemas.openxmlformats.org/wordprocessingml/2006/main" xmlns:w14="http://schemas.microsoft.com/office/word/2010/wordml" xmlns:w15="http://schemas.microsoft.com/office/word/2012/wordml" xmlns:wpg="http://schemas.microsoft.com/office/word/2010/wordprocessingGroup" xmlns:wpi="http://schemas.microsoft.com/office/word/2010/wordprocessingInk" xmlns:wne="http://schemas.microsoft.com/office/word/2006/wordml" xmlns:wps="http://schemas.microsoft.com/office/word/2010/wordprocessingShape" mc:Ignorable="w14 w15 wp14">
+<w:ftr xmlns:wpc="http://schemas.microsoft.com/office/word/2010/wordprocessingCanvas" xmlns:mc="http://schemas.openxmlformats.org/markup-compatibility/2006" xmlns:o="urn:schemas-microsoft-com:office:office" xmlns:r="http://schemas.openxmlformats.org/officeDocument/2006/relationships" xmlns:m="http://schemas.openxmlformats.org/officeDocument/2006/math" xmlns:v="urn:schemas-microsoft-com:vml" xmlns:wp14="http://schemas.microsoft.com/office/word/2010/wordprocessingDrawing" xmlns:wp="http://schemas.openxmlformats.org/drawingml/2006/wordprocessingDrawing" xmlns:w10="urn:schemas-microsoft-com:office:word" xmlns:w="http://schemas.openxmlformats.org/wordprocessingml/2006/main" xmlns:w14="http://schemas.microsoft.com/office/word/2010/wordml" xmlns:w15="http://schemas.microsoft.com/office/word/2012/wordml" xmlns:wpg="http://schemas.microsoft.com/office/word/2010/wordprocessingGroup" xmlns:wpi="http://schemas.microsoft.com/office/word/2010/wordprocessingInk" xmlns:wne="http://schemas.microsoft.com/office/word/2006/wordml" xmlns:wps="http://schemas.microsoft.com/office/word/2010/wordprocessingShape" mc:Ignorable="w14 w15 wp14">
   <w:tbl>
     <w:tblPr>
       <w:tblW w:w="0" w:type="auto"/>
@@ -11780,7 +11832,7 @@
             <w:rPr>
               <w:noProof/>
             </w:rPr>
-            <w:t>13</w:t>
+            <w:t>15</w:t>
           </w:r>
           <w:r>
             <w:fldChar w:fldCharType="end"/>
@@ -11798,7 +11850,7 @@
 </file>
 
 <file path=word/footer2.xml><?xml version="1.0" encoding="utf-8"?>
-<w:ftr xmlns:wpc="http://schemas.microsoft.com/office/word/2010/wordprocessingCanvas" xmlns:mo="http://schemas.microsoft.com/office/mac/office/2008/main" xmlns:mc="http://schemas.openxmlformats.org/markup-compatibility/2006" xmlns:mv="urn:schemas-microsoft-com:mac:vml" xmlns:o="urn:schemas-microsoft-com:office:office" xmlns:r="http://schemas.openxmlformats.org/officeDocument/2006/relationships" xmlns:m="http://schemas.openxmlformats.org/officeDocument/2006/math" xmlns:v="urn:schemas-microsoft-com:vml" xmlns:wp14="http://schemas.microsoft.com/office/word/2010/wordprocessingDrawing" xmlns:wp="http://schemas.openxmlformats.org/drawingml/2006/wordprocessingDrawing" xmlns:w10="urn:schemas-microsoft-com:office:word" xmlns:w="http://schemas.openxmlformats.org/wordprocessingml/2006/main" xmlns:w14="http://schemas.microsoft.com/office/word/2010/wordml" xmlns:w15="http://schemas.microsoft.com/office/word/2012/wordml" xmlns:wpg="http://schemas.microsoft.com/office/word/2010/wordprocessingGroup" xmlns:wpi="http://schemas.microsoft.com/office/word/2010/wordprocessingInk" xmlns:wne="http://schemas.microsoft.com/office/word/2006/wordml" xmlns:wps="http://schemas.microsoft.com/office/word/2010/wordprocessingShape" mc:Ignorable="w14 w15 wp14">
+<w:ftr xmlns:wpc="http://schemas.microsoft.com/office/word/2010/wordprocessingCanvas" xmlns:mc="http://schemas.openxmlformats.org/markup-compatibility/2006" xmlns:o="urn:schemas-microsoft-com:office:office" xmlns:r="http://schemas.openxmlformats.org/officeDocument/2006/relationships" xmlns:m="http://schemas.openxmlformats.org/officeDocument/2006/math" xmlns:v="urn:schemas-microsoft-com:vml" xmlns:wp14="http://schemas.microsoft.com/office/word/2010/wordprocessingDrawing" xmlns:wp="http://schemas.openxmlformats.org/drawingml/2006/wordprocessingDrawing" xmlns:w10="urn:schemas-microsoft-com:office:word" xmlns:w="http://schemas.openxmlformats.org/wordprocessingml/2006/main" xmlns:w14="http://schemas.microsoft.com/office/word/2010/wordml" xmlns:w15="http://schemas.microsoft.com/office/word/2012/wordml" xmlns:wpg="http://schemas.microsoft.com/office/word/2010/wordprocessingGroup" xmlns:wpi="http://schemas.microsoft.com/office/word/2010/wordprocessingInk" xmlns:wne="http://schemas.microsoft.com/office/word/2006/wordml" xmlns:wps="http://schemas.microsoft.com/office/word/2010/wordprocessingShape" mc:Ignorable="w14 w15 wp14">
   <w:tbl>
     <w:tblPr>
       <w:tblW w:w="0" w:type="auto"/>
@@ -11855,7 +11907,7 @@
 </file>
 
 <file path=word/footnotes.xml><?xml version="1.0" encoding="utf-8"?>
-<w:footnotes xmlns:wpc="http://schemas.microsoft.com/office/word/2010/wordprocessingCanvas" xmlns:mo="http://schemas.microsoft.com/office/mac/office/2008/main" xmlns:mc="http://schemas.openxmlformats.org/markup-compatibility/2006" xmlns:mv="urn:schemas-microsoft-com:mac:vml" xmlns:o="urn:schemas-microsoft-com:office:office" xmlns:r="http://schemas.openxmlformats.org/officeDocument/2006/relationships" xmlns:m="http://schemas.openxmlformats.org/officeDocument/2006/math" xmlns:v="urn:schemas-microsoft-com:vml" xmlns:wp14="http://schemas.microsoft.com/office/word/2010/wordprocessingDrawing" xmlns:wp="http://schemas.openxmlformats.org/drawingml/2006/wordprocessingDrawing" xmlns:w10="urn:schemas-microsoft-com:office:word" xmlns:w="http://schemas.openxmlformats.org/wordprocessingml/2006/main" xmlns:w14="http://schemas.microsoft.com/office/word/2010/wordml" xmlns:w15="http://schemas.microsoft.com/office/word/2012/wordml" xmlns:wpg="http://schemas.microsoft.com/office/word/2010/wordprocessingGroup" xmlns:wpi="http://schemas.microsoft.com/office/word/2010/wordprocessingInk" xmlns:wne="http://schemas.microsoft.com/office/word/2006/wordml" xmlns:wps="http://schemas.microsoft.com/office/word/2010/wordprocessingShape" mc:Ignorable="w14 w15 wp14">
+<w:footnotes xmlns:wpc="http://schemas.microsoft.com/office/word/2010/wordprocessingCanvas" xmlns:mc="http://schemas.openxmlformats.org/markup-compatibility/2006" xmlns:o="urn:schemas-microsoft-com:office:office" xmlns:r="http://schemas.openxmlformats.org/officeDocument/2006/relationships" xmlns:m="http://schemas.openxmlformats.org/officeDocument/2006/math" xmlns:v="urn:schemas-microsoft-com:vml" xmlns:wp14="http://schemas.microsoft.com/office/word/2010/wordprocessingDrawing" xmlns:wp="http://schemas.openxmlformats.org/drawingml/2006/wordprocessingDrawing" xmlns:w10="urn:schemas-microsoft-com:office:word" xmlns:w="http://schemas.openxmlformats.org/wordprocessingml/2006/main" xmlns:w14="http://schemas.microsoft.com/office/word/2010/wordml" xmlns:w15="http://schemas.microsoft.com/office/word/2012/wordml" xmlns:wpg="http://schemas.microsoft.com/office/word/2010/wordprocessingGroup" xmlns:wpi="http://schemas.microsoft.com/office/word/2010/wordprocessingInk" xmlns:wne="http://schemas.microsoft.com/office/word/2006/wordml" xmlns:wps="http://schemas.microsoft.com/office/word/2010/wordprocessingShape" mc:Ignorable="w14 w15 wp14">
   <w:footnote w:type="separator" w:id="-1">
     <w:p>
       <w:pPr>
@@ -11880,7 +11932,7 @@
 </file>
 
 <file path=word/header1.xml><?xml version="1.0" encoding="utf-8"?>
-<w:hdr xmlns:wpc="http://schemas.microsoft.com/office/word/2010/wordprocessingCanvas" xmlns:mo="http://schemas.microsoft.com/office/mac/office/2008/main" xmlns:mc="http://schemas.openxmlformats.org/markup-compatibility/2006" xmlns:mv="urn:schemas-microsoft-com:mac:vml" xmlns:o="urn:schemas-microsoft-com:office:office" xmlns:r="http://schemas.openxmlformats.org/officeDocument/2006/relationships" xmlns:m="http://schemas.openxmlformats.org/officeDocument/2006/math" xmlns:v="urn:schemas-microsoft-com:vml" xmlns:wp14="http://schemas.microsoft.com/office/word/2010/wordprocessingDrawing" xmlns:wp="http://schemas.openxmlformats.org/drawingml/2006/wordprocessingDrawing" xmlns:w10="urn:schemas-microsoft-com:office:word" xmlns:w="http://schemas.openxmlformats.org/wordprocessingml/2006/main" xmlns:w14="http://schemas.microsoft.com/office/word/2010/wordml" xmlns:w15="http://schemas.microsoft.com/office/word/2012/wordml" xmlns:wpg="http://schemas.microsoft.com/office/word/2010/wordprocessingGroup" xmlns:wpi="http://schemas.microsoft.com/office/word/2010/wordprocessingInk" xmlns:wne="http://schemas.microsoft.com/office/word/2006/wordml" xmlns:wps="http://schemas.microsoft.com/office/word/2010/wordprocessingShape" mc:Ignorable="w14 w15 wp14">
+<w:hdr xmlns:wpc="http://schemas.microsoft.com/office/word/2010/wordprocessingCanvas" xmlns:mc="http://schemas.openxmlformats.org/markup-compatibility/2006" xmlns:o="urn:schemas-microsoft-com:office:office" xmlns:r="http://schemas.openxmlformats.org/officeDocument/2006/relationships" xmlns:m="http://schemas.openxmlformats.org/officeDocument/2006/math" xmlns:v="urn:schemas-microsoft-com:vml" xmlns:wp14="http://schemas.microsoft.com/office/word/2010/wordprocessingDrawing" xmlns:wp="http://schemas.openxmlformats.org/drawingml/2006/wordprocessingDrawing" xmlns:w10="urn:schemas-microsoft-com:office:word" xmlns:w="http://schemas.openxmlformats.org/wordprocessingml/2006/main" xmlns:w14="http://schemas.microsoft.com/office/word/2010/wordml" xmlns:w15="http://schemas.microsoft.com/office/word/2012/wordml" xmlns:wpg="http://schemas.microsoft.com/office/word/2010/wordprocessingGroup" xmlns:wpi="http://schemas.microsoft.com/office/word/2010/wordprocessingInk" xmlns:wne="http://schemas.microsoft.com/office/word/2006/wordml" xmlns:wps="http://schemas.microsoft.com/office/word/2010/wordprocessingShape" mc:Ignorable="w14 w15 wp14">
   <w:tbl>
     <w:tblPr>
       <w:tblW w:w="0" w:type="auto"/>
@@ -11958,7 +12010,7 @@
 </file>
 
 <file path=word/header2.xml><?xml version="1.0" encoding="utf-8"?>
-<w:hdr xmlns:wpc="http://schemas.microsoft.com/office/word/2010/wordprocessingCanvas" xmlns:mo="http://schemas.microsoft.com/office/mac/office/2008/main" xmlns:mc="http://schemas.openxmlformats.org/markup-compatibility/2006" xmlns:mv="urn:schemas-microsoft-com:mac:vml" xmlns:o="urn:schemas-microsoft-com:office:office" xmlns:r="http://schemas.openxmlformats.org/officeDocument/2006/relationships" xmlns:m="http://schemas.openxmlformats.org/officeDocument/2006/math" xmlns:v="urn:schemas-microsoft-com:vml" xmlns:wp14="http://schemas.microsoft.com/office/word/2010/wordprocessingDrawing" xmlns:wp="http://schemas.openxmlformats.org/drawingml/2006/wordprocessingDrawing" xmlns:w10="urn:schemas-microsoft-com:office:word" xmlns:w="http://schemas.openxmlformats.org/wordprocessingml/2006/main" xmlns:w14="http://schemas.microsoft.com/office/word/2010/wordml" xmlns:w15="http://schemas.microsoft.com/office/word/2012/wordml" xmlns:wpg="http://schemas.microsoft.com/office/word/2010/wordprocessingGroup" xmlns:wpi="http://schemas.microsoft.com/office/word/2010/wordprocessingInk" xmlns:wne="http://schemas.microsoft.com/office/word/2006/wordml" xmlns:wps="http://schemas.microsoft.com/office/word/2010/wordprocessingShape" mc:Ignorable="w14 w15 wp14">
+<w:hdr xmlns:wpc="http://schemas.microsoft.com/office/word/2010/wordprocessingCanvas" xmlns:mc="http://schemas.openxmlformats.org/markup-compatibility/2006" xmlns:o="urn:schemas-microsoft-com:office:office" xmlns:r="http://schemas.openxmlformats.org/officeDocument/2006/relationships" xmlns:m="http://schemas.openxmlformats.org/officeDocument/2006/math" xmlns:v="urn:schemas-microsoft-com:vml" xmlns:wp14="http://schemas.microsoft.com/office/word/2010/wordprocessingDrawing" xmlns:wp="http://schemas.openxmlformats.org/drawingml/2006/wordprocessingDrawing" xmlns:w10="urn:schemas-microsoft-com:office:word" xmlns:w="http://schemas.openxmlformats.org/wordprocessingml/2006/main" xmlns:w14="http://schemas.microsoft.com/office/word/2010/wordml" xmlns:w15="http://schemas.microsoft.com/office/word/2012/wordml" xmlns:wpg="http://schemas.microsoft.com/office/word/2010/wordprocessingGroup" xmlns:wpi="http://schemas.microsoft.com/office/word/2010/wordprocessingInk" xmlns:wne="http://schemas.microsoft.com/office/word/2006/wordml" xmlns:wps="http://schemas.microsoft.com/office/word/2010/wordprocessingShape" mc:Ignorable="w14 w15 wp14">
   <w:tbl>
     <w:tblPr>
       <w:tblW w:w="0" w:type="auto"/>
@@ -12015,8 +12067,8 @@
 </file>
 
 <file path=word/numbering.xml><?xml version="1.0" encoding="utf-8"?>
-<w:numbering xmlns:wpc="http://schemas.microsoft.com/office/word/2010/wordprocessingCanvas" xmlns:mo="http://schemas.microsoft.com/office/mac/office/2008/main" xmlns:mc="http://schemas.openxmlformats.org/markup-compatibility/2006" xmlns:mv="urn:schemas-microsoft-com:mac:vml" xmlns:o="urn:schemas-microsoft-com:office:office" xmlns:r="http://schemas.openxmlformats.org/officeDocument/2006/relationships" xmlns:m="http://schemas.openxmlformats.org/officeDocument/2006/math" xmlns:v="urn:schemas-microsoft-com:vml" xmlns:wp14="http://schemas.microsoft.com/office/word/2010/wordprocessingDrawing" xmlns:wp="http://schemas.openxmlformats.org/drawingml/2006/wordprocessingDrawing" xmlns:w10="urn:schemas-microsoft-com:office:word" xmlns:w="http://schemas.openxmlformats.org/wordprocessingml/2006/main" xmlns:w14="http://schemas.microsoft.com/office/word/2010/wordml" xmlns:w15="http://schemas.microsoft.com/office/word/2012/wordml" xmlns:wpg="http://schemas.microsoft.com/office/word/2010/wordprocessingGroup" xmlns:wpi="http://schemas.microsoft.com/office/word/2010/wordprocessingInk" xmlns:wne="http://schemas.microsoft.com/office/word/2006/wordml" xmlns:wps="http://schemas.microsoft.com/office/word/2010/wordprocessingShape" mc:Ignorable="w14 w15 wp14">
-  <w:abstractNum w:abstractNumId="0">
+<w:numbering xmlns:wpc="http://schemas.microsoft.com/office/word/2010/wordprocessingCanvas" xmlns:mc="http://schemas.openxmlformats.org/markup-compatibility/2006" xmlns:o="urn:schemas-microsoft-com:office:office" xmlns:r="http://schemas.openxmlformats.org/officeDocument/2006/relationships" xmlns:m="http://schemas.openxmlformats.org/officeDocument/2006/math" xmlns:v="urn:schemas-microsoft-com:vml" xmlns:wp14="http://schemas.microsoft.com/office/word/2010/wordprocessingDrawing" xmlns:wp="http://schemas.openxmlformats.org/drawingml/2006/wordprocessingDrawing" xmlns:w10="urn:schemas-microsoft-com:office:word" xmlns:w="http://schemas.openxmlformats.org/wordprocessingml/2006/main" xmlns:w14="http://schemas.microsoft.com/office/word/2010/wordml" xmlns:w15="http://schemas.microsoft.com/office/word/2012/wordml" xmlns:wpg="http://schemas.microsoft.com/office/word/2010/wordprocessingGroup" xmlns:wpi="http://schemas.microsoft.com/office/word/2010/wordprocessingInk" xmlns:wne="http://schemas.microsoft.com/office/word/2006/wordml" xmlns:wps="http://schemas.microsoft.com/office/word/2010/wordprocessingShape" mc:Ignorable="w14 w15 wp14">
+  <w:abstractNum w:abstractNumId="0" w15:restartNumberingAfterBreak="0">
     <w:nsid w:val="074D33AC"/>
     <w:multiLevelType w:val="hybridMultilevel"/>
     <w:tmpl w:val="F47A9EF2"/>
@@ -12129,7 +12181,7 @@
       </w:rPr>
     </w:lvl>
   </w:abstractNum>
-  <w:abstractNum w:abstractNumId="1">
+  <w:abstractNum w:abstractNumId="1" w15:restartNumberingAfterBreak="0">
     <w:nsid w:val="084040B8"/>
     <w:multiLevelType w:val="hybridMultilevel"/>
     <w:tmpl w:val="A420D3C0"/>
@@ -12242,7 +12294,7 @@
       </w:rPr>
     </w:lvl>
   </w:abstractNum>
-  <w:abstractNum w:abstractNumId="2">
+  <w:abstractNum w:abstractNumId="2" w15:restartNumberingAfterBreak="0">
     <w:nsid w:val="0BE75D0A"/>
     <w:multiLevelType w:val="hybridMultilevel"/>
     <w:tmpl w:val="16B0CE2E"/>
@@ -12328,7 +12380,7 @@
       </w:pPr>
     </w:lvl>
   </w:abstractNum>
-  <w:abstractNum w:abstractNumId="3">
+  <w:abstractNum w:abstractNumId="3" w15:restartNumberingAfterBreak="0">
     <w:nsid w:val="21AD2D8D"/>
     <w:multiLevelType w:val="hybridMultilevel"/>
     <w:tmpl w:val="51800F3A"/>
@@ -12441,7 +12493,7 @@
       </w:rPr>
     </w:lvl>
   </w:abstractNum>
-  <w:abstractNum w:abstractNumId="4">
+  <w:abstractNum w:abstractNumId="4" w15:restartNumberingAfterBreak="0">
     <w:nsid w:val="23FC3826"/>
     <w:multiLevelType w:val="hybridMultilevel"/>
     <w:tmpl w:val="B6D0CAD6"/>
@@ -12554,7 +12606,7 @@
       </w:rPr>
     </w:lvl>
   </w:abstractNum>
-  <w:abstractNum w:abstractNumId="5">
+  <w:abstractNum w:abstractNumId="5" w15:restartNumberingAfterBreak="0">
     <w:nsid w:val="2AE426C2"/>
     <w:multiLevelType w:val="hybridMultilevel"/>
     <w:tmpl w:val="4AE0082A"/>
@@ -12667,7 +12719,7 @@
       </w:rPr>
     </w:lvl>
   </w:abstractNum>
-  <w:abstractNum w:abstractNumId="6">
+  <w:abstractNum w:abstractNumId="6" w15:restartNumberingAfterBreak="0">
     <w:nsid w:val="33810C64"/>
     <w:multiLevelType w:val="hybridMultilevel"/>
     <w:tmpl w:val="151AF9C4"/>
@@ -12780,7 +12832,7 @@
       </w:rPr>
     </w:lvl>
   </w:abstractNum>
-  <w:abstractNum w:abstractNumId="7">
+  <w:abstractNum w:abstractNumId="7" w15:restartNumberingAfterBreak="0">
     <w:nsid w:val="3F1B3F7A"/>
     <w:multiLevelType w:val="multilevel"/>
     <w:tmpl w:val="E71A920A"/>
@@ -12929,7 +12981,7 @@
       </w:rPr>
     </w:lvl>
   </w:abstractNum>
-  <w:abstractNum w:abstractNumId="8">
+  <w:abstractNum w:abstractNumId="8" w15:restartNumberingAfterBreak="0">
     <w:nsid w:val="41547E83"/>
     <w:multiLevelType w:val="hybridMultilevel"/>
     <w:tmpl w:val="9CE2F6BC"/>
@@ -13042,7 +13094,7 @@
       </w:rPr>
     </w:lvl>
   </w:abstractNum>
-  <w:abstractNum w:abstractNumId="9">
+  <w:abstractNum w:abstractNumId="9" w15:restartNumberingAfterBreak="0">
     <w:nsid w:val="4E235EF3"/>
     <w:multiLevelType w:val="hybridMultilevel"/>
     <w:tmpl w:val="CF72D2C2"/>
@@ -13155,7 +13207,7 @@
       </w:rPr>
     </w:lvl>
   </w:abstractNum>
-  <w:abstractNum w:abstractNumId="10">
+  <w:abstractNum w:abstractNumId="10" w15:restartNumberingAfterBreak="0">
     <w:nsid w:val="762B10E5"/>
     <w:multiLevelType w:val="hybridMultilevel"/>
     <w:tmpl w:val="9362B7A0"/>
@@ -13305,7 +13357,7 @@
 </file>
 
 <file path=word/people.xml><?xml version="1.0" encoding="utf-8"?>
-<w15:people xmlns:wpc="http://schemas.microsoft.com/office/word/2010/wordprocessingCanvas" xmlns:mo="http://schemas.microsoft.com/office/mac/office/2008/main" xmlns:mc="http://schemas.openxmlformats.org/markup-compatibility/2006" xmlns:mv="urn:schemas-microsoft-com:mac:vml" xmlns:o="urn:schemas-microsoft-com:office:office" xmlns:r="http://schemas.openxmlformats.org/officeDocument/2006/relationships" xmlns:m="http://schemas.openxmlformats.org/officeDocument/2006/math" xmlns:v="urn:schemas-microsoft-com:vml" xmlns:wp14="http://schemas.microsoft.com/office/word/2010/wordprocessingDrawing" xmlns:wp="http://schemas.openxmlformats.org/drawingml/2006/wordprocessingDrawing" xmlns:w10="urn:schemas-microsoft-com:office:word" xmlns:w="http://schemas.openxmlformats.org/wordprocessingml/2006/main" xmlns:w14="http://schemas.microsoft.com/office/word/2010/wordml" xmlns:w15="http://schemas.microsoft.com/office/word/2012/wordml" xmlns:wpg="http://schemas.microsoft.com/office/word/2010/wordprocessingGroup" xmlns:wpi="http://schemas.microsoft.com/office/word/2010/wordprocessingInk" xmlns:wne="http://schemas.microsoft.com/office/word/2006/wordml" xmlns:wps="http://schemas.microsoft.com/office/word/2010/wordprocessingShape" mc:Ignorable="w14 w15 wp14">
+<w15:people xmlns:wpc="http://schemas.microsoft.com/office/word/2010/wordprocessingCanvas" xmlns:mc="http://schemas.openxmlformats.org/markup-compatibility/2006" xmlns:o="urn:schemas-microsoft-com:office:office" xmlns:r="http://schemas.openxmlformats.org/officeDocument/2006/relationships" xmlns:m="http://schemas.openxmlformats.org/officeDocument/2006/math" xmlns:v="urn:schemas-microsoft-com:vml" xmlns:wp14="http://schemas.microsoft.com/office/word/2010/wordprocessingDrawing" xmlns:wp="http://schemas.openxmlformats.org/drawingml/2006/wordprocessingDrawing" xmlns:w10="urn:schemas-microsoft-com:office:word" xmlns:w="http://schemas.openxmlformats.org/wordprocessingml/2006/main" xmlns:w14="http://schemas.microsoft.com/office/word/2010/wordml" xmlns:w15="http://schemas.microsoft.com/office/word/2012/wordml" xmlns:wpg="http://schemas.microsoft.com/office/word/2010/wordprocessingGroup" xmlns:wpi="http://schemas.microsoft.com/office/word/2010/wordprocessingInk" xmlns:wne="http://schemas.microsoft.com/office/word/2006/wordml" xmlns:wps="http://schemas.microsoft.com/office/word/2010/wordprocessingShape" mc:Ignorable="w14 w15 wp14">
   <w15:person w15:author="Cabral, Dominic L">
     <w15:presenceInfo w15:providerId="None" w15:userId="Cabral, Dominic L"/>
   </w15:person>
@@ -13329,7 +13381,7 @@
       </w:pPr>
     </w:pPrDefault>
   </w:docDefaults>
-  <w:latentStyles w:defLockedState="0" w:defUIPriority="99" w:defSemiHidden="0" w:defUnhideWhenUsed="0" w:defQFormat="0" w:count="380">
+  <w:latentStyles w:defLockedState="0" w:defUIPriority="99" w:defSemiHidden="0" w:defUnhideWhenUsed="0" w:defQFormat="0" w:count="371">
     <w:lsdException w:name="Normal" w:uiPriority="0" w:qFormat="1"/>
     <w:lsdException w:name="heading 1" w:uiPriority="9" w:qFormat="1"/>
     <w:lsdException w:name="heading 2" w:semiHidden="1" w:uiPriority="9" w:unhideWhenUsed="1" w:qFormat="1"/>
@@ -13902,7 +13954,6 @@
       <w:spacing w:after="0" w:line="240" w:lineRule="auto"/>
     </w:pPr>
     <w:tblPr>
-      <w:tblInd w:w="0" w:type="dxa"/>
       <w:tblBorders>
         <w:top w:val="single" w:sz="4" w:space="0" w:color="000000" w:themeColor="text1"/>
         <w:left w:val="single" w:sz="4" w:space="0" w:color="000000" w:themeColor="text1"/>
@@ -13911,12 +13962,6 @@
         <w:insideH w:val="single" w:sz="4" w:space="0" w:color="000000" w:themeColor="text1"/>
         <w:insideV w:val="single" w:sz="4" w:space="0" w:color="000000" w:themeColor="text1"/>
       </w:tblBorders>
-      <w:tblCellMar>
-        <w:top w:w="0" w:type="dxa"/>
-        <w:left w:w="108" w:type="dxa"/>
-        <w:bottom w:w="0" w:type="dxa"/>
-        <w:right w:w="108" w:type="dxa"/>
-      </w:tblCellMar>
     </w:tblPr>
   </w:style>
   <w:style w:type="table" w:styleId="GridTable1Light-Accent1">
@@ -13929,7 +13974,6 @@
     <w:tblPr>
       <w:tblStyleRowBandSize w:val="1"/>
       <w:tblStyleColBandSize w:val="1"/>
-      <w:tblInd w:w="0" w:type="dxa"/>
       <w:tblBorders>
         <w:top w:val="single" w:sz="4" w:space="0" w:color="B8CCE4" w:themeColor="accent1" w:themeTint="66"/>
         <w:left w:val="single" w:sz="4" w:space="0" w:color="B8CCE4" w:themeColor="accent1" w:themeTint="66"/>
@@ -13938,12 +13982,6 @@
         <w:insideH w:val="single" w:sz="4" w:space="0" w:color="B8CCE4" w:themeColor="accent1" w:themeTint="66"/>
         <w:insideV w:val="single" w:sz="4" w:space="0" w:color="B8CCE4" w:themeColor="accent1" w:themeTint="66"/>
       </w:tblBorders>
-      <w:tblCellMar>
-        <w:top w:w="0" w:type="dxa"/>
-        <w:left w:w="108" w:type="dxa"/>
-        <w:bottom w:w="0" w:type="dxa"/>
-        <w:right w:w="108" w:type="dxa"/>
-      </w:tblCellMar>
     </w:tblPr>
     <w:tblStylePr w:type="firstRow">
       <w:rPr>
@@ -14091,13 +14129,6 @@
     <w:tblPr>
       <w:tblStyleRowBandSize w:val="1"/>
       <w:tblStyleColBandSize w:val="1"/>
-      <w:tblInd w:w="0" w:type="dxa"/>
-      <w:tblCellMar>
-        <w:top w:w="0" w:type="dxa"/>
-        <w:left w:w="108" w:type="dxa"/>
-        <w:bottom w:w="0" w:type="dxa"/>
-        <w:right w:w="108" w:type="dxa"/>
-      </w:tblCellMar>
     </w:tblPr>
     <w:tblStylePr w:type="firstRow">
       <w:rPr>
@@ -14221,17 +14252,10 @@
     <w:tblPr>
       <w:tblStyleRowBandSize w:val="1"/>
       <w:tblStyleColBandSize w:val="1"/>
-      <w:tblInd w:w="0" w:type="dxa"/>
       <w:tblBorders>
         <w:top w:val="single" w:sz="4" w:space="0" w:color="000000" w:themeColor="text1"/>
         <w:bottom w:val="single" w:sz="4" w:space="0" w:color="000000" w:themeColor="text1"/>
       </w:tblBorders>
-      <w:tblCellMar>
-        <w:top w:w="0" w:type="dxa"/>
-        <w:left w:w="108" w:type="dxa"/>
-        <w:bottom w:w="0" w:type="dxa"/>
-        <w:right w:w="108" w:type="dxa"/>
-      </w:tblCellMar>
     </w:tblPr>
     <w:tblStylePr w:type="firstRow">
       <w:rPr>
@@ -14296,7 +14320,6 @@
     <w:tblPr>
       <w:tblStyleRowBandSize w:val="1"/>
       <w:tblStyleColBandSize w:val="1"/>
-      <w:tblInd w:w="0" w:type="dxa"/>
       <w:tblBorders>
         <w:top w:val="single" w:sz="4" w:space="0" w:color="666666" w:themeColor="text1" w:themeTint="99"/>
         <w:left w:val="single" w:sz="4" w:space="0" w:color="666666" w:themeColor="text1" w:themeTint="99"/>
@@ -14305,12 +14328,6 @@
         <w:insideH w:val="single" w:sz="4" w:space="0" w:color="666666" w:themeColor="text1" w:themeTint="99"/>
         <w:insideV w:val="single" w:sz="4" w:space="0" w:color="666666" w:themeColor="text1" w:themeTint="99"/>
       </w:tblBorders>
-      <w:tblCellMar>
-        <w:top w:w="0" w:type="dxa"/>
-        <w:left w:w="108" w:type="dxa"/>
-        <w:bottom w:w="0" w:type="dxa"/>
-        <w:right w:w="108" w:type="dxa"/>
-      </w:tblCellMar>
     </w:tblPr>
     <w:tblStylePr w:type="firstRow">
       <w:rPr>
@@ -14442,7 +14459,6 @@
     <w:tblPr>
       <w:tblStyleRowBandSize w:val="1"/>
       <w:tblStyleColBandSize w:val="1"/>
-      <w:tblInd w:w="0" w:type="dxa"/>
       <w:tblBorders>
         <w:top w:val="single" w:sz="4" w:space="0" w:color="666666" w:themeColor="text1" w:themeTint="99"/>
         <w:left w:val="single" w:sz="4" w:space="0" w:color="666666" w:themeColor="text1" w:themeTint="99"/>
@@ -14451,12 +14467,6 @@
         <w:insideH w:val="single" w:sz="4" w:space="0" w:color="666666" w:themeColor="text1" w:themeTint="99"/>
         <w:insideV w:val="single" w:sz="4" w:space="0" w:color="666666" w:themeColor="text1" w:themeTint="99"/>
       </w:tblBorders>
-      <w:tblCellMar>
-        <w:top w:w="0" w:type="dxa"/>
-        <w:left w:w="108" w:type="dxa"/>
-        <w:bottom w:w="0" w:type="dxa"/>
-        <w:right w:w="108" w:type="dxa"/>
-      </w:tblCellMar>
     </w:tblPr>
     <w:tblStylePr w:type="firstRow">
       <w:rPr>
@@ -14518,7 +14528,6 @@
     <w:tblPr>
       <w:tblStyleRowBandSize w:val="1"/>
       <w:tblStyleColBandSize w:val="1"/>
-      <w:tblInd w:w="0" w:type="dxa"/>
       <w:tblBorders>
         <w:top w:val="single" w:sz="4" w:space="0" w:color="666666" w:themeColor="text1" w:themeTint="99"/>
         <w:left w:val="single" w:sz="4" w:space="0" w:color="666666" w:themeColor="text1" w:themeTint="99"/>
@@ -14527,12 +14536,6 @@
         <w:insideH w:val="single" w:sz="4" w:space="0" w:color="666666" w:themeColor="text1" w:themeTint="99"/>
         <w:insideV w:val="single" w:sz="4" w:space="0" w:color="666666" w:themeColor="text1" w:themeTint="99"/>
       </w:tblBorders>
-      <w:tblCellMar>
-        <w:top w:w="0" w:type="dxa"/>
-        <w:left w:w="108" w:type="dxa"/>
-        <w:bottom w:w="0" w:type="dxa"/>
-        <w:right w:w="108" w:type="dxa"/>
-      </w:tblCellMar>
     </w:tblPr>
     <w:tblStylePr w:type="firstRow">
       <w:rPr>
@@ -14661,13 +14664,6 @@
     <w:tblPr>
       <w:tblStyleRowBandSize w:val="1"/>
       <w:tblStyleColBandSize w:val="1"/>
-      <w:tblInd w:w="0" w:type="dxa"/>
-      <w:tblCellMar>
-        <w:top w:w="0" w:type="dxa"/>
-        <w:left w:w="108" w:type="dxa"/>
-        <w:bottom w:w="0" w:type="dxa"/>
-        <w:right w:w="108" w:type="dxa"/>
-      </w:tblCellMar>
     </w:tblPr>
     <w:tblStylePr w:type="firstRow">
       <w:rPr>
@@ -14788,13 +14784,6 @@
     <w:tblPr>
       <w:tblStyleRowBandSize w:val="1"/>
       <w:tblStyleColBandSize w:val="1"/>
-      <w:tblInd w:w="0" w:type="dxa"/>
-      <w:tblCellMar>
-        <w:top w:w="0" w:type="dxa"/>
-        <w:left w:w="108" w:type="dxa"/>
-        <w:bottom w:w="0" w:type="dxa"/>
-        <w:right w:w="108" w:type="dxa"/>
-      </w:tblCellMar>
     </w:tblPr>
     <w:tblStylePr w:type="firstRow">
       <w:rPr>
@@ -14844,13 +14833,6 @@
     <w:tblPr>
       <w:tblStyleRowBandSize w:val="1"/>
       <w:tblStyleColBandSize w:val="1"/>
-      <w:tblInd w:w="0" w:type="dxa"/>
-      <w:tblCellMar>
-        <w:top w:w="0" w:type="dxa"/>
-        <w:left w:w="108" w:type="dxa"/>
-        <w:bottom w:w="0" w:type="dxa"/>
-        <w:right w:w="108" w:type="dxa"/>
-      </w:tblCellMar>
     </w:tblPr>
     <w:tblStylePr w:type="firstRow">
       <w:rPr>
@@ -14944,17 +14926,10 @@
     <w:tblPr>
       <w:tblStyleRowBandSize w:val="1"/>
       <w:tblStyleColBandSize w:val="1"/>
-      <w:tblInd w:w="0" w:type="dxa"/>
       <w:tblBorders>
         <w:top w:val="single" w:sz="4" w:space="0" w:color="7F7F7F" w:themeColor="text1" w:themeTint="80"/>
         <w:bottom w:val="single" w:sz="4" w:space="0" w:color="7F7F7F" w:themeColor="text1" w:themeTint="80"/>
       </w:tblBorders>
-      <w:tblCellMar>
-        <w:top w:w="0" w:type="dxa"/>
-        <w:left w:w="108" w:type="dxa"/>
-        <w:bottom w:w="0" w:type="dxa"/>
-        <w:right w:w="108" w:type="dxa"/>
-      </w:tblCellMar>
     </w:tblPr>
     <w:tblStylePr w:type="firstRow">
       <w:rPr>
@@ -15029,7 +15004,6 @@
       <w:spacing w:after="0" w:line="240" w:lineRule="auto"/>
     </w:pPr>
     <w:tblPr>
-      <w:tblInd w:w="0" w:type="dxa"/>
       <w:tblBorders>
         <w:top w:val="single" w:sz="4" w:space="0" w:color="BFBFBF" w:themeColor="background1" w:themeShade="BF"/>
         <w:left w:val="single" w:sz="4" w:space="0" w:color="BFBFBF" w:themeColor="background1" w:themeShade="BF"/>
@@ -15038,12 +15012,6 @@
         <w:insideH w:val="single" w:sz="4" w:space="0" w:color="BFBFBF" w:themeColor="background1" w:themeShade="BF"/>
         <w:insideV w:val="single" w:sz="4" w:space="0" w:color="BFBFBF" w:themeColor="background1" w:themeShade="BF"/>
       </w:tblBorders>
-      <w:tblCellMar>
-        <w:top w:w="0" w:type="dxa"/>
-        <w:left w:w="108" w:type="dxa"/>
-        <w:bottom w:w="0" w:type="dxa"/>
-        <w:right w:w="108" w:type="dxa"/>
-      </w:tblCellMar>
     </w:tblPr>
   </w:style>
   <w:style w:type="table" w:styleId="GridTable5Dark">
@@ -15057,7 +15025,6 @@
     <w:tblPr>
       <w:tblStyleRowBandSize w:val="1"/>
       <w:tblStyleColBandSize w:val="1"/>
-      <w:tblInd w:w="0" w:type="dxa"/>
       <w:tblBorders>
         <w:top w:val="single" w:sz="4" w:space="0" w:color="FFFFFF" w:themeColor="background1"/>
         <w:left w:val="single" w:sz="4" w:space="0" w:color="FFFFFF" w:themeColor="background1"/>
@@ -15066,12 +15033,6 @@
         <w:insideH w:val="single" w:sz="4" w:space="0" w:color="FFFFFF" w:themeColor="background1"/>
         <w:insideV w:val="single" w:sz="4" w:space="0" w:color="FFFFFF" w:themeColor="background1"/>
       </w:tblBorders>
-      <w:tblCellMar>
-        <w:top w:w="0" w:type="dxa"/>
-        <w:left w:w="108" w:type="dxa"/>
-        <w:bottom w:w="0" w:type="dxa"/>
-        <w:right w:w="108" w:type="dxa"/>
-      </w:tblCellMar>
     </w:tblPr>
     <w:tcPr>
       <w:shd w:val="clear" w:color="auto" w:fill="CCCCCC" w:themeFill="text1" w:themeFillTint="33"/>
@@ -15170,7 +15131,6 @@
     <w:tblPr>
       <w:tblStyleRowBandSize w:val="1"/>
       <w:tblStyleColBandSize w:val="1"/>
-      <w:tblInd w:w="0" w:type="dxa"/>
       <w:tblBorders>
         <w:top w:val="single" w:sz="4" w:space="0" w:color="FABF8F" w:themeColor="accent6" w:themeTint="99"/>
         <w:left w:val="single" w:sz="4" w:space="0" w:color="FABF8F" w:themeColor="accent6" w:themeTint="99"/>
@@ -15179,12 +15139,6 @@
         <w:insideH w:val="single" w:sz="4" w:space="0" w:color="FABF8F" w:themeColor="accent6" w:themeTint="99"/>
         <w:insideV w:val="single" w:sz="4" w:space="0" w:color="FABF8F" w:themeColor="accent6" w:themeTint="99"/>
       </w:tblBorders>
-      <w:tblCellMar>
-        <w:top w:w="0" w:type="dxa"/>
-        <w:left w:w="108" w:type="dxa"/>
-        <w:bottom w:w="0" w:type="dxa"/>
-        <w:right w:w="108" w:type="dxa"/>
-      </w:tblCellMar>
     </w:tblPr>
     <w:tblStylePr w:type="firstRow">
       <w:rPr>
@@ -15253,7 +15207,6 @@
     <w:tblPr>
       <w:tblStyleRowBandSize w:val="1"/>
       <w:tblStyleColBandSize w:val="1"/>
-      <w:tblInd w:w="0" w:type="dxa"/>
       <w:tblBorders>
         <w:top w:val="single" w:sz="4" w:space="0" w:color="92CDDC" w:themeColor="accent5" w:themeTint="99"/>
         <w:left w:val="single" w:sz="4" w:space="0" w:color="92CDDC" w:themeColor="accent5" w:themeTint="99"/>
@@ -15262,12 +15215,6 @@
         <w:insideH w:val="single" w:sz="4" w:space="0" w:color="92CDDC" w:themeColor="accent5" w:themeTint="99"/>
         <w:insideV w:val="single" w:sz="4" w:space="0" w:color="92CDDC" w:themeColor="accent5" w:themeTint="99"/>
       </w:tblBorders>
-      <w:tblCellMar>
-        <w:top w:w="0" w:type="dxa"/>
-        <w:left w:w="108" w:type="dxa"/>
-        <w:bottom w:w="0" w:type="dxa"/>
-        <w:right w:w="108" w:type="dxa"/>
-      </w:tblCellMar>
     </w:tblPr>
     <w:tblStylePr w:type="firstRow">
       <w:rPr>
@@ -15336,7 +15283,6 @@
     <w:tblPr>
       <w:tblStyleRowBandSize w:val="1"/>
       <w:tblStyleColBandSize w:val="1"/>
-      <w:tblInd w:w="0" w:type="dxa"/>
       <w:tblBorders>
         <w:top w:val="single" w:sz="4" w:space="0" w:color="B2A1C7" w:themeColor="accent4" w:themeTint="99"/>
         <w:left w:val="single" w:sz="4" w:space="0" w:color="B2A1C7" w:themeColor="accent4" w:themeTint="99"/>
@@ -15345,12 +15291,6 @@
         <w:insideH w:val="single" w:sz="4" w:space="0" w:color="B2A1C7" w:themeColor="accent4" w:themeTint="99"/>
         <w:insideV w:val="single" w:sz="4" w:space="0" w:color="B2A1C7" w:themeColor="accent4" w:themeTint="99"/>
       </w:tblBorders>
-      <w:tblCellMar>
-        <w:top w:w="0" w:type="dxa"/>
-        <w:left w:w="108" w:type="dxa"/>
-        <w:bottom w:w="0" w:type="dxa"/>
-        <w:right w:w="108" w:type="dxa"/>
-      </w:tblCellMar>
     </w:tblPr>
     <w:tblStylePr w:type="firstRow">
       <w:rPr>
@@ -15419,7 +15359,6 @@
     <w:tblPr>
       <w:tblStyleRowBandSize w:val="1"/>
       <w:tblStyleColBandSize w:val="1"/>
-      <w:tblInd w:w="0" w:type="dxa"/>
       <w:tblBorders>
         <w:top w:val="single" w:sz="4" w:space="0" w:color="D99594" w:themeColor="accent2" w:themeTint="99"/>
         <w:left w:val="single" w:sz="4" w:space="0" w:color="D99594" w:themeColor="accent2" w:themeTint="99"/>
@@ -15428,12 +15367,6 @@
         <w:insideH w:val="single" w:sz="4" w:space="0" w:color="D99594" w:themeColor="accent2" w:themeTint="99"/>
         <w:insideV w:val="single" w:sz="4" w:space="0" w:color="D99594" w:themeColor="accent2" w:themeTint="99"/>
       </w:tblBorders>
-      <w:tblCellMar>
-        <w:top w:w="0" w:type="dxa"/>
-        <w:left w:w="108" w:type="dxa"/>
-        <w:bottom w:w="0" w:type="dxa"/>
-        <w:right w:w="108" w:type="dxa"/>
-      </w:tblCellMar>
     </w:tblPr>
     <w:tblStylePr w:type="firstRow">
       <w:rPr>
@@ -15502,7 +15435,6 @@
     <w:tblPr>
       <w:tblStyleRowBandSize w:val="1"/>
       <w:tblStyleColBandSize w:val="1"/>
-      <w:tblInd w:w="0" w:type="dxa"/>
       <w:tblBorders>
         <w:top w:val="single" w:sz="4" w:space="0" w:color="95B3D7" w:themeColor="accent1" w:themeTint="99"/>
         <w:left w:val="single" w:sz="4" w:space="0" w:color="95B3D7" w:themeColor="accent1" w:themeTint="99"/>
@@ -15511,12 +15443,6 @@
         <w:insideH w:val="single" w:sz="4" w:space="0" w:color="95B3D7" w:themeColor="accent1" w:themeTint="99"/>
         <w:insideV w:val="single" w:sz="4" w:space="0" w:color="95B3D7" w:themeColor="accent1" w:themeTint="99"/>
       </w:tblBorders>
-      <w:tblCellMar>
-        <w:top w:w="0" w:type="dxa"/>
-        <w:left w:w="108" w:type="dxa"/>
-        <w:bottom w:w="0" w:type="dxa"/>
-        <w:right w:w="108" w:type="dxa"/>
-      </w:tblCellMar>
     </w:tblPr>
     <w:tblStylePr w:type="firstRow">
       <w:rPr>
@@ -15585,18 +15511,11 @@
     <w:tblPr>
       <w:tblStyleRowBandSize w:val="1"/>
       <w:tblStyleColBandSize w:val="1"/>
-      <w:tblInd w:w="0" w:type="dxa"/>
       <w:tblBorders>
         <w:top w:val="single" w:sz="4" w:space="0" w:color="666666" w:themeColor="text1" w:themeTint="99"/>
         <w:bottom w:val="single" w:sz="4" w:space="0" w:color="666666" w:themeColor="text1" w:themeTint="99"/>
         <w:insideH w:val="single" w:sz="4" w:space="0" w:color="666666" w:themeColor="text1" w:themeTint="99"/>
       </w:tblBorders>
-      <w:tblCellMar>
-        <w:top w:w="0" w:type="dxa"/>
-        <w:left w:w="108" w:type="dxa"/>
-        <w:bottom w:w="0" w:type="dxa"/>
-        <w:right w:w="108" w:type="dxa"/>
-      </w:tblCellMar>
     </w:tblPr>
     <w:tblStylePr w:type="firstRow">
       <w:rPr>
@@ -15646,18 +15565,11 @@
     <w:tblPr>
       <w:tblStyleRowBandSize w:val="1"/>
       <w:tblStyleColBandSize w:val="1"/>
-      <w:tblInd w:w="0" w:type="dxa"/>
       <w:tblBorders>
         <w:top w:val="single" w:sz="4" w:space="0" w:color="95B3D7" w:themeColor="accent1" w:themeTint="99"/>
         <w:bottom w:val="single" w:sz="4" w:space="0" w:color="95B3D7" w:themeColor="accent1" w:themeTint="99"/>
         <w:insideH w:val="single" w:sz="4" w:space="0" w:color="95B3D7" w:themeColor="accent1" w:themeTint="99"/>
       </w:tblBorders>
-      <w:tblCellMar>
-        <w:top w:w="0" w:type="dxa"/>
-        <w:left w:w="108" w:type="dxa"/>
-        <w:bottom w:w="0" w:type="dxa"/>
-        <w:right w:w="108" w:type="dxa"/>
-      </w:tblCellMar>
     </w:tblPr>
     <w:tblStylePr w:type="firstRow">
       <w:rPr>
@@ -15707,19 +15619,12 @@
     <w:tblPr>
       <w:tblStyleRowBandSize w:val="1"/>
       <w:tblStyleColBandSize w:val="1"/>
-      <w:tblInd w:w="0" w:type="dxa"/>
       <w:tblBorders>
         <w:top w:val="single" w:sz="4" w:space="0" w:color="000000" w:themeColor="text1"/>
         <w:left w:val="single" w:sz="4" w:space="0" w:color="000000" w:themeColor="text1"/>
         <w:bottom w:val="single" w:sz="4" w:space="0" w:color="000000" w:themeColor="text1"/>
         <w:right w:val="single" w:sz="4" w:space="0" w:color="000000" w:themeColor="text1"/>
       </w:tblBorders>
-      <w:tblCellMar>
-        <w:top w:w="0" w:type="dxa"/>
-        <w:left w:w="108" w:type="dxa"/>
-        <w:bottom w:w="0" w:type="dxa"/>
-        <w:right w:w="108" w:type="dxa"/>
-      </w:tblCellMar>
     </w:tblPr>
     <w:tblStylePr w:type="firstRow">
       <w:rPr>
@@ -15838,7 +15743,6 @@
     <w:tblPr>
       <w:tblStyleRowBandSize w:val="1"/>
       <w:tblStyleColBandSize w:val="1"/>
-      <w:tblInd w:w="0" w:type="dxa"/>
       <w:tblBorders>
         <w:top w:val="single" w:sz="4" w:space="0" w:color="666666" w:themeColor="text1" w:themeTint="99"/>
         <w:left w:val="single" w:sz="4" w:space="0" w:color="666666" w:themeColor="text1" w:themeTint="99"/>
@@ -15846,12 +15750,6 @@
         <w:right w:val="single" w:sz="4" w:space="0" w:color="666666" w:themeColor="text1" w:themeTint="99"/>
         <w:insideH w:val="single" w:sz="4" w:space="0" w:color="666666" w:themeColor="text1" w:themeTint="99"/>
       </w:tblBorders>
-      <w:tblCellMar>
-        <w:top w:w="0" w:type="dxa"/>
-        <w:left w:w="108" w:type="dxa"/>
-        <w:bottom w:w="0" w:type="dxa"/>
-        <w:right w:w="108" w:type="dxa"/>
-      </w:tblCellMar>
     </w:tblPr>
     <w:tblStylePr w:type="firstRow">
       <w:rPr>
@@ -15920,18 +15818,11 @@
       <w:rFonts w:ascii="Times New Roman" w:hAnsi="Times New Roman"/>
     </w:rPr>
     <w:tblPr>
-      <w:tblInd w:w="0" w:type="dxa"/>
       <w:tblBorders>
         <w:top w:val="single" w:sz="4" w:space="0" w:color="auto"/>
         <w:bottom w:val="single" w:sz="4" w:space="0" w:color="auto"/>
         <w:insideH w:val="single" w:sz="4" w:space="0" w:color="auto"/>
       </w:tblBorders>
-      <w:tblCellMar>
-        <w:top w:w="0" w:type="dxa"/>
-        <w:left w:w="108" w:type="dxa"/>
-        <w:bottom w:w="0" w:type="dxa"/>
-        <w:right w:w="108" w:type="dxa"/>
-      </w:tblCellMar>
     </w:tblPr>
     <w:trPr>
       <w:cantSplit/>
@@ -16490,7 +16381,7 @@
 </file>
 
 <file path=customXml/itemProps1.xml><?xml version="1.0" encoding="utf-8"?>
-<ds:datastoreItem xmlns:ds="http://schemas.openxmlformats.org/officeDocument/2006/customXml" ds:itemID="{1538992F-19D4-4849-9AE8-B87074F87AE3}">
+<ds:datastoreItem xmlns:ds="http://schemas.openxmlformats.org/officeDocument/2006/customXml" ds:itemID="{0EEFC2E5-841E-454F-B203-E764E9D5B21C}">
   <ds:schemaRefs>
     <ds:schemaRef ds:uri="http://schemas.openxmlformats.org/officeDocument/2006/bibliography"/>
   </ds:schemaRefs>
